--- a/Documentation/SRS ( Cistron).docx
+++ b/Documentation/SRS ( Cistron).docx
@@ -63,29 +63,8 @@
           <w:sz w:val="24"/>
           <w:szCs w:val="24"/>
         </w:rPr>
-        <w:t>“</w:t>
-      </w:r>
-      <w:proofErr w:type="spellStart"/>
-      <w:r>
-        <w:rPr>
-          <w:rFonts w:ascii="Times New Roman" w:eastAsia="Times New Roman" w:hAnsi="Times New Roman" w:cs="Times New Roman"/>
-          <w:b/>
-          <w:sz w:val="24"/>
-          <w:szCs w:val="24"/>
-        </w:rPr>
-        <w:t>Cistron</w:t>
-      </w:r>
-      <w:proofErr w:type="spellEnd"/>
-      <w:r>
-        <w:rPr>
-          <w:rFonts w:ascii="Times New Roman" w:eastAsia="Times New Roman" w:hAnsi="Times New Roman" w:cs="Times New Roman"/>
-          <w:b/>
-          <w:sz w:val="24"/>
-          <w:szCs w:val="24"/>
-        </w:rPr>
-        <w:t>”</w:t>
-      </w:r>
-      <w:proofErr w:type="gramStart"/>
+        <w:t>“Cistron”</w:t>
+      </w:r>
       <w:r>
         <w:rPr>
           <w:rFonts w:ascii="Times New Roman" w:eastAsia="Times New Roman" w:hAnsi="Times New Roman" w:cs="Times New Roman"/>
@@ -101,17 +80,7 @@
           <w:szCs w:val="24"/>
           <w:highlight w:val="white"/>
         </w:rPr>
-        <w:t xml:space="preserve"> a</w:t>
-      </w:r>
-      <w:proofErr w:type="gramEnd"/>
-      <w:r>
-        <w:rPr>
-          <w:rFonts w:ascii="Times New Roman" w:eastAsia="Times New Roman" w:hAnsi="Times New Roman" w:cs="Times New Roman"/>
-          <w:sz w:val="24"/>
-          <w:szCs w:val="24"/>
-          <w:highlight w:val="white"/>
-        </w:rPr>
-        <w:t xml:space="preserve"> </w:t>
+        <w:t xml:space="preserve"> a </w:t>
       </w:r>
       <w:r>
         <w:rPr>
@@ -185,7 +154,6 @@
       </w:pPr>
       <w:bookmarkStart w:id="2" w:name="_s0zf77pho8xp" w:colFirst="0" w:colLast="0"/>
       <w:bookmarkEnd w:id="2"/>
-      <w:proofErr w:type="gramStart"/>
       <w:r>
         <w:rPr>
           <w:rFonts w:ascii="Times New Roman" w:eastAsia="Times New Roman" w:hAnsi="Times New Roman" w:cs="Times New Roman"/>
@@ -212,7 +180,6 @@
         </w:rPr>
         <w:t>Purpose</w:t>
       </w:r>
-      <w:proofErr w:type="gramEnd"/>
     </w:p>
     <w:p>
       <w:pPr>
@@ -239,25 +206,7 @@
           <w:sz w:val="24"/>
           <w:szCs w:val="24"/>
         </w:rPr>
-        <w:t>titled as “</w:t>
-      </w:r>
-      <w:proofErr w:type="spellStart"/>
-      <w:r>
-        <w:rPr>
-          <w:rFonts w:ascii="Times New Roman" w:eastAsia="Times New Roman" w:hAnsi="Times New Roman" w:cs="Times New Roman"/>
-          <w:sz w:val="24"/>
-          <w:szCs w:val="24"/>
-        </w:rPr>
-        <w:t>Cistron</w:t>
-      </w:r>
-      <w:proofErr w:type="spellEnd"/>
-      <w:r>
-        <w:rPr>
-          <w:rFonts w:ascii="Times New Roman" w:eastAsia="Times New Roman" w:hAnsi="Times New Roman" w:cs="Times New Roman"/>
-          <w:sz w:val="24"/>
-          <w:szCs w:val="24"/>
-        </w:rPr>
-        <w:t>”</w:t>
+        <w:t>titled as “Cistron”</w:t>
       </w:r>
       <w:r>
         <w:rPr>
@@ -266,47 +215,7 @@
           <w:szCs w:val="24"/>
           <w:highlight w:val="white"/>
         </w:rPr>
-        <w:t xml:space="preserve">. It contains functional, non – functional and supporting requirements and establishes a requirements baseline for developing the system. The Software Requirement Specification holds the requirements that were collected from   Research </w:t>
-      </w:r>
-      <w:proofErr w:type="gramStart"/>
-      <w:r>
-        <w:rPr>
-          <w:rFonts w:ascii="Times New Roman" w:eastAsia="Times New Roman" w:hAnsi="Times New Roman" w:cs="Times New Roman"/>
-          <w:sz w:val="24"/>
-          <w:szCs w:val="24"/>
-          <w:highlight w:val="white"/>
-        </w:rPr>
-        <w:t>Fellows ,</w:t>
-      </w:r>
-      <w:proofErr w:type="gramEnd"/>
-      <w:r>
-        <w:rPr>
-          <w:rFonts w:ascii="Times New Roman" w:eastAsia="Times New Roman" w:hAnsi="Times New Roman" w:cs="Times New Roman"/>
-          <w:sz w:val="24"/>
-          <w:szCs w:val="24"/>
-          <w:highlight w:val="white"/>
-        </w:rPr>
-        <w:t xml:space="preserve"> Faculty of Biology, Medicine and Health  ,The University of </w:t>
-      </w:r>
-      <w:proofErr w:type="spellStart"/>
-      <w:r>
-        <w:rPr>
-          <w:rFonts w:ascii="Times New Roman" w:eastAsia="Times New Roman" w:hAnsi="Times New Roman" w:cs="Times New Roman"/>
-          <w:sz w:val="24"/>
-          <w:szCs w:val="24"/>
-          <w:highlight w:val="white"/>
-        </w:rPr>
-        <w:t>Manchesters</w:t>
-      </w:r>
-      <w:proofErr w:type="spellEnd"/>
-      <w:r>
-        <w:rPr>
-          <w:rFonts w:ascii="Times New Roman" w:eastAsia="Times New Roman" w:hAnsi="Times New Roman" w:cs="Times New Roman"/>
-          <w:sz w:val="24"/>
-          <w:szCs w:val="24"/>
-          <w:highlight w:val="white"/>
-        </w:rPr>
-        <w:t>. The requirements contained in the SRS are independent, uniquely numbered and organized by topic. The SRS serves as an official means of communicating user requirements to the developer and provides a common reference point for both the developer team and the stakeholder community. The SRS will evolve over time as users and developers work together to validate, clarify and expand its contents.</w:t>
+        <w:t>. It contains functional, non – functional and supporting requirements and establishes a requirements baseline for developing the system. The Software Requirement Specification holds the requirements that were collected from   Research Fellows , Faculty of Biology, Medicine and Health  ,The University of Manchesters. The requirements contained in the SRS are independent, uniquely numbered and organized by topic. The SRS serves as an official means of communicating user requirements to the developer and provides a common reference point for both the developer team and the stakeholder community. The SRS will evolve over time as users and developers work together to validate, clarify and expand its contents.</w:t>
       </w:r>
     </w:p>
     <w:p>
@@ -325,7 +234,6 @@
       </w:pPr>
       <w:bookmarkStart w:id="3" w:name="_3hhb2wz5mohx" w:colFirst="0" w:colLast="0"/>
       <w:bookmarkEnd w:id="3"/>
-      <w:proofErr w:type="gramStart"/>
       <w:r>
         <w:rPr>
           <w:rFonts w:ascii="Times New Roman" w:eastAsia="Times New Roman" w:hAnsi="Times New Roman" w:cs="Times New Roman"/>
@@ -353,18 +261,7 @@
           <w:szCs w:val="24"/>
           <w:highlight w:val="white"/>
         </w:rPr>
-        <w:t>Intended</w:t>
-      </w:r>
-      <w:proofErr w:type="gramEnd"/>
-      <w:r>
-        <w:rPr>
-          <w:rFonts w:ascii="Times New Roman" w:eastAsia="Times New Roman" w:hAnsi="Times New Roman" w:cs="Times New Roman"/>
-          <w:b/>
-          <w:sz w:val="24"/>
-          <w:szCs w:val="24"/>
-          <w:highlight w:val="white"/>
-        </w:rPr>
-        <w:t xml:space="preserve"> Audiences</w:t>
+        <w:t>Intended Audiences</w:t>
       </w:r>
     </w:p>
     <w:p>
@@ -423,7 +320,6 @@
       </w:pPr>
       <w:bookmarkStart w:id="5" w:name="_j27xinf6ec02" w:colFirst="0" w:colLast="0"/>
       <w:bookmarkEnd w:id="5"/>
-      <w:proofErr w:type="gramStart"/>
       <w:r>
         <w:rPr>
           <w:rFonts w:ascii="Times New Roman" w:eastAsia="Times New Roman" w:hAnsi="Times New Roman" w:cs="Times New Roman"/>
@@ -454,7 +350,6 @@
         </w:rPr>
         <w:t>Conclusion</w:t>
       </w:r>
-      <w:proofErr w:type="gramEnd"/>
     </w:p>
     <w:p>
       <w:pPr>
@@ -510,41 +405,56 @@
       </w:r>
     </w:p>
     <w:p>
-      <w:r>
-        <w:t>In this chapter, we succinctly discuss the Inception part of the SRS for our “</w:t>
-      </w:r>
-      <w:proofErr w:type="spellStart"/>
-      <w:r>
-        <w:t>Cistron</w:t>
-      </w:r>
-      <w:proofErr w:type="spellEnd"/>
-      <w:r>
-        <w:t>”.</w:t>
-      </w:r>
-    </w:p>
-    <w:p>
       <w:pPr>
         <w:pStyle w:val="Heading2"/>
         <w:keepNext w:val="0"/>
         <w:keepLines w:val="0"/>
         <w:spacing w:after="80"/>
         <w:rPr>
-          <w:rFonts w:ascii="Times New Roman" w:eastAsia="Times New Roman" w:hAnsi="Times New Roman" w:cs="Times New Roman"/>
-          <w:b/>
-          <w:sz w:val="24"/>
-          <w:szCs w:val="24"/>
+          <w:sz w:val="22"/>
+          <w:szCs w:val="22"/>
         </w:rPr>
       </w:pPr>
       <w:bookmarkStart w:id="8" w:name="_g64xnhnfnp50" w:colFirst="0" w:colLast="0"/>
       <w:bookmarkEnd w:id="8"/>
       <w:r>
         <w:rPr>
+          <w:sz w:val="22"/>
+          <w:szCs w:val="22"/>
+        </w:rPr>
+        <w:t>This part of this document contains necessary terms which be helpful to understand the next Usage Scenario and Methodology of this project.</w:t>
+      </w:r>
+    </w:p>
+    <w:p>
+      <w:pPr>
+        <w:pStyle w:val="Heading2"/>
+        <w:keepNext w:val="0"/>
+        <w:keepLines w:val="0"/>
+        <w:spacing w:after="80"/>
+        <w:rPr>
           <w:rFonts w:ascii="Times New Roman" w:eastAsia="Times New Roman" w:hAnsi="Times New Roman" w:cs="Times New Roman"/>
           <w:b/>
           <w:sz w:val="24"/>
           <w:szCs w:val="24"/>
         </w:rPr>
-        <w:t>2.1 INTRODUCTION</w:t>
+      </w:pPr>
+      <w:r>
+        <w:rPr>
+          <w:rFonts w:ascii="Times New Roman" w:eastAsia="Times New Roman" w:hAnsi="Times New Roman" w:cs="Times New Roman"/>
+          <w:b/>
+          <w:sz w:val="24"/>
+          <w:szCs w:val="24"/>
+        </w:rPr>
+        <w:t>2</w:t>
+      </w:r>
+      <w:r>
+        <w:rPr>
+          <w:rFonts w:ascii="Times New Roman" w:eastAsia="Times New Roman" w:hAnsi="Times New Roman" w:cs="Times New Roman"/>
+          <w:b/>
+          <w:sz w:val="24"/>
+          <w:szCs w:val="24"/>
+        </w:rPr>
+        <w:t>.1 Single Cell RNA Sequencing</w:t>
       </w:r>
     </w:p>
     <w:p>
@@ -552,67 +462,14 @@
         <w:spacing w:before="240" w:after="240"/>
       </w:pPr>
       <w:r>
-        <w:t>Inception is the beginning phase of requirements engineering. It defines how a software project gets started and what the scope and nature of the problem to be solved are. The goal of the inception phase is to identify concurrent needs and conflicting requirements among the stakeholders of a software project. At project inception, I establish a basic understanding of the problem, the people who want a solution, the nature of the solution that is desired and the effectiveness of preliminary communication and collaborations between the other stakeholders and the software team.</w:t>
-      </w:r>
-    </w:p>
-    <w:p>
-      <w:pPr>
-        <w:spacing w:before="240" w:after="240"/>
-      </w:pPr>
-      <w:r>
-        <w:t>To establish the groundwork, I have worked with the following factors related to the inception phases:</w:t>
-      </w:r>
-    </w:p>
-    <w:p>
-      <w:pPr>
-        <w:numPr>
-          <w:ilvl w:val="0"/>
-          <w:numId w:val="6"/>
-        </w:numPr>
-        <w:spacing w:before="240"/>
-      </w:pPr>
-      <w:r>
-        <w:t>List of stakeholders</w:t>
-      </w:r>
-    </w:p>
-    <w:p>
-      <w:pPr>
-        <w:numPr>
-          <w:ilvl w:val="0"/>
-          <w:numId w:val="6"/>
-        </w:numPr>
-      </w:pPr>
-      <w:r>
-        <w:t xml:space="preserve"> Recognizing multiple viewpoints</w:t>
-      </w:r>
-    </w:p>
-    <w:p>
-      <w:pPr>
-        <w:numPr>
-          <w:ilvl w:val="0"/>
-          <w:numId w:val="6"/>
-        </w:numPr>
-      </w:pPr>
-      <w:r>
-        <w:t xml:space="preserve"> Working towards collaboration</w:t>
-      </w:r>
-    </w:p>
-    <w:p>
-      <w:pPr>
-        <w:numPr>
-          <w:ilvl w:val="0"/>
-          <w:numId w:val="6"/>
-        </w:numPr>
-        <w:spacing w:after="240"/>
-      </w:pPr>
-      <w:r>
-        <w:t xml:space="preserve"> Requirements questionnaire</w:t>
-      </w:r>
-    </w:p>
-    <w:p>
-      <w:pPr>
-        <w:spacing w:before="240" w:after="240"/>
-      </w:pPr>
+        <w:t>Single cell sequencing examines the sequence information from individual cells with optimized next-generation sequencing (NGS) technologies, providing a higher resolution of cellular differences and a better understanding of the function of an individual cell in the con</w:t>
+      </w:r>
+      <w:r>
+        <w:t>text of its microenvironment.</w:t>
+      </w:r>
+      <w:r>
+        <w:t xml:space="preserve"> </w:t>
+      </w:r>
     </w:p>
     <w:p>
       <w:pPr>
@@ -621,14 +478,129 @@
         <w:keepLines w:val="0"/>
         <w:spacing w:before="280"/>
         <w:rPr>
+          <w:color w:val="auto"/>
+          <w:sz w:val="22"/>
+          <w:szCs w:val="22"/>
+        </w:rPr>
+      </w:pPr>
+      <w:bookmarkStart w:id="9" w:name="_uvr6c3is3z4k" w:colFirst="0" w:colLast="0"/>
+      <w:bookmarkEnd w:id="9"/>
+      <w:r>
+        <w:rPr>
+          <w:color w:val="auto"/>
+          <w:sz w:val="22"/>
+          <w:szCs w:val="22"/>
+        </w:rPr>
+        <w:t>These single-cell analyses will allow researchers to uncover new and potentially unexpected biological discoveries relative to traditional profiling methods that assess bulk populations. Single-cell RNA sequencing (scRNA-seq), for example, can reveal complex and rare cell populations, uncover regulatory relationships between genes, and track the trajectories of distinct cell lineages in development</w:t>
+      </w:r>
+      <w:r>
+        <w:rPr>
+          <w:color w:val="auto"/>
+          <w:sz w:val="22"/>
+          <w:szCs w:val="22"/>
+        </w:rPr>
+        <w:t>.</w:t>
+      </w:r>
+    </w:p>
+    <w:p>
+      <w:pPr>
+        <w:ind w:left="720" w:firstLine="720"/>
+      </w:pPr>
+      <w:r>
+        <w:rPr>
+          <w:noProof/>
+          <w:lang w:val="en-US"/>
+        </w:rPr>
+        <w:drawing>
+          <wp:inline distT="0" distB="0" distL="0" distR="0" wp14:anchorId="7111547C" wp14:editId="6346C9CB">
+            <wp:extent cx="4876800" cy="3450336"/>
+            <wp:effectExtent l="0" t="0" r="0" b="0"/>
+            <wp:docPr id="5" name="Picture 5"/>
+            <wp:cNvGraphicFramePr>
+              <a:graphicFrameLocks xmlns:a="http://schemas.openxmlformats.org/drawingml/2006/main" noChangeAspect="1"/>
+            </wp:cNvGraphicFramePr>
+            <a:graphic xmlns:a="http://schemas.openxmlformats.org/drawingml/2006/main">
+              <a:graphicData uri="http://schemas.openxmlformats.org/drawingml/2006/picture">
+                <pic:pic xmlns:pic="http://schemas.openxmlformats.org/drawingml/2006/picture">
+                  <pic:nvPicPr>
+                    <pic:cNvPr id="5" name="RNA-Seq_workflow-5.pdf.jpg"/>
+                    <pic:cNvPicPr/>
+                  </pic:nvPicPr>
+                  <pic:blipFill>
+                    <a:blip r:embed="rId7">
+                      <a:extLst>
+                        <a:ext uri="{28A0092B-C50C-407E-A947-70E740481C1C}">
+                          <a14:useLocalDpi xmlns:a14="http://schemas.microsoft.com/office/drawing/2010/main" val="0"/>
+                        </a:ext>
+                      </a:extLst>
+                    </a:blip>
+                    <a:stretch>
+                      <a:fillRect/>
+                    </a:stretch>
+                  </pic:blipFill>
+                  <pic:spPr>
+                    <a:xfrm>
+                      <a:off x="0" y="0"/>
+                      <a:ext cx="4876800" cy="3450336"/>
+                    </a:xfrm>
+                    <a:prstGeom prst="rect">
+                      <a:avLst/>
+                    </a:prstGeom>
+                  </pic:spPr>
+                </pic:pic>
+              </a:graphicData>
+            </a:graphic>
+          </wp:inline>
+        </w:drawing>
+      </w:r>
+    </w:p>
+    <w:p>
+      <w:pPr>
+        <w:ind w:left="2880" w:firstLine="720"/>
+        <w:rPr>
+          <w:rFonts w:ascii="Helvetica" w:hAnsi="Helvetica"/>
+          <w:color w:val="777777"/>
+          <w:spacing w:val="3"/>
+          <w:shd w:val="clear" w:color="auto" w:fill="FFFFFF"/>
+        </w:rPr>
+      </w:pPr>
+      <w:r>
+        <w:rPr>
+          <w:rFonts w:ascii="Helvetica" w:hAnsi="Helvetica"/>
+          <w:color w:val="777777"/>
+          <w:spacing w:val="3"/>
+          <w:shd w:val="clear" w:color="auto" w:fill="FFFFFF"/>
+        </w:rPr>
+        <w:t xml:space="preserve">Figure 1: </w:t>
+      </w:r>
+      <w:r>
+        <w:rPr>
+          <w:rFonts w:ascii="Helvetica" w:hAnsi="Helvetica"/>
+          <w:color w:val="777777"/>
+          <w:spacing w:val="3"/>
+          <w:shd w:val="clear" w:color="auto" w:fill="FFFFFF"/>
+        </w:rPr>
+        <w:t>Single cell sequencing</w:t>
+      </w:r>
+    </w:p>
+    <w:p>
+      <w:pPr>
+        <w:ind w:left="2880" w:firstLine="720"/>
+      </w:pPr>
+    </w:p>
+    <w:p>
+      <w:pPr>
+        <w:pStyle w:val="Heading3"/>
+        <w:keepNext w:val="0"/>
+        <w:keepLines w:val="0"/>
+        <w:spacing w:before="280"/>
+        <w:rPr>
           <w:b/>
           <w:color w:val="000000"/>
           <w:sz w:val="26"/>
           <w:szCs w:val="26"/>
         </w:rPr>
       </w:pPr>
-      <w:bookmarkStart w:id="9" w:name="_uvr6c3is3z4k" w:colFirst="0" w:colLast="0"/>
-      <w:bookmarkEnd w:id="9"/>
       <w:r>
         <w:rPr>
           <w:b/>
@@ -636,14 +608,212 @@
           <w:sz w:val="26"/>
           <w:szCs w:val="26"/>
         </w:rPr>
-        <w:t>2.1.1 LIST OF STAKEHOLDERS</w:t>
+        <w:t>2</w:t>
+      </w:r>
+      <w:r>
+        <w:rPr>
+          <w:b/>
+          <w:color w:val="000000"/>
+          <w:sz w:val="26"/>
+          <w:szCs w:val="26"/>
+        </w:rPr>
+        <w:t>.2</w:t>
+      </w:r>
+      <w:r>
+        <w:t xml:space="preserve"> </w:t>
+      </w:r>
+      <w:r>
+        <w:rPr>
+          <w:b/>
+          <w:color w:val="000000"/>
+          <w:sz w:val="26"/>
+          <w:szCs w:val="26"/>
+        </w:rPr>
+        <w:t>Computational challenges in scRNA-seq</w:t>
+      </w:r>
+    </w:p>
+    <w:p>
+      <w:r>
+        <w:t xml:space="preserve">Although experimental methods for scRNA-seq are increasingly accessible to many laboratories, computational pipelines for handling raw data files remain limited. Some commercial companies provide software tools, such as 10× Genomics and Fluidigm, but this </w:t>
+      </w:r>
+      <w:r>
+        <w:lastRenderedPageBreak/>
+        <w:t>area remains in its infancy, and gold-standard tools have yet to be developed. In the sections below, we will discuss current bioinformatics tools available for the analysis of scRNA-seq data.</w:t>
+      </w:r>
+    </w:p>
+    <w:p/>
+    <w:p/>
+    <w:p>
+      <w:pPr>
+        <w:pStyle w:val="Heading3"/>
+        <w:keepNext w:val="0"/>
+        <w:keepLines w:val="0"/>
+        <w:spacing w:before="280"/>
+        <w:rPr>
+          <w:b/>
+          <w:color w:val="000000"/>
+          <w:sz w:val="26"/>
+          <w:szCs w:val="26"/>
+        </w:rPr>
+      </w:pPr>
+      <w:r>
+        <w:rPr>
+          <w:b/>
+          <w:color w:val="000000"/>
+          <w:sz w:val="26"/>
+          <w:szCs w:val="26"/>
+        </w:rPr>
+        <w:t>2</w:t>
+      </w:r>
+      <w:r>
+        <w:rPr>
+          <w:b/>
+          <w:color w:val="000000"/>
+          <w:sz w:val="26"/>
+          <w:szCs w:val="26"/>
+        </w:rPr>
+        <w:t>.3</w:t>
+      </w:r>
+      <w:r>
+        <w:t xml:space="preserve"> </w:t>
+      </w:r>
+      <w:r>
+        <w:rPr>
+          <w:b/>
+          <w:color w:val="000000"/>
+          <w:sz w:val="26"/>
+          <w:szCs w:val="26"/>
+        </w:rPr>
+        <w:t>Pre-processing the data</w:t>
+      </w:r>
+    </w:p>
+    <w:p>
+      <w:r>
+        <w:t xml:space="preserve">Once reads are obtained from well-designed scRNA-seq experiments, quality control (QC) is performed. </w:t>
+      </w:r>
+    </w:p>
+    <w:p>
+      <w:r>
+        <w:rPr>
+          <w:noProof/>
+          <w:lang w:val="en-US"/>
+        </w:rPr>
+        <w:drawing>
+          <wp:inline distT="0" distB="0" distL="0" distR="0" wp14:anchorId="69A3C179" wp14:editId="7CD23D83">
+            <wp:extent cx="5943600" cy="6264641"/>
+            <wp:effectExtent l="0" t="0" r="0" b="3175"/>
+            <wp:docPr id="7" name="Picture 7" descr="figure2"/>
+            <wp:cNvGraphicFramePr>
+              <a:graphicFrameLocks xmlns:a="http://schemas.openxmlformats.org/drawingml/2006/main" noChangeAspect="1"/>
+            </wp:cNvGraphicFramePr>
+            <a:graphic xmlns:a="http://schemas.openxmlformats.org/drawingml/2006/main">
+              <a:graphicData uri="http://schemas.openxmlformats.org/drawingml/2006/picture">
+                <pic:pic xmlns:pic="http://schemas.openxmlformats.org/drawingml/2006/picture">
+                  <pic:nvPicPr>
+                    <pic:cNvPr id="0" name="Picture 1" descr="figure2"/>
+                    <pic:cNvPicPr>
+                      <a:picLocks noChangeAspect="1" noChangeArrowheads="1"/>
+                    </pic:cNvPicPr>
+                  </pic:nvPicPr>
+                  <pic:blipFill>
+                    <a:blip r:embed="rId8">
+                      <a:extLst>
+                        <a:ext uri="{28A0092B-C50C-407E-A947-70E740481C1C}">
+                          <a14:useLocalDpi xmlns:a14="http://schemas.microsoft.com/office/drawing/2010/main" val="0"/>
+                        </a:ext>
+                      </a:extLst>
+                    </a:blip>
+                    <a:srcRect/>
+                    <a:stretch>
+                      <a:fillRect/>
+                    </a:stretch>
+                  </pic:blipFill>
+                  <pic:spPr bwMode="auto">
+                    <a:xfrm>
+                      <a:off x="0" y="0"/>
+                      <a:ext cx="5943600" cy="6264641"/>
+                    </a:xfrm>
+                    <a:prstGeom prst="rect">
+                      <a:avLst/>
+                    </a:prstGeom>
+                    <a:noFill/>
+                    <a:ln>
+                      <a:noFill/>
+                    </a:ln>
+                  </pic:spPr>
+                </pic:pic>
+              </a:graphicData>
+            </a:graphic>
+          </wp:inline>
+        </w:drawing>
       </w:r>
     </w:p>
     <w:p>
       <w:pPr>
         <w:spacing w:before="240" w:after="240"/>
       </w:pPr>
-    </w:p>
+      <w:r>
+        <w:lastRenderedPageBreak/>
+        <w:t>scRNA-seq data are inherently noisy with confounding factors, such as technical and biological variables. After sequencing, alignment and de-duplication are performed to quantify an initial gene expression profile matrix. Next, normalization is performed with raw expression data using various statistical methods. Additional QC can be performed when using spike-ins by inspecting the mapping ratio to discard low-quality cells. Finally, the normalized matrix is then subjected to main analysis through clustering of cells to identify subtypes. Cell trajectories can be inferred based on these data and by detecting differentially expressed genes between clusters</w:t>
+      </w:r>
+      <w:r>
+        <w:t>.</w:t>
+      </w:r>
+    </w:p>
+    <w:p>
+      <w:pPr>
+        <w:pStyle w:val="Heading3"/>
+        <w:keepNext w:val="0"/>
+        <w:keepLines w:val="0"/>
+        <w:spacing w:before="280"/>
+        <w:rPr>
+          <w:b/>
+          <w:color w:val="000000"/>
+          <w:sz w:val="26"/>
+          <w:szCs w:val="26"/>
+        </w:rPr>
+      </w:pPr>
+      <w:r>
+        <w:rPr>
+          <w:b/>
+          <w:color w:val="000000"/>
+          <w:sz w:val="26"/>
+          <w:szCs w:val="26"/>
+        </w:rPr>
+        <w:t>2.3</w:t>
+      </w:r>
+      <w:r>
+        <w:t xml:space="preserve"> </w:t>
+      </w:r>
+      <w:r>
+        <w:rPr>
+          <w:b/>
+          <w:color w:val="000000"/>
+          <w:sz w:val="26"/>
+          <w:szCs w:val="26"/>
+        </w:rPr>
+        <w:t>Trajectory Interface</w:t>
+      </w:r>
+    </w:p>
+    <w:p>
+      <w:r>
+        <w:t xml:space="preserve">Trajectory inference methods are used to infer the developmental dynamics of a continuous biological process such as stem cell differentiation and cancer cell development. Most of the current trajectory inference methods infer cell developmental trajectories based on the transcriptome similarity between cells, using single cell RNA-Sequencing (scRNA-Seq) data. These methods are often restricted to certain trajectory structures like trees or cycles, and the directions of the trajectory can only be partly inferred when the root cell is provided. </w:t>
+      </w:r>
+    </w:p>
+    <w:p>
+      <w:r>
+        <w:t>Pseudotime analyses of single-cell RNA-seq data have become increasingly common. Typically, a latent trajectory corresponding to a biological process of interest – such as differentiation or cell cycle – is discovered. However, relatively little attention has been paid to modelling the differential expression of genes along such trajectories.</w:t>
+      </w:r>
+    </w:p>
+    <w:p>
+      <w:r>
+        <w:t>The trajectory plot above shows the trajectory followed by olfactory neurons as the develop in mice. Each point is a cell, where are connected into a minimum spanning tree, the core data structure Monocle uses to find the trajectory, shown in black. Each cell’s pseudotime value is measured as the distance along the trajectory from its position back to the beginning. In order to describe complex differentiation processes in which cells make fate decisions,</w:t>
+      </w:r>
+      <w:bookmarkStart w:id="10" w:name="_GoBack"/>
+      <w:bookmarkEnd w:id="10"/>
+    </w:p>
+    <w:p/>
+    <w:p/>
     <w:p>
       <w:pPr>
         <w:spacing w:before="240" w:after="240"/>
@@ -668,8 +838,8 @@
           <w:color w:val="0070C0"/>
         </w:rPr>
       </w:pPr>
-      <w:bookmarkStart w:id="10" w:name="_qhdghuj8es5r" w:colFirst="0" w:colLast="0"/>
-      <w:bookmarkEnd w:id="10"/>
+      <w:bookmarkStart w:id="11" w:name="_qhdghuj8es5r" w:colFirst="0" w:colLast="0"/>
+      <w:bookmarkEnd w:id="11"/>
       <w:r>
         <w:rPr>
           <w:rFonts w:ascii="Times New Roman" w:eastAsia="Times New Roman" w:hAnsi="Times New Roman" w:cs="Times New Roman"/>
@@ -719,8 +889,8 @@
           <w:szCs w:val="24"/>
         </w:rPr>
       </w:pPr>
-      <w:bookmarkStart w:id="11" w:name="_gnwlgdt8eiu8" w:colFirst="0" w:colLast="0"/>
-      <w:bookmarkEnd w:id="11"/>
+      <w:bookmarkStart w:id="12" w:name="_gnwlgdt8eiu8" w:colFirst="0" w:colLast="0"/>
+      <w:bookmarkEnd w:id="12"/>
       <w:r>
         <w:rPr>
           <w:rFonts w:ascii="Times New Roman" w:eastAsia="Times New Roman" w:hAnsi="Times New Roman" w:cs="Times New Roman"/>
@@ -778,8 +948,8 @@
           <w:szCs w:val="24"/>
         </w:rPr>
       </w:pPr>
-      <w:bookmarkStart w:id="12" w:name="_he8x6ugh6joo" w:colFirst="0" w:colLast="0"/>
-      <w:bookmarkEnd w:id="12"/>
+      <w:bookmarkStart w:id="13" w:name="_he8x6ugh6joo" w:colFirst="0" w:colLast="0"/>
+      <w:bookmarkEnd w:id="13"/>
       <w:r>
         <w:rPr>
           <w:rFonts w:ascii="Times New Roman" w:eastAsia="Times New Roman" w:hAnsi="Times New Roman" w:cs="Times New Roman"/>
@@ -952,8 +1122,8 @@
           <w:szCs w:val="26"/>
         </w:rPr>
       </w:pPr>
-      <w:bookmarkStart w:id="13" w:name="_pd4jttfy6hir" w:colFirst="0" w:colLast="0"/>
-      <w:bookmarkEnd w:id="13"/>
+      <w:bookmarkStart w:id="14" w:name="_pd4jttfy6hir" w:colFirst="0" w:colLast="0"/>
+      <w:bookmarkEnd w:id="14"/>
       <w:r>
         <w:rPr>
           <w:rFonts w:ascii="Times New Roman" w:eastAsia="Times New Roman" w:hAnsi="Times New Roman" w:cs="Times New Roman"/>
@@ -980,35 +1150,7 @@
           <w:sz w:val="24"/>
           <w:szCs w:val="24"/>
         </w:rPr>
-        <w:t xml:space="preserve">Quality Function Deployment (QFD) is a technique that translates the needs of the customer into technical requirements for software. It concentrates on maximizing customer satisfaction from the software engineering process. </w:t>
-      </w:r>
-      <w:proofErr w:type="spellStart"/>
-      <w:r>
-        <w:rPr>
-          <w:rFonts w:ascii="Times New Roman" w:eastAsia="Times New Roman" w:hAnsi="Times New Roman" w:cs="Times New Roman"/>
-          <w:sz w:val="24"/>
-          <w:szCs w:val="24"/>
-        </w:rPr>
-        <w:t>So</w:t>
-      </w:r>
-      <w:proofErr w:type="gramStart"/>
-      <w:r>
-        <w:rPr>
-          <w:rFonts w:ascii="Times New Roman" w:eastAsia="Times New Roman" w:hAnsi="Times New Roman" w:cs="Times New Roman"/>
-          <w:sz w:val="24"/>
-          <w:szCs w:val="24"/>
-        </w:rPr>
-        <w:t>,I</w:t>
-      </w:r>
-      <w:proofErr w:type="spellEnd"/>
-      <w:proofErr w:type="gramEnd"/>
-      <w:r>
-        <w:rPr>
-          <w:rFonts w:ascii="Times New Roman" w:eastAsia="Times New Roman" w:hAnsi="Times New Roman" w:cs="Times New Roman"/>
-          <w:sz w:val="24"/>
-          <w:szCs w:val="24"/>
-        </w:rPr>
-        <w:t xml:space="preserve"> have followed this methodology to identify the requirements for the project. The requirements, which are given below, are identified successfully by the QFD.</w:t>
+        <w:t>Quality Function Deployment (QFD) is a technique that translates the needs of the customer into technical requirements for software. It concentrates on maximizing customer satisfaction from the software engineering process. So,I have followed this methodology to identify the requirements for the project. The requirements, which are given below, are identified successfully by the QFD.</w:t>
       </w:r>
     </w:p>
     <w:p>
@@ -1025,8 +1167,8 @@
           <w:szCs w:val="22"/>
         </w:rPr>
       </w:pPr>
-      <w:bookmarkStart w:id="14" w:name="_rj5007226cv" w:colFirst="0" w:colLast="0"/>
-      <w:bookmarkEnd w:id="14"/>
+      <w:bookmarkStart w:id="15" w:name="_rj5007226cv" w:colFirst="0" w:colLast="0"/>
+      <w:bookmarkEnd w:id="15"/>
       <w:r>
         <w:br w:type="page"/>
       </w:r>
@@ -1045,8 +1187,8 @@
           <w:szCs w:val="22"/>
         </w:rPr>
       </w:pPr>
-      <w:bookmarkStart w:id="15" w:name="_q2e2p3d873bz" w:colFirst="0" w:colLast="0"/>
-      <w:bookmarkEnd w:id="15"/>
+      <w:bookmarkStart w:id="16" w:name="_q2e2p3d873bz" w:colFirst="0" w:colLast="0"/>
+      <w:bookmarkEnd w:id="16"/>
       <w:r>
         <w:rPr>
           <w:rFonts w:ascii="Times New Roman" w:eastAsia="Times New Roman" w:hAnsi="Times New Roman" w:cs="Times New Roman"/>
@@ -1150,29 +1292,7 @@
           <w:szCs w:val="24"/>
           <w:highlight w:val="white"/>
         </w:rPr>
-        <w:t xml:space="preserve">An easy way to access the data without any </w:t>
-      </w:r>
-      <w:proofErr w:type="spellStart"/>
-      <w:r>
-        <w:rPr>
-          <w:rFonts w:ascii="Times New Roman" w:eastAsia="Times New Roman" w:hAnsi="Times New Roman" w:cs="Times New Roman"/>
-          <w:color w:val="24292E"/>
-          <w:sz w:val="24"/>
-          <w:szCs w:val="24"/>
-          <w:highlight w:val="white"/>
-        </w:rPr>
-        <w:t>bioinformatic</w:t>
-      </w:r>
-      <w:proofErr w:type="spellEnd"/>
-      <w:r>
-        <w:rPr>
-          <w:rFonts w:ascii="Times New Roman" w:eastAsia="Times New Roman" w:hAnsi="Times New Roman" w:cs="Times New Roman"/>
-          <w:color w:val="24292E"/>
-          <w:sz w:val="24"/>
-          <w:szCs w:val="24"/>
-          <w:highlight w:val="white"/>
-        </w:rPr>
-        <w:t xml:space="preserve"> expertise.</w:t>
+        <w:t>An easy way to access the data without any bioinformatic expertise.</w:t>
       </w:r>
     </w:p>
     <w:p>
@@ -1202,8 +1322,8 @@
           <w:szCs w:val="22"/>
         </w:rPr>
       </w:pPr>
-      <w:bookmarkStart w:id="16" w:name="_ofylhyv036ik" w:colFirst="0" w:colLast="0"/>
-      <w:bookmarkEnd w:id="16"/>
+      <w:bookmarkStart w:id="17" w:name="_ofylhyv036ik" w:colFirst="0" w:colLast="0"/>
+      <w:bookmarkEnd w:id="17"/>
       <w:r>
         <w:rPr>
           <w:rFonts w:ascii="Times New Roman" w:eastAsia="Times New Roman" w:hAnsi="Times New Roman" w:cs="Times New Roman"/>
@@ -1335,8 +1455,8 @@
           <w:szCs w:val="22"/>
         </w:rPr>
       </w:pPr>
-      <w:bookmarkStart w:id="17" w:name="_9ywtfd1vjnnc" w:colFirst="0" w:colLast="0"/>
-      <w:bookmarkEnd w:id="17"/>
+      <w:bookmarkStart w:id="18" w:name="_9ywtfd1vjnnc" w:colFirst="0" w:colLast="0"/>
+      <w:bookmarkEnd w:id="18"/>
       <w:r>
         <w:rPr>
           <w:rFonts w:ascii="Times New Roman" w:eastAsia="Times New Roman" w:hAnsi="Times New Roman" w:cs="Times New Roman"/>
@@ -1448,8 +1568,8 @@
           <w:szCs w:val="26"/>
         </w:rPr>
       </w:pPr>
-      <w:bookmarkStart w:id="18" w:name="_oebo2igmfnsy" w:colFirst="0" w:colLast="0"/>
-      <w:bookmarkEnd w:id="18"/>
+      <w:bookmarkStart w:id="19" w:name="_oebo2igmfnsy" w:colFirst="0" w:colLast="0"/>
+      <w:bookmarkEnd w:id="19"/>
       <w:r>
         <w:rPr>
           <w:rFonts w:ascii="Times New Roman" w:eastAsia="Times New Roman" w:hAnsi="Times New Roman" w:cs="Times New Roman"/>
@@ -1484,47 +1604,13 @@
       <w:pPr>
         <w:spacing w:before="280"/>
       </w:pPr>
-      <w:proofErr w:type="spellStart"/>
-      <w:proofErr w:type="gramStart"/>
       <w:r>
         <w:rPr>
           <w:sz w:val="24"/>
           <w:szCs w:val="24"/>
         </w:rPr>
         <w:lastRenderedPageBreak/>
-        <w:t>Cistron</w:t>
-      </w:r>
-      <w:proofErr w:type="spellEnd"/>
-      <w:r>
-        <w:rPr>
-          <w:sz w:val="24"/>
-          <w:szCs w:val="24"/>
-        </w:rPr>
-        <w:t xml:space="preserve"> ,</w:t>
-      </w:r>
-      <w:proofErr w:type="gramEnd"/>
-      <w:r>
-        <w:rPr>
-          <w:sz w:val="24"/>
-          <w:szCs w:val="24"/>
-        </w:rPr>
-        <w:t xml:space="preserve"> a trajectory based single cell analysis tool is a standalone application. This tool will take a </w:t>
-      </w:r>
-      <w:proofErr w:type="spellStart"/>
-      <w:r>
-        <w:rPr>
-          <w:sz w:val="24"/>
-          <w:szCs w:val="24"/>
-        </w:rPr>
-        <w:t>normalised</w:t>
-      </w:r>
-      <w:proofErr w:type="spellEnd"/>
-      <w:r>
-        <w:rPr>
-          <w:sz w:val="24"/>
-          <w:szCs w:val="24"/>
-        </w:rPr>
-        <w:t xml:space="preserve"> biological dataset as input. It will show the gene expression, Sample and Cluster Overview panels, Tables of most expressed</w:t>
+        <w:t>Cistron , a trajectory based single cell analysis tool is a standalone application. This tool will take a normalised biological dataset as input. It will show the gene expression, Sample and Cluster Overview panels, Tables of most expressed</w:t>
       </w:r>
       <w:r>
         <w:br w:type="page"/>
@@ -1543,8 +1629,8 @@
           <w:b/>
         </w:rPr>
       </w:pPr>
-      <w:bookmarkStart w:id="19" w:name="_x0v1bbjhvlr4" w:colFirst="0" w:colLast="0"/>
-      <w:bookmarkEnd w:id="19"/>
+      <w:bookmarkStart w:id="20" w:name="_x0v1bbjhvlr4" w:colFirst="0" w:colLast="0"/>
+      <w:bookmarkEnd w:id="20"/>
       <w:r>
         <w:rPr>
           <w:rFonts w:ascii="Times New Roman" w:eastAsia="Times New Roman" w:hAnsi="Times New Roman" w:cs="Times New Roman"/>
@@ -1829,7 +1915,6 @@
         <w:tab/>
         <w:t xml:space="preserve">Level 0 Use Case Diagram of </w:t>
       </w:r>
-      <w:proofErr w:type="spellStart"/>
       <w:r>
         <w:rPr>
           <w:rFonts w:ascii="Times New Roman" w:eastAsia="Times New Roman" w:hAnsi="Times New Roman" w:cs="Times New Roman"/>
@@ -1839,7 +1924,6 @@
         </w:rPr>
         <w:t>Cistron</w:t>
       </w:r>
-      <w:proofErr w:type="spellEnd"/>
     </w:p>
     <w:p>
       <w:pPr>
@@ -1907,7 +1991,7 @@
                     <pic:cNvPicPr/>
                   </pic:nvPicPr>
                   <pic:blipFill>
-                    <a:blip r:embed="rId7" cstate="print">
+                    <a:blip r:embed="rId9" cstate="print">
                       <a:extLst>
                         <a:ext uri="{28A0092B-C50C-407E-A947-70E740481C1C}">
                           <a14:useLocalDpi xmlns:a14="http://schemas.microsoft.com/office/drawing/2010/main" val="0"/>
@@ -1933,7 +2017,7 @@
           </wp:inline>
         </w:drawing>
       </w:r>
-      <w:bookmarkStart w:id="20" w:name="_Toc27231549"/>
+      <w:bookmarkStart w:id="21" w:name="_Toc27231549"/>
     </w:p>
     <w:p>
       <w:pPr>
@@ -1982,14 +2066,9 @@
         <w:fldChar w:fldCharType="end"/>
       </w:r>
       <w:r>
-        <w:t xml:space="preserve">: Level 0 use case diagram of </w:t>
-      </w:r>
-      <w:proofErr w:type="spellStart"/>
-      <w:r>
-        <w:t>Cistron</w:t>
-      </w:r>
-      <w:bookmarkEnd w:id="20"/>
-      <w:proofErr w:type="spellEnd"/>
+        <w:t>: Level 0 use case diagram of Cistron</w:t>
+      </w:r>
+      <w:bookmarkEnd w:id="21"/>
     </w:p>
     <w:p>
       <w:pPr>
@@ -2000,7 +2079,7 @@
       <w:pPr>
         <w:pStyle w:val="figuretitle"/>
       </w:pPr>
-      <w:bookmarkStart w:id="21" w:name="_Toc27231545"/>
+      <w:bookmarkStart w:id="22" w:name="_Toc27231545"/>
       <w:r>
         <w:t xml:space="preserve">Table </w:t>
       </w:r>
@@ -2037,7 +2116,7 @@
       <w:r>
         <w:t>: Information about level 0 use case diagram</w:t>
       </w:r>
-      <w:bookmarkEnd w:id="21"/>
+      <w:bookmarkEnd w:id="22"/>
     </w:p>
     <w:tbl>
       <w:tblPr>
@@ -2077,11 +2156,9 @@
             <w:pPr>
               <w:pStyle w:val="CBplainyext"/>
             </w:pPr>
-            <w:proofErr w:type="spellStart"/>
             <w:r>
               <w:t>Cistron</w:t>
             </w:r>
-            <w:proofErr w:type="spellEnd"/>
           </w:p>
         </w:tc>
       </w:tr>
@@ -2236,16 +2313,11 @@
       <w:pPr>
         <w:pStyle w:val="Heading3"/>
       </w:pPr>
-      <w:bookmarkStart w:id="22" w:name="_Toc27231195"/>
-      <w:r>
-        <w:t xml:space="preserve">Level 1 Use Case Diagram of </w:t>
-      </w:r>
-      <w:proofErr w:type="spellStart"/>
-      <w:r>
-        <w:t>Cistron</w:t>
-      </w:r>
-      <w:bookmarkEnd w:id="22"/>
-      <w:proofErr w:type="spellEnd"/>
+      <w:bookmarkStart w:id="23" w:name="_Toc27231195"/>
+      <w:r>
+        <w:t>Level 1 Use Case Diagram of Cistron</w:t>
+      </w:r>
+      <w:bookmarkEnd w:id="23"/>
     </w:p>
     <w:p>
       <w:r>
@@ -2291,7 +2363,7 @@
                     <pic:cNvPicPr/>
                   </pic:nvPicPr>
                   <pic:blipFill>
-                    <a:blip r:embed="rId8" cstate="print">
+                    <a:blip r:embed="rId10" cstate="print">
                       <a:extLst>
                         <a:ext uri="{28A0092B-C50C-407E-A947-70E740481C1C}">
                           <a14:useLocalDpi xmlns:a14="http://schemas.microsoft.com/office/drawing/2010/main" val="0"/>
@@ -2323,7 +2395,7 @@
         <w:pStyle w:val="figuretitle"/>
         <w:ind w:left="2160" w:firstLine="720"/>
       </w:pPr>
-      <w:bookmarkStart w:id="23" w:name="_Toc27231550"/>
+      <w:bookmarkStart w:id="24" w:name="_Toc27231550"/>
       <w:r>
         <w:t xml:space="preserve">Figure </w:t>
       </w:r>
@@ -2358,14 +2430,9 @@
         <w:fldChar w:fldCharType="end"/>
       </w:r>
       <w:r>
-        <w:t xml:space="preserve">: Level 1 use case diagram of </w:t>
-      </w:r>
-      <w:proofErr w:type="spellStart"/>
-      <w:r>
-        <w:t>Cistron</w:t>
-      </w:r>
-      <w:bookmarkEnd w:id="23"/>
-      <w:proofErr w:type="spellEnd"/>
+        <w:t>: Level 1 use case diagram of Cistron</w:t>
+      </w:r>
+      <w:bookmarkEnd w:id="24"/>
     </w:p>
     <w:p>
       <w:pPr>
@@ -2418,13 +2485,8 @@
             <w:pPr>
               <w:pStyle w:val="CBplainyext"/>
             </w:pPr>
-            <w:proofErr w:type="spellStart"/>
             <w:r>
-              <w:t>Cistron</w:t>
-            </w:r>
-            <w:proofErr w:type="spellEnd"/>
-            <w:r>
-              <w:t xml:space="preserve"> </w:t>
+              <w:t xml:space="preserve">Cistron </w:t>
             </w:r>
           </w:p>
         </w:tc>
@@ -2591,7 +2653,7 @@
                     <pic:cNvPicPr/>
                   </pic:nvPicPr>
                   <pic:blipFill>
-                    <a:blip r:embed="rId9" cstate="print">
+                    <a:blip r:embed="rId11" cstate="print">
                       <a:extLst>
                         <a:ext uri="{28A0092B-C50C-407E-A947-70E740481C1C}">
                           <a14:useLocalDpi xmlns:a14="http://schemas.microsoft.com/office/drawing/2010/main" val="0"/>
@@ -2634,16 +2696,11 @@
       </w:pPr>
     </w:p>
     <w:p>
-      <w:bookmarkStart w:id="24" w:name="_Toc27231196"/>
-      <w:r>
-        <w:t xml:space="preserve">Level 1 Activity Diagram of </w:t>
-      </w:r>
-      <w:proofErr w:type="spellStart"/>
-      <w:r>
-        <w:t>Cistron</w:t>
-      </w:r>
-      <w:bookmarkEnd w:id="24"/>
-      <w:proofErr w:type="spellEnd"/>
+      <w:bookmarkStart w:id="25" w:name="_Toc27231196"/>
+      <w:r>
+        <w:t>Level 1 Activity Diagram of Cistron</w:t>
+      </w:r>
+      <w:bookmarkEnd w:id="25"/>
     </w:p>
     <w:p>
       <w:r>
@@ -2669,103 +2726,60 @@
           <w:b/>
         </w:rPr>
         <w:lastRenderedPageBreak/>
-        <w:t>CHAPTER-06</w:t>
-      </w:r>
-      <w:r>
-        <w:rPr>
-          <w:rFonts w:ascii="Times New Roman" w:eastAsia="Times New Roman" w:hAnsi="Times New Roman" w:cs="Times New Roman"/>
+        <w:t>CHAPTER-06: CLASS BASED MODELING</w:t>
+      </w:r>
+    </w:p>
+    <w:p>
+      <w:pPr>
+        <w:pStyle w:val="tableheader"/>
+      </w:pPr>
+    </w:p>
+    <w:p>
+      <w:pPr>
+        <w:pStyle w:val="tableheader"/>
+      </w:pPr>
+    </w:p>
+    <w:p>
+      <w:pPr>
+        <w:pStyle w:val="tableheader"/>
+      </w:pPr>
+    </w:p>
+    <w:p>
+      <w:pPr>
+        <w:pStyle w:val="tableheader"/>
+      </w:pPr>
+      <w:r>
+        <w:t>We intended this chapter to describe class-based modeling for our “Cistron”.</w:t>
+      </w:r>
+    </w:p>
+    <w:p>
+      <w:pPr>
+        <w:pStyle w:val="tableheader"/>
+      </w:pPr>
+      <w:r>
+        <w:t>In this chapter, our designed class-based model represents the objects that our “Cistron” will manipulate, the operation that will applied to the objects, relationships between and the collaboration that occur between the classes that are defined.</w:t>
+      </w:r>
+    </w:p>
+    <w:p>
+      <w:pPr>
+        <w:pStyle w:val="tableheader"/>
+      </w:pPr>
+    </w:p>
+    <w:p>
+      <w:pPr>
+        <w:pStyle w:val="Heading2"/>
+        <w:rPr>
           <w:b/>
         </w:rPr>
-        <w:t xml:space="preserve">: </w:t>
-      </w:r>
-      <w:r>
-        <w:rPr>
-          <w:rFonts w:ascii="Times New Roman" w:eastAsia="Times New Roman" w:hAnsi="Times New Roman" w:cs="Times New Roman"/>
+      </w:pPr>
+      <w:bookmarkStart w:id="26" w:name="_Toc27231198"/>
+      <w:r>
+        <w:rPr>
           <w:b/>
         </w:rPr>
-        <w:t>CLASS</w:t>
-      </w:r>
-      <w:r>
-        <w:rPr>
-          <w:rFonts w:ascii="Times New Roman" w:eastAsia="Times New Roman" w:hAnsi="Times New Roman" w:cs="Times New Roman"/>
-          <w:b/>
-        </w:rPr>
-        <w:t xml:space="preserve"> BASED MODELING</w:t>
-      </w:r>
-    </w:p>
-    <w:p>
-      <w:pPr>
-        <w:pStyle w:val="tableheader"/>
-      </w:pPr>
-    </w:p>
-    <w:p>
-      <w:pPr>
-        <w:pStyle w:val="tableheader"/>
-      </w:pPr>
-    </w:p>
-    <w:p>
-      <w:pPr>
-        <w:pStyle w:val="tableheader"/>
-      </w:pPr>
-    </w:p>
-    <w:p>
-      <w:pPr>
-        <w:pStyle w:val="tableheader"/>
-      </w:pPr>
-      <w:r>
-        <w:t>We intended this chapter to describe class-based modeling for our “</w:t>
-      </w:r>
-      <w:proofErr w:type="spellStart"/>
-      <w:r>
-        <w:t>Cistron</w:t>
-      </w:r>
-      <w:proofErr w:type="spellEnd"/>
-      <w:r>
-        <w:t>”.</w:t>
-      </w:r>
-    </w:p>
-    <w:p>
-      <w:pPr>
-        <w:pStyle w:val="tableheader"/>
-      </w:pPr>
-      <w:r>
-        <w:t>In this chapter, our designed class-based model represents the objects that our “</w:t>
-      </w:r>
-      <w:proofErr w:type="spellStart"/>
-      <w:r>
-        <w:t>Cistron</w:t>
-      </w:r>
-      <w:proofErr w:type="spellEnd"/>
-      <w:r>
-        <w:t>” will manipulate, the operation that will applied to the objects, relationships between and the collaboration that occur between the classes that are defined.</w:t>
-      </w:r>
-    </w:p>
-    <w:p>
-      <w:pPr>
-        <w:pStyle w:val="tableheader"/>
-      </w:pPr>
-    </w:p>
-    <w:p>
-      <w:pPr>
-        <w:pStyle w:val="Heading2"/>
-        <w:rPr>
-          <w:b/>
-        </w:rPr>
-      </w:pPr>
-      <w:bookmarkStart w:id="25" w:name="_Toc27231198"/>
-      <w:r>
-        <w:rPr>
-          <w:b/>
-        </w:rPr>
-        <w:t xml:space="preserve">5.1 </w:t>
-      </w:r>
-      <w:r>
-        <w:rPr>
-          <w:b/>
-        </w:rPr>
-        <w:t>Class Diagram</w:t>
-      </w:r>
-      <w:bookmarkEnd w:id="25"/>
+        <w:t>5.1 Class Diagram</w:t>
+      </w:r>
+      <w:bookmarkEnd w:id="26"/>
     </w:p>
     <w:p>
       <w:pPr>
@@ -2844,17 +2858,12 @@
       <w:pPr>
         <w:pStyle w:val="Heading3"/>
       </w:pPr>
-      <w:bookmarkStart w:id="26" w:name="_Toc27231199"/>
+      <w:bookmarkStart w:id="27" w:name="_Toc27231199"/>
       <w:r>
         <w:lastRenderedPageBreak/>
-        <w:t xml:space="preserve">Class Diagram of </w:t>
-      </w:r>
-      <w:proofErr w:type="spellStart"/>
-      <w:r>
-        <w:t>Cistron</w:t>
-      </w:r>
-      <w:bookmarkEnd w:id="26"/>
-      <w:proofErr w:type="spellEnd"/>
+        <w:t>Class Diagram of Cistron</w:t>
+      </w:r>
+      <w:bookmarkEnd w:id="27"/>
     </w:p>
     <w:p>
       <w:pPr>
@@ -2933,7 +2942,6 @@
                                 <w:color w:val="000000" w:themeColor="text1"/>
                               </w:rPr>
                             </w:pPr>
-                            <w:proofErr w:type="spellStart"/>
                             <w:r>
                               <w:rPr>
                                 <w:color w:val="000000" w:themeColor="text1"/>
@@ -2946,7 +2954,6 @@
                               </w:rPr>
                               <w:t>eProcessor</w:t>
                             </w:r>
-                            <w:proofErr w:type="spellEnd"/>
                           </w:p>
                         </w:txbxContent>
                       </wps:txbx>
@@ -2980,7 +2987,6 @@
                           <w:color w:val="000000" w:themeColor="text1"/>
                         </w:rPr>
                       </w:pPr>
-                      <w:proofErr w:type="spellStart"/>
                       <w:r>
                         <w:rPr>
                           <w:color w:val="000000" w:themeColor="text1"/>
@@ -2993,7 +2999,6 @@
                         </w:rPr>
                         <w:t>eProcessor</w:t>
                       </w:r>
-                      <w:proofErr w:type="spellEnd"/>
                     </w:p>
                   </w:txbxContent>
                 </v:textbox>
@@ -3066,22 +3071,12 @@
                                 <w:color w:val="000000" w:themeColor="text1"/>
                               </w:rPr>
                             </w:pPr>
-                            <w:proofErr w:type="spellStart"/>
-                            <w:proofErr w:type="gramStart"/>
                             <w:r>
                               <w:rPr>
                                 <w:color w:val="000000" w:themeColor="text1"/>
                               </w:rPr>
-                              <w:t>convertGrayscale</w:t>
+                              <w:t>convertGrayscale()</w:t>
                             </w:r>
-                            <w:proofErr w:type="spellEnd"/>
-                            <w:r>
-                              <w:rPr>
-                                <w:color w:val="000000" w:themeColor="text1"/>
-                              </w:rPr>
-                              <w:t>()</w:t>
-                            </w:r>
-                            <w:proofErr w:type="gramEnd"/>
                           </w:p>
                           <w:p>
                             <w:pPr>
@@ -3090,22 +3085,12 @@
                                 <w:color w:val="000000" w:themeColor="text1"/>
                               </w:rPr>
                             </w:pPr>
-                            <w:proofErr w:type="spellStart"/>
-                            <w:proofErr w:type="gramStart"/>
                             <w:r>
                               <w:rPr>
                                 <w:color w:val="000000" w:themeColor="text1"/>
                               </w:rPr>
-                              <w:t>reduceNoice</w:t>
+                              <w:t>reduceNoice()</w:t>
                             </w:r>
-                            <w:proofErr w:type="spellEnd"/>
-                            <w:r>
-                              <w:rPr>
-                                <w:color w:val="000000" w:themeColor="text1"/>
-                              </w:rPr>
-                              <w:t>()</w:t>
-                            </w:r>
-                            <w:proofErr w:type="gramEnd"/>
                           </w:p>
                           <w:p>
                             <w:pPr>
@@ -3114,22 +3099,12 @@
                                 <w:color w:val="000000" w:themeColor="text1"/>
                               </w:rPr>
                             </w:pPr>
-                            <w:proofErr w:type="spellStart"/>
-                            <w:proofErr w:type="gramStart"/>
                             <w:r>
                               <w:rPr>
                                 <w:color w:val="000000" w:themeColor="text1"/>
                               </w:rPr>
-                              <w:t>thresholdImage</w:t>
+                              <w:t>thresholdImage()</w:t>
                             </w:r>
-                            <w:proofErr w:type="spellEnd"/>
-                            <w:r>
-                              <w:rPr>
-                                <w:color w:val="000000" w:themeColor="text1"/>
-                              </w:rPr>
-                              <w:t>()</w:t>
-                            </w:r>
-                            <w:proofErr w:type="gramEnd"/>
                           </w:p>
                           <w:p>
                             <w:pPr>
@@ -3138,22 +3113,12 @@
                                 <w:color w:val="000000" w:themeColor="text1"/>
                               </w:rPr>
                             </w:pPr>
-                            <w:proofErr w:type="spellStart"/>
-                            <w:proofErr w:type="gramStart"/>
                             <w:r>
                               <w:rPr>
                                 <w:color w:val="000000" w:themeColor="text1"/>
                               </w:rPr>
-                              <w:t>convertBinaryImage</w:t>
+                              <w:t>convertBinaryImage()</w:t>
                             </w:r>
-                            <w:proofErr w:type="spellEnd"/>
-                            <w:r>
-                              <w:rPr>
-                                <w:color w:val="000000" w:themeColor="text1"/>
-                              </w:rPr>
-                              <w:t>()</w:t>
-                            </w:r>
-                            <w:proofErr w:type="gramEnd"/>
                           </w:p>
                         </w:txbxContent>
                       </wps:txbx>
@@ -3187,22 +3152,12 @@
                           <w:color w:val="000000" w:themeColor="text1"/>
                         </w:rPr>
                       </w:pPr>
-                      <w:proofErr w:type="spellStart"/>
-                      <w:proofErr w:type="gramStart"/>
                       <w:r>
                         <w:rPr>
                           <w:color w:val="000000" w:themeColor="text1"/>
                         </w:rPr>
-                        <w:t>convertGrayscale</w:t>
+                        <w:t>convertGrayscale()</w:t>
                       </w:r>
-                      <w:proofErr w:type="spellEnd"/>
-                      <w:r>
-                        <w:rPr>
-                          <w:color w:val="000000" w:themeColor="text1"/>
-                        </w:rPr>
-                        <w:t>()</w:t>
-                      </w:r>
-                      <w:proofErr w:type="gramEnd"/>
                     </w:p>
                     <w:p>
                       <w:pPr>
@@ -3211,22 +3166,12 @@
                           <w:color w:val="000000" w:themeColor="text1"/>
                         </w:rPr>
                       </w:pPr>
-                      <w:proofErr w:type="spellStart"/>
-                      <w:proofErr w:type="gramStart"/>
                       <w:r>
                         <w:rPr>
                           <w:color w:val="000000" w:themeColor="text1"/>
                         </w:rPr>
-                        <w:t>reduceNoice</w:t>
+                        <w:t>reduceNoice()</w:t>
                       </w:r>
-                      <w:proofErr w:type="spellEnd"/>
-                      <w:r>
-                        <w:rPr>
-                          <w:color w:val="000000" w:themeColor="text1"/>
-                        </w:rPr>
-                        <w:t>()</w:t>
-                      </w:r>
-                      <w:proofErr w:type="gramEnd"/>
                     </w:p>
                     <w:p>
                       <w:pPr>
@@ -3235,22 +3180,12 @@
                           <w:color w:val="000000" w:themeColor="text1"/>
                         </w:rPr>
                       </w:pPr>
-                      <w:proofErr w:type="spellStart"/>
-                      <w:proofErr w:type="gramStart"/>
                       <w:r>
                         <w:rPr>
                           <w:color w:val="000000" w:themeColor="text1"/>
                         </w:rPr>
-                        <w:t>thresholdImage</w:t>
+                        <w:t>thresholdImage()</w:t>
                       </w:r>
-                      <w:proofErr w:type="spellEnd"/>
-                      <w:r>
-                        <w:rPr>
-                          <w:color w:val="000000" w:themeColor="text1"/>
-                        </w:rPr>
-                        <w:t>()</w:t>
-                      </w:r>
-                      <w:proofErr w:type="gramEnd"/>
                     </w:p>
                     <w:p>
                       <w:pPr>
@@ -3259,22 +3194,12 @@
                           <w:color w:val="000000" w:themeColor="text1"/>
                         </w:rPr>
                       </w:pPr>
-                      <w:proofErr w:type="spellStart"/>
-                      <w:proofErr w:type="gramStart"/>
                       <w:r>
                         <w:rPr>
                           <w:color w:val="000000" w:themeColor="text1"/>
                         </w:rPr>
-                        <w:t>convertBinaryImage</w:t>
+                        <w:t>convertBinaryImage()</w:t>
                       </w:r>
-                      <w:proofErr w:type="spellEnd"/>
-                      <w:r>
-                        <w:rPr>
-                          <w:color w:val="000000" w:themeColor="text1"/>
-                        </w:rPr>
-                        <w:t>()</w:t>
-                      </w:r>
-                      <w:proofErr w:type="gramEnd"/>
                     </w:p>
                   </w:txbxContent>
                 </v:textbox>
@@ -3448,22 +3373,12 @@
                                 <w:color w:val="000000" w:themeColor="text1"/>
                               </w:rPr>
                             </w:pPr>
-                            <w:proofErr w:type="spellStart"/>
-                            <w:proofErr w:type="gramStart"/>
                             <w:r>
                               <w:rPr>
                                 <w:color w:val="000000" w:themeColor="text1"/>
                               </w:rPr>
-                              <w:t>identifyLine</w:t>
+                              <w:t>identifyLine()</w:t>
                             </w:r>
-                            <w:proofErr w:type="spellEnd"/>
-                            <w:r>
-                              <w:rPr>
-                                <w:color w:val="000000" w:themeColor="text1"/>
-                              </w:rPr>
-                              <w:t>()</w:t>
-                            </w:r>
-                            <w:proofErr w:type="gramEnd"/>
                           </w:p>
                           <w:p>
                             <w:pPr>
@@ -3472,22 +3387,12 @@
                                 <w:color w:val="000000" w:themeColor="text1"/>
                               </w:rPr>
                             </w:pPr>
-                            <w:proofErr w:type="spellStart"/>
-                            <w:proofErr w:type="gramStart"/>
                             <w:r>
                               <w:rPr>
                                 <w:color w:val="000000" w:themeColor="text1"/>
                               </w:rPr>
-                              <w:t>segmentCharacterCell</w:t>
+                              <w:t>segmentCharacterCell()</w:t>
                             </w:r>
-                            <w:proofErr w:type="spellEnd"/>
-                            <w:r>
-                              <w:rPr>
-                                <w:color w:val="000000" w:themeColor="text1"/>
-                              </w:rPr>
-                              <w:t>()</w:t>
-                            </w:r>
-                            <w:proofErr w:type="gramEnd"/>
                           </w:p>
                           <w:p>
                             <w:pPr>
@@ -3496,22 +3401,12 @@
                                 <w:color w:val="000000" w:themeColor="text1"/>
                               </w:rPr>
                             </w:pPr>
-                            <w:proofErr w:type="spellStart"/>
-                            <w:proofErr w:type="gramStart"/>
                             <w:r>
                               <w:rPr>
                                 <w:color w:val="000000" w:themeColor="text1"/>
                               </w:rPr>
-                              <w:t>generateDecimalCode</w:t>
+                              <w:t>generateDecimalCode()</w:t>
                             </w:r>
-                            <w:proofErr w:type="spellEnd"/>
-                            <w:r>
-                              <w:rPr>
-                                <w:color w:val="000000" w:themeColor="text1"/>
-                              </w:rPr>
-                              <w:t>()</w:t>
-                            </w:r>
-                            <w:proofErr w:type="gramEnd"/>
                           </w:p>
                         </w:txbxContent>
                       </wps:txbx>
@@ -3545,22 +3440,12 @@
                           <w:color w:val="000000" w:themeColor="text1"/>
                         </w:rPr>
                       </w:pPr>
-                      <w:proofErr w:type="spellStart"/>
-                      <w:proofErr w:type="gramStart"/>
                       <w:r>
                         <w:rPr>
                           <w:color w:val="000000" w:themeColor="text1"/>
                         </w:rPr>
-                        <w:t>identifyLine</w:t>
+                        <w:t>identifyLine()</w:t>
                       </w:r>
-                      <w:proofErr w:type="spellEnd"/>
-                      <w:r>
-                        <w:rPr>
-                          <w:color w:val="000000" w:themeColor="text1"/>
-                        </w:rPr>
-                        <w:t>()</w:t>
-                      </w:r>
-                      <w:proofErr w:type="gramEnd"/>
                     </w:p>
                     <w:p>
                       <w:pPr>
@@ -3569,22 +3454,12 @@
                           <w:color w:val="000000" w:themeColor="text1"/>
                         </w:rPr>
                       </w:pPr>
-                      <w:proofErr w:type="spellStart"/>
-                      <w:proofErr w:type="gramStart"/>
                       <w:r>
                         <w:rPr>
                           <w:color w:val="000000" w:themeColor="text1"/>
                         </w:rPr>
-                        <w:t>segmentCharacterCell</w:t>
+                        <w:t>segmentCharacterCell()</w:t>
                       </w:r>
-                      <w:proofErr w:type="spellEnd"/>
-                      <w:r>
-                        <w:rPr>
-                          <w:color w:val="000000" w:themeColor="text1"/>
-                        </w:rPr>
-                        <w:t>()</w:t>
-                      </w:r>
-                      <w:proofErr w:type="gramEnd"/>
                     </w:p>
                     <w:p>
                       <w:pPr>
@@ -3593,22 +3468,12 @@
                           <w:color w:val="000000" w:themeColor="text1"/>
                         </w:rPr>
                       </w:pPr>
-                      <w:proofErr w:type="spellStart"/>
-                      <w:proofErr w:type="gramStart"/>
                       <w:r>
                         <w:rPr>
                           <w:color w:val="000000" w:themeColor="text1"/>
                         </w:rPr>
-                        <w:t>generateDecimalCode</w:t>
+                        <w:t>generateDecimalCode()</w:t>
                       </w:r>
-                      <w:proofErr w:type="spellEnd"/>
-                      <w:r>
-                        <w:rPr>
-                          <w:color w:val="000000" w:themeColor="text1"/>
-                        </w:rPr>
-                        <w:t>()</w:t>
-                      </w:r>
-                      <w:proofErr w:type="gramEnd"/>
                     </w:p>
                   </w:txbxContent>
                 </v:textbox>
@@ -3681,22 +3546,12 @@
                                 <w:color w:val="000000" w:themeColor="text1"/>
                               </w:rPr>
                             </w:pPr>
-                            <w:proofErr w:type="spellStart"/>
-                            <w:proofErr w:type="gramStart"/>
                             <w:r>
                               <w:rPr>
                                 <w:color w:val="000000" w:themeColor="text1"/>
                               </w:rPr>
-                              <w:t>inputImage</w:t>
+                              <w:t>inputImage()</w:t>
                             </w:r>
-                            <w:proofErr w:type="spellEnd"/>
-                            <w:r>
-                              <w:rPr>
-                                <w:color w:val="000000" w:themeColor="text1"/>
-                              </w:rPr>
-                              <w:t>()</w:t>
-                            </w:r>
-                            <w:proofErr w:type="gramEnd"/>
                           </w:p>
                           <w:p>
                             <w:pPr>
@@ -3705,22 +3560,12 @@
                                 <w:color w:val="000000" w:themeColor="text1"/>
                               </w:rPr>
                             </w:pPr>
-                            <w:proofErr w:type="spellStart"/>
-                            <w:proofErr w:type="gramStart"/>
                             <w:r>
                               <w:rPr>
                                 <w:color w:val="000000" w:themeColor="text1"/>
                               </w:rPr>
-                              <w:t>generateText</w:t>
+                              <w:t>generateText()</w:t>
                             </w:r>
-                            <w:proofErr w:type="spellEnd"/>
-                            <w:r>
-                              <w:rPr>
-                                <w:color w:val="000000" w:themeColor="text1"/>
-                              </w:rPr>
-                              <w:t>()</w:t>
-                            </w:r>
-                            <w:proofErr w:type="gramEnd"/>
                           </w:p>
                           <w:p>
                             <w:pPr>
@@ -3729,22 +3574,12 @@
                                 <w:color w:val="000000" w:themeColor="text1"/>
                               </w:rPr>
                             </w:pPr>
-                            <w:proofErr w:type="spellStart"/>
-                            <w:proofErr w:type="gramStart"/>
                             <w:r>
                               <w:rPr>
                                 <w:color w:val="000000" w:themeColor="text1"/>
                               </w:rPr>
-                              <w:t>saveText</w:t>
+                              <w:t>saveText()</w:t>
                             </w:r>
-                            <w:proofErr w:type="spellEnd"/>
-                            <w:r>
-                              <w:rPr>
-                                <w:color w:val="000000" w:themeColor="text1"/>
-                              </w:rPr>
-                              <w:t>()</w:t>
-                            </w:r>
-                            <w:proofErr w:type="gramEnd"/>
                           </w:p>
                         </w:txbxContent>
                       </wps:txbx>
@@ -3778,22 +3613,12 @@
                           <w:color w:val="000000" w:themeColor="text1"/>
                         </w:rPr>
                       </w:pPr>
-                      <w:proofErr w:type="spellStart"/>
-                      <w:proofErr w:type="gramStart"/>
                       <w:r>
                         <w:rPr>
                           <w:color w:val="000000" w:themeColor="text1"/>
                         </w:rPr>
-                        <w:t>inputImage</w:t>
+                        <w:t>inputImage()</w:t>
                       </w:r>
-                      <w:proofErr w:type="spellEnd"/>
-                      <w:r>
-                        <w:rPr>
-                          <w:color w:val="000000" w:themeColor="text1"/>
-                        </w:rPr>
-                        <w:t>()</w:t>
-                      </w:r>
-                      <w:proofErr w:type="gramEnd"/>
                     </w:p>
                     <w:p>
                       <w:pPr>
@@ -3802,22 +3627,12 @@
                           <w:color w:val="000000" w:themeColor="text1"/>
                         </w:rPr>
                       </w:pPr>
-                      <w:proofErr w:type="spellStart"/>
-                      <w:proofErr w:type="gramStart"/>
                       <w:r>
                         <w:rPr>
                           <w:color w:val="000000" w:themeColor="text1"/>
                         </w:rPr>
-                        <w:t>generateText</w:t>
+                        <w:t>generateText()</w:t>
                       </w:r>
-                      <w:proofErr w:type="spellEnd"/>
-                      <w:r>
-                        <w:rPr>
-                          <w:color w:val="000000" w:themeColor="text1"/>
-                        </w:rPr>
-                        <w:t>()</w:t>
-                      </w:r>
-                      <w:proofErr w:type="gramEnd"/>
                     </w:p>
                     <w:p>
                       <w:pPr>
@@ -3826,22 +3641,12 @@
                           <w:color w:val="000000" w:themeColor="text1"/>
                         </w:rPr>
                       </w:pPr>
-                      <w:proofErr w:type="spellStart"/>
-                      <w:proofErr w:type="gramStart"/>
                       <w:r>
                         <w:rPr>
                           <w:color w:val="000000" w:themeColor="text1"/>
                         </w:rPr>
-                        <w:t>saveText</w:t>
+                        <w:t>saveText()</w:t>
                       </w:r>
-                      <w:proofErr w:type="spellEnd"/>
-                      <w:r>
-                        <w:rPr>
-                          <w:color w:val="000000" w:themeColor="text1"/>
-                        </w:rPr>
-                        <w:t>()</w:t>
-                      </w:r>
-                      <w:proofErr w:type="gramEnd"/>
                     </w:p>
                   </w:txbxContent>
                 </v:textbox>
@@ -3914,14 +3719,12 @@
                                 <w:color w:val="000000" w:themeColor="text1"/>
                               </w:rPr>
                             </w:pPr>
-                            <w:proofErr w:type="spellStart"/>
                             <w:r>
                               <w:rPr>
                                 <w:color w:val="000000" w:themeColor="text1"/>
                               </w:rPr>
                               <w:t>BrailleToextTranslator</w:t>
                             </w:r>
-                            <w:proofErr w:type="spellEnd"/>
                           </w:p>
                         </w:txbxContent>
                       </wps:txbx>
@@ -3955,14 +3758,12 @@
                           <w:color w:val="000000" w:themeColor="text1"/>
                         </w:rPr>
                       </w:pPr>
-                      <w:proofErr w:type="spellStart"/>
                       <w:r>
                         <w:rPr>
                           <w:color w:val="000000" w:themeColor="text1"/>
                         </w:rPr>
                         <w:t>BrailleToextTranslator</w:t>
                       </w:r>
-                      <w:proofErr w:type="spellEnd"/>
                     </w:p>
                   </w:txbxContent>
                 </v:textbox>
@@ -4035,14 +3836,12 @@
                                 <w:color w:val="000000" w:themeColor="text1"/>
                               </w:rPr>
                             </w:pPr>
-                            <w:proofErr w:type="spellStart"/>
                             <w:r>
                               <w:rPr>
                                 <w:color w:val="000000" w:themeColor="text1"/>
                               </w:rPr>
                               <w:t>ImageTranslator</w:t>
                             </w:r>
-                            <w:proofErr w:type="spellEnd"/>
                           </w:p>
                         </w:txbxContent>
                       </wps:txbx>
@@ -4076,14 +3875,12 @@
                           <w:color w:val="000000" w:themeColor="text1"/>
                         </w:rPr>
                       </w:pPr>
-                      <w:proofErr w:type="spellStart"/>
                       <w:r>
                         <w:rPr>
                           <w:color w:val="000000" w:themeColor="text1"/>
                         </w:rPr>
                         <w:t>ImageTranslator</w:t>
                       </w:r>
-                      <w:proofErr w:type="spellEnd"/>
                     </w:p>
                   </w:txbxContent>
                 </v:textbox>
@@ -4336,14 +4133,12 @@
                                 <w:color w:val="000000" w:themeColor="text1"/>
                               </w:rPr>
                             </w:pPr>
-                            <w:proofErr w:type="spellStart"/>
                             <w:r>
                               <w:rPr>
                                 <w:color w:val="000000" w:themeColor="text1"/>
                               </w:rPr>
                               <w:t>TextGenerator</w:t>
                             </w:r>
-                            <w:proofErr w:type="spellEnd"/>
                           </w:p>
                         </w:txbxContent>
                       </wps:txbx>
@@ -4377,14 +4172,12 @@
                           <w:color w:val="000000" w:themeColor="text1"/>
                         </w:rPr>
                       </w:pPr>
-                      <w:proofErr w:type="spellStart"/>
                       <w:r>
                         <w:rPr>
                           <w:color w:val="000000" w:themeColor="text1"/>
                         </w:rPr>
                         <w:t>TextGenerator</w:t>
                       </w:r>
-                      <w:proofErr w:type="spellEnd"/>
                     </w:p>
                   </w:txbxContent>
                 </v:textbox>
@@ -4462,22 +4255,12 @@
                                 <w:color w:val="000000" w:themeColor="text1"/>
                               </w:rPr>
                             </w:pPr>
-                            <w:proofErr w:type="spellStart"/>
-                            <w:proofErr w:type="gramStart"/>
                             <w:r>
                               <w:rPr>
                                 <w:color w:val="000000" w:themeColor="text1"/>
                               </w:rPr>
-                              <w:t>convertCharacter</w:t>
+                              <w:t>convertCharacter()</w:t>
                             </w:r>
-                            <w:proofErr w:type="spellEnd"/>
-                            <w:r>
-                              <w:rPr>
-                                <w:color w:val="000000" w:themeColor="text1"/>
-                              </w:rPr>
-                              <w:t>()</w:t>
-                            </w:r>
-                            <w:proofErr w:type="gramEnd"/>
                           </w:p>
                           <w:p>
                             <w:pPr>
@@ -4486,22 +4269,12 @@
                                 <w:color w:val="000000" w:themeColor="text1"/>
                               </w:rPr>
                             </w:pPr>
-                            <w:proofErr w:type="spellStart"/>
-                            <w:proofErr w:type="gramStart"/>
                             <w:r>
                               <w:rPr>
                                 <w:color w:val="000000" w:themeColor="text1"/>
                               </w:rPr>
-                              <w:t>generateText</w:t>
+                              <w:t>generateText()</w:t>
                             </w:r>
-                            <w:proofErr w:type="spellEnd"/>
-                            <w:r>
-                              <w:rPr>
-                                <w:color w:val="000000" w:themeColor="text1"/>
-                              </w:rPr>
-                              <w:t>()</w:t>
-                            </w:r>
-                            <w:proofErr w:type="gramEnd"/>
                           </w:p>
                         </w:txbxContent>
                       </wps:txbx>
@@ -4535,22 +4308,12 @@
                           <w:color w:val="000000" w:themeColor="text1"/>
                         </w:rPr>
                       </w:pPr>
-                      <w:proofErr w:type="spellStart"/>
-                      <w:proofErr w:type="gramStart"/>
                       <w:r>
                         <w:rPr>
                           <w:color w:val="000000" w:themeColor="text1"/>
                         </w:rPr>
-                        <w:t>convertCharacter</w:t>
+                        <w:t>convertCharacter()</w:t>
                       </w:r>
-                      <w:proofErr w:type="spellEnd"/>
-                      <w:r>
-                        <w:rPr>
-                          <w:color w:val="000000" w:themeColor="text1"/>
-                        </w:rPr>
-                        <w:t>()</w:t>
-                      </w:r>
-                      <w:proofErr w:type="gramEnd"/>
                     </w:p>
                     <w:p>
                       <w:pPr>
@@ -4559,22 +4322,12 @@
                           <w:color w:val="000000" w:themeColor="text1"/>
                         </w:rPr>
                       </w:pPr>
-                      <w:proofErr w:type="spellStart"/>
-                      <w:proofErr w:type="gramStart"/>
                       <w:r>
                         <w:rPr>
                           <w:color w:val="000000" w:themeColor="text1"/>
                         </w:rPr>
-                        <w:t>generateText</w:t>
+                        <w:t>generateText()</w:t>
                       </w:r>
-                      <w:proofErr w:type="spellEnd"/>
-                      <w:r>
-                        <w:rPr>
-                          <w:color w:val="000000" w:themeColor="text1"/>
-                        </w:rPr>
-                        <w:t>()</w:t>
-                      </w:r>
-                      <w:proofErr w:type="gramEnd"/>
                     </w:p>
                   </w:txbxContent>
                 </v:textbox>
@@ -4618,7 +4371,7 @@
       <w:pPr>
         <w:pStyle w:val="figuretitle"/>
       </w:pPr>
-      <w:bookmarkStart w:id="27" w:name="_Toc27231551"/>
+      <w:bookmarkStart w:id="28" w:name="_Toc27231551"/>
       <w:r>
         <w:t xml:space="preserve">Figure </w:t>
       </w:r>
@@ -4653,57 +4406,97 @@
         <w:fldChar w:fldCharType="end"/>
       </w:r>
       <w:r>
-        <w:t xml:space="preserve">: Class diagram of </w:t>
-      </w:r>
-      <w:proofErr w:type="spellStart"/>
+        <w:t>: Class diagram of Cistron</w:t>
+      </w:r>
+      <w:bookmarkEnd w:id="28"/>
+      <w:r>
+        <w:t xml:space="preserve"> </w:t>
+      </w:r>
+    </w:p>
+    <w:p>
+      <w:pPr>
+        <w:pStyle w:val="Heading1"/>
+      </w:pPr>
+      <w:bookmarkStart w:id="29" w:name="_Toc27231200"/>
+      <w:r>
+        <w:lastRenderedPageBreak/>
+        <w:t>CHAPTER-06: Data Flow Modeling</w:t>
+      </w:r>
+      <w:bookmarkEnd w:id="29"/>
+    </w:p>
+    <w:p>
+      <w:pPr>
+        <w:pStyle w:val="tableheader"/>
+      </w:pPr>
+    </w:p>
+    <w:p>
+      <w:pPr>
+        <w:pStyle w:val="tableheader"/>
+      </w:pPr>
+    </w:p>
+    <w:p>
+      <w:pPr>
+        <w:pStyle w:val="tableheader"/>
+      </w:pPr>
+      <w:r>
+        <w:t>We intended this chapter to describe data flow modeling for our “</w:t>
+      </w:r>
       <w:r>
         <w:t>Cistron</w:t>
       </w:r>
-      <w:bookmarkEnd w:id="27"/>
-      <w:proofErr w:type="spellEnd"/>
+      <w:r>
+        <w:t>”.</w:t>
+      </w:r>
+    </w:p>
+    <w:p>
+      <w:pPr>
+        <w:pStyle w:val="CBplainyext"/>
+      </w:pPr>
+    </w:p>
+    <w:p>
+      <w:pPr>
+        <w:pStyle w:val="Heading2"/>
+      </w:pPr>
+      <w:bookmarkStart w:id="30" w:name="_Toc27231201"/>
+      <w:r>
+        <w:t>6.1Introduction</w:t>
+      </w:r>
+      <w:bookmarkEnd w:id="30"/>
+    </w:p>
+    <w:p>
+      <w:pPr>
+        <w:pStyle w:val="CBplainyext"/>
+      </w:pPr>
+      <w:r>
+        <w:t xml:space="preserve">A data flow diagram is a graphical representation of the flow of data through an information system. We use data flow diagram </w:t>
+      </w:r>
+      <w:r>
+        <w:t>to</w:t>
+      </w:r>
       <w:r>
         <w:t xml:space="preserve"> </w:t>
       </w:r>
-    </w:p>
-    <w:p>
-      <w:pPr>
-        <w:pStyle w:val="Heading1"/>
-      </w:pPr>
-      <w:bookmarkStart w:id="28" w:name="_Toc27231200"/>
-      <w:r>
-        <w:lastRenderedPageBreak/>
-        <w:t xml:space="preserve">CHAPTER-06: </w:t>
-      </w:r>
-      <w:r>
-        <w:t>Data Flow Modeling</w:t>
-      </w:r>
-      <w:bookmarkEnd w:id="28"/>
-    </w:p>
-    <w:p>
-      <w:pPr>
-        <w:pStyle w:val="tableheader"/>
-      </w:pPr>
-    </w:p>
-    <w:p>
-      <w:pPr>
-        <w:pStyle w:val="tableheader"/>
-      </w:pPr>
-    </w:p>
-    <w:p>
-      <w:pPr>
-        <w:pStyle w:val="tableheader"/>
-      </w:pPr>
-      <w:r>
-        <w:t>We intended this chapter to describe data flow modeling for our “</w:t>
-      </w:r>
-      <w:proofErr w:type="spellStart"/>
+      <w:r>
+        <w:t>diagrammatically</w:t>
+      </w:r>
+      <w:r>
+        <w:t xml:space="preserve"> </w:t>
+      </w:r>
+      <w:r>
+        <w:t>represent</w:t>
+      </w:r>
+      <w:r>
+        <w:t xml:space="preserve"> the flow and exchange of information within our “</w:t>
+      </w:r>
       <w:r>
         <w:t>Cistron</w:t>
       </w:r>
-      <w:proofErr w:type="spellEnd"/>
       <w:r>
         <w:t>”.</w:t>
       </w:r>
+      <w:r>
+        <w:t xml:space="preserve"> As previous chapter, we modeled our data flow diagram based on our two main sub system.</w:t>
+      </w:r>
     </w:p>
     <w:p>
       <w:pPr>
@@ -4714,91 +4507,29 @@
       <w:pPr>
         <w:pStyle w:val="Heading2"/>
       </w:pPr>
-      <w:bookmarkStart w:id="29" w:name="_Toc27231201"/>
-      <w:r>
-        <w:t>6.1</w:t>
-      </w:r>
-      <w:r>
-        <w:t>Introduction</w:t>
-      </w:r>
-      <w:bookmarkEnd w:id="29"/>
-    </w:p>
-    <w:p>
-      <w:pPr>
-        <w:pStyle w:val="CBplainyext"/>
-      </w:pPr>
-      <w:r>
-        <w:t xml:space="preserve">A data flow diagram is a graphical representation of the flow of data through an information system. We use data flow diagram </w:t>
-      </w:r>
-      <w:r>
-        <w:t>to</w:t>
-      </w:r>
-      <w:r>
-        <w:t xml:space="preserve"> </w:t>
-      </w:r>
-      <w:r>
-        <w:t>diagrammatically</w:t>
-      </w:r>
-      <w:r>
-        <w:t xml:space="preserve"> </w:t>
-      </w:r>
-      <w:r>
-        <w:t>represent</w:t>
-      </w:r>
-      <w:r>
-        <w:t xml:space="preserve"> the flow and exchange of information within our “</w:t>
-      </w:r>
-      <w:proofErr w:type="spellStart"/>
+      <w:bookmarkStart w:id="31" w:name="_Toc27231202"/>
+      <w:r>
+        <w:t>6.2 Data Flow Diagram</w:t>
+      </w:r>
+      <w:bookmarkEnd w:id="31"/>
+    </w:p>
+    <w:p>
+      <w:r>
+        <w:t>We did try to go initial level to deep level in our system through our data flow diagram.</w:t>
+      </w:r>
+    </w:p>
+    <w:p>
+      <w:pPr>
+        <w:pStyle w:val="Heading3"/>
+      </w:pPr>
+      <w:bookmarkStart w:id="32" w:name="_Toc27231203"/>
+      <w:r>
+        <w:t xml:space="preserve">Level 0 Data Flow Diagram of </w:t>
+      </w:r>
       <w:r>
         <w:t>Cistron</w:t>
       </w:r>
-      <w:proofErr w:type="spellEnd"/>
-      <w:r>
-        <w:t>”.</w:t>
-      </w:r>
-      <w:r>
-        <w:t xml:space="preserve"> As previous chapter, we modeled our data flow diagram based on our two main sub system.</w:t>
-      </w:r>
-    </w:p>
-    <w:p>
-      <w:pPr>
-        <w:pStyle w:val="CBplainyext"/>
-      </w:pPr>
-    </w:p>
-    <w:p>
-      <w:pPr>
-        <w:pStyle w:val="Heading2"/>
-      </w:pPr>
-      <w:bookmarkStart w:id="30" w:name="_Toc27231202"/>
-      <w:r>
-        <w:t xml:space="preserve">6.2 </w:t>
-      </w:r>
-      <w:r>
-        <w:t>Data Flow Diagram</w:t>
-      </w:r>
-      <w:bookmarkEnd w:id="30"/>
-    </w:p>
-    <w:p>
-      <w:r>
-        <w:t>We did try to go initial level to deep level in our system through our data flow diagram.</w:t>
-      </w:r>
-    </w:p>
-    <w:p>
-      <w:pPr>
-        <w:pStyle w:val="Heading3"/>
-      </w:pPr>
-      <w:bookmarkStart w:id="31" w:name="_Toc27231203"/>
-      <w:r>
-        <w:t xml:space="preserve">Level 0 Data Flow Diagram of </w:t>
-      </w:r>
-      <w:bookmarkStart w:id="32" w:name="_GoBack"/>
-      <w:proofErr w:type="spellStart"/>
-      <w:r>
-        <w:t>Cistron</w:t>
-      </w:r>
-      <w:bookmarkEnd w:id="31"/>
       <w:bookmarkEnd w:id="32"/>
-      <w:proofErr w:type="spellEnd"/>
     </w:p>
     <w:p>
       <w:r>
@@ -4822,7 +4553,7 @@
                     <pic:cNvPicPr/>
                   </pic:nvPicPr>
                   <pic:blipFill>
-                    <a:blip r:embed="rId10" cstate="print">
+                    <a:blip r:embed="rId12" cstate="print">
                       <a:extLst>
                         <a:ext uri="{28A0092B-C50C-407E-A947-70E740481C1C}">
                           <a14:useLocalDpi xmlns:a14="http://schemas.microsoft.com/office/drawing/2010/main" val="0"/>
@@ -4895,12 +4626,10 @@
       <w:r>
         <w:t xml:space="preserve">: Level 0 data flow diagram of </w:t>
       </w:r>
-      <w:proofErr w:type="spellStart"/>
       <w:r>
         <w:t>Cistron</w:t>
       </w:r>
       <w:bookmarkEnd w:id="33"/>
-      <w:proofErr w:type="spellEnd"/>
     </w:p>
     <w:p>
       <w:pPr>
@@ -4940,12 +4669,10 @@
       <w:r>
         <w:t xml:space="preserve">Level 1 Data Flow Diagram of </w:t>
       </w:r>
-      <w:proofErr w:type="spellStart"/>
       <w:r>
         <w:t>Cistron</w:t>
       </w:r>
       <w:bookmarkEnd w:id="34"/>
-      <w:proofErr w:type="spellEnd"/>
     </w:p>
     <w:p/>
     <w:p/>
@@ -5003,16 +4730,14 @@
       <w:r>
         <w:t xml:space="preserve"> data flow diagram of </w:t>
       </w:r>
-      <w:proofErr w:type="spellStart"/>
       <w:r>
         <w:t>Cistron</w:t>
       </w:r>
       <w:bookmarkEnd w:id="35"/>
-      <w:proofErr w:type="spellEnd"/>
     </w:p>
     <w:p/>
     <w:sectPr>
-      <w:footerReference w:type="default" r:id="rId11"/>
+      <w:footerReference w:type="default" r:id="rId13"/>
       <w:pgSz w:w="12240" w:h="15840"/>
       <w:pgMar w:top="1440" w:right="1440" w:bottom="1440" w:left="1440" w:header="720" w:footer="720" w:gutter="0"/>
       <w:pgNumType w:start="1"/>
@@ -5083,7 +4808,7 @@
           <w:rPr>
             <w:noProof/>
           </w:rPr>
-          <w:t>14</w:t>
+          <w:t>16</w:t>
         </w:r>
         <w:r>
           <w:rPr>

--- a/Documentation/SRS ( Cistron).docx
+++ b/Documentation/SRS ( Cistron).docx
@@ -5,7 +5,1409 @@
     <w:p>
       <w:pPr>
         <w:spacing w:before="240" w:after="240"/>
-      </w:pPr>
+        <w:jc w:val="center"/>
+        <w:rPr>
+          <w:rFonts w:eastAsia="Times New Roman"/>
+          <w:b/>
+          <w:color w:val="333333"/>
+          <w:sz w:val="36"/>
+          <w:szCs w:val="36"/>
+        </w:rPr>
+      </w:pPr>
+      <w:r>
+        <w:rPr>
+          <w:rFonts w:eastAsia="Times New Roman"/>
+          <w:b/>
+          <w:sz w:val="48"/>
+          <w:szCs w:val="48"/>
+        </w:rPr>
+        <w:t>Software Project Lab - III</w:t>
+      </w:r>
+    </w:p>
+    <w:p>
+      <w:pPr>
+        <w:jc w:val="center"/>
+        <w:rPr>
+          <w:b/>
+          <w:bCs/>
+          <w:color w:val="4F81BD" w:themeColor="accent1"/>
+          <w:sz w:val="28"/>
+          <w:szCs w:val="28"/>
+        </w:rPr>
+      </w:pPr>
+      <w:bookmarkStart w:id="0" w:name="_tlqdxe4bf70g" w:colFirst="0" w:colLast="0"/>
+      <w:bookmarkEnd w:id="0"/>
+      <w:proofErr w:type="gramStart"/>
+      <w:r>
+        <w:rPr>
+          <w:b/>
+          <w:bCs/>
+          <w:color w:val="4F81BD" w:themeColor="accent1"/>
+          <w:sz w:val="36"/>
+          <w:szCs w:val="36"/>
+        </w:rPr>
+        <w:t>CISTRON</w:t>
+      </w:r>
+      <w:proofErr w:type="gramEnd"/>
+      <w:r>
+        <w:rPr>
+          <w:b/>
+          <w:bCs/>
+          <w:color w:val="4F81BD" w:themeColor="accent1"/>
+          <w:sz w:val="36"/>
+          <w:szCs w:val="36"/>
+        </w:rPr>
+        <w:br/>
+      </w:r>
+      <w:r>
+        <w:rPr>
+          <w:b/>
+          <w:bCs/>
+          <w:color w:val="4F81BD" w:themeColor="accent1"/>
+          <w:sz w:val="28"/>
+          <w:szCs w:val="28"/>
+        </w:rPr>
+        <w:t>(</w:t>
+      </w:r>
+      <w:r>
+        <w:rPr>
+          <w:b/>
+          <w:bCs/>
+          <w:color w:val="4F81BD" w:themeColor="accent1"/>
+          <w:sz w:val="28"/>
+          <w:szCs w:val="28"/>
+        </w:rPr>
+        <w:t>A Trajectory Based Single Cell Analysis Tool</w:t>
+      </w:r>
+      <w:r>
+        <w:rPr>
+          <w:b/>
+          <w:bCs/>
+          <w:color w:val="4F81BD" w:themeColor="accent1"/>
+          <w:sz w:val="28"/>
+          <w:szCs w:val="28"/>
+        </w:rPr>
+        <w:t>)</w:t>
+      </w:r>
+    </w:p>
+    <w:p>
+      <w:pPr>
+        <w:jc w:val="center"/>
+        <w:rPr>
+          <w:b/>
+          <w:bCs/>
+          <w:color w:val="4F81BD" w:themeColor="accent1"/>
+          <w:sz w:val="28"/>
+          <w:szCs w:val="28"/>
+        </w:rPr>
+      </w:pPr>
+    </w:p>
+    <w:p>
+      <w:pPr>
+        <w:jc w:val="center"/>
+        <w:rPr>
+          <w:b/>
+          <w:bCs/>
+          <w:color w:val="4F81BD" w:themeColor="accent1"/>
+          <w:sz w:val="36"/>
+          <w:szCs w:val="36"/>
+        </w:rPr>
+      </w:pPr>
+      <w:r>
+        <w:rPr>
+          <w:rFonts w:eastAsia="Times New Roman"/>
+          <w:b/>
+          <w:sz w:val="36"/>
+          <w:szCs w:val="36"/>
+        </w:rPr>
+        <w:t>Course No: SE – 801</w:t>
+      </w:r>
+    </w:p>
+    <w:p>
+      <w:pPr>
+        <w:spacing w:before="240" w:after="240"/>
+        <w:jc w:val="center"/>
+        <w:rPr>
+          <w:rFonts w:eastAsia="Times New Roman"/>
+        </w:rPr>
+      </w:pPr>
+      <w:r>
+        <w:rPr>
+          <w:rFonts w:eastAsia="Times New Roman"/>
+        </w:rPr>
+        <w:t xml:space="preserve"> </w:t>
+      </w:r>
+    </w:p>
+    <w:p>
+      <w:pPr>
+        <w:spacing w:before="240" w:after="240"/>
+        <w:jc w:val="center"/>
+        <w:rPr>
+          <w:rFonts w:eastAsia="Times New Roman"/>
+        </w:rPr>
+      </w:pPr>
+      <w:r>
+        <w:rPr>
+          <w:rFonts w:eastAsia="Times New Roman"/>
+        </w:rPr>
+        <w:t>Submitted by</w:t>
+      </w:r>
+    </w:p>
+    <w:p>
+      <w:pPr>
+        <w:jc w:val="center"/>
+        <w:rPr>
+          <w:rFonts w:eastAsia="Times New Roman"/>
+          <w:b/>
+          <w:szCs w:val="24"/>
+        </w:rPr>
+      </w:pPr>
+      <w:proofErr w:type="spellStart"/>
+      <w:r>
+        <w:rPr>
+          <w:rFonts w:eastAsia="Times New Roman"/>
+          <w:b/>
+          <w:szCs w:val="24"/>
+        </w:rPr>
+        <w:t>Ishrat</w:t>
+      </w:r>
+      <w:proofErr w:type="spellEnd"/>
+      <w:r>
+        <w:rPr>
+          <w:rFonts w:eastAsia="Times New Roman"/>
+          <w:b/>
+          <w:szCs w:val="24"/>
+        </w:rPr>
+        <w:t xml:space="preserve"> Jahan Emu</w:t>
+      </w:r>
+    </w:p>
+    <w:p>
+      <w:pPr>
+        <w:jc w:val="center"/>
+        <w:rPr>
+          <w:rFonts w:eastAsia="Times New Roman"/>
+          <w:b/>
+          <w:szCs w:val="24"/>
+        </w:rPr>
+      </w:pPr>
+      <w:r>
+        <w:rPr>
+          <w:rFonts w:eastAsia="Times New Roman"/>
+        </w:rPr>
+        <w:t>BSSE 09</w:t>
+      </w:r>
+      <w:r>
+        <w:rPr>
+          <w:rFonts w:eastAsia="Times New Roman"/>
+        </w:rPr>
+        <w:t>27</w:t>
+      </w:r>
+    </w:p>
+    <w:p>
+      <w:pPr>
+        <w:spacing w:line="240" w:lineRule="auto"/>
+        <w:jc w:val="center"/>
+        <w:rPr>
+          <w:rFonts w:eastAsia="Times New Roman"/>
+        </w:rPr>
+      </w:pPr>
+      <w:r>
+        <w:rPr>
+          <w:rFonts w:eastAsia="Times New Roman"/>
+        </w:rPr>
+        <w:t>Session: 2016–17</w:t>
+      </w:r>
+    </w:p>
+    <w:p>
+      <w:pPr>
+        <w:spacing w:before="240" w:after="240"/>
+        <w:rPr>
+          <w:rFonts w:eastAsia="Times New Roman"/>
+        </w:rPr>
+      </w:pPr>
+      <w:r>
+        <w:rPr>
+          <w:rFonts w:eastAsia="Times New Roman"/>
+        </w:rPr>
+        <w:t xml:space="preserve"> </w:t>
+      </w:r>
+    </w:p>
+    <w:p>
+      <w:pPr>
+        <w:spacing w:before="240" w:after="240"/>
+        <w:jc w:val="center"/>
+        <w:rPr>
+          <w:rFonts w:eastAsia="Times New Roman"/>
+        </w:rPr>
+      </w:pPr>
+      <w:r>
+        <w:rPr>
+          <w:rFonts w:eastAsia="Times New Roman"/>
+        </w:rPr>
+        <w:t>Supervised By</w:t>
+      </w:r>
+    </w:p>
+    <w:p>
+      <w:pPr>
+        <w:jc w:val="center"/>
+        <w:rPr>
+          <w:rFonts w:eastAsia="Times New Roman"/>
+          <w:b/>
+          <w:color w:val="212121"/>
+          <w:sz w:val="21"/>
+          <w:szCs w:val="21"/>
+        </w:rPr>
+      </w:pPr>
+      <w:bookmarkStart w:id="1" w:name="_Hlk63197129"/>
+      <w:proofErr w:type="spellStart"/>
+      <w:r>
+        <w:rPr>
+          <w:rFonts w:eastAsia="Times New Roman"/>
+          <w:b/>
+          <w:color w:val="212121"/>
+          <w:sz w:val="21"/>
+          <w:szCs w:val="21"/>
+        </w:rPr>
+        <w:t>Dr.</w:t>
+      </w:r>
+      <w:r>
+        <w:rPr>
+          <w:rFonts w:eastAsia="Times New Roman"/>
+          <w:b/>
+          <w:color w:val="212121"/>
+          <w:sz w:val="21"/>
+          <w:szCs w:val="21"/>
+        </w:rPr>
+        <w:t>Sumon</w:t>
+      </w:r>
+      <w:proofErr w:type="spellEnd"/>
+      <w:r>
+        <w:rPr>
+          <w:rFonts w:eastAsia="Times New Roman"/>
+          <w:b/>
+          <w:color w:val="212121"/>
+          <w:sz w:val="21"/>
+          <w:szCs w:val="21"/>
+        </w:rPr>
+        <w:t xml:space="preserve"> Ahmed</w:t>
+      </w:r>
+    </w:p>
+    <w:bookmarkEnd w:id="1"/>
+    <w:p>
+      <w:pPr>
+        <w:jc w:val="center"/>
+        <w:rPr>
+          <w:rFonts w:eastAsia="Times New Roman"/>
+        </w:rPr>
+      </w:pPr>
+      <w:r>
+        <w:rPr>
+          <w:rFonts w:eastAsia="Times New Roman"/>
+        </w:rPr>
+        <w:t>Assistant Professor</w:t>
+      </w:r>
+    </w:p>
+    <w:p>
+      <w:pPr>
+        <w:jc w:val="center"/>
+        <w:rPr>
+          <w:rFonts w:eastAsia="Times New Roman"/>
+        </w:rPr>
+      </w:pPr>
+    </w:p>
+    <w:p>
+      <w:pPr>
+        <w:jc w:val="center"/>
+        <w:rPr>
+          <w:rFonts w:eastAsia="Times New Roman"/>
+        </w:rPr>
+      </w:pPr>
+      <w:r>
+        <w:rPr>
+          <w:rFonts w:eastAsia="Times New Roman"/>
+        </w:rPr>
+        <w:t>Submitted to</w:t>
+      </w:r>
+    </w:p>
+    <w:p>
+      <w:pPr>
+        <w:jc w:val="center"/>
+        <w:rPr>
+          <w:rFonts w:eastAsia="Times New Roman"/>
+          <w:b/>
+          <w:color w:val="212121"/>
+          <w:sz w:val="21"/>
+          <w:szCs w:val="21"/>
+        </w:rPr>
+      </w:pPr>
+      <w:r>
+        <w:rPr>
+          <w:rFonts w:eastAsia="Times New Roman"/>
+          <w:b/>
+          <w:color w:val="212121"/>
+          <w:sz w:val="21"/>
+          <w:szCs w:val="21"/>
+        </w:rPr>
+        <w:t>Software Project Lab – III Coordinators</w:t>
+      </w:r>
+    </w:p>
+    <w:p>
+      <w:pPr>
+        <w:jc w:val="center"/>
+        <w:rPr>
+          <w:rFonts w:eastAsia="Times New Roman"/>
+          <w:b/>
+          <w:szCs w:val="24"/>
+        </w:rPr>
+      </w:pPr>
+    </w:p>
+    <w:p>
+      <w:pPr>
+        <w:spacing w:before="240" w:after="240"/>
+        <w:jc w:val="center"/>
+        <w:rPr>
+          <w:rFonts w:eastAsia="Times New Roman"/>
+          <w:szCs w:val="24"/>
+        </w:rPr>
+      </w:pPr>
+      <w:r>
+        <w:rPr>
+          <w:rFonts w:eastAsia="Times New Roman"/>
+          <w:noProof/>
+          <w:szCs w:val="24"/>
+          <w:lang w:val="en-US"/>
+        </w:rPr>
+        <w:drawing>
+          <wp:inline distT="114300" distB="114300" distL="114300" distR="114300" wp14:anchorId="02C17250" wp14:editId="524B288D">
+            <wp:extent cx="1085850" cy="495300"/>
+            <wp:effectExtent l="0" t="0" r="0" b="0"/>
+            <wp:docPr id="6" name="image5.png"/>
+            <wp:cNvGraphicFramePr/>
+            <a:graphic xmlns:a="http://schemas.openxmlformats.org/drawingml/2006/main">
+              <a:graphicData uri="http://schemas.openxmlformats.org/drawingml/2006/picture">
+                <pic:pic xmlns:pic="http://schemas.openxmlformats.org/drawingml/2006/picture">
+                  <pic:nvPicPr>
+                    <pic:cNvPr id="0" name="image5.png"/>
+                    <pic:cNvPicPr preferRelativeResize="0"/>
+                  </pic:nvPicPr>
+                  <pic:blipFill>
+                    <a:blip r:embed="rId7"/>
+                    <a:srcRect/>
+                    <a:stretch>
+                      <a:fillRect/>
+                    </a:stretch>
+                  </pic:blipFill>
+                  <pic:spPr>
+                    <a:xfrm>
+                      <a:off x="0" y="0"/>
+                      <a:ext cx="1085850" cy="495300"/>
+                    </a:xfrm>
+                    <a:prstGeom prst="rect">
+                      <a:avLst/>
+                    </a:prstGeom>
+                    <a:ln/>
+                  </pic:spPr>
+                </pic:pic>
+              </a:graphicData>
+            </a:graphic>
+          </wp:inline>
+        </w:drawing>
+      </w:r>
+    </w:p>
+    <w:p>
+      <w:pPr>
+        <w:spacing w:after="240" w:line="240" w:lineRule="auto"/>
+        <w:jc w:val="center"/>
+        <w:rPr>
+          <w:rFonts w:eastAsia="Times New Roman"/>
+          <w:szCs w:val="24"/>
+        </w:rPr>
+      </w:pPr>
+      <w:r>
+        <w:rPr>
+          <w:rFonts w:eastAsia="Times New Roman"/>
+          <w:szCs w:val="24"/>
+        </w:rPr>
+        <w:t>Institute of Information Technology (IIT)</w:t>
+      </w:r>
+    </w:p>
+    <w:p>
+      <w:pPr>
+        <w:spacing w:after="240" w:line="240" w:lineRule="auto"/>
+        <w:jc w:val="center"/>
+        <w:rPr>
+          <w:rFonts w:eastAsia="Times New Roman"/>
+          <w:szCs w:val="24"/>
+        </w:rPr>
+      </w:pPr>
+      <w:r>
+        <w:rPr>
+          <w:rFonts w:eastAsia="Times New Roman"/>
+          <w:szCs w:val="24"/>
+        </w:rPr>
+        <w:t>University of Dhaka</w:t>
+      </w:r>
+    </w:p>
+    <w:p>
+      <w:pPr>
+        <w:spacing w:before="240" w:after="240"/>
+        <w:jc w:val="center"/>
+        <w:rPr>
+          <w:rFonts w:eastAsia="Times New Roman"/>
+          <w:szCs w:val="24"/>
+        </w:rPr>
+      </w:pPr>
+    </w:p>
+    <w:p>
+      <w:pPr>
+        <w:spacing w:before="240" w:after="240"/>
+        <w:jc w:val="center"/>
+        <w:rPr>
+          <w:rFonts w:eastAsia="Times New Roman"/>
+          <w:szCs w:val="24"/>
+        </w:rPr>
+      </w:pPr>
+    </w:p>
+    <w:p>
+      <w:pPr>
+        <w:spacing w:before="240" w:after="240"/>
+        <w:jc w:val="center"/>
+        <w:rPr>
+          <w:rFonts w:eastAsia="Times New Roman"/>
+          <w:szCs w:val="24"/>
+        </w:rPr>
+      </w:pPr>
+      <w:r>
+        <w:rPr>
+          <w:rFonts w:eastAsia="Times New Roman"/>
+          <w:b/>
+          <w:szCs w:val="24"/>
+        </w:rPr>
+        <w:t>Date of Submission</w:t>
+      </w:r>
+      <w:r>
+        <w:rPr>
+          <w:rFonts w:eastAsia="Times New Roman"/>
+          <w:szCs w:val="24"/>
+        </w:rPr>
+        <w:t>: 23</w:t>
+      </w:r>
+      <w:r>
+        <w:rPr>
+          <w:rFonts w:eastAsia="Times New Roman"/>
+          <w:szCs w:val="24"/>
+          <w:vertAlign w:val="superscript"/>
+        </w:rPr>
+        <w:t>rd</w:t>
+      </w:r>
+      <w:r>
+        <w:rPr>
+          <w:rFonts w:eastAsia="Times New Roman"/>
+          <w:szCs w:val="24"/>
+        </w:rPr>
+        <w:t xml:space="preserve"> February</w:t>
+      </w:r>
+      <w:r>
+        <w:rPr>
+          <w:rFonts w:eastAsia="Times New Roman"/>
+          <w:szCs w:val="24"/>
+        </w:rPr>
+        <w:t xml:space="preserve"> 2021</w:t>
+      </w:r>
+    </w:p>
+    <w:p>
+      <w:pPr>
+        <w:rPr>
+          <w:rFonts w:eastAsia="Times New Roman"/>
+          <w:szCs w:val="24"/>
+        </w:rPr>
+      </w:pPr>
+      <w:r>
+        <w:rPr>
+          <w:rFonts w:eastAsia="Times New Roman"/>
+          <w:szCs w:val="24"/>
+        </w:rPr>
+        <w:br w:type="page"/>
+      </w:r>
+    </w:p>
+    <w:p>
+      <w:pPr>
+        <w:pStyle w:val="Heading2"/>
+        <w:rPr>
+          <w:color w:val="4F81BD" w:themeColor="accent1"/>
+        </w:rPr>
+      </w:pPr>
+      <w:bookmarkStart w:id="2" w:name="_9yk5ttk2aoo8" w:colFirst="0" w:colLast="0"/>
+      <w:bookmarkStart w:id="3" w:name="_h1kwuny6lyqy" w:colFirst="0" w:colLast="0"/>
+      <w:bookmarkStart w:id="4" w:name="_Toc62601214"/>
+      <w:bookmarkEnd w:id="2"/>
+      <w:bookmarkEnd w:id="3"/>
+      <w:r>
+        <w:rPr>
+          <w:color w:val="4F81BD" w:themeColor="accent1"/>
+        </w:rPr>
+        <w:lastRenderedPageBreak/>
+        <w:t>Letter of Transmittal</w:t>
+      </w:r>
+    </w:p>
+    <w:p/>
+    <w:p>
+      <w:r>
+        <w:t>February 23</w:t>
+      </w:r>
+      <w:proofErr w:type="gramStart"/>
+      <w:r>
+        <w:t>,2021</w:t>
+      </w:r>
+      <w:proofErr w:type="gramEnd"/>
+    </w:p>
+    <w:p>
+      <w:r>
+        <w:t xml:space="preserve">Software Project Lab – III Coordinators </w:t>
+      </w:r>
+    </w:p>
+    <w:p>
+      <w:r>
+        <w:t xml:space="preserve">Institute of Information Technology </w:t>
+      </w:r>
+    </w:p>
+    <w:p>
+      <w:r>
+        <w:t>University of Dhaka.</w:t>
+      </w:r>
+    </w:p>
+    <w:p/>
+    <w:p>
+      <w:r>
+        <w:t xml:space="preserve">Dear Sir, </w:t>
+      </w:r>
+    </w:p>
+    <w:p>
+      <w:pPr>
+        <w:jc w:val="both"/>
+      </w:pPr>
+      <w:r>
+        <w:t xml:space="preserve">I was assigned to develop </w:t>
+      </w:r>
+      <w:proofErr w:type="gramStart"/>
+      <w:r>
+        <w:t>a</w:t>
+      </w:r>
+      <w:proofErr w:type="gramEnd"/>
+      <w:r>
+        <w:t xml:space="preserve"> R shiny </w:t>
+      </w:r>
+      <w:r>
+        <w:t xml:space="preserve">application named </w:t>
+      </w:r>
+      <w:proofErr w:type="spellStart"/>
+      <w:r>
+        <w:t>Cistron</w:t>
+      </w:r>
+      <w:proofErr w:type="spellEnd"/>
+      <w:r>
+        <w:t xml:space="preserve"> (</w:t>
+      </w:r>
+      <w:r>
+        <w:t>A Trajectory Based Single Cell Analysis Tool</w:t>
+      </w:r>
+      <w:r>
+        <w:t>)</w:t>
+      </w:r>
+      <w:r>
+        <w:t>. I am submitting my report with due respect. I have tried my best for the report.</w:t>
+      </w:r>
+    </w:p>
+    <w:p>
+      <w:pPr>
+        <w:jc w:val="both"/>
+      </w:pPr>
+      <w:r>
+        <w:t>So, may I therefore, hope that you would and oblige thereby.</w:t>
+      </w:r>
+    </w:p>
+    <w:p/>
+    <w:p>
+      <w:r>
+        <w:t xml:space="preserve">Sincerely yours, </w:t>
+      </w:r>
+    </w:p>
+    <w:p/>
+    <w:p>
+      <w:r>
+        <w:t>_____________</w:t>
+      </w:r>
+    </w:p>
+    <w:p>
+      <w:proofErr w:type="spellStart"/>
+      <w:r>
+        <w:t>Ishrat</w:t>
+      </w:r>
+      <w:proofErr w:type="spellEnd"/>
+      <w:r>
+        <w:t xml:space="preserve"> Jahan Emu</w:t>
+      </w:r>
+    </w:p>
+    <w:p>
+      <w:r>
+        <w:t>BSSE 0927</w:t>
+      </w:r>
+    </w:p>
+    <w:p>
+      <w:r>
+        <w:t>Institute of Information Technology</w:t>
+      </w:r>
+    </w:p>
+    <w:p>
+      <w:r>
+        <w:t>University of Dhaka</w:t>
+      </w:r>
+    </w:p>
+    <w:p>
+      <w:r>
+        <w:br w:type="page"/>
+      </w:r>
+    </w:p>
+    <w:p>
+      <w:pPr>
+        <w:pStyle w:val="Heading2"/>
+        <w:rPr>
+          <w:color w:val="4F81BD" w:themeColor="accent1"/>
+        </w:rPr>
+      </w:pPr>
+      <w:r>
+        <w:rPr>
+          <w:color w:val="4F81BD" w:themeColor="accent1"/>
+        </w:rPr>
+        <w:lastRenderedPageBreak/>
+        <w:t>Document Authentication</w:t>
+      </w:r>
+    </w:p>
+    <w:p>
+      <w:pPr>
+        <w:tabs>
+          <w:tab w:val="left" w:pos="5984"/>
+        </w:tabs>
+        <w:spacing w:line="480" w:lineRule="auto"/>
+      </w:pPr>
+      <w:r>
+        <w:t>This project document has been approved by the following persons.</w:t>
+      </w:r>
+    </w:p>
+    <w:p>
+      <w:pPr>
+        <w:tabs>
+          <w:tab w:val="left" w:pos="5984"/>
+        </w:tabs>
+      </w:pPr>
+    </w:p>
+    <w:p>
+      <w:pPr>
+        <w:tabs>
+          <w:tab w:val="left" w:pos="5984"/>
+        </w:tabs>
+      </w:pPr>
+    </w:p>
+    <w:p>
+      <w:pPr>
+        <w:tabs>
+          <w:tab w:val="left" w:pos="5984"/>
+        </w:tabs>
+      </w:pPr>
+    </w:p>
+    <w:p>
+      <w:pPr>
+        <w:tabs>
+          <w:tab w:val="left" w:pos="5984"/>
+        </w:tabs>
+      </w:pPr>
+    </w:p>
+    <w:p>
+      <w:pPr>
+        <w:pStyle w:val="Default"/>
+        <w:rPr>
+          <w:rFonts w:ascii="Arial" w:hAnsi="Arial" w:cs="Arial"/>
+        </w:rPr>
+      </w:pPr>
+      <w:r>
+        <w:rPr>
+          <w:rFonts w:ascii="Arial" w:hAnsi="Arial" w:cs="Arial"/>
+          <w:noProof/>
+        </w:rPr>
+        <mc:AlternateContent>
+          <mc:Choice Requires="wps">
+            <w:drawing>
+              <wp:anchor distT="45720" distB="45720" distL="114300" distR="114300" simplePos="0" relativeHeight="251671552" behindDoc="0" locked="0" layoutInCell="1" allowOverlap="1" wp14:anchorId="285F79A0" wp14:editId="71C9B5C8">
+                <wp:simplePos x="0" y="0"/>
+                <wp:positionH relativeFrom="column">
+                  <wp:posOffset>3067050</wp:posOffset>
+                </wp:positionH>
+                <wp:positionV relativeFrom="paragraph">
+                  <wp:posOffset>23495</wp:posOffset>
+                </wp:positionV>
+                <wp:extent cx="3469005" cy="1404620"/>
+                <wp:effectExtent l="0" t="0" r="17145" b="22225"/>
+                <wp:wrapSquare wrapText="bothSides"/>
+                <wp:docPr id="217" name="Text Box 2"/>
+                <wp:cNvGraphicFramePr>
+                  <a:graphicFrameLocks xmlns:a="http://schemas.openxmlformats.org/drawingml/2006/main"/>
+                </wp:cNvGraphicFramePr>
+                <a:graphic xmlns:a="http://schemas.openxmlformats.org/drawingml/2006/main">
+                  <a:graphicData uri="http://schemas.microsoft.com/office/word/2010/wordprocessingShape">
+                    <wps:wsp>
+                      <wps:cNvSpPr txBox="1">
+                        <a:spLocks noChangeArrowheads="1"/>
+                      </wps:cNvSpPr>
+                      <wps:spPr bwMode="auto">
+                        <a:xfrm>
+                          <a:off x="0" y="0"/>
+                          <a:ext cx="3469005" cy="1404620"/>
+                        </a:xfrm>
+                        <a:prstGeom prst="rect">
+                          <a:avLst/>
+                        </a:prstGeom>
+                        <a:solidFill>
+                          <a:srgbClr val="FFFFFF"/>
+                        </a:solidFill>
+                        <a:ln w="9525">
+                          <a:solidFill>
+                            <a:schemeClr val="bg1"/>
+                          </a:solidFill>
+                          <a:miter lim="800000"/>
+                          <a:headEnd/>
+                          <a:tailEnd/>
+                        </a:ln>
+                      </wps:spPr>
+                      <wps:txbx>
+                        <w:txbxContent>
+                          <w:p>
+                            <w:pPr>
+                              <w:pStyle w:val="NoSpacing"/>
+                              <w:ind w:left="720" w:firstLine="720"/>
+                              <w:jc w:val="right"/>
+                            </w:pPr>
+                            <w:r>
+                              <w:t>__________________</w:t>
+                            </w:r>
+                          </w:p>
+                          <w:p>
+                            <w:pPr>
+                              <w:pStyle w:val="NoSpacing"/>
+                              <w:ind w:left="720" w:firstLine="720"/>
+                              <w:jc w:val="right"/>
+                              <w:rPr>
+                                <w:rFonts w:ascii="Times New Roman" w:hAnsi="Times New Roman" w:cs="Times New Roman"/>
+                              </w:rPr>
+                            </w:pPr>
+                            <w:r>
+                              <w:rPr>
+                                <w:rFonts w:ascii="Times New Roman" w:hAnsi="Times New Roman" w:cs="Times New Roman"/>
+                              </w:rPr>
+                              <w:t>Approved by</w:t>
+                            </w:r>
+                          </w:p>
+                          <w:p>
+                            <w:pPr>
+                              <w:pStyle w:val="NoSpacing"/>
+                              <w:jc w:val="right"/>
+                              <w:rPr>
+                                <w:rFonts w:ascii="Times New Roman" w:hAnsi="Times New Roman" w:cs="Times New Roman"/>
+                              </w:rPr>
+                            </w:pPr>
+                            <w:r>
+                              <w:rPr>
+                                <w:rFonts w:ascii="Times New Roman" w:hAnsi="Times New Roman" w:cs="Times New Roman"/>
+                              </w:rPr>
+                              <w:t xml:space="preserve">Dr. </w:t>
+                            </w:r>
+                            <w:proofErr w:type="spellStart"/>
+                            <w:r>
+                              <w:rPr>
+                                <w:rFonts w:ascii="Times New Roman" w:hAnsi="Times New Roman" w:cs="Times New Roman"/>
+                              </w:rPr>
+                              <w:t>Sumon</w:t>
+                            </w:r>
+                            <w:proofErr w:type="spellEnd"/>
+                            <w:r>
+                              <w:rPr>
+                                <w:rFonts w:ascii="Times New Roman" w:hAnsi="Times New Roman" w:cs="Times New Roman"/>
+                              </w:rPr>
+                              <w:t xml:space="preserve"> Ahmed</w:t>
+                            </w:r>
+                          </w:p>
+                          <w:p>
+                            <w:pPr>
+                              <w:pStyle w:val="NoSpacing"/>
+                              <w:jc w:val="right"/>
+                              <w:rPr>
+                                <w:rFonts w:ascii="Times New Roman" w:hAnsi="Times New Roman" w:cs="Times New Roman"/>
+                              </w:rPr>
+                            </w:pPr>
+                            <w:r>
+                              <w:rPr>
+                                <w:rFonts w:ascii="Times New Roman" w:hAnsi="Times New Roman" w:cs="Times New Roman"/>
+                              </w:rPr>
+                              <w:t xml:space="preserve">Assistant </w:t>
+                            </w:r>
+                            <w:r>
+                              <w:rPr>
+                                <w:rFonts w:ascii="Times New Roman" w:hAnsi="Times New Roman" w:cs="Times New Roman"/>
+                              </w:rPr>
+                              <w:t>Professor</w:t>
+                            </w:r>
+                          </w:p>
+                          <w:p>
+                            <w:pPr>
+                              <w:pStyle w:val="NoSpacing"/>
+                              <w:jc w:val="right"/>
+                              <w:rPr>
+                                <w:rFonts w:ascii="Times New Roman" w:hAnsi="Times New Roman" w:cs="Times New Roman"/>
+                              </w:rPr>
+                            </w:pPr>
+                            <w:r>
+                              <w:rPr>
+                                <w:rFonts w:ascii="Times New Roman" w:hAnsi="Times New Roman" w:cs="Times New Roman"/>
+                              </w:rPr>
+                              <w:t>Institute of Information Technology</w:t>
+                            </w:r>
+                          </w:p>
+                          <w:p>
+                            <w:pPr>
+                              <w:pStyle w:val="NoSpacing"/>
+                              <w:jc w:val="right"/>
+                              <w:rPr>
+                                <w:rFonts w:ascii="Times New Roman" w:hAnsi="Times New Roman" w:cs="Times New Roman"/>
+                              </w:rPr>
+                            </w:pPr>
+                            <w:r>
+                              <w:rPr>
+                                <w:rFonts w:ascii="Times New Roman" w:hAnsi="Times New Roman" w:cs="Times New Roman"/>
+                              </w:rPr>
+                              <w:t xml:space="preserve"> University of Dhaka</w:t>
+                            </w:r>
+                          </w:p>
+                          <w:p/>
+                        </w:txbxContent>
+                      </wps:txbx>
+                      <wps:bodyPr rot="0" vert="horz" wrap="square" lIns="91440" tIns="45720" rIns="91440" bIns="45720" anchor="t" anchorCtr="0">
+                        <a:spAutoFit/>
+                      </wps:bodyPr>
+                    </wps:wsp>
+                  </a:graphicData>
+                </a:graphic>
+                <wp14:sizeRelH relativeFrom="margin">
+                  <wp14:pctWidth>0</wp14:pctWidth>
+                </wp14:sizeRelH>
+                <wp14:sizeRelV relativeFrom="margin">
+                  <wp14:pctHeight>20000</wp14:pctHeight>
+                </wp14:sizeRelV>
+              </wp:anchor>
+            </w:drawing>
+          </mc:Choice>
+          <mc:Fallback>
+            <w:pict>
+              <v:shapetype w14:anchorId="285F79A0" id="_x0000_t202" coordsize="21600,21600" o:spt="202" path="m,l,21600r21600,l21600,xe">
+                <v:stroke joinstyle="miter"/>
+                <v:path gradientshapeok="t" o:connecttype="rect"/>
+              </v:shapetype>
+              <v:shape id="Text Box 2" o:spid="_x0000_s1026" type="#_x0000_t202" style="position:absolute;margin-left:241.5pt;margin-top:1.85pt;width:273.15pt;height:110.6pt;z-index:251671552;visibility:visible;mso-wrap-style:square;mso-width-percent:0;mso-height-percent:200;mso-wrap-distance-left:9pt;mso-wrap-distance-top:3.6pt;mso-wrap-distance-right:9pt;mso-wrap-distance-bottom:3.6pt;mso-position-horizontal:absolute;mso-position-horizontal-relative:text;mso-position-vertical:absolute;mso-position-vertical-relative:text;mso-width-percent:0;mso-height-percent:200;mso-width-relative:margin;mso-height-relative:margin;v-text-anchor:top" o:gfxdata="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" strokecolor="white [3212]">
+                <v:textbox style="mso-fit-shape-to-text:t">
+                  <w:txbxContent>
+                    <w:p>
+                      <w:pPr>
+                        <w:pStyle w:val="NoSpacing"/>
+                        <w:ind w:left="720" w:firstLine="720"/>
+                        <w:jc w:val="right"/>
+                      </w:pPr>
+                      <w:r>
+                        <w:t>__________________</w:t>
+                      </w:r>
+                    </w:p>
+                    <w:p>
+                      <w:pPr>
+                        <w:pStyle w:val="NoSpacing"/>
+                        <w:ind w:left="720" w:firstLine="720"/>
+                        <w:jc w:val="right"/>
+                        <w:rPr>
+                          <w:rFonts w:ascii="Times New Roman" w:hAnsi="Times New Roman" w:cs="Times New Roman"/>
+                        </w:rPr>
+                      </w:pPr>
+                      <w:r>
+                        <w:rPr>
+                          <w:rFonts w:ascii="Times New Roman" w:hAnsi="Times New Roman" w:cs="Times New Roman"/>
+                        </w:rPr>
+                        <w:t>Approved by</w:t>
+                      </w:r>
+                    </w:p>
+                    <w:p>
+                      <w:pPr>
+                        <w:pStyle w:val="NoSpacing"/>
+                        <w:jc w:val="right"/>
+                        <w:rPr>
+                          <w:rFonts w:ascii="Times New Roman" w:hAnsi="Times New Roman" w:cs="Times New Roman"/>
+                        </w:rPr>
+                      </w:pPr>
+                      <w:r>
+                        <w:rPr>
+                          <w:rFonts w:ascii="Times New Roman" w:hAnsi="Times New Roman" w:cs="Times New Roman"/>
+                        </w:rPr>
+                        <w:t xml:space="preserve">Dr. </w:t>
+                      </w:r>
+                      <w:proofErr w:type="spellStart"/>
+                      <w:r>
+                        <w:rPr>
+                          <w:rFonts w:ascii="Times New Roman" w:hAnsi="Times New Roman" w:cs="Times New Roman"/>
+                        </w:rPr>
+                        <w:t>Sumon</w:t>
+                      </w:r>
+                      <w:proofErr w:type="spellEnd"/>
+                      <w:r>
+                        <w:rPr>
+                          <w:rFonts w:ascii="Times New Roman" w:hAnsi="Times New Roman" w:cs="Times New Roman"/>
+                        </w:rPr>
+                        <w:t xml:space="preserve"> Ahmed</w:t>
+                      </w:r>
+                    </w:p>
+                    <w:p>
+                      <w:pPr>
+                        <w:pStyle w:val="NoSpacing"/>
+                        <w:jc w:val="right"/>
+                        <w:rPr>
+                          <w:rFonts w:ascii="Times New Roman" w:hAnsi="Times New Roman" w:cs="Times New Roman"/>
+                        </w:rPr>
+                      </w:pPr>
+                      <w:r>
+                        <w:rPr>
+                          <w:rFonts w:ascii="Times New Roman" w:hAnsi="Times New Roman" w:cs="Times New Roman"/>
+                        </w:rPr>
+                        <w:t xml:space="preserve">Assistant </w:t>
+                      </w:r>
+                      <w:r>
+                        <w:rPr>
+                          <w:rFonts w:ascii="Times New Roman" w:hAnsi="Times New Roman" w:cs="Times New Roman"/>
+                        </w:rPr>
+                        <w:t>Professor</w:t>
+                      </w:r>
+                    </w:p>
+                    <w:p>
+                      <w:pPr>
+                        <w:pStyle w:val="NoSpacing"/>
+                        <w:jc w:val="right"/>
+                        <w:rPr>
+                          <w:rFonts w:ascii="Times New Roman" w:hAnsi="Times New Roman" w:cs="Times New Roman"/>
+                        </w:rPr>
+                      </w:pPr>
+                      <w:r>
+                        <w:rPr>
+                          <w:rFonts w:ascii="Times New Roman" w:hAnsi="Times New Roman" w:cs="Times New Roman"/>
+                        </w:rPr>
+                        <w:t>Institute of Information Technology</w:t>
+                      </w:r>
+                    </w:p>
+                    <w:p>
+                      <w:pPr>
+                        <w:pStyle w:val="NoSpacing"/>
+                        <w:jc w:val="right"/>
+                        <w:rPr>
+                          <w:rFonts w:ascii="Times New Roman" w:hAnsi="Times New Roman" w:cs="Times New Roman"/>
+                        </w:rPr>
+                      </w:pPr>
+                      <w:r>
+                        <w:rPr>
+                          <w:rFonts w:ascii="Times New Roman" w:hAnsi="Times New Roman" w:cs="Times New Roman"/>
+                        </w:rPr>
+                        <w:t xml:space="preserve"> University of Dhaka</w:t>
+                      </w:r>
+                    </w:p>
+                    <w:p/>
+                  </w:txbxContent>
+                </v:textbox>
+                <w10:wrap type="square"/>
+              </v:shape>
+            </w:pict>
+          </mc:Fallback>
+        </mc:AlternateContent>
+      </w:r>
+      <w:r>
+        <w:rPr>
+          <w:rFonts w:ascii="Arial" w:hAnsi="Arial" w:cs="Arial"/>
+        </w:rPr>
+        <w:t>_____________</w:t>
+      </w:r>
+    </w:p>
+    <w:p>
+      <w:pPr>
+        <w:pStyle w:val="Default"/>
+        <w:rPr>
+          <w:rFonts w:ascii="Arial" w:hAnsi="Arial" w:cs="Arial"/>
+        </w:rPr>
+      </w:pPr>
+      <w:r>
+        <w:rPr>
+          <w:rFonts w:ascii="Arial" w:hAnsi="Arial" w:cs="Arial"/>
+        </w:rPr>
+        <w:t>Prepared by</w:t>
+      </w:r>
+    </w:p>
+    <w:p>
+      <w:pPr>
+        <w:pStyle w:val="NoSpacing"/>
+        <w:rPr>
+          <w:rFonts w:eastAsiaTheme="minorHAnsi"/>
+          <w:color w:val="000000"/>
+          <w:sz w:val="24"/>
+          <w:szCs w:val="24"/>
+          <w:lang w:val="en-US"/>
+        </w:rPr>
+      </w:pPr>
+      <w:proofErr w:type="spellStart"/>
+      <w:r>
+        <w:rPr>
+          <w:rFonts w:eastAsiaTheme="minorHAnsi"/>
+          <w:color w:val="000000"/>
+          <w:sz w:val="24"/>
+          <w:szCs w:val="24"/>
+          <w:lang w:val="en-US"/>
+        </w:rPr>
+        <w:t>Ishrat</w:t>
+      </w:r>
+      <w:proofErr w:type="spellEnd"/>
+      <w:r>
+        <w:rPr>
+          <w:rFonts w:eastAsiaTheme="minorHAnsi"/>
+          <w:color w:val="000000"/>
+          <w:sz w:val="24"/>
+          <w:szCs w:val="24"/>
+          <w:lang w:val="en-US"/>
+        </w:rPr>
+        <w:t xml:space="preserve"> Jahan Emu</w:t>
+      </w:r>
+    </w:p>
+    <w:p>
+      <w:pPr>
+        <w:pStyle w:val="NoSpacing"/>
+        <w:rPr>
+          <w:rFonts w:eastAsiaTheme="minorHAnsi"/>
+          <w:color w:val="000000"/>
+          <w:sz w:val="24"/>
+          <w:szCs w:val="24"/>
+          <w:lang w:val="en-US"/>
+        </w:rPr>
+      </w:pPr>
+      <w:r>
+        <w:rPr>
+          <w:rFonts w:eastAsiaTheme="minorHAnsi"/>
+          <w:color w:val="000000"/>
+          <w:sz w:val="24"/>
+          <w:szCs w:val="24"/>
+          <w:lang w:val="en-US"/>
+        </w:rPr>
+        <w:t>BSSE 0927</w:t>
+      </w:r>
+    </w:p>
+    <w:p>
+      <w:pPr>
+        <w:pStyle w:val="NoSpacing"/>
+      </w:pPr>
+      <w:r>
+        <w:t>Institute of Information Technology</w:t>
+      </w:r>
+    </w:p>
+    <w:p>
+      <w:pPr>
+        <w:pStyle w:val="NoSpacing"/>
+      </w:pPr>
+      <w:r>
+        <w:t>University of Dhaka</w:t>
+      </w:r>
+    </w:p>
+    <w:p>
+      <w:pPr>
+        <w:tabs>
+          <w:tab w:val="left" w:pos="5984"/>
+        </w:tabs>
+      </w:pPr>
+    </w:p>
+    <w:p>
+      <w:pPr>
+        <w:pStyle w:val="Heading2"/>
+        <w:jc w:val="center"/>
+      </w:pPr>
+      <w:r>
+        <w:rPr>
+          <w:highlight w:val="white"/>
+        </w:rPr>
+        <w:br w:type="page"/>
+      </w:r>
+      <w:r>
+        <w:rPr>
+          <w:color w:val="4F81BD" w:themeColor="accent1"/>
+        </w:rPr>
+        <w:lastRenderedPageBreak/>
+        <w:t>Acknowledgement</w:t>
+      </w:r>
+    </w:p>
+    <w:p/>
+    <w:p>
+      <w:r>
+        <w:t xml:space="preserve">By the grace of Almighty Allah, I have completed my technical report on </w:t>
+      </w:r>
+      <w:proofErr w:type="spellStart"/>
+      <w:r>
+        <w:t>Cistron</w:t>
+      </w:r>
+      <w:proofErr w:type="spellEnd"/>
+      <w:r>
+        <w:t xml:space="preserve"> (</w:t>
+      </w:r>
+      <w:r>
+        <w:rPr>
+          <w:rFonts w:ascii="TimesNewRomanPSMT" w:hAnsi="TimesNewRomanPSMT" w:cs="TimesNewRomanPSMT"/>
+          <w:sz w:val="24"/>
+          <w:szCs w:val="24"/>
+          <w:lang w:val="en-US"/>
+        </w:rPr>
+        <w:t>A Trajectory Based Single Cell Analysis Tool).</w:t>
+      </w:r>
+    </w:p>
+    <w:p>
+      <w:r>
+        <w:t xml:space="preserve">I am grateful to my supervisor Dr. </w:t>
+      </w:r>
+      <w:proofErr w:type="spellStart"/>
+      <w:r>
+        <w:t>Sumon</w:t>
+      </w:r>
+      <w:proofErr w:type="spellEnd"/>
+      <w:r>
+        <w:t xml:space="preserve"> Ahmed</w:t>
+      </w:r>
+      <w:r>
+        <w:t xml:space="preserve"> for </w:t>
+      </w:r>
+      <w:r>
+        <w:t>his</w:t>
+      </w:r>
+      <w:r>
+        <w:t xml:space="preserve"> direction throughout the working time. </w:t>
+      </w:r>
+    </w:p>
+    <w:p>
+      <w:r>
+        <w:t>I am also thankful to the</w:t>
+      </w:r>
+      <w:r>
+        <w:t xml:space="preserve"> </w:t>
+      </w:r>
+      <w:r>
+        <w:t>Single Cell Research Lead</w:t>
+      </w:r>
+      <w:r>
+        <w:t xml:space="preserve"> of </w:t>
+      </w:r>
+      <w:r>
+        <w:t>The University of Manchester</w:t>
+      </w:r>
+      <w:r>
+        <w:t xml:space="preserve">. </w:t>
+      </w:r>
+      <w:bookmarkEnd w:id="4"/>
+      <w:r>
+        <w:t>They helped me a lot by sharing their</w:t>
+      </w:r>
+      <w:r>
+        <w:t xml:space="preserve"> valuable knowledge with me.</w:t>
+      </w:r>
+      <w:r>
+        <w:br w:type="page"/>
+      </w:r>
+    </w:p>
+    <w:p>
+      <w:pPr>
+        <w:pStyle w:val="Heading2"/>
+        <w:jc w:val="center"/>
+      </w:pPr>
+      <w:r>
+        <w:lastRenderedPageBreak/>
+        <w:t>Abstract</w:t>
+      </w:r>
+    </w:p>
+    <w:p>
+      <w:pPr>
+        <w:jc w:val="both"/>
+      </w:pPr>
+      <w:r>
+        <w:t xml:space="preserve">In the field of cellular biology, single-cell analysis is the study of genomics, transcriptomics, proteomics, </w:t>
+      </w:r>
+      <w:proofErr w:type="gramStart"/>
+      <w:r>
+        <w:t>metabolomics</w:t>
+      </w:r>
+      <w:proofErr w:type="gramEnd"/>
+      <w:r>
+        <w:t xml:space="preserve"> and cell–cell interactions at the single cell level. Being a new technology, </w:t>
+      </w:r>
+      <w:proofErr w:type="spellStart"/>
+      <w:r>
+        <w:t>sc-rna</w:t>
+      </w:r>
+      <w:proofErr w:type="spellEnd"/>
+      <w:r>
+        <w:t xml:space="preserve"> technology has been established as an important tool in biological analysis. As cell-to-cell variation is a very common and natural property for both healthy and diseased tissues, in most cases single cell RNA analysis provides better outcome than bulk RNA sequencing. </w:t>
+      </w:r>
+    </w:p>
+    <w:p>
+      <w:pPr>
+        <w:jc w:val="both"/>
+      </w:pPr>
+    </w:p>
+    <w:p>
+      <w:pPr>
+        <w:jc w:val="both"/>
+      </w:pPr>
+      <w:r>
+        <w:t>Trajectory inference is a computational technique used in single-cell analysis to determine the pattern of a dynamic process experienced by cells.</w:t>
+      </w:r>
+    </w:p>
+    <w:p>
+      <w:pPr>
+        <w:jc w:val="both"/>
+      </w:pPr>
+      <w:r>
+        <w:t xml:space="preserve">Trajectory inference methods are used to infer the developmental dynamics of a continuous biological process such as stem cell differentiation and cancer cell development. Although there are a bunch of trajectory methods, users often face </w:t>
+      </w:r>
+      <w:proofErr w:type="gramStart"/>
+      <w:r>
+        <w:t>difficulties  using</w:t>
+      </w:r>
+      <w:proofErr w:type="gramEnd"/>
+      <w:r>
+        <w:t xml:space="preserve"> the same trajectory method for different datasets. </w:t>
+      </w:r>
+      <w:proofErr w:type="spellStart"/>
+      <w:r>
+        <w:t>Cistron</w:t>
+      </w:r>
+      <w:proofErr w:type="spellEnd"/>
+      <w:r>
+        <w:t xml:space="preserve"> provides a comparative analysis of Different Trajectory Interface.</w:t>
+      </w:r>
+    </w:p>
+    <w:p>
+      <w:pPr>
+        <w:jc w:val="both"/>
+      </w:pPr>
+      <w:r>
+        <w:t xml:space="preserve">Although last </w:t>
+      </w:r>
+      <w:proofErr w:type="gramStart"/>
+      <w:r>
+        <w:t>year ,</w:t>
+      </w:r>
+      <w:proofErr w:type="gramEnd"/>
+      <w:r>
+        <w:t xml:space="preserve"> the world has faced the COVID-19 pandemic situation. There is no doubt that Bioinformatics have to do many things to protect mankind.</w:t>
+      </w:r>
+    </w:p>
+    <w:p>
+      <w:pPr>
+        <w:jc w:val="both"/>
+        <w:rPr>
+          <w:highlight w:val="white"/>
+        </w:rPr>
+      </w:pPr>
+    </w:p>
+    <w:p>
+      <w:pPr>
+        <w:jc w:val="both"/>
+      </w:pPr>
+      <w:r>
+        <w:rPr>
+          <w:highlight w:val="white"/>
+        </w:rPr>
+        <w:t xml:space="preserve">This document contains the technical report for the Software Project Lab-III which entitled </w:t>
+      </w:r>
+      <w:bookmarkStart w:id="5" w:name="_Hlk63321455"/>
+      <w:proofErr w:type="spellStart"/>
+      <w:r>
+        <w:t>Cistron</w:t>
+      </w:r>
+      <w:proofErr w:type="spellEnd"/>
+      <w:r>
+        <w:t xml:space="preserve"> (</w:t>
+      </w:r>
+      <w:r>
+        <w:rPr>
+          <w:rFonts w:ascii="TimesNewRomanPSMT" w:hAnsi="TimesNewRomanPSMT" w:cs="TimesNewRomanPSMT"/>
+          <w:sz w:val="24"/>
+          <w:szCs w:val="24"/>
+          <w:lang w:val="en-US"/>
+        </w:rPr>
+        <w:t>A Trajectory Based Single Cell Analysis Tool)</w:t>
+      </w:r>
+      <w:r>
+        <w:t xml:space="preserve">. </w:t>
+      </w:r>
+      <w:bookmarkEnd w:id="5"/>
+      <w:r>
+        <w:t xml:space="preserve">This document provides the overview of </w:t>
+      </w:r>
+      <w:proofErr w:type="gramStart"/>
+      <w:r>
+        <w:t>the of</w:t>
+      </w:r>
+      <w:proofErr w:type="gramEnd"/>
+      <w:r>
+        <w:t xml:space="preserve"> the scenario-based model, class-based model, and data flow model including the methodology for using Augmented Reality. It also contains the description of tools and technologies used in this application and user manual for this application. Using this document as a guide, we are describing the requirements, necessary diagrams, procedures and working sequence of our project.</w:t>
+      </w:r>
+    </w:p>
+    <w:p>
+      <w:pPr>
+        <w:jc w:val="both"/>
+      </w:pPr>
+    </w:p>
+    <w:p>
+      <w:pPr>
+        <w:jc w:val="both"/>
+      </w:pPr>
+      <w:r>
+        <w:t xml:space="preserve">Here I will discuss how I will identify the requirements, how to analyze them and how to present a recommended solution for the system. </w:t>
+      </w:r>
+    </w:p>
+    <w:p>
+      <w:pPr>
+        <w:jc w:val="both"/>
+      </w:pPr>
+    </w:p>
+    <w:p>
+      <w:pPr>
+        <w:jc w:val="both"/>
+      </w:pPr>
+      <w:r>
+        <w:t>This will help to make the software according to the demand of the stakeholders</w:t>
+      </w:r>
+    </w:p>
+    <w:p>
+      <w:pPr>
+        <w:spacing w:before="240" w:after="240"/>
+      </w:pPr>
+    </w:p>
+    <w:p>
+      <w:pPr>
+        <w:rPr>
+          <w:color w:val="0070C0"/>
+          <w:sz w:val="40"/>
+          <w:szCs w:val="40"/>
+        </w:rPr>
+      </w:pPr>
+      <w:bookmarkStart w:id="6" w:name="_kjwmdmoplw8q" w:colFirst="0" w:colLast="0"/>
+      <w:bookmarkEnd w:id="6"/>
+      <w:r>
+        <w:rPr>
+          <w:color w:val="0070C0"/>
+        </w:rPr>
+        <w:br w:type="page"/>
+      </w:r>
     </w:p>
     <w:p>
       <w:pPr>
@@ -16,12 +1418,11 @@
           <w:color w:val="0070C0"/>
         </w:rPr>
       </w:pPr>
-      <w:bookmarkStart w:id="0" w:name="_kjwmdmoplw8q" w:colFirst="0" w:colLast="0"/>
-      <w:bookmarkEnd w:id="0"/>
       <w:r>
         <w:rPr>
           <w:color w:val="0070C0"/>
         </w:rPr>
+        <w:lastRenderedPageBreak/>
         <w:t xml:space="preserve">CHAPTER </w:t>
       </w:r>
       <w:r>
@@ -30,351 +1431,290 @@
         </w:rPr>
         <w:t>01: INTRODUCTION</w:t>
       </w:r>
+      <w:bookmarkStart w:id="7" w:name="_luz5ej6t5acy" w:colFirst="0" w:colLast="0"/>
+      <w:bookmarkStart w:id="8" w:name="_s0zf77pho8xp" w:colFirst="0" w:colLast="0"/>
+      <w:bookmarkEnd w:id="7"/>
+      <w:bookmarkEnd w:id="8"/>
     </w:p>
     <w:p>
       <w:pPr>
         <w:pStyle w:val="Heading1"/>
-        <w:keepNext w:val="0"/>
-        <w:keepLines w:val="0"/>
-        <w:spacing w:before="480"/>
-        <w:rPr>
-          <w:rFonts w:ascii="Times New Roman" w:eastAsia="Times New Roman" w:hAnsi="Times New Roman" w:cs="Times New Roman"/>
-          <w:b/>
-          <w:sz w:val="24"/>
-          <w:szCs w:val="24"/>
-        </w:rPr>
-      </w:pPr>
-      <w:bookmarkStart w:id="1" w:name="_luz5ej6t5acy" w:colFirst="0" w:colLast="0"/>
-      <w:bookmarkEnd w:id="1"/>
-    </w:p>
-    <w:p>
-      <w:r>
-        <w:rPr>
-          <w:rFonts w:ascii="Times New Roman" w:eastAsia="Times New Roman" w:hAnsi="Times New Roman" w:cs="Times New Roman"/>
-          <w:sz w:val="24"/>
-          <w:szCs w:val="24"/>
-        </w:rPr>
-        <w:t xml:space="preserve">This chapter is a part of our Software Requirement Specification and Analysis for the project </w:t>
-      </w:r>
-      <w:r>
-        <w:rPr>
-          <w:rFonts w:ascii="Times New Roman" w:eastAsia="Times New Roman" w:hAnsi="Times New Roman" w:cs="Times New Roman"/>
-          <w:b/>
-          <w:sz w:val="24"/>
-          <w:szCs w:val="24"/>
-        </w:rPr>
-        <w:t>“Cistron”</w:t>
-      </w:r>
-      <w:r>
-        <w:rPr>
-          <w:rFonts w:ascii="Times New Roman" w:eastAsia="Times New Roman" w:hAnsi="Times New Roman" w:cs="Times New Roman"/>
-          <w:sz w:val="24"/>
-          <w:szCs w:val="24"/>
-        </w:rPr>
-        <w:t xml:space="preserve">, </w:t>
-      </w:r>
-      <w:r>
-        <w:rPr>
-          <w:rFonts w:ascii="Times New Roman" w:eastAsia="Times New Roman" w:hAnsi="Times New Roman" w:cs="Times New Roman"/>
-          <w:sz w:val="24"/>
-          <w:szCs w:val="24"/>
-          <w:highlight w:val="white"/>
-        </w:rPr>
-        <w:t xml:space="preserve"> a </w:t>
-      </w:r>
-      <w:r>
-        <w:rPr>
-          <w:rFonts w:ascii="Times New Roman" w:eastAsia="Times New Roman" w:hAnsi="Times New Roman" w:cs="Times New Roman"/>
-          <w:b/>
-          <w:sz w:val="24"/>
-          <w:szCs w:val="24"/>
-          <w:highlight w:val="white"/>
-        </w:rPr>
-        <w:t>single</w:t>
-      </w:r>
-      <w:r>
-        <w:rPr>
-          <w:rFonts w:ascii="Times New Roman" w:eastAsia="Times New Roman" w:hAnsi="Times New Roman" w:cs="Times New Roman"/>
-          <w:sz w:val="24"/>
-          <w:szCs w:val="24"/>
-          <w:highlight w:val="white"/>
-        </w:rPr>
-        <w:t>-</w:t>
-      </w:r>
-      <w:r>
-        <w:rPr>
-          <w:rFonts w:ascii="Times New Roman" w:eastAsia="Times New Roman" w:hAnsi="Times New Roman" w:cs="Times New Roman"/>
-          <w:b/>
-          <w:sz w:val="24"/>
-          <w:szCs w:val="24"/>
-          <w:highlight w:val="white"/>
-        </w:rPr>
-        <w:t>cell RNA</w:t>
-      </w:r>
-      <w:r>
-        <w:rPr>
-          <w:rFonts w:ascii="Times New Roman" w:eastAsia="Times New Roman" w:hAnsi="Times New Roman" w:cs="Times New Roman"/>
-          <w:sz w:val="24"/>
-          <w:szCs w:val="24"/>
-          <w:highlight w:val="white"/>
-        </w:rPr>
-        <w:t xml:space="preserve">-sequencing </w:t>
-      </w:r>
-      <w:r>
-        <w:rPr>
-          <w:rFonts w:ascii="Times New Roman" w:eastAsia="Times New Roman" w:hAnsi="Times New Roman" w:cs="Times New Roman"/>
-          <w:b/>
-          <w:sz w:val="24"/>
-          <w:szCs w:val="24"/>
-          <w:highlight w:val="white"/>
-        </w:rPr>
-        <w:t>analysis tool</w:t>
-      </w:r>
-      <w:r>
-        <w:rPr>
-          <w:rFonts w:ascii="Times New Roman" w:eastAsia="Times New Roman" w:hAnsi="Times New Roman" w:cs="Times New Roman"/>
-          <w:sz w:val="24"/>
-          <w:szCs w:val="24"/>
-        </w:rPr>
-        <w:t>.  In this chapter, I focus on the intended audience for this project.</w:t>
-      </w:r>
-    </w:p>
-    <w:p>
-      <w:pPr>
-        <w:pStyle w:val="Heading2"/>
-        <w:keepNext w:val="0"/>
-        <w:keepLines w:val="0"/>
-        <w:spacing w:after="80"/>
-        <w:rPr>
-          <w:rFonts w:ascii="Times New Roman" w:eastAsia="Times New Roman" w:hAnsi="Times New Roman" w:cs="Times New Roman"/>
-          <w:b/>
-          <w:sz w:val="24"/>
-          <w:szCs w:val="24"/>
-        </w:rPr>
-      </w:pPr>
-      <w:bookmarkStart w:id="2" w:name="_s0zf77pho8xp" w:colFirst="0" w:colLast="0"/>
-      <w:bookmarkEnd w:id="2"/>
-      <w:r>
-        <w:rPr>
-          <w:rFonts w:ascii="Times New Roman" w:eastAsia="Times New Roman" w:hAnsi="Times New Roman" w:cs="Times New Roman"/>
-          <w:b/>
-          <w:sz w:val="24"/>
-          <w:szCs w:val="24"/>
-        </w:rPr>
-        <w:t>1.1</w:t>
-      </w:r>
-      <w:r>
-        <w:rPr>
-          <w:rFonts w:ascii="Times New Roman" w:eastAsia="Times New Roman" w:hAnsi="Times New Roman" w:cs="Times New Roman"/>
-          <w:sz w:val="24"/>
-          <w:szCs w:val="24"/>
-        </w:rPr>
-        <w:t xml:space="preserve">  </w:t>
-      </w:r>
-      <w:r>
-        <w:rPr>
-          <w:rFonts w:ascii="Times New Roman" w:eastAsia="Times New Roman" w:hAnsi="Times New Roman" w:cs="Times New Roman"/>
-          <w:b/>
-          <w:sz w:val="24"/>
-          <w:szCs w:val="24"/>
-        </w:rPr>
-        <w:t>Purpose</w:t>
-      </w:r>
-    </w:p>
-    <w:p>
-      <w:pPr>
         <w:spacing w:before="240" w:after="240"/>
         <w:rPr>
-          <w:rFonts w:ascii="Times New Roman" w:eastAsia="Times New Roman" w:hAnsi="Times New Roman" w:cs="Times New Roman"/>
-          <w:sz w:val="24"/>
-          <w:szCs w:val="24"/>
-          <w:highlight w:val="white"/>
-        </w:rPr>
-      </w:pPr>
-      <w:r>
-        <w:rPr>
-          <w:rFonts w:ascii="Times New Roman" w:eastAsia="Times New Roman" w:hAnsi="Times New Roman" w:cs="Times New Roman"/>
-          <w:sz w:val="24"/>
-          <w:szCs w:val="24"/>
-          <w:highlight w:val="white"/>
-        </w:rPr>
-        <w:t xml:space="preserve">This document is the simple outline of the Software Requirement Specification and Analysis of our project for Software Project Lab – 3 </w:t>
-      </w:r>
-      <w:r>
-        <w:rPr>
-          <w:rFonts w:ascii="Times New Roman" w:eastAsia="Times New Roman" w:hAnsi="Times New Roman" w:cs="Times New Roman"/>
-          <w:sz w:val="24"/>
-          <w:szCs w:val="24"/>
-        </w:rPr>
-        <w:t>titled as “Cistron”</w:t>
-      </w:r>
-      <w:r>
-        <w:rPr>
-          <w:rFonts w:ascii="Times New Roman" w:eastAsia="Times New Roman" w:hAnsi="Times New Roman" w:cs="Times New Roman"/>
-          <w:sz w:val="24"/>
-          <w:szCs w:val="24"/>
-          <w:highlight w:val="white"/>
-        </w:rPr>
-        <w:t>. It contains functional, non – functional and supporting requirements and establishes a requirements baseline for developing the system. The Software Requirement Specification holds the requirements that were collected from   Research Fellows , Faculty of Biology, Medicine and Health  ,The University of Manchesters. The requirements contained in the SRS are independent, uniquely numbered and organized by topic. The SRS serves as an official means of communicating user requirements to the developer and provides a common reference point for both the developer team and the stakeholder community. The SRS will evolve over time as users and developers work together to validate, clarify and expand its contents.</w:t>
-      </w:r>
-    </w:p>
-    <w:p>
-      <w:pPr>
-        <w:pStyle w:val="Heading2"/>
-        <w:keepNext w:val="0"/>
-        <w:keepLines w:val="0"/>
-        <w:spacing w:after="80"/>
-        <w:rPr>
-          <w:rFonts w:ascii="Times New Roman" w:eastAsia="Times New Roman" w:hAnsi="Times New Roman" w:cs="Times New Roman"/>
-          <w:b/>
-          <w:sz w:val="24"/>
-          <w:szCs w:val="24"/>
-          <w:highlight w:val="white"/>
-        </w:rPr>
-      </w:pPr>
-      <w:bookmarkStart w:id="3" w:name="_3hhb2wz5mohx" w:colFirst="0" w:colLast="0"/>
-      <w:bookmarkEnd w:id="3"/>
-      <w:r>
-        <w:rPr>
-          <w:rFonts w:ascii="Times New Roman" w:eastAsia="Times New Roman" w:hAnsi="Times New Roman" w:cs="Times New Roman"/>
-          <w:b/>
-          <w:sz w:val="24"/>
-          <w:szCs w:val="24"/>
-          <w:highlight w:val="white"/>
-        </w:rPr>
-        <w:t>1.2</w:t>
-      </w:r>
-      <w:r>
-        <w:rPr>
-          <w:rFonts w:ascii="Times New Roman" w:eastAsia="Times New Roman" w:hAnsi="Times New Roman" w:cs="Times New Roman"/>
-          <w:sz w:val="24"/>
-          <w:szCs w:val="24"/>
-          <w:highlight w:val="white"/>
-        </w:rPr>
-        <w:t xml:space="preserve">  </w:t>
-      </w:r>
-      <w:r>
-        <w:rPr>
-          <w:rFonts w:ascii="Times New Roman" w:eastAsia="Times New Roman" w:hAnsi="Times New Roman" w:cs="Times New Roman"/>
-          <w:b/>
-          <w:sz w:val="24"/>
-          <w:szCs w:val="24"/>
-          <w:highlight w:val="white"/>
-        </w:rPr>
-        <w:t>Intended Audiences</w:t>
-      </w:r>
-    </w:p>
-    <w:p>
-      <w:pPr>
-        <w:spacing w:before="240" w:after="180"/>
-        <w:rPr>
-          <w:rFonts w:ascii="Times New Roman" w:eastAsia="Times New Roman" w:hAnsi="Times New Roman" w:cs="Times New Roman"/>
-          <w:sz w:val="24"/>
-          <w:szCs w:val="24"/>
-          <w:highlight w:val="white"/>
-        </w:rPr>
-      </w:pPr>
-      <w:r>
-        <w:rPr>
-          <w:rFonts w:ascii="Times New Roman" w:eastAsia="Times New Roman" w:hAnsi="Times New Roman" w:cs="Times New Roman"/>
-          <w:sz w:val="24"/>
-          <w:szCs w:val="24"/>
-          <w:highlight w:val="white"/>
-        </w:rPr>
-        <w:t>This SRS is intended for several audiences including the customers as well as the project designers, developers. The customer will use this SRS to verify that the developer team has created a product that the customer finds acceptable. The designers will use this SRS as a basis for creating the system’s design. The designers will continually refer back to this SRS to ensure that the system they are designing will fulfill the customer’s demands. The developers will use this SRS as a basis for developing the system’s functionality. The developers will link the requirements defined in this SRS to the software they create to ensure that they have created a software that will fulfill all of the customer’s documented requirements. When portions of the software are complete, the developer will run their tests on that software to ensure that the software fulfills the requirements documented in this SRS. The testers will again run their tests on the entire system when it is complete and ensure that all requirements documented in this SRS have been fulfilled.</w:t>
-      </w:r>
-    </w:p>
-    <w:p>
-      <w:pPr>
-        <w:pStyle w:val="Heading2"/>
-        <w:keepNext w:val="0"/>
-        <w:keepLines w:val="0"/>
-        <w:spacing w:after="80"/>
-        <w:rPr>
-          <w:rFonts w:ascii="Times New Roman" w:eastAsia="Times New Roman" w:hAnsi="Times New Roman" w:cs="Times New Roman"/>
-          <w:b/>
-          <w:sz w:val="24"/>
-          <w:szCs w:val="24"/>
-          <w:highlight w:val="white"/>
-        </w:rPr>
-      </w:pPr>
-      <w:bookmarkStart w:id="4" w:name="_i78ib640k8j0" w:colFirst="0" w:colLast="0"/>
-      <w:bookmarkEnd w:id="4"/>
-      <w:r>
-        <w:br w:type="page"/>
-      </w:r>
-    </w:p>
-    <w:p>
-      <w:pPr>
-        <w:pStyle w:val="Heading2"/>
-        <w:keepNext w:val="0"/>
-        <w:keepLines w:val="0"/>
-        <w:spacing w:after="80"/>
-        <w:rPr>
-          <w:rFonts w:ascii="Times New Roman" w:eastAsia="Times New Roman" w:hAnsi="Times New Roman" w:cs="Times New Roman"/>
-          <w:b/>
-          <w:sz w:val="24"/>
-          <w:szCs w:val="24"/>
-          <w:highlight w:val="white"/>
-        </w:rPr>
-      </w:pPr>
-      <w:bookmarkStart w:id="5" w:name="_j27xinf6ec02" w:colFirst="0" w:colLast="0"/>
-      <w:bookmarkEnd w:id="5"/>
-      <w:r>
-        <w:rPr>
-          <w:rFonts w:ascii="Times New Roman" w:eastAsia="Times New Roman" w:hAnsi="Times New Roman" w:cs="Times New Roman"/>
-          <w:b/>
-          <w:sz w:val="24"/>
-          <w:szCs w:val="24"/>
-          <w:highlight w:val="white"/>
-        </w:rPr>
-        <w:lastRenderedPageBreak/>
-        <w:t>1.3</w:t>
-      </w:r>
-      <w:r>
-        <w:rPr>
-          <w:rFonts w:ascii="Times New Roman" w:eastAsia="Times New Roman" w:hAnsi="Times New Roman" w:cs="Times New Roman"/>
-          <w:sz w:val="24"/>
-          <w:szCs w:val="24"/>
-          <w:highlight w:val="white"/>
-        </w:rPr>
-        <w:t xml:space="preserve">  </w:t>
-      </w:r>
-      <w:r>
-        <w:rPr>
-          <w:rFonts w:ascii="Times New Roman" w:eastAsia="Times New Roman" w:hAnsi="Times New Roman" w:cs="Times New Roman"/>
-          <w:b/>
-          <w:sz w:val="24"/>
-          <w:szCs w:val="24"/>
-          <w:highlight w:val="white"/>
-        </w:rPr>
-        <w:t>Conclusion</w:t>
-      </w:r>
-    </w:p>
-    <w:p>
-      <w:pPr>
-        <w:pStyle w:val="Heading2"/>
-        <w:keepNext w:val="0"/>
-        <w:keepLines w:val="0"/>
-        <w:spacing w:after="80"/>
-        <w:rPr>
-          <w:rFonts w:ascii="Times New Roman" w:eastAsia="Times New Roman" w:hAnsi="Times New Roman" w:cs="Times New Roman"/>
-          <w:sz w:val="24"/>
-          <w:szCs w:val="24"/>
-          <w:highlight w:val="white"/>
-        </w:rPr>
-      </w:pPr>
-      <w:bookmarkStart w:id="6" w:name="_pdqfksleorpd" w:colFirst="0" w:colLast="0"/>
-      <w:bookmarkEnd w:id="6"/>
-      <w:r>
-        <w:rPr>
-          <w:rFonts w:ascii="Times New Roman" w:eastAsia="Times New Roman" w:hAnsi="Times New Roman" w:cs="Times New Roman"/>
-          <w:sz w:val="24"/>
-          <w:szCs w:val="24"/>
-          <w:highlight w:val="white"/>
-        </w:rPr>
-        <w:t>This analysis of the audience helped me to focus on the users who will be using my analysis. This overall document will help each and every person related to this project to have a better idea about the project.</w:t>
-      </w:r>
+          <w:rFonts w:ascii="Times New Roman" w:hAnsi="Times New Roman" w:cs="Times New Roman"/>
+          <w:sz w:val="24"/>
+          <w:szCs w:val="24"/>
+        </w:rPr>
+      </w:pPr>
+      <w:r>
+        <w:rPr>
+          <w:rFonts w:ascii="Times New Roman" w:hAnsi="Times New Roman" w:cs="Times New Roman"/>
+          <w:sz w:val="24"/>
+          <w:szCs w:val="24"/>
+        </w:rPr>
+        <w:t xml:space="preserve">This document contains the system requirements </w:t>
+      </w:r>
+      <w:r>
+        <w:rPr>
+          <w:rFonts w:ascii="Times New Roman" w:hAnsi="Times New Roman" w:cs="Times New Roman"/>
+          <w:sz w:val="24"/>
+          <w:szCs w:val="24"/>
+        </w:rPr>
+        <w:t>“</w:t>
+      </w:r>
+      <w:proofErr w:type="spellStart"/>
+      <w:r>
+        <w:rPr>
+          <w:rFonts w:ascii="Times New Roman" w:hAnsi="Times New Roman" w:cs="Times New Roman"/>
+          <w:sz w:val="24"/>
+          <w:szCs w:val="24"/>
+        </w:rPr>
+        <w:t>Cistron</w:t>
+      </w:r>
+      <w:proofErr w:type="spellEnd"/>
+      <w:r>
+        <w:rPr>
+          <w:rFonts w:ascii="Times New Roman" w:hAnsi="Times New Roman" w:cs="Times New Roman"/>
+          <w:sz w:val="24"/>
+          <w:szCs w:val="24"/>
+        </w:rPr>
+        <w:t>”</w:t>
+      </w:r>
+      <w:proofErr w:type="gramStart"/>
+      <w:r>
+        <w:rPr>
+          <w:rFonts w:ascii="Times New Roman" w:hAnsi="Times New Roman" w:cs="Times New Roman"/>
+          <w:sz w:val="24"/>
+          <w:szCs w:val="24"/>
+        </w:rPr>
+        <w:t>,  a</w:t>
+      </w:r>
+      <w:proofErr w:type="gramEnd"/>
+      <w:r>
+        <w:rPr>
+          <w:rFonts w:ascii="Times New Roman" w:hAnsi="Times New Roman" w:cs="Times New Roman"/>
+          <w:sz w:val="24"/>
+          <w:szCs w:val="24"/>
+        </w:rPr>
+        <w:t xml:space="preserve"> single-cell RNA-sequencing analysis tool</w:t>
+      </w:r>
+      <w:r>
+        <w:rPr>
+          <w:rFonts w:ascii="Times New Roman" w:hAnsi="Times New Roman" w:cs="Times New Roman"/>
+          <w:sz w:val="24"/>
+          <w:szCs w:val="24"/>
+        </w:rPr>
+        <w:t>. This specification document includes descriptions of the functions and the specifications of the project. In this section, a review of the entire document is provided. The reader would get familiarized with the contents before the further details are described.</w:t>
+      </w:r>
+    </w:p>
+    <w:p>
+      <w:pPr>
+        <w:pStyle w:val="NormalWeb"/>
+        <w:spacing w:before="0" w:beforeAutospacing="0" w:after="0" w:afterAutospacing="0"/>
+      </w:pPr>
+      <w:r>
+        <w:rPr>
+          <w:shd w:val="clear" w:color="auto" w:fill="FFFFFF"/>
+        </w:rPr>
+        <w:t>Single cell RNA-</w:t>
+      </w:r>
+      <w:proofErr w:type="spellStart"/>
+      <w:r>
+        <w:rPr>
+          <w:shd w:val="clear" w:color="auto" w:fill="FFFFFF"/>
+        </w:rPr>
+        <w:t>seq</w:t>
+      </w:r>
+      <w:proofErr w:type="spellEnd"/>
+      <w:r>
+        <w:rPr>
+          <w:shd w:val="clear" w:color="auto" w:fill="FFFFFF"/>
+        </w:rPr>
+        <w:t xml:space="preserve"> data</w:t>
+      </w:r>
+      <w:bookmarkStart w:id="9" w:name="_GoBack"/>
+      <w:bookmarkEnd w:id="9"/>
+      <w:r>
+        <w:rPr>
+          <w:shd w:val="clear" w:color="auto" w:fill="FFFFFF"/>
+        </w:rPr>
+        <w:t xml:space="preserve"> raises computational challenges in data analysis due to high variability. Bulk RNA-</w:t>
+      </w:r>
+      <w:proofErr w:type="spellStart"/>
+      <w:r>
+        <w:rPr>
+          <w:shd w:val="clear" w:color="auto" w:fill="FFFFFF"/>
+        </w:rPr>
+        <w:t>seq</w:t>
+      </w:r>
+      <w:proofErr w:type="spellEnd"/>
+      <w:r>
+        <w:rPr>
+          <w:shd w:val="clear" w:color="auto" w:fill="FFFFFF"/>
+        </w:rPr>
+        <w:t xml:space="preserve"> technologies have been widely used to study gene expression patterns at population level in the past </w:t>
+      </w:r>
+      <w:proofErr w:type="spellStart"/>
+      <w:r>
+        <w:rPr>
+          <w:shd w:val="clear" w:color="auto" w:fill="FFFFFF"/>
+        </w:rPr>
+        <w:t>decade.The</w:t>
+      </w:r>
+      <w:proofErr w:type="spellEnd"/>
+      <w:r>
+        <w:rPr>
+          <w:shd w:val="clear" w:color="auto" w:fill="FFFFFF"/>
+        </w:rPr>
+        <w:t xml:space="preserve"> advent of single-cell RNA sequencing (</w:t>
+      </w:r>
+      <w:proofErr w:type="spellStart"/>
+      <w:r>
+        <w:rPr>
+          <w:shd w:val="clear" w:color="auto" w:fill="FFFFFF"/>
+        </w:rPr>
+        <w:t>scRNA-seq</w:t>
+      </w:r>
+      <w:proofErr w:type="spellEnd"/>
+      <w:r>
+        <w:rPr>
+          <w:shd w:val="clear" w:color="auto" w:fill="FFFFFF"/>
+        </w:rPr>
+        <w:t xml:space="preserve">) provides unprecedented opportunities for exploring gene expression profile at the single-cell level. Currently, </w:t>
+      </w:r>
+      <w:proofErr w:type="spellStart"/>
+      <w:r>
+        <w:rPr>
+          <w:shd w:val="clear" w:color="auto" w:fill="FFFFFF"/>
+        </w:rPr>
+        <w:t>scRNA-seq</w:t>
+      </w:r>
+      <w:proofErr w:type="spellEnd"/>
+      <w:r>
+        <w:rPr>
+          <w:shd w:val="clear" w:color="auto" w:fill="FFFFFF"/>
+        </w:rPr>
+        <w:t xml:space="preserve"> has become a favorable choice for studying the key biological questions of cell heterogeneity and the development of early embryos (only include a few number of cells), since bulk RNA-</w:t>
+      </w:r>
+      <w:proofErr w:type="spellStart"/>
+      <w:r>
+        <w:rPr>
+          <w:shd w:val="clear" w:color="auto" w:fill="FFFFFF"/>
+        </w:rPr>
+        <w:t>seq</w:t>
+      </w:r>
+      <w:proofErr w:type="spellEnd"/>
+      <w:r>
+        <w:rPr>
+          <w:shd w:val="clear" w:color="auto" w:fill="FFFFFF"/>
+        </w:rPr>
+        <w:t xml:space="preserve"> mainly reflects the averaged gene expression across thousands of cells.</w:t>
+      </w:r>
+    </w:p>
+    <w:p/>
+    <w:p>
+      <w:pPr>
+        <w:pStyle w:val="NormalWeb"/>
+        <w:spacing w:before="0" w:beforeAutospacing="0" w:after="0" w:afterAutospacing="0"/>
+      </w:pPr>
+      <w:r>
+        <w:rPr>
+          <w:shd w:val="clear" w:color="auto" w:fill="FFFFFF"/>
+        </w:rPr>
+        <w:t xml:space="preserve">Trajectory inference is a computational technique used in </w:t>
+      </w:r>
+      <w:hyperlink r:id="rId8" w:history="1">
+        <w:r>
+          <w:rPr>
+            <w:rStyle w:val="Hyperlink"/>
+            <w:color w:val="auto"/>
+            <w:shd w:val="clear" w:color="auto" w:fill="FFFFFF"/>
+          </w:rPr>
+          <w:t xml:space="preserve">single-cell </w:t>
+        </w:r>
+      </w:hyperlink>
+      <w:r>
+        <w:rPr>
+          <w:shd w:val="clear" w:color="auto" w:fill="FFFFFF"/>
+        </w:rPr>
+        <w:t>analysis to determine the pattern of a dynamic process experienced by cells.</w:t>
+      </w:r>
+    </w:p>
+    <w:p>
+      <w:pPr>
+        <w:pStyle w:val="NormalWeb"/>
+        <w:spacing w:before="0" w:beforeAutospacing="0" w:after="0" w:afterAutospacing="0"/>
+      </w:pPr>
+      <w:r>
+        <w:rPr>
+          <w:shd w:val="clear" w:color="auto" w:fill="FFFFFF"/>
+        </w:rPr>
+        <w:t>Trajectory inference methods are used to infer the developmental dynamics of a continuous biological process such as stem cell differentiation and cancer cell development. Although there are a bunch of trajectory methods, users often face difficulties</w:t>
+      </w:r>
+      <w:proofErr w:type="gramStart"/>
+      <w:r>
+        <w:rPr>
+          <w:shd w:val="clear" w:color="auto" w:fill="FFFFFF"/>
+        </w:rPr>
+        <w:t>  using</w:t>
+      </w:r>
+      <w:proofErr w:type="gramEnd"/>
+      <w:r>
+        <w:rPr>
+          <w:shd w:val="clear" w:color="auto" w:fill="FFFFFF"/>
+        </w:rPr>
+        <w:t xml:space="preserve"> the same trajectory method for different datasets. </w:t>
+      </w:r>
+      <w:proofErr w:type="spellStart"/>
+      <w:r>
+        <w:rPr>
+          <w:shd w:val="clear" w:color="auto" w:fill="FFFFFF"/>
+        </w:rPr>
+        <w:t>Cistron</w:t>
+      </w:r>
+      <w:proofErr w:type="spellEnd"/>
+      <w:r>
+        <w:rPr>
+          <w:shd w:val="clear" w:color="auto" w:fill="FFFFFF"/>
+        </w:rPr>
+        <w:t xml:space="preserve"> provides a comparative analysis of Different Trajectory Interface.</w:t>
+      </w:r>
+    </w:p>
+    <w:p>
+      <w:pPr>
+        <w:pStyle w:val="NormalWeb"/>
+        <w:spacing w:before="0" w:beforeAutospacing="0" w:after="0" w:afterAutospacing="0"/>
+      </w:pPr>
+      <w:r>
+        <w:rPr>
+          <w:shd w:val="clear" w:color="auto" w:fill="FFFFFF"/>
+        </w:rPr>
+        <w:t xml:space="preserve">Although last </w:t>
+      </w:r>
+      <w:proofErr w:type="gramStart"/>
+      <w:r>
+        <w:rPr>
+          <w:shd w:val="clear" w:color="auto" w:fill="FFFFFF"/>
+        </w:rPr>
+        <w:t>year ,</w:t>
+      </w:r>
+      <w:proofErr w:type="gramEnd"/>
+      <w:r>
+        <w:rPr>
+          <w:shd w:val="clear" w:color="auto" w:fill="FFFFFF"/>
+        </w:rPr>
+        <w:t xml:space="preserve"> the world has faced the COVID-19 pandemic situation. There is no doubt that Bioinformatics have to do many things to protect mankind.</w:t>
+      </w:r>
+    </w:p>
+    <w:p/>
+    <w:p>
+      <w:pPr>
+        <w:pStyle w:val="Heading1"/>
+        <w:spacing w:before="240" w:after="240"/>
+        <w:rPr>
+          <w:color w:val="0070C0"/>
+        </w:rPr>
+      </w:pPr>
       <w:r>
         <w:br w:type="page"/>
       </w:r>
@@ -392,8 +1732,8 @@
           <w:color w:val="0070C0"/>
         </w:rPr>
       </w:pPr>
-      <w:bookmarkStart w:id="7" w:name="_lu21t51izaoi" w:colFirst="0" w:colLast="0"/>
-      <w:bookmarkEnd w:id="7"/>
+      <w:bookmarkStart w:id="10" w:name="_lu21t51izaoi" w:colFirst="0" w:colLast="0"/>
+      <w:bookmarkEnd w:id="10"/>
       <w:r>
         <w:rPr>
           <w:rFonts w:ascii="Times New Roman" w:eastAsia="Times New Roman" w:hAnsi="Times New Roman" w:cs="Times New Roman"/>
@@ -415,8 +1755,8 @@
           <w:szCs w:val="22"/>
         </w:rPr>
       </w:pPr>
-      <w:bookmarkStart w:id="8" w:name="_g64xnhnfnp50" w:colFirst="0" w:colLast="0"/>
-      <w:bookmarkEnd w:id="8"/>
+      <w:bookmarkStart w:id="11" w:name="_g64xnhnfnp50" w:colFirst="0" w:colLast="0"/>
+      <w:bookmarkEnd w:id="11"/>
       <w:r>
         <w:rPr>
           <w:sz w:val="22"/>
@@ -483,15 +1823,33 @@
           <w:szCs w:val="22"/>
         </w:rPr>
       </w:pPr>
-      <w:bookmarkStart w:id="9" w:name="_uvr6c3is3z4k" w:colFirst="0" w:colLast="0"/>
-      <w:bookmarkEnd w:id="9"/>
+      <w:bookmarkStart w:id="12" w:name="_uvr6c3is3z4k" w:colFirst="0" w:colLast="0"/>
+      <w:bookmarkEnd w:id="12"/>
       <w:r>
         <w:rPr>
           <w:color w:val="auto"/>
           <w:sz w:val="22"/>
           <w:szCs w:val="22"/>
         </w:rPr>
-        <w:t>These single-cell analyses will allow researchers to uncover new and potentially unexpected biological discoveries relative to traditional profiling methods that assess bulk populations. Single-cell RNA sequencing (scRNA-seq), for example, can reveal complex and rare cell populations, uncover regulatory relationships between genes, and track the trajectories of distinct cell lineages in development</w:t>
+        <w:t>These single-cell analyses will allow researchers to uncover new and potentially unexpected biological discoveries relative to traditional profiling methods that assess bulk populations. Single-cell RNA sequencing (</w:t>
+      </w:r>
+      <w:proofErr w:type="spellStart"/>
+      <w:r>
+        <w:rPr>
+          <w:color w:val="auto"/>
+          <w:sz w:val="22"/>
+          <w:szCs w:val="22"/>
+        </w:rPr>
+        <w:t>scRNA-seq</w:t>
+      </w:r>
+      <w:proofErr w:type="spellEnd"/>
+      <w:r>
+        <w:rPr>
+          <w:color w:val="auto"/>
+          <w:sz w:val="22"/>
+          <w:szCs w:val="22"/>
+        </w:rPr>
+        <w:t>), for example, can reveal complex and rare cell populations, uncover regulatory relationships between genes, and track the trajectories of distinct cell lineages in development</w:t>
       </w:r>
       <w:r>
         <w:rPr>
@@ -527,7 +1885,7 @@
                     <pic:cNvPicPr/>
                   </pic:nvPicPr>
                   <pic:blipFill>
-                    <a:blip r:embed="rId7">
+                    <a:blip r:embed="rId9">
                       <a:extLst>
                         <a:ext uri="{28A0092B-C50C-407E-A947-70E740481C1C}">
                           <a14:useLocalDpi xmlns:a14="http://schemas.microsoft.com/office/drawing/2010/main" val="0"/>
@@ -571,16 +1929,7 @@
           <w:spacing w:val="3"/>
           <w:shd w:val="clear" w:color="auto" w:fill="FFFFFF"/>
         </w:rPr>
-        <w:t xml:space="preserve">Figure 1: </w:t>
-      </w:r>
-      <w:r>
-        <w:rPr>
-          <w:rFonts w:ascii="Helvetica" w:hAnsi="Helvetica"/>
-          <w:color w:val="777777"/>
-          <w:spacing w:val="3"/>
-          <w:shd w:val="clear" w:color="auto" w:fill="FFFFFF"/>
-        </w:rPr>
-        <w:t>Single cell sequencing</w:t>
+        <w:t>Figure 1: Single cell sequencing</w:t>
       </w:r>
     </w:p>
     <w:p>
@@ -629,16 +1978,51 @@
           <w:sz w:val="26"/>
           <w:szCs w:val="26"/>
         </w:rPr>
-        <w:t>Computational challenges in scRNA-seq</w:t>
-      </w:r>
-    </w:p>
-    <w:p>
-      <w:r>
-        <w:t xml:space="preserve">Although experimental methods for scRNA-seq are increasingly accessible to many laboratories, computational pipelines for handling raw data files remain limited. Some commercial companies provide software tools, such as 10× Genomics and Fluidigm, but this </w:t>
+        <w:t xml:space="preserve">Computational challenges in </w:t>
+      </w:r>
+      <w:proofErr w:type="spellStart"/>
+      <w:r>
+        <w:rPr>
+          <w:b/>
+          <w:color w:val="000000"/>
+          <w:sz w:val="26"/>
+          <w:szCs w:val="26"/>
+        </w:rPr>
+        <w:t>scRNA-seq</w:t>
+      </w:r>
+      <w:proofErr w:type="spellEnd"/>
+    </w:p>
+    <w:p>
+      <w:r>
+        <w:t xml:space="preserve">Although experimental methods for </w:t>
+      </w:r>
+      <w:proofErr w:type="spellStart"/>
+      <w:r>
+        <w:t>scRNA-seq</w:t>
+      </w:r>
+      <w:proofErr w:type="spellEnd"/>
+      <w:r>
+        <w:t xml:space="preserve"> are increasingly accessible to many laboratories, computational pipelines for handling raw data files remain limited. Some commercial companies provide software tools, such as 10× Genomics and </w:t>
+      </w:r>
+      <w:proofErr w:type="spellStart"/>
+      <w:r>
+        <w:t>Fluidigm</w:t>
+      </w:r>
+      <w:proofErr w:type="spellEnd"/>
+      <w:r>
+        <w:t xml:space="preserve">, but this </w:t>
       </w:r>
       <w:r>
         <w:lastRenderedPageBreak/>
-        <w:t>area remains in its infancy, and gold-standard tools have yet to be developed. In the sections below, we will discuss current bioinformatics tools available for the analysis of scRNA-seq data.</w:t>
+        <w:t xml:space="preserve">area remains in its infancy, and gold-standard tools have yet to be developed. In the sections below, we will discuss current bioinformatics tools available for the analysis of </w:t>
+      </w:r>
+      <w:proofErr w:type="spellStart"/>
+      <w:r>
+        <w:t>scRNA-seq</w:t>
+      </w:r>
+      <w:proofErr w:type="spellEnd"/>
+      <w:r>
+        <w:t xml:space="preserve"> data.</w:t>
       </w:r>
     </w:p>
     <w:p/>
@@ -663,7 +2047,10 @@
           <w:sz w:val="26"/>
           <w:szCs w:val="26"/>
         </w:rPr>
-        <w:t>2</w:t>
+        <w:t>2.3</w:t>
+      </w:r>
+      <w:r>
+        <w:t xml:space="preserve"> </w:t>
       </w:r>
       <w:r>
         <w:rPr>
@@ -672,24 +2059,20 @@
           <w:sz w:val="26"/>
           <w:szCs w:val="26"/>
         </w:rPr>
-        <w:t>.3</w:t>
-      </w:r>
-      <w:r>
-        <w:t xml:space="preserve"> </w:t>
-      </w:r>
-      <w:r>
-        <w:rPr>
-          <w:b/>
-          <w:color w:val="000000"/>
-          <w:sz w:val="26"/>
-          <w:szCs w:val="26"/>
-        </w:rPr>
         <w:t>Pre-processing the data</w:t>
       </w:r>
     </w:p>
     <w:p>
       <w:r>
-        <w:t xml:space="preserve">Once reads are obtained from well-designed scRNA-seq experiments, quality control (QC) is performed. </w:t>
+        <w:t xml:space="preserve">Once reads are obtained from well-designed </w:t>
+      </w:r>
+      <w:proofErr w:type="spellStart"/>
+      <w:r>
+        <w:t>scRNA-seq</w:t>
+      </w:r>
+      <w:proofErr w:type="spellEnd"/>
+      <w:r>
+        <w:t xml:space="preserve"> experiments, quality control (QC) is performed. </w:t>
       </w:r>
     </w:p>
     <w:p>
@@ -716,7 +2099,7 @@
                     </pic:cNvPicPr>
                   </pic:nvPicPr>
                   <pic:blipFill>
-                    <a:blip r:embed="rId8">
+                    <a:blip r:embed="rId10">
                       <a:extLst>
                         <a:ext uri="{28A0092B-C50C-407E-A947-70E740481C1C}">
                           <a14:useLocalDpi xmlns:a14="http://schemas.microsoft.com/office/drawing/2010/main" val="0"/>
@@ -752,9 +2135,16 @@
       <w:pPr>
         <w:spacing w:before="240" w:after="240"/>
       </w:pPr>
+      <w:proofErr w:type="spellStart"/>
+      <w:proofErr w:type="gramStart"/>
       <w:r>
         <w:lastRenderedPageBreak/>
-        <w:t>scRNA-seq data are inherently noisy with confounding factors, such as technical and biological variables. After sequencing, alignment and de-duplication are performed to quantify an initial gene expression profile matrix. Next, normalization is performed with raw expression data using various statistical methods. Additional QC can be performed when using spike-ins by inspecting the mapping ratio to discard low-quality cells. Finally, the normalized matrix is then subjected to main analysis through clustering of cells to identify subtypes. Cell trajectories can be inferred based on these data and by detecting differentially expressed genes between clusters</w:t>
+        <w:t>scRNA-seq</w:t>
+      </w:r>
+      <w:proofErr w:type="spellEnd"/>
+      <w:proofErr w:type="gramEnd"/>
+      <w:r>
+        <w:t xml:space="preserve"> data are inherently noisy with confounding factors, such as technical and biological variables. After sequencing, alignment and de-duplication are performed to quantify an initial gene expression profile matrix. Next, normalization is performed with raw expression data using various statistical methods. Additional QC can be performed when using spike-ins by inspecting the mapping ratio to discard low-quality cells. Finally, the normalized matrix is then subjected to main analysis through clustering of cells to identify subtypes. Cell trajectories can be inferred based on these data and by detecting differentially expressed genes between clusters</w:t>
       </w:r>
       <w:r>
         <w:t>.</w:t>
@@ -797,20 +2187,55 @@
     </w:p>
     <w:p>
       <w:r>
-        <w:t xml:space="preserve">Trajectory inference methods are used to infer the developmental dynamics of a continuous biological process such as stem cell differentiation and cancer cell development. Most of the current trajectory inference methods infer cell developmental trajectories based on the transcriptome similarity between cells, using single cell RNA-Sequencing (scRNA-Seq) data. These methods are often restricted to certain trajectory structures like trees or cycles, and the directions of the trajectory can only be partly inferred when the root cell is provided. </w:t>
-      </w:r>
-    </w:p>
-    <w:p>
-      <w:r>
-        <w:t>Pseudotime analyses of single-cell RNA-seq data have become increasingly common. Typically, a latent trajectory corresponding to a biological process of interest – such as differentiation or cell cycle – is discovered. However, relatively little attention has been paid to modelling the differential expression of genes along such trajectories.</w:t>
-      </w:r>
-    </w:p>
-    <w:p>
-      <w:r>
-        <w:t>The trajectory plot above shows the trajectory followed by olfactory neurons as the develop in mice. Each point is a cell, where are connected into a minimum spanning tree, the core data structure Monocle uses to find the trajectory, shown in black. Each cell’s pseudotime value is measured as the distance along the trajectory from its position back to the beginning. In order to describe complex differentiation processes in which cells make fate decisions,</w:t>
-      </w:r>
-      <w:bookmarkStart w:id="10" w:name="_GoBack"/>
-      <w:bookmarkEnd w:id="10"/>
+        <w:t>Trajectory inference methods are used to infer the developmental dynamics of a continuous biological process such as stem cell differentiation and cancer cell development. Most of the current trajectory inference methods infer cell developmental trajectories based on the transcriptome similarity between cells, using single cell RNA-Sequencing (</w:t>
+      </w:r>
+      <w:proofErr w:type="spellStart"/>
+      <w:r>
+        <w:t>scRNA-Seq</w:t>
+      </w:r>
+      <w:proofErr w:type="spellEnd"/>
+      <w:r>
+        <w:t xml:space="preserve">) data. These methods are often restricted to certain trajectory structures like trees or cycles, and the directions of the trajectory can only be partly inferred when the root cell is provided. </w:t>
+      </w:r>
+    </w:p>
+    <w:p>
+      <w:proofErr w:type="spellStart"/>
+      <w:r>
+        <w:t>Pseudotime</w:t>
+      </w:r>
+      <w:proofErr w:type="spellEnd"/>
+      <w:r>
+        <w:t xml:space="preserve"> analyses of single-cell RNA-</w:t>
+      </w:r>
+      <w:proofErr w:type="spellStart"/>
+      <w:r>
+        <w:t>seq</w:t>
+      </w:r>
+      <w:proofErr w:type="spellEnd"/>
+      <w:r>
+        <w:t xml:space="preserve"> data have become increasingly common. Typically, a latent trajectory corresponding to a biological process of interest – such as differentiation or cell cycle – is discovered. However, relatively little attention has been paid to modelling the differential expression of genes along such trajectories.</w:t>
+      </w:r>
+    </w:p>
+    <w:p>
+      <w:r>
+        <w:t xml:space="preserve">The trajectory plot above shows the trajectory followed by olfactory neurons as </w:t>
+      </w:r>
+      <w:proofErr w:type="gramStart"/>
+      <w:r>
+        <w:t>the develop</w:t>
+      </w:r>
+      <w:proofErr w:type="gramEnd"/>
+      <w:r>
+        <w:t xml:space="preserve"> in mice. Each point is a cell, where are connected into a minimum spanning tree, the core data structure Monocle uses to find the trajectory, shown in black. Each cell’s </w:t>
+      </w:r>
+      <w:proofErr w:type="spellStart"/>
+      <w:r>
+        <w:t>pseudotime</w:t>
+      </w:r>
+      <w:proofErr w:type="spellEnd"/>
+      <w:r>
+        <w:t xml:space="preserve"> value is measured as the distance along the trajectory from its position back to the beginning. In order to describe complex differentiation processes in which cells make fate decisions,</w:t>
+      </w:r>
     </w:p>
     <w:p/>
     <w:p/>
@@ -838,8 +2263,8 @@
           <w:color w:val="0070C0"/>
         </w:rPr>
       </w:pPr>
-      <w:bookmarkStart w:id="11" w:name="_qhdghuj8es5r" w:colFirst="0" w:colLast="0"/>
-      <w:bookmarkEnd w:id="11"/>
+      <w:bookmarkStart w:id="13" w:name="_qhdghuj8es5r" w:colFirst="0" w:colLast="0"/>
+      <w:bookmarkEnd w:id="13"/>
       <w:r>
         <w:rPr>
           <w:rFonts w:ascii="Times New Roman" w:eastAsia="Times New Roman" w:hAnsi="Times New Roman" w:cs="Times New Roman"/>
@@ -889,8 +2314,8 @@
           <w:szCs w:val="24"/>
         </w:rPr>
       </w:pPr>
-      <w:bookmarkStart w:id="12" w:name="_gnwlgdt8eiu8" w:colFirst="0" w:colLast="0"/>
-      <w:bookmarkEnd w:id="12"/>
+      <w:bookmarkStart w:id="14" w:name="_gnwlgdt8eiu8" w:colFirst="0" w:colLast="0"/>
+      <w:bookmarkEnd w:id="14"/>
       <w:r>
         <w:rPr>
           <w:rFonts w:ascii="Times New Roman" w:eastAsia="Times New Roman" w:hAnsi="Times New Roman" w:cs="Times New Roman"/>
@@ -948,8 +2373,8 @@
           <w:szCs w:val="24"/>
         </w:rPr>
       </w:pPr>
-      <w:bookmarkStart w:id="13" w:name="_he8x6ugh6joo" w:colFirst="0" w:colLast="0"/>
-      <w:bookmarkEnd w:id="13"/>
+      <w:bookmarkStart w:id="15" w:name="_he8x6ugh6joo" w:colFirst="0" w:colLast="0"/>
+      <w:bookmarkEnd w:id="15"/>
       <w:r>
         <w:rPr>
           <w:rFonts w:ascii="Times New Roman" w:eastAsia="Times New Roman" w:hAnsi="Times New Roman" w:cs="Times New Roman"/>
@@ -1122,8 +2547,8 @@
           <w:szCs w:val="26"/>
         </w:rPr>
       </w:pPr>
-      <w:bookmarkStart w:id="14" w:name="_pd4jttfy6hir" w:colFirst="0" w:colLast="0"/>
-      <w:bookmarkEnd w:id="14"/>
+      <w:bookmarkStart w:id="16" w:name="_pd4jttfy6hir" w:colFirst="0" w:colLast="0"/>
+      <w:bookmarkEnd w:id="16"/>
       <w:r>
         <w:rPr>
           <w:rFonts w:ascii="Times New Roman" w:eastAsia="Times New Roman" w:hAnsi="Times New Roman" w:cs="Times New Roman"/>
@@ -1150,7 +2575,35 @@
           <w:sz w:val="24"/>
           <w:szCs w:val="24"/>
         </w:rPr>
-        <w:t>Quality Function Deployment (QFD) is a technique that translates the needs of the customer into technical requirements for software. It concentrates on maximizing customer satisfaction from the software engineering process. So,I have followed this methodology to identify the requirements for the project. The requirements, which are given below, are identified successfully by the QFD.</w:t>
+        <w:t xml:space="preserve">Quality Function Deployment (QFD) is a technique that translates the needs of the customer into technical requirements for software. It concentrates on maximizing customer satisfaction from the software engineering process. </w:t>
+      </w:r>
+      <w:proofErr w:type="spellStart"/>
+      <w:r>
+        <w:rPr>
+          <w:rFonts w:ascii="Times New Roman" w:eastAsia="Times New Roman" w:hAnsi="Times New Roman" w:cs="Times New Roman"/>
+          <w:sz w:val="24"/>
+          <w:szCs w:val="24"/>
+        </w:rPr>
+        <w:t>So</w:t>
+      </w:r>
+      <w:proofErr w:type="gramStart"/>
+      <w:r>
+        <w:rPr>
+          <w:rFonts w:ascii="Times New Roman" w:eastAsia="Times New Roman" w:hAnsi="Times New Roman" w:cs="Times New Roman"/>
+          <w:sz w:val="24"/>
+          <w:szCs w:val="24"/>
+        </w:rPr>
+        <w:t>,I</w:t>
+      </w:r>
+      <w:proofErr w:type="spellEnd"/>
+      <w:proofErr w:type="gramEnd"/>
+      <w:r>
+        <w:rPr>
+          <w:rFonts w:ascii="Times New Roman" w:eastAsia="Times New Roman" w:hAnsi="Times New Roman" w:cs="Times New Roman"/>
+          <w:sz w:val="24"/>
+          <w:szCs w:val="24"/>
+        </w:rPr>
+        <w:t xml:space="preserve"> have followed this methodology to identify the requirements for the project. The requirements, which are given below, are identified successfully by the QFD.</w:t>
       </w:r>
     </w:p>
     <w:p>
@@ -1167,8 +2620,8 @@
           <w:szCs w:val="22"/>
         </w:rPr>
       </w:pPr>
-      <w:bookmarkStart w:id="15" w:name="_rj5007226cv" w:colFirst="0" w:colLast="0"/>
-      <w:bookmarkEnd w:id="15"/>
+      <w:bookmarkStart w:id="17" w:name="_rj5007226cv" w:colFirst="0" w:colLast="0"/>
+      <w:bookmarkEnd w:id="17"/>
       <w:r>
         <w:br w:type="page"/>
       </w:r>
@@ -1187,8 +2640,8 @@
           <w:szCs w:val="22"/>
         </w:rPr>
       </w:pPr>
-      <w:bookmarkStart w:id="16" w:name="_q2e2p3d873bz" w:colFirst="0" w:colLast="0"/>
-      <w:bookmarkEnd w:id="16"/>
+      <w:bookmarkStart w:id="18" w:name="_q2e2p3d873bz" w:colFirst="0" w:colLast="0"/>
+      <w:bookmarkEnd w:id="18"/>
       <w:r>
         <w:rPr>
           <w:rFonts w:ascii="Times New Roman" w:eastAsia="Times New Roman" w:hAnsi="Times New Roman" w:cs="Times New Roman"/>
@@ -1287,12 +2740,31 @@
       <w:r>
         <w:rPr>
           <w:rFonts w:ascii="Times New Roman" w:eastAsia="Times New Roman" w:hAnsi="Times New Roman" w:cs="Times New Roman"/>
-          <w:color w:val="24292E"/>
           <w:sz w:val="24"/>
           <w:szCs w:val="24"/>
           <w:highlight w:val="white"/>
         </w:rPr>
-        <w:t>An easy way to access the data without any bioinformatic expertise.</w:t>
+        <w:t xml:space="preserve">An easy way to access the data without any </w:t>
+      </w:r>
+      <w:proofErr w:type="spellStart"/>
+      <w:r>
+        <w:rPr>
+          <w:rFonts w:ascii="Times New Roman" w:eastAsia="Times New Roman" w:hAnsi="Times New Roman" w:cs="Times New Roman"/>
+          <w:sz w:val="24"/>
+          <w:szCs w:val="24"/>
+          <w:highlight w:val="white"/>
+        </w:rPr>
+        <w:t>bioinformatic</w:t>
+      </w:r>
+      <w:proofErr w:type="spellEnd"/>
+      <w:r>
+        <w:rPr>
+          <w:rFonts w:ascii="Times New Roman" w:eastAsia="Times New Roman" w:hAnsi="Times New Roman" w:cs="Times New Roman"/>
+          <w:sz w:val="24"/>
+          <w:szCs w:val="24"/>
+          <w:highlight w:val="white"/>
+        </w:rPr>
+        <w:t xml:space="preserve"> expertise.</w:t>
       </w:r>
     </w:p>
     <w:p>
@@ -1322,8 +2794,8 @@
           <w:szCs w:val="22"/>
         </w:rPr>
       </w:pPr>
-      <w:bookmarkStart w:id="17" w:name="_ofylhyv036ik" w:colFirst="0" w:colLast="0"/>
-      <w:bookmarkEnd w:id="17"/>
+      <w:bookmarkStart w:id="19" w:name="_ofylhyv036ik" w:colFirst="0" w:colLast="0"/>
+      <w:bookmarkEnd w:id="19"/>
       <w:r>
         <w:rPr>
           <w:rFonts w:ascii="Times New Roman" w:eastAsia="Times New Roman" w:hAnsi="Times New Roman" w:cs="Times New Roman"/>
@@ -1337,11 +2809,31 @@
     </w:p>
     <w:p/>
     <w:p>
-      <w:r>
+      <w:pPr>
+        <w:rPr>
+          <w:rFonts w:ascii="Times New Roman" w:hAnsi="Times New Roman" w:cs="Times New Roman"/>
+          <w:sz w:val="24"/>
+          <w:szCs w:val="24"/>
+        </w:rPr>
+      </w:pPr>
+      <w:r>
+        <w:rPr>
+          <w:rFonts w:ascii="Times New Roman" w:hAnsi="Times New Roman" w:cs="Times New Roman"/>
+          <w:sz w:val="24"/>
+          <w:szCs w:val="24"/>
+        </w:rPr>
         <w:t>The requirements that are implicit to the system might not be brought up during the meeting because of their fundamental nature. Despite being not explicitly mentioned their presence must be ensured. Otherwise, the product will leave customers dissatisfied. These requirements are called expected requirements and these are stated below.</w:t>
       </w:r>
     </w:p>
-    <w:p/>
+    <w:p>
+      <w:pPr>
+        <w:rPr>
+          <w:rFonts w:ascii="Times New Roman" w:hAnsi="Times New Roman" w:cs="Times New Roman"/>
+          <w:sz w:val="24"/>
+          <w:szCs w:val="24"/>
+        </w:rPr>
+      </w:pPr>
+    </w:p>
     <w:p>
       <w:pPr>
         <w:numPr>
@@ -1351,14 +2843,14 @@
         <w:shd w:val="clear" w:color="auto" w:fill="FFFFFF"/>
         <w:spacing w:before="60"/>
         <w:rPr>
-          <w:color w:val="24292E"/>
-          <w:sz w:val="24"/>
-          <w:szCs w:val="24"/>
-        </w:rPr>
-      </w:pPr>
-      <w:r>
-        <w:rPr>
-          <w:color w:val="24292E"/>
+          <w:rFonts w:ascii="Times New Roman" w:hAnsi="Times New Roman" w:cs="Times New Roman"/>
+          <w:sz w:val="24"/>
+          <w:szCs w:val="24"/>
+        </w:rPr>
+      </w:pPr>
+      <w:r>
+        <w:rPr>
+          <w:rFonts w:ascii="Times New Roman" w:hAnsi="Times New Roman" w:cs="Times New Roman"/>
           <w:sz w:val="24"/>
           <w:szCs w:val="24"/>
         </w:rPr>
@@ -1373,14 +2865,14 @@
         </w:numPr>
         <w:shd w:val="clear" w:color="auto" w:fill="FFFFFF"/>
         <w:rPr>
-          <w:color w:val="24292E"/>
-          <w:sz w:val="24"/>
-          <w:szCs w:val="24"/>
-        </w:rPr>
-      </w:pPr>
-      <w:r>
-        <w:rPr>
-          <w:color w:val="24292E"/>
+          <w:rFonts w:ascii="Times New Roman" w:hAnsi="Times New Roman" w:cs="Times New Roman"/>
+          <w:sz w:val="24"/>
+          <w:szCs w:val="24"/>
+        </w:rPr>
+      </w:pPr>
+      <w:r>
+        <w:rPr>
+          <w:rFonts w:ascii="Times New Roman" w:hAnsi="Times New Roman" w:cs="Times New Roman"/>
           <w:sz w:val="24"/>
           <w:szCs w:val="24"/>
         </w:rPr>
@@ -1395,14 +2887,14 @@
         </w:numPr>
         <w:shd w:val="clear" w:color="auto" w:fill="FFFFFF"/>
         <w:rPr>
-          <w:color w:val="24292E"/>
-          <w:sz w:val="24"/>
-          <w:szCs w:val="24"/>
-        </w:rPr>
-      </w:pPr>
-      <w:r>
-        <w:rPr>
-          <w:color w:val="24292E"/>
+          <w:rFonts w:ascii="Times New Roman" w:hAnsi="Times New Roman" w:cs="Times New Roman"/>
+          <w:sz w:val="24"/>
+          <w:szCs w:val="24"/>
+        </w:rPr>
+      </w:pPr>
+      <w:r>
+        <w:rPr>
+          <w:rFonts w:ascii="Times New Roman" w:hAnsi="Times New Roman" w:cs="Times New Roman"/>
           <w:sz w:val="24"/>
           <w:szCs w:val="24"/>
         </w:rPr>
@@ -1446,6 +2938,10 @@
         <w:pStyle w:val="Heading4"/>
         <w:keepNext w:val="0"/>
         <w:keepLines w:val="0"/>
+        <w:numPr>
+          <w:ilvl w:val="2"/>
+          <w:numId w:val="7"/>
+        </w:numPr>
         <w:spacing w:before="240" w:after="40"/>
         <w:rPr>
           <w:rFonts w:ascii="Times New Roman" w:eastAsia="Times New Roman" w:hAnsi="Times New Roman" w:cs="Times New Roman"/>
@@ -1455,8 +2951,8 @@
           <w:szCs w:val="22"/>
         </w:rPr>
       </w:pPr>
-      <w:bookmarkStart w:id="18" w:name="_9ywtfd1vjnnc" w:colFirst="0" w:colLast="0"/>
-      <w:bookmarkEnd w:id="18"/>
+      <w:bookmarkStart w:id="20" w:name="_9ywtfd1vjnnc" w:colFirst="0" w:colLast="0"/>
+      <w:bookmarkEnd w:id="20"/>
       <w:r>
         <w:rPr>
           <w:rFonts w:ascii="Times New Roman" w:eastAsia="Times New Roman" w:hAnsi="Times New Roman" w:cs="Times New Roman"/>
@@ -1465,7 +2961,7 @@
           <w:sz w:val="22"/>
           <w:szCs w:val="22"/>
         </w:rPr>
-        <w:t>3.4.3 EXCITING REQUIREMENTS</w:t>
+        <w:t>EXCITING REQUIREMENTS</w:t>
       </w:r>
     </w:p>
     <w:p/>
@@ -1477,18 +2973,34 @@
         </w:numPr>
         <w:shd w:val="clear" w:color="auto" w:fill="FFFFFF"/>
         <w:rPr>
-          <w:color w:val="24292E"/>
-          <w:sz w:val="24"/>
-          <w:szCs w:val="24"/>
-        </w:rPr>
-      </w:pPr>
-      <w:r>
-        <w:rPr>
-          <w:color w:val="24292E"/>
-          <w:sz w:val="24"/>
-          <w:szCs w:val="24"/>
-        </w:rPr>
-        <w:t>Interactive 2D and 3D dimensional reductions.</w:t>
+          <w:rFonts w:ascii="Times New Roman" w:hAnsi="Times New Roman" w:cs="Times New Roman"/>
+          <w:sz w:val="24"/>
+          <w:szCs w:val="24"/>
+        </w:rPr>
+      </w:pPr>
+      <w:r>
+        <w:rPr>
+          <w:rFonts w:ascii="Times New Roman" w:hAnsi="Times New Roman" w:cs="Times New Roman"/>
+          <w:sz w:val="24"/>
+          <w:szCs w:val="24"/>
+        </w:rPr>
+        <w:t>Interactive</w:t>
+      </w:r>
+      <w:r>
+        <w:rPr>
+          <w:rFonts w:ascii="Times New Roman" w:hAnsi="Times New Roman" w:cs="Times New Roman"/>
+          <w:sz w:val="24"/>
+          <w:szCs w:val="24"/>
+        </w:rPr>
+        <w:t xml:space="preserve"> plot and a</w:t>
+      </w:r>
+      <w:r>
+        <w:rPr>
+          <w:rFonts w:ascii="Times New Roman" w:hAnsi="Times New Roman" w:cs="Times New Roman"/>
+          <w:sz w:val="24"/>
+          <w:szCs w:val="24"/>
+        </w:rPr>
+        <w:t xml:space="preserve">ll plots can be exported to PNG. </w:t>
       </w:r>
     </w:p>
     <w:p>
@@ -1498,46 +3010,6 @@
           <w:numId w:val="2"/>
         </w:numPr>
         <w:shd w:val="clear" w:color="auto" w:fill="FFFFFF"/>
-        <w:rPr>
-          <w:color w:val="24292E"/>
-          <w:sz w:val="24"/>
-          <w:szCs w:val="24"/>
-        </w:rPr>
-      </w:pPr>
-      <w:r>
-        <w:rPr>
-          <w:color w:val="24292E"/>
-          <w:sz w:val="24"/>
-          <w:szCs w:val="24"/>
-        </w:rPr>
-        <w:t>All plots can be exported to PNG. In addition, 2D dimensional reductions can be exported to PDF.</w:t>
-      </w:r>
-    </w:p>
-    <w:p>
-      <w:pPr>
-        <w:numPr>
-          <w:ilvl w:val="0"/>
-          <w:numId w:val="2"/>
-        </w:numPr>
-        <w:shd w:val="clear" w:color="auto" w:fill="FFFFFF"/>
-        <w:spacing w:after="240"/>
-        <w:rPr>
-          <w:color w:val="24292E"/>
-          <w:sz w:val="24"/>
-          <w:szCs w:val="24"/>
-        </w:rPr>
-      </w:pPr>
-      <w:r>
-        <w:rPr>
-          <w:color w:val="24292E"/>
-          <w:sz w:val="24"/>
-          <w:szCs w:val="24"/>
-        </w:rPr>
-        <w:t>Tables can be downloaded in CSV or Excel format.</w:t>
-      </w:r>
-    </w:p>
-    <w:p>
-      <w:pPr>
         <w:spacing w:before="240" w:after="240"/>
         <w:rPr>
           <w:rFonts w:ascii="Times New Roman" w:eastAsia="Times New Roman" w:hAnsi="Times New Roman" w:cs="Times New Roman"/>
@@ -1547,11 +3019,11 @@
       </w:pPr>
       <w:r>
         <w:rPr>
-          <w:rFonts w:ascii="Times New Roman" w:eastAsia="Times New Roman" w:hAnsi="Times New Roman" w:cs="Times New Roman"/>
-          <w:sz w:val="24"/>
-          <w:szCs w:val="24"/>
-        </w:rPr>
-        <w:t xml:space="preserve"> </w:t>
+          <w:rFonts w:ascii="Times New Roman" w:hAnsi="Times New Roman" w:cs="Times New Roman"/>
+          <w:sz w:val="24"/>
+          <w:szCs w:val="24"/>
+        </w:rPr>
+        <w:t>Standalone Application</w:t>
       </w:r>
     </w:p>
     <w:p>
@@ -1568,8 +3040,8 @@
           <w:szCs w:val="26"/>
         </w:rPr>
       </w:pPr>
-      <w:bookmarkStart w:id="19" w:name="_oebo2igmfnsy" w:colFirst="0" w:colLast="0"/>
-      <w:bookmarkEnd w:id="19"/>
+      <w:bookmarkStart w:id="21" w:name="_oebo2igmfnsy" w:colFirst="0" w:colLast="0"/>
+      <w:bookmarkEnd w:id="21"/>
       <w:r>
         <w:rPr>
           <w:rFonts w:ascii="Times New Roman" w:eastAsia="Times New Roman" w:hAnsi="Times New Roman" w:cs="Times New Roman"/>
@@ -1585,14 +3057,14 @@
       <w:pPr>
         <w:spacing w:before="280"/>
         <w:rPr>
-          <w:sz w:val="24"/>
-          <w:szCs w:val="24"/>
-        </w:rPr>
-      </w:pPr>
-      <w:r>
-        <w:rPr>
-          <w:rFonts w:ascii="Roboto" w:eastAsia="Roboto" w:hAnsi="Roboto" w:cs="Roboto"/>
-          <w:color w:val="222222"/>
+          <w:rFonts w:ascii="Times New Roman" w:hAnsi="Times New Roman" w:cs="Times New Roman"/>
+          <w:sz w:val="24"/>
+          <w:szCs w:val="24"/>
+        </w:rPr>
+      </w:pPr>
+      <w:r>
+        <w:rPr>
+          <w:rFonts w:ascii="Times New Roman" w:eastAsia="Roboto" w:hAnsi="Times New Roman" w:cs="Times New Roman"/>
           <w:sz w:val="24"/>
           <w:szCs w:val="24"/>
           <w:highlight w:val="white"/>
@@ -1603,15 +3075,126 @@
     <w:p>
       <w:pPr>
         <w:spacing w:before="280"/>
-      </w:pPr>
-      <w:r>
-        <w:rPr>
+        <w:rPr>
+          <w:rFonts w:ascii="Times New Roman" w:eastAsia="Times New Roman" w:hAnsi="Times New Roman" w:cs="Times New Roman"/>
+          <w:sz w:val="24"/>
+          <w:szCs w:val="24"/>
+        </w:rPr>
+      </w:pPr>
+      <w:proofErr w:type="spellStart"/>
+      <w:proofErr w:type="gramStart"/>
+      <w:r>
+        <w:rPr>
+          <w:rFonts w:ascii="Times New Roman" w:eastAsia="Times New Roman" w:hAnsi="Times New Roman" w:cs="Times New Roman"/>
+          <w:sz w:val="24"/>
+          <w:szCs w:val="24"/>
+        </w:rPr>
+        <w:t>Cistron</w:t>
+      </w:r>
+      <w:proofErr w:type="spellEnd"/>
+      <w:r>
+        <w:rPr>
+          <w:rFonts w:ascii="Times New Roman" w:eastAsia="Times New Roman" w:hAnsi="Times New Roman" w:cs="Times New Roman"/>
+          <w:sz w:val="24"/>
+          <w:szCs w:val="24"/>
+        </w:rPr>
+        <w:t xml:space="preserve"> ,</w:t>
+      </w:r>
+      <w:proofErr w:type="gramEnd"/>
+      <w:r>
+        <w:rPr>
+          <w:rFonts w:ascii="Times New Roman" w:eastAsia="Times New Roman" w:hAnsi="Times New Roman" w:cs="Times New Roman"/>
+          <w:sz w:val="24"/>
+          <w:szCs w:val="24"/>
+        </w:rPr>
+        <w:t xml:space="preserve"> a trajectory based single cell analysis tool is a standalone application. This tool will take a </w:t>
+      </w:r>
+      <w:proofErr w:type="spellStart"/>
+      <w:r>
+        <w:rPr>
+          <w:rFonts w:ascii="Times New Roman" w:eastAsia="Times New Roman" w:hAnsi="Times New Roman" w:cs="Times New Roman"/>
+          <w:sz w:val="24"/>
+          <w:szCs w:val="24"/>
+        </w:rPr>
+        <w:t>normalised</w:t>
+      </w:r>
+      <w:proofErr w:type="spellEnd"/>
+      <w:r>
+        <w:rPr>
+          <w:rFonts w:ascii="Times New Roman" w:eastAsia="Times New Roman" w:hAnsi="Times New Roman" w:cs="Times New Roman"/>
+          <w:sz w:val="24"/>
+          <w:szCs w:val="24"/>
+        </w:rPr>
+        <w:t xml:space="preserve"> biological dataset as input. It will show different trajectory interfaces with some common features of single cell technology such as Gene Expression, Enriched Pathway etc. As </w:t>
+      </w:r>
+      <w:r>
+        <w:rPr>
+          <w:rFonts w:ascii="Times New Roman" w:eastAsia="Times New Roman" w:hAnsi="Times New Roman" w:cs="Times New Roman"/>
           <w:sz w:val="24"/>
           <w:szCs w:val="24"/>
         </w:rPr>
         <w:lastRenderedPageBreak/>
-        <w:t>Cistron , a trajectory based single cell analysis tool is a standalone application. This tool will take a normalised biological dataset as input. It will show the gene expression, Sample and Cluster Overview panels, Tables of most expressed</w:t>
-      </w:r>
+        <w:t xml:space="preserve">trajectory interface methods differ for different datasets and users are able to show the different methods result analysis, users can decide the best methods for the particular dataset. </w:t>
+      </w:r>
+    </w:p>
+    <w:p>
+      <w:pPr>
+        <w:spacing w:before="280"/>
+        <w:rPr>
+          <w:rFonts w:ascii="Times New Roman" w:eastAsia="Times New Roman" w:hAnsi="Times New Roman" w:cs="Times New Roman"/>
+          <w:sz w:val="24"/>
+          <w:szCs w:val="24"/>
+        </w:rPr>
+      </w:pPr>
+      <w:r>
+        <w:rPr>
+          <w:rFonts w:ascii="Times New Roman" w:eastAsia="Times New Roman" w:hAnsi="Times New Roman" w:cs="Times New Roman"/>
+          <w:sz w:val="24"/>
+          <w:szCs w:val="24"/>
+        </w:rPr>
+        <w:t xml:space="preserve">Being a standalone </w:t>
+      </w:r>
+      <w:proofErr w:type="gramStart"/>
+      <w:r>
+        <w:rPr>
+          <w:rFonts w:ascii="Times New Roman" w:eastAsia="Times New Roman" w:hAnsi="Times New Roman" w:cs="Times New Roman"/>
+          <w:sz w:val="24"/>
+          <w:szCs w:val="24"/>
+        </w:rPr>
+        <w:t>application ,all</w:t>
+      </w:r>
+      <w:proofErr w:type="gramEnd"/>
+      <w:r>
+        <w:rPr>
+          <w:rFonts w:ascii="Times New Roman" w:eastAsia="Times New Roman" w:hAnsi="Times New Roman" w:cs="Times New Roman"/>
+          <w:sz w:val="24"/>
+          <w:szCs w:val="24"/>
+        </w:rPr>
+        <w:t xml:space="preserve"> operating system  users can use </w:t>
+      </w:r>
+      <w:proofErr w:type="spellStart"/>
+      <w:r>
+        <w:rPr>
+          <w:rFonts w:ascii="Times New Roman" w:eastAsia="Times New Roman" w:hAnsi="Times New Roman" w:cs="Times New Roman"/>
+          <w:sz w:val="24"/>
+          <w:szCs w:val="24"/>
+        </w:rPr>
+        <w:t>Cistron</w:t>
+      </w:r>
+      <w:proofErr w:type="spellEnd"/>
+      <w:r>
+        <w:rPr>
+          <w:rFonts w:ascii="Times New Roman" w:eastAsia="Times New Roman" w:hAnsi="Times New Roman" w:cs="Times New Roman"/>
+          <w:sz w:val="24"/>
+          <w:szCs w:val="24"/>
+        </w:rPr>
+        <w:t xml:space="preserve"> without any additional process. Users can export the plot into JPG/PNG or PDF format for their further use.</w:t>
+      </w:r>
+    </w:p>
+    <w:p>
+      <w:pPr>
+        <w:spacing w:before="280"/>
+      </w:pPr>
       <w:r>
         <w:br w:type="page"/>
       </w:r>
@@ -1629,8 +3212,8 @@
           <w:b/>
         </w:rPr>
       </w:pPr>
-      <w:bookmarkStart w:id="20" w:name="_x0v1bbjhvlr4" w:colFirst="0" w:colLast="0"/>
-      <w:bookmarkEnd w:id="20"/>
+      <w:bookmarkStart w:id="22" w:name="_x0v1bbjhvlr4" w:colFirst="0" w:colLast="0"/>
+      <w:bookmarkEnd w:id="22"/>
       <w:r>
         <w:rPr>
           <w:rFonts w:ascii="Times New Roman" w:eastAsia="Times New Roman" w:hAnsi="Times New Roman" w:cs="Times New Roman"/>
@@ -1915,6 +3498,7 @@
         <w:tab/>
         <w:t xml:space="preserve">Level 0 Use Case Diagram of </w:t>
       </w:r>
+      <w:proofErr w:type="spellStart"/>
       <w:r>
         <w:rPr>
           <w:rFonts w:ascii="Times New Roman" w:eastAsia="Times New Roman" w:hAnsi="Times New Roman" w:cs="Times New Roman"/>
@@ -1924,6 +3508,7 @@
         </w:rPr>
         <w:t>Cistron</w:t>
       </w:r>
+      <w:proofErr w:type="spellEnd"/>
     </w:p>
     <w:p>
       <w:pPr>
@@ -1991,7 +3576,7 @@
                     <pic:cNvPicPr/>
                   </pic:nvPicPr>
                   <pic:blipFill>
-                    <a:blip r:embed="rId9" cstate="print">
+                    <a:blip r:embed="rId11" cstate="print">
                       <a:extLst>
                         <a:ext uri="{28A0092B-C50C-407E-A947-70E740481C1C}">
                           <a14:useLocalDpi xmlns:a14="http://schemas.microsoft.com/office/drawing/2010/main" val="0"/>
@@ -2017,7 +3602,7 @@
           </wp:inline>
         </w:drawing>
       </w:r>
-      <w:bookmarkStart w:id="21" w:name="_Toc27231549"/>
+      <w:bookmarkStart w:id="23" w:name="_Toc27231549"/>
     </w:p>
     <w:p>
       <w:pPr>
@@ -2066,9 +3651,14 @@
         <w:fldChar w:fldCharType="end"/>
       </w:r>
       <w:r>
-        <w:t>: Level 0 use case diagram of Cistron</w:t>
-      </w:r>
-      <w:bookmarkEnd w:id="21"/>
+        <w:t xml:space="preserve">: Level 0 use case diagram of </w:t>
+      </w:r>
+      <w:proofErr w:type="spellStart"/>
+      <w:r>
+        <w:t>Cistron</w:t>
+      </w:r>
+      <w:bookmarkEnd w:id="23"/>
+      <w:proofErr w:type="spellEnd"/>
     </w:p>
     <w:p>
       <w:pPr>
@@ -2079,7 +3669,7 @@
       <w:pPr>
         <w:pStyle w:val="figuretitle"/>
       </w:pPr>
-      <w:bookmarkStart w:id="22" w:name="_Toc27231545"/>
+      <w:bookmarkStart w:id="24" w:name="_Toc27231545"/>
       <w:r>
         <w:t xml:space="preserve">Table </w:t>
       </w:r>
@@ -2116,7 +3706,7 @@
       <w:r>
         <w:t>: Information about level 0 use case diagram</w:t>
       </w:r>
-      <w:bookmarkEnd w:id="22"/>
+      <w:bookmarkEnd w:id="24"/>
     </w:p>
     <w:tbl>
       <w:tblPr>
@@ -2156,9 +3746,11 @@
             <w:pPr>
               <w:pStyle w:val="CBplainyext"/>
             </w:pPr>
+            <w:proofErr w:type="spellStart"/>
             <w:r>
               <w:t>Cistron</w:t>
             </w:r>
+            <w:proofErr w:type="spellEnd"/>
           </w:p>
         </w:tc>
       </w:tr>
@@ -2313,11 +3905,16 @@
       <w:pPr>
         <w:pStyle w:val="Heading3"/>
       </w:pPr>
-      <w:bookmarkStart w:id="23" w:name="_Toc27231195"/>
-      <w:r>
-        <w:t>Level 1 Use Case Diagram of Cistron</w:t>
-      </w:r>
-      <w:bookmarkEnd w:id="23"/>
+      <w:bookmarkStart w:id="25" w:name="_Toc27231195"/>
+      <w:r>
+        <w:t xml:space="preserve">Level 1 Use Case Diagram of </w:t>
+      </w:r>
+      <w:proofErr w:type="spellStart"/>
+      <w:r>
+        <w:t>Cistron</w:t>
+      </w:r>
+      <w:bookmarkEnd w:id="25"/>
+      <w:proofErr w:type="spellEnd"/>
     </w:p>
     <w:p>
       <w:r>
@@ -2363,7 +3960,7 @@
                     <pic:cNvPicPr/>
                   </pic:nvPicPr>
                   <pic:blipFill>
-                    <a:blip r:embed="rId10" cstate="print">
+                    <a:blip r:embed="rId12" cstate="print">
                       <a:extLst>
                         <a:ext uri="{28A0092B-C50C-407E-A947-70E740481C1C}">
                           <a14:useLocalDpi xmlns:a14="http://schemas.microsoft.com/office/drawing/2010/main" val="0"/>
@@ -2395,7 +3992,7 @@
         <w:pStyle w:val="figuretitle"/>
         <w:ind w:left="2160" w:firstLine="720"/>
       </w:pPr>
-      <w:bookmarkStart w:id="24" w:name="_Toc27231550"/>
+      <w:bookmarkStart w:id="26" w:name="_Toc27231550"/>
       <w:r>
         <w:t xml:space="preserve">Figure </w:t>
       </w:r>
@@ -2430,9 +4027,14 @@
         <w:fldChar w:fldCharType="end"/>
       </w:r>
       <w:r>
-        <w:t>: Level 1 use case diagram of Cistron</w:t>
-      </w:r>
-      <w:bookmarkEnd w:id="24"/>
+        <w:t xml:space="preserve">: Level 1 use case diagram of </w:t>
+      </w:r>
+      <w:proofErr w:type="spellStart"/>
+      <w:r>
+        <w:t>Cistron</w:t>
+      </w:r>
+      <w:bookmarkEnd w:id="26"/>
+      <w:proofErr w:type="spellEnd"/>
     </w:p>
     <w:p>
       <w:pPr>
@@ -2485,8 +4087,13 @@
             <w:pPr>
               <w:pStyle w:val="CBplainyext"/>
             </w:pPr>
+            <w:proofErr w:type="spellStart"/>
             <w:r>
-              <w:t xml:space="preserve">Cistron </w:t>
+              <w:t>Cistron</w:t>
+            </w:r>
+            <w:proofErr w:type="spellEnd"/>
+            <w:r>
+              <w:t xml:space="preserve"> </w:t>
             </w:r>
           </w:p>
         </w:tc>
@@ -2653,7 +4260,7 @@
                     <pic:cNvPicPr/>
                   </pic:nvPicPr>
                   <pic:blipFill>
-                    <a:blip r:embed="rId11" cstate="print">
+                    <a:blip r:embed="rId13" cstate="print">
                       <a:extLst>
                         <a:ext uri="{28A0092B-C50C-407E-A947-70E740481C1C}">
                           <a14:useLocalDpi xmlns:a14="http://schemas.microsoft.com/office/drawing/2010/main" val="0"/>
@@ -2696,11 +4303,16 @@
       </w:pPr>
     </w:p>
     <w:p>
-      <w:bookmarkStart w:id="25" w:name="_Toc27231196"/>
-      <w:r>
-        <w:t>Level 1 Activity Diagram of Cistron</w:t>
-      </w:r>
-      <w:bookmarkEnd w:id="25"/>
+      <w:bookmarkStart w:id="27" w:name="_Toc27231196"/>
+      <w:r>
+        <w:t xml:space="preserve">Level 1 Activity Diagram of </w:t>
+      </w:r>
+      <w:proofErr w:type="spellStart"/>
+      <w:r>
+        <w:t>Cistron</w:t>
+      </w:r>
+      <w:bookmarkEnd w:id="27"/>
+      <w:proofErr w:type="spellEnd"/>
     </w:p>
     <w:p>
       <w:r>
@@ -2749,7 +4361,15 @@
         <w:pStyle w:val="tableheader"/>
       </w:pPr>
       <w:r>
-        <w:t>We intended this chapter to describe class-based modeling for our “Cistron”.</w:t>
+        <w:t>We intended this chapter to describe class-based modeling for our “</w:t>
+      </w:r>
+      <w:proofErr w:type="spellStart"/>
+      <w:r>
+        <w:t>Cistron</w:t>
+      </w:r>
+      <w:proofErr w:type="spellEnd"/>
+      <w:r>
+        <w:t>”.</w:t>
       </w:r>
     </w:p>
     <w:p>
@@ -2757,7 +4377,15 @@
         <w:pStyle w:val="tableheader"/>
       </w:pPr>
       <w:r>
-        <w:t>In this chapter, our designed class-based model represents the objects that our “Cistron” will manipulate, the operation that will applied to the objects, relationships between and the collaboration that occur between the classes that are defined.</w:t>
+        <w:t>In this chapter, our designed class-based model represents the objects that our “</w:t>
+      </w:r>
+      <w:proofErr w:type="spellStart"/>
+      <w:r>
+        <w:t>Cistron</w:t>
+      </w:r>
+      <w:proofErr w:type="spellEnd"/>
+      <w:r>
+        <w:t>” will manipulate, the operation that will applied to the objects, relationships between and the collaboration that occur between the classes that are defined.</w:t>
       </w:r>
     </w:p>
     <w:p>
@@ -2772,14 +4400,14 @@
           <w:b/>
         </w:rPr>
       </w:pPr>
-      <w:bookmarkStart w:id="26" w:name="_Toc27231198"/>
+      <w:bookmarkStart w:id="28" w:name="_Toc27231198"/>
       <w:r>
         <w:rPr>
           <w:b/>
         </w:rPr>
         <w:t>5.1 Class Diagram</w:t>
       </w:r>
-      <w:bookmarkEnd w:id="26"/>
+      <w:bookmarkEnd w:id="28"/>
     </w:p>
     <w:p>
       <w:pPr>
@@ -2858,12 +4486,17 @@
       <w:pPr>
         <w:pStyle w:val="Heading3"/>
       </w:pPr>
-      <w:bookmarkStart w:id="27" w:name="_Toc27231199"/>
+      <w:bookmarkStart w:id="29" w:name="_Toc27231199"/>
       <w:r>
         <w:lastRenderedPageBreak/>
-        <w:t>Class Diagram of Cistron</w:t>
-      </w:r>
-      <w:bookmarkEnd w:id="27"/>
+        <w:t xml:space="preserve">Class Diagram of </w:t>
+      </w:r>
+      <w:proofErr w:type="spellStart"/>
+      <w:r>
+        <w:t>Cistron</w:t>
+      </w:r>
+      <w:bookmarkEnd w:id="29"/>
+      <w:proofErr w:type="spellEnd"/>
     </w:p>
     <w:p>
       <w:pPr>
@@ -2942,6 +4575,7 @@
                                 <w:color w:val="000000" w:themeColor="text1"/>
                               </w:rPr>
                             </w:pPr>
+                            <w:proofErr w:type="spellStart"/>
                             <w:r>
                               <w:rPr>
                                 <w:color w:val="000000" w:themeColor="text1"/>
@@ -2954,6 +4588,7 @@
                               </w:rPr>
                               <w:t>eProcessor</w:t>
                             </w:r>
+                            <w:proofErr w:type="spellEnd"/>
                           </w:p>
                         </w:txbxContent>
                       </wps:txbx>
@@ -2977,7 +4612,7 @@
           </mc:Choice>
           <mc:Fallback>
             <w:pict>
-              <v:rect w14:anchorId="083874CD" id="Rectangle 20" o:spid="_x0000_s1026" style="position:absolute;left:0;text-align:left;margin-left:0;margin-top:1.5pt;width:210pt;height:30.75pt;z-index:251661312;visibility:visible;mso-wrap-style:square;mso-width-percent:0;mso-height-percent:0;mso-wrap-distance-left:9pt;mso-wrap-distance-top:0;mso-wrap-distance-right:9pt;mso-wrap-distance-bottom:0;mso-position-horizontal:absolute;mso-position-horizontal-relative:text;mso-position-vertical:absolute;mso-position-vertical-relative:text;mso-width-percent:0;mso-height-percent:0;mso-width-relative:margin;mso-height-relative:margin;v-text-anchor:middle" o:gfxdata="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" filled="f" strokecolor="black [3213]" strokeweight="3pt">
+              <v:rect w14:anchorId="083874CD" id="Rectangle 20" o:spid="_x0000_s1027" style="position:absolute;left:0;text-align:left;margin-left:0;margin-top:1.5pt;width:210pt;height:30.75pt;z-index:251661312;visibility:visible;mso-wrap-style:square;mso-width-percent:0;mso-height-percent:0;mso-wrap-distance-left:9pt;mso-wrap-distance-top:0;mso-wrap-distance-right:9pt;mso-wrap-distance-bottom:0;mso-position-horizontal:absolute;mso-position-horizontal-relative:text;mso-position-vertical:absolute;mso-position-vertical-relative:text;mso-width-percent:0;mso-height-percent:0;mso-width-relative:margin;mso-height-relative:margin;v-text-anchor:middle" o:gfxdata="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" filled="f" strokecolor="black [3213]" strokeweight="3pt">
                 <v:textbox>
                   <w:txbxContent>
                     <w:p>
@@ -2987,6 +4622,7 @@
                           <w:color w:val="000000" w:themeColor="text1"/>
                         </w:rPr>
                       </w:pPr>
+                      <w:proofErr w:type="spellStart"/>
                       <w:r>
                         <w:rPr>
                           <w:color w:val="000000" w:themeColor="text1"/>
@@ -2999,6 +4635,7 @@
                         </w:rPr>
                         <w:t>eProcessor</w:t>
                       </w:r>
+                      <w:proofErr w:type="spellEnd"/>
                     </w:p>
                   </w:txbxContent>
                 </v:textbox>
@@ -3071,12 +4708,22 @@
                                 <w:color w:val="000000" w:themeColor="text1"/>
                               </w:rPr>
                             </w:pPr>
+                            <w:proofErr w:type="spellStart"/>
+                            <w:proofErr w:type="gramStart"/>
                             <w:r>
                               <w:rPr>
                                 <w:color w:val="000000" w:themeColor="text1"/>
                               </w:rPr>
-                              <w:t>convertGrayscale()</w:t>
+                              <w:t>convertGrayscale</w:t>
                             </w:r>
+                            <w:proofErr w:type="spellEnd"/>
+                            <w:r>
+                              <w:rPr>
+                                <w:color w:val="000000" w:themeColor="text1"/>
+                              </w:rPr>
+                              <w:t>()</w:t>
+                            </w:r>
+                            <w:proofErr w:type="gramEnd"/>
                           </w:p>
                           <w:p>
                             <w:pPr>
@@ -3085,12 +4732,22 @@
                                 <w:color w:val="000000" w:themeColor="text1"/>
                               </w:rPr>
                             </w:pPr>
+                            <w:proofErr w:type="spellStart"/>
+                            <w:proofErr w:type="gramStart"/>
                             <w:r>
                               <w:rPr>
                                 <w:color w:val="000000" w:themeColor="text1"/>
                               </w:rPr>
-                              <w:t>reduceNoice()</w:t>
+                              <w:t>reduceNoice</w:t>
                             </w:r>
+                            <w:proofErr w:type="spellEnd"/>
+                            <w:r>
+                              <w:rPr>
+                                <w:color w:val="000000" w:themeColor="text1"/>
+                              </w:rPr>
+                              <w:t>()</w:t>
+                            </w:r>
+                            <w:proofErr w:type="gramEnd"/>
                           </w:p>
                           <w:p>
                             <w:pPr>
@@ -3099,12 +4756,22 @@
                                 <w:color w:val="000000" w:themeColor="text1"/>
                               </w:rPr>
                             </w:pPr>
+                            <w:proofErr w:type="spellStart"/>
+                            <w:proofErr w:type="gramStart"/>
                             <w:r>
                               <w:rPr>
                                 <w:color w:val="000000" w:themeColor="text1"/>
                               </w:rPr>
-                              <w:t>thresholdImage()</w:t>
+                              <w:t>thresholdImage</w:t>
                             </w:r>
+                            <w:proofErr w:type="spellEnd"/>
+                            <w:r>
+                              <w:rPr>
+                                <w:color w:val="000000" w:themeColor="text1"/>
+                              </w:rPr>
+                              <w:t>()</w:t>
+                            </w:r>
+                            <w:proofErr w:type="gramEnd"/>
                           </w:p>
                           <w:p>
                             <w:pPr>
@@ -3113,12 +4780,22 @@
                                 <w:color w:val="000000" w:themeColor="text1"/>
                               </w:rPr>
                             </w:pPr>
+                            <w:proofErr w:type="spellStart"/>
+                            <w:proofErr w:type="gramStart"/>
                             <w:r>
                               <w:rPr>
                                 <w:color w:val="000000" w:themeColor="text1"/>
                               </w:rPr>
-                              <w:t>convertBinaryImage()</w:t>
+                              <w:t>convertBinaryImage</w:t>
                             </w:r>
+                            <w:proofErr w:type="spellEnd"/>
+                            <w:r>
+                              <w:rPr>
+                                <w:color w:val="000000" w:themeColor="text1"/>
+                              </w:rPr>
+                              <w:t>()</w:t>
+                            </w:r>
+                            <w:proofErr w:type="gramEnd"/>
                           </w:p>
                         </w:txbxContent>
                       </wps:txbx>
@@ -3142,7 +4819,7 @@
           </mc:Choice>
           <mc:Fallback>
             <w:pict>
-              <v:rect w14:anchorId="1C76906E" id="Rectangle 21" o:spid="_x0000_s1027" style="position:absolute;left:0;text-align:left;margin-left:0;margin-top:32.25pt;width:210pt;height:103.5pt;z-index:251662336;visibility:visible;mso-wrap-style:square;mso-width-percent:0;mso-height-percent:0;mso-wrap-distance-left:9pt;mso-wrap-distance-top:0;mso-wrap-distance-right:9pt;mso-wrap-distance-bottom:0;mso-position-horizontal:absolute;mso-position-horizontal-relative:text;mso-position-vertical:absolute;mso-position-vertical-relative:text;mso-width-percent:0;mso-height-percent:0;mso-width-relative:margin;mso-height-relative:margin;v-text-anchor:middle" o:gfxdata="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" filled="f" strokecolor="black [3213]" strokeweight="3pt">
+              <v:rect w14:anchorId="1C76906E" id="Rectangle 21" o:spid="_x0000_s1028" style="position:absolute;left:0;text-align:left;margin-left:0;margin-top:32.25pt;width:210pt;height:103.5pt;z-index:251662336;visibility:visible;mso-wrap-style:square;mso-width-percent:0;mso-height-percent:0;mso-wrap-distance-left:9pt;mso-wrap-distance-top:0;mso-wrap-distance-right:9pt;mso-wrap-distance-bottom:0;mso-position-horizontal:absolute;mso-position-horizontal-relative:text;mso-position-vertical:absolute;mso-position-vertical-relative:text;mso-width-percent:0;mso-height-percent:0;mso-width-relative:margin;mso-height-relative:margin;v-text-anchor:middle" o:gfxdata="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" filled="f" strokecolor="black [3213]" strokeweight="3pt">
                 <v:textbox>
                   <w:txbxContent>
                     <w:p>
@@ -3152,12 +4829,22 @@
                           <w:color w:val="000000" w:themeColor="text1"/>
                         </w:rPr>
                       </w:pPr>
+                      <w:proofErr w:type="spellStart"/>
+                      <w:proofErr w:type="gramStart"/>
                       <w:r>
                         <w:rPr>
                           <w:color w:val="000000" w:themeColor="text1"/>
                         </w:rPr>
-                        <w:t>convertGrayscale()</w:t>
+                        <w:t>convertGrayscale</w:t>
                       </w:r>
+                      <w:proofErr w:type="spellEnd"/>
+                      <w:r>
+                        <w:rPr>
+                          <w:color w:val="000000" w:themeColor="text1"/>
+                        </w:rPr>
+                        <w:t>()</w:t>
+                      </w:r>
+                      <w:proofErr w:type="gramEnd"/>
                     </w:p>
                     <w:p>
                       <w:pPr>
@@ -3166,12 +4853,22 @@
                           <w:color w:val="000000" w:themeColor="text1"/>
                         </w:rPr>
                       </w:pPr>
+                      <w:proofErr w:type="spellStart"/>
+                      <w:proofErr w:type="gramStart"/>
                       <w:r>
                         <w:rPr>
                           <w:color w:val="000000" w:themeColor="text1"/>
                         </w:rPr>
-                        <w:t>reduceNoice()</w:t>
+                        <w:t>reduceNoice</w:t>
                       </w:r>
+                      <w:proofErr w:type="spellEnd"/>
+                      <w:r>
+                        <w:rPr>
+                          <w:color w:val="000000" w:themeColor="text1"/>
+                        </w:rPr>
+                        <w:t>()</w:t>
+                      </w:r>
+                      <w:proofErr w:type="gramEnd"/>
                     </w:p>
                     <w:p>
                       <w:pPr>
@@ -3180,12 +4877,22 @@
                           <w:color w:val="000000" w:themeColor="text1"/>
                         </w:rPr>
                       </w:pPr>
+                      <w:proofErr w:type="spellStart"/>
+                      <w:proofErr w:type="gramStart"/>
                       <w:r>
                         <w:rPr>
                           <w:color w:val="000000" w:themeColor="text1"/>
                         </w:rPr>
-                        <w:t>thresholdImage()</w:t>
+                        <w:t>thresholdImage</w:t>
                       </w:r>
+                      <w:proofErr w:type="spellEnd"/>
+                      <w:r>
+                        <w:rPr>
+                          <w:color w:val="000000" w:themeColor="text1"/>
+                        </w:rPr>
+                        <w:t>()</w:t>
+                      </w:r>
+                      <w:proofErr w:type="gramEnd"/>
                     </w:p>
                     <w:p>
                       <w:pPr>
@@ -3194,12 +4901,22 @@
                           <w:color w:val="000000" w:themeColor="text1"/>
                         </w:rPr>
                       </w:pPr>
+                      <w:proofErr w:type="spellStart"/>
+                      <w:proofErr w:type="gramStart"/>
                       <w:r>
                         <w:rPr>
                           <w:color w:val="000000" w:themeColor="text1"/>
                         </w:rPr>
-                        <w:t>convertBinaryImage()</w:t>
+                        <w:t>convertBinaryImage</w:t>
                       </w:r>
+                      <w:proofErr w:type="spellEnd"/>
+                      <w:r>
+                        <w:rPr>
+                          <w:color w:val="000000" w:themeColor="text1"/>
+                        </w:rPr>
+                        <w:t>()</w:t>
+                      </w:r>
+                      <w:proofErr w:type="gramEnd"/>
                     </w:p>
                   </w:txbxContent>
                 </v:textbox>
@@ -3373,12 +5090,22 @@
                                 <w:color w:val="000000" w:themeColor="text1"/>
                               </w:rPr>
                             </w:pPr>
+                            <w:proofErr w:type="spellStart"/>
+                            <w:proofErr w:type="gramStart"/>
                             <w:r>
                               <w:rPr>
                                 <w:color w:val="000000" w:themeColor="text1"/>
                               </w:rPr>
-                              <w:t>identifyLine()</w:t>
+                              <w:t>identifyLine</w:t>
                             </w:r>
+                            <w:proofErr w:type="spellEnd"/>
+                            <w:r>
+                              <w:rPr>
+                                <w:color w:val="000000" w:themeColor="text1"/>
+                              </w:rPr>
+                              <w:t>()</w:t>
+                            </w:r>
+                            <w:proofErr w:type="gramEnd"/>
                           </w:p>
                           <w:p>
                             <w:pPr>
@@ -3387,12 +5114,22 @@
                                 <w:color w:val="000000" w:themeColor="text1"/>
                               </w:rPr>
                             </w:pPr>
+                            <w:proofErr w:type="spellStart"/>
+                            <w:proofErr w:type="gramStart"/>
                             <w:r>
                               <w:rPr>
                                 <w:color w:val="000000" w:themeColor="text1"/>
                               </w:rPr>
-                              <w:t>segmentCharacterCell()</w:t>
+                              <w:t>segmentCharacterCell</w:t>
                             </w:r>
+                            <w:proofErr w:type="spellEnd"/>
+                            <w:r>
+                              <w:rPr>
+                                <w:color w:val="000000" w:themeColor="text1"/>
+                              </w:rPr>
+                              <w:t>()</w:t>
+                            </w:r>
+                            <w:proofErr w:type="gramEnd"/>
                           </w:p>
                           <w:p>
                             <w:pPr>
@@ -3401,12 +5138,22 @@
                                 <w:color w:val="000000" w:themeColor="text1"/>
                               </w:rPr>
                             </w:pPr>
+                            <w:proofErr w:type="spellStart"/>
+                            <w:proofErr w:type="gramStart"/>
                             <w:r>
                               <w:rPr>
                                 <w:color w:val="000000" w:themeColor="text1"/>
                               </w:rPr>
-                              <w:t>generateDecimalCode()</w:t>
+                              <w:t>generateDecimalCode</w:t>
                             </w:r>
+                            <w:proofErr w:type="spellEnd"/>
+                            <w:r>
+                              <w:rPr>
+                                <w:color w:val="000000" w:themeColor="text1"/>
+                              </w:rPr>
+                              <w:t>()</w:t>
+                            </w:r>
+                            <w:proofErr w:type="gramEnd"/>
                           </w:p>
                         </w:txbxContent>
                       </wps:txbx>
@@ -3430,7 +5177,7 @@
           </mc:Choice>
           <mc:Fallback>
             <w:pict>
-              <v:rect w14:anchorId="2EA0FB4C" id="Rectangle 25" o:spid="_x0000_s1028" style="position:absolute;left:0;text-align:left;margin-left:295.5pt;margin-top:50.65pt;width:210pt;height:103.5pt;z-index:251666432;visibility:visible;mso-wrap-style:square;mso-width-percent:0;mso-height-percent:0;mso-wrap-distance-left:9pt;mso-wrap-distance-top:0;mso-wrap-distance-right:9pt;mso-wrap-distance-bottom:0;mso-position-horizontal:absolute;mso-position-horizontal-relative:text;mso-position-vertical:absolute;mso-position-vertical-relative:text;mso-width-percent:0;mso-height-percent:0;mso-width-relative:margin;mso-height-relative:margin;v-text-anchor:middle" o:gfxdata="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" filled="f" strokecolor="black [3213]" strokeweight="3pt">
+              <v:rect w14:anchorId="2EA0FB4C" id="Rectangle 25" o:spid="_x0000_s1029" style="position:absolute;left:0;text-align:left;margin-left:295.5pt;margin-top:50.65pt;width:210pt;height:103.5pt;z-index:251666432;visibility:visible;mso-wrap-style:square;mso-width-percent:0;mso-height-percent:0;mso-wrap-distance-left:9pt;mso-wrap-distance-top:0;mso-wrap-distance-right:9pt;mso-wrap-distance-bottom:0;mso-position-horizontal:absolute;mso-position-horizontal-relative:text;mso-position-vertical:absolute;mso-position-vertical-relative:text;mso-width-percent:0;mso-height-percent:0;mso-width-relative:margin;mso-height-relative:margin;v-text-anchor:middle" o:gfxdata="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" filled="f" strokecolor="black [3213]" strokeweight="3pt">
                 <v:textbox>
                   <w:txbxContent>
                     <w:p>
@@ -3440,12 +5187,22 @@
                           <w:color w:val="000000" w:themeColor="text1"/>
                         </w:rPr>
                       </w:pPr>
+                      <w:proofErr w:type="spellStart"/>
+                      <w:proofErr w:type="gramStart"/>
                       <w:r>
                         <w:rPr>
                           <w:color w:val="000000" w:themeColor="text1"/>
                         </w:rPr>
-                        <w:t>identifyLine()</w:t>
+                        <w:t>identifyLine</w:t>
                       </w:r>
+                      <w:proofErr w:type="spellEnd"/>
+                      <w:r>
+                        <w:rPr>
+                          <w:color w:val="000000" w:themeColor="text1"/>
+                        </w:rPr>
+                        <w:t>()</w:t>
+                      </w:r>
+                      <w:proofErr w:type="gramEnd"/>
                     </w:p>
                     <w:p>
                       <w:pPr>
@@ -3454,12 +5211,22 @@
                           <w:color w:val="000000" w:themeColor="text1"/>
                         </w:rPr>
                       </w:pPr>
+                      <w:proofErr w:type="spellStart"/>
+                      <w:proofErr w:type="gramStart"/>
                       <w:r>
                         <w:rPr>
                           <w:color w:val="000000" w:themeColor="text1"/>
                         </w:rPr>
-                        <w:t>segmentCharacterCell()</w:t>
+                        <w:t>segmentCharacterCell</w:t>
                       </w:r>
+                      <w:proofErr w:type="spellEnd"/>
+                      <w:r>
+                        <w:rPr>
+                          <w:color w:val="000000" w:themeColor="text1"/>
+                        </w:rPr>
+                        <w:t>()</w:t>
+                      </w:r>
+                      <w:proofErr w:type="gramEnd"/>
                     </w:p>
                     <w:p>
                       <w:pPr>
@@ -3468,12 +5235,22 @@
                           <w:color w:val="000000" w:themeColor="text1"/>
                         </w:rPr>
                       </w:pPr>
+                      <w:proofErr w:type="spellStart"/>
+                      <w:proofErr w:type="gramStart"/>
                       <w:r>
                         <w:rPr>
                           <w:color w:val="000000" w:themeColor="text1"/>
                         </w:rPr>
-                        <w:t>generateDecimalCode()</w:t>
+                        <w:t>generateDecimalCode</w:t>
                       </w:r>
+                      <w:proofErr w:type="spellEnd"/>
+                      <w:r>
+                        <w:rPr>
+                          <w:color w:val="000000" w:themeColor="text1"/>
+                        </w:rPr>
+                        <w:t>()</w:t>
+                      </w:r>
+                      <w:proofErr w:type="gramEnd"/>
                     </w:p>
                   </w:txbxContent>
                 </v:textbox>
@@ -3546,12 +5323,22 @@
                                 <w:color w:val="000000" w:themeColor="text1"/>
                               </w:rPr>
                             </w:pPr>
+                            <w:proofErr w:type="spellStart"/>
+                            <w:proofErr w:type="gramStart"/>
                             <w:r>
                               <w:rPr>
                                 <w:color w:val="000000" w:themeColor="text1"/>
                               </w:rPr>
-                              <w:t>inputImage()</w:t>
+                              <w:t>inputImage</w:t>
                             </w:r>
+                            <w:proofErr w:type="spellEnd"/>
+                            <w:r>
+                              <w:rPr>
+                                <w:color w:val="000000" w:themeColor="text1"/>
+                              </w:rPr>
+                              <w:t>()</w:t>
+                            </w:r>
+                            <w:proofErr w:type="gramEnd"/>
                           </w:p>
                           <w:p>
                             <w:pPr>
@@ -3560,12 +5347,22 @@
                                 <w:color w:val="000000" w:themeColor="text1"/>
                               </w:rPr>
                             </w:pPr>
+                            <w:proofErr w:type="spellStart"/>
+                            <w:proofErr w:type="gramStart"/>
                             <w:r>
                               <w:rPr>
                                 <w:color w:val="000000" w:themeColor="text1"/>
                               </w:rPr>
-                              <w:t>generateText()</w:t>
+                              <w:t>generateText</w:t>
                             </w:r>
+                            <w:proofErr w:type="spellEnd"/>
+                            <w:r>
+                              <w:rPr>
+                                <w:color w:val="000000" w:themeColor="text1"/>
+                              </w:rPr>
+                              <w:t>()</w:t>
+                            </w:r>
+                            <w:proofErr w:type="gramEnd"/>
                           </w:p>
                           <w:p>
                             <w:pPr>
@@ -3574,12 +5371,22 @@
                                 <w:color w:val="000000" w:themeColor="text1"/>
                               </w:rPr>
                             </w:pPr>
+                            <w:proofErr w:type="spellStart"/>
+                            <w:proofErr w:type="gramStart"/>
                             <w:r>
                               <w:rPr>
                                 <w:color w:val="000000" w:themeColor="text1"/>
                               </w:rPr>
-                              <w:t>saveText()</w:t>
+                              <w:t>saveText</w:t>
                             </w:r>
+                            <w:proofErr w:type="spellEnd"/>
+                            <w:r>
+                              <w:rPr>
+                                <w:color w:val="000000" w:themeColor="text1"/>
+                              </w:rPr>
+                              <w:t>()</w:t>
+                            </w:r>
+                            <w:proofErr w:type="gramEnd"/>
                           </w:p>
                         </w:txbxContent>
                       </wps:txbx>
@@ -3603,7 +5410,7 @@
           </mc:Choice>
           <mc:Fallback>
             <w:pict>
-              <v:rect w14:anchorId="43F0E901" id="Rectangle 23" o:spid="_x0000_s1029" style="position:absolute;left:0;text-align:left;margin-left:1.5pt;margin-top:49.9pt;width:210pt;height:103.5pt;z-index:251664384;visibility:visible;mso-wrap-style:square;mso-width-percent:0;mso-height-percent:0;mso-wrap-distance-left:9pt;mso-wrap-distance-top:0;mso-wrap-distance-right:9pt;mso-wrap-distance-bottom:0;mso-position-horizontal:absolute;mso-position-horizontal-relative:text;mso-position-vertical:absolute;mso-position-vertical-relative:text;mso-width-percent:0;mso-height-percent:0;mso-width-relative:margin;mso-height-relative:margin;v-text-anchor:middle" o:gfxdata="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" filled="f" strokecolor="black [3213]" strokeweight="3pt">
+              <v:rect w14:anchorId="43F0E901" id="Rectangle 23" o:spid="_x0000_s1030" style="position:absolute;left:0;text-align:left;margin-left:1.5pt;margin-top:49.9pt;width:210pt;height:103.5pt;z-index:251664384;visibility:visible;mso-wrap-style:square;mso-width-percent:0;mso-height-percent:0;mso-wrap-distance-left:9pt;mso-wrap-distance-top:0;mso-wrap-distance-right:9pt;mso-wrap-distance-bottom:0;mso-position-horizontal:absolute;mso-position-horizontal-relative:text;mso-position-vertical:absolute;mso-position-vertical-relative:text;mso-width-percent:0;mso-height-percent:0;mso-width-relative:margin;mso-height-relative:margin;v-text-anchor:middle" o:gfxdata="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" filled="f" strokecolor="black [3213]" strokeweight="3pt">
                 <v:textbox>
                   <w:txbxContent>
                     <w:p>
@@ -3613,12 +5420,22 @@
                           <w:color w:val="000000" w:themeColor="text1"/>
                         </w:rPr>
                       </w:pPr>
+                      <w:proofErr w:type="spellStart"/>
+                      <w:proofErr w:type="gramStart"/>
                       <w:r>
                         <w:rPr>
                           <w:color w:val="000000" w:themeColor="text1"/>
                         </w:rPr>
-                        <w:t>inputImage()</w:t>
+                        <w:t>inputImage</w:t>
                       </w:r>
+                      <w:proofErr w:type="spellEnd"/>
+                      <w:r>
+                        <w:rPr>
+                          <w:color w:val="000000" w:themeColor="text1"/>
+                        </w:rPr>
+                        <w:t>()</w:t>
+                      </w:r>
+                      <w:proofErr w:type="gramEnd"/>
                     </w:p>
                     <w:p>
                       <w:pPr>
@@ -3627,12 +5444,22 @@
                           <w:color w:val="000000" w:themeColor="text1"/>
                         </w:rPr>
                       </w:pPr>
+                      <w:proofErr w:type="spellStart"/>
+                      <w:proofErr w:type="gramStart"/>
                       <w:r>
                         <w:rPr>
                           <w:color w:val="000000" w:themeColor="text1"/>
                         </w:rPr>
-                        <w:t>generateText()</w:t>
+                        <w:t>generateText</w:t>
                       </w:r>
+                      <w:proofErr w:type="spellEnd"/>
+                      <w:r>
+                        <w:rPr>
+                          <w:color w:val="000000" w:themeColor="text1"/>
+                        </w:rPr>
+                        <w:t>()</w:t>
+                      </w:r>
+                      <w:proofErr w:type="gramEnd"/>
                     </w:p>
                     <w:p>
                       <w:pPr>
@@ -3641,12 +5468,22 @@
                           <w:color w:val="000000" w:themeColor="text1"/>
                         </w:rPr>
                       </w:pPr>
+                      <w:proofErr w:type="spellStart"/>
+                      <w:proofErr w:type="gramStart"/>
                       <w:r>
                         <w:rPr>
                           <w:color w:val="000000" w:themeColor="text1"/>
                         </w:rPr>
-                        <w:t>saveText()</w:t>
+                        <w:t>saveText</w:t>
                       </w:r>
+                      <w:proofErr w:type="spellEnd"/>
+                      <w:r>
+                        <w:rPr>
+                          <w:color w:val="000000" w:themeColor="text1"/>
+                        </w:rPr>
+                        <w:t>()</w:t>
+                      </w:r>
+                      <w:proofErr w:type="gramEnd"/>
                     </w:p>
                   </w:txbxContent>
                 </v:textbox>
@@ -3719,12 +5556,14 @@
                                 <w:color w:val="000000" w:themeColor="text1"/>
                               </w:rPr>
                             </w:pPr>
+                            <w:proofErr w:type="spellStart"/>
                             <w:r>
                               <w:rPr>
                                 <w:color w:val="000000" w:themeColor="text1"/>
                               </w:rPr>
                               <w:t>BrailleToextTranslator</w:t>
                             </w:r>
+                            <w:proofErr w:type="spellEnd"/>
                           </w:p>
                         </w:txbxContent>
                       </wps:txbx>
@@ -3748,7 +5587,7 @@
           </mc:Choice>
           <mc:Fallback>
             <w:pict>
-              <v:rect w14:anchorId="6924801C" id="Rectangle 22" o:spid="_x0000_s1030" style="position:absolute;left:0;text-align:left;margin-left:1.5pt;margin-top:19.15pt;width:210pt;height:30.75pt;z-index:251663360;visibility:visible;mso-wrap-style:square;mso-width-percent:0;mso-height-percent:0;mso-wrap-distance-left:9pt;mso-wrap-distance-top:0;mso-wrap-distance-right:9pt;mso-wrap-distance-bottom:0;mso-position-horizontal:absolute;mso-position-horizontal-relative:text;mso-position-vertical:absolute;mso-position-vertical-relative:text;mso-width-percent:0;mso-height-percent:0;mso-width-relative:margin;mso-height-relative:margin;v-text-anchor:middle" o:gfxdata="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" filled="f" strokecolor="black [3213]" strokeweight="3pt">
+              <v:rect w14:anchorId="6924801C" id="Rectangle 22" o:spid="_x0000_s1031" style="position:absolute;left:0;text-align:left;margin-left:1.5pt;margin-top:19.15pt;width:210pt;height:30.75pt;z-index:251663360;visibility:visible;mso-wrap-style:square;mso-width-percent:0;mso-height-percent:0;mso-wrap-distance-left:9pt;mso-wrap-distance-top:0;mso-wrap-distance-right:9pt;mso-wrap-distance-bottom:0;mso-position-horizontal:absolute;mso-position-horizontal-relative:text;mso-position-vertical:absolute;mso-position-vertical-relative:text;mso-width-percent:0;mso-height-percent:0;mso-width-relative:margin;mso-height-relative:margin;v-text-anchor:middle" o:gfxdata="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" filled="f" strokecolor="black [3213]" strokeweight="3pt">
                 <v:textbox>
                   <w:txbxContent>
                     <w:p>
@@ -3758,12 +5597,14 @@
                           <w:color w:val="000000" w:themeColor="text1"/>
                         </w:rPr>
                       </w:pPr>
+                      <w:proofErr w:type="spellStart"/>
                       <w:r>
                         <w:rPr>
                           <w:color w:val="000000" w:themeColor="text1"/>
                         </w:rPr>
                         <w:t>BrailleToextTranslator</w:t>
                       </w:r>
+                      <w:proofErr w:type="spellEnd"/>
                     </w:p>
                   </w:txbxContent>
                 </v:textbox>
@@ -3836,12 +5677,14 @@
                                 <w:color w:val="000000" w:themeColor="text1"/>
                               </w:rPr>
                             </w:pPr>
+                            <w:proofErr w:type="spellStart"/>
                             <w:r>
                               <w:rPr>
                                 <w:color w:val="000000" w:themeColor="text1"/>
                               </w:rPr>
                               <w:t>ImageTranslator</w:t>
                             </w:r>
+                            <w:proofErr w:type="spellEnd"/>
                           </w:p>
                         </w:txbxContent>
                       </wps:txbx>
@@ -3865,7 +5708,7 @@
           </mc:Choice>
           <mc:Fallback>
             <w:pict>
-              <v:rect w14:anchorId="7CE0AAB3" id="Rectangle 24" o:spid="_x0000_s1031" style="position:absolute;left:0;text-align:left;margin-left:295.5pt;margin-top:19.9pt;width:210pt;height:30.75pt;z-index:251665408;visibility:visible;mso-wrap-style:square;mso-width-percent:0;mso-height-percent:0;mso-wrap-distance-left:9pt;mso-wrap-distance-top:0;mso-wrap-distance-right:9pt;mso-wrap-distance-bottom:0;mso-position-horizontal:absolute;mso-position-horizontal-relative:text;mso-position-vertical:absolute;mso-position-vertical-relative:text;mso-width-percent:0;mso-height-percent:0;mso-width-relative:margin;mso-height-relative:margin;v-text-anchor:middle" o:gfxdata="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" filled="f" strokecolor="black [3213]" strokeweight="3pt">
+              <v:rect w14:anchorId="7CE0AAB3" id="Rectangle 24" o:spid="_x0000_s1032" style="position:absolute;left:0;text-align:left;margin-left:295.5pt;margin-top:19.9pt;width:210pt;height:30.75pt;z-index:251665408;visibility:visible;mso-wrap-style:square;mso-width-percent:0;mso-height-percent:0;mso-wrap-distance-left:9pt;mso-wrap-distance-top:0;mso-wrap-distance-right:9pt;mso-wrap-distance-bottom:0;mso-position-horizontal:absolute;mso-position-horizontal-relative:text;mso-position-vertical:absolute;mso-position-vertical-relative:text;mso-width-percent:0;mso-height-percent:0;mso-width-relative:margin;mso-height-relative:margin;v-text-anchor:middle" o:gfxdata="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" filled="f" strokecolor="black [3213]" strokeweight="3pt">
                 <v:textbox>
                   <w:txbxContent>
                     <w:p>
@@ -3875,12 +5718,14 @@
                           <w:color w:val="000000" w:themeColor="text1"/>
                         </w:rPr>
                       </w:pPr>
+                      <w:proofErr w:type="spellStart"/>
                       <w:r>
                         <w:rPr>
                           <w:color w:val="000000" w:themeColor="text1"/>
                         </w:rPr>
                         <w:t>ImageTranslator</w:t>
                       </w:r>
+                      <w:proofErr w:type="spellEnd"/>
                     </w:p>
                   </w:txbxContent>
                 </v:textbox>
@@ -4133,12 +5978,14 @@
                                 <w:color w:val="000000" w:themeColor="text1"/>
                               </w:rPr>
                             </w:pPr>
+                            <w:proofErr w:type="spellStart"/>
                             <w:r>
                               <w:rPr>
                                 <w:color w:val="000000" w:themeColor="text1"/>
                               </w:rPr>
                               <w:t>TextGenerator</w:t>
                             </w:r>
+                            <w:proofErr w:type="spellEnd"/>
                           </w:p>
                         </w:txbxContent>
                       </wps:txbx>
@@ -4162,7 +6009,7 @@
           </mc:Choice>
           <mc:Fallback>
             <w:pict>
-              <v:rect w14:anchorId="53B8C7E1" id="Rectangle 18" o:spid="_x0000_s1032" style="position:absolute;left:0;text-align:left;margin-left:1.5pt;margin-top:1.95pt;width:210pt;height:30.75pt;z-index:251659264;visibility:visible;mso-wrap-style:square;mso-width-percent:0;mso-height-percent:0;mso-wrap-distance-left:9pt;mso-wrap-distance-top:0;mso-wrap-distance-right:9pt;mso-wrap-distance-bottom:0;mso-position-horizontal:absolute;mso-position-horizontal-relative:text;mso-position-vertical:absolute;mso-position-vertical-relative:text;mso-width-percent:0;mso-height-percent:0;mso-width-relative:margin;mso-height-relative:margin;v-text-anchor:middle" o:gfxdata="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" filled="f" strokecolor="black [3213]" strokeweight="3pt">
+              <v:rect w14:anchorId="53B8C7E1" id="Rectangle 18" o:spid="_x0000_s1033" style="position:absolute;left:0;text-align:left;margin-left:1.5pt;margin-top:1.95pt;width:210pt;height:30.75pt;z-index:251659264;visibility:visible;mso-wrap-style:square;mso-width-percent:0;mso-height-percent:0;mso-wrap-distance-left:9pt;mso-wrap-distance-top:0;mso-wrap-distance-right:9pt;mso-wrap-distance-bottom:0;mso-position-horizontal:absolute;mso-position-horizontal-relative:text;mso-position-vertical:absolute;mso-position-vertical-relative:text;mso-width-percent:0;mso-height-percent:0;mso-width-relative:margin;mso-height-relative:margin;v-text-anchor:middle" o:gfxdata="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" filled="f" strokecolor="black [3213]" strokeweight="3pt">
                 <v:textbox>
                   <w:txbxContent>
                     <w:p>
@@ -4172,12 +6019,14 @@
                           <w:color w:val="000000" w:themeColor="text1"/>
                         </w:rPr>
                       </w:pPr>
+                      <w:proofErr w:type="spellStart"/>
                       <w:r>
                         <w:rPr>
                           <w:color w:val="000000" w:themeColor="text1"/>
                         </w:rPr>
                         <w:t>TextGenerator</w:t>
                       </w:r>
+                      <w:proofErr w:type="spellEnd"/>
                     </w:p>
                   </w:txbxContent>
                 </v:textbox>
@@ -4255,12 +6104,22 @@
                                 <w:color w:val="000000" w:themeColor="text1"/>
                               </w:rPr>
                             </w:pPr>
+                            <w:proofErr w:type="spellStart"/>
+                            <w:proofErr w:type="gramStart"/>
                             <w:r>
                               <w:rPr>
                                 <w:color w:val="000000" w:themeColor="text1"/>
                               </w:rPr>
-                              <w:t>convertCharacter()</w:t>
+                              <w:t>convertCharacter</w:t>
                             </w:r>
+                            <w:proofErr w:type="spellEnd"/>
+                            <w:r>
+                              <w:rPr>
+                                <w:color w:val="000000" w:themeColor="text1"/>
+                              </w:rPr>
+                              <w:t>()</w:t>
+                            </w:r>
+                            <w:proofErr w:type="gramEnd"/>
                           </w:p>
                           <w:p>
                             <w:pPr>
@@ -4269,12 +6128,22 @@
                                 <w:color w:val="000000" w:themeColor="text1"/>
                               </w:rPr>
                             </w:pPr>
+                            <w:proofErr w:type="spellStart"/>
+                            <w:proofErr w:type="gramStart"/>
                             <w:r>
                               <w:rPr>
                                 <w:color w:val="000000" w:themeColor="text1"/>
                               </w:rPr>
-                              <w:t>generateText()</w:t>
+                              <w:t>generateText</w:t>
                             </w:r>
+                            <w:proofErr w:type="spellEnd"/>
+                            <w:r>
+                              <w:rPr>
+                                <w:color w:val="000000" w:themeColor="text1"/>
+                              </w:rPr>
+                              <w:t>()</w:t>
+                            </w:r>
+                            <w:proofErr w:type="gramEnd"/>
                           </w:p>
                         </w:txbxContent>
                       </wps:txbx>
@@ -4298,7 +6167,7 @@
           </mc:Choice>
           <mc:Fallback>
             <w:pict>
-              <v:rect w14:anchorId="03651905" id="Rectangle 19" o:spid="_x0000_s1033" style="position:absolute;left:0;text-align:left;margin-left:1.5pt;margin-top:8.1pt;width:210pt;height:103.5pt;z-index:251660288;visibility:visible;mso-wrap-style:square;mso-width-percent:0;mso-height-percent:0;mso-wrap-distance-left:9pt;mso-wrap-distance-top:0;mso-wrap-distance-right:9pt;mso-wrap-distance-bottom:0;mso-position-horizontal:absolute;mso-position-horizontal-relative:text;mso-position-vertical:absolute;mso-position-vertical-relative:text;mso-width-percent:0;mso-height-percent:0;mso-width-relative:margin;mso-height-relative:margin;v-text-anchor:middle" o:gfxdata="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" filled="f" strokecolor="black [3213]" strokeweight="3pt">
+              <v:rect w14:anchorId="03651905" id="Rectangle 19" o:spid="_x0000_s1034" style="position:absolute;left:0;text-align:left;margin-left:1.5pt;margin-top:8.1pt;width:210pt;height:103.5pt;z-index:251660288;visibility:visible;mso-wrap-style:square;mso-width-percent:0;mso-height-percent:0;mso-wrap-distance-left:9pt;mso-wrap-distance-top:0;mso-wrap-distance-right:9pt;mso-wrap-distance-bottom:0;mso-position-horizontal:absolute;mso-position-horizontal-relative:text;mso-position-vertical:absolute;mso-position-vertical-relative:text;mso-width-percent:0;mso-height-percent:0;mso-width-relative:margin;mso-height-relative:margin;v-text-anchor:middle" o:gfxdata="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" filled="f" strokecolor="black [3213]" strokeweight="3pt">
                 <v:textbox>
                   <w:txbxContent>
                     <w:p>
@@ -4308,12 +6177,22 @@
                           <w:color w:val="000000" w:themeColor="text1"/>
                         </w:rPr>
                       </w:pPr>
+                      <w:proofErr w:type="spellStart"/>
+                      <w:proofErr w:type="gramStart"/>
                       <w:r>
                         <w:rPr>
                           <w:color w:val="000000" w:themeColor="text1"/>
                         </w:rPr>
-                        <w:t>convertCharacter()</w:t>
+                        <w:t>convertCharacter</w:t>
                       </w:r>
+                      <w:proofErr w:type="spellEnd"/>
+                      <w:r>
+                        <w:rPr>
+                          <w:color w:val="000000" w:themeColor="text1"/>
+                        </w:rPr>
+                        <w:t>()</w:t>
+                      </w:r>
+                      <w:proofErr w:type="gramEnd"/>
                     </w:p>
                     <w:p>
                       <w:pPr>
@@ -4322,12 +6201,22 @@
                           <w:color w:val="000000" w:themeColor="text1"/>
                         </w:rPr>
                       </w:pPr>
+                      <w:proofErr w:type="spellStart"/>
+                      <w:proofErr w:type="gramStart"/>
                       <w:r>
                         <w:rPr>
                           <w:color w:val="000000" w:themeColor="text1"/>
                         </w:rPr>
-                        <w:t>generateText()</w:t>
+                        <w:t>generateText</w:t>
                       </w:r>
+                      <w:proofErr w:type="spellEnd"/>
+                      <w:r>
+                        <w:rPr>
+                          <w:color w:val="000000" w:themeColor="text1"/>
+                        </w:rPr>
+                        <w:t>()</w:t>
+                      </w:r>
+                      <w:proofErr w:type="gramEnd"/>
                     </w:p>
                   </w:txbxContent>
                 </v:textbox>
@@ -4371,7 +6260,7 @@
       <w:pPr>
         <w:pStyle w:val="figuretitle"/>
       </w:pPr>
-      <w:bookmarkStart w:id="28" w:name="_Toc27231551"/>
+      <w:bookmarkStart w:id="30" w:name="_Toc27231551"/>
       <w:r>
         <w:t xml:space="preserve">Figure </w:t>
       </w:r>
@@ -4406,9 +6295,14 @@
         <w:fldChar w:fldCharType="end"/>
       </w:r>
       <w:r>
-        <w:t>: Class diagram of Cistron</w:t>
-      </w:r>
-      <w:bookmarkEnd w:id="28"/>
+        <w:t xml:space="preserve">: Class diagram of </w:t>
+      </w:r>
+      <w:proofErr w:type="spellStart"/>
+      <w:r>
+        <w:t>Cistron</w:t>
+      </w:r>
+      <w:bookmarkEnd w:id="30"/>
+      <w:proofErr w:type="spellEnd"/>
       <w:r>
         <w:t xml:space="preserve"> </w:t>
       </w:r>
@@ -4417,12 +6311,12 @@
       <w:pPr>
         <w:pStyle w:val="Heading1"/>
       </w:pPr>
-      <w:bookmarkStart w:id="29" w:name="_Toc27231200"/>
+      <w:bookmarkStart w:id="31" w:name="_Toc27231200"/>
       <w:r>
         <w:lastRenderedPageBreak/>
         <w:t>CHAPTER-06: Data Flow Modeling</w:t>
       </w:r>
-      <w:bookmarkEnd w:id="29"/>
+      <w:bookmarkEnd w:id="31"/>
     </w:p>
     <w:p>
       <w:pPr>
@@ -4441,9 +6335,11 @@
       <w:r>
         <w:t>We intended this chapter to describe data flow modeling for our “</w:t>
       </w:r>
+      <w:proofErr w:type="spellStart"/>
       <w:r>
         <w:t>Cistron</w:t>
       </w:r>
+      <w:proofErr w:type="spellEnd"/>
       <w:r>
         <w:t>”.</w:t>
       </w:r>
@@ -4457,11 +6353,11 @@
       <w:pPr>
         <w:pStyle w:val="Heading2"/>
       </w:pPr>
-      <w:bookmarkStart w:id="30" w:name="_Toc27231201"/>
+      <w:bookmarkStart w:id="32" w:name="_Toc27231201"/>
       <w:r>
         <w:t>6.1Introduction</w:t>
       </w:r>
-      <w:bookmarkEnd w:id="30"/>
+      <w:bookmarkEnd w:id="32"/>
     </w:p>
     <w:p>
       <w:pPr>
@@ -4488,9 +6384,11 @@
       <w:r>
         <w:t xml:space="preserve"> the flow and exchange of information within our “</w:t>
       </w:r>
+      <w:proofErr w:type="spellStart"/>
       <w:r>
         <w:t>Cistron</w:t>
       </w:r>
+      <w:proofErr w:type="spellEnd"/>
       <w:r>
         <w:t>”.</w:t>
       </w:r>
@@ -4507,11 +6405,11 @@
       <w:pPr>
         <w:pStyle w:val="Heading2"/>
       </w:pPr>
-      <w:bookmarkStart w:id="31" w:name="_Toc27231202"/>
+      <w:bookmarkStart w:id="33" w:name="_Toc27231202"/>
       <w:r>
         <w:t>6.2 Data Flow Diagram</w:t>
       </w:r>
-      <w:bookmarkEnd w:id="31"/>
+      <w:bookmarkEnd w:id="33"/>
     </w:p>
     <w:p>
       <w:r>
@@ -4522,14 +6420,16 @@
       <w:pPr>
         <w:pStyle w:val="Heading3"/>
       </w:pPr>
-      <w:bookmarkStart w:id="32" w:name="_Toc27231203"/>
+      <w:bookmarkStart w:id="34" w:name="_Toc27231203"/>
       <w:r>
         <w:t xml:space="preserve">Level 0 Data Flow Diagram of </w:t>
       </w:r>
+      <w:proofErr w:type="spellStart"/>
       <w:r>
         <w:t>Cistron</w:t>
       </w:r>
-      <w:bookmarkEnd w:id="32"/>
+      <w:bookmarkEnd w:id="34"/>
+      <w:proofErr w:type="spellEnd"/>
     </w:p>
     <w:p>
       <w:r>
@@ -4553,7 +6453,7 @@
                     <pic:cNvPicPr/>
                   </pic:nvPicPr>
                   <pic:blipFill>
-                    <a:blip r:embed="rId12" cstate="print">
+                    <a:blip r:embed="rId14" cstate="print">
                       <a:extLst>
                         <a:ext uri="{28A0092B-C50C-407E-A947-70E740481C1C}">
                           <a14:useLocalDpi xmlns:a14="http://schemas.microsoft.com/office/drawing/2010/main" val="0"/>
@@ -4589,7 +6489,7 @@
       <w:pPr>
         <w:pStyle w:val="figuretitle"/>
       </w:pPr>
-      <w:bookmarkStart w:id="33" w:name="_Toc27231552"/>
+      <w:bookmarkStart w:id="35" w:name="_Toc27231552"/>
       <w:r>
         <w:t xml:space="preserve">Figure </w:t>
       </w:r>
@@ -4626,10 +6526,12 @@
       <w:r>
         <w:t xml:space="preserve">: Level 0 data flow diagram of </w:t>
       </w:r>
+      <w:proofErr w:type="spellStart"/>
       <w:r>
         <w:t>Cistron</w:t>
       </w:r>
-      <w:bookmarkEnd w:id="33"/>
+      <w:bookmarkEnd w:id="35"/>
+      <w:proofErr w:type="spellEnd"/>
     </w:p>
     <w:p>
       <w:pPr>
@@ -4638,106 +6540,745 @@
     </w:p>
     <w:p>
       <w:pPr>
-        <w:pStyle w:val="figuretitle"/>
-      </w:pPr>
-    </w:p>
-    <w:p>
-      <w:pPr>
-        <w:pStyle w:val="figuretitle"/>
-      </w:pPr>
-    </w:p>
-    <w:p>
-      <w:pPr>
-        <w:pStyle w:val="figuretitle"/>
-      </w:pPr>
-    </w:p>
-    <w:p>
-      <w:pPr>
-        <w:pStyle w:val="figuretitle"/>
-      </w:pPr>
-    </w:p>
-    <w:p>
-      <w:pPr>
-        <w:pStyle w:val="figuretitle"/>
-      </w:pPr>
-    </w:p>
-    <w:p>
-      <w:pPr>
-        <w:pStyle w:val="Heading3"/>
-      </w:pPr>
-      <w:bookmarkStart w:id="34" w:name="_Toc27231204"/>
-      <w:r>
-        <w:t xml:space="preserve">Level 1 Data Flow Diagram of </w:t>
-      </w:r>
-      <w:r>
-        <w:t>Cistron</w:t>
-      </w:r>
-      <w:bookmarkEnd w:id="34"/>
+        <w:pStyle w:val="Heading1"/>
+      </w:pPr>
+      <w:r>
+        <w:lastRenderedPageBreak/>
+        <w:t>CHAPTER-07: ARCHETYPE</w:t>
+      </w:r>
+    </w:p>
+    <w:p>
+      <w:pPr>
+        <w:pStyle w:val="Heading1"/>
+      </w:pPr>
+      <w:r>
+        <w:t>CHAPTER-08: PRELIMINARY TEST PLAN</w:t>
+      </w:r>
+    </w:p>
+    <w:p>
+      <w:pPr>
+        <w:rPr>
+          <w:sz w:val="40"/>
+          <w:szCs w:val="40"/>
+        </w:rPr>
+      </w:pPr>
+      <w:r>
+        <w:br w:type="page"/>
+      </w:r>
+    </w:p>
+    <w:p>
+      <w:pPr>
+        <w:pStyle w:val="Heading1"/>
+      </w:pPr>
+      <w:r>
+        <w:lastRenderedPageBreak/>
+        <w:t>CHAPTER-09: METHODOLOGY</w:t>
+      </w:r>
+    </w:p>
+    <w:p>
+      <w:pPr>
+        <w:pStyle w:val="Heading1"/>
+        <w:spacing w:before="150" w:after="45"/>
+        <w:rPr>
+          <w:rFonts w:ascii="Segoe UI" w:hAnsi="Segoe UI" w:cs="Segoe UI"/>
+        </w:rPr>
+      </w:pPr>
+      <w:r>
+        <w:rPr>
+          <w:rFonts w:ascii="Segoe UI" w:hAnsi="Segoe UI" w:cs="Segoe UI"/>
+          <w:b/>
+          <w:bCs/>
+        </w:rPr>
+        <w:t>Slingshot</w:t>
+      </w:r>
+    </w:p>
+    <w:p>
+      <w:pPr>
+        <w:pStyle w:val="NormalWeb"/>
+        <w:spacing w:before="75" w:beforeAutospacing="0" w:after="0" w:afterAutospacing="0"/>
+        <w:rPr>
+          <w:rFonts w:ascii="Segoe UI" w:hAnsi="Segoe UI" w:cs="Segoe UI"/>
+          <w:sz w:val="25"/>
+          <w:szCs w:val="25"/>
+        </w:rPr>
+      </w:pPr>
+      <w:r>
+        <w:rPr>
+          <w:rFonts w:ascii="Segoe UI" w:hAnsi="Segoe UI" w:cs="Segoe UI"/>
+          <w:sz w:val="25"/>
+          <w:szCs w:val="25"/>
+        </w:rPr>
+        <w:t>Slingshot is a tool for the identification of developmental trajectories in single-cell RNA-</w:t>
+      </w:r>
+      <w:proofErr w:type="spellStart"/>
+      <w:r>
+        <w:rPr>
+          <w:rFonts w:ascii="Segoe UI" w:hAnsi="Segoe UI" w:cs="Segoe UI"/>
+          <w:sz w:val="25"/>
+          <w:szCs w:val="25"/>
+        </w:rPr>
+        <w:t>seq</w:t>
+      </w:r>
+      <w:proofErr w:type="spellEnd"/>
+      <w:r>
+        <w:rPr>
+          <w:rFonts w:ascii="Segoe UI" w:hAnsi="Segoe UI" w:cs="Segoe UI"/>
+          <w:sz w:val="25"/>
+          <w:szCs w:val="25"/>
+        </w:rPr>
+        <w:t xml:space="preserve"> (</w:t>
+      </w:r>
+      <w:proofErr w:type="spellStart"/>
+      <w:r>
+        <w:rPr>
+          <w:rFonts w:ascii="Segoe UI" w:hAnsi="Segoe UI" w:cs="Segoe UI"/>
+          <w:sz w:val="25"/>
+          <w:szCs w:val="25"/>
+        </w:rPr>
+        <w:t>scRNA-seq</w:t>
+      </w:r>
+      <w:proofErr w:type="spellEnd"/>
+      <w:r>
+        <w:rPr>
+          <w:rFonts w:ascii="Segoe UI" w:hAnsi="Segoe UI" w:cs="Segoe UI"/>
+          <w:sz w:val="25"/>
+          <w:szCs w:val="25"/>
+        </w:rPr>
+        <w:t>) data. The Slingshot algorithm can use prior knowledge via supervised graph construction.</w:t>
+      </w:r>
+    </w:p>
+    <w:p>
+      <w:pPr>
+        <w:pStyle w:val="NormalWeb"/>
+        <w:spacing w:before="75" w:beforeAutospacing="0" w:after="0" w:afterAutospacing="0"/>
+      </w:pPr>
+      <w:r>
+        <w:t>Provides functions for inferring continuous, branching lineage structures in low-dimensional data. Slingshot was designed to model developmental trajectories in single-cell RNA sequencing data and serve as a component in an analysis pipeline after dimensionality reduction and clustering. It is flexible enough to handle arbitrarily many branching events and allows for the incorporation of prior knowledge through supervised graph construction.</w:t>
+      </w:r>
+    </w:p>
+    <w:p>
+      <w:pPr>
+        <w:pStyle w:val="NormalWeb"/>
+        <w:spacing w:before="75" w:beforeAutospacing="0" w:after="0" w:afterAutospacing="0"/>
+      </w:pPr>
+    </w:p>
+    <w:p>
+      <w:pPr>
+        <w:pStyle w:val="NormalWeb"/>
+        <w:spacing w:before="75" w:beforeAutospacing="0" w:after="0" w:afterAutospacing="0"/>
+      </w:pPr>
+      <w:r>
+        <w:t>TSCAN:</w:t>
+      </w:r>
+    </w:p>
+    <w:p>
+      <w:pPr>
+        <w:pStyle w:val="NormalWeb"/>
+        <w:spacing w:before="75" w:beforeAutospacing="0" w:after="0" w:afterAutospacing="0"/>
+      </w:pPr>
+      <w:r>
+        <w:t>When analyzing single-cell RNA-</w:t>
+      </w:r>
+      <w:proofErr w:type="spellStart"/>
+      <w:r>
+        <w:t>seq</w:t>
+      </w:r>
+      <w:proofErr w:type="spellEnd"/>
+      <w:r>
+        <w:t xml:space="preserve"> data, constructing a pseudo-temporal path to order cells based on the gradual transition of their transcriptomes is a useful way to study gene expression dynamics in a heterogeneous cell population. Currently, a limited number of computational tools are available for this task, and quantitative methods for comparing different tools are lacking. Tools for Single Cell Analysis (TSCAN) is a software tool developed to better support in silico pseudo-Time reconstruction in Single-Cell RNA-</w:t>
+      </w:r>
+      <w:proofErr w:type="spellStart"/>
+      <w:r>
+        <w:t>seq</w:t>
+      </w:r>
+      <w:proofErr w:type="spellEnd"/>
+      <w:r>
+        <w:t xml:space="preserve"> </w:t>
+      </w:r>
+      <w:proofErr w:type="spellStart"/>
+      <w:r>
+        <w:t>ANalysis</w:t>
+      </w:r>
+      <w:proofErr w:type="spellEnd"/>
+      <w:r>
+        <w:t>. TSCAN uses a cluster-based minimum spanning tree (MST) approach to order cells. Cells are first grouped into clusters and an MST is then constructed to connect cluster centers. Pseudo-time is obtained by projecting each cell onto the tree, and the ordered sequence of cells can be used to study dynamic changes of gene expression along the pseudo-time. Clustering cells before MST construction reduces the complexity of the tree space. This often leads to improved cell ordering. It also allows users to conveniently adjust the ordering based on prior knowledge.</w:t>
+      </w:r>
+    </w:p>
+    <w:p>
+      <w:pPr>
+        <w:pStyle w:val="NormalWeb"/>
+        <w:spacing w:before="75" w:beforeAutospacing="0" w:after="0" w:afterAutospacing="0"/>
+      </w:pPr>
+    </w:p>
+    <w:p>
+      <w:pPr>
+        <w:pStyle w:val="NormalWeb"/>
+        <w:spacing w:before="75" w:beforeAutospacing="0" w:after="0" w:afterAutospacing="0"/>
+      </w:pPr>
+      <w:r>
+        <w:t>Monocle3:</w:t>
+      </w:r>
+    </w:p>
+    <w:p>
+      <w:pPr>
+        <w:pStyle w:val="NormalWeb"/>
+        <w:spacing w:before="75" w:beforeAutospacing="0" w:after="0" w:afterAutospacing="0"/>
+      </w:pPr>
+      <w:r>
+        <w:t>Monocle introduced the strategy of using RNA-</w:t>
+      </w:r>
+      <w:proofErr w:type="spellStart"/>
+      <w:r>
+        <w:t>Seq</w:t>
+      </w:r>
+      <w:proofErr w:type="spellEnd"/>
+      <w:r>
+        <w:t xml:space="preserve"> for single-cell trajectory analysis. Rather than purifying cells into discrete states experimentally, Monocle uses an algorithm to learn the sequence of gene expression changes each cell must go through as part of a dynamic biological process. Once it has learned the overall "trajectory" of gene expression changes, Monocle can place each cell at its proper position in the trajectory. You can then use Monocle's differential analysis toolkit to find genes regulated over the course of the trajectory, as described in the section Finding genes that change as a function of </w:t>
+      </w:r>
+      <w:proofErr w:type="spellStart"/>
+      <w:proofErr w:type="gramStart"/>
+      <w:r>
+        <w:t>pseudotime</w:t>
+      </w:r>
+      <w:proofErr w:type="spellEnd"/>
+      <w:r>
+        <w:t xml:space="preserve"> .</w:t>
+      </w:r>
+      <w:proofErr w:type="gramEnd"/>
+      <w:r>
+        <w:t xml:space="preserve"> If there are multiple outcomes for the process, Monocle will reconstruct a "branched" trajectory. These branches correspond to cellular "decisions", and Monocle provides powerful tools for identifying the genes affected by them and involved in making them. You can see how to analyze branches in the section Analyzing branches in single-cell </w:t>
+      </w:r>
+      <w:proofErr w:type="gramStart"/>
+      <w:r>
+        <w:t>trajectories .</w:t>
+      </w:r>
+      <w:proofErr w:type="gramEnd"/>
+    </w:p>
+    <w:p>
+      <w:pPr>
+        <w:pStyle w:val="NormalWeb"/>
+        <w:spacing w:before="75" w:beforeAutospacing="0" w:after="0" w:afterAutospacing="0"/>
+      </w:pPr>
+    </w:p>
+    <w:p>
+      <w:r>
+        <w:t>Partition-based Graph Abstraction (PAGA)</w:t>
+      </w:r>
+    </w:p>
+    <w:p>
+      <w:r>
+        <w:t>• Gives graph-like map of data manifold, based on estimating</w:t>
+      </w:r>
+    </w:p>
+    <w:p>
+      <w:proofErr w:type="gramStart"/>
+      <w:r>
+        <w:t>connectivity</w:t>
+      </w:r>
+      <w:proofErr w:type="gramEnd"/>
+      <w:r>
+        <w:t xml:space="preserve"> of manifold partitions (e.g. cell clusters)</w:t>
+      </w:r>
+    </w:p>
+    <w:p>
+      <w:r>
+        <w:lastRenderedPageBreak/>
+        <w:t>• Preserves global topology of data, allowing analysis at different</w:t>
+      </w:r>
+    </w:p>
+    <w:p>
+      <w:proofErr w:type="gramStart"/>
+      <w:r>
+        <w:t>resolutions</w:t>
+      </w:r>
+      <w:proofErr w:type="gramEnd"/>
+    </w:p>
+    <w:p>
+      <w:r>
+        <w:t>• Unifies both the clustering and continuous change approaches</w:t>
+      </w:r>
+    </w:p>
+    <w:p/>
+    <w:p>
+      <w:r>
+        <w:t>PAGA</w:t>
+      </w:r>
+    </w:p>
+    <w:p>
+      <w:r>
+        <w:t>How to run</w:t>
+      </w:r>
+    </w:p>
+    <w:p>
+      <w:r>
+        <w:t>• PAGA is python based</w:t>
+      </w:r>
+    </w:p>
+    <w:p>
+      <w:r>
+        <w:t xml:space="preserve">• Save Seurat object as loom and import into </w:t>
+      </w:r>
+      <w:proofErr w:type="spellStart"/>
+      <w:r>
+        <w:t>anndata</w:t>
+      </w:r>
+      <w:proofErr w:type="spellEnd"/>
+      <w:r>
+        <w:t xml:space="preserve"> (doesn’t always</w:t>
+      </w:r>
+    </w:p>
+    <w:p>
+      <w:proofErr w:type="gramStart"/>
+      <w:r>
+        <w:t>work</w:t>
+      </w:r>
+      <w:proofErr w:type="gramEnd"/>
+      <w:r>
+        <w:t xml:space="preserve"> smoothly)</w:t>
+      </w:r>
+    </w:p>
+    <w:p>
+      <w:r>
+        <w:t xml:space="preserve">• Can run from scratch using the </w:t>
+      </w:r>
+      <w:proofErr w:type="spellStart"/>
+      <w:r>
+        <w:t>scanpy</w:t>
+      </w:r>
+      <w:proofErr w:type="spellEnd"/>
+      <w:r>
+        <w:t xml:space="preserve"> manual</w:t>
+      </w:r>
+    </w:p>
+    <w:p>
+      <w:r>
+        <w:t xml:space="preserve">• Can add matrix, UMAP coordinates and </w:t>
+      </w:r>
+      <w:proofErr w:type="gramStart"/>
+      <w:r>
+        <w:t>meta</w:t>
+      </w:r>
+      <w:proofErr w:type="gramEnd"/>
+      <w:r>
+        <w:t xml:space="preserve"> data separately</w:t>
+      </w:r>
     </w:p>
     <w:p/>
     <w:p/>
     <w:p/>
+    <w:p>
+      <w:pPr>
+        <w:rPr>
+          <w:rFonts w:ascii="Times New Roman" w:hAnsi="Times New Roman" w:cs="Times New Roman"/>
+          <w:sz w:val="24"/>
+          <w:szCs w:val="24"/>
+        </w:rPr>
+      </w:pPr>
+      <w:r>
+        <w:rPr>
+          <w:rFonts w:ascii="Times New Roman" w:hAnsi="Times New Roman" w:cs="Times New Roman"/>
+          <w:sz w:val="24"/>
+          <w:szCs w:val="24"/>
+        </w:rPr>
+        <w:t>References</w:t>
+      </w:r>
+    </w:p>
+    <w:p>
+      <w:pPr>
+        <w:rPr>
+          <w:rFonts w:ascii="Times New Roman" w:hAnsi="Times New Roman" w:cs="Times New Roman"/>
+          <w:sz w:val="24"/>
+          <w:szCs w:val="24"/>
+        </w:rPr>
+      </w:pPr>
+      <w:r>
+        <w:rPr>
+          <w:rFonts w:ascii="Times New Roman" w:hAnsi="Times New Roman" w:cs="Times New Roman"/>
+          <w:sz w:val="24"/>
+          <w:szCs w:val="24"/>
+        </w:rPr>
+        <w:t xml:space="preserve">1. </w:t>
+      </w:r>
+      <w:proofErr w:type="spellStart"/>
+      <w:r>
+        <w:rPr>
+          <w:rFonts w:ascii="Times New Roman" w:hAnsi="Times New Roman" w:cs="Times New Roman"/>
+          <w:sz w:val="24"/>
+          <w:szCs w:val="24"/>
+        </w:rPr>
+        <w:t>Saelens</w:t>
+      </w:r>
+      <w:proofErr w:type="spellEnd"/>
+      <w:r>
+        <w:rPr>
+          <w:rFonts w:ascii="Times New Roman" w:hAnsi="Times New Roman" w:cs="Times New Roman"/>
+          <w:sz w:val="24"/>
+          <w:szCs w:val="24"/>
+        </w:rPr>
+        <w:t xml:space="preserve">, </w:t>
+      </w:r>
+      <w:proofErr w:type="spellStart"/>
+      <w:r>
+        <w:rPr>
+          <w:rFonts w:ascii="Times New Roman" w:hAnsi="Times New Roman" w:cs="Times New Roman"/>
+          <w:sz w:val="24"/>
+          <w:szCs w:val="24"/>
+        </w:rPr>
+        <w:t>Wouter</w:t>
+      </w:r>
+      <w:proofErr w:type="spellEnd"/>
+      <w:r>
+        <w:rPr>
+          <w:rFonts w:ascii="Times New Roman" w:hAnsi="Times New Roman" w:cs="Times New Roman"/>
+          <w:sz w:val="24"/>
+          <w:szCs w:val="24"/>
+        </w:rPr>
+        <w:t>, et al. "A comparison of single-cell trajectory inference methods." Nature</w:t>
+      </w:r>
+    </w:p>
+    <w:p>
+      <w:pPr>
+        <w:rPr>
+          <w:rFonts w:ascii="Times New Roman" w:hAnsi="Times New Roman" w:cs="Times New Roman"/>
+          <w:sz w:val="24"/>
+          <w:szCs w:val="24"/>
+        </w:rPr>
+      </w:pPr>
+      <w:proofErr w:type="gramStart"/>
+      <w:r>
+        <w:rPr>
+          <w:rFonts w:ascii="Times New Roman" w:hAnsi="Times New Roman" w:cs="Times New Roman"/>
+          <w:sz w:val="24"/>
+          <w:szCs w:val="24"/>
+        </w:rPr>
+        <w:t>biotechnology</w:t>
+      </w:r>
+      <w:proofErr w:type="gramEnd"/>
+      <w:r>
+        <w:rPr>
+          <w:rFonts w:ascii="Times New Roman" w:hAnsi="Times New Roman" w:cs="Times New Roman"/>
+          <w:sz w:val="24"/>
+          <w:szCs w:val="24"/>
+        </w:rPr>
+        <w:t xml:space="preserve"> 37.5 (2019): 547.</w:t>
+      </w:r>
+    </w:p>
+    <w:p>
+      <w:pPr>
+        <w:rPr>
+          <w:rFonts w:ascii="Times New Roman" w:hAnsi="Times New Roman" w:cs="Times New Roman"/>
+          <w:sz w:val="24"/>
+          <w:szCs w:val="24"/>
+        </w:rPr>
+      </w:pPr>
+      <w:r>
+        <w:rPr>
+          <w:rFonts w:ascii="Times New Roman" w:hAnsi="Times New Roman" w:cs="Times New Roman"/>
+          <w:sz w:val="24"/>
+          <w:szCs w:val="24"/>
+        </w:rPr>
+        <w:t>2. Wolf, F. Alexander, et al. "PAGA: graph abstraction reconciles clustering with trajectory inference</w:t>
+      </w:r>
+    </w:p>
+    <w:p>
+      <w:pPr>
+        <w:rPr>
+          <w:rFonts w:ascii="Times New Roman" w:hAnsi="Times New Roman" w:cs="Times New Roman"/>
+          <w:sz w:val="24"/>
+          <w:szCs w:val="24"/>
+        </w:rPr>
+      </w:pPr>
+      <w:proofErr w:type="gramStart"/>
+      <w:r>
+        <w:rPr>
+          <w:rFonts w:ascii="Times New Roman" w:hAnsi="Times New Roman" w:cs="Times New Roman"/>
+          <w:sz w:val="24"/>
+          <w:szCs w:val="24"/>
+        </w:rPr>
+        <w:t>through</w:t>
+      </w:r>
+      <w:proofErr w:type="gramEnd"/>
+      <w:r>
+        <w:rPr>
+          <w:rFonts w:ascii="Times New Roman" w:hAnsi="Times New Roman" w:cs="Times New Roman"/>
+          <w:sz w:val="24"/>
+          <w:szCs w:val="24"/>
+        </w:rPr>
+        <w:t xml:space="preserve"> a topology preserving map of single cells." Genome biology 20.1 (2019): 59.</w:t>
+      </w:r>
+    </w:p>
+    <w:p>
+      <w:pPr>
+        <w:rPr>
+          <w:rFonts w:ascii="Times New Roman" w:hAnsi="Times New Roman" w:cs="Times New Roman"/>
+          <w:sz w:val="24"/>
+          <w:szCs w:val="24"/>
+        </w:rPr>
+      </w:pPr>
+      <w:r>
+        <w:rPr>
+          <w:rFonts w:ascii="Times New Roman" w:hAnsi="Times New Roman" w:cs="Times New Roman"/>
+          <w:sz w:val="24"/>
+          <w:szCs w:val="24"/>
+        </w:rPr>
+        <w:t xml:space="preserve">3. Street, Kelly, et al. "Slingshot: cell lineage and </w:t>
+      </w:r>
+      <w:proofErr w:type="spellStart"/>
+      <w:r>
+        <w:rPr>
+          <w:rFonts w:ascii="Times New Roman" w:hAnsi="Times New Roman" w:cs="Times New Roman"/>
+          <w:sz w:val="24"/>
+          <w:szCs w:val="24"/>
+        </w:rPr>
+        <w:t>pseudotime</w:t>
+      </w:r>
+      <w:proofErr w:type="spellEnd"/>
+      <w:r>
+        <w:rPr>
+          <w:rFonts w:ascii="Times New Roman" w:hAnsi="Times New Roman" w:cs="Times New Roman"/>
+          <w:sz w:val="24"/>
+          <w:szCs w:val="24"/>
+        </w:rPr>
+        <w:t xml:space="preserve"> inference for single-cell</w:t>
+      </w:r>
+    </w:p>
+    <w:p>
+      <w:pPr>
+        <w:rPr>
+          <w:rFonts w:ascii="Times New Roman" w:hAnsi="Times New Roman" w:cs="Times New Roman"/>
+          <w:sz w:val="24"/>
+          <w:szCs w:val="24"/>
+        </w:rPr>
+      </w:pPr>
+      <w:proofErr w:type="gramStart"/>
+      <w:r>
+        <w:rPr>
+          <w:rFonts w:ascii="Times New Roman" w:hAnsi="Times New Roman" w:cs="Times New Roman"/>
+          <w:sz w:val="24"/>
+          <w:szCs w:val="24"/>
+        </w:rPr>
+        <w:t>transcriptomics</w:t>
+      </w:r>
+      <w:proofErr w:type="gramEnd"/>
+      <w:r>
+        <w:rPr>
+          <w:rFonts w:ascii="Times New Roman" w:hAnsi="Times New Roman" w:cs="Times New Roman"/>
+          <w:sz w:val="24"/>
+          <w:szCs w:val="24"/>
+        </w:rPr>
+        <w:t>." BMC genomics 19.1 (2018): 477.</w:t>
+      </w:r>
+    </w:p>
+    <w:p>
+      <w:pPr>
+        <w:rPr>
+          <w:rFonts w:ascii="Times New Roman" w:hAnsi="Times New Roman" w:cs="Times New Roman"/>
+          <w:sz w:val="24"/>
+          <w:szCs w:val="24"/>
+        </w:rPr>
+      </w:pPr>
+      <w:r>
+        <w:rPr>
+          <w:rFonts w:ascii="Times New Roman" w:hAnsi="Times New Roman" w:cs="Times New Roman"/>
+          <w:sz w:val="24"/>
+          <w:szCs w:val="24"/>
+        </w:rPr>
+        <w:t xml:space="preserve">4. </w:t>
+      </w:r>
+      <w:proofErr w:type="spellStart"/>
+      <w:r>
+        <w:rPr>
+          <w:rFonts w:ascii="Times New Roman" w:hAnsi="Times New Roman" w:cs="Times New Roman"/>
+          <w:sz w:val="24"/>
+          <w:szCs w:val="24"/>
+        </w:rPr>
+        <w:t>Trapnell</w:t>
+      </w:r>
+      <w:proofErr w:type="spellEnd"/>
+      <w:r>
+        <w:rPr>
+          <w:rFonts w:ascii="Times New Roman" w:hAnsi="Times New Roman" w:cs="Times New Roman"/>
+          <w:sz w:val="24"/>
+          <w:szCs w:val="24"/>
+        </w:rPr>
+        <w:t xml:space="preserve">, Cole, </w:t>
+      </w:r>
+      <w:proofErr w:type="spellStart"/>
+      <w:r>
+        <w:rPr>
+          <w:rFonts w:ascii="Times New Roman" w:hAnsi="Times New Roman" w:cs="Times New Roman"/>
+          <w:sz w:val="24"/>
+          <w:szCs w:val="24"/>
+        </w:rPr>
+        <w:t>Davide</w:t>
+      </w:r>
+      <w:proofErr w:type="spellEnd"/>
+      <w:r>
+        <w:rPr>
+          <w:rFonts w:ascii="Times New Roman" w:hAnsi="Times New Roman" w:cs="Times New Roman"/>
+          <w:sz w:val="24"/>
+          <w:szCs w:val="24"/>
+        </w:rPr>
+        <w:t xml:space="preserve"> </w:t>
+      </w:r>
+      <w:proofErr w:type="spellStart"/>
+      <w:r>
+        <w:rPr>
+          <w:rFonts w:ascii="Times New Roman" w:hAnsi="Times New Roman" w:cs="Times New Roman"/>
+          <w:sz w:val="24"/>
+          <w:szCs w:val="24"/>
+        </w:rPr>
+        <w:t>Cacchiarelli</w:t>
+      </w:r>
+      <w:proofErr w:type="spellEnd"/>
+      <w:r>
+        <w:rPr>
+          <w:rFonts w:ascii="Times New Roman" w:hAnsi="Times New Roman" w:cs="Times New Roman"/>
+          <w:sz w:val="24"/>
+          <w:szCs w:val="24"/>
+        </w:rPr>
+        <w:t xml:space="preserve">, and </w:t>
+      </w:r>
+      <w:proofErr w:type="spellStart"/>
+      <w:r>
+        <w:rPr>
+          <w:rFonts w:ascii="Times New Roman" w:hAnsi="Times New Roman" w:cs="Times New Roman"/>
+          <w:sz w:val="24"/>
+          <w:szCs w:val="24"/>
+        </w:rPr>
+        <w:t>Xiaojie</w:t>
+      </w:r>
+      <w:proofErr w:type="spellEnd"/>
+      <w:r>
+        <w:rPr>
+          <w:rFonts w:ascii="Times New Roman" w:hAnsi="Times New Roman" w:cs="Times New Roman"/>
+          <w:sz w:val="24"/>
+          <w:szCs w:val="24"/>
+        </w:rPr>
+        <w:t xml:space="preserve"> </w:t>
+      </w:r>
+      <w:proofErr w:type="spellStart"/>
+      <w:r>
+        <w:rPr>
+          <w:rFonts w:ascii="Times New Roman" w:hAnsi="Times New Roman" w:cs="Times New Roman"/>
+          <w:sz w:val="24"/>
+          <w:szCs w:val="24"/>
+        </w:rPr>
+        <w:t>Qiu</w:t>
+      </w:r>
+      <w:proofErr w:type="spellEnd"/>
+      <w:r>
+        <w:rPr>
+          <w:rFonts w:ascii="Times New Roman" w:hAnsi="Times New Roman" w:cs="Times New Roman"/>
+          <w:sz w:val="24"/>
+          <w:szCs w:val="24"/>
+        </w:rPr>
+        <w:t>. "Monocle: Cell counting, differential</w:t>
+      </w:r>
+    </w:p>
+    <w:p>
+      <w:pPr>
+        <w:rPr>
+          <w:rFonts w:ascii="Times New Roman" w:hAnsi="Times New Roman" w:cs="Times New Roman"/>
+          <w:sz w:val="24"/>
+          <w:szCs w:val="24"/>
+        </w:rPr>
+      </w:pPr>
+      <w:proofErr w:type="gramStart"/>
+      <w:r>
+        <w:rPr>
+          <w:rFonts w:ascii="Times New Roman" w:hAnsi="Times New Roman" w:cs="Times New Roman"/>
+          <w:sz w:val="24"/>
+          <w:szCs w:val="24"/>
+        </w:rPr>
+        <w:t>expression</w:t>
+      </w:r>
+      <w:proofErr w:type="gramEnd"/>
+      <w:r>
+        <w:rPr>
+          <w:rFonts w:ascii="Times New Roman" w:hAnsi="Times New Roman" w:cs="Times New Roman"/>
+          <w:sz w:val="24"/>
+          <w:szCs w:val="24"/>
+        </w:rPr>
+        <w:t>, and trajectory analysis for single-cell RNA-</w:t>
+      </w:r>
+      <w:proofErr w:type="spellStart"/>
+      <w:r>
+        <w:rPr>
+          <w:rFonts w:ascii="Times New Roman" w:hAnsi="Times New Roman" w:cs="Times New Roman"/>
+          <w:sz w:val="24"/>
+          <w:szCs w:val="24"/>
+        </w:rPr>
+        <w:t>Seq</w:t>
+      </w:r>
+      <w:proofErr w:type="spellEnd"/>
+      <w:r>
+        <w:rPr>
+          <w:rFonts w:ascii="Times New Roman" w:hAnsi="Times New Roman" w:cs="Times New Roman"/>
+          <w:sz w:val="24"/>
+          <w:szCs w:val="24"/>
+        </w:rPr>
+        <w:t xml:space="preserve"> experiments." (2019): 10.</w:t>
+      </w:r>
+    </w:p>
+    <w:p>
+      <w:pPr>
+        <w:rPr>
+          <w:rFonts w:ascii="Times New Roman" w:hAnsi="Times New Roman" w:cs="Times New Roman"/>
+          <w:sz w:val="24"/>
+          <w:szCs w:val="24"/>
+        </w:rPr>
+      </w:pPr>
+      <w:r>
+        <w:rPr>
+          <w:rFonts w:ascii="Times New Roman" w:hAnsi="Times New Roman" w:cs="Times New Roman"/>
+          <w:sz w:val="24"/>
+          <w:szCs w:val="24"/>
+        </w:rPr>
+        <w:t xml:space="preserve">5. La </w:t>
+      </w:r>
+      <w:proofErr w:type="spellStart"/>
+      <w:r>
+        <w:rPr>
+          <w:rFonts w:ascii="Times New Roman" w:hAnsi="Times New Roman" w:cs="Times New Roman"/>
+          <w:sz w:val="24"/>
+          <w:szCs w:val="24"/>
+        </w:rPr>
+        <w:t>Manno</w:t>
+      </w:r>
+      <w:proofErr w:type="spellEnd"/>
+      <w:r>
+        <w:rPr>
+          <w:rFonts w:ascii="Times New Roman" w:hAnsi="Times New Roman" w:cs="Times New Roman"/>
+          <w:sz w:val="24"/>
+          <w:szCs w:val="24"/>
+        </w:rPr>
+        <w:t xml:space="preserve">, </w:t>
+      </w:r>
+      <w:proofErr w:type="spellStart"/>
+      <w:r>
+        <w:rPr>
+          <w:rFonts w:ascii="Times New Roman" w:hAnsi="Times New Roman" w:cs="Times New Roman"/>
+          <w:sz w:val="24"/>
+          <w:szCs w:val="24"/>
+        </w:rPr>
+        <w:t>Gioele</w:t>
+      </w:r>
+      <w:proofErr w:type="spellEnd"/>
+      <w:r>
+        <w:rPr>
+          <w:rFonts w:ascii="Times New Roman" w:hAnsi="Times New Roman" w:cs="Times New Roman"/>
+          <w:sz w:val="24"/>
+          <w:szCs w:val="24"/>
+        </w:rPr>
+        <w:t>, et al. "RNA velocity of single cells." Nature 560.7719 (2018): 494.</w:t>
+      </w:r>
+    </w:p>
     <w:p/>
     <w:p/>
     <w:p/>
-    <w:p/>
-    <w:p/>
-    <w:p/>
-    <w:p/>
-    <w:p/>
-    <w:p/>
-    <w:p>
-      <w:pPr>
-        <w:pStyle w:val="figuretitle"/>
-      </w:pPr>
-      <w:bookmarkStart w:id="35" w:name="_Toc27231553"/>
-      <w:r>
-        <w:t xml:space="preserve">Figure </w:t>
-      </w:r>
-      <w:r>
-        <w:rPr>
-          <w:noProof/>
-        </w:rPr>
-        <w:fldChar w:fldCharType="begin"/>
-      </w:r>
-      <w:r>
-        <w:rPr>
-          <w:noProof/>
-        </w:rPr>
-        <w:instrText xml:space="preserve"> SEQ Figure \* ARABIC </w:instrText>
-      </w:r>
-      <w:r>
-        <w:rPr>
-          <w:noProof/>
-        </w:rPr>
-        <w:fldChar w:fldCharType="separate"/>
-      </w:r>
-      <w:r>
-        <w:rPr>
-          <w:noProof/>
-        </w:rPr>
-        <w:t>5</w:t>
-      </w:r>
-      <w:r>
-        <w:rPr>
-          <w:noProof/>
-        </w:rPr>
-        <w:fldChar w:fldCharType="end"/>
-      </w:r>
-      <w:r>
-        <w:t>: Level 1</w:t>
-      </w:r>
-      <w:r>
-        <w:t xml:space="preserve"> data flow diagram of </w:t>
-      </w:r>
-      <w:r>
-        <w:t>Cistron</w:t>
-      </w:r>
-      <w:bookmarkEnd w:id="35"/>
-    </w:p>
-    <w:p/>
     <w:sectPr>
-      <w:footerReference w:type="default" r:id="rId13"/>
+      <w:footerReference w:type="default" r:id="rId15"/>
       <w:pgSz w:w="12240" w:h="15840"/>
       <w:pgMar w:top="1440" w:right="1440" w:bottom="1440" w:left="1440" w:header="720" w:footer="720" w:gutter="0"/>
       <w:pgNumType w:start="1"/>
@@ -4808,7 +7349,7 @@
           <w:rPr>
             <w:noProof/>
           </w:rPr>
-          <w:t>16</w:t>
+          <w:t>17</w:t>
         </w:r>
         <w:r>
           <w:rPr>
@@ -4854,7 +7395,7 @@
 
 <file path=word/numbering.xml><?xml version="1.0" encoding="utf-8"?>
 <w:numbering xmlns:wpc="http://schemas.microsoft.com/office/word/2010/wordprocessingCanvas" xmlns:mc="http://schemas.openxmlformats.org/markup-compatibility/2006" xmlns:o="urn:schemas-microsoft-com:office:office" xmlns:r="http://schemas.openxmlformats.org/officeDocument/2006/relationships" xmlns:m="http://schemas.openxmlformats.org/officeDocument/2006/math" xmlns:v="urn:schemas-microsoft-com:vml" xmlns:wp14="http://schemas.microsoft.com/office/word/2010/wordprocessingDrawing" xmlns:wp="http://schemas.openxmlformats.org/drawingml/2006/wordprocessingDrawing" xmlns:w10="urn:schemas-microsoft-com:office:word" xmlns:w="http://schemas.openxmlformats.org/wordprocessingml/2006/main" xmlns:w14="http://schemas.microsoft.com/office/word/2010/wordml" xmlns:w15="http://schemas.microsoft.com/office/word/2012/wordml" xmlns:wpg="http://schemas.microsoft.com/office/word/2010/wordprocessingGroup" xmlns:wpi="http://schemas.microsoft.com/office/word/2010/wordprocessingInk" xmlns:wne="http://schemas.microsoft.com/office/word/2006/wordml" xmlns:wps="http://schemas.microsoft.com/office/word/2010/wordprocessingShape" mc:Ignorable="w14 w15 wp14">
-  <w:abstractNum w:abstractNumId="0">
+  <w:abstractNum w:abstractNumId="0" w15:restartNumberingAfterBreak="0">
     <w:nsid w:val="15F34CAF"/>
     <w:multiLevelType w:val="multilevel"/>
     <w:tmpl w:val="4A1EB9F6"/>
@@ -4967,7 +7508,7 @@
       </w:rPr>
     </w:lvl>
   </w:abstractNum>
-  <w:abstractNum w:abstractNumId="1">
+  <w:abstractNum w:abstractNumId="1" w15:restartNumberingAfterBreak="0">
     <w:nsid w:val="192E2143"/>
     <w:multiLevelType w:val="multilevel"/>
     <w:tmpl w:val="98E2C206"/>
@@ -5081,7 +7622,120 @@
       </w:rPr>
     </w:lvl>
   </w:abstractNum>
-  <w:abstractNum w:abstractNumId="2">
+  <w:abstractNum w:abstractNumId="2" w15:restartNumberingAfterBreak="0">
+    <w:nsid w:val="1D6724DE"/>
+    <w:multiLevelType w:val="multilevel"/>
+    <w:tmpl w:val="028ABE62"/>
+    <w:lvl w:ilvl="0">
+      <w:start w:val="3"/>
+      <w:numFmt w:val="decimal"/>
+      <w:lvlText w:val="%1"/>
+      <w:lvlJc w:val="left"/>
+      <w:pPr>
+        <w:ind w:left="480" w:hanging="480"/>
+      </w:pPr>
+      <w:rPr>
+        <w:rFonts w:hint="default"/>
+      </w:rPr>
+    </w:lvl>
+    <w:lvl w:ilvl="1">
+      <w:start w:val="4"/>
+      <w:numFmt w:val="decimal"/>
+      <w:lvlText w:val="%1.%2"/>
+      <w:lvlJc w:val="left"/>
+      <w:pPr>
+        <w:ind w:left="480" w:hanging="480"/>
+      </w:pPr>
+      <w:rPr>
+        <w:rFonts w:hint="default"/>
+      </w:rPr>
+    </w:lvl>
+    <w:lvl w:ilvl="2">
+      <w:start w:val="3"/>
+      <w:numFmt w:val="decimal"/>
+      <w:lvlText w:val="%1.%2.%3"/>
+      <w:lvlJc w:val="left"/>
+      <w:pPr>
+        <w:ind w:left="720" w:hanging="720"/>
+      </w:pPr>
+      <w:rPr>
+        <w:rFonts w:hint="default"/>
+      </w:rPr>
+    </w:lvl>
+    <w:lvl w:ilvl="3">
+      <w:start w:val="1"/>
+      <w:numFmt w:val="decimal"/>
+      <w:lvlText w:val="%1.%2.%3.%4"/>
+      <w:lvlJc w:val="left"/>
+      <w:pPr>
+        <w:ind w:left="720" w:hanging="720"/>
+      </w:pPr>
+      <w:rPr>
+        <w:rFonts w:hint="default"/>
+      </w:rPr>
+    </w:lvl>
+    <w:lvl w:ilvl="4">
+      <w:start w:val="1"/>
+      <w:numFmt w:val="decimal"/>
+      <w:lvlText w:val="%1.%2.%3.%4.%5"/>
+      <w:lvlJc w:val="left"/>
+      <w:pPr>
+        <w:ind w:left="1080" w:hanging="1080"/>
+      </w:pPr>
+      <w:rPr>
+        <w:rFonts w:hint="default"/>
+      </w:rPr>
+    </w:lvl>
+    <w:lvl w:ilvl="5">
+      <w:start w:val="1"/>
+      <w:numFmt w:val="decimal"/>
+      <w:lvlText w:val="%1.%2.%3.%4.%5.%6"/>
+      <w:lvlJc w:val="left"/>
+      <w:pPr>
+        <w:ind w:left="1080" w:hanging="1080"/>
+      </w:pPr>
+      <w:rPr>
+        <w:rFonts w:hint="default"/>
+      </w:rPr>
+    </w:lvl>
+    <w:lvl w:ilvl="6">
+      <w:start w:val="1"/>
+      <w:numFmt w:val="decimal"/>
+      <w:lvlText w:val="%1.%2.%3.%4.%5.%6.%7"/>
+      <w:lvlJc w:val="left"/>
+      <w:pPr>
+        <w:ind w:left="1440" w:hanging="1440"/>
+      </w:pPr>
+      <w:rPr>
+        <w:rFonts w:hint="default"/>
+      </w:rPr>
+    </w:lvl>
+    <w:lvl w:ilvl="7">
+      <w:start w:val="1"/>
+      <w:numFmt w:val="decimal"/>
+      <w:lvlText w:val="%1.%2.%3.%4.%5.%6.%7.%8"/>
+      <w:lvlJc w:val="left"/>
+      <w:pPr>
+        <w:ind w:left="1440" w:hanging="1440"/>
+      </w:pPr>
+      <w:rPr>
+        <w:rFonts w:hint="default"/>
+      </w:rPr>
+    </w:lvl>
+    <w:lvl w:ilvl="8">
+      <w:start w:val="1"/>
+      <w:numFmt w:val="decimal"/>
+      <w:lvlText w:val="%1.%2.%3.%4.%5.%6.%7.%8.%9"/>
+      <w:lvlJc w:val="left"/>
+      <w:pPr>
+        <w:ind w:left="1800" w:hanging="1800"/>
+      </w:pPr>
+      <w:rPr>
+        <w:rFonts w:hint="default"/>
+      </w:rPr>
+    </w:lvl>
+  </w:abstractNum>
+  <w:abstractNum w:abstractNumId="3" w15:restartNumberingAfterBreak="0">
     <w:nsid w:val="2DE329BA"/>
     <w:multiLevelType w:val="multilevel"/>
     <w:tmpl w:val="E964637C"/>
@@ -5194,7 +7848,7 @@
       </w:rPr>
     </w:lvl>
   </w:abstractNum>
-  <w:abstractNum w:abstractNumId="3">
+  <w:abstractNum w:abstractNumId="4" w15:restartNumberingAfterBreak="0">
     <w:nsid w:val="35C57D9C"/>
     <w:multiLevelType w:val="multilevel"/>
     <w:tmpl w:val="B01EFF6C"/>
@@ -5307,7 +7961,7 @@
       </w:rPr>
     </w:lvl>
   </w:abstractNum>
-  <w:abstractNum w:abstractNumId="4">
+  <w:abstractNum w:abstractNumId="5" w15:restartNumberingAfterBreak="0">
     <w:nsid w:val="38A9739F"/>
     <w:multiLevelType w:val="multilevel"/>
     <w:tmpl w:val="E370D81C"/>
@@ -5421,7 +8075,7 @@
       </w:rPr>
     </w:lvl>
   </w:abstractNum>
-  <w:abstractNum w:abstractNumId="5">
+  <w:abstractNum w:abstractNumId="6" w15:restartNumberingAfterBreak="0">
     <w:nsid w:val="77CC2852"/>
     <w:multiLevelType w:val="multilevel"/>
     <w:tmpl w:val="2EF24AA8"/>
@@ -5535,13 +8189,13 @@
     </w:lvl>
   </w:abstractNum>
   <w:num w:numId="1">
-    <w:abstractNumId w:val="2"/>
+    <w:abstractNumId w:val="3"/>
   </w:num>
   <w:num w:numId="2">
-    <w:abstractNumId w:val="5"/>
+    <w:abstractNumId w:val="6"/>
   </w:num>
   <w:num w:numId="3">
-    <w:abstractNumId w:val="3"/>
+    <w:abstractNumId w:val="4"/>
   </w:num>
   <w:num w:numId="4">
     <w:abstractNumId w:val="0"/>
@@ -5550,7 +8204,10 @@
     <w:abstractNumId w:val="1"/>
   </w:num>
   <w:num w:numId="6">
-    <w:abstractNumId w:val="4"/>
+    <w:abstractNumId w:val="5"/>
+  </w:num>
+  <w:num w:numId="7">
+    <w:abstractNumId w:val="2"/>
   </w:num>
 </w:numbering>
 </file>
@@ -6168,7 +8825,6 @@
     <w:name w:val="Normal (Web)"/>
     <w:basedOn w:val="Normal"/>
     <w:uiPriority w:val="99"/>
-    <w:semiHidden/>
     <w:unhideWhenUsed/>
     <w:rsid w:val="007C22B8"/>
     <w:pPr>
@@ -6311,7 +8967,6 @@
       <w:lang w:val="en-US"/>
     </w:rPr>
     <w:tblPr>
-      <w:tblInd w:w="0" w:type="dxa"/>
       <w:tblBorders>
         <w:top w:val="single" w:sz="4" w:space="0" w:color="auto"/>
         <w:left w:val="single" w:sz="4" w:space="0" w:color="auto"/>
@@ -6320,12 +8975,6 @@
         <w:insideH w:val="single" w:sz="4" w:space="0" w:color="auto"/>
         <w:insideV w:val="single" w:sz="4" w:space="0" w:color="auto"/>
       </w:tblBorders>
-      <w:tblCellMar>
-        <w:top w:w="0" w:type="dxa"/>
-        <w:left w:w="108" w:type="dxa"/>
-        <w:bottom w:w="0" w:type="dxa"/>
-        <w:right w:w="108" w:type="dxa"/>
-      </w:tblCellMar>
     </w:tblPr>
   </w:style>
   <w:style w:type="paragraph" w:customStyle="1" w:styleId="figuretitle">
@@ -6408,6 +9057,52 @@
       <w:sz w:val="24"/>
       <w:szCs w:val="24"/>
       <w:lang w:val="en-US"/>
+    </w:rPr>
+  </w:style>
+  <w:style w:type="paragraph" w:styleId="NoSpacing">
+    <w:name w:val="No Spacing"/>
+    <w:link w:val="NoSpacingChar"/>
+    <w:uiPriority w:val="1"/>
+    <w:qFormat/>
+    <w:rsid w:val="00183F6D"/>
+    <w:pPr>
+      <w:spacing w:line="240" w:lineRule="auto"/>
+    </w:pPr>
+  </w:style>
+  <w:style w:type="character" w:customStyle="1" w:styleId="NoSpacingChar">
+    <w:name w:val="No Spacing Char"/>
+    <w:basedOn w:val="DefaultParagraphFont"/>
+    <w:link w:val="NoSpacing"/>
+    <w:uiPriority w:val="1"/>
+    <w:rsid w:val="00183F6D"/>
+  </w:style>
+  <w:style w:type="paragraph" w:customStyle="1" w:styleId="Default">
+    <w:name w:val="Default"/>
+    <w:rsid w:val="00183F6D"/>
+    <w:pPr>
+      <w:autoSpaceDE w:val="0"/>
+      <w:autoSpaceDN w:val="0"/>
+      <w:adjustRightInd w:val="0"/>
+      <w:spacing w:line="240" w:lineRule="auto"/>
+    </w:pPr>
+    <w:rPr>
+      <w:rFonts w:ascii="Verdana" w:eastAsiaTheme="minorHAnsi" w:hAnsi="Verdana" w:cs="Verdana"/>
+      <w:color w:val="000000"/>
+      <w:sz w:val="24"/>
+      <w:szCs w:val="24"/>
+      <w:lang w:val="en-US"/>
+    </w:rPr>
+  </w:style>
+  <w:style w:type="character" w:styleId="Hyperlink">
+    <w:name w:val="Hyperlink"/>
+    <w:basedOn w:val="DefaultParagraphFont"/>
+    <w:uiPriority w:val="99"/>
+    <w:semiHidden/>
+    <w:unhideWhenUsed/>
+    <w:rsid w:val="00A666A7"/>
+    <w:rPr>
+      <w:color w:val="0000FF"/>
+      <w:u w:val="single"/>
     </w:rPr>
   </w:style>
 </w:styles>

--- a/Documentation/SRS ( Cistron).docx
+++ b/Documentation/SRS ( Cistron).docx
@@ -37,7 +37,6 @@
       </w:pPr>
       <w:bookmarkStart w:id="0" w:name="_tlqdxe4bf70g" w:colFirst="0" w:colLast="0"/>
       <w:bookmarkEnd w:id="0"/>
-      <w:proofErr w:type="gramStart"/>
       <w:r>
         <w:rPr>
           <w:b/>
@@ -48,7 +47,6 @@
         </w:rPr>
         <w:t>CISTRON</w:t>
       </w:r>
-      <w:proofErr w:type="gramEnd"/>
       <w:r>
         <w:rPr>
           <w:b/>
@@ -162,23 +160,13 @@
           <w:szCs w:val="24"/>
         </w:rPr>
       </w:pPr>
-      <w:proofErr w:type="spellStart"/>
       <w:r>
         <w:rPr>
           <w:rFonts w:eastAsia="Times New Roman"/>
           <w:b/>
           <w:szCs w:val="24"/>
         </w:rPr>
-        <w:t>Ishrat</w:t>
-      </w:r>
-      <w:proofErr w:type="spellEnd"/>
-      <w:r>
-        <w:rPr>
-          <w:rFonts w:eastAsia="Times New Roman"/>
-          <w:b/>
-          <w:szCs w:val="24"/>
-        </w:rPr>
-        <w:t xml:space="preserve"> Jahan Emu</w:t>
+        <w:t>Ishrat Jahan Emu</w:t>
       </w:r>
     </w:p>
     <w:p>
@@ -259,7 +247,6 @@
         </w:rPr>
       </w:pPr>
       <w:bookmarkStart w:id="1" w:name="_Hlk63197129"/>
-      <w:proofErr w:type="spellStart"/>
       <w:r>
         <w:rPr>
           <w:rFonts w:eastAsia="Times New Roman"/>
@@ -278,18 +265,7 @@
           <w:sz w:val="21"/>
           <w:szCs w:val="21"/>
         </w:rPr>
-        <w:t>Sumon</w:t>
-      </w:r>
-      <w:proofErr w:type="spellEnd"/>
-      <w:r>
-        <w:rPr>
-          <w:rFonts w:eastAsia="Times New Roman"/>
-          <w:b/>
-          <w:color w:val="212121"/>
-          <w:sz w:val="21"/>
-          <w:szCs w:val="21"/>
-        </w:rPr>
-        <w:t xml:space="preserve"> Ahmed</w:t>
+        <w:t>Sumon Ahmed</w:t>
       </w:r>
     </w:p>
     <w:bookmarkEnd w:id="1"/>
@@ -555,11 +531,9 @@
       <w:r>
         <w:t>February 23</w:t>
       </w:r>
-      <w:proofErr w:type="gramStart"/>
       <w:r>
         <w:t>,2021</w:t>
       </w:r>
-      <w:proofErr w:type="gramEnd"/>
     </w:p>
     <w:p>
       <w:r>
@@ -589,24 +563,20 @@
       <w:r>
         <w:t xml:space="preserve">I was assigned to develop </w:t>
       </w:r>
-      <w:proofErr w:type="gramStart"/>
       <w:r>
         <w:t>a</w:t>
       </w:r>
-      <w:proofErr w:type="gramEnd"/>
+      <w:r>
+        <w:t>n</w:t>
+      </w:r>
       <w:r>
         <w:t xml:space="preserve"> R shiny </w:t>
       </w:r>
       <w:r>
         <w:t xml:space="preserve">application named </w:t>
       </w:r>
-      <w:proofErr w:type="spellStart"/>
-      <w:r>
-        <w:t>Cistron</w:t>
-      </w:r>
-      <w:proofErr w:type="spellEnd"/>
-      <w:r>
-        <w:t xml:space="preserve"> (</w:t>
+      <w:r>
+        <w:t>Cistron (</w:t>
       </w:r>
       <w:r>
         <w:t>A Trajectory Based Single Cell Analysis Tool</w:t>
@@ -639,13 +609,8 @@
       </w:r>
     </w:p>
     <w:p>
-      <w:proofErr w:type="spellStart"/>
-      <w:r>
-        <w:t>Ishrat</w:t>
-      </w:r>
-      <w:proofErr w:type="spellEnd"/>
-      <w:r>
-        <w:t xml:space="preserve"> Jahan Emu</w:t>
+      <w:r>
+        <w:t>Ishrat Jahan Emu</w:t>
       </w:r>
     </w:p>
     <w:p>
@@ -820,19 +785,11 @@
                               </w:rPr>
                               <w:t xml:space="preserve">Dr. </w:t>
                             </w:r>
-                            <w:proofErr w:type="spellStart"/>
                             <w:r>
                               <w:rPr>
                                 <w:rFonts w:ascii="Times New Roman" w:hAnsi="Times New Roman" w:cs="Times New Roman"/>
                               </w:rPr>
-                              <w:t>Sumon</w:t>
-                            </w:r>
-                            <w:proofErr w:type="spellEnd"/>
-                            <w:r>
-                              <w:rPr>
-                                <w:rFonts w:ascii="Times New Roman" w:hAnsi="Times New Roman" w:cs="Times New Roman"/>
-                              </w:rPr>
-                              <w:t xml:space="preserve"> Ahmed</w:t>
+                              <w:t>Sumon Ahmed</w:t>
                             </w:r>
                           </w:p>
                           <w:p>
@@ -953,19 +910,11 @@
                         </w:rPr>
                         <w:t xml:space="preserve">Dr. </w:t>
                       </w:r>
-                      <w:proofErr w:type="spellStart"/>
                       <w:r>
                         <w:rPr>
                           <w:rFonts w:ascii="Times New Roman" w:hAnsi="Times New Roman" w:cs="Times New Roman"/>
                         </w:rPr>
-                        <w:t>Sumon</w:t>
-                      </w:r>
-                      <w:proofErr w:type="spellEnd"/>
-                      <w:r>
-                        <w:rPr>
-                          <w:rFonts w:ascii="Times New Roman" w:hAnsi="Times New Roman" w:cs="Times New Roman"/>
-                        </w:rPr>
-                        <w:t xml:space="preserve"> Ahmed</w:t>
+                        <w:t>Sumon Ahmed</w:t>
                       </w:r>
                     </w:p>
                     <w:p>
@@ -1060,7 +1009,6 @@
           <w:lang w:val="en-US"/>
         </w:rPr>
       </w:pPr>
-      <w:proofErr w:type="spellStart"/>
       <w:r>
         <w:rPr>
           <w:rFonts w:eastAsiaTheme="minorHAnsi"/>
@@ -1069,18 +1017,7 @@
           <w:szCs w:val="24"/>
           <w:lang w:val="en-US"/>
         </w:rPr>
-        <w:t>Ishrat</w:t>
-      </w:r>
-      <w:proofErr w:type="spellEnd"/>
-      <w:r>
-        <w:rPr>
-          <w:rFonts w:eastAsiaTheme="minorHAnsi"/>
-          <w:color w:val="000000"/>
-          <w:sz w:val="24"/>
-          <w:szCs w:val="24"/>
-          <w:lang w:val="en-US"/>
-        </w:rPr>
-        <w:t xml:space="preserve"> Jahan Emu</w:t>
+        <w:t>Ishrat Jahan Emu</w:t>
       </w:r>
     </w:p>
     <w:p>
@@ -1152,13 +1089,8 @@
       <w:r>
         <w:t xml:space="preserve">By the grace of Almighty Allah, I have completed my technical report on </w:t>
       </w:r>
-      <w:proofErr w:type="spellStart"/>
-      <w:r>
-        <w:t>Cistron</w:t>
-      </w:r>
-      <w:proofErr w:type="spellEnd"/>
-      <w:r>
-        <w:t xml:space="preserve"> (</w:t>
+      <w:r>
+        <w:t>Cistron (</w:t>
       </w:r>
       <w:r>
         <w:rPr>
@@ -1174,13 +1106,8 @@
       <w:r>
         <w:t xml:space="preserve">I am grateful to my supervisor Dr. </w:t>
       </w:r>
-      <w:proofErr w:type="spellStart"/>
-      <w:r>
-        <w:t>Sumon</w:t>
-      </w:r>
-      <w:proofErr w:type="spellEnd"/>
-      <w:r>
-        <w:t xml:space="preserve"> Ahmed</w:t>
+      <w:r>
+        <w:t>Sumon Ahmed</w:t>
       </w:r>
       <w:r>
         <w:t xml:space="preserve"> for </w:t>
@@ -1237,23 +1164,7 @@
         <w:jc w:val="both"/>
       </w:pPr>
       <w:r>
-        <w:t xml:space="preserve">In the field of cellular biology, single-cell analysis is the study of genomics, transcriptomics, proteomics, </w:t>
-      </w:r>
-      <w:proofErr w:type="gramStart"/>
-      <w:r>
-        <w:t>metabolomics</w:t>
-      </w:r>
-      <w:proofErr w:type="gramEnd"/>
-      <w:r>
-        <w:t xml:space="preserve"> and cell–cell interactions at the single cell level. Being a new technology, </w:t>
-      </w:r>
-      <w:proofErr w:type="spellStart"/>
-      <w:r>
-        <w:t>sc-rna</w:t>
-      </w:r>
-      <w:proofErr w:type="spellEnd"/>
-      <w:r>
-        <w:t xml:space="preserve"> technology has been established as an important tool in biological analysis. As cell-to-cell variation is a very common and natural property for both healthy and diseased tissues, in most cases single cell RNA analysis provides better outcome than bulk RNA sequencing. </w:t>
+        <w:t xml:space="preserve">In the field of cellular biology, single-cell analysis is the study of genomics, transcriptomics, proteomics, metabolomics and cell–cell interactions at the single cell level. Being a new technology, sc-rna technology has been established as an important tool in biological analysis. As cell-to-cell variation is a very common and natural property for both healthy and diseased tissues, in most cases single cell RNA analysis provides better outcome than bulk RNA sequencing. </w:t>
       </w:r>
     </w:p>
     <w:p>
@@ -1274,23 +1185,7 @@
         <w:jc w:val="both"/>
       </w:pPr>
       <w:r>
-        <w:t xml:space="preserve">Trajectory inference methods are used to infer the developmental dynamics of a continuous biological process such as stem cell differentiation and cancer cell development. Although there are a bunch of trajectory methods, users often face </w:t>
-      </w:r>
-      <w:proofErr w:type="gramStart"/>
-      <w:r>
-        <w:t>difficulties  using</w:t>
-      </w:r>
-      <w:proofErr w:type="gramEnd"/>
-      <w:r>
-        <w:t xml:space="preserve"> the same trajectory method for different datasets. </w:t>
-      </w:r>
-      <w:proofErr w:type="spellStart"/>
-      <w:r>
-        <w:t>Cistron</w:t>
-      </w:r>
-      <w:proofErr w:type="spellEnd"/>
-      <w:r>
-        <w:t xml:space="preserve"> provides a comparative analysis of Different Trajectory Interface.</w:t>
+        <w:t>Trajectory inference methods are used to infer the developmental dynamics of a continuous biological process such as stem cell differentiation and cancer cell development. Although there are a bunch of trajectory methods, users often face difficulties  using the same trajectory method for different datasets. Cistron provides a comparative analysis of Different Trajectory Interface.</w:t>
       </w:r>
     </w:p>
     <w:p>
@@ -1298,15 +1193,7 @@
         <w:jc w:val="both"/>
       </w:pPr>
       <w:r>
-        <w:t xml:space="preserve">Although last </w:t>
-      </w:r>
-      <w:proofErr w:type="gramStart"/>
-      <w:r>
-        <w:t>year ,</w:t>
-      </w:r>
-      <w:proofErr w:type="gramEnd"/>
-      <w:r>
-        <w:t xml:space="preserve"> the world has faced the COVID-19 pandemic situation. There is no doubt that Bioinformatics have to do many things to protect mankind.</w:t>
+        <w:t>Although last year , the world has faced the COVID-19 pandemic situation. There is no doubt that Bioinformatics have to do many things to protect mankind.</w:t>
       </w:r>
     </w:p>
     <w:p>
@@ -1328,13 +1215,8 @@
         <w:t xml:space="preserve">This document contains the technical report for the Software Project Lab-III which entitled </w:t>
       </w:r>
       <w:bookmarkStart w:id="5" w:name="_Hlk63321455"/>
-      <w:proofErr w:type="spellStart"/>
-      <w:r>
-        <w:t>Cistron</w:t>
-      </w:r>
-      <w:proofErr w:type="spellEnd"/>
-      <w:r>
-        <w:t xml:space="preserve"> (</w:t>
+      <w:r>
+        <w:t>Cistron (</w:t>
       </w:r>
       <w:r>
         <w:rPr>
@@ -1350,15 +1232,7 @@
       </w:r>
       <w:bookmarkEnd w:id="5"/>
       <w:r>
-        <w:t xml:space="preserve">This document provides the overview of </w:t>
-      </w:r>
-      <w:proofErr w:type="gramStart"/>
-      <w:r>
-        <w:t>the of</w:t>
-      </w:r>
-      <w:proofErr w:type="gramEnd"/>
-      <w:r>
-        <w:t xml:space="preserve"> the scenario-based model, class-based model, and data flow model including the methodology for using Augmented Reality. It also contains the description of tools and technologies used in this application and user manual for this application. Using this document as a guide, we are describing the requirements, necessary diagrams, procedures and working sequence of our project.</w:t>
+        <w:t>This document provides the overview of the of the scenario-based model, class-based model, and data flow model including the methodology for using Augmented Reality. It also contains the description of tools and technologies used in this application and user manual for this application. Using this document as a guide, we are describing the requirements, necessary diagrams, procedures and working sequence of our project.</w:t>
       </w:r>
     </w:p>
     <w:p>
@@ -1452,59 +1326,7 @@
           <w:sz w:val="24"/>
           <w:szCs w:val="24"/>
         </w:rPr>
-        <w:t xml:space="preserve">This document contains the system requirements </w:t>
-      </w:r>
-      <w:r>
-        <w:rPr>
-          <w:rFonts w:ascii="Times New Roman" w:hAnsi="Times New Roman" w:cs="Times New Roman"/>
-          <w:sz w:val="24"/>
-          <w:szCs w:val="24"/>
-        </w:rPr>
-        <w:t>“</w:t>
-      </w:r>
-      <w:proofErr w:type="spellStart"/>
-      <w:r>
-        <w:rPr>
-          <w:rFonts w:ascii="Times New Roman" w:hAnsi="Times New Roman" w:cs="Times New Roman"/>
-          <w:sz w:val="24"/>
-          <w:szCs w:val="24"/>
-        </w:rPr>
-        <w:t>Cistron</w:t>
-      </w:r>
-      <w:proofErr w:type="spellEnd"/>
-      <w:r>
-        <w:rPr>
-          <w:rFonts w:ascii="Times New Roman" w:hAnsi="Times New Roman" w:cs="Times New Roman"/>
-          <w:sz w:val="24"/>
-          <w:szCs w:val="24"/>
-        </w:rPr>
-        <w:t>”</w:t>
-      </w:r>
-      <w:proofErr w:type="gramStart"/>
-      <w:r>
-        <w:rPr>
-          <w:rFonts w:ascii="Times New Roman" w:hAnsi="Times New Roman" w:cs="Times New Roman"/>
-          <w:sz w:val="24"/>
-          <w:szCs w:val="24"/>
-        </w:rPr>
-        <w:t>,  a</w:t>
-      </w:r>
-      <w:proofErr w:type="gramEnd"/>
-      <w:r>
-        <w:rPr>
-          <w:rFonts w:ascii="Times New Roman" w:hAnsi="Times New Roman" w:cs="Times New Roman"/>
-          <w:sz w:val="24"/>
-          <w:szCs w:val="24"/>
-        </w:rPr>
-        <w:t xml:space="preserve"> single-cell RNA-sequencing analysis tool</w:t>
-      </w:r>
-      <w:r>
-        <w:rPr>
-          <w:rFonts w:ascii="Times New Roman" w:hAnsi="Times New Roman" w:cs="Times New Roman"/>
-          <w:sz w:val="24"/>
-          <w:szCs w:val="24"/>
-        </w:rPr>
-        <w:t>. This specification document includes descriptions of the functions and the specifications of the project. In this section, a review of the entire document is provided. The reader would get familiarized with the contents before the further details are described.</w:t>
+        <w:t>This document contains the system requirements “Cistron”,  a single-cell RNA-sequencing analysis tool. This specification document includes descriptions of the functions and the specifications of the project. In this section, a review of the entire document is provided. The reader would get familiarized with the contents before the further details are described.</w:t>
       </w:r>
     </w:p>
     <w:p>
@@ -1516,99 +1338,7 @@
         <w:rPr>
           <w:shd w:val="clear" w:color="auto" w:fill="FFFFFF"/>
         </w:rPr>
-        <w:t>Single cell RNA-</w:t>
-      </w:r>
-      <w:proofErr w:type="spellStart"/>
-      <w:r>
-        <w:rPr>
-          <w:shd w:val="clear" w:color="auto" w:fill="FFFFFF"/>
-        </w:rPr>
-        <w:t>seq</w:t>
-      </w:r>
-      <w:proofErr w:type="spellEnd"/>
-      <w:r>
-        <w:rPr>
-          <w:shd w:val="clear" w:color="auto" w:fill="FFFFFF"/>
-        </w:rPr>
-        <w:t xml:space="preserve"> data</w:t>
-      </w:r>
-      <w:bookmarkStart w:id="9" w:name="_GoBack"/>
-      <w:bookmarkEnd w:id="9"/>
-      <w:r>
-        <w:rPr>
-          <w:shd w:val="clear" w:color="auto" w:fill="FFFFFF"/>
-        </w:rPr>
-        <w:t xml:space="preserve"> raises computational challenges in data analysis due to high variability. Bulk RNA-</w:t>
-      </w:r>
-      <w:proofErr w:type="spellStart"/>
-      <w:r>
-        <w:rPr>
-          <w:shd w:val="clear" w:color="auto" w:fill="FFFFFF"/>
-        </w:rPr>
-        <w:t>seq</w:t>
-      </w:r>
-      <w:proofErr w:type="spellEnd"/>
-      <w:r>
-        <w:rPr>
-          <w:shd w:val="clear" w:color="auto" w:fill="FFFFFF"/>
-        </w:rPr>
-        <w:t xml:space="preserve"> technologies have been widely used to study gene expression patterns at population level in the past </w:t>
-      </w:r>
-      <w:proofErr w:type="spellStart"/>
-      <w:r>
-        <w:rPr>
-          <w:shd w:val="clear" w:color="auto" w:fill="FFFFFF"/>
-        </w:rPr>
-        <w:t>decade.The</w:t>
-      </w:r>
-      <w:proofErr w:type="spellEnd"/>
-      <w:r>
-        <w:rPr>
-          <w:shd w:val="clear" w:color="auto" w:fill="FFFFFF"/>
-        </w:rPr>
-        <w:t xml:space="preserve"> advent of single-cell RNA sequencing (</w:t>
-      </w:r>
-      <w:proofErr w:type="spellStart"/>
-      <w:r>
-        <w:rPr>
-          <w:shd w:val="clear" w:color="auto" w:fill="FFFFFF"/>
-        </w:rPr>
-        <w:t>scRNA-seq</w:t>
-      </w:r>
-      <w:proofErr w:type="spellEnd"/>
-      <w:r>
-        <w:rPr>
-          <w:shd w:val="clear" w:color="auto" w:fill="FFFFFF"/>
-        </w:rPr>
-        <w:t xml:space="preserve">) provides unprecedented opportunities for exploring gene expression profile at the single-cell level. Currently, </w:t>
-      </w:r>
-      <w:proofErr w:type="spellStart"/>
-      <w:r>
-        <w:rPr>
-          <w:shd w:val="clear" w:color="auto" w:fill="FFFFFF"/>
-        </w:rPr>
-        <w:t>scRNA-seq</w:t>
-      </w:r>
-      <w:proofErr w:type="spellEnd"/>
-      <w:r>
-        <w:rPr>
-          <w:shd w:val="clear" w:color="auto" w:fill="FFFFFF"/>
-        </w:rPr>
-        <w:t xml:space="preserve"> has become a favorable choice for studying the key biological questions of cell heterogeneity and the development of early embryos (only include a few number of cells), since bulk RNA-</w:t>
-      </w:r>
-      <w:proofErr w:type="spellStart"/>
-      <w:r>
-        <w:rPr>
-          <w:shd w:val="clear" w:color="auto" w:fill="FFFFFF"/>
-        </w:rPr>
-        <w:t>seq</w:t>
-      </w:r>
-      <w:proofErr w:type="spellEnd"/>
-      <w:r>
-        <w:rPr>
-          <w:shd w:val="clear" w:color="auto" w:fill="FFFFFF"/>
-        </w:rPr>
-        <w:t xml:space="preserve"> mainly reflects the averaged gene expression across thousands of cells.</w:t>
+        <w:t>Single cell RNA-seq data raises computational challenges in data analysis due to high variability. Bulk RNA-seq technologies have been widely used to study gene expression patterns at population level in the past decade.The advent of single-cell RNA sequencing (scRNA-seq) provides unprecedented opportunities for exploring gene expression profile at the single-cell level. Currently, scRNA-seq has become a favorable choice for studying the key biological questions of cell heterogeneity and the development of early embryos (only include a few number of cells), since bulk RNA-seq mainly reflects the averaged gene expression across thousands of cells.</w:t>
       </w:r>
     </w:p>
     <w:p/>
@@ -1649,35 +1379,7 @@
         <w:rPr>
           <w:shd w:val="clear" w:color="auto" w:fill="FFFFFF"/>
         </w:rPr>
-        <w:t>Trajectory inference methods are used to infer the developmental dynamics of a continuous biological process such as stem cell differentiation and cancer cell development. Although there are a bunch of trajectory methods, users often face difficulties</w:t>
-      </w:r>
-      <w:proofErr w:type="gramStart"/>
-      <w:r>
-        <w:rPr>
-          <w:shd w:val="clear" w:color="auto" w:fill="FFFFFF"/>
-        </w:rPr>
-        <w:t>  using</w:t>
-      </w:r>
-      <w:proofErr w:type="gramEnd"/>
-      <w:r>
-        <w:rPr>
-          <w:shd w:val="clear" w:color="auto" w:fill="FFFFFF"/>
-        </w:rPr>
-        <w:t xml:space="preserve"> the same trajectory method for different datasets. </w:t>
-      </w:r>
-      <w:proofErr w:type="spellStart"/>
-      <w:r>
-        <w:rPr>
-          <w:shd w:val="clear" w:color="auto" w:fill="FFFFFF"/>
-        </w:rPr>
-        <w:t>Cistron</w:t>
-      </w:r>
-      <w:proofErr w:type="spellEnd"/>
-      <w:r>
-        <w:rPr>
-          <w:shd w:val="clear" w:color="auto" w:fill="FFFFFF"/>
-        </w:rPr>
-        <w:t xml:space="preserve"> provides a comparative analysis of Different Trajectory Interface.</w:t>
+        <w:t>Trajectory inference methods are used to infer the developmental dynamics of a continuous biological process such as stem cell differentiation and cancer cell development. Although there are a bunch of trajectory methods, users often face difficulties  using the same trajectory method for different datasets. Cistron provides a comparative analysis of Different Trajectory Interface.</w:t>
       </w:r>
     </w:p>
     <w:p>
@@ -1689,21 +1391,7 @@
         <w:rPr>
           <w:shd w:val="clear" w:color="auto" w:fill="FFFFFF"/>
         </w:rPr>
-        <w:t xml:space="preserve">Although last </w:t>
-      </w:r>
-      <w:proofErr w:type="gramStart"/>
-      <w:r>
-        <w:rPr>
-          <w:shd w:val="clear" w:color="auto" w:fill="FFFFFF"/>
-        </w:rPr>
-        <w:t>year ,</w:t>
-      </w:r>
-      <w:proofErr w:type="gramEnd"/>
-      <w:r>
-        <w:rPr>
-          <w:shd w:val="clear" w:color="auto" w:fill="FFFFFF"/>
-        </w:rPr>
-        <w:t xml:space="preserve"> the world has faced the COVID-19 pandemic situation. There is no doubt that Bioinformatics have to do many things to protect mankind.</w:t>
+        <w:t>Although last year , the world has faced the COVID-19 pandemic situation. There is no doubt that Bioinformatics have to do many things to protect mankind.</w:t>
       </w:r>
     </w:p>
     <w:p/>
@@ -1732,8 +1420,8 @@
           <w:color w:val="0070C0"/>
         </w:rPr>
       </w:pPr>
-      <w:bookmarkStart w:id="10" w:name="_lu21t51izaoi" w:colFirst="0" w:colLast="0"/>
-      <w:bookmarkEnd w:id="10"/>
+      <w:bookmarkStart w:id="9" w:name="_lu21t51izaoi" w:colFirst="0" w:colLast="0"/>
+      <w:bookmarkEnd w:id="9"/>
       <w:r>
         <w:rPr>
           <w:rFonts w:ascii="Times New Roman" w:eastAsia="Times New Roman" w:hAnsi="Times New Roman" w:cs="Times New Roman"/>
@@ -1755,8 +1443,8 @@
           <w:szCs w:val="22"/>
         </w:rPr>
       </w:pPr>
-      <w:bookmarkStart w:id="11" w:name="_g64xnhnfnp50" w:colFirst="0" w:colLast="0"/>
-      <w:bookmarkEnd w:id="11"/>
+      <w:bookmarkStart w:id="10" w:name="_g64xnhnfnp50" w:colFirst="0" w:colLast="0"/>
+      <w:bookmarkEnd w:id="10"/>
       <w:r>
         <w:rPr>
           <w:sz w:val="22"/>
@@ -1823,33 +1511,15 @@
           <w:szCs w:val="22"/>
         </w:rPr>
       </w:pPr>
-      <w:bookmarkStart w:id="12" w:name="_uvr6c3is3z4k" w:colFirst="0" w:colLast="0"/>
-      <w:bookmarkEnd w:id="12"/>
+      <w:bookmarkStart w:id="11" w:name="_uvr6c3is3z4k" w:colFirst="0" w:colLast="0"/>
+      <w:bookmarkEnd w:id="11"/>
       <w:r>
         <w:rPr>
           <w:color w:val="auto"/>
           <w:sz w:val="22"/>
           <w:szCs w:val="22"/>
         </w:rPr>
-        <w:t>These single-cell analyses will allow researchers to uncover new and potentially unexpected biological discoveries relative to traditional profiling methods that assess bulk populations. Single-cell RNA sequencing (</w:t>
-      </w:r>
-      <w:proofErr w:type="spellStart"/>
-      <w:r>
-        <w:rPr>
-          <w:color w:val="auto"/>
-          <w:sz w:val="22"/>
-          <w:szCs w:val="22"/>
-        </w:rPr>
-        <w:t>scRNA-seq</w:t>
-      </w:r>
-      <w:proofErr w:type="spellEnd"/>
-      <w:r>
-        <w:rPr>
-          <w:color w:val="auto"/>
-          <w:sz w:val="22"/>
-          <w:szCs w:val="22"/>
-        </w:rPr>
-        <w:t>), for example, can reveal complex and rare cell populations, uncover regulatory relationships between genes, and track the trajectories of distinct cell lineages in development</w:t>
+        <w:t>These single-cell analyses will allow researchers to uncover new and potentially unexpected biological discoveries relative to traditional profiling methods that assess bulk populations. Single-cell RNA sequencing (scRNA-seq), for example, can reveal complex and rare cell populations, uncover regulatory relationships between genes, and track the trajectories of distinct cell lineages in development</w:t>
       </w:r>
       <w:r>
         <w:rPr>
@@ -1978,51 +1648,16 @@
           <w:sz w:val="26"/>
           <w:szCs w:val="26"/>
         </w:rPr>
-        <w:t xml:space="preserve">Computational challenges in </w:t>
-      </w:r>
-      <w:proofErr w:type="spellStart"/>
-      <w:r>
-        <w:rPr>
-          <w:b/>
-          <w:color w:val="000000"/>
-          <w:sz w:val="26"/>
-          <w:szCs w:val="26"/>
-        </w:rPr>
-        <w:t>scRNA-seq</w:t>
-      </w:r>
-      <w:proofErr w:type="spellEnd"/>
-    </w:p>
-    <w:p>
-      <w:r>
-        <w:t xml:space="preserve">Although experimental methods for </w:t>
-      </w:r>
-      <w:proofErr w:type="spellStart"/>
-      <w:r>
-        <w:t>scRNA-seq</w:t>
-      </w:r>
-      <w:proofErr w:type="spellEnd"/>
-      <w:r>
-        <w:t xml:space="preserve"> are increasingly accessible to many laboratories, computational pipelines for handling raw data files remain limited. Some commercial companies provide software tools, such as 10× Genomics and </w:t>
-      </w:r>
-      <w:proofErr w:type="spellStart"/>
-      <w:r>
-        <w:t>Fluidigm</w:t>
-      </w:r>
-      <w:proofErr w:type="spellEnd"/>
-      <w:r>
-        <w:t xml:space="preserve">, but this </w:t>
+        <w:t>Computational challenges in scRNA-seq</w:t>
+      </w:r>
+    </w:p>
+    <w:p>
+      <w:r>
+        <w:t xml:space="preserve">Although experimental methods for scRNA-seq are increasingly accessible to many laboratories, computational pipelines for handling raw data files remain limited. Some commercial companies provide software tools, such as 10× Genomics and Fluidigm, but this </w:t>
       </w:r>
       <w:r>
         <w:lastRenderedPageBreak/>
-        <w:t xml:space="preserve">area remains in its infancy, and gold-standard tools have yet to be developed. In the sections below, we will discuss current bioinformatics tools available for the analysis of </w:t>
-      </w:r>
-      <w:proofErr w:type="spellStart"/>
-      <w:r>
-        <w:t>scRNA-seq</w:t>
-      </w:r>
-      <w:proofErr w:type="spellEnd"/>
-      <w:r>
-        <w:t xml:space="preserve"> data.</w:t>
+        <w:t>area remains in its infancy, and gold-standard tools have yet to be developed. In the sections below, we will discuss current bioinformatics tools available for the analysis of scRNA-seq data.</w:t>
       </w:r>
     </w:p>
     <w:p/>
@@ -2064,15 +1699,7 @@
     </w:p>
     <w:p>
       <w:r>
-        <w:t xml:space="preserve">Once reads are obtained from well-designed </w:t>
-      </w:r>
-      <w:proofErr w:type="spellStart"/>
-      <w:r>
-        <w:t>scRNA-seq</w:t>
-      </w:r>
-      <w:proofErr w:type="spellEnd"/>
-      <w:r>
-        <w:t xml:space="preserve"> experiments, quality control (QC) is performed. </w:t>
+        <w:t xml:space="preserve">Once reads are obtained from well-designed scRNA-seq experiments, quality control (QC) is performed. </w:t>
       </w:r>
     </w:p>
     <w:p>
@@ -2135,16 +1762,9 @@
       <w:pPr>
         <w:spacing w:before="240" w:after="240"/>
       </w:pPr>
-      <w:proofErr w:type="spellStart"/>
-      <w:proofErr w:type="gramStart"/>
       <w:r>
         <w:lastRenderedPageBreak/>
-        <w:t>scRNA-seq</w:t>
-      </w:r>
-      <w:proofErr w:type="spellEnd"/>
-      <w:proofErr w:type="gramEnd"/>
-      <w:r>
-        <w:t xml:space="preserve"> data are inherently noisy with confounding factors, such as technical and biological variables. After sequencing, alignment and de-duplication are performed to quantify an initial gene expression profile matrix. Next, normalization is performed with raw expression data using various statistical methods. Additional QC can be performed when using spike-ins by inspecting the mapping ratio to discard low-quality cells. Finally, the normalized matrix is then subjected to main analysis through clustering of cells to identify subtypes. Cell trajectories can be inferred based on these data and by detecting differentially expressed genes between clusters</w:t>
+        <w:t>scRNA-seq data are inherently noisy with confounding factors, such as technical and biological variables. After sequencing, alignment and de-duplication are performed to quantify an initial gene expression profile matrix. Next, normalization is performed with raw expression data using various statistical methods. Additional QC can be performed when using spike-ins by inspecting the mapping ratio to discard low-quality cells. Finally, the normalized matrix is then subjected to main analysis through clustering of cells to identify subtypes. Cell trajectories can be inferred based on these data and by detecting differentially expressed genes between clusters</w:t>
       </w:r>
       <w:r>
         <w:t>.</w:t>
@@ -2187,54 +1807,17 @@
     </w:p>
     <w:p>
       <w:r>
-        <w:t>Trajectory inference methods are used to infer the developmental dynamics of a continuous biological process such as stem cell differentiation and cancer cell development. Most of the current trajectory inference methods infer cell developmental trajectories based on the transcriptome similarity between cells, using single cell RNA-Sequencing (</w:t>
-      </w:r>
-      <w:proofErr w:type="spellStart"/>
-      <w:r>
-        <w:t>scRNA-Seq</w:t>
-      </w:r>
-      <w:proofErr w:type="spellEnd"/>
-      <w:r>
-        <w:t xml:space="preserve">) data. These methods are often restricted to certain trajectory structures like trees or cycles, and the directions of the trajectory can only be partly inferred when the root cell is provided. </w:t>
-      </w:r>
-    </w:p>
-    <w:p>
-      <w:proofErr w:type="spellStart"/>
-      <w:r>
-        <w:t>Pseudotime</w:t>
-      </w:r>
-      <w:proofErr w:type="spellEnd"/>
-      <w:r>
-        <w:t xml:space="preserve"> analyses of single-cell RNA-</w:t>
-      </w:r>
-      <w:proofErr w:type="spellStart"/>
-      <w:r>
-        <w:t>seq</w:t>
-      </w:r>
-      <w:proofErr w:type="spellEnd"/>
-      <w:r>
-        <w:t xml:space="preserve"> data have become increasingly common. Typically, a latent trajectory corresponding to a biological process of interest – such as differentiation or cell cycle – is discovered. However, relatively little attention has been paid to modelling the differential expression of genes along such trajectories.</w:t>
-      </w:r>
-    </w:p>
-    <w:p>
-      <w:r>
-        <w:t xml:space="preserve">The trajectory plot above shows the trajectory followed by olfactory neurons as </w:t>
-      </w:r>
-      <w:proofErr w:type="gramStart"/>
-      <w:r>
-        <w:t>the develop</w:t>
-      </w:r>
-      <w:proofErr w:type="gramEnd"/>
-      <w:r>
-        <w:t xml:space="preserve"> in mice. Each point is a cell, where are connected into a minimum spanning tree, the core data structure Monocle uses to find the trajectory, shown in black. Each cell’s </w:t>
-      </w:r>
-      <w:proofErr w:type="spellStart"/>
-      <w:r>
-        <w:t>pseudotime</w:t>
-      </w:r>
-      <w:proofErr w:type="spellEnd"/>
-      <w:r>
-        <w:t xml:space="preserve"> value is measured as the distance along the trajectory from its position back to the beginning. In order to describe complex differentiation processes in which cells make fate decisions,</w:t>
+        <w:t xml:space="preserve">Trajectory inference methods are used to infer the developmental dynamics of a continuous biological process such as stem cell differentiation and cancer cell development. Most of the current trajectory inference methods infer cell developmental trajectories based on the transcriptome similarity between cells, using single cell RNA-Sequencing (scRNA-Seq) data. These methods are often restricted to certain trajectory structures like trees or cycles, and the directions of the trajectory can only be partly inferred when the root cell is provided. </w:t>
+      </w:r>
+    </w:p>
+    <w:p>
+      <w:r>
+        <w:t>Pseudotime analyses of single-cell RNA-seq data have become increasingly common. Typically, a latent trajectory corresponding to a biological process of interest – such as differentiation or cell cycle – is discovered. However, relatively little attention has been paid to modelling the differential expression of genes along such trajectories.</w:t>
+      </w:r>
+    </w:p>
+    <w:p>
+      <w:r>
+        <w:t>The trajectory plot above shows the trajectory followed by olfactory neurons as the develop in mice. Each point is a cell, where are connected into a minimum spanning tree, the core data structure Monocle uses to find the trajectory, shown in black. Each cell’s pseudotime value is measured as the distance along the trajectory from its position back to the beginning. In order to describe complex differentiation processes in which cells make fate decisions,</w:t>
       </w:r>
     </w:p>
     <w:p/>
@@ -2263,8 +1846,8 @@
           <w:color w:val="0070C0"/>
         </w:rPr>
       </w:pPr>
-      <w:bookmarkStart w:id="13" w:name="_qhdghuj8es5r" w:colFirst="0" w:colLast="0"/>
-      <w:bookmarkEnd w:id="13"/>
+      <w:bookmarkStart w:id="12" w:name="_qhdghuj8es5r" w:colFirst="0" w:colLast="0"/>
+      <w:bookmarkEnd w:id="12"/>
       <w:r>
         <w:rPr>
           <w:rFonts w:ascii="Times New Roman" w:eastAsia="Times New Roman" w:hAnsi="Times New Roman" w:cs="Times New Roman"/>
@@ -2314,8 +1897,8 @@
           <w:szCs w:val="24"/>
         </w:rPr>
       </w:pPr>
-      <w:bookmarkStart w:id="14" w:name="_gnwlgdt8eiu8" w:colFirst="0" w:colLast="0"/>
-      <w:bookmarkEnd w:id="14"/>
+      <w:bookmarkStart w:id="13" w:name="_gnwlgdt8eiu8" w:colFirst="0" w:colLast="0"/>
+      <w:bookmarkEnd w:id="13"/>
       <w:r>
         <w:rPr>
           <w:rFonts w:ascii="Times New Roman" w:eastAsia="Times New Roman" w:hAnsi="Times New Roman" w:cs="Times New Roman"/>
@@ -2373,8 +1956,8 @@
           <w:szCs w:val="24"/>
         </w:rPr>
       </w:pPr>
-      <w:bookmarkStart w:id="15" w:name="_he8x6ugh6joo" w:colFirst="0" w:colLast="0"/>
-      <w:bookmarkEnd w:id="15"/>
+      <w:bookmarkStart w:id="14" w:name="_he8x6ugh6joo" w:colFirst="0" w:colLast="0"/>
+      <w:bookmarkEnd w:id="14"/>
       <w:r>
         <w:rPr>
           <w:rFonts w:ascii="Times New Roman" w:eastAsia="Times New Roman" w:hAnsi="Times New Roman" w:cs="Times New Roman"/>
@@ -2547,8 +2130,8 @@
           <w:szCs w:val="26"/>
         </w:rPr>
       </w:pPr>
-      <w:bookmarkStart w:id="16" w:name="_pd4jttfy6hir" w:colFirst="0" w:colLast="0"/>
-      <w:bookmarkEnd w:id="16"/>
+      <w:bookmarkStart w:id="15" w:name="_pd4jttfy6hir" w:colFirst="0" w:colLast="0"/>
+      <w:bookmarkEnd w:id="15"/>
       <w:r>
         <w:rPr>
           <w:rFonts w:ascii="Times New Roman" w:eastAsia="Times New Roman" w:hAnsi="Times New Roman" w:cs="Times New Roman"/>
@@ -2575,35 +2158,7 @@
           <w:sz w:val="24"/>
           <w:szCs w:val="24"/>
         </w:rPr>
-        <w:t xml:space="preserve">Quality Function Deployment (QFD) is a technique that translates the needs of the customer into technical requirements for software. It concentrates on maximizing customer satisfaction from the software engineering process. </w:t>
-      </w:r>
-      <w:proofErr w:type="spellStart"/>
-      <w:r>
-        <w:rPr>
-          <w:rFonts w:ascii="Times New Roman" w:eastAsia="Times New Roman" w:hAnsi="Times New Roman" w:cs="Times New Roman"/>
-          <w:sz w:val="24"/>
-          <w:szCs w:val="24"/>
-        </w:rPr>
-        <w:t>So</w:t>
-      </w:r>
-      <w:proofErr w:type="gramStart"/>
-      <w:r>
-        <w:rPr>
-          <w:rFonts w:ascii="Times New Roman" w:eastAsia="Times New Roman" w:hAnsi="Times New Roman" w:cs="Times New Roman"/>
-          <w:sz w:val="24"/>
-          <w:szCs w:val="24"/>
-        </w:rPr>
-        <w:t>,I</w:t>
-      </w:r>
-      <w:proofErr w:type="spellEnd"/>
-      <w:proofErr w:type="gramEnd"/>
-      <w:r>
-        <w:rPr>
-          <w:rFonts w:ascii="Times New Roman" w:eastAsia="Times New Roman" w:hAnsi="Times New Roman" w:cs="Times New Roman"/>
-          <w:sz w:val="24"/>
-          <w:szCs w:val="24"/>
-        </w:rPr>
-        <w:t xml:space="preserve"> have followed this methodology to identify the requirements for the project. The requirements, which are given below, are identified successfully by the QFD.</w:t>
+        <w:t>Quality Function Deployment (QFD) is a technique that translates the needs of the customer into technical requirements for software. It concentrates on maximizing customer satisfaction from the software engineering process. So,I have followed this methodology to identify the requirements for the project. The requirements, which are given below, are identified successfully by the QFD.</w:t>
       </w:r>
     </w:p>
     <w:p>
@@ -2620,8 +2175,8 @@
           <w:szCs w:val="22"/>
         </w:rPr>
       </w:pPr>
-      <w:bookmarkStart w:id="17" w:name="_rj5007226cv" w:colFirst="0" w:colLast="0"/>
-      <w:bookmarkEnd w:id="17"/>
+      <w:bookmarkStart w:id="16" w:name="_rj5007226cv" w:colFirst="0" w:colLast="0"/>
+      <w:bookmarkEnd w:id="16"/>
       <w:r>
         <w:br w:type="page"/>
       </w:r>
@@ -2640,8 +2195,8 @@
           <w:szCs w:val="22"/>
         </w:rPr>
       </w:pPr>
-      <w:bookmarkStart w:id="18" w:name="_q2e2p3d873bz" w:colFirst="0" w:colLast="0"/>
-      <w:bookmarkEnd w:id="18"/>
+      <w:bookmarkStart w:id="17" w:name="_q2e2p3d873bz" w:colFirst="0" w:colLast="0"/>
+      <w:bookmarkEnd w:id="17"/>
       <w:r>
         <w:rPr>
           <w:rFonts w:ascii="Times New Roman" w:eastAsia="Times New Roman" w:hAnsi="Times New Roman" w:cs="Times New Roman"/>
@@ -2744,27 +2299,7 @@
           <w:szCs w:val="24"/>
           <w:highlight w:val="white"/>
         </w:rPr>
-        <w:t xml:space="preserve">An easy way to access the data without any </w:t>
-      </w:r>
-      <w:proofErr w:type="spellStart"/>
-      <w:r>
-        <w:rPr>
-          <w:rFonts w:ascii="Times New Roman" w:eastAsia="Times New Roman" w:hAnsi="Times New Roman" w:cs="Times New Roman"/>
-          <w:sz w:val="24"/>
-          <w:szCs w:val="24"/>
-          <w:highlight w:val="white"/>
-        </w:rPr>
-        <w:t>bioinformatic</w:t>
-      </w:r>
-      <w:proofErr w:type="spellEnd"/>
-      <w:r>
-        <w:rPr>
-          <w:rFonts w:ascii="Times New Roman" w:eastAsia="Times New Roman" w:hAnsi="Times New Roman" w:cs="Times New Roman"/>
-          <w:sz w:val="24"/>
-          <w:szCs w:val="24"/>
-          <w:highlight w:val="white"/>
-        </w:rPr>
-        <w:t xml:space="preserve"> expertise.</w:t>
+        <w:t>An easy way to access the data without any bioinformatic expertise.</w:t>
       </w:r>
     </w:p>
     <w:p>
@@ -2794,8 +2329,8 @@
           <w:szCs w:val="22"/>
         </w:rPr>
       </w:pPr>
-      <w:bookmarkStart w:id="19" w:name="_ofylhyv036ik" w:colFirst="0" w:colLast="0"/>
-      <w:bookmarkEnd w:id="19"/>
+      <w:bookmarkStart w:id="18" w:name="_ofylhyv036ik" w:colFirst="0" w:colLast="0"/>
+      <w:bookmarkEnd w:id="18"/>
       <w:r>
         <w:rPr>
           <w:rFonts w:ascii="Times New Roman" w:eastAsia="Times New Roman" w:hAnsi="Times New Roman" w:cs="Times New Roman"/>
@@ -2951,8 +2486,8 @@
           <w:szCs w:val="22"/>
         </w:rPr>
       </w:pPr>
-      <w:bookmarkStart w:id="20" w:name="_9ywtfd1vjnnc" w:colFirst="0" w:colLast="0"/>
-      <w:bookmarkEnd w:id="20"/>
+      <w:bookmarkStart w:id="19" w:name="_9ywtfd1vjnnc" w:colFirst="0" w:colLast="0"/>
+      <w:bookmarkEnd w:id="19"/>
       <w:r>
         <w:rPr>
           <w:rFonts w:ascii="Times New Roman" w:eastAsia="Times New Roman" w:hAnsi="Times New Roman" w:cs="Times New Roman"/>
@@ -3028,6 +2563,29 @@
     </w:p>
     <w:p>
       <w:pPr>
+        <w:rPr>
+          <w:rFonts w:ascii="Times New Roman" w:eastAsia="Times New Roman" w:hAnsi="Times New Roman" w:cs="Times New Roman"/>
+          <w:b/>
+          <w:color w:val="000000"/>
+          <w:sz w:val="26"/>
+          <w:szCs w:val="26"/>
+        </w:rPr>
+      </w:pPr>
+      <w:bookmarkStart w:id="20" w:name="_oebo2igmfnsy" w:colFirst="0" w:colLast="0"/>
+      <w:bookmarkEnd w:id="20"/>
+      <w:r>
+        <w:rPr>
+          <w:rFonts w:ascii="Times New Roman" w:eastAsia="Times New Roman" w:hAnsi="Times New Roman" w:cs="Times New Roman"/>
+          <w:b/>
+          <w:color w:val="000000"/>
+          <w:sz w:val="26"/>
+          <w:szCs w:val="26"/>
+        </w:rPr>
+        <w:br w:type="page"/>
+      </w:r>
+    </w:p>
+    <w:p>
+      <w:pPr>
         <w:pStyle w:val="Heading3"/>
         <w:keepNext w:val="0"/>
         <w:keepLines w:val="0"/>
@@ -3040,8 +2598,6 @@
           <w:szCs w:val="26"/>
         </w:rPr>
       </w:pPr>
-      <w:bookmarkStart w:id="21" w:name="_oebo2igmfnsy" w:colFirst="0" w:colLast="0"/>
-      <w:bookmarkEnd w:id="21"/>
       <w:r>
         <w:rPr>
           <w:rFonts w:ascii="Times New Roman" w:eastAsia="Times New Roman" w:hAnsi="Times New Roman" w:cs="Times New Roman"/>
@@ -3050,6 +2606,7 @@
           <w:sz w:val="26"/>
           <w:szCs w:val="26"/>
         </w:rPr>
+        <w:lastRenderedPageBreak/>
         <w:t>3.5 Usage Scenario</w:t>
       </w:r>
     </w:p>
@@ -3081,60 +2638,13 @@
           <w:szCs w:val="24"/>
         </w:rPr>
       </w:pPr>
-      <w:proofErr w:type="spellStart"/>
-      <w:proofErr w:type="gramStart"/>
-      <w:r>
-        <w:rPr>
-          <w:rFonts w:ascii="Times New Roman" w:eastAsia="Times New Roman" w:hAnsi="Times New Roman" w:cs="Times New Roman"/>
-          <w:sz w:val="24"/>
-          <w:szCs w:val="24"/>
-        </w:rPr>
-        <w:t>Cistron</w:t>
-      </w:r>
-      <w:proofErr w:type="spellEnd"/>
-      <w:r>
-        <w:rPr>
-          <w:rFonts w:ascii="Times New Roman" w:eastAsia="Times New Roman" w:hAnsi="Times New Roman" w:cs="Times New Roman"/>
-          <w:sz w:val="24"/>
-          <w:szCs w:val="24"/>
-        </w:rPr>
-        <w:t xml:space="preserve"> ,</w:t>
-      </w:r>
-      <w:proofErr w:type="gramEnd"/>
-      <w:r>
-        <w:rPr>
-          <w:rFonts w:ascii="Times New Roman" w:eastAsia="Times New Roman" w:hAnsi="Times New Roman" w:cs="Times New Roman"/>
-          <w:sz w:val="24"/>
-          <w:szCs w:val="24"/>
-        </w:rPr>
-        <w:t xml:space="preserve"> a trajectory based single cell analysis tool is a standalone application. This tool will take a </w:t>
-      </w:r>
-      <w:proofErr w:type="spellStart"/>
-      <w:r>
-        <w:rPr>
-          <w:rFonts w:ascii="Times New Roman" w:eastAsia="Times New Roman" w:hAnsi="Times New Roman" w:cs="Times New Roman"/>
-          <w:sz w:val="24"/>
-          <w:szCs w:val="24"/>
-        </w:rPr>
-        <w:t>normalised</w:t>
-      </w:r>
-      <w:proofErr w:type="spellEnd"/>
-      <w:r>
-        <w:rPr>
-          <w:rFonts w:ascii="Times New Roman" w:eastAsia="Times New Roman" w:hAnsi="Times New Roman" w:cs="Times New Roman"/>
-          <w:sz w:val="24"/>
-          <w:szCs w:val="24"/>
-        </w:rPr>
-        <w:t xml:space="preserve"> biological dataset as input. It will show different trajectory interfaces with some common features of single cell technology such as Gene Expression, Enriched Pathway etc. As </w:t>
-      </w:r>
-      <w:r>
-        <w:rPr>
-          <w:rFonts w:ascii="Times New Roman" w:eastAsia="Times New Roman" w:hAnsi="Times New Roman" w:cs="Times New Roman"/>
-          <w:sz w:val="24"/>
-          <w:szCs w:val="24"/>
-        </w:rPr>
-        <w:lastRenderedPageBreak/>
-        <w:t xml:space="preserve">trajectory interface methods differ for different datasets and users are able to show the different methods result analysis, users can decide the best methods for the particular dataset. </w:t>
+      <w:r>
+        <w:rPr>
+          <w:rFonts w:ascii="Times New Roman" w:eastAsia="Times New Roman" w:hAnsi="Times New Roman" w:cs="Times New Roman"/>
+          <w:sz w:val="24"/>
+          <w:szCs w:val="24"/>
+        </w:rPr>
+        <w:t xml:space="preserve">Cistron , a trajectory based single cell analysis tool is a standalone application. This tool will take a normalised biological dataset as input. It will show different trajectory interfaces with some common features of single cell technology such as Gene Expression, Enriched Pathway etc. As trajectory interface methods differ for different datasets and users are able to show the different methods result analysis, users can decide the best methods for the particular dataset. </w:t>
       </w:r>
     </w:p>
     <w:p>
@@ -3152,43 +2662,7 @@
           <w:sz w:val="24"/>
           <w:szCs w:val="24"/>
         </w:rPr>
-        <w:t xml:space="preserve">Being a standalone </w:t>
-      </w:r>
-      <w:proofErr w:type="gramStart"/>
-      <w:r>
-        <w:rPr>
-          <w:rFonts w:ascii="Times New Roman" w:eastAsia="Times New Roman" w:hAnsi="Times New Roman" w:cs="Times New Roman"/>
-          <w:sz w:val="24"/>
-          <w:szCs w:val="24"/>
-        </w:rPr>
-        <w:t>application ,all</w:t>
-      </w:r>
-      <w:proofErr w:type="gramEnd"/>
-      <w:r>
-        <w:rPr>
-          <w:rFonts w:ascii="Times New Roman" w:eastAsia="Times New Roman" w:hAnsi="Times New Roman" w:cs="Times New Roman"/>
-          <w:sz w:val="24"/>
-          <w:szCs w:val="24"/>
-        </w:rPr>
-        <w:t xml:space="preserve"> operating system  users can use </w:t>
-      </w:r>
-      <w:proofErr w:type="spellStart"/>
-      <w:r>
-        <w:rPr>
-          <w:rFonts w:ascii="Times New Roman" w:eastAsia="Times New Roman" w:hAnsi="Times New Roman" w:cs="Times New Roman"/>
-          <w:sz w:val="24"/>
-          <w:szCs w:val="24"/>
-        </w:rPr>
-        <w:t>Cistron</w:t>
-      </w:r>
-      <w:proofErr w:type="spellEnd"/>
-      <w:r>
-        <w:rPr>
-          <w:rFonts w:ascii="Times New Roman" w:eastAsia="Times New Roman" w:hAnsi="Times New Roman" w:cs="Times New Roman"/>
-          <w:sz w:val="24"/>
-          <w:szCs w:val="24"/>
-        </w:rPr>
-        <w:t xml:space="preserve"> without any additional process. Users can export the plot into JPG/PNG or PDF format for their further use.</w:t>
+        <w:t>Being a standalone application ,all operating system  users can use Cistron without any additional process. Users can export the plot into JPG/PNG format for their further use.</w:t>
       </w:r>
     </w:p>
     <w:p>
@@ -3212,8 +2686,8 @@
           <w:b/>
         </w:rPr>
       </w:pPr>
-      <w:bookmarkStart w:id="22" w:name="_x0v1bbjhvlr4" w:colFirst="0" w:colLast="0"/>
-      <w:bookmarkEnd w:id="22"/>
+      <w:bookmarkStart w:id="21" w:name="_x0v1bbjhvlr4" w:colFirst="0" w:colLast="0"/>
+      <w:bookmarkEnd w:id="21"/>
       <w:r>
         <w:rPr>
           <w:rFonts w:ascii="Times New Roman" w:eastAsia="Times New Roman" w:hAnsi="Times New Roman" w:cs="Times New Roman"/>
@@ -3498,7 +2972,6 @@
         <w:tab/>
         <w:t xml:space="preserve">Level 0 Use Case Diagram of </w:t>
       </w:r>
-      <w:proofErr w:type="spellStart"/>
       <w:r>
         <w:rPr>
           <w:rFonts w:ascii="Times New Roman" w:eastAsia="Times New Roman" w:hAnsi="Times New Roman" w:cs="Times New Roman"/>
@@ -3508,7 +2981,6 @@
         </w:rPr>
         <w:t>Cistron</w:t>
       </w:r>
-      <w:proofErr w:type="spellEnd"/>
     </w:p>
     <w:p>
       <w:pPr>
@@ -3602,7 +3074,7 @@
           </wp:inline>
         </w:drawing>
       </w:r>
-      <w:bookmarkStart w:id="23" w:name="_Toc27231549"/>
+      <w:bookmarkStart w:id="22" w:name="_Toc27231549"/>
     </w:p>
     <w:p>
       <w:pPr>
@@ -3651,62 +3123,57 @@
         <w:fldChar w:fldCharType="end"/>
       </w:r>
       <w:r>
-        <w:t xml:space="preserve">: Level 0 use case diagram of </w:t>
-      </w:r>
-      <w:proofErr w:type="spellStart"/>
-      <w:r>
-        <w:t>Cistron</w:t>
+        <w:t>: Level 0 use case diagram of Cistron</w:t>
+      </w:r>
+      <w:bookmarkEnd w:id="22"/>
+    </w:p>
+    <w:p>
+      <w:pPr>
+        <w:pStyle w:val="figuretitle"/>
+      </w:pPr>
+    </w:p>
+    <w:p>
+      <w:pPr>
+        <w:pStyle w:val="figuretitle"/>
+      </w:pPr>
+      <w:bookmarkStart w:id="23" w:name="_Toc27231545"/>
+      <w:r>
+        <w:t xml:space="preserve">Table </w:t>
+      </w:r>
+      <w:r>
+        <w:rPr>
+          <w:noProof/>
+        </w:rPr>
+        <w:fldChar w:fldCharType="begin"/>
+      </w:r>
+      <w:r>
+        <w:rPr>
+          <w:noProof/>
+        </w:rPr>
+        <w:instrText xml:space="preserve"> SEQ Table \* ARABIC </w:instrText>
+      </w:r>
+      <w:r>
+        <w:rPr>
+          <w:noProof/>
+        </w:rPr>
+        <w:fldChar w:fldCharType="separate"/>
+      </w:r>
+      <w:r>
+        <w:rPr>
+          <w:noProof/>
+        </w:rPr>
+        <w:t>6</w:t>
+      </w:r>
+      <w:r>
+        <w:rPr>
+          <w:noProof/>
+        </w:rPr>
+        <w:fldChar w:fldCharType="end"/>
+      </w:r>
+      <w:r>
+        <w:t>: Information about level 0 use case diagram</w:t>
       </w:r>
       <w:bookmarkEnd w:id="23"/>
-      <w:proofErr w:type="spellEnd"/>
-    </w:p>
-    <w:p>
-      <w:pPr>
-        <w:pStyle w:val="figuretitle"/>
-      </w:pPr>
-    </w:p>
-    <w:p>
-      <w:pPr>
-        <w:pStyle w:val="figuretitle"/>
-      </w:pPr>
-      <w:bookmarkStart w:id="24" w:name="_Toc27231545"/>
-      <w:r>
-        <w:t xml:space="preserve">Table </w:t>
-      </w:r>
-      <w:r>
-        <w:rPr>
-          <w:noProof/>
-        </w:rPr>
-        <w:fldChar w:fldCharType="begin"/>
-      </w:r>
-      <w:r>
-        <w:rPr>
-          <w:noProof/>
-        </w:rPr>
-        <w:instrText xml:space="preserve"> SEQ Table \* ARABIC </w:instrText>
-      </w:r>
-      <w:r>
-        <w:rPr>
-          <w:noProof/>
-        </w:rPr>
-        <w:fldChar w:fldCharType="separate"/>
-      </w:r>
-      <w:r>
-        <w:rPr>
-          <w:noProof/>
-        </w:rPr>
-        <w:t>6</w:t>
-      </w:r>
-      <w:r>
-        <w:rPr>
-          <w:noProof/>
-        </w:rPr>
-        <w:fldChar w:fldCharType="end"/>
-      </w:r>
-      <w:r>
-        <w:t>: Information about level 0 use case diagram</w:t>
-      </w:r>
-      <w:bookmarkEnd w:id="24"/>
     </w:p>
     <w:tbl>
       <w:tblPr>
@@ -3746,11 +3213,9 @@
             <w:pPr>
               <w:pStyle w:val="CBplainyext"/>
             </w:pPr>
-            <w:proofErr w:type="spellStart"/>
             <w:r>
               <w:t>Cistron</w:t>
             </w:r>
-            <w:proofErr w:type="spellEnd"/>
           </w:p>
         </w:tc>
       </w:tr>
@@ -3905,16 +3370,11 @@
       <w:pPr>
         <w:pStyle w:val="Heading3"/>
       </w:pPr>
-      <w:bookmarkStart w:id="25" w:name="_Toc27231195"/>
-      <w:r>
-        <w:t xml:space="preserve">Level 1 Use Case Diagram of </w:t>
-      </w:r>
-      <w:proofErr w:type="spellStart"/>
-      <w:r>
-        <w:t>Cistron</w:t>
-      </w:r>
-      <w:bookmarkEnd w:id="25"/>
-      <w:proofErr w:type="spellEnd"/>
+      <w:bookmarkStart w:id="24" w:name="_Toc27231195"/>
+      <w:r>
+        <w:t>Level 1 Use Case Diagram of Cistron</w:t>
+      </w:r>
+      <w:bookmarkEnd w:id="24"/>
     </w:p>
     <w:p>
       <w:r>
@@ -3992,7 +3452,7 @@
         <w:pStyle w:val="figuretitle"/>
         <w:ind w:left="2160" w:firstLine="720"/>
       </w:pPr>
-      <w:bookmarkStart w:id="26" w:name="_Toc27231550"/>
+      <w:bookmarkStart w:id="25" w:name="_Toc27231550"/>
       <w:r>
         <w:t xml:space="preserve">Figure </w:t>
       </w:r>
@@ -4027,14 +3487,9 @@
         <w:fldChar w:fldCharType="end"/>
       </w:r>
       <w:r>
-        <w:t xml:space="preserve">: Level 1 use case diagram of </w:t>
-      </w:r>
-      <w:proofErr w:type="spellStart"/>
-      <w:r>
-        <w:t>Cistron</w:t>
-      </w:r>
-      <w:bookmarkEnd w:id="26"/>
-      <w:proofErr w:type="spellEnd"/>
+        <w:t>: Level 1 use case diagram of Cistron</w:t>
+      </w:r>
+      <w:bookmarkEnd w:id="25"/>
     </w:p>
     <w:p>
       <w:pPr>
@@ -4087,13 +3542,8 @@
             <w:pPr>
               <w:pStyle w:val="CBplainyext"/>
             </w:pPr>
-            <w:proofErr w:type="spellStart"/>
             <w:r>
-              <w:t>Cistron</w:t>
-            </w:r>
-            <w:proofErr w:type="spellEnd"/>
-            <w:r>
-              <w:t xml:space="preserve"> </w:t>
+              <w:t xml:space="preserve">Cistron </w:t>
             </w:r>
           </w:p>
         </w:tc>
@@ -4203,116 +3653,8 @@
     </w:tbl>
     <w:p>
       <w:pPr>
-        <w:pStyle w:val="figuretitle"/>
-      </w:pPr>
-    </w:p>
-    <w:p>
-      <w:pPr>
-        <w:pStyle w:val="Heading4"/>
-      </w:pPr>
-      <w:r>
-        <w:t>Description</w:t>
-      </w:r>
-      <w:r>
-        <w:t xml:space="preserve"> of Level 1 Use Case Diagram</w:t>
-      </w:r>
-    </w:p>
-    <w:p>
-      <w:pPr>
         <w:pStyle w:val="CBplainyext"/>
       </w:pPr>
-      <w:r>
-        <w:t>In the usage scenario we separated our System into several modules. Here the user provides scanned image as input and get corresponding Bengali text.</w:t>
-      </w:r>
-    </w:p>
-    <w:p>
-      <w:pPr>
-        <w:pStyle w:val="CBplainyext"/>
-      </w:pPr>
-    </w:p>
-    <w:p>
-      <w:pPr>
-        <w:pStyle w:val="CBplainyext"/>
-      </w:pPr>
-    </w:p>
-    <w:p>
-      <w:pPr>
-        <w:pStyle w:val="CBplainyext"/>
-      </w:pPr>
-      <w:r>
-        <w:rPr>
-          <w:noProof/>
-        </w:rPr>
-        <w:lastRenderedPageBreak/>
-        <w:drawing>
-          <wp:inline distT="0" distB="0" distL="0" distR="0" wp14:anchorId="414799E9" wp14:editId="54D7F193">
-            <wp:extent cx="3925832" cy="4114808"/>
-            <wp:effectExtent l="0" t="0" r="0" b="0"/>
-            <wp:docPr id="1" name="Picture 1"/>
-            <wp:cNvGraphicFramePr>
-              <a:graphicFrameLocks xmlns:a="http://schemas.openxmlformats.org/drawingml/2006/main" noChangeAspect="1"/>
-            </wp:cNvGraphicFramePr>
-            <a:graphic xmlns:a="http://schemas.openxmlformats.org/drawingml/2006/main">
-              <a:graphicData uri="http://schemas.openxmlformats.org/drawingml/2006/picture">
-                <pic:pic xmlns:pic="http://schemas.openxmlformats.org/drawingml/2006/picture">
-                  <pic:nvPicPr>
-                    <pic:cNvPr id="1" name="use case (2).png"/>
-                    <pic:cNvPicPr/>
-                  </pic:nvPicPr>
-                  <pic:blipFill>
-                    <a:blip r:embed="rId13" cstate="print">
-                      <a:extLst>
-                        <a:ext uri="{28A0092B-C50C-407E-A947-70E740481C1C}">
-                          <a14:useLocalDpi xmlns:a14="http://schemas.microsoft.com/office/drawing/2010/main" val="0"/>
-                        </a:ext>
-                      </a:extLst>
-                    </a:blip>
-                    <a:stretch>
-                      <a:fillRect/>
-                    </a:stretch>
-                  </pic:blipFill>
-                  <pic:spPr>
-                    <a:xfrm>
-                      <a:off x="0" y="0"/>
-                      <a:ext cx="3925832" cy="4114808"/>
-                    </a:xfrm>
-                    <a:prstGeom prst="rect">
-                      <a:avLst/>
-                    </a:prstGeom>
-                  </pic:spPr>
-                </pic:pic>
-              </a:graphicData>
-            </a:graphic>
-          </wp:inline>
-        </w:drawing>
-      </w:r>
-    </w:p>
-    <w:p>
-      <w:pPr>
-        <w:pStyle w:val="CBplainyext"/>
-      </w:pPr>
-    </w:p>
-    <w:p>
-      <w:pPr>
-        <w:pStyle w:val="CBplainyext"/>
-      </w:pPr>
-    </w:p>
-    <w:p>
-      <w:pPr>
-        <w:pStyle w:val="CBplainyext"/>
-      </w:pPr>
-    </w:p>
-    <w:p>
-      <w:bookmarkStart w:id="27" w:name="_Toc27231196"/>
-      <w:r>
-        <w:t xml:space="preserve">Level 1 Activity Diagram of </w:t>
-      </w:r>
-      <w:proofErr w:type="spellStart"/>
-      <w:r>
-        <w:t>Cistron</w:t>
-      </w:r>
-      <w:bookmarkEnd w:id="27"/>
-      <w:proofErr w:type="spellEnd"/>
     </w:p>
     <w:p>
       <w:r>
@@ -4338,7 +3680,14 @@
           <w:b/>
         </w:rPr>
         <w:lastRenderedPageBreak/>
-        <w:t>CHAPTER-06: CLASS BASED MODELING</w:t>
+        <w:t>CHAPTER-05</w:t>
+      </w:r>
+      <w:r>
+        <w:rPr>
+          <w:rFonts w:ascii="Times New Roman" w:eastAsia="Times New Roman" w:hAnsi="Times New Roman" w:cs="Times New Roman"/>
+          <w:b/>
+        </w:rPr>
+        <w:t>: CLASS BASED MODELING</w:t>
       </w:r>
     </w:p>
     <w:p>
@@ -4350,48 +3699,9 @@
       <w:pPr>
         <w:pStyle w:val="tableheader"/>
       </w:pPr>
-    </w:p>
-    <w:p>
-      <w:pPr>
-        <w:pStyle w:val="tableheader"/>
-      </w:pPr>
-    </w:p>
-    <w:p>
-      <w:pPr>
-        <w:pStyle w:val="tableheader"/>
-      </w:pPr>
-      <w:r>
-        <w:t>We intended this chapter to describe class-based modeling for our “</w:t>
-      </w:r>
-      <w:proofErr w:type="spellStart"/>
-      <w:r>
-        <w:t>Cistron</w:t>
-      </w:r>
-      <w:proofErr w:type="spellEnd"/>
-      <w:r>
-        <w:t>”.</w:t>
-      </w:r>
-    </w:p>
-    <w:p>
-      <w:pPr>
-        <w:pStyle w:val="tableheader"/>
-      </w:pPr>
-      <w:r>
-        <w:t>In this chapter, our designed class-based model represents the objects that our “</w:t>
-      </w:r>
-      <w:proofErr w:type="spellStart"/>
-      <w:r>
-        <w:t>Cistron</w:t>
-      </w:r>
-      <w:proofErr w:type="spellEnd"/>
-      <w:r>
-        <w:t>” will manipulate, the operation that will applied to the objects, relationships between and the collaboration that occur between the classes that are defined.</w:t>
-      </w:r>
-    </w:p>
-    <w:p>
-      <w:pPr>
-        <w:pStyle w:val="tableheader"/>
-      </w:pPr>
+      <w:r>
+        <w:t>In this chapter, our designed class-based model represents the objects that our “Cistron” will manipulate, the operation that will applied to the objects, relationships between and the collaboration that occur between the classes that are defined.</w:t>
+      </w:r>
     </w:p>
     <w:p>
       <w:pPr>
@@ -4400,2472 +3710,814 @@
           <w:b/>
         </w:rPr>
       </w:pPr>
-      <w:bookmarkStart w:id="28" w:name="_Toc27231198"/>
-      <w:r>
-        <w:rPr>
-          <w:b/>
-        </w:rPr>
-        <w:t>5.1 Class Diagram</w:t>
-      </w:r>
+      <w:bookmarkStart w:id="26" w:name="_Toc27231198"/>
+      <w:r>
+        <w:rPr>
+          <w:b/>
+        </w:rPr>
+        <w:t xml:space="preserve">5.1 </w:t>
+      </w:r>
+      <w:bookmarkEnd w:id="26"/>
+      <w:r>
+        <w:rPr>
+          <w:b/>
+        </w:rPr>
+        <w:t>Final classes</w:t>
+      </w:r>
+    </w:p>
+    <w:p>
+      <w:pPr>
+        <w:autoSpaceDE w:val="0"/>
+        <w:autoSpaceDN w:val="0"/>
+        <w:adjustRightInd w:val="0"/>
+        <w:spacing w:line="240" w:lineRule="auto"/>
+        <w:rPr>
+          <w:rFonts w:ascii="Verdana" w:hAnsi="Verdana" w:cs="Verdana"/>
+          <w:color w:val="000000"/>
+          <w:sz w:val="23"/>
+          <w:szCs w:val="23"/>
+          <w:lang w:val="en-US"/>
+        </w:rPr>
+      </w:pPr>
+      <w:r>
+        <w:rPr>
+          <w:rFonts w:ascii="Verdana" w:hAnsi="Verdana" w:cs="Verdana"/>
+          <w:color w:val="000000"/>
+          <w:sz w:val="23"/>
+          <w:szCs w:val="23"/>
+          <w:lang w:val="en-US"/>
+        </w:rPr>
+        <w:t xml:space="preserve">The final classes are identified from the scenario of this project. Those are: </w:t>
+      </w:r>
+    </w:p>
+    <w:p>
+      <w:pPr>
+        <w:autoSpaceDE w:val="0"/>
+        <w:autoSpaceDN w:val="0"/>
+        <w:adjustRightInd w:val="0"/>
+        <w:spacing w:after="168" w:line="240" w:lineRule="auto"/>
+        <w:rPr>
+          <w:rFonts w:ascii="Verdana" w:hAnsi="Verdana" w:cs="Verdana"/>
+          <w:color w:val="000000"/>
+          <w:sz w:val="23"/>
+          <w:szCs w:val="23"/>
+          <w:lang w:val="en-US"/>
+        </w:rPr>
+      </w:pPr>
+      <w:r>
+        <w:rPr>
+          <w:rFonts w:ascii="Verdana" w:hAnsi="Verdana" w:cs="Verdana"/>
+          <w:color w:val="000000"/>
+          <w:sz w:val="23"/>
+          <w:szCs w:val="23"/>
+          <w:lang w:val="en-US"/>
+        </w:rPr>
+        <w:t xml:space="preserve">1. </w:t>
+      </w:r>
+      <w:r>
+        <w:rPr>
+          <w:rFonts w:ascii="Verdana" w:hAnsi="Verdana" w:cs="Verdana"/>
+          <w:color w:val="000000"/>
+          <w:sz w:val="23"/>
+          <w:szCs w:val="23"/>
+          <w:lang w:val="en-US"/>
+        </w:rPr>
+        <w:t>UI</w:t>
+      </w:r>
+    </w:p>
+    <w:p>
+      <w:pPr>
+        <w:autoSpaceDE w:val="0"/>
+        <w:autoSpaceDN w:val="0"/>
+        <w:adjustRightInd w:val="0"/>
+        <w:spacing w:line="240" w:lineRule="auto"/>
+        <w:rPr>
+          <w:rFonts w:ascii="Verdana" w:hAnsi="Verdana" w:cs="Verdana"/>
+          <w:color w:val="000000"/>
+          <w:sz w:val="23"/>
+          <w:szCs w:val="23"/>
+          <w:lang w:val="en-US"/>
+        </w:rPr>
+      </w:pPr>
+      <w:r>
+        <w:rPr>
+          <w:rFonts w:ascii="Verdana" w:hAnsi="Verdana" w:cs="Verdana"/>
+          <w:color w:val="000000"/>
+          <w:sz w:val="23"/>
+          <w:szCs w:val="23"/>
+          <w:lang w:val="en-US"/>
+        </w:rPr>
+        <w:t xml:space="preserve">2. </w:t>
+      </w:r>
+      <w:r>
+        <w:rPr>
+          <w:rFonts w:ascii="Verdana" w:hAnsi="Verdana" w:cs="Verdana"/>
+          <w:color w:val="000000"/>
+          <w:sz w:val="23"/>
+          <w:szCs w:val="23"/>
+          <w:lang w:val="en-US"/>
+        </w:rPr>
+        <w:t>Server</w:t>
+      </w:r>
+    </w:p>
+    <w:p>
+      <w:pPr>
+        <w:autoSpaceDE w:val="0"/>
+        <w:autoSpaceDN w:val="0"/>
+        <w:adjustRightInd w:val="0"/>
+        <w:spacing w:line="240" w:lineRule="auto"/>
+        <w:rPr>
+          <w:rFonts w:ascii="Verdana" w:hAnsi="Verdana" w:cs="Verdana"/>
+          <w:color w:val="000000"/>
+          <w:sz w:val="23"/>
+          <w:szCs w:val="23"/>
+          <w:lang w:val="en-US"/>
+        </w:rPr>
+      </w:pPr>
+    </w:p>
+    <w:p>
+      <w:pPr>
+        <w:pStyle w:val="CBplainyext"/>
+        <w:rPr>
+          <w:rFonts w:eastAsia="Arial" w:cs="Verdana"/>
+          <w:color w:val="000000"/>
+          <w:sz w:val="23"/>
+          <w:szCs w:val="23"/>
+        </w:rPr>
+      </w:pPr>
+      <w:r>
+        <w:rPr>
+          <w:rFonts w:eastAsia="Arial" w:cs="Verdana"/>
+          <w:color w:val="000000"/>
+          <w:sz w:val="23"/>
+          <w:szCs w:val="23"/>
+        </w:rPr>
+        <w:t>The class cards of these classes are shown in tables below:</w:t>
+      </w:r>
+    </w:p>
+    <w:tbl>
+      <w:tblPr>
+        <w:tblStyle w:val="TableGrid"/>
+        <w:tblW w:w="0" w:type="auto"/>
+        <w:tblLook w:val="04A0" w:firstRow="1" w:lastRow="0" w:firstColumn="1" w:lastColumn="0" w:noHBand="0" w:noVBand="1"/>
+      </w:tblPr>
+      <w:tblGrid>
+        <w:gridCol w:w="4675"/>
+        <w:gridCol w:w="4675"/>
+      </w:tblGrid>
+      <w:tr>
+        <w:tc>
+          <w:tcPr>
+            <w:tcW w:w="9350" w:type="dxa"/>
+            <w:gridSpan w:val="2"/>
+            <w:shd w:val="clear" w:color="auto" w:fill="0070C0"/>
+          </w:tcPr>
+          <w:p>
+            <w:pPr>
+              <w:pStyle w:val="CBplainyext"/>
+              <w:jc w:val="center"/>
+              <w:rPr>
+                <w:b/>
+              </w:rPr>
+            </w:pPr>
+            <w:r>
+              <w:rPr>
+                <w:b/>
+              </w:rPr>
+              <w:t>UI</w:t>
+            </w:r>
+          </w:p>
+        </w:tc>
+      </w:tr>
+      <w:tr>
+        <w:tc>
+          <w:tcPr>
+            <w:tcW w:w="4675" w:type="dxa"/>
+            <w:shd w:val="clear" w:color="auto" w:fill="B8CCE4" w:themeFill="accent1" w:themeFillTint="66"/>
+          </w:tcPr>
+          <w:p>
+            <w:pPr>
+              <w:pStyle w:val="CBplainyext"/>
+              <w:jc w:val="center"/>
+            </w:pPr>
+            <w:r>
+              <w:t>Attributes</w:t>
+            </w:r>
+          </w:p>
+        </w:tc>
+        <w:tc>
+          <w:tcPr>
+            <w:tcW w:w="4675" w:type="dxa"/>
+            <w:shd w:val="clear" w:color="auto" w:fill="B8CCE4" w:themeFill="accent1" w:themeFillTint="66"/>
+          </w:tcPr>
+          <w:p>
+            <w:pPr>
+              <w:pStyle w:val="CBplainyext"/>
+              <w:jc w:val="center"/>
+            </w:pPr>
+            <w:r>
+              <w:t>Methods</w:t>
+            </w:r>
+          </w:p>
+        </w:tc>
+      </w:tr>
+      <w:tr>
+        <w:tc>
+          <w:tcPr>
+            <w:tcW w:w="4675" w:type="dxa"/>
+          </w:tcPr>
+          <w:p>
+            <w:pPr>
+              <w:pStyle w:val="CBplainyext"/>
+            </w:pPr>
+            <w:r>
+              <w:t>Dashboard</w:t>
+            </w:r>
+          </w:p>
+        </w:tc>
+        <w:tc>
+          <w:tcPr>
+            <w:tcW w:w="4675" w:type="dxa"/>
+          </w:tcPr>
+          <w:p>
+            <w:pPr>
+              <w:pStyle w:val="CBplainyext"/>
+            </w:pPr>
+            <w:r>
+              <w:t>dashboardSidebar()</w:t>
+            </w:r>
+          </w:p>
+          <w:p>
+            <w:pPr>
+              <w:pStyle w:val="CBplainyext"/>
+            </w:pPr>
+            <w:r>
+              <w:t>dashboardBody()</w:t>
+            </w:r>
+          </w:p>
+          <w:p>
+            <w:pPr>
+              <w:pStyle w:val="CBplainyext"/>
+            </w:pPr>
+            <w:r>
+              <w:t>FluidRow()</w:t>
+            </w:r>
+          </w:p>
+          <w:p>
+            <w:pPr>
+              <w:pStyle w:val="CBplainyext"/>
+            </w:pPr>
+            <w:r>
+              <w:t>plotoutput()</w:t>
+            </w:r>
+          </w:p>
+        </w:tc>
+      </w:tr>
+    </w:tbl>
+    <w:p>
+      <w:pPr>
+        <w:pStyle w:val="CBplainyext"/>
+        <w:ind w:left="2160" w:firstLine="720"/>
+        <w:rPr>
+          <w:i/>
+          <w:iCs/>
+          <w:sz w:val="23"/>
+          <w:szCs w:val="23"/>
+        </w:rPr>
+      </w:pPr>
+      <w:r>
+        <w:rPr>
+          <w:i/>
+          <w:iCs/>
+          <w:sz w:val="23"/>
+          <w:szCs w:val="23"/>
+        </w:rPr>
+        <w:t>Table 3: Class card of</w:t>
+      </w:r>
+      <w:r>
+        <w:rPr>
+          <w:i/>
+          <w:iCs/>
+          <w:sz w:val="23"/>
+          <w:szCs w:val="23"/>
+        </w:rPr>
+        <w:t xml:space="preserve"> UI</w:t>
+      </w:r>
+      <w:r>
+        <w:rPr>
+          <w:i/>
+          <w:iCs/>
+          <w:sz w:val="23"/>
+          <w:szCs w:val="23"/>
+        </w:rPr>
+        <w:t xml:space="preserve"> class</w:t>
+      </w:r>
+    </w:p>
+    <w:p>
+      <w:pPr>
+        <w:pStyle w:val="CBplainyext"/>
+        <w:ind w:left="2160" w:firstLine="720"/>
+      </w:pPr>
+    </w:p>
+    <w:tbl>
+      <w:tblPr>
+        <w:tblStyle w:val="TableGrid"/>
+        <w:tblW w:w="0" w:type="auto"/>
+        <w:tblLook w:val="04A0" w:firstRow="1" w:lastRow="0" w:firstColumn="1" w:lastColumn="0" w:noHBand="0" w:noVBand="1"/>
+      </w:tblPr>
+      <w:tblGrid>
+        <w:gridCol w:w="4675"/>
+        <w:gridCol w:w="4675"/>
+      </w:tblGrid>
+      <w:tr>
+        <w:tc>
+          <w:tcPr>
+            <w:tcW w:w="9350" w:type="dxa"/>
+            <w:gridSpan w:val="2"/>
+            <w:shd w:val="clear" w:color="auto" w:fill="0070C0"/>
+          </w:tcPr>
+          <w:p>
+            <w:pPr>
+              <w:pStyle w:val="CBplainyext"/>
+              <w:jc w:val="center"/>
+              <w:rPr>
+                <w:b/>
+              </w:rPr>
+            </w:pPr>
+            <w:r>
+              <w:rPr>
+                <w:b/>
+              </w:rPr>
+              <w:t>SERVER</w:t>
+            </w:r>
+          </w:p>
+        </w:tc>
+      </w:tr>
+      <w:tr>
+        <w:tc>
+          <w:tcPr>
+            <w:tcW w:w="4675" w:type="dxa"/>
+            <w:shd w:val="clear" w:color="auto" w:fill="B8CCE4" w:themeFill="accent1" w:themeFillTint="66"/>
+          </w:tcPr>
+          <w:p>
+            <w:pPr>
+              <w:pStyle w:val="CBplainyext"/>
+              <w:jc w:val="center"/>
+            </w:pPr>
+            <w:r>
+              <w:t>Attributes</w:t>
+            </w:r>
+          </w:p>
+        </w:tc>
+        <w:tc>
+          <w:tcPr>
+            <w:tcW w:w="4675" w:type="dxa"/>
+            <w:shd w:val="clear" w:color="auto" w:fill="B8CCE4" w:themeFill="accent1" w:themeFillTint="66"/>
+          </w:tcPr>
+          <w:p>
+            <w:pPr>
+              <w:pStyle w:val="CBplainyext"/>
+              <w:jc w:val="center"/>
+            </w:pPr>
+            <w:r>
+              <w:t>Methods</w:t>
+            </w:r>
+          </w:p>
+        </w:tc>
+      </w:tr>
+      <w:tr>
+        <w:tc>
+          <w:tcPr>
+            <w:tcW w:w="4675" w:type="dxa"/>
+          </w:tcPr>
+          <w:p>
+            <w:pPr>
+              <w:pStyle w:val="CBplainyext"/>
+            </w:pPr>
+            <w:r>
+              <w:t>Data</w:t>
+            </w:r>
+          </w:p>
+        </w:tc>
+        <w:tc>
+          <w:tcPr>
+            <w:tcW w:w="4675" w:type="dxa"/>
+          </w:tcPr>
+          <w:p>
+            <w:pPr>
+              <w:pStyle w:val="CBplainyext"/>
+            </w:pPr>
+            <w:r>
+              <w:t>Renderplot()</w:t>
+            </w:r>
+          </w:p>
+          <w:p>
+            <w:pPr>
+              <w:pStyle w:val="CBplainyext"/>
+            </w:pPr>
+            <w:r>
+              <w:t>Renderplotly()</w:t>
+            </w:r>
+          </w:p>
+          <w:p>
+            <w:pPr>
+              <w:pStyle w:val="CBplainyext"/>
+            </w:pPr>
+            <w:r>
+              <w:t>Ggplot</w:t>
+            </w:r>
+            <w:r>
+              <w:t>()</w:t>
+            </w:r>
+          </w:p>
+          <w:p>
+            <w:pPr>
+              <w:pStyle w:val="CBplainyext"/>
+            </w:pPr>
+          </w:p>
+        </w:tc>
+      </w:tr>
+    </w:tbl>
+    <w:p>
+      <w:pPr>
+        <w:pStyle w:val="CBplainyext"/>
+        <w:ind w:left="2160" w:firstLine="720"/>
+      </w:pPr>
+      <w:r>
+        <w:rPr>
+          <w:i/>
+          <w:iCs/>
+          <w:sz w:val="23"/>
+          <w:szCs w:val="23"/>
+        </w:rPr>
+        <w:t xml:space="preserve">Table 4: Class card of </w:t>
+      </w:r>
+      <w:r>
+        <w:rPr>
+          <w:i/>
+          <w:iCs/>
+          <w:sz w:val="23"/>
+          <w:szCs w:val="23"/>
+        </w:rPr>
+        <w:t>Server</w:t>
+      </w:r>
+      <w:r>
+        <w:rPr>
+          <w:i/>
+          <w:iCs/>
+          <w:sz w:val="23"/>
+          <w:szCs w:val="23"/>
+        </w:rPr>
+        <w:t xml:space="preserve"> class</w:t>
+      </w:r>
+    </w:p>
+    <w:p>
+      <w:pPr>
+        <w:pStyle w:val="CBplainyext"/>
+      </w:pPr>
+    </w:p>
+    <w:p>
+      <w:pPr>
+        <w:pStyle w:val="CBplainyext"/>
+      </w:pPr>
+    </w:p>
+    <w:p>
+      <w:pPr>
+        <w:pStyle w:val="CBplainyext"/>
+      </w:pPr>
+    </w:p>
+    <w:p>
+      <w:pPr>
+        <w:pStyle w:val="CBplainyext"/>
+      </w:pPr>
+    </w:p>
+    <w:p>
+      <w:pPr>
+        <w:pStyle w:val="CBplainyext"/>
+      </w:pPr>
+    </w:p>
+    <w:p>
+      <w:pPr>
+        <w:pStyle w:val="CBplainyext"/>
+      </w:pPr>
+    </w:p>
+    <w:p>
+      <w:pPr>
+        <w:pStyle w:val="CBplainyext"/>
+      </w:pPr>
+    </w:p>
+    <w:p>
+      <w:pPr>
+        <w:pStyle w:val="CBplainyext"/>
+      </w:pPr>
+    </w:p>
+    <w:p>
+      <w:pPr>
+        <w:pStyle w:val="CBplainyext"/>
+      </w:pPr>
+    </w:p>
+    <w:p>
+      <w:pPr>
+        <w:pStyle w:val="CBplainyext"/>
+      </w:pPr>
+    </w:p>
+    <w:p>
+      <w:pPr>
+        <w:pStyle w:val="CBplainyext"/>
+      </w:pPr>
+    </w:p>
+    <w:p>
+      <w:pPr>
+        <w:pStyle w:val="Heading3"/>
+      </w:pPr>
+      <w:bookmarkStart w:id="27" w:name="_Toc27231199"/>
+      <w:r>
+        <w:t>Class Diagram of Cistron</w:t>
+      </w:r>
+      <w:bookmarkEnd w:id="27"/>
+    </w:p>
+    <w:p>
+      <w:pPr>
+        <w:pStyle w:val="figuretitle"/>
+      </w:pPr>
+      <w:bookmarkStart w:id="28" w:name="_GoBack"/>
       <w:bookmarkEnd w:id="28"/>
     </w:p>
     <w:p>
       <w:pPr>
-        <w:pStyle w:val="CBplainyext"/>
-      </w:pPr>
-      <w:r>
-        <w:t>In this stage we designed class diagram in the Unified Modeling Language. This is a type of static diagram to describe the structure of our system. Here we also designed two individual design for our two subsystems.</w:t>
-      </w:r>
-    </w:p>
-    <w:p>
-      <w:pPr>
-        <w:pStyle w:val="CBplainyext"/>
-      </w:pPr>
-    </w:p>
-    <w:p>
-      <w:pPr>
-        <w:pStyle w:val="CBplainyext"/>
-      </w:pPr>
-    </w:p>
-    <w:p>
-      <w:pPr>
-        <w:pStyle w:val="CBplainyext"/>
-      </w:pPr>
-    </w:p>
-    <w:p>
-      <w:pPr>
-        <w:pStyle w:val="CBplainyext"/>
-      </w:pPr>
-    </w:p>
-    <w:p>
-      <w:pPr>
-        <w:pStyle w:val="CBplainyext"/>
-      </w:pPr>
-    </w:p>
-    <w:p>
-      <w:pPr>
-        <w:pStyle w:val="CBplainyext"/>
-      </w:pPr>
-    </w:p>
-    <w:p>
-      <w:pPr>
-        <w:pStyle w:val="CBplainyext"/>
-      </w:pPr>
-    </w:p>
-    <w:p>
-      <w:pPr>
-        <w:pStyle w:val="CBplainyext"/>
-      </w:pPr>
-    </w:p>
-    <w:p>
-      <w:pPr>
-        <w:pStyle w:val="CBplainyext"/>
-      </w:pPr>
-    </w:p>
-    <w:p>
-      <w:pPr>
-        <w:pStyle w:val="CBplainyext"/>
-      </w:pPr>
-    </w:p>
-    <w:p>
-      <w:pPr>
-        <w:pStyle w:val="CBplainyext"/>
-      </w:pPr>
-    </w:p>
-    <w:p>
-      <w:pPr>
-        <w:pStyle w:val="CBplainyext"/>
-      </w:pPr>
-    </w:p>
-    <w:p>
-      <w:pPr>
-        <w:pStyle w:val="CBplainyext"/>
-      </w:pPr>
-    </w:p>
-    <w:p>
-      <w:pPr>
-        <w:pStyle w:val="Heading3"/>
-      </w:pPr>
-      <w:bookmarkStart w:id="29" w:name="_Toc27231199"/>
+        <w:pStyle w:val="figuretitle"/>
+      </w:pPr>
+    </w:p>
+    <w:p>
+      <w:pPr>
+        <w:pStyle w:val="figuretitle"/>
+      </w:pPr>
+    </w:p>
+    <w:p>
+      <w:pPr>
+        <w:pStyle w:val="figuretitle"/>
+      </w:pPr>
+    </w:p>
+    <w:p>
+      <w:pPr>
+        <w:pStyle w:val="figuretitle"/>
+      </w:pPr>
+      <w:bookmarkStart w:id="29" w:name="_Toc27231551"/>
+      <w:r>
+        <w:t xml:space="preserve">Figure </w:t>
+      </w:r>
+      <w:r>
+        <w:rPr>
+          <w:noProof/>
+        </w:rPr>
+        <w:fldChar w:fldCharType="begin"/>
+      </w:r>
+      <w:r>
+        <w:rPr>
+          <w:noProof/>
+        </w:rPr>
+        <w:instrText xml:space="preserve"> SEQ Figure \* ARABIC </w:instrText>
+      </w:r>
+      <w:r>
+        <w:rPr>
+          <w:noProof/>
+        </w:rPr>
+        <w:fldChar w:fldCharType="separate"/>
+      </w:r>
+      <w:r>
+        <w:rPr>
+          <w:noProof/>
+        </w:rPr>
+        <w:t>3</w:t>
+      </w:r>
+      <w:r>
+        <w:rPr>
+          <w:noProof/>
+        </w:rPr>
+        <w:fldChar w:fldCharType="end"/>
+      </w:r>
+      <w:r>
+        <w:t>: Class diagram of Cistron</w:t>
+      </w:r>
+      <w:bookmarkEnd w:id="29"/>
+      <w:r>
+        <w:t xml:space="preserve"> </w:t>
+      </w:r>
+    </w:p>
+    <w:p>
+      <w:pPr>
+        <w:pStyle w:val="Heading1"/>
+      </w:pPr>
+      <w:r>
+        <w:t>CHAPTER-06</w:t>
+      </w:r>
+      <w:r>
+        <w:t>: ARCHETYPE</w:t>
+      </w:r>
+    </w:p>
+    <w:p>
+      <w:pPr>
+        <w:pStyle w:val="Heading1"/>
+      </w:pPr>
+      <w:r>
+        <w:t>CHAPTER-07</w:t>
+      </w:r>
+      <w:r>
+        <w:t>: PRELIMINARY TEST PLAN</w:t>
+      </w:r>
+    </w:p>
+    <w:p>
+      <w:pPr>
+        <w:rPr>
+          <w:sz w:val="40"/>
+          <w:szCs w:val="40"/>
+        </w:rPr>
+      </w:pPr>
+      <w:r>
+        <w:br w:type="page"/>
+      </w:r>
+    </w:p>
+    <w:p>
+      <w:pPr>
+        <w:pStyle w:val="Heading1"/>
+      </w:pPr>
       <w:r>
         <w:lastRenderedPageBreak/>
-        <w:t xml:space="preserve">Class Diagram of </w:t>
-      </w:r>
-      <w:proofErr w:type="spellStart"/>
-      <w:r>
-        <w:t>Cistron</w:t>
-      </w:r>
-      <w:bookmarkEnd w:id="29"/>
-      <w:proofErr w:type="spellEnd"/>
-    </w:p>
-    <w:p>
-      <w:pPr>
-        <w:pStyle w:val="figuretitle"/>
-        <w:rPr>
-          <w:rFonts w:eastAsia="Verdana" w:cstheme="minorHAnsi"/>
-          <w:iCs w:val="0"/>
-        </w:rPr>
-      </w:pPr>
-    </w:p>
-    <w:p>
-      <w:pPr>
-        <w:pStyle w:val="figuretitle"/>
-      </w:pPr>
-      <w:r>
-        <w:rPr>
-          <w:noProof/>
-        </w:rPr>
-        <mc:AlternateContent>
-          <mc:Choice Requires="wps">
-            <w:drawing>
-              <wp:anchor distT="0" distB="0" distL="114300" distR="114300" simplePos="0" relativeHeight="251661312" behindDoc="0" locked="0" layoutInCell="1" allowOverlap="1" wp14:anchorId="083874CD" wp14:editId="78E5A1A1">
-                <wp:simplePos x="0" y="0"/>
-                <wp:positionH relativeFrom="column">
-                  <wp:posOffset>0</wp:posOffset>
-                </wp:positionH>
-                <wp:positionV relativeFrom="paragraph">
-                  <wp:posOffset>19050</wp:posOffset>
-                </wp:positionV>
-                <wp:extent cx="2667000" cy="390525"/>
-                <wp:effectExtent l="19050" t="19050" r="19050" b="28575"/>
-                <wp:wrapNone/>
-                <wp:docPr id="20" name="Rectangle 20"/>
-                <wp:cNvGraphicFramePr/>
-                <a:graphic xmlns:a="http://schemas.openxmlformats.org/drawingml/2006/main">
-                  <a:graphicData uri="http://schemas.microsoft.com/office/word/2010/wordprocessingShape">
-                    <wps:wsp>
-                      <wps:cNvSpPr/>
-                      <wps:spPr>
-                        <a:xfrm>
-                          <a:off x="0" y="0"/>
-                          <a:ext cx="2667000" cy="390525"/>
-                        </a:xfrm>
-                        <a:prstGeom prst="rect">
-                          <a:avLst/>
-                        </a:prstGeom>
-                        <a:noFill/>
-                        <a:ln w="38100">
-                          <a:solidFill>
-                            <a:schemeClr val="tx1"/>
-                          </a:solidFill>
-                        </a:ln>
-                      </wps:spPr>
-                      <wps:style>
-                        <a:lnRef idx="2">
-                          <a:schemeClr val="accent1">
-                            <a:shade val="50000"/>
-                          </a:schemeClr>
-                        </a:lnRef>
-                        <a:fillRef idx="1">
-                          <a:schemeClr val="accent1"/>
-                        </a:fillRef>
-                        <a:effectRef idx="0">
-                          <a:schemeClr val="accent1"/>
-                        </a:effectRef>
-                        <a:fontRef idx="minor">
-                          <a:schemeClr val="lt1"/>
-                        </a:fontRef>
-                      </wps:style>
-                      <wps:txbx>
-                        <w:txbxContent>
-                          <w:p>
-                            <w:pPr>
-                              <w:jc w:val="center"/>
-                              <w:rPr>
-                                <w:color w:val="000000" w:themeColor="text1"/>
-                              </w:rPr>
-                            </w:pPr>
-                            <w:proofErr w:type="spellStart"/>
-                            <w:r>
-                              <w:rPr>
-                                <w:color w:val="000000" w:themeColor="text1"/>
-                              </w:rPr>
-                              <w:t>Pr</w:t>
-                            </w:r>
-                            <w:r>
-                              <w:rPr>
-                                <w:color w:val="000000" w:themeColor="text1"/>
-                              </w:rPr>
-                              <w:t>eProcessor</w:t>
-                            </w:r>
-                            <w:proofErr w:type="spellEnd"/>
-                          </w:p>
-                        </w:txbxContent>
-                      </wps:txbx>
-                      <wps:bodyPr rot="0" spcFirstLastPara="0" vertOverflow="overflow" horzOverflow="overflow" vert="horz" wrap="square" lIns="91440" tIns="45720" rIns="91440" bIns="45720" numCol="1" spcCol="0" rtlCol="0" fromWordArt="0" anchor="ctr" anchorCtr="0" forceAA="0" compatLnSpc="1">
-                        <a:prstTxWarp prst="textNoShape">
-                          <a:avLst/>
-                        </a:prstTxWarp>
-                        <a:noAutofit/>
-                      </wps:bodyPr>
-                    </wps:wsp>
-                  </a:graphicData>
-                </a:graphic>
-                <wp14:sizeRelH relativeFrom="margin">
-                  <wp14:pctWidth>0</wp14:pctWidth>
-                </wp14:sizeRelH>
-                <wp14:sizeRelV relativeFrom="margin">
-                  <wp14:pctHeight>0</wp14:pctHeight>
-                </wp14:sizeRelV>
-              </wp:anchor>
-            </w:drawing>
-          </mc:Choice>
-          <mc:Fallback>
-            <w:pict>
-              <v:rect w14:anchorId="083874CD" id="Rectangle 20" o:spid="_x0000_s1027" style="position:absolute;left:0;text-align:left;margin-left:0;margin-top:1.5pt;width:210pt;height:30.75pt;z-index:251661312;visibility:visible;mso-wrap-style:square;mso-width-percent:0;mso-height-percent:0;mso-wrap-distance-left:9pt;mso-wrap-distance-top:0;mso-wrap-distance-right:9pt;mso-wrap-distance-bottom:0;mso-position-horizontal:absolute;mso-position-horizontal-relative:text;mso-position-vertical:absolute;mso-position-vertical-relative:text;mso-width-percent:0;mso-height-percent:0;mso-width-relative:margin;mso-height-relative:margin;v-text-anchor:middle" o:gfxdata="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" filled="f" strokecolor="black [3213]" strokeweight="3pt">
-                <v:textbox>
-                  <w:txbxContent>
-                    <w:p>
-                      <w:pPr>
-                        <w:jc w:val="center"/>
-                        <w:rPr>
-                          <w:color w:val="000000" w:themeColor="text1"/>
-                        </w:rPr>
-                      </w:pPr>
-                      <w:proofErr w:type="spellStart"/>
-                      <w:r>
-                        <w:rPr>
-                          <w:color w:val="000000" w:themeColor="text1"/>
-                        </w:rPr>
-                        <w:t>Pr</w:t>
-                      </w:r>
-                      <w:r>
-                        <w:rPr>
-                          <w:color w:val="000000" w:themeColor="text1"/>
-                        </w:rPr>
-                        <w:t>eProcessor</w:t>
-                      </w:r>
-                      <w:proofErr w:type="spellEnd"/>
-                    </w:p>
-                  </w:txbxContent>
-                </v:textbox>
-              </v:rect>
-            </w:pict>
-          </mc:Fallback>
-        </mc:AlternateContent>
-      </w:r>
-      <w:r>
-        <w:rPr>
-          <w:noProof/>
-        </w:rPr>
-        <mc:AlternateContent>
-          <mc:Choice Requires="wps">
-            <w:drawing>
-              <wp:anchor distT="0" distB="0" distL="114300" distR="114300" simplePos="0" relativeHeight="251662336" behindDoc="0" locked="0" layoutInCell="1" allowOverlap="1" wp14:anchorId="1C76906E" wp14:editId="0B8F9804">
-                <wp:simplePos x="0" y="0"/>
-                <wp:positionH relativeFrom="column">
-                  <wp:posOffset>0</wp:posOffset>
-                </wp:positionH>
-                <wp:positionV relativeFrom="paragraph">
-                  <wp:posOffset>409575</wp:posOffset>
-                </wp:positionV>
-                <wp:extent cx="2667000" cy="1314450"/>
-                <wp:effectExtent l="19050" t="19050" r="19050" b="19050"/>
-                <wp:wrapNone/>
-                <wp:docPr id="21" name="Rectangle 21"/>
-                <wp:cNvGraphicFramePr/>
-                <a:graphic xmlns:a="http://schemas.openxmlformats.org/drawingml/2006/main">
-                  <a:graphicData uri="http://schemas.microsoft.com/office/word/2010/wordprocessingShape">
-                    <wps:wsp>
-                      <wps:cNvSpPr/>
-                      <wps:spPr>
-                        <a:xfrm>
-                          <a:off x="0" y="0"/>
-                          <a:ext cx="2667000" cy="1314450"/>
-                        </a:xfrm>
-                        <a:prstGeom prst="rect">
-                          <a:avLst/>
-                        </a:prstGeom>
-                        <a:noFill/>
-                        <a:ln w="38100">
-                          <a:solidFill>
-                            <a:schemeClr val="tx1"/>
-                          </a:solidFill>
-                        </a:ln>
-                      </wps:spPr>
-                      <wps:style>
-                        <a:lnRef idx="2">
-                          <a:schemeClr val="accent1">
-                            <a:shade val="50000"/>
-                          </a:schemeClr>
-                        </a:lnRef>
-                        <a:fillRef idx="1">
-                          <a:schemeClr val="accent1"/>
-                        </a:fillRef>
-                        <a:effectRef idx="0">
-                          <a:schemeClr val="accent1"/>
-                        </a:effectRef>
-                        <a:fontRef idx="minor">
-                          <a:schemeClr val="lt1"/>
-                        </a:fontRef>
-                      </wps:style>
-                      <wps:txbx>
-                        <w:txbxContent>
-                          <w:p>
-                            <w:pPr>
-                              <w:jc w:val="center"/>
-                              <w:rPr>
-                                <w:color w:val="000000" w:themeColor="text1"/>
-                              </w:rPr>
-                            </w:pPr>
-                            <w:proofErr w:type="spellStart"/>
-                            <w:proofErr w:type="gramStart"/>
-                            <w:r>
-                              <w:rPr>
-                                <w:color w:val="000000" w:themeColor="text1"/>
-                              </w:rPr>
-                              <w:t>convertGrayscale</w:t>
-                            </w:r>
-                            <w:proofErr w:type="spellEnd"/>
-                            <w:r>
-                              <w:rPr>
-                                <w:color w:val="000000" w:themeColor="text1"/>
-                              </w:rPr>
-                              <w:t>()</w:t>
-                            </w:r>
-                            <w:proofErr w:type="gramEnd"/>
-                          </w:p>
-                          <w:p>
-                            <w:pPr>
-                              <w:jc w:val="center"/>
-                              <w:rPr>
-                                <w:color w:val="000000" w:themeColor="text1"/>
-                              </w:rPr>
-                            </w:pPr>
-                            <w:proofErr w:type="spellStart"/>
-                            <w:proofErr w:type="gramStart"/>
-                            <w:r>
-                              <w:rPr>
-                                <w:color w:val="000000" w:themeColor="text1"/>
-                              </w:rPr>
-                              <w:t>reduceNoice</w:t>
-                            </w:r>
-                            <w:proofErr w:type="spellEnd"/>
-                            <w:r>
-                              <w:rPr>
-                                <w:color w:val="000000" w:themeColor="text1"/>
-                              </w:rPr>
-                              <w:t>()</w:t>
-                            </w:r>
-                            <w:proofErr w:type="gramEnd"/>
-                          </w:p>
-                          <w:p>
-                            <w:pPr>
-                              <w:jc w:val="center"/>
-                              <w:rPr>
-                                <w:color w:val="000000" w:themeColor="text1"/>
-                              </w:rPr>
-                            </w:pPr>
-                            <w:proofErr w:type="spellStart"/>
-                            <w:proofErr w:type="gramStart"/>
-                            <w:r>
-                              <w:rPr>
-                                <w:color w:val="000000" w:themeColor="text1"/>
-                              </w:rPr>
-                              <w:t>thresholdImage</w:t>
-                            </w:r>
-                            <w:proofErr w:type="spellEnd"/>
-                            <w:r>
-                              <w:rPr>
-                                <w:color w:val="000000" w:themeColor="text1"/>
-                              </w:rPr>
-                              <w:t>()</w:t>
-                            </w:r>
-                            <w:proofErr w:type="gramEnd"/>
-                          </w:p>
-                          <w:p>
-                            <w:pPr>
-                              <w:jc w:val="center"/>
-                              <w:rPr>
-                                <w:color w:val="000000" w:themeColor="text1"/>
-                              </w:rPr>
-                            </w:pPr>
-                            <w:proofErr w:type="spellStart"/>
-                            <w:proofErr w:type="gramStart"/>
-                            <w:r>
-                              <w:rPr>
-                                <w:color w:val="000000" w:themeColor="text1"/>
-                              </w:rPr>
-                              <w:t>convertBinaryImage</w:t>
-                            </w:r>
-                            <w:proofErr w:type="spellEnd"/>
-                            <w:r>
-                              <w:rPr>
-                                <w:color w:val="000000" w:themeColor="text1"/>
-                              </w:rPr>
-                              <w:t>()</w:t>
-                            </w:r>
-                            <w:proofErr w:type="gramEnd"/>
-                          </w:p>
-                        </w:txbxContent>
-                      </wps:txbx>
-                      <wps:bodyPr rot="0" spcFirstLastPara="0" vertOverflow="overflow" horzOverflow="overflow" vert="horz" wrap="square" lIns="91440" tIns="45720" rIns="91440" bIns="45720" numCol="1" spcCol="0" rtlCol="0" fromWordArt="0" anchor="ctr" anchorCtr="0" forceAA="0" compatLnSpc="1">
-                        <a:prstTxWarp prst="textNoShape">
-                          <a:avLst/>
-                        </a:prstTxWarp>
-                        <a:noAutofit/>
-                      </wps:bodyPr>
-                    </wps:wsp>
-                  </a:graphicData>
-                </a:graphic>
-                <wp14:sizeRelH relativeFrom="margin">
-                  <wp14:pctWidth>0</wp14:pctWidth>
-                </wp14:sizeRelH>
-                <wp14:sizeRelV relativeFrom="margin">
-                  <wp14:pctHeight>0</wp14:pctHeight>
-                </wp14:sizeRelV>
-              </wp:anchor>
-            </w:drawing>
-          </mc:Choice>
-          <mc:Fallback>
-            <w:pict>
-              <v:rect w14:anchorId="1C76906E" id="Rectangle 21" o:spid="_x0000_s1028" style="position:absolute;left:0;text-align:left;margin-left:0;margin-top:32.25pt;width:210pt;height:103.5pt;z-index:251662336;visibility:visible;mso-wrap-style:square;mso-width-percent:0;mso-height-percent:0;mso-wrap-distance-left:9pt;mso-wrap-distance-top:0;mso-wrap-distance-right:9pt;mso-wrap-distance-bottom:0;mso-position-horizontal:absolute;mso-position-horizontal-relative:text;mso-position-vertical:absolute;mso-position-vertical-relative:text;mso-width-percent:0;mso-height-percent:0;mso-width-relative:margin;mso-height-relative:margin;v-text-anchor:middle" o:gfxdata="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" filled="f" strokecolor="black [3213]" strokeweight="3pt">
-                <v:textbox>
-                  <w:txbxContent>
-                    <w:p>
-                      <w:pPr>
-                        <w:jc w:val="center"/>
-                        <w:rPr>
-                          <w:color w:val="000000" w:themeColor="text1"/>
-                        </w:rPr>
-                      </w:pPr>
-                      <w:proofErr w:type="spellStart"/>
-                      <w:proofErr w:type="gramStart"/>
-                      <w:r>
-                        <w:rPr>
-                          <w:color w:val="000000" w:themeColor="text1"/>
-                        </w:rPr>
-                        <w:t>convertGrayscale</w:t>
-                      </w:r>
-                      <w:proofErr w:type="spellEnd"/>
-                      <w:r>
-                        <w:rPr>
-                          <w:color w:val="000000" w:themeColor="text1"/>
-                        </w:rPr>
-                        <w:t>()</w:t>
-                      </w:r>
-                      <w:proofErr w:type="gramEnd"/>
-                    </w:p>
-                    <w:p>
-                      <w:pPr>
-                        <w:jc w:val="center"/>
-                        <w:rPr>
-                          <w:color w:val="000000" w:themeColor="text1"/>
-                        </w:rPr>
-                      </w:pPr>
-                      <w:proofErr w:type="spellStart"/>
-                      <w:proofErr w:type="gramStart"/>
-                      <w:r>
-                        <w:rPr>
-                          <w:color w:val="000000" w:themeColor="text1"/>
-                        </w:rPr>
-                        <w:t>reduceNoice</w:t>
-                      </w:r>
-                      <w:proofErr w:type="spellEnd"/>
-                      <w:r>
-                        <w:rPr>
-                          <w:color w:val="000000" w:themeColor="text1"/>
-                        </w:rPr>
-                        <w:t>()</w:t>
-                      </w:r>
-                      <w:proofErr w:type="gramEnd"/>
-                    </w:p>
-                    <w:p>
-                      <w:pPr>
-                        <w:jc w:val="center"/>
-                        <w:rPr>
-                          <w:color w:val="000000" w:themeColor="text1"/>
-                        </w:rPr>
-                      </w:pPr>
-                      <w:proofErr w:type="spellStart"/>
-                      <w:proofErr w:type="gramStart"/>
-                      <w:r>
-                        <w:rPr>
-                          <w:color w:val="000000" w:themeColor="text1"/>
-                        </w:rPr>
-                        <w:t>thresholdImage</w:t>
-                      </w:r>
-                      <w:proofErr w:type="spellEnd"/>
-                      <w:r>
-                        <w:rPr>
-                          <w:color w:val="000000" w:themeColor="text1"/>
-                        </w:rPr>
-                        <w:t>()</w:t>
-                      </w:r>
-                      <w:proofErr w:type="gramEnd"/>
-                    </w:p>
-                    <w:p>
-                      <w:pPr>
-                        <w:jc w:val="center"/>
-                        <w:rPr>
-                          <w:color w:val="000000" w:themeColor="text1"/>
-                        </w:rPr>
-                      </w:pPr>
-                      <w:proofErr w:type="spellStart"/>
-                      <w:proofErr w:type="gramStart"/>
-                      <w:r>
-                        <w:rPr>
-                          <w:color w:val="000000" w:themeColor="text1"/>
-                        </w:rPr>
-                        <w:t>convertBinaryImage</w:t>
-                      </w:r>
-                      <w:proofErr w:type="spellEnd"/>
-                      <w:r>
-                        <w:rPr>
-                          <w:color w:val="000000" w:themeColor="text1"/>
-                        </w:rPr>
-                        <w:t>()</w:t>
-                      </w:r>
-                      <w:proofErr w:type="gramEnd"/>
-                    </w:p>
-                  </w:txbxContent>
-                </v:textbox>
-              </v:rect>
-            </w:pict>
-          </mc:Fallback>
-        </mc:AlternateContent>
-      </w:r>
-    </w:p>
-    <w:p>
-      <w:pPr>
-        <w:pStyle w:val="figuretitle"/>
-      </w:pPr>
-    </w:p>
-    <w:p>
-      <w:pPr>
-        <w:pStyle w:val="figuretitle"/>
-      </w:pPr>
-    </w:p>
-    <w:p>
-      <w:pPr>
-        <w:pStyle w:val="figuretitle"/>
-      </w:pPr>
-    </w:p>
-    <w:p>
-      <w:pPr>
-        <w:pStyle w:val="figuretitle"/>
-      </w:pPr>
-    </w:p>
-    <w:p>
-      <w:pPr>
-        <w:pStyle w:val="figuretitle"/>
-      </w:pPr>
-      <w:r>
-        <w:rPr>
-          <w:noProof/>
-        </w:rPr>
-        <mc:AlternateContent>
-          <mc:Choice Requires="wps">
-            <w:drawing>
-              <wp:anchor distT="0" distB="0" distL="114300" distR="114300" simplePos="0" relativeHeight="251667456" behindDoc="0" locked="0" layoutInCell="1" allowOverlap="1" wp14:anchorId="1EC792F1" wp14:editId="695CF7F2">
-                <wp:simplePos x="0" y="0"/>
-                <wp:positionH relativeFrom="column">
-                  <wp:posOffset>1276350</wp:posOffset>
-                </wp:positionH>
-                <wp:positionV relativeFrom="paragraph">
-                  <wp:posOffset>175260</wp:posOffset>
-                </wp:positionV>
-                <wp:extent cx="0" cy="695325"/>
-                <wp:effectExtent l="19050" t="0" r="19050" b="28575"/>
-                <wp:wrapNone/>
-                <wp:docPr id="26" name="Straight Connector 26"/>
-                <wp:cNvGraphicFramePr/>
-                <a:graphic xmlns:a="http://schemas.openxmlformats.org/drawingml/2006/main">
-                  <a:graphicData uri="http://schemas.microsoft.com/office/word/2010/wordprocessingShape">
-                    <wps:wsp>
-                      <wps:cNvCnPr/>
-                      <wps:spPr>
-                        <a:xfrm>
-                          <a:off x="0" y="0"/>
-                          <a:ext cx="0" cy="695325"/>
-                        </a:xfrm>
-                        <a:prstGeom prst="line">
-                          <a:avLst/>
-                        </a:prstGeom>
-                        <a:ln w="38100">
-                          <a:solidFill>
-                            <a:schemeClr val="tx1"/>
-                          </a:solidFill>
-                        </a:ln>
-                      </wps:spPr>
-                      <wps:style>
-                        <a:lnRef idx="1">
-                          <a:schemeClr val="accent1"/>
-                        </a:lnRef>
-                        <a:fillRef idx="0">
-                          <a:schemeClr val="accent1"/>
-                        </a:fillRef>
-                        <a:effectRef idx="0">
-                          <a:schemeClr val="accent1"/>
-                        </a:effectRef>
-                        <a:fontRef idx="minor">
-                          <a:schemeClr val="tx1"/>
-                        </a:fontRef>
-                      </wps:style>
-                      <wps:bodyPr/>
-                    </wps:wsp>
-                  </a:graphicData>
-                </a:graphic>
-              </wp:anchor>
-            </w:drawing>
-          </mc:Choice>
-          <mc:Fallback>
-            <w:pict>
-              <v:line w14:anchorId="5E3BF5AE" id="Straight Connector 26" o:spid="_x0000_s1026" style="position:absolute;z-index:251667456;visibility:visible;mso-wrap-style:square;mso-wrap-distance-left:9pt;mso-wrap-distance-top:0;mso-wrap-distance-right:9pt;mso-wrap-distance-bottom:0;mso-position-horizontal:absolute;mso-position-horizontal-relative:text;mso-position-vertical:absolute;mso-position-vertical-relative:text" from="100.5pt,13.8pt" to="100.5pt,68.55pt" o:gfxdata="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" strokecolor="black [3213]" strokeweight="3pt"/>
-            </w:pict>
-          </mc:Fallback>
-        </mc:AlternateContent>
-      </w:r>
-    </w:p>
-    <w:p>
-      <w:pPr>
-        <w:pStyle w:val="figuretitle"/>
-      </w:pPr>
-    </w:p>
-    <w:p>
-      <w:pPr>
-        <w:pStyle w:val="figuretitle"/>
-      </w:pPr>
-      <w:r>
-        <w:rPr>
-          <w:noProof/>
-        </w:rPr>
-        <mc:AlternateContent>
-          <mc:Choice Requires="wps">
-            <w:drawing>
-              <wp:anchor distT="0" distB="0" distL="114300" distR="114300" simplePos="0" relativeHeight="251666432" behindDoc="0" locked="0" layoutInCell="1" allowOverlap="1" wp14:anchorId="2EA0FB4C" wp14:editId="70D55A2A">
-                <wp:simplePos x="0" y="0"/>
-                <wp:positionH relativeFrom="column">
-                  <wp:posOffset>3752850</wp:posOffset>
-                </wp:positionH>
-                <wp:positionV relativeFrom="paragraph">
-                  <wp:posOffset>643255</wp:posOffset>
-                </wp:positionV>
-                <wp:extent cx="2667000" cy="1314450"/>
-                <wp:effectExtent l="19050" t="19050" r="19050" b="19050"/>
-                <wp:wrapNone/>
-                <wp:docPr id="25" name="Rectangle 25"/>
-                <wp:cNvGraphicFramePr/>
-                <a:graphic xmlns:a="http://schemas.openxmlformats.org/drawingml/2006/main">
-                  <a:graphicData uri="http://schemas.microsoft.com/office/word/2010/wordprocessingShape">
-                    <wps:wsp>
-                      <wps:cNvSpPr/>
-                      <wps:spPr>
-                        <a:xfrm>
-                          <a:off x="0" y="0"/>
-                          <a:ext cx="2667000" cy="1314450"/>
-                        </a:xfrm>
-                        <a:prstGeom prst="rect">
-                          <a:avLst/>
-                        </a:prstGeom>
-                        <a:noFill/>
-                        <a:ln w="38100">
-                          <a:solidFill>
-                            <a:schemeClr val="tx1"/>
-                          </a:solidFill>
-                        </a:ln>
-                      </wps:spPr>
-                      <wps:style>
-                        <a:lnRef idx="2">
-                          <a:schemeClr val="accent1">
-                            <a:shade val="50000"/>
-                          </a:schemeClr>
-                        </a:lnRef>
-                        <a:fillRef idx="1">
-                          <a:schemeClr val="accent1"/>
-                        </a:fillRef>
-                        <a:effectRef idx="0">
-                          <a:schemeClr val="accent1"/>
-                        </a:effectRef>
-                        <a:fontRef idx="minor">
-                          <a:schemeClr val="lt1"/>
-                        </a:fontRef>
-                      </wps:style>
-                      <wps:txbx>
-                        <w:txbxContent>
-                          <w:p>
-                            <w:pPr>
-                              <w:jc w:val="center"/>
-                              <w:rPr>
-                                <w:color w:val="000000" w:themeColor="text1"/>
-                              </w:rPr>
-                            </w:pPr>
-                            <w:proofErr w:type="spellStart"/>
-                            <w:proofErr w:type="gramStart"/>
-                            <w:r>
-                              <w:rPr>
-                                <w:color w:val="000000" w:themeColor="text1"/>
-                              </w:rPr>
-                              <w:t>identifyLine</w:t>
-                            </w:r>
-                            <w:proofErr w:type="spellEnd"/>
-                            <w:r>
-                              <w:rPr>
-                                <w:color w:val="000000" w:themeColor="text1"/>
-                              </w:rPr>
-                              <w:t>()</w:t>
-                            </w:r>
-                            <w:proofErr w:type="gramEnd"/>
-                          </w:p>
-                          <w:p>
-                            <w:pPr>
-                              <w:jc w:val="center"/>
-                              <w:rPr>
-                                <w:color w:val="000000" w:themeColor="text1"/>
-                              </w:rPr>
-                            </w:pPr>
-                            <w:proofErr w:type="spellStart"/>
-                            <w:proofErr w:type="gramStart"/>
-                            <w:r>
-                              <w:rPr>
-                                <w:color w:val="000000" w:themeColor="text1"/>
-                              </w:rPr>
-                              <w:t>segmentCharacterCell</w:t>
-                            </w:r>
-                            <w:proofErr w:type="spellEnd"/>
-                            <w:r>
-                              <w:rPr>
-                                <w:color w:val="000000" w:themeColor="text1"/>
-                              </w:rPr>
-                              <w:t>()</w:t>
-                            </w:r>
-                            <w:proofErr w:type="gramEnd"/>
-                          </w:p>
-                          <w:p>
-                            <w:pPr>
-                              <w:jc w:val="center"/>
-                              <w:rPr>
-                                <w:color w:val="000000" w:themeColor="text1"/>
-                              </w:rPr>
-                            </w:pPr>
-                            <w:proofErr w:type="spellStart"/>
-                            <w:proofErr w:type="gramStart"/>
-                            <w:r>
-                              <w:rPr>
-                                <w:color w:val="000000" w:themeColor="text1"/>
-                              </w:rPr>
-                              <w:t>generateDecimalCode</w:t>
-                            </w:r>
-                            <w:proofErr w:type="spellEnd"/>
-                            <w:r>
-                              <w:rPr>
-                                <w:color w:val="000000" w:themeColor="text1"/>
-                              </w:rPr>
-                              <w:t>()</w:t>
-                            </w:r>
-                            <w:proofErr w:type="gramEnd"/>
-                          </w:p>
-                        </w:txbxContent>
-                      </wps:txbx>
-                      <wps:bodyPr rot="0" spcFirstLastPara="0" vertOverflow="overflow" horzOverflow="overflow" vert="horz" wrap="square" lIns="91440" tIns="45720" rIns="91440" bIns="45720" numCol="1" spcCol="0" rtlCol="0" fromWordArt="0" anchor="ctr" anchorCtr="0" forceAA="0" compatLnSpc="1">
-                        <a:prstTxWarp prst="textNoShape">
-                          <a:avLst/>
-                        </a:prstTxWarp>
-                        <a:noAutofit/>
-                      </wps:bodyPr>
-                    </wps:wsp>
-                  </a:graphicData>
-                </a:graphic>
-                <wp14:sizeRelH relativeFrom="margin">
-                  <wp14:pctWidth>0</wp14:pctWidth>
-                </wp14:sizeRelH>
-                <wp14:sizeRelV relativeFrom="margin">
-                  <wp14:pctHeight>0</wp14:pctHeight>
-                </wp14:sizeRelV>
-              </wp:anchor>
-            </w:drawing>
-          </mc:Choice>
-          <mc:Fallback>
-            <w:pict>
-              <v:rect w14:anchorId="2EA0FB4C" id="Rectangle 25" o:spid="_x0000_s1029" style="position:absolute;left:0;text-align:left;margin-left:295.5pt;margin-top:50.65pt;width:210pt;height:103.5pt;z-index:251666432;visibility:visible;mso-wrap-style:square;mso-width-percent:0;mso-height-percent:0;mso-wrap-distance-left:9pt;mso-wrap-distance-top:0;mso-wrap-distance-right:9pt;mso-wrap-distance-bottom:0;mso-position-horizontal:absolute;mso-position-horizontal-relative:text;mso-position-vertical:absolute;mso-position-vertical-relative:text;mso-width-percent:0;mso-height-percent:0;mso-width-relative:margin;mso-height-relative:margin;v-text-anchor:middle" o:gfxdata="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" filled="f" strokecolor="black [3213]" strokeweight="3pt">
-                <v:textbox>
-                  <w:txbxContent>
-                    <w:p>
-                      <w:pPr>
-                        <w:jc w:val="center"/>
-                        <w:rPr>
-                          <w:color w:val="000000" w:themeColor="text1"/>
-                        </w:rPr>
-                      </w:pPr>
-                      <w:proofErr w:type="spellStart"/>
-                      <w:proofErr w:type="gramStart"/>
-                      <w:r>
-                        <w:rPr>
-                          <w:color w:val="000000" w:themeColor="text1"/>
-                        </w:rPr>
-                        <w:t>identifyLine</w:t>
-                      </w:r>
-                      <w:proofErr w:type="spellEnd"/>
-                      <w:r>
-                        <w:rPr>
-                          <w:color w:val="000000" w:themeColor="text1"/>
-                        </w:rPr>
-                        <w:t>()</w:t>
-                      </w:r>
-                      <w:proofErr w:type="gramEnd"/>
-                    </w:p>
-                    <w:p>
-                      <w:pPr>
-                        <w:jc w:val="center"/>
-                        <w:rPr>
-                          <w:color w:val="000000" w:themeColor="text1"/>
-                        </w:rPr>
-                      </w:pPr>
-                      <w:proofErr w:type="spellStart"/>
-                      <w:proofErr w:type="gramStart"/>
-                      <w:r>
-                        <w:rPr>
-                          <w:color w:val="000000" w:themeColor="text1"/>
-                        </w:rPr>
-                        <w:t>segmentCharacterCell</w:t>
-                      </w:r>
-                      <w:proofErr w:type="spellEnd"/>
-                      <w:r>
-                        <w:rPr>
-                          <w:color w:val="000000" w:themeColor="text1"/>
-                        </w:rPr>
-                        <w:t>()</w:t>
-                      </w:r>
-                      <w:proofErr w:type="gramEnd"/>
-                    </w:p>
-                    <w:p>
-                      <w:pPr>
-                        <w:jc w:val="center"/>
-                        <w:rPr>
-                          <w:color w:val="000000" w:themeColor="text1"/>
-                        </w:rPr>
-                      </w:pPr>
-                      <w:proofErr w:type="spellStart"/>
-                      <w:proofErr w:type="gramStart"/>
-                      <w:r>
-                        <w:rPr>
-                          <w:color w:val="000000" w:themeColor="text1"/>
-                        </w:rPr>
-                        <w:t>generateDecimalCode</w:t>
-                      </w:r>
-                      <w:proofErr w:type="spellEnd"/>
-                      <w:r>
-                        <w:rPr>
-                          <w:color w:val="000000" w:themeColor="text1"/>
-                        </w:rPr>
-                        <w:t>()</w:t>
-                      </w:r>
-                      <w:proofErr w:type="gramEnd"/>
-                    </w:p>
-                  </w:txbxContent>
-                </v:textbox>
-              </v:rect>
-            </w:pict>
-          </mc:Fallback>
-        </mc:AlternateContent>
-      </w:r>
-      <w:r>
-        <w:rPr>
-          <w:noProof/>
-        </w:rPr>
-        <mc:AlternateContent>
-          <mc:Choice Requires="wps">
-            <w:drawing>
-              <wp:anchor distT="0" distB="0" distL="114300" distR="114300" simplePos="0" relativeHeight="251664384" behindDoc="0" locked="0" layoutInCell="1" allowOverlap="1" wp14:anchorId="43F0E901" wp14:editId="0C27AD00">
-                <wp:simplePos x="0" y="0"/>
-                <wp:positionH relativeFrom="column">
-                  <wp:posOffset>19050</wp:posOffset>
-                </wp:positionH>
-                <wp:positionV relativeFrom="paragraph">
-                  <wp:posOffset>633730</wp:posOffset>
-                </wp:positionV>
-                <wp:extent cx="2667000" cy="1314450"/>
-                <wp:effectExtent l="19050" t="19050" r="19050" b="19050"/>
-                <wp:wrapNone/>
-                <wp:docPr id="23" name="Rectangle 23"/>
-                <wp:cNvGraphicFramePr/>
-                <a:graphic xmlns:a="http://schemas.openxmlformats.org/drawingml/2006/main">
-                  <a:graphicData uri="http://schemas.microsoft.com/office/word/2010/wordprocessingShape">
-                    <wps:wsp>
-                      <wps:cNvSpPr/>
-                      <wps:spPr>
-                        <a:xfrm>
-                          <a:off x="0" y="0"/>
-                          <a:ext cx="2667000" cy="1314450"/>
-                        </a:xfrm>
-                        <a:prstGeom prst="rect">
-                          <a:avLst/>
-                        </a:prstGeom>
-                        <a:noFill/>
-                        <a:ln w="38100">
-                          <a:solidFill>
-                            <a:schemeClr val="tx1"/>
-                          </a:solidFill>
-                        </a:ln>
-                      </wps:spPr>
-                      <wps:style>
-                        <a:lnRef idx="2">
-                          <a:schemeClr val="accent1">
-                            <a:shade val="50000"/>
-                          </a:schemeClr>
-                        </a:lnRef>
-                        <a:fillRef idx="1">
-                          <a:schemeClr val="accent1"/>
-                        </a:fillRef>
-                        <a:effectRef idx="0">
-                          <a:schemeClr val="accent1"/>
-                        </a:effectRef>
-                        <a:fontRef idx="minor">
-                          <a:schemeClr val="lt1"/>
-                        </a:fontRef>
-                      </wps:style>
-                      <wps:txbx>
-                        <w:txbxContent>
-                          <w:p>
-                            <w:pPr>
-                              <w:jc w:val="center"/>
-                              <w:rPr>
-                                <w:color w:val="000000" w:themeColor="text1"/>
-                              </w:rPr>
-                            </w:pPr>
-                            <w:proofErr w:type="spellStart"/>
-                            <w:proofErr w:type="gramStart"/>
-                            <w:r>
-                              <w:rPr>
-                                <w:color w:val="000000" w:themeColor="text1"/>
-                              </w:rPr>
-                              <w:t>inputImage</w:t>
-                            </w:r>
-                            <w:proofErr w:type="spellEnd"/>
-                            <w:r>
-                              <w:rPr>
-                                <w:color w:val="000000" w:themeColor="text1"/>
-                              </w:rPr>
-                              <w:t>()</w:t>
-                            </w:r>
-                            <w:proofErr w:type="gramEnd"/>
-                          </w:p>
-                          <w:p>
-                            <w:pPr>
-                              <w:jc w:val="center"/>
-                              <w:rPr>
-                                <w:color w:val="000000" w:themeColor="text1"/>
-                              </w:rPr>
-                            </w:pPr>
-                            <w:proofErr w:type="spellStart"/>
-                            <w:proofErr w:type="gramStart"/>
-                            <w:r>
-                              <w:rPr>
-                                <w:color w:val="000000" w:themeColor="text1"/>
-                              </w:rPr>
-                              <w:t>generateText</w:t>
-                            </w:r>
-                            <w:proofErr w:type="spellEnd"/>
-                            <w:r>
-                              <w:rPr>
-                                <w:color w:val="000000" w:themeColor="text1"/>
-                              </w:rPr>
-                              <w:t>()</w:t>
-                            </w:r>
-                            <w:proofErr w:type="gramEnd"/>
-                          </w:p>
-                          <w:p>
-                            <w:pPr>
-                              <w:jc w:val="center"/>
-                              <w:rPr>
-                                <w:color w:val="000000" w:themeColor="text1"/>
-                              </w:rPr>
-                            </w:pPr>
-                            <w:proofErr w:type="spellStart"/>
-                            <w:proofErr w:type="gramStart"/>
-                            <w:r>
-                              <w:rPr>
-                                <w:color w:val="000000" w:themeColor="text1"/>
-                              </w:rPr>
-                              <w:t>saveText</w:t>
-                            </w:r>
-                            <w:proofErr w:type="spellEnd"/>
-                            <w:r>
-                              <w:rPr>
-                                <w:color w:val="000000" w:themeColor="text1"/>
-                              </w:rPr>
-                              <w:t>()</w:t>
-                            </w:r>
-                            <w:proofErr w:type="gramEnd"/>
-                          </w:p>
-                        </w:txbxContent>
-                      </wps:txbx>
-                      <wps:bodyPr rot="0" spcFirstLastPara="0" vertOverflow="overflow" horzOverflow="overflow" vert="horz" wrap="square" lIns="91440" tIns="45720" rIns="91440" bIns="45720" numCol="1" spcCol="0" rtlCol="0" fromWordArt="0" anchor="ctr" anchorCtr="0" forceAA="0" compatLnSpc="1">
-                        <a:prstTxWarp prst="textNoShape">
-                          <a:avLst/>
-                        </a:prstTxWarp>
-                        <a:noAutofit/>
-                      </wps:bodyPr>
-                    </wps:wsp>
-                  </a:graphicData>
-                </a:graphic>
-                <wp14:sizeRelH relativeFrom="margin">
-                  <wp14:pctWidth>0</wp14:pctWidth>
-                </wp14:sizeRelH>
-                <wp14:sizeRelV relativeFrom="margin">
-                  <wp14:pctHeight>0</wp14:pctHeight>
-                </wp14:sizeRelV>
-              </wp:anchor>
-            </w:drawing>
-          </mc:Choice>
-          <mc:Fallback>
-            <w:pict>
-              <v:rect w14:anchorId="43F0E901" id="Rectangle 23" o:spid="_x0000_s1030" style="position:absolute;left:0;text-align:left;margin-left:1.5pt;margin-top:49.9pt;width:210pt;height:103.5pt;z-index:251664384;visibility:visible;mso-wrap-style:square;mso-width-percent:0;mso-height-percent:0;mso-wrap-distance-left:9pt;mso-wrap-distance-top:0;mso-wrap-distance-right:9pt;mso-wrap-distance-bottom:0;mso-position-horizontal:absolute;mso-position-horizontal-relative:text;mso-position-vertical:absolute;mso-position-vertical-relative:text;mso-width-percent:0;mso-height-percent:0;mso-width-relative:margin;mso-height-relative:margin;v-text-anchor:middle" o:gfxdata="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" filled="f" strokecolor="black [3213]" strokeweight="3pt">
-                <v:textbox>
-                  <w:txbxContent>
-                    <w:p>
-                      <w:pPr>
-                        <w:jc w:val="center"/>
-                        <w:rPr>
-                          <w:color w:val="000000" w:themeColor="text1"/>
-                        </w:rPr>
-                      </w:pPr>
-                      <w:proofErr w:type="spellStart"/>
-                      <w:proofErr w:type="gramStart"/>
-                      <w:r>
-                        <w:rPr>
-                          <w:color w:val="000000" w:themeColor="text1"/>
-                        </w:rPr>
-                        <w:t>inputImage</w:t>
-                      </w:r>
-                      <w:proofErr w:type="spellEnd"/>
-                      <w:r>
-                        <w:rPr>
-                          <w:color w:val="000000" w:themeColor="text1"/>
-                        </w:rPr>
-                        <w:t>()</w:t>
-                      </w:r>
-                      <w:proofErr w:type="gramEnd"/>
-                    </w:p>
-                    <w:p>
-                      <w:pPr>
-                        <w:jc w:val="center"/>
-                        <w:rPr>
-                          <w:color w:val="000000" w:themeColor="text1"/>
-                        </w:rPr>
-                      </w:pPr>
-                      <w:proofErr w:type="spellStart"/>
-                      <w:proofErr w:type="gramStart"/>
-                      <w:r>
-                        <w:rPr>
-                          <w:color w:val="000000" w:themeColor="text1"/>
-                        </w:rPr>
-                        <w:t>generateText</w:t>
-                      </w:r>
-                      <w:proofErr w:type="spellEnd"/>
-                      <w:r>
-                        <w:rPr>
-                          <w:color w:val="000000" w:themeColor="text1"/>
-                        </w:rPr>
-                        <w:t>()</w:t>
-                      </w:r>
-                      <w:proofErr w:type="gramEnd"/>
-                    </w:p>
-                    <w:p>
-                      <w:pPr>
-                        <w:jc w:val="center"/>
-                        <w:rPr>
-                          <w:color w:val="000000" w:themeColor="text1"/>
-                        </w:rPr>
-                      </w:pPr>
-                      <w:proofErr w:type="spellStart"/>
-                      <w:proofErr w:type="gramStart"/>
-                      <w:r>
-                        <w:rPr>
-                          <w:color w:val="000000" w:themeColor="text1"/>
-                        </w:rPr>
-                        <w:t>saveText</w:t>
-                      </w:r>
-                      <w:proofErr w:type="spellEnd"/>
-                      <w:r>
-                        <w:rPr>
-                          <w:color w:val="000000" w:themeColor="text1"/>
-                        </w:rPr>
-                        <w:t>()</w:t>
-                      </w:r>
-                      <w:proofErr w:type="gramEnd"/>
-                    </w:p>
-                  </w:txbxContent>
-                </v:textbox>
-              </v:rect>
-            </w:pict>
-          </mc:Fallback>
-        </mc:AlternateContent>
-      </w:r>
-      <w:r>
-        <w:rPr>
-          <w:noProof/>
-        </w:rPr>
-        <mc:AlternateContent>
-          <mc:Choice Requires="wps">
-            <w:drawing>
-              <wp:anchor distT="0" distB="0" distL="114300" distR="114300" simplePos="0" relativeHeight="251663360" behindDoc="0" locked="0" layoutInCell="1" allowOverlap="1" wp14:anchorId="6924801C" wp14:editId="3853AB55">
-                <wp:simplePos x="0" y="0"/>
-                <wp:positionH relativeFrom="column">
-                  <wp:posOffset>19050</wp:posOffset>
-                </wp:positionH>
-                <wp:positionV relativeFrom="paragraph">
-                  <wp:posOffset>243205</wp:posOffset>
-                </wp:positionV>
-                <wp:extent cx="2667000" cy="390525"/>
-                <wp:effectExtent l="19050" t="19050" r="19050" b="28575"/>
-                <wp:wrapNone/>
-                <wp:docPr id="22" name="Rectangle 22"/>
-                <wp:cNvGraphicFramePr/>
-                <a:graphic xmlns:a="http://schemas.openxmlformats.org/drawingml/2006/main">
-                  <a:graphicData uri="http://schemas.microsoft.com/office/word/2010/wordprocessingShape">
-                    <wps:wsp>
-                      <wps:cNvSpPr/>
-                      <wps:spPr>
-                        <a:xfrm>
-                          <a:off x="0" y="0"/>
-                          <a:ext cx="2667000" cy="390525"/>
-                        </a:xfrm>
-                        <a:prstGeom prst="rect">
-                          <a:avLst/>
-                        </a:prstGeom>
-                        <a:noFill/>
-                        <a:ln w="38100">
-                          <a:solidFill>
-                            <a:schemeClr val="tx1"/>
-                          </a:solidFill>
-                        </a:ln>
-                      </wps:spPr>
-                      <wps:style>
-                        <a:lnRef idx="2">
-                          <a:schemeClr val="accent1">
-                            <a:shade val="50000"/>
-                          </a:schemeClr>
-                        </a:lnRef>
-                        <a:fillRef idx="1">
-                          <a:schemeClr val="accent1"/>
-                        </a:fillRef>
-                        <a:effectRef idx="0">
-                          <a:schemeClr val="accent1"/>
-                        </a:effectRef>
-                        <a:fontRef idx="minor">
-                          <a:schemeClr val="lt1"/>
-                        </a:fontRef>
-                      </wps:style>
-                      <wps:txbx>
-                        <w:txbxContent>
-                          <w:p>
-                            <w:pPr>
-                              <w:jc w:val="center"/>
-                              <w:rPr>
-                                <w:color w:val="000000" w:themeColor="text1"/>
-                              </w:rPr>
-                            </w:pPr>
-                            <w:proofErr w:type="spellStart"/>
-                            <w:r>
-                              <w:rPr>
-                                <w:color w:val="000000" w:themeColor="text1"/>
-                              </w:rPr>
-                              <w:t>BrailleToextTranslator</w:t>
-                            </w:r>
-                            <w:proofErr w:type="spellEnd"/>
-                          </w:p>
-                        </w:txbxContent>
-                      </wps:txbx>
-                      <wps:bodyPr rot="0" spcFirstLastPara="0" vertOverflow="overflow" horzOverflow="overflow" vert="horz" wrap="square" lIns="91440" tIns="45720" rIns="91440" bIns="45720" numCol="1" spcCol="0" rtlCol="0" fromWordArt="0" anchor="ctr" anchorCtr="0" forceAA="0" compatLnSpc="1">
-                        <a:prstTxWarp prst="textNoShape">
-                          <a:avLst/>
-                        </a:prstTxWarp>
-                        <a:noAutofit/>
-                      </wps:bodyPr>
-                    </wps:wsp>
-                  </a:graphicData>
-                </a:graphic>
-                <wp14:sizeRelH relativeFrom="margin">
-                  <wp14:pctWidth>0</wp14:pctWidth>
-                </wp14:sizeRelH>
-                <wp14:sizeRelV relativeFrom="margin">
-                  <wp14:pctHeight>0</wp14:pctHeight>
-                </wp14:sizeRelV>
-              </wp:anchor>
-            </w:drawing>
-          </mc:Choice>
-          <mc:Fallback>
-            <w:pict>
-              <v:rect w14:anchorId="6924801C" id="Rectangle 22" o:spid="_x0000_s1031" style="position:absolute;left:0;text-align:left;margin-left:1.5pt;margin-top:19.15pt;width:210pt;height:30.75pt;z-index:251663360;visibility:visible;mso-wrap-style:square;mso-width-percent:0;mso-height-percent:0;mso-wrap-distance-left:9pt;mso-wrap-distance-top:0;mso-wrap-distance-right:9pt;mso-wrap-distance-bottom:0;mso-position-horizontal:absolute;mso-position-horizontal-relative:text;mso-position-vertical:absolute;mso-position-vertical-relative:text;mso-width-percent:0;mso-height-percent:0;mso-width-relative:margin;mso-height-relative:margin;v-text-anchor:middle" o:gfxdata="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" filled="f" strokecolor="black [3213]" strokeweight="3pt">
-                <v:textbox>
-                  <w:txbxContent>
-                    <w:p>
-                      <w:pPr>
-                        <w:jc w:val="center"/>
-                        <w:rPr>
-                          <w:color w:val="000000" w:themeColor="text1"/>
-                        </w:rPr>
-                      </w:pPr>
-                      <w:proofErr w:type="spellStart"/>
-                      <w:r>
-                        <w:rPr>
-                          <w:color w:val="000000" w:themeColor="text1"/>
-                        </w:rPr>
-                        <w:t>BrailleToextTranslator</w:t>
-                      </w:r>
-                      <w:proofErr w:type="spellEnd"/>
-                    </w:p>
-                  </w:txbxContent>
-                </v:textbox>
-              </v:rect>
-            </w:pict>
-          </mc:Fallback>
-        </mc:AlternateContent>
-      </w:r>
-      <w:r>
-        <w:rPr>
-          <w:noProof/>
-        </w:rPr>
-        <mc:AlternateContent>
-          <mc:Choice Requires="wps">
-            <w:drawing>
-              <wp:anchor distT="0" distB="0" distL="114300" distR="114300" simplePos="0" relativeHeight="251665408" behindDoc="0" locked="0" layoutInCell="1" allowOverlap="1" wp14:anchorId="7CE0AAB3" wp14:editId="52019887">
-                <wp:simplePos x="0" y="0"/>
-                <wp:positionH relativeFrom="column">
-                  <wp:posOffset>3752850</wp:posOffset>
-                </wp:positionH>
-                <wp:positionV relativeFrom="paragraph">
-                  <wp:posOffset>252730</wp:posOffset>
-                </wp:positionV>
-                <wp:extent cx="2667000" cy="390525"/>
-                <wp:effectExtent l="19050" t="19050" r="19050" b="28575"/>
-                <wp:wrapNone/>
-                <wp:docPr id="24" name="Rectangle 24"/>
-                <wp:cNvGraphicFramePr/>
-                <a:graphic xmlns:a="http://schemas.openxmlformats.org/drawingml/2006/main">
-                  <a:graphicData uri="http://schemas.microsoft.com/office/word/2010/wordprocessingShape">
-                    <wps:wsp>
-                      <wps:cNvSpPr/>
-                      <wps:spPr>
-                        <a:xfrm>
-                          <a:off x="0" y="0"/>
-                          <a:ext cx="2667000" cy="390525"/>
-                        </a:xfrm>
-                        <a:prstGeom prst="rect">
-                          <a:avLst/>
-                        </a:prstGeom>
-                        <a:noFill/>
-                        <a:ln w="38100">
-                          <a:solidFill>
-                            <a:schemeClr val="tx1"/>
-                          </a:solidFill>
-                        </a:ln>
-                      </wps:spPr>
-                      <wps:style>
-                        <a:lnRef idx="2">
-                          <a:schemeClr val="accent1">
-                            <a:shade val="50000"/>
-                          </a:schemeClr>
-                        </a:lnRef>
-                        <a:fillRef idx="1">
-                          <a:schemeClr val="accent1"/>
-                        </a:fillRef>
-                        <a:effectRef idx="0">
-                          <a:schemeClr val="accent1"/>
-                        </a:effectRef>
-                        <a:fontRef idx="minor">
-                          <a:schemeClr val="lt1"/>
-                        </a:fontRef>
-                      </wps:style>
-                      <wps:txbx>
-                        <w:txbxContent>
-                          <w:p>
-                            <w:pPr>
-                              <w:jc w:val="center"/>
-                              <w:rPr>
-                                <w:color w:val="000000" w:themeColor="text1"/>
-                              </w:rPr>
-                            </w:pPr>
-                            <w:proofErr w:type="spellStart"/>
-                            <w:r>
-                              <w:rPr>
-                                <w:color w:val="000000" w:themeColor="text1"/>
-                              </w:rPr>
-                              <w:t>ImageTranslator</w:t>
-                            </w:r>
-                            <w:proofErr w:type="spellEnd"/>
-                          </w:p>
-                        </w:txbxContent>
-                      </wps:txbx>
-                      <wps:bodyPr rot="0" spcFirstLastPara="0" vertOverflow="overflow" horzOverflow="overflow" vert="horz" wrap="square" lIns="91440" tIns="45720" rIns="91440" bIns="45720" numCol="1" spcCol="0" rtlCol="0" fromWordArt="0" anchor="ctr" anchorCtr="0" forceAA="0" compatLnSpc="1">
-                        <a:prstTxWarp prst="textNoShape">
-                          <a:avLst/>
-                        </a:prstTxWarp>
-                        <a:noAutofit/>
-                      </wps:bodyPr>
-                    </wps:wsp>
-                  </a:graphicData>
-                </a:graphic>
-                <wp14:sizeRelH relativeFrom="margin">
-                  <wp14:pctWidth>0</wp14:pctWidth>
-                </wp14:sizeRelH>
-                <wp14:sizeRelV relativeFrom="margin">
-                  <wp14:pctHeight>0</wp14:pctHeight>
-                </wp14:sizeRelV>
-              </wp:anchor>
-            </w:drawing>
-          </mc:Choice>
-          <mc:Fallback>
-            <w:pict>
-              <v:rect w14:anchorId="7CE0AAB3" id="Rectangle 24" o:spid="_x0000_s1032" style="position:absolute;left:0;text-align:left;margin-left:295.5pt;margin-top:19.9pt;width:210pt;height:30.75pt;z-index:251665408;visibility:visible;mso-wrap-style:square;mso-width-percent:0;mso-height-percent:0;mso-wrap-distance-left:9pt;mso-wrap-distance-top:0;mso-wrap-distance-right:9pt;mso-wrap-distance-bottom:0;mso-position-horizontal:absolute;mso-position-horizontal-relative:text;mso-position-vertical:absolute;mso-position-vertical-relative:text;mso-width-percent:0;mso-height-percent:0;mso-width-relative:margin;mso-height-relative:margin;v-text-anchor:middle" o:gfxdata="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" filled="f" strokecolor="black [3213]" strokeweight="3pt">
-                <v:textbox>
-                  <w:txbxContent>
-                    <w:p>
-                      <w:pPr>
-                        <w:jc w:val="center"/>
-                        <w:rPr>
-                          <w:color w:val="000000" w:themeColor="text1"/>
-                        </w:rPr>
-                      </w:pPr>
-                      <w:proofErr w:type="spellStart"/>
-                      <w:r>
-                        <w:rPr>
-                          <w:color w:val="000000" w:themeColor="text1"/>
-                        </w:rPr>
-                        <w:t>ImageTranslator</w:t>
-                      </w:r>
-                      <w:proofErr w:type="spellEnd"/>
-                    </w:p>
-                  </w:txbxContent>
-                </v:textbox>
-              </v:rect>
-            </w:pict>
-          </mc:Fallback>
-        </mc:AlternateContent>
-      </w:r>
-    </w:p>
-    <w:p>
-      <w:pPr>
-        <w:pStyle w:val="figuretitle"/>
-      </w:pPr>
-    </w:p>
-    <w:p>
-      <w:pPr>
-        <w:pStyle w:val="figuretitle"/>
-      </w:pPr>
-    </w:p>
-    <w:p>
-      <w:pPr>
-        <w:pStyle w:val="figuretitle"/>
-      </w:pPr>
-      <w:r>
-        <w:rPr>
-          <w:noProof/>
-        </w:rPr>
-        <mc:AlternateContent>
-          <mc:Choice Requires="wps">
-            <w:drawing>
-              <wp:anchor distT="0" distB="0" distL="114300" distR="114300" simplePos="0" relativeHeight="251669504" behindDoc="0" locked="0" layoutInCell="1" allowOverlap="1" wp14:anchorId="2245447E" wp14:editId="56615A42">
-                <wp:simplePos x="0" y="0"/>
-                <wp:positionH relativeFrom="column">
-                  <wp:posOffset>2686050</wp:posOffset>
-                </wp:positionH>
-                <wp:positionV relativeFrom="paragraph">
-                  <wp:posOffset>194946</wp:posOffset>
-                </wp:positionV>
-                <wp:extent cx="1085850" cy="0"/>
-                <wp:effectExtent l="0" t="19050" r="19050" b="19050"/>
-                <wp:wrapNone/>
-                <wp:docPr id="32" name="Straight Connector 32"/>
-                <wp:cNvGraphicFramePr/>
-                <a:graphic xmlns:a="http://schemas.openxmlformats.org/drawingml/2006/main">
-                  <a:graphicData uri="http://schemas.microsoft.com/office/word/2010/wordprocessingShape">
-                    <wps:wsp>
-                      <wps:cNvCnPr/>
-                      <wps:spPr>
-                        <a:xfrm>
-                          <a:off x="0" y="0"/>
-                          <a:ext cx="1085850" cy="0"/>
-                        </a:xfrm>
-                        <a:prstGeom prst="line">
-                          <a:avLst/>
-                        </a:prstGeom>
-                        <a:ln w="38100">
-                          <a:solidFill>
-                            <a:schemeClr val="tx1"/>
-                          </a:solidFill>
-                        </a:ln>
-                      </wps:spPr>
-                      <wps:style>
-                        <a:lnRef idx="1">
-                          <a:schemeClr val="dk1"/>
-                        </a:lnRef>
-                        <a:fillRef idx="0">
-                          <a:schemeClr val="dk1"/>
-                        </a:fillRef>
-                        <a:effectRef idx="0">
-                          <a:schemeClr val="dk1"/>
-                        </a:effectRef>
-                        <a:fontRef idx="minor">
-                          <a:schemeClr val="tx1"/>
-                        </a:fontRef>
-                      </wps:style>
-                      <wps:bodyPr/>
-                    </wps:wsp>
-                  </a:graphicData>
-                </a:graphic>
-                <wp14:sizeRelH relativeFrom="margin">
-                  <wp14:pctWidth>0</wp14:pctWidth>
-                </wp14:sizeRelH>
-                <wp14:sizeRelV relativeFrom="margin">
-                  <wp14:pctHeight>0</wp14:pctHeight>
-                </wp14:sizeRelV>
-              </wp:anchor>
-            </w:drawing>
-          </mc:Choice>
-          <mc:Fallback>
-            <w:pict>
-              <v:line w14:anchorId="09913013" id="Straight Connector 32" o:spid="_x0000_s1026" style="position:absolute;z-index:251669504;visibility:visible;mso-wrap-style:square;mso-width-percent:0;mso-height-percent:0;mso-wrap-distance-left:9pt;mso-wrap-distance-top:0;mso-wrap-distance-right:9pt;mso-wrap-distance-bottom:0;mso-position-horizontal:absolute;mso-position-horizontal-relative:text;mso-position-vertical:absolute;mso-position-vertical-relative:text;mso-width-percent:0;mso-height-percent:0;mso-width-relative:margin;mso-height-relative:margin" from="211.5pt,15.35pt" to="297pt,15.35pt" o:gfxdata="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" strokecolor="black [3213]" strokeweight="3pt"/>
-            </w:pict>
-          </mc:Fallback>
-        </mc:AlternateContent>
-      </w:r>
-    </w:p>
-    <w:p>
-      <w:pPr>
-        <w:pStyle w:val="figuretitle"/>
-      </w:pPr>
-    </w:p>
-    <w:p>
-      <w:pPr>
-        <w:pStyle w:val="figuretitle"/>
-      </w:pPr>
-    </w:p>
-    <w:p>
-      <w:pPr>
-        <w:pStyle w:val="figuretitle"/>
-      </w:pPr>
-      <w:r>
-        <w:rPr>
-          <w:noProof/>
-        </w:rPr>
-        <mc:AlternateContent>
-          <mc:Choice Requires="wps">
-            <w:drawing>
-              <wp:anchor distT="0" distB="0" distL="114300" distR="114300" simplePos="0" relativeHeight="251668480" behindDoc="0" locked="0" layoutInCell="1" allowOverlap="1" wp14:anchorId="6FD07090" wp14:editId="2A7B354E">
-                <wp:simplePos x="0" y="0"/>
-                <wp:positionH relativeFrom="column">
-                  <wp:posOffset>1266825</wp:posOffset>
-                </wp:positionH>
-                <wp:positionV relativeFrom="paragraph">
-                  <wp:posOffset>77470</wp:posOffset>
-                </wp:positionV>
-                <wp:extent cx="0" cy="542925"/>
-                <wp:effectExtent l="19050" t="0" r="19050" b="28575"/>
-                <wp:wrapNone/>
-                <wp:docPr id="29" name="Straight Connector 29"/>
-                <wp:cNvGraphicFramePr/>
-                <a:graphic xmlns:a="http://schemas.openxmlformats.org/drawingml/2006/main">
-                  <a:graphicData uri="http://schemas.microsoft.com/office/word/2010/wordprocessingShape">
-                    <wps:wsp>
-                      <wps:cNvCnPr/>
-                      <wps:spPr>
-                        <a:xfrm>
-                          <a:off x="0" y="0"/>
-                          <a:ext cx="0" cy="542925"/>
-                        </a:xfrm>
-                        <a:prstGeom prst="line">
-                          <a:avLst/>
-                        </a:prstGeom>
-                        <a:ln w="38100"/>
-                      </wps:spPr>
-                      <wps:style>
-                        <a:lnRef idx="1">
-                          <a:schemeClr val="dk1"/>
-                        </a:lnRef>
-                        <a:fillRef idx="0">
-                          <a:schemeClr val="dk1"/>
-                        </a:fillRef>
-                        <a:effectRef idx="0">
-                          <a:schemeClr val="dk1"/>
-                        </a:effectRef>
-                        <a:fontRef idx="minor">
-                          <a:schemeClr val="tx1"/>
-                        </a:fontRef>
-                      </wps:style>
-                      <wps:bodyPr/>
-                    </wps:wsp>
-                  </a:graphicData>
-                </a:graphic>
-                <wp14:sizeRelH relativeFrom="margin">
-                  <wp14:pctWidth>0</wp14:pctWidth>
-                </wp14:sizeRelH>
-                <wp14:sizeRelV relativeFrom="margin">
-                  <wp14:pctHeight>0</wp14:pctHeight>
-                </wp14:sizeRelV>
-              </wp:anchor>
-            </w:drawing>
-          </mc:Choice>
-          <mc:Fallback>
-            <w:pict>
-              <v:line w14:anchorId="2CD62714" id="Straight Connector 29" o:spid="_x0000_s1026" style="position:absolute;z-index:251668480;visibility:visible;mso-wrap-style:square;mso-width-percent:0;mso-height-percent:0;mso-wrap-distance-left:9pt;mso-wrap-distance-top:0;mso-wrap-distance-right:9pt;mso-wrap-distance-bottom:0;mso-position-horizontal:absolute;mso-position-horizontal-relative:text;mso-position-vertical:absolute;mso-position-vertical-relative:text;mso-width-percent:0;mso-height-percent:0;mso-width-relative:margin;mso-height-relative:margin" from="99.75pt,6.1pt" to="99.75pt,48.85pt" o:gfxdata="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" strokecolor="black [3040]" strokeweight="3pt"/>
-            </w:pict>
-          </mc:Fallback>
-        </mc:AlternateContent>
-      </w:r>
-    </w:p>
-    <w:p>
-      <w:pPr>
-        <w:pStyle w:val="figuretitle"/>
-      </w:pPr>
-    </w:p>
-    <w:p>
-      <w:pPr>
-        <w:pStyle w:val="figuretitle"/>
-      </w:pPr>
-      <w:r>
-        <w:rPr>
-          <w:noProof/>
-        </w:rPr>
-        <mc:AlternateContent>
-          <mc:Choice Requires="wps">
-            <w:drawing>
-              <wp:anchor distT="0" distB="0" distL="114300" distR="114300" simplePos="0" relativeHeight="251659264" behindDoc="0" locked="0" layoutInCell="1" allowOverlap="1" wp14:anchorId="53B8C7E1" wp14:editId="72D8D4B5">
-                <wp:simplePos x="0" y="0"/>
-                <wp:positionH relativeFrom="column">
-                  <wp:posOffset>19050</wp:posOffset>
-                </wp:positionH>
-                <wp:positionV relativeFrom="paragraph">
-                  <wp:posOffset>24765</wp:posOffset>
-                </wp:positionV>
-                <wp:extent cx="2667000" cy="390525"/>
-                <wp:effectExtent l="19050" t="19050" r="19050" b="28575"/>
-                <wp:wrapNone/>
-                <wp:docPr id="18" name="Rectangle 18"/>
-                <wp:cNvGraphicFramePr/>
-                <a:graphic xmlns:a="http://schemas.openxmlformats.org/drawingml/2006/main">
-                  <a:graphicData uri="http://schemas.microsoft.com/office/word/2010/wordprocessingShape">
-                    <wps:wsp>
-                      <wps:cNvSpPr/>
-                      <wps:spPr>
-                        <a:xfrm>
-                          <a:off x="0" y="0"/>
-                          <a:ext cx="2667000" cy="390525"/>
-                        </a:xfrm>
-                        <a:prstGeom prst="rect">
-                          <a:avLst/>
-                        </a:prstGeom>
-                        <a:noFill/>
-                        <a:ln w="38100">
-                          <a:solidFill>
-                            <a:schemeClr val="tx1"/>
-                          </a:solidFill>
-                        </a:ln>
-                      </wps:spPr>
-                      <wps:style>
-                        <a:lnRef idx="2">
-                          <a:schemeClr val="accent1">
-                            <a:shade val="50000"/>
-                          </a:schemeClr>
-                        </a:lnRef>
-                        <a:fillRef idx="1">
-                          <a:schemeClr val="accent1"/>
-                        </a:fillRef>
-                        <a:effectRef idx="0">
-                          <a:schemeClr val="accent1"/>
-                        </a:effectRef>
-                        <a:fontRef idx="minor">
-                          <a:schemeClr val="lt1"/>
-                        </a:fontRef>
-                      </wps:style>
-                      <wps:txbx>
-                        <w:txbxContent>
-                          <w:p>
-                            <w:pPr>
-                              <w:jc w:val="center"/>
-                              <w:rPr>
-                                <w:color w:val="000000" w:themeColor="text1"/>
-                              </w:rPr>
-                            </w:pPr>
-                            <w:proofErr w:type="spellStart"/>
-                            <w:r>
-                              <w:rPr>
-                                <w:color w:val="000000" w:themeColor="text1"/>
-                              </w:rPr>
-                              <w:t>TextGenerator</w:t>
-                            </w:r>
-                            <w:proofErr w:type="spellEnd"/>
-                          </w:p>
-                        </w:txbxContent>
-                      </wps:txbx>
-                      <wps:bodyPr rot="0" spcFirstLastPara="0" vertOverflow="overflow" horzOverflow="overflow" vert="horz" wrap="square" lIns="91440" tIns="45720" rIns="91440" bIns="45720" numCol="1" spcCol="0" rtlCol="0" fromWordArt="0" anchor="ctr" anchorCtr="0" forceAA="0" compatLnSpc="1">
-                        <a:prstTxWarp prst="textNoShape">
-                          <a:avLst/>
-                        </a:prstTxWarp>
-                        <a:noAutofit/>
-                      </wps:bodyPr>
-                    </wps:wsp>
-                  </a:graphicData>
-                </a:graphic>
-                <wp14:sizeRelH relativeFrom="margin">
-                  <wp14:pctWidth>0</wp14:pctWidth>
-                </wp14:sizeRelH>
-                <wp14:sizeRelV relativeFrom="margin">
-                  <wp14:pctHeight>0</wp14:pctHeight>
-                </wp14:sizeRelV>
-              </wp:anchor>
-            </w:drawing>
-          </mc:Choice>
-          <mc:Fallback>
-            <w:pict>
-              <v:rect w14:anchorId="53B8C7E1" id="Rectangle 18" o:spid="_x0000_s1033" style="position:absolute;left:0;text-align:left;margin-left:1.5pt;margin-top:1.95pt;width:210pt;height:30.75pt;z-index:251659264;visibility:visible;mso-wrap-style:square;mso-width-percent:0;mso-height-percent:0;mso-wrap-distance-left:9pt;mso-wrap-distance-top:0;mso-wrap-distance-right:9pt;mso-wrap-distance-bottom:0;mso-position-horizontal:absolute;mso-position-horizontal-relative:text;mso-position-vertical:absolute;mso-position-vertical-relative:text;mso-width-percent:0;mso-height-percent:0;mso-width-relative:margin;mso-height-relative:margin;v-text-anchor:middle" o:gfxdata="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" filled="f" strokecolor="black [3213]" strokeweight="3pt">
-                <v:textbox>
-                  <w:txbxContent>
-                    <w:p>
-                      <w:pPr>
-                        <w:jc w:val="center"/>
-                        <w:rPr>
-                          <w:color w:val="000000" w:themeColor="text1"/>
-                        </w:rPr>
-                      </w:pPr>
-                      <w:proofErr w:type="spellStart"/>
-                      <w:r>
-                        <w:rPr>
-                          <w:color w:val="000000" w:themeColor="text1"/>
-                        </w:rPr>
-                        <w:t>TextGenerator</w:t>
-                      </w:r>
-                      <w:proofErr w:type="spellEnd"/>
-                    </w:p>
-                  </w:txbxContent>
-                </v:textbox>
-              </v:rect>
-            </w:pict>
-          </mc:Fallback>
-        </mc:AlternateContent>
-      </w:r>
-    </w:p>
-    <w:p>
-      <w:pPr>
-        <w:pStyle w:val="figuretitle"/>
-      </w:pPr>
-      <w:r>
-        <w:rPr>
-          <w:noProof/>
-        </w:rPr>
-        <mc:AlternateContent>
-          <mc:Choice Requires="wps">
-            <w:drawing>
-              <wp:anchor distT="0" distB="0" distL="114300" distR="114300" simplePos="0" relativeHeight="251660288" behindDoc="0" locked="0" layoutInCell="1" allowOverlap="1" wp14:anchorId="03651905" wp14:editId="587D92A2">
-                <wp:simplePos x="0" y="0"/>
-                <wp:positionH relativeFrom="column">
-                  <wp:posOffset>19050</wp:posOffset>
-                </wp:positionH>
-                <wp:positionV relativeFrom="paragraph">
-                  <wp:posOffset>102870</wp:posOffset>
-                </wp:positionV>
-                <wp:extent cx="2667000" cy="1314450"/>
-                <wp:effectExtent l="19050" t="19050" r="19050" b="19050"/>
-                <wp:wrapNone/>
-                <wp:docPr id="19" name="Rectangle 19"/>
-                <wp:cNvGraphicFramePr/>
-                <a:graphic xmlns:a="http://schemas.openxmlformats.org/drawingml/2006/main">
-                  <a:graphicData uri="http://schemas.microsoft.com/office/word/2010/wordprocessingShape">
-                    <wps:wsp>
-                      <wps:cNvSpPr/>
-                      <wps:spPr>
-                        <a:xfrm>
-                          <a:off x="0" y="0"/>
-                          <a:ext cx="2667000" cy="1314450"/>
-                        </a:xfrm>
-                        <a:prstGeom prst="rect">
-                          <a:avLst/>
-                        </a:prstGeom>
-                        <a:noFill/>
-                        <a:ln w="38100">
-                          <a:solidFill>
-                            <a:schemeClr val="tx1"/>
-                          </a:solidFill>
-                        </a:ln>
-                      </wps:spPr>
-                      <wps:style>
-                        <a:lnRef idx="2">
-                          <a:schemeClr val="accent1">
-                            <a:shade val="50000"/>
-                          </a:schemeClr>
-                        </a:lnRef>
-                        <a:fillRef idx="1">
-                          <a:schemeClr val="accent1"/>
-                        </a:fillRef>
-                        <a:effectRef idx="0">
-                          <a:schemeClr val="accent1"/>
-                        </a:effectRef>
-                        <a:fontRef idx="minor">
-                          <a:schemeClr val="lt1"/>
-                        </a:fontRef>
-                      </wps:style>
-                      <wps:txbx>
-                        <w:txbxContent>
-                          <w:p>
-                            <w:pPr>
-                              <w:jc w:val="center"/>
-                              <w:rPr>
-                                <w:color w:val="000000" w:themeColor="text1"/>
-                              </w:rPr>
-                            </w:pPr>
-                            <w:proofErr w:type="spellStart"/>
-                            <w:proofErr w:type="gramStart"/>
-                            <w:r>
-                              <w:rPr>
-                                <w:color w:val="000000" w:themeColor="text1"/>
-                              </w:rPr>
-                              <w:t>convertCharacter</w:t>
-                            </w:r>
-                            <w:proofErr w:type="spellEnd"/>
-                            <w:r>
-                              <w:rPr>
-                                <w:color w:val="000000" w:themeColor="text1"/>
-                              </w:rPr>
-                              <w:t>()</w:t>
-                            </w:r>
-                            <w:proofErr w:type="gramEnd"/>
-                          </w:p>
-                          <w:p>
-                            <w:pPr>
-                              <w:jc w:val="center"/>
-                              <w:rPr>
-                                <w:color w:val="000000" w:themeColor="text1"/>
-                              </w:rPr>
-                            </w:pPr>
-                            <w:proofErr w:type="spellStart"/>
-                            <w:proofErr w:type="gramStart"/>
-                            <w:r>
-                              <w:rPr>
-                                <w:color w:val="000000" w:themeColor="text1"/>
-                              </w:rPr>
-                              <w:t>generateText</w:t>
-                            </w:r>
-                            <w:proofErr w:type="spellEnd"/>
-                            <w:r>
-                              <w:rPr>
-                                <w:color w:val="000000" w:themeColor="text1"/>
-                              </w:rPr>
-                              <w:t>()</w:t>
-                            </w:r>
-                            <w:proofErr w:type="gramEnd"/>
-                          </w:p>
-                        </w:txbxContent>
-                      </wps:txbx>
-                      <wps:bodyPr rot="0" spcFirstLastPara="0" vertOverflow="overflow" horzOverflow="overflow" vert="horz" wrap="square" lIns="91440" tIns="45720" rIns="91440" bIns="45720" numCol="1" spcCol="0" rtlCol="0" fromWordArt="0" anchor="ctr" anchorCtr="0" forceAA="0" compatLnSpc="1">
-                        <a:prstTxWarp prst="textNoShape">
-                          <a:avLst/>
-                        </a:prstTxWarp>
-                        <a:noAutofit/>
-                      </wps:bodyPr>
-                    </wps:wsp>
-                  </a:graphicData>
-                </a:graphic>
-                <wp14:sizeRelH relativeFrom="margin">
-                  <wp14:pctWidth>0</wp14:pctWidth>
-                </wp14:sizeRelH>
-                <wp14:sizeRelV relativeFrom="margin">
-                  <wp14:pctHeight>0</wp14:pctHeight>
-                </wp14:sizeRelV>
-              </wp:anchor>
-            </w:drawing>
-          </mc:Choice>
-          <mc:Fallback>
-            <w:pict>
-              <v:rect w14:anchorId="03651905" id="Rectangle 19" o:spid="_x0000_s1034" style="position:absolute;left:0;text-align:left;margin-left:1.5pt;margin-top:8.1pt;width:210pt;height:103.5pt;z-index:251660288;visibility:visible;mso-wrap-style:square;mso-width-percent:0;mso-height-percent:0;mso-wrap-distance-left:9pt;mso-wrap-distance-top:0;mso-wrap-distance-right:9pt;mso-wrap-distance-bottom:0;mso-position-horizontal:absolute;mso-position-horizontal-relative:text;mso-position-vertical:absolute;mso-position-vertical-relative:text;mso-width-percent:0;mso-height-percent:0;mso-width-relative:margin;mso-height-relative:margin;v-text-anchor:middle" o:gfxdata="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" filled="f" strokecolor="black [3213]" strokeweight="3pt">
-                <v:textbox>
-                  <w:txbxContent>
-                    <w:p>
-                      <w:pPr>
-                        <w:jc w:val="center"/>
-                        <w:rPr>
-                          <w:color w:val="000000" w:themeColor="text1"/>
-                        </w:rPr>
-                      </w:pPr>
-                      <w:proofErr w:type="spellStart"/>
-                      <w:proofErr w:type="gramStart"/>
-                      <w:r>
-                        <w:rPr>
-                          <w:color w:val="000000" w:themeColor="text1"/>
-                        </w:rPr>
-                        <w:t>convertCharacter</w:t>
-                      </w:r>
-                      <w:proofErr w:type="spellEnd"/>
-                      <w:r>
-                        <w:rPr>
-                          <w:color w:val="000000" w:themeColor="text1"/>
-                        </w:rPr>
-                        <w:t>()</w:t>
-                      </w:r>
-                      <w:proofErr w:type="gramEnd"/>
-                    </w:p>
-                    <w:p>
-                      <w:pPr>
-                        <w:jc w:val="center"/>
-                        <w:rPr>
-                          <w:color w:val="000000" w:themeColor="text1"/>
-                        </w:rPr>
-                      </w:pPr>
-                      <w:proofErr w:type="spellStart"/>
-                      <w:proofErr w:type="gramStart"/>
-                      <w:r>
-                        <w:rPr>
-                          <w:color w:val="000000" w:themeColor="text1"/>
-                        </w:rPr>
-                        <w:t>generateText</w:t>
-                      </w:r>
-                      <w:proofErr w:type="spellEnd"/>
-                      <w:r>
-                        <w:rPr>
-                          <w:color w:val="000000" w:themeColor="text1"/>
-                        </w:rPr>
-                        <w:t>()</w:t>
-                      </w:r>
-                      <w:proofErr w:type="gramEnd"/>
-                    </w:p>
-                  </w:txbxContent>
-                </v:textbox>
-              </v:rect>
-            </w:pict>
-          </mc:Fallback>
-        </mc:AlternateContent>
-      </w:r>
-    </w:p>
-    <w:p>
-      <w:pPr>
-        <w:pStyle w:val="figuretitle"/>
-      </w:pPr>
-    </w:p>
-    <w:p>
-      <w:pPr>
-        <w:pStyle w:val="figuretitle"/>
-      </w:pPr>
-    </w:p>
-    <w:p>
-      <w:pPr>
-        <w:pStyle w:val="figuretitle"/>
-      </w:pPr>
-    </w:p>
-    <w:p>
-      <w:pPr>
-        <w:pStyle w:val="figuretitle"/>
-      </w:pPr>
-    </w:p>
-    <w:p>
-      <w:pPr>
-        <w:pStyle w:val="figuretitle"/>
-      </w:pPr>
-    </w:p>
-    <w:p>
-      <w:pPr>
-        <w:pStyle w:val="figuretitle"/>
-      </w:pPr>
-    </w:p>
-    <w:p>
-      <w:pPr>
-        <w:pStyle w:val="figuretitle"/>
-      </w:pPr>
-      <w:bookmarkStart w:id="30" w:name="_Toc27231551"/>
-      <w:r>
-        <w:t xml:space="preserve">Figure </w:t>
-      </w:r>
-      <w:r>
-        <w:rPr>
-          <w:noProof/>
-        </w:rPr>
-        <w:fldChar w:fldCharType="begin"/>
-      </w:r>
-      <w:r>
-        <w:rPr>
-          <w:noProof/>
-        </w:rPr>
-        <w:instrText xml:space="preserve"> SEQ Figure \* ARABIC </w:instrText>
-      </w:r>
-      <w:r>
-        <w:rPr>
-          <w:noProof/>
-        </w:rPr>
-        <w:fldChar w:fldCharType="separate"/>
-      </w:r>
-      <w:r>
-        <w:rPr>
-          <w:noProof/>
-        </w:rPr>
-        <w:t>3</w:t>
-      </w:r>
-      <w:r>
-        <w:rPr>
-          <w:noProof/>
-        </w:rPr>
-        <w:fldChar w:fldCharType="end"/>
-      </w:r>
-      <w:r>
-        <w:t xml:space="preserve">: Class diagram of </w:t>
-      </w:r>
-      <w:proofErr w:type="spellStart"/>
-      <w:r>
-        <w:t>Cistron</w:t>
-      </w:r>
-      <w:bookmarkEnd w:id="30"/>
-      <w:proofErr w:type="spellEnd"/>
-      <w:r>
-        <w:t xml:space="preserve"> </w:t>
+        <w:t>CHAPTER-08</w:t>
+      </w:r>
+      <w:r>
+        <w:t>: METHODOLOGY</w:t>
       </w:r>
     </w:p>
     <w:p>
       <w:pPr>
         <w:pStyle w:val="Heading1"/>
-      </w:pPr>
-      <w:bookmarkStart w:id="31" w:name="_Toc27231200"/>
+        <w:spacing w:before="150" w:after="45"/>
+        <w:rPr>
+          <w:rFonts w:ascii="Segoe UI" w:hAnsi="Segoe UI" w:cs="Segoe UI"/>
+        </w:rPr>
+      </w:pPr>
+      <w:r>
+        <w:rPr>
+          <w:rFonts w:ascii="Segoe UI" w:hAnsi="Segoe UI" w:cs="Segoe UI"/>
+          <w:b/>
+          <w:bCs/>
+        </w:rPr>
+        <w:t>Slingshot</w:t>
+      </w:r>
+    </w:p>
+    <w:p>
+      <w:pPr>
+        <w:pStyle w:val="NormalWeb"/>
+        <w:spacing w:before="75" w:beforeAutospacing="0" w:after="0" w:afterAutospacing="0"/>
+        <w:rPr>
+          <w:rFonts w:ascii="Segoe UI" w:hAnsi="Segoe UI" w:cs="Segoe UI"/>
+          <w:sz w:val="25"/>
+          <w:szCs w:val="25"/>
+        </w:rPr>
+      </w:pPr>
+      <w:r>
+        <w:rPr>
+          <w:rFonts w:ascii="Segoe UI" w:hAnsi="Segoe UI" w:cs="Segoe UI"/>
+          <w:sz w:val="25"/>
+          <w:szCs w:val="25"/>
+        </w:rPr>
+        <w:t>Slingshot is a tool for the identification of developmental trajectories in single-cell RNA-seq (scRNA-seq) data. The Slingshot algorithm can use prior knowledge via supervised graph construction.</w:t>
+      </w:r>
+    </w:p>
+    <w:p>
+      <w:pPr>
+        <w:pStyle w:val="NormalWeb"/>
+        <w:spacing w:before="75" w:beforeAutospacing="0" w:after="0" w:afterAutospacing="0"/>
+      </w:pPr>
+      <w:r>
+        <w:t>Provides functions for inferring continuous, branching lineage structures in low-dimensional data. Slingshot was designed to model developmental trajectories in single-cell RNA sequencing data and serve as a component in an analysis pipeline after dimensionality reduction and clustering. It is flexible enough to handle arbitrarily many branching events and allows for the incorporation of prior knowledge through supervised graph construction.</w:t>
+      </w:r>
+    </w:p>
+    <w:p>
+      <w:pPr>
+        <w:pStyle w:val="NormalWeb"/>
+        <w:spacing w:before="75" w:beforeAutospacing="0" w:after="0" w:afterAutospacing="0"/>
+      </w:pPr>
+    </w:p>
+    <w:p>
+      <w:pPr>
+        <w:pStyle w:val="NormalWeb"/>
+        <w:spacing w:before="75" w:beforeAutospacing="0" w:after="0" w:afterAutospacing="0"/>
+      </w:pPr>
+      <w:r>
+        <w:t>TSCAN:</w:t>
+      </w:r>
+    </w:p>
+    <w:p>
+      <w:pPr>
+        <w:pStyle w:val="NormalWeb"/>
+        <w:spacing w:before="75" w:beforeAutospacing="0" w:after="0" w:afterAutospacing="0"/>
+      </w:pPr>
+      <w:r>
+        <w:t>When analyzing single-cell RNA-seq data, constructing a pseudo-temporal path to order cells based on the gradual transition of their transcriptomes is a useful way to study gene expression dynamics in a heterogeneous cell population. Currently, a limited number of computational tools are available for this task, and quantitative methods for comparing different tools are lacking. Tools for Single Cell Analysis (TSCAN) is a software tool developed to better support in silico pseudo-Time reconstruction in Single-Cell RNA-seq ANalysis. TSCAN uses a cluster-based minimum spanning tree (MST) approach to order cells. Cells are first grouped into clusters and an MST is then constructed to connect cluster centers. Pseudo-time is obtained by projecting each cell onto the tree, and the ordered sequence of cells can be used to study dynamic changes of gene expression along the pseudo-time. Clustering cells before MST construction reduces the complexity of the tree space. This often leads to improved cell ordering. It also allows users to conveniently adjust the ordering based on prior knowledge.</w:t>
+      </w:r>
+    </w:p>
+    <w:p>
+      <w:pPr>
+        <w:pStyle w:val="NormalWeb"/>
+        <w:spacing w:before="75" w:beforeAutospacing="0" w:after="0" w:afterAutospacing="0"/>
+      </w:pPr>
+    </w:p>
+    <w:p>
+      <w:pPr>
+        <w:pStyle w:val="NormalWeb"/>
+        <w:spacing w:before="75" w:beforeAutospacing="0" w:after="0" w:afterAutospacing="0"/>
+      </w:pPr>
+      <w:r>
+        <w:t>Monocle3:</w:t>
+      </w:r>
+    </w:p>
+    <w:p>
+      <w:pPr>
+        <w:pStyle w:val="NormalWeb"/>
+        <w:spacing w:before="75" w:beforeAutospacing="0" w:after="0" w:afterAutospacing="0"/>
+      </w:pPr>
+      <w:r>
+        <w:t>Monocle introduced the strategy of using RNA-Seq for single-cell trajectory analysis. Rather than purifying cells into discrete states experimentally, Monocle uses an algorithm to learn the sequence of gene expression changes each cell must go through as part of a dynamic biological process. Once it has learned the overall "trajectory" of gene expression changes, Monocle can place each cell at its proper position in the trajectory. You can then use Monocle's differential analysis toolkit to find genes regulated over the course of the trajectory, as described in the section Finding genes that change as a function of pseudotime . If there are multiple outcomes for the process, Monocle will reconstruct a "branched" trajectory. These branches correspond to cellular "decisions", and Monocle provides powerful tools for identifying the genes affected by them and involved in making them. You can see how to analyze branches in the section Analyzing branches in single-cell trajectories .</w:t>
+      </w:r>
+    </w:p>
+    <w:p>
+      <w:pPr>
+        <w:pStyle w:val="NormalWeb"/>
+        <w:spacing w:before="75" w:beforeAutospacing="0" w:after="0" w:afterAutospacing="0"/>
+      </w:pPr>
+    </w:p>
+    <w:p>
+      <w:r>
+        <w:t>Partition-based Graph Abstraction (PAGA)</w:t>
+      </w:r>
+    </w:p>
+    <w:p>
+      <w:r>
+        <w:t>• Gives graph-like map of data manifold, based on estimating</w:t>
+      </w:r>
+    </w:p>
+    <w:p>
+      <w:r>
+        <w:t>connectivity of manifold partitions (e.g. cell clusters)</w:t>
+      </w:r>
+    </w:p>
+    <w:p>
       <w:r>
         <w:lastRenderedPageBreak/>
-        <w:t>CHAPTER-06: Data Flow Modeling</w:t>
-      </w:r>
-      <w:bookmarkEnd w:id="31"/>
-    </w:p>
-    <w:p>
-      <w:pPr>
-        <w:pStyle w:val="tableheader"/>
-      </w:pPr>
-    </w:p>
-    <w:p>
-      <w:pPr>
-        <w:pStyle w:val="tableheader"/>
-      </w:pPr>
-    </w:p>
-    <w:p>
-      <w:pPr>
-        <w:pStyle w:val="tableheader"/>
-      </w:pPr>
-      <w:r>
-        <w:t>We intended this chapter to describe data flow modeling for our “</w:t>
-      </w:r>
-      <w:proofErr w:type="spellStart"/>
-      <w:r>
-        <w:t>Cistron</w:t>
-      </w:r>
-      <w:proofErr w:type="spellEnd"/>
-      <w:r>
-        <w:t>”.</w:t>
-      </w:r>
-    </w:p>
-    <w:p>
-      <w:pPr>
-        <w:pStyle w:val="CBplainyext"/>
-      </w:pPr>
-    </w:p>
-    <w:p>
-      <w:pPr>
-        <w:pStyle w:val="Heading2"/>
-      </w:pPr>
-      <w:bookmarkStart w:id="32" w:name="_Toc27231201"/>
-      <w:r>
-        <w:t>6.1Introduction</w:t>
-      </w:r>
-      <w:bookmarkEnd w:id="32"/>
-    </w:p>
-    <w:p>
-      <w:pPr>
-        <w:pStyle w:val="CBplainyext"/>
-      </w:pPr>
-      <w:r>
-        <w:t xml:space="preserve">A data flow diagram is a graphical representation of the flow of data through an information system. We use data flow diagram </w:t>
-      </w:r>
-      <w:r>
-        <w:t>to</w:t>
-      </w:r>
-      <w:r>
-        <w:t xml:space="preserve"> </w:t>
-      </w:r>
-      <w:r>
-        <w:t>diagrammatically</w:t>
-      </w:r>
-      <w:r>
-        <w:t xml:space="preserve"> </w:t>
-      </w:r>
-      <w:r>
-        <w:t>represent</w:t>
-      </w:r>
-      <w:r>
-        <w:t xml:space="preserve"> the flow and exchange of information within our “</w:t>
-      </w:r>
-      <w:proofErr w:type="spellStart"/>
-      <w:r>
-        <w:t>Cistron</w:t>
-      </w:r>
-      <w:proofErr w:type="spellEnd"/>
-      <w:r>
-        <w:t>”.</w:t>
-      </w:r>
-      <w:r>
-        <w:t xml:space="preserve"> As previous chapter, we modeled our data flow diagram based on our two main sub system.</w:t>
-      </w:r>
-    </w:p>
-    <w:p>
-      <w:pPr>
-        <w:pStyle w:val="CBplainyext"/>
-      </w:pPr>
-    </w:p>
-    <w:p>
-      <w:pPr>
-        <w:pStyle w:val="Heading2"/>
-      </w:pPr>
-      <w:bookmarkStart w:id="33" w:name="_Toc27231202"/>
-      <w:r>
-        <w:t>6.2 Data Flow Diagram</w:t>
-      </w:r>
-      <w:bookmarkEnd w:id="33"/>
-    </w:p>
-    <w:p>
-      <w:r>
-        <w:t>We did try to go initial level to deep level in our system through our data flow diagram.</w:t>
-      </w:r>
-    </w:p>
-    <w:p>
-      <w:pPr>
-        <w:pStyle w:val="Heading3"/>
-      </w:pPr>
-      <w:bookmarkStart w:id="34" w:name="_Toc27231203"/>
-      <w:r>
-        <w:t xml:space="preserve">Level 0 Data Flow Diagram of </w:t>
-      </w:r>
-      <w:proofErr w:type="spellStart"/>
-      <w:r>
-        <w:t>Cistron</w:t>
-      </w:r>
-      <w:bookmarkEnd w:id="34"/>
-      <w:proofErr w:type="spellEnd"/>
-    </w:p>
-    <w:p>
-      <w:r>
-        <w:rPr>
-          <w:noProof/>
-          <w:lang w:val="en-US"/>
-        </w:rPr>
-        <w:drawing>
-          <wp:inline distT="0" distB="0" distL="0" distR="0" wp14:anchorId="168161EB" wp14:editId="402A9CCF">
-            <wp:extent cx="5257811" cy="2090932"/>
-            <wp:effectExtent l="0" t="0" r="0" b="5080"/>
-            <wp:docPr id="4" name="Picture 4"/>
-            <wp:cNvGraphicFramePr>
-              <a:graphicFrameLocks xmlns:a="http://schemas.openxmlformats.org/drawingml/2006/main" noChangeAspect="1"/>
-            </wp:cNvGraphicFramePr>
-            <a:graphic xmlns:a="http://schemas.openxmlformats.org/drawingml/2006/main">
-              <a:graphicData uri="http://schemas.openxmlformats.org/drawingml/2006/picture">
-                <pic:pic xmlns:pic="http://schemas.openxmlformats.org/drawingml/2006/picture">
-                  <pic:nvPicPr>
-                    <pic:cNvPr id="4" name="use case (3).png"/>
-                    <pic:cNvPicPr/>
-                  </pic:nvPicPr>
-                  <pic:blipFill>
-                    <a:blip r:embed="rId14" cstate="print">
-                      <a:extLst>
-                        <a:ext uri="{28A0092B-C50C-407E-A947-70E740481C1C}">
-                          <a14:useLocalDpi xmlns:a14="http://schemas.microsoft.com/office/drawing/2010/main" val="0"/>
-                        </a:ext>
-                      </a:extLst>
-                    </a:blip>
-                    <a:stretch>
-                      <a:fillRect/>
-                    </a:stretch>
-                  </pic:blipFill>
-                  <pic:spPr>
-                    <a:xfrm>
-                      <a:off x="0" y="0"/>
-                      <a:ext cx="5257811" cy="2090932"/>
-                    </a:xfrm>
-                    <a:prstGeom prst="rect">
-                      <a:avLst/>
-                    </a:prstGeom>
-                  </pic:spPr>
-                </pic:pic>
-              </a:graphicData>
-            </a:graphic>
-          </wp:inline>
-        </w:drawing>
+        <w:t>• Preserves global topology of data, allowing analysis at different</w:t>
+      </w:r>
+    </w:p>
+    <w:p>
+      <w:r>
+        <w:t>resolutions</w:t>
+      </w:r>
+    </w:p>
+    <w:p>
+      <w:r>
+        <w:t>• Unifies both the clustering and continuous change approaches</w:t>
+      </w:r>
+    </w:p>
+    <w:p/>
+    <w:p>
+      <w:r>
+        <w:t>PAGA</w:t>
+      </w:r>
+    </w:p>
+    <w:p>
+      <w:r>
+        <w:t>How to run</w:t>
+      </w:r>
+    </w:p>
+    <w:p>
+      <w:r>
+        <w:t>• PAGA is python based</w:t>
+      </w:r>
+    </w:p>
+    <w:p>
+      <w:r>
+        <w:t>• Save Seurat object as loom and import into anndata (doesn’t always</w:t>
+      </w:r>
+    </w:p>
+    <w:p>
+      <w:r>
+        <w:t>work smoothly)</w:t>
+      </w:r>
+    </w:p>
+    <w:p>
+      <w:r>
+        <w:t>• Can run from scratch using the scanpy manual</w:t>
+      </w:r>
+    </w:p>
+    <w:p>
+      <w:r>
+        <w:t>• Can add matrix, UMAP coordinates and meta data separately</w:t>
       </w:r>
     </w:p>
     <w:p/>
     <w:p/>
     <w:p/>
-    <w:p/>
-    <w:p/>
-    <w:p>
-      <w:pPr>
-        <w:pStyle w:val="figuretitle"/>
-      </w:pPr>
-      <w:bookmarkStart w:id="35" w:name="_Toc27231552"/>
-      <w:r>
-        <w:t xml:space="preserve">Figure </w:t>
-      </w:r>
-      <w:r>
-        <w:rPr>
-          <w:noProof/>
-        </w:rPr>
-        <w:fldChar w:fldCharType="begin"/>
-      </w:r>
-      <w:r>
-        <w:rPr>
-          <w:noProof/>
-        </w:rPr>
-        <w:instrText xml:space="preserve"> SEQ Figure \* ARABIC </w:instrText>
-      </w:r>
-      <w:r>
-        <w:rPr>
-          <w:noProof/>
-        </w:rPr>
-        <w:fldChar w:fldCharType="separate"/>
-      </w:r>
-      <w:r>
-        <w:rPr>
-          <w:noProof/>
-        </w:rPr>
-        <w:t>4</w:t>
-      </w:r>
-      <w:r>
-        <w:rPr>
-          <w:noProof/>
-        </w:rPr>
-        <w:fldChar w:fldCharType="end"/>
-      </w:r>
-      <w:r>
-        <w:t xml:space="preserve">: Level 0 data flow diagram of </w:t>
-      </w:r>
-      <w:proofErr w:type="spellStart"/>
-      <w:r>
-        <w:t>Cistron</w:t>
-      </w:r>
-      <w:bookmarkEnd w:id="35"/>
-      <w:proofErr w:type="spellEnd"/>
-    </w:p>
-    <w:p>
-      <w:pPr>
-        <w:pStyle w:val="figuretitle"/>
-      </w:pPr>
-    </w:p>
-    <w:p>
-      <w:pPr>
-        <w:pStyle w:val="Heading1"/>
-      </w:pPr>
-      <w:r>
-        <w:lastRenderedPageBreak/>
-        <w:t>CHAPTER-07: ARCHETYPE</w:t>
-      </w:r>
-    </w:p>
-    <w:p>
-      <w:pPr>
-        <w:pStyle w:val="Heading1"/>
-      </w:pPr>
-      <w:r>
-        <w:t>CHAPTER-08: PRELIMINARY TEST PLAN</w:t>
-      </w:r>
-    </w:p>
-    <w:p>
-      <w:pPr>
-        <w:rPr>
-          <w:sz w:val="40"/>
-          <w:szCs w:val="40"/>
-        </w:rPr>
-      </w:pPr>
-      <w:r>
-        <w:br w:type="page"/>
-      </w:r>
-    </w:p>
-    <w:p>
-      <w:pPr>
-        <w:pStyle w:val="Heading1"/>
-      </w:pPr>
-      <w:r>
-        <w:lastRenderedPageBreak/>
-        <w:t>CHAPTER-09: METHODOLOGY</w:t>
-      </w:r>
-    </w:p>
-    <w:p>
-      <w:pPr>
-        <w:pStyle w:val="Heading1"/>
-        <w:spacing w:before="150" w:after="45"/>
-        <w:rPr>
-          <w:rFonts w:ascii="Segoe UI" w:hAnsi="Segoe UI" w:cs="Segoe UI"/>
-        </w:rPr>
-      </w:pPr>
-      <w:r>
-        <w:rPr>
-          <w:rFonts w:ascii="Segoe UI" w:hAnsi="Segoe UI" w:cs="Segoe UI"/>
-          <w:b/>
-          <w:bCs/>
-        </w:rPr>
-        <w:t>Slingshot</w:t>
-      </w:r>
-    </w:p>
-    <w:p>
-      <w:pPr>
-        <w:pStyle w:val="NormalWeb"/>
-        <w:spacing w:before="75" w:beforeAutospacing="0" w:after="0" w:afterAutospacing="0"/>
-        <w:rPr>
-          <w:rFonts w:ascii="Segoe UI" w:hAnsi="Segoe UI" w:cs="Segoe UI"/>
-          <w:sz w:val="25"/>
-          <w:szCs w:val="25"/>
-        </w:rPr>
-      </w:pPr>
-      <w:r>
-        <w:rPr>
-          <w:rFonts w:ascii="Segoe UI" w:hAnsi="Segoe UI" w:cs="Segoe UI"/>
-          <w:sz w:val="25"/>
-          <w:szCs w:val="25"/>
-        </w:rPr>
-        <w:t>Slingshot is a tool for the identification of developmental trajectories in single-cell RNA-</w:t>
-      </w:r>
-      <w:proofErr w:type="spellStart"/>
-      <w:r>
-        <w:rPr>
-          <w:rFonts w:ascii="Segoe UI" w:hAnsi="Segoe UI" w:cs="Segoe UI"/>
-          <w:sz w:val="25"/>
-          <w:szCs w:val="25"/>
-        </w:rPr>
-        <w:t>seq</w:t>
-      </w:r>
-      <w:proofErr w:type="spellEnd"/>
-      <w:r>
-        <w:rPr>
-          <w:rFonts w:ascii="Segoe UI" w:hAnsi="Segoe UI" w:cs="Segoe UI"/>
-          <w:sz w:val="25"/>
-          <w:szCs w:val="25"/>
-        </w:rPr>
-        <w:t xml:space="preserve"> (</w:t>
-      </w:r>
-      <w:proofErr w:type="spellStart"/>
-      <w:r>
-        <w:rPr>
-          <w:rFonts w:ascii="Segoe UI" w:hAnsi="Segoe UI" w:cs="Segoe UI"/>
-          <w:sz w:val="25"/>
-          <w:szCs w:val="25"/>
-        </w:rPr>
-        <w:t>scRNA-seq</w:t>
-      </w:r>
-      <w:proofErr w:type="spellEnd"/>
-      <w:r>
-        <w:rPr>
-          <w:rFonts w:ascii="Segoe UI" w:hAnsi="Segoe UI" w:cs="Segoe UI"/>
-          <w:sz w:val="25"/>
-          <w:szCs w:val="25"/>
-        </w:rPr>
-        <w:t>) data. The Slingshot algorithm can use prior knowledge via supervised graph construction.</w:t>
-      </w:r>
-    </w:p>
-    <w:p>
-      <w:pPr>
-        <w:pStyle w:val="NormalWeb"/>
-        <w:spacing w:before="75" w:beforeAutospacing="0" w:after="0" w:afterAutospacing="0"/>
-      </w:pPr>
-      <w:r>
-        <w:t>Provides functions for inferring continuous, branching lineage structures in low-dimensional data. Slingshot was designed to model developmental trajectories in single-cell RNA sequencing data and serve as a component in an analysis pipeline after dimensionality reduction and clustering. It is flexible enough to handle arbitrarily many branching events and allows for the incorporation of prior knowledge through supervised graph construction.</w:t>
-      </w:r>
-    </w:p>
-    <w:p>
-      <w:pPr>
-        <w:pStyle w:val="NormalWeb"/>
-        <w:spacing w:before="75" w:beforeAutospacing="0" w:after="0" w:afterAutospacing="0"/>
-      </w:pPr>
-    </w:p>
-    <w:p>
-      <w:pPr>
-        <w:pStyle w:val="NormalWeb"/>
-        <w:spacing w:before="75" w:beforeAutospacing="0" w:after="0" w:afterAutospacing="0"/>
-      </w:pPr>
-      <w:r>
-        <w:t>TSCAN:</w:t>
-      </w:r>
-    </w:p>
-    <w:p>
-      <w:pPr>
-        <w:pStyle w:val="NormalWeb"/>
-        <w:spacing w:before="75" w:beforeAutospacing="0" w:after="0" w:afterAutospacing="0"/>
-      </w:pPr>
-      <w:r>
-        <w:t>When analyzing single-cell RNA-</w:t>
-      </w:r>
-      <w:proofErr w:type="spellStart"/>
-      <w:r>
-        <w:t>seq</w:t>
-      </w:r>
-      <w:proofErr w:type="spellEnd"/>
-      <w:r>
-        <w:t xml:space="preserve"> data, constructing a pseudo-temporal path to order cells based on the gradual transition of their transcriptomes is a useful way to study gene expression dynamics in a heterogeneous cell population. Currently, a limited number of computational tools are available for this task, and quantitative methods for comparing different tools are lacking. Tools for Single Cell Analysis (TSCAN) is a software tool developed to better support in silico pseudo-Time reconstruction in Single-Cell RNA-</w:t>
-      </w:r>
-      <w:proofErr w:type="spellStart"/>
-      <w:r>
-        <w:t>seq</w:t>
-      </w:r>
-      <w:proofErr w:type="spellEnd"/>
-      <w:r>
-        <w:t xml:space="preserve"> </w:t>
-      </w:r>
-      <w:proofErr w:type="spellStart"/>
-      <w:r>
-        <w:t>ANalysis</w:t>
-      </w:r>
-      <w:proofErr w:type="spellEnd"/>
-      <w:r>
-        <w:t>. TSCAN uses a cluster-based minimum spanning tree (MST) approach to order cells. Cells are first grouped into clusters and an MST is then constructed to connect cluster centers. Pseudo-time is obtained by projecting each cell onto the tree, and the ordered sequence of cells can be used to study dynamic changes of gene expression along the pseudo-time. Clustering cells before MST construction reduces the complexity of the tree space. This often leads to improved cell ordering. It also allows users to conveniently adjust the ordering based on prior knowledge.</w:t>
-      </w:r>
-    </w:p>
-    <w:p>
-      <w:pPr>
-        <w:pStyle w:val="NormalWeb"/>
-        <w:spacing w:before="75" w:beforeAutospacing="0" w:after="0" w:afterAutospacing="0"/>
-      </w:pPr>
-    </w:p>
-    <w:p>
-      <w:pPr>
-        <w:pStyle w:val="NormalWeb"/>
-        <w:spacing w:before="75" w:beforeAutospacing="0" w:after="0" w:afterAutospacing="0"/>
-      </w:pPr>
-      <w:r>
-        <w:t>Monocle3:</w:t>
-      </w:r>
-    </w:p>
-    <w:p>
-      <w:pPr>
-        <w:pStyle w:val="NormalWeb"/>
-        <w:spacing w:before="75" w:beforeAutospacing="0" w:after="0" w:afterAutospacing="0"/>
-      </w:pPr>
-      <w:r>
-        <w:t>Monocle introduced the strategy of using RNA-</w:t>
-      </w:r>
-      <w:proofErr w:type="spellStart"/>
-      <w:r>
-        <w:t>Seq</w:t>
-      </w:r>
-      <w:proofErr w:type="spellEnd"/>
-      <w:r>
-        <w:t xml:space="preserve"> for single-cell trajectory analysis. Rather than purifying cells into discrete states experimentally, Monocle uses an algorithm to learn the sequence of gene expression changes each cell must go through as part of a dynamic biological process. Once it has learned the overall "trajectory" of gene expression changes, Monocle can place each cell at its proper position in the trajectory. You can then use Monocle's differential analysis toolkit to find genes regulated over the course of the trajectory, as described in the section Finding genes that change as a function of </w:t>
-      </w:r>
-      <w:proofErr w:type="spellStart"/>
-      <w:proofErr w:type="gramStart"/>
-      <w:r>
-        <w:t>pseudotime</w:t>
-      </w:r>
-      <w:proofErr w:type="spellEnd"/>
-      <w:r>
-        <w:t xml:space="preserve"> .</w:t>
-      </w:r>
-      <w:proofErr w:type="gramEnd"/>
-      <w:r>
-        <w:t xml:space="preserve"> If there are multiple outcomes for the process, Monocle will reconstruct a "branched" trajectory. These branches correspond to cellular "decisions", and Monocle provides powerful tools for identifying the genes affected by them and involved in making them. You can see how to analyze branches in the section Analyzing branches in single-cell </w:t>
-      </w:r>
-      <w:proofErr w:type="gramStart"/>
-      <w:r>
-        <w:t>trajectories .</w:t>
-      </w:r>
-      <w:proofErr w:type="gramEnd"/>
-    </w:p>
-    <w:p>
-      <w:pPr>
-        <w:pStyle w:val="NormalWeb"/>
-        <w:spacing w:before="75" w:beforeAutospacing="0" w:after="0" w:afterAutospacing="0"/>
-      </w:pPr>
-    </w:p>
-    <w:p>
-      <w:r>
-        <w:t>Partition-based Graph Abstraction (PAGA)</w:t>
-      </w:r>
-    </w:p>
-    <w:p>
-      <w:r>
-        <w:t>• Gives graph-like map of data manifold, based on estimating</w:t>
-      </w:r>
-    </w:p>
-    <w:p>
-      <w:proofErr w:type="gramStart"/>
-      <w:r>
-        <w:t>connectivity</w:t>
-      </w:r>
-      <w:proofErr w:type="gramEnd"/>
-      <w:r>
-        <w:t xml:space="preserve"> of manifold partitions (e.g. cell clusters)</w:t>
-      </w:r>
-    </w:p>
-    <w:p>
-      <w:r>
-        <w:lastRenderedPageBreak/>
-        <w:t>• Preserves global topology of data, allowing analysis at different</w:t>
-      </w:r>
-    </w:p>
-    <w:p>
-      <w:proofErr w:type="gramStart"/>
-      <w:r>
-        <w:t>resolutions</w:t>
-      </w:r>
-      <w:proofErr w:type="gramEnd"/>
-    </w:p>
-    <w:p>
-      <w:r>
-        <w:t>• Unifies both the clustering and continuous change approaches</w:t>
-      </w:r>
-    </w:p>
-    <w:p/>
-    <w:p>
-      <w:r>
-        <w:t>PAGA</w:t>
-      </w:r>
-    </w:p>
-    <w:p>
-      <w:r>
-        <w:t>How to run</w:t>
-      </w:r>
-    </w:p>
-    <w:p>
-      <w:r>
-        <w:t>• PAGA is python based</w:t>
-      </w:r>
-    </w:p>
-    <w:p>
-      <w:r>
-        <w:t xml:space="preserve">• Save Seurat object as loom and import into </w:t>
-      </w:r>
-      <w:proofErr w:type="spellStart"/>
-      <w:r>
-        <w:t>anndata</w:t>
-      </w:r>
-      <w:proofErr w:type="spellEnd"/>
-      <w:r>
-        <w:t xml:space="preserve"> (doesn’t always</w:t>
-      </w:r>
-    </w:p>
-    <w:p>
-      <w:proofErr w:type="gramStart"/>
-      <w:r>
-        <w:t>work</w:t>
-      </w:r>
-      <w:proofErr w:type="gramEnd"/>
-      <w:r>
-        <w:t xml:space="preserve"> smoothly)</w:t>
-      </w:r>
-    </w:p>
-    <w:p>
-      <w:r>
-        <w:t xml:space="preserve">• Can run from scratch using the </w:t>
-      </w:r>
-      <w:proofErr w:type="spellStart"/>
-      <w:r>
-        <w:t>scanpy</w:t>
-      </w:r>
-      <w:proofErr w:type="spellEnd"/>
-      <w:r>
-        <w:t xml:space="preserve"> manual</w:t>
-      </w:r>
-    </w:p>
-    <w:p>
-      <w:r>
-        <w:t xml:space="preserve">• Can add matrix, UMAP coordinates and </w:t>
-      </w:r>
-      <w:proofErr w:type="gramStart"/>
-      <w:r>
-        <w:t>meta</w:t>
-      </w:r>
-      <w:proofErr w:type="gramEnd"/>
-      <w:r>
-        <w:t xml:space="preserve"> data separately</w:t>
-      </w:r>
-    </w:p>
-    <w:p/>
-    <w:p/>
-    <w:p/>
     <w:p>
       <w:pPr>
         <w:rPr>
@@ -6897,43 +4549,41 @@
           <w:sz w:val="24"/>
           <w:szCs w:val="24"/>
         </w:rPr>
-        <w:t xml:space="preserve">1. </w:t>
-      </w:r>
-      <w:proofErr w:type="spellStart"/>
-      <w:r>
+        <w:t>1. Saelens, Wouter, et al. "A comparison of single-cell trajectory inference methods." Nature</w:t>
+      </w:r>
+    </w:p>
+    <w:p>
+      <w:pPr>
         <w:rPr>
           <w:rFonts w:ascii="Times New Roman" w:hAnsi="Times New Roman" w:cs="Times New Roman"/>
           <w:sz w:val="24"/>
           <w:szCs w:val="24"/>
         </w:rPr>
-        <w:t>Saelens</w:t>
-      </w:r>
-      <w:proofErr w:type="spellEnd"/>
+      </w:pPr>
       <w:r>
         <w:rPr>
           <w:rFonts w:ascii="Times New Roman" w:hAnsi="Times New Roman" w:cs="Times New Roman"/>
           <w:sz w:val="24"/>
           <w:szCs w:val="24"/>
         </w:rPr>
-        <w:t xml:space="preserve">, </w:t>
-      </w:r>
-      <w:proofErr w:type="spellStart"/>
-      <w:r>
+        <w:t>biotechnology 37.5 (2019): 547.</w:t>
+      </w:r>
+    </w:p>
+    <w:p>
+      <w:pPr>
         <w:rPr>
           <w:rFonts w:ascii="Times New Roman" w:hAnsi="Times New Roman" w:cs="Times New Roman"/>
           <w:sz w:val="24"/>
           <w:szCs w:val="24"/>
         </w:rPr>
-        <w:t>Wouter</w:t>
-      </w:r>
-      <w:proofErr w:type="spellEnd"/>
+      </w:pPr>
       <w:r>
         <w:rPr>
           <w:rFonts w:ascii="Times New Roman" w:hAnsi="Times New Roman" w:cs="Times New Roman"/>
           <w:sz w:val="24"/>
           <w:szCs w:val="24"/>
         </w:rPr>
-        <w:t>, et al. "A comparison of single-cell trajectory inference methods." Nature</w:t>
+        <w:t>2. Wolf, F. Alexander, et al. "PAGA: graph abstraction reconciles clustering with trajectory inference</w:t>
       </w:r>
     </w:p>
     <w:p>
@@ -6944,67 +4594,64 @@
           <w:szCs w:val="24"/>
         </w:rPr>
       </w:pPr>
-      <w:proofErr w:type="gramStart"/>
       <w:r>
         <w:rPr>
           <w:rFonts w:ascii="Times New Roman" w:hAnsi="Times New Roman" w:cs="Times New Roman"/>
           <w:sz w:val="24"/>
           <w:szCs w:val="24"/>
         </w:rPr>
-        <w:t>biotechnology</w:t>
-      </w:r>
-      <w:proofErr w:type="gramEnd"/>
-      <w:r>
+        <w:t>through a topology preserving map of single cells." Genome biology 20.1 (2019): 59.</w:t>
+      </w:r>
+    </w:p>
+    <w:p>
+      <w:pPr>
         <w:rPr>
           <w:rFonts w:ascii="Times New Roman" w:hAnsi="Times New Roman" w:cs="Times New Roman"/>
           <w:sz w:val="24"/>
           <w:szCs w:val="24"/>
         </w:rPr>
-        <w:t xml:space="preserve"> 37.5 (2019): 547.</w:t>
-      </w:r>
-    </w:p>
-    <w:p>
-      <w:pPr>
+      </w:pPr>
+      <w:r>
         <w:rPr>
           <w:rFonts w:ascii="Times New Roman" w:hAnsi="Times New Roman" w:cs="Times New Roman"/>
           <w:sz w:val="24"/>
           <w:szCs w:val="24"/>
         </w:rPr>
-      </w:pPr>
-      <w:r>
+        <w:t>3. Street, Kelly, et al. "Slingshot: cell lineage and pseudotime inference for single-cell</w:t>
+      </w:r>
+    </w:p>
+    <w:p>
+      <w:pPr>
         <w:rPr>
           <w:rFonts w:ascii="Times New Roman" w:hAnsi="Times New Roman" w:cs="Times New Roman"/>
           <w:sz w:val="24"/>
           <w:szCs w:val="24"/>
         </w:rPr>
-        <w:t>2. Wolf, F. Alexander, et al. "PAGA: graph abstraction reconciles clustering with trajectory inference</w:t>
-      </w:r>
-    </w:p>
-    <w:p>
-      <w:pPr>
+      </w:pPr>
+      <w:r>
         <w:rPr>
           <w:rFonts w:ascii="Times New Roman" w:hAnsi="Times New Roman" w:cs="Times New Roman"/>
           <w:sz w:val="24"/>
           <w:szCs w:val="24"/>
         </w:rPr>
-      </w:pPr>
-      <w:proofErr w:type="gramStart"/>
-      <w:r>
+        <w:t>transcriptomics." BMC genomics 19.1 (2018): 477.</w:t>
+      </w:r>
+    </w:p>
+    <w:p>
+      <w:pPr>
         <w:rPr>
           <w:rFonts w:ascii="Times New Roman" w:hAnsi="Times New Roman" w:cs="Times New Roman"/>
           <w:sz w:val="24"/>
           <w:szCs w:val="24"/>
         </w:rPr>
-        <w:t>through</w:t>
-      </w:r>
-      <w:proofErr w:type="gramEnd"/>
+      </w:pPr>
       <w:r>
         <w:rPr>
           <w:rFonts w:ascii="Times New Roman" w:hAnsi="Times New Roman" w:cs="Times New Roman"/>
           <w:sz w:val="24"/>
           <w:szCs w:val="24"/>
         </w:rPr>
-        <w:t xml:space="preserve"> a topology preserving map of single cells." Genome biology 20.1 (2019): 59.</w:t>
+        <w:t>4. Trapnell, Cole, Davide Cacchiarelli, and Xiaojie Qiu. "Monocle: Cell counting, differential</w:t>
       </w:r>
     </w:p>
     <w:p>
@@ -7021,264 +4668,31 @@
           <w:sz w:val="24"/>
           <w:szCs w:val="24"/>
         </w:rPr>
-        <w:t xml:space="preserve">3. Street, Kelly, et al. "Slingshot: cell lineage and </w:t>
-      </w:r>
-      <w:proofErr w:type="spellStart"/>
-      <w:r>
+        <w:t>expression, and trajectory analysis for single-cell RNA-Seq experiments." (2019): 10.</w:t>
+      </w:r>
+    </w:p>
+    <w:p>
+      <w:pPr>
         <w:rPr>
           <w:rFonts w:ascii="Times New Roman" w:hAnsi="Times New Roman" w:cs="Times New Roman"/>
           <w:sz w:val="24"/>
           <w:szCs w:val="24"/>
         </w:rPr>
-        <w:t>pseudotime</w:t>
-      </w:r>
-      <w:proofErr w:type="spellEnd"/>
+      </w:pPr>
       <w:r>
         <w:rPr>
           <w:rFonts w:ascii="Times New Roman" w:hAnsi="Times New Roman" w:cs="Times New Roman"/>
           <w:sz w:val="24"/>
           <w:szCs w:val="24"/>
         </w:rPr>
-        <w:t xml:space="preserve"> inference for single-cell</w:t>
-      </w:r>
-    </w:p>
-    <w:p>
-      <w:pPr>
-        <w:rPr>
-          <w:rFonts w:ascii="Times New Roman" w:hAnsi="Times New Roman" w:cs="Times New Roman"/>
-          <w:sz w:val="24"/>
-          <w:szCs w:val="24"/>
-        </w:rPr>
-      </w:pPr>
-      <w:proofErr w:type="gramStart"/>
-      <w:r>
-        <w:rPr>
-          <w:rFonts w:ascii="Times New Roman" w:hAnsi="Times New Roman" w:cs="Times New Roman"/>
-          <w:sz w:val="24"/>
-          <w:szCs w:val="24"/>
-        </w:rPr>
-        <w:t>transcriptomics</w:t>
-      </w:r>
-      <w:proofErr w:type="gramEnd"/>
-      <w:r>
-        <w:rPr>
-          <w:rFonts w:ascii="Times New Roman" w:hAnsi="Times New Roman" w:cs="Times New Roman"/>
-          <w:sz w:val="24"/>
-          <w:szCs w:val="24"/>
-        </w:rPr>
-        <w:t>." BMC genomics 19.1 (2018): 477.</w:t>
-      </w:r>
-    </w:p>
-    <w:p>
-      <w:pPr>
-        <w:rPr>
-          <w:rFonts w:ascii="Times New Roman" w:hAnsi="Times New Roman" w:cs="Times New Roman"/>
-          <w:sz w:val="24"/>
-          <w:szCs w:val="24"/>
-        </w:rPr>
-      </w:pPr>
-      <w:r>
-        <w:rPr>
-          <w:rFonts w:ascii="Times New Roman" w:hAnsi="Times New Roman" w:cs="Times New Roman"/>
-          <w:sz w:val="24"/>
-          <w:szCs w:val="24"/>
-        </w:rPr>
-        <w:t xml:space="preserve">4. </w:t>
-      </w:r>
-      <w:proofErr w:type="spellStart"/>
-      <w:r>
-        <w:rPr>
-          <w:rFonts w:ascii="Times New Roman" w:hAnsi="Times New Roman" w:cs="Times New Roman"/>
-          <w:sz w:val="24"/>
-          <w:szCs w:val="24"/>
-        </w:rPr>
-        <w:t>Trapnell</w:t>
-      </w:r>
-      <w:proofErr w:type="spellEnd"/>
-      <w:r>
-        <w:rPr>
-          <w:rFonts w:ascii="Times New Roman" w:hAnsi="Times New Roman" w:cs="Times New Roman"/>
-          <w:sz w:val="24"/>
-          <w:szCs w:val="24"/>
-        </w:rPr>
-        <w:t xml:space="preserve">, Cole, </w:t>
-      </w:r>
-      <w:proofErr w:type="spellStart"/>
-      <w:r>
-        <w:rPr>
-          <w:rFonts w:ascii="Times New Roman" w:hAnsi="Times New Roman" w:cs="Times New Roman"/>
-          <w:sz w:val="24"/>
-          <w:szCs w:val="24"/>
-        </w:rPr>
-        <w:t>Davide</w:t>
-      </w:r>
-      <w:proofErr w:type="spellEnd"/>
-      <w:r>
-        <w:rPr>
-          <w:rFonts w:ascii="Times New Roman" w:hAnsi="Times New Roman" w:cs="Times New Roman"/>
-          <w:sz w:val="24"/>
-          <w:szCs w:val="24"/>
-        </w:rPr>
-        <w:t xml:space="preserve"> </w:t>
-      </w:r>
-      <w:proofErr w:type="spellStart"/>
-      <w:r>
-        <w:rPr>
-          <w:rFonts w:ascii="Times New Roman" w:hAnsi="Times New Roman" w:cs="Times New Roman"/>
-          <w:sz w:val="24"/>
-          <w:szCs w:val="24"/>
-        </w:rPr>
-        <w:t>Cacchiarelli</w:t>
-      </w:r>
-      <w:proofErr w:type="spellEnd"/>
-      <w:r>
-        <w:rPr>
-          <w:rFonts w:ascii="Times New Roman" w:hAnsi="Times New Roman" w:cs="Times New Roman"/>
-          <w:sz w:val="24"/>
-          <w:szCs w:val="24"/>
-        </w:rPr>
-        <w:t xml:space="preserve">, and </w:t>
-      </w:r>
-      <w:proofErr w:type="spellStart"/>
-      <w:r>
-        <w:rPr>
-          <w:rFonts w:ascii="Times New Roman" w:hAnsi="Times New Roman" w:cs="Times New Roman"/>
-          <w:sz w:val="24"/>
-          <w:szCs w:val="24"/>
-        </w:rPr>
-        <w:t>Xiaojie</w:t>
-      </w:r>
-      <w:proofErr w:type="spellEnd"/>
-      <w:r>
-        <w:rPr>
-          <w:rFonts w:ascii="Times New Roman" w:hAnsi="Times New Roman" w:cs="Times New Roman"/>
-          <w:sz w:val="24"/>
-          <w:szCs w:val="24"/>
-        </w:rPr>
-        <w:t xml:space="preserve"> </w:t>
-      </w:r>
-      <w:proofErr w:type="spellStart"/>
-      <w:r>
-        <w:rPr>
-          <w:rFonts w:ascii="Times New Roman" w:hAnsi="Times New Roman" w:cs="Times New Roman"/>
-          <w:sz w:val="24"/>
-          <w:szCs w:val="24"/>
-        </w:rPr>
-        <w:t>Qiu</w:t>
-      </w:r>
-      <w:proofErr w:type="spellEnd"/>
-      <w:r>
-        <w:rPr>
-          <w:rFonts w:ascii="Times New Roman" w:hAnsi="Times New Roman" w:cs="Times New Roman"/>
-          <w:sz w:val="24"/>
-          <w:szCs w:val="24"/>
-        </w:rPr>
-        <w:t>. "Monocle: Cell counting, differential</w:t>
-      </w:r>
-    </w:p>
-    <w:p>
-      <w:pPr>
-        <w:rPr>
-          <w:rFonts w:ascii="Times New Roman" w:hAnsi="Times New Roman" w:cs="Times New Roman"/>
-          <w:sz w:val="24"/>
-          <w:szCs w:val="24"/>
-        </w:rPr>
-      </w:pPr>
-      <w:proofErr w:type="gramStart"/>
-      <w:r>
-        <w:rPr>
-          <w:rFonts w:ascii="Times New Roman" w:hAnsi="Times New Roman" w:cs="Times New Roman"/>
-          <w:sz w:val="24"/>
-          <w:szCs w:val="24"/>
-        </w:rPr>
-        <w:t>expression</w:t>
-      </w:r>
-      <w:proofErr w:type="gramEnd"/>
-      <w:r>
-        <w:rPr>
-          <w:rFonts w:ascii="Times New Roman" w:hAnsi="Times New Roman" w:cs="Times New Roman"/>
-          <w:sz w:val="24"/>
-          <w:szCs w:val="24"/>
-        </w:rPr>
-        <w:t>, and trajectory analysis for single-cell RNA-</w:t>
-      </w:r>
-      <w:proofErr w:type="spellStart"/>
-      <w:r>
-        <w:rPr>
-          <w:rFonts w:ascii="Times New Roman" w:hAnsi="Times New Roman" w:cs="Times New Roman"/>
-          <w:sz w:val="24"/>
-          <w:szCs w:val="24"/>
-        </w:rPr>
-        <w:t>Seq</w:t>
-      </w:r>
-      <w:proofErr w:type="spellEnd"/>
-      <w:r>
-        <w:rPr>
-          <w:rFonts w:ascii="Times New Roman" w:hAnsi="Times New Roman" w:cs="Times New Roman"/>
-          <w:sz w:val="24"/>
-          <w:szCs w:val="24"/>
-        </w:rPr>
-        <w:t xml:space="preserve"> experiments." (2019): 10.</w:t>
-      </w:r>
-    </w:p>
-    <w:p>
-      <w:pPr>
-        <w:rPr>
-          <w:rFonts w:ascii="Times New Roman" w:hAnsi="Times New Roman" w:cs="Times New Roman"/>
-          <w:sz w:val="24"/>
-          <w:szCs w:val="24"/>
-        </w:rPr>
-      </w:pPr>
-      <w:r>
-        <w:rPr>
-          <w:rFonts w:ascii="Times New Roman" w:hAnsi="Times New Roman" w:cs="Times New Roman"/>
-          <w:sz w:val="24"/>
-          <w:szCs w:val="24"/>
-        </w:rPr>
-        <w:t xml:space="preserve">5. La </w:t>
-      </w:r>
-      <w:proofErr w:type="spellStart"/>
-      <w:r>
-        <w:rPr>
-          <w:rFonts w:ascii="Times New Roman" w:hAnsi="Times New Roman" w:cs="Times New Roman"/>
-          <w:sz w:val="24"/>
-          <w:szCs w:val="24"/>
-        </w:rPr>
-        <w:t>Manno</w:t>
-      </w:r>
-      <w:proofErr w:type="spellEnd"/>
-      <w:r>
-        <w:rPr>
-          <w:rFonts w:ascii="Times New Roman" w:hAnsi="Times New Roman" w:cs="Times New Roman"/>
-          <w:sz w:val="24"/>
-          <w:szCs w:val="24"/>
-        </w:rPr>
-        <w:t xml:space="preserve">, </w:t>
-      </w:r>
-      <w:proofErr w:type="spellStart"/>
-      <w:r>
-        <w:rPr>
-          <w:rFonts w:ascii="Times New Roman" w:hAnsi="Times New Roman" w:cs="Times New Roman"/>
-          <w:sz w:val="24"/>
-          <w:szCs w:val="24"/>
-        </w:rPr>
-        <w:t>Gioele</w:t>
-      </w:r>
-      <w:proofErr w:type="spellEnd"/>
-      <w:r>
-        <w:rPr>
-          <w:rFonts w:ascii="Times New Roman" w:hAnsi="Times New Roman" w:cs="Times New Roman"/>
-          <w:sz w:val="24"/>
-          <w:szCs w:val="24"/>
-        </w:rPr>
-        <w:t>, et al. "RNA velocity of single cells." Nature 560.7719 (2018): 494.</w:t>
+        <w:t>5. La Manno, Gioele, et al. "RNA velocity of single cells." Nature 560.7719 (2018): 494.</w:t>
       </w:r>
     </w:p>
     <w:p/>
     <w:p/>
     <w:p/>
     <w:sectPr>
-      <w:footerReference w:type="default" r:id="rId15"/>
+      <w:footerReference w:type="default" r:id="rId13"/>
       <w:pgSz w:w="12240" w:h="15840"/>
       <w:pgMar w:top="1440" w:right="1440" w:bottom="1440" w:left="1440" w:header="720" w:footer="720" w:gutter="0"/>
       <w:pgNumType w:start="1"/>
@@ -7349,7 +4763,7 @@
           <w:rPr>
             <w:noProof/>
           </w:rPr>
-          <w:t>17</w:t>
+          <w:t>19</w:t>
         </w:r>
         <w:r>
           <w:rPr>

--- a/Documentation/SRS ( Cistron).docx
+++ b/Documentation/SRS ( Cistron).docx
@@ -2,6 +2,534 @@
 <file path=word/document.xml><?xml version="1.0" encoding="utf-8"?>
 <w:document xmlns:wpc="http://schemas.microsoft.com/office/word/2010/wordprocessingCanvas" xmlns:mc="http://schemas.openxmlformats.org/markup-compatibility/2006" xmlns:o="urn:schemas-microsoft-com:office:office" xmlns:r="http://schemas.openxmlformats.org/officeDocument/2006/relationships" xmlns:m="http://schemas.openxmlformats.org/officeDocument/2006/math" xmlns:v="urn:schemas-microsoft-com:vml" xmlns:wp14="http://schemas.microsoft.com/office/word/2010/wordprocessingDrawing" xmlns:wp="http://schemas.openxmlformats.org/drawingml/2006/wordprocessingDrawing" xmlns:w10="urn:schemas-microsoft-com:office:word" xmlns:w="http://schemas.openxmlformats.org/wordprocessingml/2006/main" xmlns:w14="http://schemas.microsoft.com/office/word/2010/wordml" xmlns:w15="http://schemas.microsoft.com/office/word/2012/wordml" xmlns:wpg="http://schemas.microsoft.com/office/word/2010/wordprocessingGroup" xmlns:wpi="http://schemas.microsoft.com/office/word/2010/wordprocessingInk" xmlns:wne="http://schemas.microsoft.com/office/word/2006/wordml" xmlns:wps="http://schemas.microsoft.com/office/word/2010/wordprocessingShape" mc:Ignorable="w14 w15 wp14">
   <w:body>
+    <w:sdt>
+      <w:sdtPr>
+        <w:id w:val="-99183259"/>
+        <w:docPartObj>
+          <w:docPartGallery w:val="Cover Pages"/>
+          <w:docPartUnique/>
+        </w:docPartObj>
+      </w:sdtPr>
+      <w:sdtEndPr>
+        <w:rPr>
+          <w:rFonts w:eastAsia="Times New Roman"/>
+          <w:b/>
+          <w:sz w:val="48"/>
+          <w:szCs w:val="48"/>
+        </w:rPr>
+      </w:sdtEndPr>
+      <w:sdtContent>
+        <w:p>
+          <w:r>
+            <w:rPr>
+              <w:noProof/>
+            </w:rPr>
+            <mc:AlternateContent>
+              <mc:Choice Requires="wpg">
+                <w:drawing>
+                  <wp:anchor distT="0" distB="0" distL="114300" distR="114300" simplePos="0" relativeHeight="251673600" behindDoc="1" locked="0" layoutInCell="1" allowOverlap="1" wp14:anchorId="1D8C3428" wp14:editId="5A747FDC">
+                    <wp:simplePos x="0" y="0"/>
+                    <wp:positionH relativeFrom="page">
+                      <wp:posOffset>457200</wp:posOffset>
+                    </wp:positionH>
+                    <wp:positionV relativeFrom="page">
+                      <wp:posOffset>409575</wp:posOffset>
+                    </wp:positionV>
+                    <wp:extent cx="6886575" cy="8942553"/>
+                    <wp:effectExtent l="0" t="0" r="9525" b="0"/>
+                    <wp:wrapNone/>
+                    <wp:docPr id="193" name="Group 193"/>
+                    <wp:cNvGraphicFramePr/>
+                    <a:graphic xmlns:a="http://schemas.openxmlformats.org/drawingml/2006/main">
+                      <a:graphicData uri="http://schemas.microsoft.com/office/word/2010/wordprocessingGroup">
+                        <wpg:wgp>
+                          <wpg:cNvGrpSpPr/>
+                          <wpg:grpSpPr>
+                            <a:xfrm>
+                              <a:off x="0" y="0"/>
+                              <a:ext cx="6886575" cy="8942553"/>
+                              <a:chOff x="0" y="-47625"/>
+                              <a:chExt cx="6886575" cy="8942553"/>
+                            </a:xfrm>
+                          </wpg:grpSpPr>
+                          <wps:wsp>
+                            <wps:cNvPr id="194" name="Rectangle 194"/>
+                            <wps:cNvSpPr/>
+                            <wps:spPr>
+                              <a:xfrm>
+                                <a:off x="0" y="-47625"/>
+                                <a:ext cx="6858000" cy="1371600"/>
+                              </a:xfrm>
+                              <a:prstGeom prst="rect">
+                                <a:avLst/>
+                              </a:prstGeom>
+                              <a:solidFill>
+                                <a:schemeClr val="accent1"/>
+                              </a:solidFill>
+                              <a:ln>
+                                <a:noFill/>
+                              </a:ln>
+                            </wps:spPr>
+                            <wps:style>
+                              <a:lnRef idx="2">
+                                <a:schemeClr val="accent1">
+                                  <a:shade val="50000"/>
+                                </a:schemeClr>
+                              </a:lnRef>
+                              <a:fillRef idx="1">
+                                <a:schemeClr val="accent1"/>
+                              </a:fillRef>
+                              <a:effectRef idx="0">
+                                <a:schemeClr val="accent1"/>
+                              </a:effectRef>
+                              <a:fontRef idx="minor">
+                                <a:schemeClr val="lt1"/>
+                              </a:fontRef>
+                            </wps:style>
+                            <wps:bodyPr rot="0" spcFirstLastPara="0" vertOverflow="overflow" horzOverflow="overflow" vert="horz" wrap="square" lIns="91440" tIns="45720" rIns="91440" bIns="45720" numCol="1" spcCol="0" rtlCol="0" fromWordArt="0" anchor="ctr" anchorCtr="0" forceAA="0" compatLnSpc="1">
+                              <a:prstTxWarp prst="textNoShape">
+                                <a:avLst/>
+                              </a:prstTxWarp>
+                              <a:noAutofit/>
+                            </wps:bodyPr>
+                          </wps:wsp>
+                          <wps:wsp>
+                            <wps:cNvPr id="195" name="Rectangle 195"/>
+                            <wps:cNvSpPr/>
+                            <wps:spPr>
+                              <a:xfrm>
+                                <a:off x="28575" y="3865728"/>
+                                <a:ext cx="6858000" cy="5029200"/>
+                              </a:xfrm>
+                              <a:prstGeom prst="rect">
+                                <a:avLst/>
+                              </a:prstGeom>
+                              <a:solidFill>
+                                <a:schemeClr val="accent1"/>
+                              </a:solidFill>
+                              <a:ln>
+                                <a:noFill/>
+                              </a:ln>
+                            </wps:spPr>
+                            <wps:style>
+                              <a:lnRef idx="2">
+                                <a:schemeClr val="accent1">
+                                  <a:shade val="50000"/>
+                                </a:schemeClr>
+                              </a:lnRef>
+                              <a:fillRef idx="1">
+                                <a:schemeClr val="accent1"/>
+                              </a:fillRef>
+                              <a:effectRef idx="0">
+                                <a:schemeClr val="accent1"/>
+                              </a:effectRef>
+                              <a:fontRef idx="minor">
+                                <a:schemeClr val="lt1"/>
+                              </a:fontRef>
+                            </wps:style>
+                            <wps:txbx>
+                              <w:txbxContent>
+                                <w:sdt>
+                                  <w:sdtPr>
+                                    <w:rPr>
+                                      <w:color w:val="FFFFFF" w:themeColor="background1"/>
+                                    </w:rPr>
+                                    <w:alias w:val="Author"/>
+                                    <w:tag w:val=""/>
+                                    <w:id w:val="945428907"/>
+                                    <w:dataBinding w:prefixMappings="xmlns:ns0='http://purl.org/dc/elements/1.1/' xmlns:ns1='http://schemas.openxmlformats.org/package/2006/metadata/core-properties' " w:xpath="/ns1:coreProperties[1]/ns0:creator[1]" w:storeItemID="{6C3C8BC8-F283-45AE-878A-BAB7291924A1}"/>
+                                    <w:text/>
+                                  </w:sdtPr>
+                                  <w:sdtContent>
+                                    <w:p>
+                                      <w:pPr>
+                                        <w:pStyle w:val="NoSpacing"/>
+                                        <w:spacing w:before="120"/>
+                                        <w:rPr>
+                                          <w:color w:val="FFFFFF" w:themeColor="background1"/>
+                                        </w:rPr>
+                                      </w:pPr>
+                                      <w:r>
+                                        <w:rPr>
+                                          <w:color w:val="FFFFFF" w:themeColor="background1"/>
+                                        </w:rPr>
+                                        <w:t>Emon</w:t>
+                                      </w:r>
+                                    </w:p>
+                                  </w:sdtContent>
+                                </w:sdt>
+                                <w:p>
+                                  <w:pPr>
+                                    <w:pStyle w:val="NoSpacing"/>
+                                    <w:spacing w:before="120"/>
+                                    <w:jc w:val="center"/>
+                                    <w:rPr>
+                                      <w:color w:val="FFFFFF" w:themeColor="background1"/>
+                                    </w:rPr>
+                                  </w:pPr>
+                                  <w:sdt>
+                                    <w:sdtPr>
+                                      <w:rPr>
+                                        <w:caps/>
+                                        <w:color w:val="FFFFFF" w:themeColor="background1"/>
+                                      </w:rPr>
+                                      <w:alias w:val="Company"/>
+                                      <w:tag w:val=""/>
+                                      <w:id w:val="1618182777"/>
+                                      <w:dataBinding w:prefixMappings="xmlns:ns0='http://schemas.openxmlformats.org/officeDocument/2006/extended-properties' " w:xpath="/ns0:Properties[1]/ns0:Company[1]" w:storeItemID="{6668398D-A668-4E3E-A5EB-62B293D839F1}"/>
+                                      <w:text/>
+                                    </w:sdtPr>
+                                    <w:sdtContent>
+                                      <w:r>
+                                        <w:rPr>
+                                          <w:caps/>
+                                          <w:color w:val="FFFFFF" w:themeColor="background1"/>
+                                        </w:rPr>
+                                        <w:t xml:space="preserve"> </w:t>
+                                      </w:r>
+                                    </w:sdtContent>
+                                  </w:sdt>
+                                  <w:r>
+                                    <w:rPr>
+                                      <w:color w:val="FFFFFF" w:themeColor="background1"/>
+                                    </w:rPr>
+                                    <w:t>  </w:t>
+                                  </w:r>
+                                  <w:sdt>
+                                    <w:sdtPr>
+                                      <w:rPr>
+                                        <w:color w:val="FFFFFF" w:themeColor="background1"/>
+                                      </w:rPr>
+                                      <w:alias w:val="Address"/>
+                                      <w:tag w:val=""/>
+                                      <w:id w:val="-253358678"/>
+                                      <w:dataBinding w:prefixMappings="xmlns:ns0='http://schemas.microsoft.com/office/2006/coverPageProps' " w:xpath="/ns0:CoverPageProperties[1]/ns0:CompanyAddress[1]" w:storeItemID="{55AF091B-3C7A-41E3-B477-F2FDAA23CFDA}"/>
+                                      <w:text/>
+                                    </w:sdtPr>
+                                    <w:sdtContent>
+                                      <w:r>
+                                        <w:rPr>
+                                          <w:color w:val="FFFFFF" w:themeColor="background1"/>
+                                        </w:rPr>
+                                        <w:t xml:space="preserve"> </w:t>
+                                      </w:r>
+                                    </w:sdtContent>
+                                  </w:sdt>
+                                </w:p>
+                              </w:txbxContent>
+                            </wps:txbx>
+                            <wps:bodyPr rot="0" spcFirstLastPara="0" vertOverflow="overflow" horzOverflow="overflow" vert="horz" wrap="square" lIns="457200" tIns="731520" rIns="457200" bIns="457200" numCol="1" spcCol="0" rtlCol="0" fromWordArt="0" anchor="b" anchorCtr="0" forceAA="0" compatLnSpc="1">
+                              <a:prstTxWarp prst="textNoShape">
+                                <a:avLst/>
+                              </a:prstTxWarp>
+                              <a:noAutofit/>
+                            </wps:bodyPr>
+                          </wps:wsp>
+                          <wps:wsp>
+                            <wps:cNvPr id="196" name="Text Box 196"/>
+                            <wps:cNvSpPr txBox="1"/>
+                            <wps:spPr>
+                              <a:xfrm>
+                                <a:off x="6824" y="1371600"/>
+                                <a:ext cx="6858000" cy="2722728"/>
+                              </a:xfrm>
+                              <a:prstGeom prst="rect">
+                                <a:avLst/>
+                              </a:prstGeom>
+                              <a:ln/>
+                            </wps:spPr>
+                            <wps:style>
+                              <a:lnRef idx="2">
+                                <a:schemeClr val="accent1"/>
+                              </a:lnRef>
+                              <a:fillRef idx="1">
+                                <a:schemeClr val="lt1"/>
+                              </a:fillRef>
+                              <a:effectRef idx="0">
+                                <a:schemeClr val="accent1"/>
+                              </a:effectRef>
+                              <a:fontRef idx="minor">
+                                <a:schemeClr val="dk1"/>
+                              </a:fontRef>
+                            </wps:style>
+                            <wps:txbx>
+                              <w:txbxContent>
+                                <w:p>
+                                  <w:pPr>
+                                    <w:pStyle w:val="NoSpacing"/>
+                                    <w:jc w:val="center"/>
+                                    <w:rPr>
+                                      <w:rFonts w:asciiTheme="majorHAnsi" w:eastAsiaTheme="majorEastAsia" w:hAnsiTheme="majorHAnsi" w:cstheme="majorBidi"/>
+                                      <w:caps/>
+                                      <w:color w:val="4F81BD" w:themeColor="accent1"/>
+                                      <w:sz w:val="72"/>
+                                      <w:szCs w:val="72"/>
+                                    </w:rPr>
+                                  </w:pPr>
+                                  <w:sdt>
+                                    <w:sdtPr>
+                                      <w:rPr>
+                                        <w:rFonts w:asciiTheme="majorHAnsi" w:eastAsiaTheme="majorEastAsia" w:hAnsiTheme="majorHAnsi" w:cstheme="majorBidi"/>
+                                        <w:color w:val="4F81BD" w:themeColor="accent1"/>
+                                        <w:sz w:val="52"/>
+                                        <w:szCs w:val="52"/>
+                                        <w14:shadow w14:blurRad="38100" w14:dist="25400" w14:dir="5400000" w14:sx="100000" w14:sy="100000" w14:kx="0" w14:ky="0" w14:algn="ctr">
+                                          <w14:srgbClr w14:val="6E747A">
+                                            <w14:alpha w14:val="57000"/>
+                                          </w14:srgbClr>
+                                        </w14:shadow>
+                                        <w14:textOutline w14:w="0" w14:cap="flat" w14:cmpd="sng" w14:algn="ctr">
+                                          <w14:noFill/>
+                                          <w14:prstDash w14:val="solid"/>
+                                          <w14:round/>
+                                        </w14:textOutline>
+                                      </w:rPr>
+                                      <w:alias w:val="Title"/>
+                                      <w:tag w:val=""/>
+                                      <w:id w:val="-9991715"/>
+                                      <w:dataBinding w:prefixMappings="xmlns:ns0='http://purl.org/dc/elements/1.1/' xmlns:ns1='http://schemas.openxmlformats.org/package/2006/metadata/core-properties' " w:xpath="/ns1:coreProperties[1]/ns0:title[1]" w:storeItemID="{6C3C8BC8-F283-45AE-878A-BAB7291924A1}"/>
+                                      <w:text/>
+                                    </w:sdtPr>
+                                    <w:sdtContent>
+                                      <w:r>
+                                        <w:rPr>
+                                          <w:rFonts w:asciiTheme="majorHAnsi" w:eastAsiaTheme="majorEastAsia" w:hAnsiTheme="majorHAnsi" w:cstheme="majorBidi"/>
+                                          <w:color w:val="4F81BD" w:themeColor="accent1"/>
+                                          <w:sz w:val="52"/>
+                                          <w:szCs w:val="52"/>
+                                          <w14:shadow w14:blurRad="38100" w14:dist="25400" w14:dir="5400000" w14:sx="100000" w14:sy="100000" w14:kx="0" w14:ky="0" w14:algn="ctr">
+                                            <w14:srgbClr w14:val="6E747A">
+                                              <w14:alpha w14:val="57000"/>
+                                            </w14:srgbClr>
+                                          </w14:shadow>
+                                          <w14:textOutline w14:w="0" w14:cap="flat" w14:cmpd="sng" w14:algn="ctr">
+                                            <w14:noFill/>
+                                            <w14:prstDash w14:val="solid"/>
+                                            <w14:round/>
+                                          </w14:textOutline>
+                                        </w:rPr>
+                                        <w:t>A TRAJECTORY BASED SINGLE CELL ANALYSIS TOOL</w:t>
+                                      </w:r>
+                                    </w:sdtContent>
+                                  </w:sdt>
+                                </w:p>
+                              </w:txbxContent>
+                            </wps:txbx>
+                            <wps:bodyPr rot="0" spcFirstLastPara="0" vertOverflow="overflow" horzOverflow="overflow" vert="horz" wrap="square" lIns="457200" tIns="91440" rIns="457200" bIns="91440" numCol="1" spcCol="0" rtlCol="0" fromWordArt="0" anchor="ctr" anchorCtr="0" forceAA="0" compatLnSpc="1">
+                              <a:prstTxWarp prst="textNoShape">
+                                <a:avLst/>
+                              </a:prstTxWarp>
+                              <a:noAutofit/>
+                            </wps:bodyPr>
+                          </wps:wsp>
+                        </wpg:wgp>
+                      </a:graphicData>
+                    </a:graphic>
+                    <wp14:sizeRelH relativeFrom="page">
+                      <wp14:pctWidth>0</wp14:pctWidth>
+                    </wp14:sizeRelH>
+                    <wp14:sizeRelV relativeFrom="page">
+                      <wp14:pctHeight>0</wp14:pctHeight>
+                    </wp14:sizeRelV>
+                  </wp:anchor>
+                </w:drawing>
+              </mc:Choice>
+              <mc:Fallback>
+                <w:pict>
+                  <v:group w14:anchorId="1D8C3428" id="Group 193" o:spid="_x0000_s1026" style="position:absolute;margin-left:36pt;margin-top:32.25pt;width:542.25pt;height:704.15pt;z-index:-251642880;mso-position-horizontal-relative:page;mso-position-vertical-relative:page" coordorigin=",-476" coordsize="68865,89425" o:gfxdata="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">
+                    <v:rect id="Rectangle 194" o:spid="_x0000_s1027" style="position:absolute;top:-476;width:68580;height:13715;visibility:visible;mso-wrap-style:square;v-text-anchor:middle" o:gfxdata="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" fillcolor="#4f81bd [3204]" stroked="f" strokeweight="2pt"/>
+                    <v:rect id="Rectangle 195" o:spid="_x0000_s1028" style="position:absolute;left:285;top:38657;width:68580;height:50292;visibility:visible;mso-wrap-style:square;v-text-anchor:bottom" o:gfxdata="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" fillcolor="#4f81bd [3204]" stroked="f" strokeweight="2pt">
+                      <v:textbox inset="36pt,57.6pt,36pt,36pt">
+                        <w:txbxContent>
+                          <w:sdt>
+                            <w:sdtPr>
+                              <w:rPr>
+                                <w:color w:val="FFFFFF" w:themeColor="background1"/>
+                              </w:rPr>
+                              <w:alias w:val="Author"/>
+                              <w:tag w:val=""/>
+                              <w:id w:val="945428907"/>
+                              <w:dataBinding w:prefixMappings="xmlns:ns0='http://purl.org/dc/elements/1.1/' xmlns:ns1='http://schemas.openxmlformats.org/package/2006/metadata/core-properties' " w:xpath="/ns1:coreProperties[1]/ns0:creator[1]" w:storeItemID="{6C3C8BC8-F283-45AE-878A-BAB7291924A1}"/>
+                              <w:text/>
+                            </w:sdtPr>
+                            <w:sdtContent>
+                              <w:p>
+                                <w:pPr>
+                                  <w:pStyle w:val="NoSpacing"/>
+                                  <w:spacing w:before="120"/>
+                                  <w:rPr>
+                                    <w:color w:val="FFFFFF" w:themeColor="background1"/>
+                                  </w:rPr>
+                                </w:pPr>
+                                <w:r>
+                                  <w:rPr>
+                                    <w:color w:val="FFFFFF" w:themeColor="background1"/>
+                                  </w:rPr>
+                                  <w:t>Emon</w:t>
+                                </w:r>
+                              </w:p>
+                            </w:sdtContent>
+                          </w:sdt>
+                          <w:p>
+                            <w:pPr>
+                              <w:pStyle w:val="NoSpacing"/>
+                              <w:spacing w:before="120"/>
+                              <w:jc w:val="center"/>
+                              <w:rPr>
+                                <w:color w:val="FFFFFF" w:themeColor="background1"/>
+                              </w:rPr>
+                            </w:pPr>
+                            <w:sdt>
+                              <w:sdtPr>
+                                <w:rPr>
+                                  <w:caps/>
+                                  <w:color w:val="FFFFFF" w:themeColor="background1"/>
+                                </w:rPr>
+                                <w:alias w:val="Company"/>
+                                <w:tag w:val=""/>
+                                <w:id w:val="1618182777"/>
+                                <w:dataBinding w:prefixMappings="xmlns:ns0='http://schemas.openxmlformats.org/officeDocument/2006/extended-properties' " w:xpath="/ns0:Properties[1]/ns0:Company[1]" w:storeItemID="{6668398D-A668-4E3E-A5EB-62B293D839F1}"/>
+                                <w:text/>
+                              </w:sdtPr>
+                              <w:sdtContent>
+                                <w:r>
+                                  <w:rPr>
+                                    <w:caps/>
+                                    <w:color w:val="FFFFFF" w:themeColor="background1"/>
+                                  </w:rPr>
+                                  <w:t xml:space="preserve"> </w:t>
+                                </w:r>
+                              </w:sdtContent>
+                            </w:sdt>
+                            <w:r>
+                              <w:rPr>
+                                <w:color w:val="FFFFFF" w:themeColor="background1"/>
+                              </w:rPr>
+                              <w:t>  </w:t>
+                            </w:r>
+                            <w:sdt>
+                              <w:sdtPr>
+                                <w:rPr>
+                                  <w:color w:val="FFFFFF" w:themeColor="background1"/>
+                                </w:rPr>
+                                <w:alias w:val="Address"/>
+                                <w:tag w:val=""/>
+                                <w:id w:val="-253358678"/>
+                                <w:dataBinding w:prefixMappings="xmlns:ns0='http://schemas.microsoft.com/office/2006/coverPageProps' " w:xpath="/ns0:CoverPageProperties[1]/ns0:CompanyAddress[1]" w:storeItemID="{55AF091B-3C7A-41E3-B477-F2FDAA23CFDA}"/>
+                                <w:text/>
+                              </w:sdtPr>
+                              <w:sdtContent>
+                                <w:r>
+                                  <w:rPr>
+                                    <w:color w:val="FFFFFF" w:themeColor="background1"/>
+                                  </w:rPr>
+                                  <w:t xml:space="preserve"> </w:t>
+                                </w:r>
+                              </w:sdtContent>
+                            </w:sdt>
+                          </w:p>
+                        </w:txbxContent>
+                      </v:textbox>
+                    </v:rect>
+                    <v:shapetype id="_x0000_t202" coordsize="21600,21600" o:spt="202" path="m,l,21600r21600,l21600,xe">
+                      <v:stroke joinstyle="miter"/>
+                      <v:path gradientshapeok="t" o:connecttype="rect"/>
+                    </v:shapetype>
+                    <v:shape id="Text Box 196" o:spid="_x0000_s1029" type="#_x0000_t202" style="position:absolute;left:68;top:13716;width:68580;height:27227;visibility:visible;mso-wrap-style:square;v-text-anchor:middle" o:gfxdata="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" fillcolor="white [3201]" strokecolor="#4f81bd [3204]" strokeweight="2pt">
+                      <v:textbox inset="36pt,7.2pt,36pt,7.2pt">
+                        <w:txbxContent>
+                          <w:p>
+                            <w:pPr>
+                              <w:pStyle w:val="NoSpacing"/>
+                              <w:jc w:val="center"/>
+                              <w:rPr>
+                                <w:rFonts w:asciiTheme="majorHAnsi" w:eastAsiaTheme="majorEastAsia" w:hAnsiTheme="majorHAnsi" w:cstheme="majorBidi"/>
+                                <w:caps/>
+                                <w:color w:val="4F81BD" w:themeColor="accent1"/>
+                                <w:sz w:val="72"/>
+                                <w:szCs w:val="72"/>
+                              </w:rPr>
+                            </w:pPr>
+                            <w:sdt>
+                              <w:sdtPr>
+                                <w:rPr>
+                                  <w:rFonts w:asciiTheme="majorHAnsi" w:eastAsiaTheme="majorEastAsia" w:hAnsiTheme="majorHAnsi" w:cstheme="majorBidi"/>
+                                  <w:color w:val="4F81BD" w:themeColor="accent1"/>
+                                  <w:sz w:val="52"/>
+                                  <w:szCs w:val="52"/>
+                                  <w14:shadow w14:blurRad="38100" w14:dist="25400" w14:dir="5400000" w14:sx="100000" w14:sy="100000" w14:kx="0" w14:ky="0" w14:algn="ctr">
+                                    <w14:srgbClr w14:val="6E747A">
+                                      <w14:alpha w14:val="57000"/>
+                                    </w14:srgbClr>
+                                  </w14:shadow>
+                                  <w14:textOutline w14:w="0" w14:cap="flat" w14:cmpd="sng" w14:algn="ctr">
+                                    <w14:noFill/>
+                                    <w14:prstDash w14:val="solid"/>
+                                    <w14:round/>
+                                  </w14:textOutline>
+                                </w:rPr>
+                                <w:alias w:val="Title"/>
+                                <w:tag w:val=""/>
+                                <w:id w:val="-9991715"/>
+                                <w:dataBinding w:prefixMappings="xmlns:ns0='http://purl.org/dc/elements/1.1/' xmlns:ns1='http://schemas.openxmlformats.org/package/2006/metadata/core-properties' " w:xpath="/ns1:coreProperties[1]/ns0:title[1]" w:storeItemID="{6C3C8BC8-F283-45AE-878A-BAB7291924A1}"/>
+                                <w:text/>
+                              </w:sdtPr>
+                              <w:sdtContent>
+                                <w:r>
+                                  <w:rPr>
+                                    <w:rFonts w:asciiTheme="majorHAnsi" w:eastAsiaTheme="majorEastAsia" w:hAnsiTheme="majorHAnsi" w:cstheme="majorBidi"/>
+                                    <w:color w:val="4F81BD" w:themeColor="accent1"/>
+                                    <w:sz w:val="52"/>
+                                    <w:szCs w:val="52"/>
+                                    <w14:shadow w14:blurRad="38100" w14:dist="25400" w14:dir="5400000" w14:sx="100000" w14:sy="100000" w14:kx="0" w14:ky="0" w14:algn="ctr">
+                                      <w14:srgbClr w14:val="6E747A">
+                                        <w14:alpha w14:val="57000"/>
+                                      </w14:srgbClr>
+                                    </w14:shadow>
+                                    <w14:textOutline w14:w="0" w14:cap="flat" w14:cmpd="sng" w14:algn="ctr">
+                                      <w14:noFill/>
+                                      <w14:prstDash w14:val="solid"/>
+                                      <w14:round/>
+                                    </w14:textOutline>
+                                  </w:rPr>
+                                  <w:t>A TRAJECTORY BASED SINGLE CELL ANALYSIS TOOL</w:t>
+                                </w:r>
+                              </w:sdtContent>
+                            </w:sdt>
+                          </w:p>
+                        </w:txbxContent>
+                      </v:textbox>
+                    </v:shape>
+                    <w10:wrap anchorx="page" anchory="page"/>
+                  </v:group>
+                </w:pict>
+              </mc:Fallback>
+            </mc:AlternateContent>
+          </w:r>
+        </w:p>
+        <w:p>
+          <w:pPr>
+            <w:rPr>
+              <w:rFonts w:eastAsia="Times New Roman"/>
+              <w:b/>
+              <w:sz w:val="48"/>
+              <w:szCs w:val="48"/>
+            </w:rPr>
+          </w:pPr>
+          <w:bookmarkStart w:id="0" w:name="_GoBack"/>
+          <w:r>
+            <w:rPr>
+              <w:rFonts w:eastAsia="Times New Roman"/>
+              <w:b/>
+              <w:sz w:val="48"/>
+              <w:szCs w:val="48"/>
+            </w:rPr>
+            <w:br w:type="page"/>
+          </w:r>
+        </w:p>
+      </w:sdtContent>
+    </w:sdt>
+    <w:bookmarkEnd w:id="0"/>
     <w:p>
       <w:pPr>
         <w:spacing w:before="240" w:after="240"/>
@@ -21,6 +549,7 @@
           <w:sz w:val="48"/>
           <w:szCs w:val="48"/>
         </w:rPr>
+        <w:lastRenderedPageBreak/>
         <w:t>Software Project Lab - III</w:t>
       </w:r>
     </w:p>
@@ -35,8 +564,8 @@
           <w:szCs w:val="28"/>
         </w:rPr>
       </w:pPr>
-      <w:bookmarkStart w:id="0" w:name="_tlqdxe4bf70g" w:colFirst="0" w:colLast="0"/>
-      <w:bookmarkEnd w:id="0"/>
+      <w:bookmarkStart w:id="1" w:name="_tlqdxe4bf70g" w:colFirst="0" w:colLast="0"/>
+      <w:bookmarkEnd w:id="1"/>
       <w:r>
         <w:rPr>
           <w:b/>
@@ -246,7 +775,7 @@
           <w:szCs w:val="21"/>
         </w:rPr>
       </w:pPr>
-      <w:bookmarkStart w:id="1" w:name="_Hlk63197129"/>
+      <w:bookmarkStart w:id="2" w:name="_Hlk63197129"/>
       <w:r>
         <w:rPr>
           <w:rFonts w:eastAsia="Times New Roman"/>
@@ -268,7 +797,7 @@
         <w:t>Sumon Ahmed</w:t>
       </w:r>
     </w:p>
-    <w:bookmarkEnd w:id="1"/>
+    <w:bookmarkEnd w:id="2"/>
     <w:p>
       <w:pPr>
         <w:jc w:val="center"/>
@@ -367,7 +896,7 @@
                     <pic:cNvPicPr preferRelativeResize="0"/>
                   </pic:nvPicPr>
                   <pic:blipFill>
-                    <a:blip r:embed="rId7"/>
+                    <a:blip r:embed="rId9"/>
                     <a:srcRect/>
                     <a:stretch>
                       <a:fillRect/>
@@ -513,11 +1042,19 @@
           <w:color w:val="4F81BD" w:themeColor="accent1"/>
         </w:rPr>
       </w:pPr>
-      <w:bookmarkStart w:id="2" w:name="_9yk5ttk2aoo8" w:colFirst="0" w:colLast="0"/>
-      <w:bookmarkStart w:id="3" w:name="_h1kwuny6lyqy" w:colFirst="0" w:colLast="0"/>
-      <w:bookmarkStart w:id="4" w:name="_Toc62601214"/>
-      <w:bookmarkEnd w:id="2"/>
+      <w:bookmarkStart w:id="3" w:name="_9yk5ttk2aoo8" w:colFirst="0" w:colLast="0"/>
+      <w:bookmarkStart w:id="4" w:name="_h1kwuny6lyqy" w:colFirst="0" w:colLast="0"/>
+      <w:bookmarkStart w:id="5" w:name="_Toc62601214"/>
+      <w:bookmarkStart w:id="6" w:name="_Toc64913633"/>
+      <w:bookmarkStart w:id="7" w:name="_Toc64914177"/>
+      <w:bookmarkStart w:id="8" w:name="_Toc64916217"/>
+      <w:bookmarkStart w:id="9" w:name="_Toc64922688"/>
+      <w:bookmarkStart w:id="10" w:name="_Toc64922734"/>
+      <w:bookmarkStart w:id="11" w:name="_Toc64923177"/>
+      <w:bookmarkStart w:id="12" w:name="_Toc64923322"/>
+      <w:bookmarkStart w:id="13" w:name="_Toc64923570"/>
       <w:bookmarkEnd w:id="3"/>
+      <w:bookmarkEnd w:id="4"/>
       <w:r>
         <w:rPr>
           <w:color w:val="4F81BD" w:themeColor="accent1"/>
@@ -525,6 +1062,14 @@
         <w:lastRenderedPageBreak/>
         <w:t>Letter of Transmittal</w:t>
       </w:r>
+      <w:bookmarkEnd w:id="6"/>
+      <w:bookmarkEnd w:id="7"/>
+      <w:bookmarkEnd w:id="8"/>
+      <w:bookmarkEnd w:id="9"/>
+      <w:bookmarkEnd w:id="10"/>
+      <w:bookmarkEnd w:id="11"/>
+      <w:bookmarkEnd w:id="12"/>
+      <w:bookmarkEnd w:id="13"/>
     </w:p>
     <w:p/>
     <w:p>
@@ -640,6 +1185,14 @@
           <w:color w:val="4F81BD" w:themeColor="accent1"/>
         </w:rPr>
       </w:pPr>
+      <w:bookmarkStart w:id="14" w:name="_Toc64913634"/>
+      <w:bookmarkStart w:id="15" w:name="_Toc64914178"/>
+      <w:bookmarkStart w:id="16" w:name="_Toc64916218"/>
+      <w:bookmarkStart w:id="17" w:name="_Toc64922689"/>
+      <w:bookmarkStart w:id="18" w:name="_Toc64922735"/>
+      <w:bookmarkStart w:id="19" w:name="_Toc64923178"/>
+      <w:bookmarkStart w:id="20" w:name="_Toc64923323"/>
+      <w:bookmarkStart w:id="21" w:name="_Toc64923571"/>
       <w:r>
         <w:rPr>
           <w:color w:val="4F81BD" w:themeColor="accent1"/>
@@ -647,7 +1200,17 @@
         <w:lastRenderedPageBreak/>
         <w:t>Document Authentication</w:t>
       </w:r>
-    </w:p>
+      <w:bookmarkEnd w:id="14"/>
+      <w:bookmarkEnd w:id="15"/>
+      <w:bookmarkEnd w:id="16"/>
+      <w:bookmarkEnd w:id="17"/>
+      <w:bookmarkEnd w:id="18"/>
+      <w:bookmarkEnd w:id="19"/>
+      <w:bookmarkEnd w:id="20"/>
+      <w:bookmarkEnd w:id="21"/>
+    </w:p>
+    <w:p/>
+    <w:p/>
     <w:p>
       <w:pPr>
         <w:tabs>
@@ -863,11 +1426,7 @@
           </mc:Choice>
           <mc:Fallback>
             <w:pict>
-              <v:shapetype w14:anchorId="285F79A0" id="_x0000_t202" coordsize="21600,21600" o:spt="202" path="m,l,21600r21600,l21600,xe">
-                <v:stroke joinstyle="miter"/>
-                <v:path gradientshapeok="t" o:connecttype="rect"/>
-              </v:shapetype>
-              <v:shape id="Text Box 2" o:spid="_x0000_s1026" type="#_x0000_t202" style="position:absolute;margin-left:241.5pt;margin-top:1.85pt;width:273.15pt;height:110.6pt;z-index:251671552;visibility:visible;mso-wrap-style:square;mso-width-percent:0;mso-height-percent:200;mso-wrap-distance-left:9pt;mso-wrap-distance-top:3.6pt;mso-wrap-distance-right:9pt;mso-wrap-distance-bottom:3.6pt;mso-position-horizontal:absolute;mso-position-horizontal-relative:text;mso-position-vertical:absolute;mso-position-vertical-relative:text;mso-width-percent:0;mso-height-percent:200;mso-width-relative:margin;mso-height-relative:margin;v-text-anchor:top" o:gfxdata="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" strokecolor="white [3212]">
+              <v:shape w14:anchorId="285F79A0" id="Text Box 2" o:spid="_x0000_s1030" type="#_x0000_t202" style="position:absolute;margin-left:241.5pt;margin-top:1.85pt;width:273.15pt;height:110.6pt;z-index:251671552;visibility:visible;mso-wrap-style:square;mso-width-percent:0;mso-height-percent:200;mso-wrap-distance-left:9pt;mso-wrap-distance-top:3.6pt;mso-wrap-distance-right:9pt;mso-wrap-distance-bottom:3.6pt;mso-position-horizontal:absolute;mso-position-horizontal-relative:text;mso-position-vertical:absolute;mso-position-vertical-relative:text;mso-width-percent:0;mso-height-percent:200;mso-width-relative:margin;mso-height-relative:margin;v-text-anchor:top" o:gfxdata="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" strokecolor="white [3212]">
                 <v:textbox style="mso-fit-shape-to-text:t">
                   <w:txbxContent>
                     <w:p>
@@ -1076,6 +1635,14 @@
         </w:rPr>
         <w:br w:type="page"/>
       </w:r>
+      <w:bookmarkStart w:id="22" w:name="_Toc64913635"/>
+      <w:bookmarkStart w:id="23" w:name="_Toc64914179"/>
+      <w:bookmarkStart w:id="24" w:name="_Toc64916219"/>
+      <w:bookmarkStart w:id="25" w:name="_Toc64922690"/>
+      <w:bookmarkStart w:id="26" w:name="_Toc64922736"/>
+      <w:bookmarkStart w:id="27" w:name="_Toc64923179"/>
+      <w:bookmarkStart w:id="28" w:name="_Toc64923324"/>
+      <w:bookmarkStart w:id="29" w:name="_Toc64923572"/>
       <w:r>
         <w:rPr>
           <w:color w:val="4F81BD" w:themeColor="accent1"/>
@@ -1083,6 +1650,14 @@
         <w:lastRenderedPageBreak/>
         <w:t>Acknowledgement</w:t>
       </w:r>
+      <w:bookmarkEnd w:id="22"/>
+      <w:bookmarkEnd w:id="23"/>
+      <w:bookmarkEnd w:id="24"/>
+      <w:bookmarkEnd w:id="25"/>
+      <w:bookmarkEnd w:id="26"/>
+      <w:bookmarkEnd w:id="27"/>
+      <w:bookmarkEnd w:id="28"/>
+      <w:bookmarkEnd w:id="29"/>
     </w:p>
     <w:p/>
     <w:p>
@@ -1138,7 +1713,7 @@
       <w:r>
         <w:t xml:space="preserve">. </w:t>
       </w:r>
-      <w:bookmarkEnd w:id="4"/>
+      <w:bookmarkEnd w:id="5"/>
       <w:r>
         <w:t>They helped me a lot by sharing their</w:t>
       </w:r>
@@ -1153,11 +1728,33 @@
       <w:pPr>
         <w:pStyle w:val="Heading2"/>
         <w:jc w:val="center"/>
-      </w:pPr>
-      <w:r>
+        <w:rPr>
+          <w:color w:val="4F81BD" w:themeColor="accent1"/>
+        </w:rPr>
+      </w:pPr>
+      <w:bookmarkStart w:id="30" w:name="_Toc64913636"/>
+      <w:bookmarkStart w:id="31" w:name="_Toc64914180"/>
+      <w:bookmarkStart w:id="32" w:name="_Toc64916220"/>
+      <w:bookmarkStart w:id="33" w:name="_Toc64922691"/>
+      <w:bookmarkStart w:id="34" w:name="_Toc64922737"/>
+      <w:bookmarkStart w:id="35" w:name="_Toc64923180"/>
+      <w:bookmarkStart w:id="36" w:name="_Toc64923325"/>
+      <w:bookmarkStart w:id="37" w:name="_Toc64923573"/>
+      <w:r>
+        <w:rPr>
+          <w:color w:val="4F81BD" w:themeColor="accent1"/>
+        </w:rPr>
         <w:lastRenderedPageBreak/>
         <w:t>Abstract</w:t>
       </w:r>
+      <w:bookmarkEnd w:id="30"/>
+      <w:bookmarkEnd w:id="31"/>
+      <w:bookmarkEnd w:id="32"/>
+      <w:bookmarkEnd w:id="33"/>
+      <w:bookmarkEnd w:id="34"/>
+      <w:bookmarkEnd w:id="35"/>
+      <w:bookmarkEnd w:id="36"/>
+      <w:bookmarkEnd w:id="37"/>
     </w:p>
     <w:p>
       <w:pPr>
@@ -1214,7 +1811,7 @@
         </w:rPr>
         <w:t xml:space="preserve">This document contains the technical report for the Software Project Lab-III which entitled </w:t>
       </w:r>
-      <w:bookmarkStart w:id="5" w:name="_Hlk63321455"/>
+      <w:bookmarkStart w:id="38" w:name="_Hlk63321455"/>
       <w:r>
         <w:t>Cistron (</w:t>
       </w:r>
@@ -1225,12 +1822,30 @@
           <w:szCs w:val="24"/>
           <w:lang w:val="en-US"/>
         </w:rPr>
-        <w:t>A Trajectory Based Single Cell Analysis Tool)</w:t>
+        <w:t xml:space="preserve">A Trajectory Based </w:t>
+      </w:r>
+      <w:r>
+        <w:rPr>
+          <w:rFonts w:ascii="TimesNewRomanPSMT" w:hAnsi="TimesNewRomanPSMT" w:cs="TimesNewRomanPSMT"/>
+          <w:sz w:val="24"/>
+          <w:szCs w:val="24"/>
+          <w:lang w:val="en-US"/>
+        </w:rPr>
+        <w:t>Single</w:t>
+      </w:r>
+      <w:r>
+        <w:rPr>
+          <w:rFonts w:ascii="TimesNewRomanPSMT" w:hAnsi="TimesNewRomanPSMT" w:cs="TimesNewRomanPSMT"/>
+          <w:sz w:val="24"/>
+          <w:szCs w:val="24"/>
+          <w:lang w:val="en-US"/>
+        </w:rPr>
+        <w:t xml:space="preserve"> Cell Analysis Tool)</w:t>
       </w:r>
       <w:r>
         <w:t xml:space="preserve">. </w:t>
       </w:r>
-      <w:bookmarkEnd w:id="5"/>
+      <w:bookmarkEnd w:id="38"/>
       <w:r>
         <w:t>This document provides the overview of the of the scenario-based model, class-based model, and data flow model including the methodology for using Augmented Reality. It also contains the description of tools and technologies used in this application and user manual for this application. Using this document as a guide, we are describing the requirements, necessary diagrams, procedures and working sequence of our project.</w:t>
       </w:r>
@@ -1263,7 +1878,2063 @@
     </w:p>
     <w:p>
       <w:pPr>
-        <w:spacing w:before="240" w:after="240"/>
+        <w:jc w:val="both"/>
+      </w:pPr>
+    </w:p>
+    <w:sdt>
+      <w:sdtPr>
+        <w:id w:val="-159237665"/>
+        <w:docPartObj>
+          <w:docPartGallery w:val="Table of Contents"/>
+          <w:docPartUnique/>
+        </w:docPartObj>
+      </w:sdtPr>
+      <w:sdtEndPr>
+        <w:rPr>
+          <w:rFonts w:ascii="Arial" w:eastAsia="Arial" w:hAnsi="Arial" w:cs="Arial"/>
+          <w:bCs/>
+          <w:noProof/>
+          <w:color w:val="auto"/>
+          <w:sz w:val="22"/>
+          <w:szCs w:val="22"/>
+          <w:lang w:val="en"/>
+        </w:rPr>
+      </w:sdtEndPr>
+      <w:sdtContent>
+        <w:p>
+          <w:pPr>
+            <w:pStyle w:val="TOCHeading"/>
+          </w:pPr>
+        </w:p>
+        <w:p>
+          <w:pPr>
+            <w:rPr>
+              <w:rFonts w:asciiTheme="majorHAnsi" w:eastAsiaTheme="majorEastAsia" w:hAnsiTheme="majorHAnsi" w:cstheme="majorBidi"/>
+              <w:color w:val="365F91" w:themeColor="accent1" w:themeShade="BF"/>
+              <w:sz w:val="32"/>
+              <w:szCs w:val="32"/>
+              <w:lang w:val="en-US"/>
+            </w:rPr>
+          </w:pPr>
+          <w:r>
+            <w:br w:type="page"/>
+          </w:r>
+        </w:p>
+        <w:p>
+          <w:pPr>
+            <w:pStyle w:val="TOCHeading"/>
+            <w:rPr>
+              <w:b/>
+            </w:rPr>
+          </w:pPr>
+          <w:r>
+            <w:rPr>
+              <w:b/>
+            </w:rPr>
+            <w:lastRenderedPageBreak/>
+            <w:t>Table of Contents</w:t>
+          </w:r>
+        </w:p>
+        <w:p>
+          <w:pPr>
+            <w:pStyle w:val="TOC2"/>
+            <w:rPr>
+              <w:rFonts w:eastAsiaTheme="minorEastAsia"/>
+              <w:smallCaps w:val="0"/>
+              <w:lang w:val="en-US"/>
+            </w:rPr>
+          </w:pPr>
+          <w:r>
+            <w:fldChar w:fldCharType="begin"/>
+          </w:r>
+          <w:r>
+            <w:instrText xml:space="preserve"> TOC \o "1-3" \h \z \u </w:instrText>
+          </w:r>
+          <w:r>
+            <w:fldChar w:fldCharType="separate"/>
+          </w:r>
+        </w:p>
+        <w:p>
+          <w:pPr>
+            <w:pStyle w:val="TOC1"/>
+            <w:rPr>
+              <w:rFonts w:eastAsiaTheme="minorEastAsia"/>
+              <w:bCs w:val="0"/>
+              <w:caps w:val="0"/>
+              <w:lang w:val="en-US"/>
+            </w:rPr>
+          </w:pPr>
+          <w:hyperlink w:anchor="_Toc64923574" w:history="1">
+            <w:r>
+              <w:rPr>
+                <w:rStyle w:val="Hyperlink"/>
+                <w:rFonts w:eastAsiaTheme="majorEastAsia"/>
+                <w:color w:val="0070C0"/>
+              </w:rPr>
+              <w:t>CHAPTER 01: INTRODUCTION</w:t>
+            </w:r>
+            <w:r>
+              <w:rPr>
+                <w:webHidden/>
+              </w:rPr>
+              <w:tab/>
+            </w:r>
+            <w:r>
+              <w:rPr>
+                <w:webHidden/>
+              </w:rPr>
+              <w:fldChar w:fldCharType="begin"/>
+            </w:r>
+            <w:r>
+              <w:rPr>
+                <w:webHidden/>
+              </w:rPr>
+              <w:instrText xml:space="preserve"> PAGEREF _Toc64923574 \h </w:instrText>
+            </w:r>
+            <w:r>
+              <w:rPr>
+                <w:webHidden/>
+              </w:rPr>
+            </w:r>
+            <w:r>
+              <w:rPr>
+                <w:webHidden/>
+              </w:rPr>
+              <w:fldChar w:fldCharType="separate"/>
+            </w:r>
+            <w:r>
+              <w:rPr>
+                <w:webHidden/>
+              </w:rPr>
+              <w:t>8</w:t>
+            </w:r>
+            <w:r>
+              <w:rPr>
+                <w:webHidden/>
+              </w:rPr>
+              <w:fldChar w:fldCharType="end"/>
+            </w:r>
+          </w:hyperlink>
+        </w:p>
+        <w:p>
+          <w:pPr>
+            <w:pStyle w:val="TOC1"/>
+            <w:rPr>
+              <w:rFonts w:eastAsiaTheme="minorEastAsia"/>
+              <w:bCs w:val="0"/>
+              <w:caps w:val="0"/>
+              <w:lang w:val="en-US"/>
+            </w:rPr>
+          </w:pPr>
+          <w:hyperlink w:anchor="_Toc64923575" w:history="1">
+            <w:r>
+              <w:rPr>
+                <w:rStyle w:val="Hyperlink"/>
+                <w:color w:val="0070C0"/>
+              </w:rPr>
+              <w:t>CHAPTER 02: BACKGROUND STUDIES</w:t>
+            </w:r>
+            <w:r>
+              <w:rPr>
+                <w:webHidden/>
+              </w:rPr>
+              <w:tab/>
+            </w:r>
+            <w:r>
+              <w:rPr>
+                <w:webHidden/>
+              </w:rPr>
+              <w:fldChar w:fldCharType="begin"/>
+            </w:r>
+            <w:r>
+              <w:rPr>
+                <w:webHidden/>
+              </w:rPr>
+              <w:instrText xml:space="preserve"> PAGEREF _Toc64923575 \h </w:instrText>
+            </w:r>
+            <w:r>
+              <w:rPr>
+                <w:webHidden/>
+              </w:rPr>
+            </w:r>
+            <w:r>
+              <w:rPr>
+                <w:webHidden/>
+              </w:rPr>
+              <w:fldChar w:fldCharType="separate"/>
+            </w:r>
+            <w:r>
+              <w:rPr>
+                <w:webHidden/>
+              </w:rPr>
+              <w:t>9</w:t>
+            </w:r>
+            <w:r>
+              <w:rPr>
+                <w:webHidden/>
+              </w:rPr>
+              <w:fldChar w:fldCharType="end"/>
+            </w:r>
+          </w:hyperlink>
+        </w:p>
+        <w:p>
+          <w:pPr>
+            <w:pStyle w:val="TOC2"/>
+            <w:rPr>
+              <w:rFonts w:eastAsiaTheme="minorEastAsia"/>
+              <w:smallCaps w:val="0"/>
+              <w:lang w:val="en-US"/>
+            </w:rPr>
+          </w:pPr>
+          <w:hyperlink w:anchor="_Toc64923576" w:history="1">
+            <w:r>
+              <w:rPr>
+                <w:rStyle w:val="Hyperlink"/>
+                <w:color w:val="0070C0"/>
+              </w:rPr>
+              <w:t>2.1 Single CELL RNA SEQUENCING</w:t>
+            </w:r>
+            <w:r>
+              <w:rPr>
+                <w:webHidden/>
+              </w:rPr>
+              <w:tab/>
+            </w:r>
+            <w:r>
+              <w:rPr>
+                <w:webHidden/>
+              </w:rPr>
+              <w:fldChar w:fldCharType="begin"/>
+            </w:r>
+            <w:r>
+              <w:rPr>
+                <w:webHidden/>
+              </w:rPr>
+              <w:instrText xml:space="preserve"> PAGEREF _Toc64923576 \h </w:instrText>
+            </w:r>
+            <w:r>
+              <w:rPr>
+                <w:webHidden/>
+              </w:rPr>
+            </w:r>
+            <w:r>
+              <w:rPr>
+                <w:webHidden/>
+              </w:rPr>
+              <w:fldChar w:fldCharType="separate"/>
+            </w:r>
+            <w:r>
+              <w:rPr>
+                <w:webHidden/>
+              </w:rPr>
+              <w:t>9</w:t>
+            </w:r>
+            <w:r>
+              <w:rPr>
+                <w:webHidden/>
+              </w:rPr>
+              <w:fldChar w:fldCharType="end"/>
+            </w:r>
+          </w:hyperlink>
+        </w:p>
+        <w:p>
+          <w:pPr>
+            <w:pStyle w:val="TOC3"/>
+            <w:tabs>
+              <w:tab w:val="right" w:leader="dot" w:pos="9350"/>
+            </w:tabs>
+            <w:rPr>
+              <w:rFonts w:ascii="Arial" w:eastAsiaTheme="minorEastAsia" w:hAnsi="Arial"/>
+              <w:i w:val="0"/>
+              <w:iCs w:val="0"/>
+              <w:noProof/>
+              <w:color w:val="0070C0"/>
+              <w:sz w:val="22"/>
+              <w:szCs w:val="22"/>
+              <w:lang w:val="en-US"/>
+            </w:rPr>
+          </w:pPr>
+          <w:hyperlink w:anchor="_Toc64923577" w:history="1">
+            <w:r>
+              <w:rPr>
+                <w:rStyle w:val="Hyperlink"/>
+                <w:rFonts w:ascii="Arial" w:hAnsi="Arial"/>
+                <w:noProof/>
+                <w:color w:val="0070C0"/>
+                <w:sz w:val="22"/>
+                <w:szCs w:val="22"/>
+              </w:rPr>
+              <w:t>2.3 PRE-PROCESSING THE DATA</w:t>
+            </w:r>
+            <w:r>
+              <w:rPr>
+                <w:rFonts w:ascii="Arial" w:hAnsi="Arial"/>
+                <w:noProof/>
+                <w:webHidden/>
+                <w:color w:val="0070C0"/>
+                <w:sz w:val="22"/>
+                <w:szCs w:val="22"/>
+              </w:rPr>
+              <w:tab/>
+            </w:r>
+            <w:r>
+              <w:rPr>
+                <w:rFonts w:ascii="Arial" w:hAnsi="Arial"/>
+                <w:noProof/>
+                <w:webHidden/>
+                <w:color w:val="0070C0"/>
+                <w:sz w:val="22"/>
+                <w:szCs w:val="22"/>
+              </w:rPr>
+              <w:fldChar w:fldCharType="begin"/>
+            </w:r>
+            <w:r>
+              <w:rPr>
+                <w:rFonts w:ascii="Arial" w:hAnsi="Arial"/>
+                <w:noProof/>
+                <w:webHidden/>
+                <w:color w:val="0070C0"/>
+                <w:sz w:val="22"/>
+                <w:szCs w:val="22"/>
+              </w:rPr>
+              <w:instrText xml:space="preserve"> PAGEREF _Toc64923577 \h </w:instrText>
+            </w:r>
+            <w:r>
+              <w:rPr>
+                <w:rFonts w:ascii="Arial" w:hAnsi="Arial"/>
+                <w:noProof/>
+                <w:webHidden/>
+                <w:color w:val="0070C0"/>
+                <w:sz w:val="22"/>
+                <w:szCs w:val="22"/>
+              </w:rPr>
+            </w:r>
+            <w:r>
+              <w:rPr>
+                <w:rFonts w:ascii="Arial" w:hAnsi="Arial"/>
+                <w:noProof/>
+                <w:webHidden/>
+                <w:color w:val="0070C0"/>
+                <w:sz w:val="22"/>
+                <w:szCs w:val="22"/>
+              </w:rPr>
+              <w:fldChar w:fldCharType="separate"/>
+            </w:r>
+            <w:r>
+              <w:rPr>
+                <w:rFonts w:ascii="Arial" w:hAnsi="Arial"/>
+                <w:noProof/>
+                <w:webHidden/>
+                <w:color w:val="0070C0"/>
+                <w:sz w:val="22"/>
+                <w:szCs w:val="22"/>
+              </w:rPr>
+              <w:t>10</w:t>
+            </w:r>
+            <w:r>
+              <w:rPr>
+                <w:rFonts w:ascii="Arial" w:hAnsi="Arial"/>
+                <w:noProof/>
+                <w:webHidden/>
+                <w:color w:val="0070C0"/>
+                <w:sz w:val="22"/>
+                <w:szCs w:val="22"/>
+              </w:rPr>
+              <w:fldChar w:fldCharType="end"/>
+            </w:r>
+          </w:hyperlink>
+        </w:p>
+        <w:p>
+          <w:pPr>
+            <w:pStyle w:val="TOC3"/>
+            <w:tabs>
+              <w:tab w:val="right" w:leader="dot" w:pos="9350"/>
+            </w:tabs>
+            <w:rPr>
+              <w:rFonts w:ascii="Arial" w:eastAsiaTheme="minorEastAsia" w:hAnsi="Arial"/>
+              <w:i w:val="0"/>
+              <w:iCs w:val="0"/>
+              <w:noProof/>
+              <w:color w:val="0070C0"/>
+              <w:sz w:val="22"/>
+              <w:szCs w:val="22"/>
+              <w:lang w:val="en-US"/>
+            </w:rPr>
+          </w:pPr>
+          <w:hyperlink w:anchor="_Toc64923578" w:history="1">
+            <w:r>
+              <w:rPr>
+                <w:rStyle w:val="Hyperlink"/>
+                <w:rFonts w:ascii="Arial" w:hAnsi="Arial"/>
+                <w:noProof/>
+                <w:color w:val="0070C0"/>
+                <w:sz w:val="22"/>
+                <w:szCs w:val="22"/>
+              </w:rPr>
+              <w:t>2.4 TRAJECTORY INTERFACE</w:t>
+            </w:r>
+            <w:r>
+              <w:rPr>
+                <w:rFonts w:ascii="Arial" w:hAnsi="Arial"/>
+                <w:noProof/>
+                <w:webHidden/>
+                <w:color w:val="0070C0"/>
+                <w:sz w:val="22"/>
+                <w:szCs w:val="22"/>
+              </w:rPr>
+              <w:tab/>
+            </w:r>
+            <w:r>
+              <w:rPr>
+                <w:rFonts w:ascii="Arial" w:hAnsi="Arial"/>
+                <w:noProof/>
+                <w:webHidden/>
+                <w:color w:val="0070C0"/>
+                <w:sz w:val="22"/>
+                <w:szCs w:val="22"/>
+              </w:rPr>
+              <w:fldChar w:fldCharType="begin"/>
+            </w:r>
+            <w:r>
+              <w:rPr>
+                <w:rFonts w:ascii="Arial" w:hAnsi="Arial"/>
+                <w:noProof/>
+                <w:webHidden/>
+                <w:color w:val="0070C0"/>
+                <w:sz w:val="22"/>
+                <w:szCs w:val="22"/>
+              </w:rPr>
+              <w:instrText xml:space="preserve"> PAGEREF _Toc64923578 \h </w:instrText>
+            </w:r>
+            <w:r>
+              <w:rPr>
+                <w:rFonts w:ascii="Arial" w:hAnsi="Arial"/>
+                <w:noProof/>
+                <w:webHidden/>
+                <w:color w:val="0070C0"/>
+                <w:sz w:val="22"/>
+                <w:szCs w:val="22"/>
+              </w:rPr>
+            </w:r>
+            <w:r>
+              <w:rPr>
+                <w:rFonts w:ascii="Arial" w:hAnsi="Arial"/>
+                <w:noProof/>
+                <w:webHidden/>
+                <w:color w:val="0070C0"/>
+                <w:sz w:val="22"/>
+                <w:szCs w:val="22"/>
+              </w:rPr>
+              <w:fldChar w:fldCharType="separate"/>
+            </w:r>
+            <w:r>
+              <w:rPr>
+                <w:rFonts w:ascii="Arial" w:hAnsi="Arial"/>
+                <w:noProof/>
+                <w:webHidden/>
+                <w:color w:val="0070C0"/>
+                <w:sz w:val="22"/>
+                <w:szCs w:val="22"/>
+              </w:rPr>
+              <w:t>11</w:t>
+            </w:r>
+            <w:r>
+              <w:rPr>
+                <w:rFonts w:ascii="Arial" w:hAnsi="Arial"/>
+                <w:noProof/>
+                <w:webHidden/>
+                <w:color w:val="0070C0"/>
+                <w:sz w:val="22"/>
+                <w:szCs w:val="22"/>
+              </w:rPr>
+              <w:fldChar w:fldCharType="end"/>
+            </w:r>
+          </w:hyperlink>
+        </w:p>
+        <w:p>
+          <w:pPr>
+            <w:pStyle w:val="TOC1"/>
+            <w:rPr>
+              <w:rFonts w:eastAsiaTheme="minorEastAsia"/>
+              <w:bCs w:val="0"/>
+              <w:caps w:val="0"/>
+              <w:lang w:val="en-US"/>
+            </w:rPr>
+          </w:pPr>
+          <w:hyperlink w:anchor="_Toc64923579" w:history="1">
+            <w:r>
+              <w:rPr>
+                <w:rStyle w:val="Hyperlink"/>
+                <w:color w:val="0070C0"/>
+              </w:rPr>
+              <w:t>CHAPTER-03: PROJECT DESCRIPTION</w:t>
+            </w:r>
+            <w:r>
+              <w:rPr>
+                <w:webHidden/>
+              </w:rPr>
+              <w:tab/>
+            </w:r>
+            <w:r>
+              <w:rPr>
+                <w:webHidden/>
+              </w:rPr>
+              <w:fldChar w:fldCharType="begin"/>
+            </w:r>
+            <w:r>
+              <w:rPr>
+                <w:webHidden/>
+              </w:rPr>
+              <w:instrText xml:space="preserve"> PAGEREF _Toc64923579 \h </w:instrText>
+            </w:r>
+            <w:r>
+              <w:rPr>
+                <w:webHidden/>
+              </w:rPr>
+            </w:r>
+            <w:r>
+              <w:rPr>
+                <w:webHidden/>
+              </w:rPr>
+              <w:fldChar w:fldCharType="separate"/>
+            </w:r>
+            <w:r>
+              <w:rPr>
+                <w:webHidden/>
+              </w:rPr>
+              <w:t>12</w:t>
+            </w:r>
+            <w:r>
+              <w:rPr>
+                <w:webHidden/>
+              </w:rPr>
+              <w:fldChar w:fldCharType="end"/>
+            </w:r>
+          </w:hyperlink>
+        </w:p>
+        <w:p>
+          <w:pPr>
+            <w:pStyle w:val="TOC2"/>
+            <w:rPr>
+              <w:rFonts w:eastAsiaTheme="minorEastAsia"/>
+              <w:smallCaps w:val="0"/>
+              <w:lang w:val="en-US"/>
+            </w:rPr>
+          </w:pPr>
+          <w:hyperlink w:anchor="_Toc64923580" w:history="1">
+            <w:r>
+              <w:rPr>
+                <w:rStyle w:val="Hyperlink"/>
+                <w:color w:val="0070C0"/>
+              </w:rPr>
+              <w:t>3.1 INTRODUCTION</w:t>
+            </w:r>
+            <w:r>
+              <w:rPr>
+                <w:webHidden/>
+              </w:rPr>
+              <w:tab/>
+            </w:r>
+            <w:r>
+              <w:rPr>
+                <w:webHidden/>
+              </w:rPr>
+              <w:fldChar w:fldCharType="begin"/>
+            </w:r>
+            <w:r>
+              <w:rPr>
+                <w:webHidden/>
+              </w:rPr>
+              <w:instrText xml:space="preserve"> PAGEREF _Toc64923580 \h </w:instrText>
+            </w:r>
+            <w:r>
+              <w:rPr>
+                <w:webHidden/>
+              </w:rPr>
+            </w:r>
+            <w:r>
+              <w:rPr>
+                <w:webHidden/>
+              </w:rPr>
+              <w:fldChar w:fldCharType="separate"/>
+            </w:r>
+            <w:r>
+              <w:rPr>
+                <w:webHidden/>
+              </w:rPr>
+              <w:t>12</w:t>
+            </w:r>
+            <w:r>
+              <w:rPr>
+                <w:webHidden/>
+              </w:rPr>
+              <w:fldChar w:fldCharType="end"/>
+            </w:r>
+          </w:hyperlink>
+        </w:p>
+        <w:p>
+          <w:pPr>
+            <w:pStyle w:val="TOC2"/>
+            <w:rPr>
+              <w:rFonts w:eastAsiaTheme="minorEastAsia"/>
+              <w:smallCaps w:val="0"/>
+              <w:lang w:val="en-US"/>
+            </w:rPr>
+          </w:pPr>
+          <w:hyperlink w:anchor="_Toc64923581" w:history="1">
+            <w:r>
+              <w:rPr>
+                <w:rStyle w:val="Hyperlink"/>
+                <w:color w:val="0070C0"/>
+              </w:rPr>
+              <w:t>3.2 ELICITING REQUIREMENTS</w:t>
+            </w:r>
+            <w:r>
+              <w:rPr>
+                <w:webHidden/>
+              </w:rPr>
+              <w:tab/>
+            </w:r>
+            <w:r>
+              <w:rPr>
+                <w:webHidden/>
+              </w:rPr>
+              <w:fldChar w:fldCharType="begin"/>
+            </w:r>
+            <w:r>
+              <w:rPr>
+                <w:webHidden/>
+              </w:rPr>
+              <w:instrText xml:space="preserve"> PAGEREF _Toc64923581 \h </w:instrText>
+            </w:r>
+            <w:r>
+              <w:rPr>
+                <w:webHidden/>
+              </w:rPr>
+            </w:r>
+            <w:r>
+              <w:rPr>
+                <w:webHidden/>
+              </w:rPr>
+              <w:fldChar w:fldCharType="separate"/>
+            </w:r>
+            <w:r>
+              <w:rPr>
+                <w:webHidden/>
+              </w:rPr>
+              <w:t>12</w:t>
+            </w:r>
+            <w:r>
+              <w:rPr>
+                <w:webHidden/>
+              </w:rPr>
+              <w:fldChar w:fldCharType="end"/>
+            </w:r>
+          </w:hyperlink>
+        </w:p>
+        <w:p>
+          <w:pPr>
+            <w:pStyle w:val="TOC2"/>
+            <w:rPr>
+              <w:rFonts w:eastAsiaTheme="minorEastAsia"/>
+              <w:smallCaps w:val="0"/>
+              <w:lang w:val="en-US"/>
+            </w:rPr>
+          </w:pPr>
+          <w:hyperlink w:anchor="_Toc64923582" w:history="1">
+            <w:r>
+              <w:rPr>
+                <w:rStyle w:val="Hyperlink"/>
+                <w:color w:val="0070C0"/>
+              </w:rPr>
+              <w:t>3. 3 COLLABORATIVE REQUIREMENTS GATHERING</w:t>
+            </w:r>
+            <w:r>
+              <w:rPr>
+                <w:webHidden/>
+              </w:rPr>
+              <w:tab/>
+            </w:r>
+            <w:r>
+              <w:rPr>
+                <w:webHidden/>
+              </w:rPr>
+              <w:fldChar w:fldCharType="begin"/>
+            </w:r>
+            <w:r>
+              <w:rPr>
+                <w:webHidden/>
+              </w:rPr>
+              <w:instrText xml:space="preserve"> PAGEREF _Toc64923582 \h </w:instrText>
+            </w:r>
+            <w:r>
+              <w:rPr>
+                <w:webHidden/>
+              </w:rPr>
+            </w:r>
+            <w:r>
+              <w:rPr>
+                <w:webHidden/>
+              </w:rPr>
+              <w:fldChar w:fldCharType="separate"/>
+            </w:r>
+            <w:r>
+              <w:rPr>
+                <w:webHidden/>
+              </w:rPr>
+              <w:t>12</w:t>
+            </w:r>
+            <w:r>
+              <w:rPr>
+                <w:webHidden/>
+              </w:rPr>
+              <w:fldChar w:fldCharType="end"/>
+            </w:r>
+          </w:hyperlink>
+        </w:p>
+        <w:p>
+          <w:pPr>
+            <w:pStyle w:val="TOC2"/>
+            <w:rPr>
+              <w:rFonts w:eastAsiaTheme="minorEastAsia"/>
+              <w:smallCaps w:val="0"/>
+              <w:lang w:val="en-US"/>
+            </w:rPr>
+          </w:pPr>
+          <w:hyperlink w:anchor="_Toc64923583" w:history="1">
+            <w:r>
+              <w:rPr>
+                <w:rStyle w:val="Hyperlink"/>
+                <w:color w:val="0070C0"/>
+              </w:rPr>
+              <w:t>3. 4 QUALITY FUNCTION DEPLOYMENT</w:t>
+            </w:r>
+            <w:r>
+              <w:rPr>
+                <w:webHidden/>
+              </w:rPr>
+              <w:tab/>
+            </w:r>
+            <w:r>
+              <w:rPr>
+                <w:webHidden/>
+              </w:rPr>
+              <w:fldChar w:fldCharType="begin"/>
+            </w:r>
+            <w:r>
+              <w:rPr>
+                <w:webHidden/>
+              </w:rPr>
+              <w:instrText xml:space="preserve"> PAGEREF _Toc64923583 \h </w:instrText>
+            </w:r>
+            <w:r>
+              <w:rPr>
+                <w:webHidden/>
+              </w:rPr>
+            </w:r>
+            <w:r>
+              <w:rPr>
+                <w:webHidden/>
+              </w:rPr>
+              <w:fldChar w:fldCharType="separate"/>
+            </w:r>
+            <w:r>
+              <w:rPr>
+                <w:webHidden/>
+              </w:rPr>
+              <w:t>12</w:t>
+            </w:r>
+            <w:r>
+              <w:rPr>
+                <w:webHidden/>
+              </w:rPr>
+              <w:fldChar w:fldCharType="end"/>
+            </w:r>
+          </w:hyperlink>
+        </w:p>
+        <w:p>
+          <w:pPr>
+            <w:pStyle w:val="TOC2"/>
+            <w:rPr>
+              <w:rFonts w:eastAsiaTheme="minorEastAsia"/>
+              <w:smallCaps w:val="0"/>
+              <w:lang w:val="en-US"/>
+            </w:rPr>
+          </w:pPr>
+          <w:hyperlink w:anchor="_Toc64923584" w:history="1">
+            <w:r>
+              <w:rPr>
+                <w:rStyle w:val="Hyperlink"/>
+                <w:color w:val="0070C0"/>
+              </w:rPr>
+              <w:t>3. 5 USAGE SCENARIO</w:t>
+            </w:r>
+            <w:r>
+              <w:rPr>
+                <w:webHidden/>
+              </w:rPr>
+              <w:tab/>
+            </w:r>
+            <w:r>
+              <w:rPr>
+                <w:webHidden/>
+              </w:rPr>
+              <w:fldChar w:fldCharType="begin"/>
+            </w:r>
+            <w:r>
+              <w:rPr>
+                <w:webHidden/>
+              </w:rPr>
+              <w:instrText xml:space="preserve"> PAGEREF _Toc64923584 \h </w:instrText>
+            </w:r>
+            <w:r>
+              <w:rPr>
+                <w:webHidden/>
+              </w:rPr>
+            </w:r>
+            <w:r>
+              <w:rPr>
+                <w:webHidden/>
+              </w:rPr>
+              <w:fldChar w:fldCharType="separate"/>
+            </w:r>
+            <w:r>
+              <w:rPr>
+                <w:webHidden/>
+              </w:rPr>
+              <w:t>14</w:t>
+            </w:r>
+            <w:r>
+              <w:rPr>
+                <w:webHidden/>
+              </w:rPr>
+              <w:fldChar w:fldCharType="end"/>
+            </w:r>
+          </w:hyperlink>
+        </w:p>
+        <w:p>
+          <w:pPr>
+            <w:pStyle w:val="TOC1"/>
+            <w:rPr>
+              <w:rFonts w:eastAsiaTheme="minorEastAsia"/>
+              <w:bCs w:val="0"/>
+              <w:caps w:val="0"/>
+              <w:lang w:val="en-US"/>
+            </w:rPr>
+          </w:pPr>
+          <w:hyperlink w:anchor="_Toc64923585" w:history="1">
+            <w:r>
+              <w:rPr>
+                <w:rStyle w:val="Hyperlink"/>
+                <w:color w:val="0070C0"/>
+              </w:rPr>
+              <w:t>CHAPTER-04: SCENARIO BASED MODELING</w:t>
+            </w:r>
+            <w:r>
+              <w:rPr>
+                <w:webHidden/>
+              </w:rPr>
+              <w:tab/>
+            </w:r>
+            <w:r>
+              <w:rPr>
+                <w:webHidden/>
+              </w:rPr>
+              <w:fldChar w:fldCharType="begin"/>
+            </w:r>
+            <w:r>
+              <w:rPr>
+                <w:webHidden/>
+              </w:rPr>
+              <w:instrText xml:space="preserve"> PAGEREF _Toc64923585 \h </w:instrText>
+            </w:r>
+            <w:r>
+              <w:rPr>
+                <w:webHidden/>
+              </w:rPr>
+            </w:r>
+            <w:r>
+              <w:rPr>
+                <w:webHidden/>
+              </w:rPr>
+              <w:fldChar w:fldCharType="separate"/>
+            </w:r>
+            <w:r>
+              <w:rPr>
+                <w:webHidden/>
+              </w:rPr>
+              <w:t>15</w:t>
+            </w:r>
+            <w:r>
+              <w:rPr>
+                <w:webHidden/>
+              </w:rPr>
+              <w:fldChar w:fldCharType="end"/>
+            </w:r>
+          </w:hyperlink>
+        </w:p>
+        <w:p>
+          <w:pPr>
+            <w:pStyle w:val="TOC1"/>
+            <w:rPr>
+              <w:rFonts w:eastAsiaTheme="minorEastAsia"/>
+              <w:bCs w:val="0"/>
+              <w:caps w:val="0"/>
+              <w:lang w:val="en-US"/>
+            </w:rPr>
+          </w:pPr>
+          <w:hyperlink w:anchor="_Toc64923586" w:history="1">
+            <w:r>
+              <w:rPr>
+                <w:rStyle w:val="Hyperlink"/>
+                <w:color w:val="0070C0"/>
+              </w:rPr>
+              <w:t>CHAPTER-05: CLASS BASED MODELING</w:t>
+            </w:r>
+            <w:r>
+              <w:rPr>
+                <w:webHidden/>
+              </w:rPr>
+              <w:tab/>
+            </w:r>
+            <w:r>
+              <w:rPr>
+                <w:webHidden/>
+              </w:rPr>
+              <w:fldChar w:fldCharType="begin"/>
+            </w:r>
+            <w:r>
+              <w:rPr>
+                <w:webHidden/>
+              </w:rPr>
+              <w:instrText xml:space="preserve"> PAGEREF _Toc64923586 \h </w:instrText>
+            </w:r>
+            <w:r>
+              <w:rPr>
+                <w:webHidden/>
+              </w:rPr>
+            </w:r>
+            <w:r>
+              <w:rPr>
+                <w:webHidden/>
+              </w:rPr>
+              <w:fldChar w:fldCharType="separate"/>
+            </w:r>
+            <w:r>
+              <w:rPr>
+                <w:webHidden/>
+              </w:rPr>
+              <w:t>17</w:t>
+            </w:r>
+            <w:r>
+              <w:rPr>
+                <w:webHidden/>
+              </w:rPr>
+              <w:fldChar w:fldCharType="end"/>
+            </w:r>
+          </w:hyperlink>
+        </w:p>
+        <w:p>
+          <w:pPr>
+            <w:pStyle w:val="TOC2"/>
+            <w:rPr>
+              <w:rFonts w:eastAsiaTheme="minorEastAsia"/>
+              <w:smallCaps w:val="0"/>
+              <w:lang w:val="en-US"/>
+            </w:rPr>
+          </w:pPr>
+          <w:hyperlink w:anchor="_Toc64923587" w:history="1">
+            <w:r>
+              <w:rPr>
+                <w:rStyle w:val="Hyperlink"/>
+                <w:rFonts w:eastAsiaTheme="majorEastAsia"/>
+                <w:color w:val="0070C0"/>
+              </w:rPr>
+              <w:t>5.1 FINAL CLASSES</w:t>
+            </w:r>
+            <w:r>
+              <w:rPr>
+                <w:webHidden/>
+              </w:rPr>
+              <w:tab/>
+            </w:r>
+            <w:r>
+              <w:rPr>
+                <w:webHidden/>
+              </w:rPr>
+              <w:fldChar w:fldCharType="begin"/>
+            </w:r>
+            <w:r>
+              <w:rPr>
+                <w:webHidden/>
+              </w:rPr>
+              <w:instrText xml:space="preserve"> PAGEREF _Toc64923587 \h </w:instrText>
+            </w:r>
+            <w:r>
+              <w:rPr>
+                <w:webHidden/>
+              </w:rPr>
+            </w:r>
+            <w:r>
+              <w:rPr>
+                <w:webHidden/>
+              </w:rPr>
+              <w:fldChar w:fldCharType="separate"/>
+            </w:r>
+            <w:r>
+              <w:rPr>
+                <w:webHidden/>
+              </w:rPr>
+              <w:t>17</w:t>
+            </w:r>
+            <w:r>
+              <w:rPr>
+                <w:webHidden/>
+              </w:rPr>
+              <w:fldChar w:fldCharType="end"/>
+            </w:r>
+          </w:hyperlink>
+        </w:p>
+        <w:p>
+          <w:pPr>
+            <w:pStyle w:val="TOC2"/>
+            <w:rPr>
+              <w:rFonts w:eastAsiaTheme="minorEastAsia"/>
+              <w:smallCaps w:val="0"/>
+              <w:lang w:val="en-US"/>
+            </w:rPr>
+          </w:pPr>
+          <w:hyperlink w:anchor="_Toc64923588" w:history="1">
+            <w:r>
+              <w:rPr>
+                <w:rStyle w:val="Hyperlink"/>
+                <w:rFonts w:eastAsiaTheme="majorEastAsia"/>
+                <w:color w:val="0070C0"/>
+              </w:rPr>
+              <w:t>5.1 CLASS DIAGRAM</w:t>
+            </w:r>
+            <w:r>
+              <w:rPr>
+                <w:webHidden/>
+              </w:rPr>
+              <w:tab/>
+            </w:r>
+            <w:r>
+              <w:rPr>
+                <w:webHidden/>
+              </w:rPr>
+              <w:fldChar w:fldCharType="begin"/>
+            </w:r>
+            <w:r>
+              <w:rPr>
+                <w:webHidden/>
+              </w:rPr>
+              <w:instrText xml:space="preserve"> PAGEREF _Toc64923588 \h </w:instrText>
+            </w:r>
+            <w:r>
+              <w:rPr>
+                <w:webHidden/>
+              </w:rPr>
+            </w:r>
+            <w:r>
+              <w:rPr>
+                <w:webHidden/>
+              </w:rPr>
+              <w:fldChar w:fldCharType="separate"/>
+            </w:r>
+            <w:r>
+              <w:rPr>
+                <w:webHidden/>
+              </w:rPr>
+              <w:t>18</w:t>
+            </w:r>
+            <w:r>
+              <w:rPr>
+                <w:webHidden/>
+              </w:rPr>
+              <w:fldChar w:fldCharType="end"/>
+            </w:r>
+          </w:hyperlink>
+        </w:p>
+        <w:p>
+          <w:pPr>
+            <w:pStyle w:val="TOC1"/>
+            <w:rPr>
+              <w:rFonts w:eastAsiaTheme="minorEastAsia"/>
+              <w:bCs w:val="0"/>
+              <w:caps w:val="0"/>
+              <w:lang w:val="en-US"/>
+            </w:rPr>
+          </w:pPr>
+          <w:hyperlink w:anchor="_Toc64923589" w:history="1">
+            <w:r>
+              <w:rPr>
+                <w:rStyle w:val="Hyperlink"/>
+                <w:rFonts w:eastAsiaTheme="majorEastAsia"/>
+                <w:color w:val="0070C0"/>
+              </w:rPr>
+              <w:t>CHAPTER-06: ARCHITECTURAL DESIGN</w:t>
+            </w:r>
+            <w:r>
+              <w:rPr>
+                <w:webHidden/>
+              </w:rPr>
+              <w:tab/>
+            </w:r>
+            <w:r>
+              <w:rPr>
+                <w:webHidden/>
+              </w:rPr>
+              <w:fldChar w:fldCharType="begin"/>
+            </w:r>
+            <w:r>
+              <w:rPr>
+                <w:webHidden/>
+              </w:rPr>
+              <w:instrText xml:space="preserve"> PAGEREF _Toc64923589 \h </w:instrText>
+            </w:r>
+            <w:r>
+              <w:rPr>
+                <w:webHidden/>
+              </w:rPr>
+            </w:r>
+            <w:r>
+              <w:rPr>
+                <w:webHidden/>
+              </w:rPr>
+              <w:fldChar w:fldCharType="separate"/>
+            </w:r>
+            <w:r>
+              <w:rPr>
+                <w:webHidden/>
+              </w:rPr>
+              <w:t>19</w:t>
+            </w:r>
+            <w:r>
+              <w:rPr>
+                <w:webHidden/>
+              </w:rPr>
+              <w:fldChar w:fldCharType="end"/>
+            </w:r>
+          </w:hyperlink>
+        </w:p>
+        <w:p>
+          <w:pPr>
+            <w:pStyle w:val="TOC1"/>
+            <w:rPr>
+              <w:rFonts w:eastAsiaTheme="minorEastAsia"/>
+              <w:bCs w:val="0"/>
+              <w:caps w:val="0"/>
+              <w:lang w:val="en-US"/>
+            </w:rPr>
+          </w:pPr>
+          <w:hyperlink w:anchor="_Toc64923590" w:history="1">
+            <w:r>
+              <w:rPr>
+                <w:rStyle w:val="Hyperlink"/>
+                <w:rFonts w:eastAsiaTheme="majorEastAsia"/>
+                <w:color w:val="0070C0"/>
+              </w:rPr>
+              <w:t>CHAPTER-07: PRELIMINARY TEST PLAN</w:t>
+            </w:r>
+            <w:r>
+              <w:rPr>
+                <w:webHidden/>
+              </w:rPr>
+              <w:tab/>
+            </w:r>
+            <w:r>
+              <w:rPr>
+                <w:webHidden/>
+              </w:rPr>
+              <w:fldChar w:fldCharType="begin"/>
+            </w:r>
+            <w:r>
+              <w:rPr>
+                <w:webHidden/>
+              </w:rPr>
+              <w:instrText xml:space="preserve"> PAGEREF _Toc64923590 \h </w:instrText>
+            </w:r>
+            <w:r>
+              <w:rPr>
+                <w:webHidden/>
+              </w:rPr>
+            </w:r>
+            <w:r>
+              <w:rPr>
+                <w:webHidden/>
+              </w:rPr>
+              <w:fldChar w:fldCharType="separate"/>
+            </w:r>
+            <w:r>
+              <w:rPr>
+                <w:webHidden/>
+              </w:rPr>
+              <w:t>20</w:t>
+            </w:r>
+            <w:r>
+              <w:rPr>
+                <w:webHidden/>
+              </w:rPr>
+              <w:fldChar w:fldCharType="end"/>
+            </w:r>
+          </w:hyperlink>
+        </w:p>
+        <w:p>
+          <w:pPr>
+            <w:pStyle w:val="TOC2"/>
+            <w:rPr>
+              <w:rFonts w:eastAsiaTheme="minorEastAsia"/>
+              <w:smallCaps w:val="0"/>
+              <w:lang w:val="en-US"/>
+            </w:rPr>
+          </w:pPr>
+          <w:hyperlink w:anchor="_Toc64923591" w:history="1">
+            <w:r>
+              <w:rPr>
+                <w:rStyle w:val="Hyperlink"/>
+                <w:rFonts w:eastAsiaTheme="majorEastAsia"/>
+                <w:color w:val="0070C0"/>
+              </w:rPr>
+              <w:t>7.1Test Case</w:t>
+            </w:r>
+            <w:r>
+              <w:rPr>
+                <w:webHidden/>
+              </w:rPr>
+              <w:tab/>
+            </w:r>
+            <w:r>
+              <w:rPr>
+                <w:webHidden/>
+              </w:rPr>
+              <w:fldChar w:fldCharType="begin"/>
+            </w:r>
+            <w:r>
+              <w:rPr>
+                <w:webHidden/>
+              </w:rPr>
+              <w:instrText xml:space="preserve"> PAGEREF _Toc64923591 \h </w:instrText>
+            </w:r>
+            <w:r>
+              <w:rPr>
+                <w:webHidden/>
+              </w:rPr>
+            </w:r>
+            <w:r>
+              <w:rPr>
+                <w:webHidden/>
+              </w:rPr>
+              <w:fldChar w:fldCharType="separate"/>
+            </w:r>
+            <w:r>
+              <w:rPr>
+                <w:webHidden/>
+              </w:rPr>
+              <w:t>20</w:t>
+            </w:r>
+            <w:r>
+              <w:rPr>
+                <w:webHidden/>
+              </w:rPr>
+              <w:fldChar w:fldCharType="end"/>
+            </w:r>
+          </w:hyperlink>
+        </w:p>
+        <w:p>
+          <w:pPr>
+            <w:pStyle w:val="TOC1"/>
+            <w:rPr>
+              <w:rFonts w:eastAsiaTheme="minorEastAsia"/>
+              <w:bCs w:val="0"/>
+              <w:caps w:val="0"/>
+              <w:lang w:val="en-US"/>
+            </w:rPr>
+          </w:pPr>
+          <w:hyperlink w:anchor="_Toc64923592" w:history="1">
+            <w:r>
+              <w:rPr>
+                <w:rStyle w:val="Hyperlink"/>
+                <w:rFonts w:eastAsiaTheme="majorEastAsia"/>
+                <w:color w:val="0070C0"/>
+              </w:rPr>
+              <w:t>CHAPTER-08: METHODOLOGY</w:t>
+            </w:r>
+            <w:r>
+              <w:rPr>
+                <w:webHidden/>
+              </w:rPr>
+              <w:tab/>
+            </w:r>
+            <w:r>
+              <w:rPr>
+                <w:webHidden/>
+              </w:rPr>
+              <w:fldChar w:fldCharType="begin"/>
+            </w:r>
+            <w:r>
+              <w:rPr>
+                <w:webHidden/>
+              </w:rPr>
+              <w:instrText xml:space="preserve"> PAGEREF _Toc64923592 \h </w:instrText>
+            </w:r>
+            <w:r>
+              <w:rPr>
+                <w:webHidden/>
+              </w:rPr>
+            </w:r>
+            <w:r>
+              <w:rPr>
+                <w:webHidden/>
+              </w:rPr>
+              <w:fldChar w:fldCharType="separate"/>
+            </w:r>
+            <w:r>
+              <w:rPr>
+                <w:webHidden/>
+              </w:rPr>
+              <w:t>21</w:t>
+            </w:r>
+            <w:r>
+              <w:rPr>
+                <w:webHidden/>
+              </w:rPr>
+              <w:fldChar w:fldCharType="end"/>
+            </w:r>
+          </w:hyperlink>
+        </w:p>
+        <w:p>
+          <w:pPr>
+            <w:pStyle w:val="TOC2"/>
+            <w:rPr>
+              <w:rFonts w:eastAsiaTheme="minorEastAsia"/>
+              <w:smallCaps w:val="0"/>
+              <w:lang w:val="en-US"/>
+            </w:rPr>
+          </w:pPr>
+          <w:hyperlink w:anchor="_Toc64923593" w:history="1">
+            <w:r>
+              <w:rPr>
+                <w:rStyle w:val="Hyperlink"/>
+                <w:rFonts w:eastAsiaTheme="majorEastAsia"/>
+                <w:color w:val="0070C0"/>
+              </w:rPr>
+              <w:t>8.1 Slingshot</w:t>
+            </w:r>
+            <w:r>
+              <w:rPr>
+                <w:webHidden/>
+              </w:rPr>
+              <w:tab/>
+            </w:r>
+            <w:r>
+              <w:rPr>
+                <w:webHidden/>
+              </w:rPr>
+              <w:fldChar w:fldCharType="begin"/>
+            </w:r>
+            <w:r>
+              <w:rPr>
+                <w:webHidden/>
+              </w:rPr>
+              <w:instrText xml:space="preserve"> PAGEREF _Toc64923593 \h </w:instrText>
+            </w:r>
+            <w:r>
+              <w:rPr>
+                <w:webHidden/>
+              </w:rPr>
+            </w:r>
+            <w:r>
+              <w:rPr>
+                <w:webHidden/>
+              </w:rPr>
+              <w:fldChar w:fldCharType="separate"/>
+            </w:r>
+            <w:r>
+              <w:rPr>
+                <w:webHidden/>
+              </w:rPr>
+              <w:t>21</w:t>
+            </w:r>
+            <w:r>
+              <w:rPr>
+                <w:webHidden/>
+              </w:rPr>
+              <w:fldChar w:fldCharType="end"/>
+            </w:r>
+          </w:hyperlink>
+        </w:p>
+        <w:p>
+          <w:pPr>
+            <w:pStyle w:val="TOC2"/>
+            <w:rPr>
+              <w:rFonts w:eastAsiaTheme="minorEastAsia"/>
+              <w:smallCaps w:val="0"/>
+              <w:lang w:val="en-US"/>
+            </w:rPr>
+          </w:pPr>
+          <w:hyperlink w:anchor="_Toc64923594" w:history="1">
+            <w:r>
+              <w:rPr>
+                <w:rStyle w:val="Hyperlink"/>
+                <w:rFonts w:eastAsiaTheme="majorEastAsia"/>
+                <w:color w:val="0070C0"/>
+              </w:rPr>
+              <w:t>8.2 TSCAN</w:t>
+            </w:r>
+            <w:r>
+              <w:rPr>
+                <w:webHidden/>
+              </w:rPr>
+              <w:tab/>
+            </w:r>
+            <w:r>
+              <w:rPr>
+                <w:webHidden/>
+              </w:rPr>
+              <w:fldChar w:fldCharType="begin"/>
+            </w:r>
+            <w:r>
+              <w:rPr>
+                <w:webHidden/>
+              </w:rPr>
+              <w:instrText xml:space="preserve"> PAGEREF _Toc64923594 \h </w:instrText>
+            </w:r>
+            <w:r>
+              <w:rPr>
+                <w:webHidden/>
+              </w:rPr>
+            </w:r>
+            <w:r>
+              <w:rPr>
+                <w:webHidden/>
+              </w:rPr>
+              <w:fldChar w:fldCharType="separate"/>
+            </w:r>
+            <w:r>
+              <w:rPr>
+                <w:webHidden/>
+              </w:rPr>
+              <w:t>21</w:t>
+            </w:r>
+            <w:r>
+              <w:rPr>
+                <w:webHidden/>
+              </w:rPr>
+              <w:fldChar w:fldCharType="end"/>
+            </w:r>
+          </w:hyperlink>
+        </w:p>
+        <w:p>
+          <w:pPr>
+            <w:pStyle w:val="TOC2"/>
+            <w:rPr>
+              <w:rFonts w:eastAsiaTheme="minorEastAsia"/>
+              <w:smallCaps w:val="0"/>
+              <w:lang w:val="en-US"/>
+            </w:rPr>
+          </w:pPr>
+          <w:hyperlink w:anchor="_Toc64923595" w:history="1">
+            <w:r>
+              <w:rPr>
+                <w:rStyle w:val="Hyperlink"/>
+                <w:rFonts w:eastAsiaTheme="majorEastAsia"/>
+                <w:color w:val="0070C0"/>
+              </w:rPr>
+              <w:t>8.3 Monocle</w:t>
+            </w:r>
+            <w:r>
+              <w:rPr>
+                <w:webHidden/>
+              </w:rPr>
+              <w:tab/>
+            </w:r>
+            <w:r>
+              <w:rPr>
+                <w:webHidden/>
+              </w:rPr>
+              <w:fldChar w:fldCharType="begin"/>
+            </w:r>
+            <w:r>
+              <w:rPr>
+                <w:webHidden/>
+              </w:rPr>
+              <w:instrText xml:space="preserve"> PAGEREF _Toc64923595 \h </w:instrText>
+            </w:r>
+            <w:r>
+              <w:rPr>
+                <w:webHidden/>
+              </w:rPr>
+            </w:r>
+            <w:r>
+              <w:rPr>
+                <w:webHidden/>
+              </w:rPr>
+              <w:fldChar w:fldCharType="separate"/>
+            </w:r>
+            <w:r>
+              <w:rPr>
+                <w:webHidden/>
+              </w:rPr>
+              <w:t>22</w:t>
+            </w:r>
+            <w:r>
+              <w:rPr>
+                <w:webHidden/>
+              </w:rPr>
+              <w:fldChar w:fldCharType="end"/>
+            </w:r>
+          </w:hyperlink>
+        </w:p>
+        <w:p>
+          <w:pPr>
+            <w:pStyle w:val="TOC1"/>
+            <w:rPr>
+              <w:rFonts w:eastAsiaTheme="minorEastAsia"/>
+              <w:bCs w:val="0"/>
+              <w:caps w:val="0"/>
+              <w:lang w:val="en-US"/>
+            </w:rPr>
+          </w:pPr>
+          <w:hyperlink w:anchor="_Toc64923596" w:history="1">
+            <w:r>
+              <w:rPr>
+                <w:rStyle w:val="Hyperlink"/>
+                <w:rFonts w:eastAsiaTheme="majorEastAsia"/>
+                <w:color w:val="0070C0"/>
+              </w:rPr>
+              <w:t>CONCLUSION</w:t>
+            </w:r>
+            <w:r>
+              <w:rPr>
+                <w:webHidden/>
+              </w:rPr>
+              <w:tab/>
+            </w:r>
+            <w:r>
+              <w:rPr>
+                <w:webHidden/>
+              </w:rPr>
+              <w:fldChar w:fldCharType="begin"/>
+            </w:r>
+            <w:r>
+              <w:rPr>
+                <w:webHidden/>
+              </w:rPr>
+              <w:instrText xml:space="preserve"> PAGEREF _Toc64923596 \h </w:instrText>
+            </w:r>
+            <w:r>
+              <w:rPr>
+                <w:webHidden/>
+              </w:rPr>
+            </w:r>
+            <w:r>
+              <w:rPr>
+                <w:webHidden/>
+              </w:rPr>
+              <w:fldChar w:fldCharType="separate"/>
+            </w:r>
+            <w:r>
+              <w:rPr>
+                <w:webHidden/>
+              </w:rPr>
+              <w:t>23</w:t>
+            </w:r>
+            <w:r>
+              <w:rPr>
+                <w:webHidden/>
+              </w:rPr>
+              <w:fldChar w:fldCharType="end"/>
+            </w:r>
+          </w:hyperlink>
+        </w:p>
+        <w:p>
+          <w:r>
+            <w:rPr>
+              <w:bCs/>
+              <w:smallCaps/>
+              <w:noProof/>
+              <w:color w:val="0070C0"/>
+            </w:rPr>
+            <w:fldChar w:fldCharType="end"/>
+          </w:r>
+        </w:p>
+      </w:sdtContent>
+    </w:sdt>
+    <w:p>
+      <w:r>
+        <w:br w:type="page"/>
+      </w:r>
+    </w:p>
+    <w:p>
+      <w:pPr>
+        <w:jc w:val="both"/>
+        <w:rPr>
+          <w:b/>
+          <w:color w:val="0070C0"/>
+        </w:rPr>
+      </w:pPr>
+      <w:r>
+        <w:rPr>
+          <w:b/>
+          <w:color w:val="0070C0"/>
+        </w:rPr>
+        <w:lastRenderedPageBreak/>
+        <w:t>Table of Figures</w:t>
+      </w:r>
+    </w:p>
+    <w:p>
+      <w:pPr>
+        <w:jc w:val="both"/>
+        <w:rPr>
+          <w:b/>
+          <w:color w:val="0070C0"/>
+        </w:rPr>
+      </w:pPr>
+    </w:p>
+    <w:p>
+      <w:pPr>
+        <w:pStyle w:val="TableofFigures"/>
+        <w:tabs>
+          <w:tab w:val="right" w:leader="dot" w:pos="9350"/>
+        </w:tabs>
+        <w:rPr>
+          <w:rFonts w:asciiTheme="minorHAnsi" w:eastAsiaTheme="minorEastAsia" w:hAnsiTheme="minorHAnsi" w:cstheme="minorBidi"/>
+          <w:noProof/>
+          <w:lang w:val="en-US"/>
+        </w:rPr>
+      </w:pPr>
+      <w:r>
+        <w:fldChar w:fldCharType="begin"/>
+      </w:r>
+      <w:r>
+        <w:instrText xml:space="preserve"> TOC \h \z \c "Figure" </w:instrText>
+      </w:r>
+      <w:r>
+        <w:fldChar w:fldCharType="separate"/>
+      </w:r>
+      <w:hyperlink w:anchor="_Toc64918362" w:history="1">
+        <w:r>
+          <w:rPr>
+            <w:rStyle w:val="Hyperlink"/>
+            <w:noProof/>
+          </w:rPr>
+          <w:t>Figure 1: Single cell sequencing</w:t>
+        </w:r>
+        <w:r>
+          <w:rPr>
+            <w:noProof/>
+            <w:webHidden/>
+          </w:rPr>
+          <w:tab/>
+        </w:r>
+        <w:r>
+          <w:rPr>
+            <w:noProof/>
+            <w:webHidden/>
+          </w:rPr>
+          <w:fldChar w:fldCharType="begin"/>
+        </w:r>
+        <w:r>
+          <w:rPr>
+            <w:noProof/>
+            <w:webHidden/>
+          </w:rPr>
+          <w:instrText xml:space="preserve"> PAGEREF _Toc64918362 \h </w:instrText>
+        </w:r>
+        <w:r>
+          <w:rPr>
+            <w:noProof/>
+            <w:webHidden/>
+          </w:rPr>
+        </w:r>
+        <w:r>
+          <w:rPr>
+            <w:noProof/>
+            <w:webHidden/>
+          </w:rPr>
+          <w:fldChar w:fldCharType="separate"/>
+        </w:r>
+        <w:r>
+          <w:rPr>
+            <w:noProof/>
+            <w:webHidden/>
+          </w:rPr>
+          <w:t>9</w:t>
+        </w:r>
+        <w:r>
+          <w:rPr>
+            <w:noProof/>
+            <w:webHidden/>
+          </w:rPr>
+          <w:fldChar w:fldCharType="end"/>
+        </w:r>
+      </w:hyperlink>
+    </w:p>
+    <w:p>
+      <w:pPr>
+        <w:pStyle w:val="TableofFigures"/>
+        <w:tabs>
+          <w:tab w:val="right" w:leader="dot" w:pos="9350"/>
+        </w:tabs>
+        <w:rPr>
+          <w:rFonts w:asciiTheme="minorHAnsi" w:eastAsiaTheme="minorEastAsia" w:hAnsiTheme="minorHAnsi" w:cstheme="minorBidi"/>
+          <w:noProof/>
+          <w:lang w:val="en-US"/>
+        </w:rPr>
+      </w:pPr>
+      <w:hyperlink w:anchor="_Toc64918363" w:history="1">
+        <w:r>
+          <w:rPr>
+            <w:rStyle w:val="Hyperlink"/>
+            <w:noProof/>
+          </w:rPr>
+          <w:t>Figure 2:Single cell Data Pre-processing</w:t>
+        </w:r>
+        <w:r>
+          <w:rPr>
+            <w:noProof/>
+            <w:webHidden/>
+          </w:rPr>
+          <w:tab/>
+        </w:r>
+        <w:r>
+          <w:rPr>
+            <w:noProof/>
+            <w:webHidden/>
+          </w:rPr>
+          <w:fldChar w:fldCharType="begin"/>
+        </w:r>
+        <w:r>
+          <w:rPr>
+            <w:noProof/>
+            <w:webHidden/>
+          </w:rPr>
+          <w:instrText xml:space="preserve"> PAGEREF _Toc64918363 \h </w:instrText>
+        </w:r>
+        <w:r>
+          <w:rPr>
+            <w:noProof/>
+            <w:webHidden/>
+          </w:rPr>
+        </w:r>
+        <w:r>
+          <w:rPr>
+            <w:noProof/>
+            <w:webHidden/>
+          </w:rPr>
+          <w:fldChar w:fldCharType="separate"/>
+        </w:r>
+        <w:r>
+          <w:rPr>
+            <w:noProof/>
+            <w:webHidden/>
+          </w:rPr>
+          <w:t>10</w:t>
+        </w:r>
+        <w:r>
+          <w:rPr>
+            <w:noProof/>
+            <w:webHidden/>
+          </w:rPr>
+          <w:fldChar w:fldCharType="end"/>
+        </w:r>
+      </w:hyperlink>
+    </w:p>
+    <w:p>
+      <w:pPr>
+        <w:pStyle w:val="TableofFigures"/>
+        <w:tabs>
+          <w:tab w:val="right" w:leader="dot" w:pos="9350"/>
+        </w:tabs>
+        <w:rPr>
+          <w:rFonts w:asciiTheme="minorHAnsi" w:eastAsiaTheme="minorEastAsia" w:hAnsiTheme="minorHAnsi" w:cstheme="minorBidi"/>
+          <w:noProof/>
+          <w:lang w:val="en-US"/>
+        </w:rPr>
+      </w:pPr>
+      <w:hyperlink w:anchor="_Toc64918364" w:history="1">
+        <w:r>
+          <w:rPr>
+            <w:rStyle w:val="Hyperlink"/>
+            <w:noProof/>
+          </w:rPr>
+          <w:t>Figure 3:Level 0 use case diagram of Cistron</w:t>
+        </w:r>
+        <w:r>
+          <w:rPr>
+            <w:noProof/>
+            <w:webHidden/>
+          </w:rPr>
+          <w:tab/>
+        </w:r>
+        <w:r>
+          <w:rPr>
+            <w:noProof/>
+            <w:webHidden/>
+          </w:rPr>
+          <w:fldChar w:fldCharType="begin"/>
+        </w:r>
+        <w:r>
+          <w:rPr>
+            <w:noProof/>
+            <w:webHidden/>
+          </w:rPr>
+          <w:instrText xml:space="preserve"> PAGEREF _Toc64918364 \h </w:instrText>
+        </w:r>
+        <w:r>
+          <w:rPr>
+            <w:noProof/>
+            <w:webHidden/>
+          </w:rPr>
+        </w:r>
+        <w:r>
+          <w:rPr>
+            <w:noProof/>
+            <w:webHidden/>
+          </w:rPr>
+          <w:fldChar w:fldCharType="separate"/>
+        </w:r>
+        <w:r>
+          <w:rPr>
+            <w:noProof/>
+            <w:webHidden/>
+          </w:rPr>
+          <w:t>15</w:t>
+        </w:r>
+        <w:r>
+          <w:rPr>
+            <w:noProof/>
+            <w:webHidden/>
+          </w:rPr>
+          <w:fldChar w:fldCharType="end"/>
+        </w:r>
+      </w:hyperlink>
+    </w:p>
+    <w:p>
+      <w:pPr>
+        <w:pStyle w:val="TableofFigures"/>
+        <w:tabs>
+          <w:tab w:val="right" w:leader="dot" w:pos="9350"/>
+        </w:tabs>
+        <w:rPr>
+          <w:rFonts w:asciiTheme="minorHAnsi" w:eastAsiaTheme="minorEastAsia" w:hAnsiTheme="minorHAnsi" w:cstheme="minorBidi"/>
+          <w:noProof/>
+          <w:lang w:val="en-US"/>
+        </w:rPr>
+      </w:pPr>
+      <w:hyperlink w:anchor="_Toc64918365" w:history="1">
+        <w:r>
+          <w:rPr>
+            <w:rStyle w:val="Hyperlink"/>
+            <w:rFonts w:ascii="Times New Roman" w:hAnsi="Times New Roman" w:cs="Times New Roman"/>
+            <w:noProof/>
+          </w:rPr>
+          <w:t>Figure 4: Level 1 use case diagram of Cistron</w:t>
+        </w:r>
+        <w:r>
+          <w:rPr>
+            <w:noProof/>
+            <w:webHidden/>
+          </w:rPr>
+          <w:tab/>
+        </w:r>
+        <w:r>
+          <w:rPr>
+            <w:noProof/>
+            <w:webHidden/>
+          </w:rPr>
+          <w:fldChar w:fldCharType="begin"/>
+        </w:r>
+        <w:r>
+          <w:rPr>
+            <w:noProof/>
+            <w:webHidden/>
+          </w:rPr>
+          <w:instrText xml:space="preserve"> PAGEREF _Toc64918365 \h </w:instrText>
+        </w:r>
+        <w:r>
+          <w:rPr>
+            <w:noProof/>
+            <w:webHidden/>
+          </w:rPr>
+        </w:r>
+        <w:r>
+          <w:rPr>
+            <w:noProof/>
+            <w:webHidden/>
+          </w:rPr>
+          <w:fldChar w:fldCharType="separate"/>
+        </w:r>
+        <w:r>
+          <w:rPr>
+            <w:noProof/>
+            <w:webHidden/>
+          </w:rPr>
+          <w:t>16</w:t>
+        </w:r>
+        <w:r>
+          <w:rPr>
+            <w:noProof/>
+            <w:webHidden/>
+          </w:rPr>
+          <w:fldChar w:fldCharType="end"/>
+        </w:r>
+      </w:hyperlink>
+    </w:p>
+    <w:p>
+      <w:pPr>
+        <w:pStyle w:val="TableofFigures"/>
+        <w:tabs>
+          <w:tab w:val="right" w:leader="dot" w:pos="9350"/>
+        </w:tabs>
+        <w:rPr>
+          <w:rFonts w:asciiTheme="minorHAnsi" w:eastAsiaTheme="minorEastAsia" w:hAnsiTheme="minorHAnsi" w:cstheme="minorBidi"/>
+          <w:noProof/>
+          <w:lang w:val="en-US"/>
+        </w:rPr>
+      </w:pPr>
+      <w:hyperlink w:anchor="_Toc64918366" w:history="1">
+        <w:r>
+          <w:rPr>
+            <w:rStyle w:val="Hyperlink"/>
+            <w:rFonts w:ascii="Times New Roman" w:hAnsi="Times New Roman" w:cs="Times New Roman"/>
+            <w:noProof/>
+          </w:rPr>
+          <w:t>Figure 5: Class diagram of Cistron</w:t>
+        </w:r>
+        <w:r>
+          <w:rPr>
+            <w:noProof/>
+            <w:webHidden/>
+          </w:rPr>
+          <w:tab/>
+        </w:r>
+        <w:r>
+          <w:rPr>
+            <w:noProof/>
+            <w:webHidden/>
+          </w:rPr>
+          <w:fldChar w:fldCharType="begin"/>
+        </w:r>
+        <w:r>
+          <w:rPr>
+            <w:noProof/>
+            <w:webHidden/>
+          </w:rPr>
+          <w:instrText xml:space="preserve"> PAGEREF _Toc64918366 \h </w:instrText>
+        </w:r>
+        <w:r>
+          <w:rPr>
+            <w:noProof/>
+            <w:webHidden/>
+          </w:rPr>
+        </w:r>
+        <w:r>
+          <w:rPr>
+            <w:noProof/>
+            <w:webHidden/>
+          </w:rPr>
+          <w:fldChar w:fldCharType="separate"/>
+        </w:r>
+        <w:r>
+          <w:rPr>
+            <w:noProof/>
+            <w:webHidden/>
+          </w:rPr>
+          <w:t>18</w:t>
+        </w:r>
+        <w:r>
+          <w:rPr>
+            <w:noProof/>
+            <w:webHidden/>
+          </w:rPr>
+          <w:fldChar w:fldCharType="end"/>
+        </w:r>
+      </w:hyperlink>
+    </w:p>
+    <w:p>
+      <w:pPr>
+        <w:pStyle w:val="TableofFigures"/>
+        <w:tabs>
+          <w:tab w:val="right" w:leader="dot" w:pos="9350"/>
+        </w:tabs>
+        <w:rPr>
+          <w:rFonts w:asciiTheme="minorHAnsi" w:eastAsiaTheme="minorEastAsia" w:hAnsiTheme="minorHAnsi" w:cstheme="minorBidi"/>
+          <w:noProof/>
+          <w:lang w:val="en-US"/>
+        </w:rPr>
+      </w:pPr>
+      <w:hyperlink w:anchor="_Toc64918367" w:history="1">
+        <w:r>
+          <w:rPr>
+            <w:rStyle w:val="Hyperlink"/>
+            <w:rFonts w:ascii="Times New Roman" w:hAnsi="Times New Roman" w:cs="Times New Roman"/>
+            <w:noProof/>
+          </w:rPr>
+          <w:t>Figure 6:Architectural Context Diagram</w:t>
+        </w:r>
+        <w:r>
+          <w:rPr>
+            <w:noProof/>
+            <w:webHidden/>
+          </w:rPr>
+          <w:tab/>
+        </w:r>
+        <w:r>
+          <w:rPr>
+            <w:noProof/>
+            <w:webHidden/>
+          </w:rPr>
+          <w:fldChar w:fldCharType="begin"/>
+        </w:r>
+        <w:r>
+          <w:rPr>
+            <w:noProof/>
+            <w:webHidden/>
+          </w:rPr>
+          <w:instrText xml:space="preserve"> PAGEREF _Toc64918367 \h </w:instrText>
+        </w:r>
+        <w:r>
+          <w:rPr>
+            <w:noProof/>
+            <w:webHidden/>
+          </w:rPr>
+        </w:r>
+        <w:r>
+          <w:rPr>
+            <w:noProof/>
+            <w:webHidden/>
+          </w:rPr>
+          <w:fldChar w:fldCharType="separate"/>
+        </w:r>
+        <w:r>
+          <w:rPr>
+            <w:noProof/>
+            <w:webHidden/>
+          </w:rPr>
+          <w:t>19</w:t>
+        </w:r>
+        <w:r>
+          <w:rPr>
+            <w:noProof/>
+            <w:webHidden/>
+          </w:rPr>
+          <w:fldChar w:fldCharType="end"/>
+        </w:r>
+      </w:hyperlink>
+    </w:p>
+    <w:p>
+      <w:pPr>
+        <w:jc w:val="both"/>
+      </w:pPr>
+      <w:r>
+        <w:fldChar w:fldCharType="end"/>
+      </w:r>
+    </w:p>
+    <w:p>
+      <w:pPr>
+        <w:jc w:val="both"/>
       </w:pPr>
     </w:p>
     <w:p>
@@ -1274,8 +3945,8 @@
           <w:szCs w:val="40"/>
         </w:rPr>
       </w:pPr>
-      <w:bookmarkStart w:id="6" w:name="_kjwmdmoplw8q" w:colFirst="0" w:colLast="0"/>
-      <w:bookmarkEnd w:id="6"/>
+      <w:bookmarkStart w:id="39" w:name="_kjwmdmoplw8q" w:colFirst="0" w:colLast="0"/>
+      <w:bookmarkEnd w:id="39"/>
       <w:r>
         <w:rPr>
           <w:color w:val="0070C0"/>
@@ -1289,11 +3960,14 @@
         <w:spacing w:before="240" w:after="240"/>
         <w:jc w:val="center"/>
         <w:rPr>
+          <w:b/>
           <w:color w:val="0070C0"/>
         </w:rPr>
       </w:pPr>
-      <w:r>
-        <w:rPr>
+      <w:bookmarkStart w:id="40" w:name="_Toc64923574"/>
+      <w:r>
+        <w:rPr>
+          <w:b/>
           <w:color w:val="0070C0"/>
         </w:rPr>
         <w:lastRenderedPageBreak/>
@@ -1301,63 +3975,116 @@
       </w:r>
       <w:r>
         <w:rPr>
+          <w:b/>
           <w:color w:val="0070C0"/>
         </w:rPr>
         <w:t>01: INTRODUCTION</w:t>
       </w:r>
-      <w:bookmarkStart w:id="7" w:name="_luz5ej6t5acy" w:colFirst="0" w:colLast="0"/>
-      <w:bookmarkStart w:id="8" w:name="_s0zf77pho8xp" w:colFirst="0" w:colLast="0"/>
-      <w:bookmarkEnd w:id="7"/>
-      <w:bookmarkEnd w:id="8"/>
-    </w:p>
-    <w:p>
-      <w:pPr>
-        <w:pStyle w:val="Heading1"/>
-        <w:spacing w:before="240" w:after="240"/>
-        <w:rPr>
-          <w:rFonts w:ascii="Times New Roman" w:hAnsi="Times New Roman" w:cs="Times New Roman"/>
-          <w:sz w:val="24"/>
-          <w:szCs w:val="24"/>
-        </w:rPr>
-      </w:pPr>
-      <w:r>
-        <w:rPr>
-          <w:rFonts w:ascii="Times New Roman" w:hAnsi="Times New Roman" w:cs="Times New Roman"/>
-          <w:sz w:val="24"/>
-          <w:szCs w:val="24"/>
-        </w:rPr>
-        <w:t>This document contains the system requirements “Cistron”,  a single-cell RNA-sequencing analysis tool. This specification document includes descriptions of the functions and the specifications of the project. In this section, a review of the entire document is provided. The reader would get familiarized with the contents before the further details are described.</w:t>
-      </w:r>
+      <w:bookmarkStart w:id="41" w:name="_luz5ej6t5acy" w:colFirst="0" w:colLast="0"/>
+      <w:bookmarkStart w:id="42" w:name="_s0zf77pho8xp" w:colFirst="0" w:colLast="0"/>
+      <w:bookmarkEnd w:id="40"/>
+      <w:bookmarkEnd w:id="41"/>
+      <w:bookmarkEnd w:id="42"/>
     </w:p>
     <w:p>
       <w:pPr>
         <w:pStyle w:val="NormalWeb"/>
         <w:spacing w:before="0" w:beforeAutospacing="0" w:after="0" w:afterAutospacing="0"/>
-      </w:pPr>
-      <w:r>
         <w:rPr>
           <w:shd w:val="clear" w:color="auto" w:fill="FFFFFF"/>
         </w:rPr>
-        <w:t>Single cell RNA-seq data raises computational challenges in data analysis due to high variability. Bulk RNA-seq technologies have been widely used to study gene expression patterns at population level in the past decade.The advent of single-cell RNA sequencing (scRNA-seq) provides unprecedented opportunities for exploring gene expression profile at the single-cell level. Currently, scRNA-seq has become a favorable choice for studying the key biological questions of cell heterogeneity and the development of early embryos (only include a few number of cells), since bulk RNA-seq mainly reflects the averaged gene expression across thousands of cells.</w:t>
-      </w:r>
-    </w:p>
-    <w:p/>
+      </w:pPr>
+    </w:p>
     <w:p>
       <w:pPr>
         <w:pStyle w:val="NormalWeb"/>
         <w:spacing w:before="0" w:beforeAutospacing="0" w:after="0" w:afterAutospacing="0"/>
-      </w:pPr>
-      <w:r>
         <w:rPr>
           <w:shd w:val="clear" w:color="auto" w:fill="FFFFFF"/>
         </w:rPr>
+      </w:pPr>
+    </w:p>
+    <w:p>
+      <w:pPr>
+        <w:pStyle w:val="NormalWeb"/>
+        <w:spacing w:before="0" w:beforeAutospacing="0" w:after="0" w:afterAutospacing="0"/>
+        <w:rPr>
+          <w:rFonts w:ascii="Arial" w:hAnsi="Arial" w:cs="Arial"/>
+          <w:sz w:val="22"/>
+          <w:szCs w:val="22"/>
+          <w:shd w:val="clear" w:color="auto" w:fill="FFFFFF"/>
+        </w:rPr>
+      </w:pPr>
+      <w:r>
+        <w:rPr>
+          <w:rFonts w:ascii="Arial" w:hAnsi="Arial" w:cs="Arial"/>
+          <w:sz w:val="22"/>
+          <w:szCs w:val="22"/>
+          <w:shd w:val="clear" w:color="auto" w:fill="FFFFFF"/>
+        </w:rPr>
+        <w:t>This document contains the system requirements “Cistron”,  a single-cell RNA-sequencing analysis tool. This specification document includes descriptions of the functions and the specifications of the project. In this section, a review of the entire document is provided. The reader would get familiarized with the contents before the further details are described.</w:t>
+      </w:r>
+    </w:p>
+    <w:p>
+      <w:pPr>
+        <w:pStyle w:val="NormalWeb"/>
+        <w:spacing w:before="0" w:beforeAutospacing="0" w:after="0" w:afterAutospacing="0"/>
+        <w:rPr>
+          <w:rFonts w:ascii="Arial" w:hAnsi="Arial" w:cs="Arial"/>
+          <w:sz w:val="22"/>
+          <w:szCs w:val="22"/>
+          <w:shd w:val="clear" w:color="auto" w:fill="FFFFFF"/>
+        </w:rPr>
+      </w:pPr>
+    </w:p>
+    <w:p>
+      <w:pPr>
+        <w:pStyle w:val="NormalWeb"/>
+        <w:spacing w:before="0" w:beforeAutospacing="0" w:after="0" w:afterAutospacing="0"/>
+        <w:rPr>
+          <w:rFonts w:ascii="Arial" w:hAnsi="Arial" w:cs="Arial"/>
+          <w:sz w:val="22"/>
+          <w:szCs w:val="22"/>
+        </w:rPr>
+      </w:pPr>
+      <w:r>
+        <w:rPr>
+          <w:rFonts w:ascii="Arial" w:hAnsi="Arial" w:cs="Arial"/>
+          <w:sz w:val="22"/>
+          <w:szCs w:val="22"/>
+          <w:shd w:val="clear" w:color="auto" w:fill="FFFFFF"/>
+        </w:rPr>
+        <w:t>Single cell RNA-seq data raises computational challenges in data analysis due to high variability. Bulk RNA-seq technologies have been widely used to study gene expression patterns at population level in the past decade.The advent of single-cell RNA sequencing (scRNA-seq) provides unprecedented opportunities for exploring gene expression profile at the single-cell level. Currently, scRNA-seq has become a favorable choice for studying the key biological questions of cell heterogeneity and the development of early embryos (only include a few number of cells), since bulk RNA-seq mainly reflects the averaged gene expression across thousands of cells.</w:t>
+      </w:r>
+    </w:p>
+    <w:p/>
+    <w:p>
+      <w:pPr>
+        <w:pStyle w:val="NormalWeb"/>
+        <w:spacing w:before="0" w:beforeAutospacing="0" w:after="0" w:afterAutospacing="0"/>
+        <w:rPr>
+          <w:rFonts w:ascii="Arial" w:hAnsi="Arial" w:cs="Arial"/>
+          <w:sz w:val="22"/>
+          <w:szCs w:val="22"/>
+        </w:rPr>
+      </w:pPr>
+      <w:r>
+        <w:rPr>
+          <w:rFonts w:ascii="Arial" w:hAnsi="Arial" w:cs="Arial"/>
+          <w:sz w:val="22"/>
+          <w:szCs w:val="22"/>
+          <w:shd w:val="clear" w:color="auto" w:fill="FFFFFF"/>
+        </w:rPr>
         <w:t xml:space="preserve">Trajectory inference is a computational technique used in </w:t>
       </w:r>
-      <w:hyperlink r:id="rId8" w:history="1">
+      <w:hyperlink r:id="rId10" w:history="1">
         <w:r>
           <w:rPr>
             <w:rStyle w:val="Hyperlink"/>
+            <w:rFonts w:ascii="Arial" w:hAnsi="Arial" w:cs="Arial"/>
             <w:color w:val="auto"/>
+            <w:sz w:val="22"/>
+            <w:szCs w:val="22"/>
             <w:shd w:val="clear" w:color="auto" w:fill="FFFFFF"/>
           </w:rPr>
           <w:t xml:space="preserve">single-cell </w:t>
@@ -1365,6 +4092,9 @@
       </w:hyperlink>
       <w:r>
         <w:rPr>
+          <w:rFonts w:ascii="Arial" w:hAnsi="Arial" w:cs="Arial"/>
+          <w:sz w:val="22"/>
+          <w:szCs w:val="22"/>
           <w:shd w:val="clear" w:color="auto" w:fill="FFFFFF"/>
         </w:rPr>
         <w:t>analysis to determine the pattern of a dynamic process experienced by cells.</w:t>
@@ -1374,9 +4104,17 @@
       <w:pPr>
         <w:pStyle w:val="NormalWeb"/>
         <w:spacing w:before="0" w:beforeAutospacing="0" w:after="0" w:afterAutospacing="0"/>
-      </w:pPr>
-      <w:r>
-        <w:rPr>
+        <w:rPr>
+          <w:rFonts w:ascii="Arial" w:hAnsi="Arial" w:cs="Arial"/>
+          <w:sz w:val="22"/>
+          <w:szCs w:val="22"/>
+        </w:rPr>
+      </w:pPr>
+      <w:r>
+        <w:rPr>
+          <w:rFonts w:ascii="Arial" w:hAnsi="Arial" w:cs="Arial"/>
+          <w:sz w:val="22"/>
+          <w:szCs w:val="22"/>
           <w:shd w:val="clear" w:color="auto" w:fill="FFFFFF"/>
         </w:rPr>
         <w:t>Trajectory inference methods are used to infer the developmental dynamics of a continuous biological process such as stem cell differentiation and cancer cell development. Although there are a bunch of trajectory methods, users often face difficulties  using the same trajectory method for different datasets. Cistron provides a comparative analysis of Different Trajectory Interface.</w:t>
@@ -1386,9 +4124,17 @@
       <w:pPr>
         <w:pStyle w:val="NormalWeb"/>
         <w:spacing w:before="0" w:beforeAutospacing="0" w:after="0" w:afterAutospacing="0"/>
-      </w:pPr>
-      <w:r>
-        <w:rPr>
+        <w:rPr>
+          <w:rFonts w:ascii="Arial" w:hAnsi="Arial" w:cs="Arial"/>
+          <w:sz w:val="22"/>
+          <w:szCs w:val="22"/>
+        </w:rPr>
+      </w:pPr>
+      <w:r>
+        <w:rPr>
+          <w:rFonts w:ascii="Arial" w:hAnsi="Arial" w:cs="Arial"/>
+          <w:sz w:val="22"/>
+          <w:szCs w:val="22"/>
           <w:shd w:val="clear" w:color="auto" w:fill="FFFFFF"/>
         </w:rPr>
         <w:t>Although last year , the world has faced the COVID-19 pandemic situation. There is no doubt that Bioinformatics have to do many things to protect mankind.</w:t>
@@ -1420,8 +4166,9 @@
           <w:color w:val="0070C0"/>
         </w:rPr>
       </w:pPr>
-      <w:bookmarkStart w:id="9" w:name="_lu21t51izaoi" w:colFirst="0" w:colLast="0"/>
-      <w:bookmarkEnd w:id="9"/>
+      <w:bookmarkStart w:id="43" w:name="_lu21t51izaoi" w:colFirst="0" w:colLast="0"/>
+      <w:bookmarkStart w:id="44" w:name="_Toc64923575"/>
+      <w:bookmarkEnd w:id="43"/>
       <w:r>
         <w:rPr>
           <w:rFonts w:ascii="Times New Roman" w:eastAsia="Times New Roman" w:hAnsi="Times New Roman" w:cs="Times New Roman"/>
@@ -1431,6 +4178,7 @@
         <w:lastRenderedPageBreak/>
         <w:t>CHAPTER 02: BACKGROUND STUDIES</w:t>
       </w:r>
+      <w:bookmarkEnd w:id="44"/>
     </w:p>
     <w:p>
       <w:pPr>
@@ -1439,17 +4187,18 @@
         <w:keepLines w:val="0"/>
         <w:spacing w:after="80"/>
         <w:rPr>
-          <w:sz w:val="22"/>
-          <w:szCs w:val="22"/>
-        </w:rPr>
-      </w:pPr>
-      <w:bookmarkStart w:id="10" w:name="_g64xnhnfnp50" w:colFirst="0" w:colLast="0"/>
-      <w:bookmarkEnd w:id="10"/>
-      <w:r>
-        <w:rPr>
-          <w:sz w:val="22"/>
-          <w:szCs w:val="22"/>
-        </w:rPr>
+          <w:rFonts w:ascii="Times New Roman" w:eastAsia="Times New Roman" w:hAnsi="Times New Roman" w:cs="Times New Roman"/>
+          <w:b/>
+          <w:sz w:val="24"/>
+          <w:szCs w:val="24"/>
+        </w:rPr>
+      </w:pPr>
+      <w:bookmarkStart w:id="45" w:name="_g64xnhnfnp50" w:colFirst="0" w:colLast="0"/>
+      <w:bookmarkEnd w:id="45"/>
+    </w:p>
+    <w:p/>
+    <w:p>
+      <w:r>
         <w:t>This part of this document contains necessary terms which be helpful to understand the next Usage Scenario and Methodology of this project.</w:t>
       </w:r>
     </w:p>
@@ -1462,14 +4211,17 @@
         <w:rPr>
           <w:rFonts w:ascii="Times New Roman" w:eastAsia="Times New Roman" w:hAnsi="Times New Roman" w:cs="Times New Roman"/>
           <w:b/>
-          <w:sz w:val="24"/>
-          <w:szCs w:val="24"/>
-        </w:rPr>
-      </w:pPr>
+          <w:color w:val="0070C0"/>
+          <w:sz w:val="24"/>
+          <w:szCs w:val="24"/>
+        </w:rPr>
+      </w:pPr>
+      <w:bookmarkStart w:id="46" w:name="_Toc64923576"/>
       <w:r>
         <w:rPr>
           <w:rFonts w:ascii="Times New Roman" w:eastAsia="Times New Roman" w:hAnsi="Times New Roman" w:cs="Times New Roman"/>
           <w:b/>
+          <w:color w:val="0070C0"/>
           <w:sz w:val="24"/>
           <w:szCs w:val="24"/>
         </w:rPr>
@@ -1479,54 +4231,47 @@
         <w:rPr>
           <w:rFonts w:ascii="Times New Roman" w:eastAsia="Times New Roman" w:hAnsi="Times New Roman" w:cs="Times New Roman"/>
           <w:b/>
-          <w:sz w:val="24"/>
-          <w:szCs w:val="24"/>
-        </w:rPr>
-        <w:t>.1 Single Cell RNA Sequencing</w:t>
-      </w:r>
+          <w:color w:val="0070C0"/>
+          <w:sz w:val="24"/>
+          <w:szCs w:val="24"/>
+        </w:rPr>
+        <w:t>.1 Single CELL</w:t>
+      </w:r>
+      <w:r>
+        <w:rPr>
+          <w:rFonts w:ascii="Times New Roman" w:eastAsia="Times New Roman" w:hAnsi="Times New Roman" w:cs="Times New Roman"/>
+          <w:b/>
+          <w:color w:val="0070C0"/>
+          <w:sz w:val="24"/>
+          <w:szCs w:val="24"/>
+        </w:rPr>
+        <w:t xml:space="preserve"> RNA S</w:t>
+      </w:r>
+      <w:r>
+        <w:rPr>
+          <w:rFonts w:ascii="Times New Roman" w:eastAsia="Times New Roman" w:hAnsi="Times New Roman" w:cs="Times New Roman"/>
+          <w:b/>
+          <w:color w:val="0070C0"/>
+          <w:sz w:val="24"/>
+          <w:szCs w:val="24"/>
+        </w:rPr>
+        <w:t>EQUENCING</w:t>
+      </w:r>
+      <w:bookmarkEnd w:id="46"/>
     </w:p>
     <w:p>
       <w:pPr>
         <w:spacing w:before="240" w:after="240"/>
       </w:pPr>
       <w:r>
-        <w:t>Single cell sequencing examines the sequence information from individual cells with optimized next-generation sequencing (NGS) technologies, providing a higher resolution of cellular differences and a better understanding of the function of an individual cell in the con</w:t>
-      </w:r>
-      <w:r>
-        <w:t>text of its microenvironment.</w:t>
-      </w:r>
-      <w:r>
-        <w:t xml:space="preserve"> </w:t>
-      </w:r>
-    </w:p>
-    <w:p>
-      <w:pPr>
-        <w:pStyle w:val="Heading3"/>
-        <w:keepNext w:val="0"/>
-        <w:keepLines w:val="0"/>
-        <w:spacing w:before="280"/>
-        <w:rPr>
-          <w:color w:val="auto"/>
-          <w:sz w:val="22"/>
-          <w:szCs w:val="22"/>
-        </w:rPr>
-      </w:pPr>
-      <w:bookmarkStart w:id="11" w:name="_uvr6c3is3z4k" w:colFirst="0" w:colLast="0"/>
-      <w:bookmarkEnd w:id="11"/>
-      <w:r>
-        <w:rPr>
-          <w:color w:val="auto"/>
-          <w:sz w:val="22"/>
-          <w:szCs w:val="22"/>
-        </w:rPr>
+        <w:t xml:space="preserve">Single cell sequencing examines the sequence information from individual cells with optimized next-generation sequencing (NGS) technologies, providing a higher resolution of cellular differences and a better understanding of the function of an individual cell in the context of its microenvironment. </w:t>
+      </w:r>
+      <w:bookmarkStart w:id="47" w:name="_uvr6c3is3z4k" w:colFirst="0" w:colLast="0"/>
+      <w:bookmarkEnd w:id="47"/>
+      <w:r>
         <w:t>These single-cell analyses will allow researchers to uncover new and potentially unexpected biological discoveries relative to traditional profiling methods that assess bulk populations. Single-cell RNA sequencing (scRNA-seq), for example, can reveal complex and rare cell populations, uncover regulatory relationships between genes, and track the trajectories of distinct cell lineages in development</w:t>
       </w:r>
       <w:r>
-        <w:rPr>
-          <w:color w:val="auto"/>
-          <w:sz w:val="22"/>
-          <w:szCs w:val="22"/>
-        </w:rPr>
         <w:t>.</w:t>
       </w:r>
     </w:p>
@@ -1555,7 +4300,7 @@
                     <pic:cNvPicPr/>
                   </pic:nvPicPr>
                   <pic:blipFill>
-                    <a:blip r:embed="rId9">
+                    <a:blip r:embed="rId11">
                       <a:extLst>
                         <a:ext uri="{28A0092B-C50C-407E-A947-70E740481C1C}">
                           <a14:useLocalDpi xmlns:a14="http://schemas.microsoft.com/office/drawing/2010/main" val="0"/>
@@ -1584,28 +4329,126 @@
     </w:p>
     <w:p>
       <w:pPr>
-        <w:ind w:left="2880" w:firstLine="720"/>
+        <w:pStyle w:val="Caption"/>
+        <w:jc w:val="center"/>
         <w:rPr>
           <w:rFonts w:ascii="Helvetica" w:hAnsi="Helvetica"/>
           <w:color w:val="777777"/>
           <w:spacing w:val="3"/>
+          <w:sz w:val="22"/>
+          <w:szCs w:val="22"/>
           <w:shd w:val="clear" w:color="auto" w:fill="FFFFFF"/>
         </w:rPr>
       </w:pPr>
-      <w:r>
-        <w:rPr>
-          <w:rFonts w:ascii="Helvetica" w:hAnsi="Helvetica"/>
-          <w:color w:val="777777"/>
-          <w:spacing w:val="3"/>
-          <w:shd w:val="clear" w:color="auto" w:fill="FFFFFF"/>
-        </w:rPr>
-        <w:t>Figure 1: Single cell sequencing</w:t>
-      </w:r>
+      <w:bookmarkStart w:id="48" w:name="_Toc64918362"/>
+      <w:r>
+        <w:rPr>
+          <w:sz w:val="22"/>
+          <w:szCs w:val="22"/>
+        </w:rPr>
+        <w:t xml:space="preserve">Figure </w:t>
+      </w:r>
+      <w:r>
+        <w:rPr>
+          <w:sz w:val="22"/>
+          <w:szCs w:val="22"/>
+        </w:rPr>
+        <w:fldChar w:fldCharType="begin"/>
+      </w:r>
+      <w:r>
+        <w:rPr>
+          <w:sz w:val="22"/>
+          <w:szCs w:val="22"/>
+        </w:rPr>
+        <w:instrText xml:space="preserve"> SEQ Figure \* ARABIC </w:instrText>
+      </w:r>
+      <w:r>
+        <w:rPr>
+          <w:sz w:val="22"/>
+          <w:szCs w:val="22"/>
+        </w:rPr>
+        <w:fldChar w:fldCharType="separate"/>
+      </w:r>
+      <w:r>
+        <w:rPr>
+          <w:noProof/>
+          <w:sz w:val="22"/>
+          <w:szCs w:val="22"/>
+        </w:rPr>
+        <w:t>1</w:t>
+      </w:r>
+      <w:r>
+        <w:rPr>
+          <w:sz w:val="22"/>
+          <w:szCs w:val="22"/>
+        </w:rPr>
+        <w:fldChar w:fldCharType="end"/>
+      </w:r>
+      <w:r>
+        <w:rPr>
+          <w:sz w:val="22"/>
+          <w:szCs w:val="22"/>
+        </w:rPr>
+        <w:t>: Single cell sequencing</w:t>
+      </w:r>
+      <w:bookmarkEnd w:id="48"/>
     </w:p>
     <w:p>
       <w:pPr>
         <w:ind w:left="2880" w:firstLine="720"/>
       </w:pPr>
+    </w:p>
+    <w:p>
+      <w:pPr>
+        <w:rPr>
+          <w:b/>
+          <w:color w:val="0070C0"/>
+          <w:sz w:val="26"/>
+          <w:szCs w:val="26"/>
+        </w:rPr>
+      </w:pPr>
+      <w:r>
+        <w:rPr>
+          <w:b/>
+          <w:color w:val="0070C0"/>
+          <w:sz w:val="26"/>
+          <w:szCs w:val="26"/>
+        </w:rPr>
+        <w:t>2</w:t>
+      </w:r>
+      <w:r>
+        <w:rPr>
+          <w:b/>
+          <w:color w:val="0070C0"/>
+          <w:sz w:val="26"/>
+          <w:szCs w:val="26"/>
+        </w:rPr>
+        <w:t>.2</w:t>
+      </w:r>
+      <w:r>
+        <w:rPr>
+          <w:color w:val="0070C0"/>
+        </w:rPr>
+        <w:t xml:space="preserve"> </w:t>
+      </w:r>
+      <w:r>
+        <w:rPr>
+          <w:b/>
+          <w:color w:val="0070C0"/>
+          <w:sz w:val="26"/>
+          <w:szCs w:val="26"/>
+        </w:rPr>
+        <w:t>Computational challenges in scRNA-seq</w:t>
+      </w:r>
+    </w:p>
+    <w:p>
+      <w:r>
+        <w:t xml:space="preserve">Although experimental methods for scRNA-seq are increasingly accessible to many laboratories, computational pipelines for handling raw data files remain limited. Some </w:t>
+      </w:r>
+      <w:r>
+        <w:lastRenderedPageBreak/>
+        <w:t>commercial companies provide software tools, such as 10× Genomics and Fluidigm, but this area remains in its infancy, and gold-standard tools have yet to be developed. In the sections below, we will discuss current bioinformatics tools available for the analysis of scRNA-seq data.</w:t>
+      </w:r>
     </w:p>
     <w:p>
       <w:pPr>
@@ -1615,87 +4458,37 @@
         <w:spacing w:before="280"/>
         <w:rPr>
           <w:b/>
-          <w:color w:val="000000"/>
+          <w:color w:val="0070C0"/>
           <w:sz w:val="26"/>
           <w:szCs w:val="26"/>
         </w:rPr>
       </w:pPr>
-      <w:r>
-        <w:rPr>
-          <w:b/>
-          <w:color w:val="000000"/>
+      <w:bookmarkStart w:id="49" w:name="_Toc64923577"/>
+      <w:r>
+        <w:rPr>
+          <w:b/>
+          <w:color w:val="0070C0"/>
           <w:sz w:val="26"/>
           <w:szCs w:val="26"/>
         </w:rPr>
-        <w:t>2</w:t>
-      </w:r>
-      <w:r>
-        <w:rPr>
-          <w:b/>
-          <w:color w:val="000000"/>
+        <w:t>2.3</w:t>
+      </w:r>
+      <w:r>
+        <w:rPr>
+          <w:color w:val="0070C0"/>
+        </w:rPr>
+        <w:t xml:space="preserve"> </w:t>
+      </w:r>
+      <w:r>
+        <w:rPr>
+          <w:b/>
+          <w:color w:val="0070C0"/>
           <w:sz w:val="26"/>
           <w:szCs w:val="26"/>
         </w:rPr>
-        <w:t>.2</w:t>
-      </w:r>
-      <w:r>
-        <w:t xml:space="preserve"> </w:t>
-      </w:r>
-      <w:r>
-        <w:rPr>
-          <w:b/>
-          <w:color w:val="000000"/>
-          <w:sz w:val="26"/>
-          <w:szCs w:val="26"/>
-        </w:rPr>
-        <w:t>Computational challenges in scRNA-seq</w:t>
-      </w:r>
-    </w:p>
-    <w:p>
-      <w:r>
-        <w:t xml:space="preserve">Although experimental methods for scRNA-seq are increasingly accessible to many laboratories, computational pipelines for handling raw data files remain limited. Some commercial companies provide software tools, such as 10× Genomics and Fluidigm, but this </w:t>
-      </w:r>
-      <w:r>
-        <w:lastRenderedPageBreak/>
-        <w:t>area remains in its infancy, and gold-standard tools have yet to be developed. In the sections below, we will discuss current bioinformatics tools available for the analysis of scRNA-seq data.</w:t>
-      </w:r>
-    </w:p>
-    <w:p/>
-    <w:p/>
-    <w:p>
-      <w:pPr>
-        <w:pStyle w:val="Heading3"/>
-        <w:keepNext w:val="0"/>
-        <w:keepLines w:val="0"/>
-        <w:spacing w:before="280"/>
-        <w:rPr>
-          <w:b/>
-          <w:color w:val="000000"/>
-          <w:sz w:val="26"/>
-          <w:szCs w:val="26"/>
-        </w:rPr>
-      </w:pPr>
-      <w:r>
-        <w:rPr>
-          <w:b/>
-          <w:color w:val="000000"/>
-          <w:sz w:val="26"/>
-          <w:szCs w:val="26"/>
-        </w:rPr>
-        <w:t>2.3</w:t>
-      </w:r>
-      <w:r>
-        <w:t xml:space="preserve"> </w:t>
-      </w:r>
-      <w:r>
-        <w:rPr>
-          <w:b/>
-          <w:color w:val="000000"/>
-          <w:sz w:val="26"/>
-          <w:szCs w:val="26"/>
-        </w:rPr>
-        <w:t>Pre-processing the data</w:t>
-      </w:r>
+        <w:t>PRE-PROCESSING THE DATA</w:t>
+      </w:r>
+      <w:bookmarkEnd w:id="49"/>
     </w:p>
     <w:p>
       <w:r>
@@ -1726,7 +4519,7 @@
                     </pic:cNvPicPr>
                   </pic:nvPicPr>
                   <pic:blipFill>
-                    <a:blip r:embed="rId10">
+                    <a:blip r:embed="rId12">
                       <a:extLst>
                         <a:ext uri="{28A0092B-C50C-407E-A947-70E740481C1C}">
                           <a14:useLocalDpi xmlns:a14="http://schemas.microsoft.com/office/drawing/2010/main" val="0"/>
@@ -1760,14 +4553,88 @@
     </w:p>
     <w:p>
       <w:pPr>
+        <w:ind w:left="1440" w:firstLine="720"/>
+        <w:rPr>
+          <w:rFonts w:ascii="Helvetica" w:hAnsi="Helvetica"/>
+          <w:color w:val="777777"/>
+          <w:spacing w:val="3"/>
+          <w:shd w:val="clear" w:color="auto" w:fill="FFFFFF"/>
+        </w:rPr>
+      </w:pPr>
+    </w:p>
+    <w:p>
+      <w:pPr>
+        <w:pStyle w:val="Caption"/>
+        <w:jc w:val="center"/>
+        <w:rPr>
+          <w:rFonts w:ascii="Helvetica" w:hAnsi="Helvetica"/>
+          <w:color w:val="777777"/>
+          <w:spacing w:val="3"/>
+          <w:sz w:val="24"/>
+          <w:szCs w:val="24"/>
+          <w:shd w:val="clear" w:color="auto" w:fill="FFFFFF"/>
+        </w:rPr>
+      </w:pPr>
+      <w:bookmarkStart w:id="50" w:name="_Toc64918363"/>
+      <w:r>
+        <w:rPr>
+          <w:sz w:val="24"/>
+          <w:szCs w:val="24"/>
+        </w:rPr>
+        <w:t xml:space="preserve">Figure </w:t>
+      </w:r>
+      <w:r>
+        <w:rPr>
+          <w:sz w:val="24"/>
+          <w:szCs w:val="24"/>
+        </w:rPr>
+        <w:fldChar w:fldCharType="begin"/>
+      </w:r>
+      <w:r>
+        <w:rPr>
+          <w:sz w:val="24"/>
+          <w:szCs w:val="24"/>
+        </w:rPr>
+        <w:instrText xml:space="preserve"> SEQ Figure \* ARABIC </w:instrText>
+      </w:r>
+      <w:r>
+        <w:rPr>
+          <w:sz w:val="24"/>
+          <w:szCs w:val="24"/>
+        </w:rPr>
+        <w:fldChar w:fldCharType="separate"/>
+      </w:r>
+      <w:r>
+        <w:rPr>
+          <w:noProof/>
+          <w:sz w:val="24"/>
+          <w:szCs w:val="24"/>
+        </w:rPr>
+        <w:t>2</w:t>
+      </w:r>
+      <w:r>
+        <w:rPr>
+          <w:sz w:val="24"/>
+          <w:szCs w:val="24"/>
+        </w:rPr>
+        <w:fldChar w:fldCharType="end"/>
+      </w:r>
+      <w:r>
+        <w:rPr>
+          <w:sz w:val="24"/>
+          <w:szCs w:val="24"/>
+        </w:rPr>
+        <w:t>:Single cell Data Pre-processing</w:t>
+      </w:r>
+      <w:bookmarkEnd w:id="50"/>
+    </w:p>
+    <w:p/>
+    <w:p>
+      <w:pPr>
         <w:spacing w:before="240" w:after="240"/>
       </w:pPr>
       <w:r>
-        <w:lastRenderedPageBreak/>
-        <w:t>scRNA-seq data are inherently noisy with confounding factors, such as technical and biological variables. After sequencing, alignment and de-duplication are performed to quantify an initial gene expression profile matrix. Next, normalization is performed with raw expression data using various statistical methods. Additional QC can be performed when using spike-ins by inspecting the mapping ratio to discard low-quality cells. Finally, the normalized matrix is then subjected to main analysis through clustering of cells to identify subtypes. Cell trajectories can be inferred based on these data and by detecting differentially expressed genes between clusters</w:t>
-      </w:r>
-      <w:r>
-        <w:t>.</w:t>
+        <w:t>scRNA-seq data are inherently noisy with confounding factors, such as technical and biological variables. After sequencing, alignment and de-duplication are performed to quantify an initial gene expression profile matrix. Next, normalization is performed with raw expression data using various statistical methods. Additional QC can be performed when using spike-ins by inspecting the mapping ratio to discard low-quality cells. Finally, the normalized matrix is then subjected to main analysis through clustering of cells to identify subtypes. Cell trajectories can be inferred based on these data and by detecting differentially expressed genes between clusters.</w:t>
       </w:r>
     </w:p>
     <w:p>
@@ -1778,32 +4645,37 @@
         <w:spacing w:before="280"/>
         <w:rPr>
           <w:b/>
-          <w:color w:val="000000"/>
+          <w:color w:val="0070C0"/>
           <w:sz w:val="26"/>
           <w:szCs w:val="26"/>
         </w:rPr>
       </w:pPr>
-      <w:r>
-        <w:rPr>
-          <w:b/>
-          <w:color w:val="000000"/>
+      <w:bookmarkStart w:id="51" w:name="_Toc64923578"/>
+      <w:r>
+        <w:rPr>
+          <w:b/>
+          <w:color w:val="0070C0"/>
           <w:sz w:val="26"/>
           <w:szCs w:val="26"/>
         </w:rPr>
-        <w:t>2.3</w:t>
-      </w:r>
-      <w:r>
+        <w:t>2.4</w:t>
+      </w:r>
+      <w:r>
+        <w:rPr>
+          <w:color w:val="0070C0"/>
+        </w:rPr>
         <w:t xml:space="preserve"> </w:t>
       </w:r>
       <w:r>
         <w:rPr>
           <w:b/>
-          <w:color w:val="000000"/>
+          <w:color w:val="0070C0"/>
           <w:sz w:val="26"/>
           <w:szCs w:val="26"/>
         </w:rPr>
-        <w:t>Trajectory Interface</w:t>
-      </w:r>
+        <w:t>TRAJECTORY INTERFACE</w:t>
+      </w:r>
+      <w:bookmarkEnd w:id="51"/>
     </w:p>
     <w:p>
       <w:r>
@@ -1817,7 +4689,10 @@
     </w:p>
     <w:p>
       <w:r>
-        <w:t>The trajectory plot above shows the trajectory followed by olfactory neurons as the develop in mice. Each point is a cell, where are connected into a minimum spanning tree, the core data structure Monocle uses to find the trajectory, shown in black. Each cell’s pseudotime value is measured as the distance along the trajectory from its position back to the beginning. In order to describe complex differentiation processes in which cells make fate decisions,</w:t>
+        <w:t>The trajectory plot above shows the trajectory followed by olfactory neurons as the develop in mice. Each point is a cell, where are connected into a minimum spanning tree, the core data structure Monocle uses to find the trajectory, shown in black. Each cell’s pseudotime value is measured as the distance along the trajectory from its position back to the beginning</w:t>
+      </w:r>
+      <w:r>
+        <w:t>.</w:t>
       </w:r>
     </w:p>
     <w:p/>
@@ -1846,8 +4721,9 @@
           <w:color w:val="0070C0"/>
         </w:rPr>
       </w:pPr>
-      <w:bookmarkStart w:id="12" w:name="_qhdghuj8es5r" w:colFirst="0" w:colLast="0"/>
-      <w:bookmarkEnd w:id="12"/>
+      <w:bookmarkStart w:id="52" w:name="_qhdghuj8es5r" w:colFirst="0" w:colLast="0"/>
+      <w:bookmarkStart w:id="53" w:name="_Toc64923579"/>
+      <w:bookmarkEnd w:id="52"/>
       <w:r>
         <w:rPr>
           <w:rFonts w:ascii="Times New Roman" w:eastAsia="Times New Roman" w:hAnsi="Times New Roman" w:cs="Times New Roman"/>
@@ -1855,7 +4731,7 @@
           <w:color w:val="0070C0"/>
         </w:rPr>
         <w:lastRenderedPageBreak/>
-        <w:t xml:space="preserve">CHAPTER-03: </w:t>
+        <w:t>CHAPTER</w:t>
       </w:r>
       <w:r>
         <w:rPr>
@@ -1863,8 +4739,17 @@
           <w:b/>
           <w:color w:val="0070C0"/>
         </w:rPr>
+        <w:t xml:space="preserve">-03: </w:t>
+      </w:r>
+      <w:r>
+        <w:rPr>
+          <w:rFonts w:ascii="Times New Roman" w:eastAsia="Times New Roman" w:hAnsi="Times New Roman" w:cs="Times New Roman"/>
+          <w:b/>
+          <w:color w:val="0070C0"/>
+        </w:rPr>
         <w:t>PROJECT DESCRIPTION</w:t>
       </w:r>
+      <w:bookmarkEnd w:id="53"/>
     </w:p>
     <w:p>
       <w:pPr>
@@ -1893,52 +4778,48 @@
         <w:rPr>
           <w:rFonts w:ascii="Times New Roman" w:eastAsia="Times New Roman" w:hAnsi="Times New Roman" w:cs="Times New Roman"/>
           <w:b/>
-          <w:sz w:val="24"/>
-          <w:szCs w:val="24"/>
-        </w:rPr>
-      </w:pPr>
-      <w:bookmarkStart w:id="13" w:name="_gnwlgdt8eiu8" w:colFirst="0" w:colLast="0"/>
-      <w:bookmarkEnd w:id="13"/>
+          <w:color w:val="0070C0"/>
+          <w:sz w:val="24"/>
+          <w:szCs w:val="24"/>
+        </w:rPr>
+      </w:pPr>
+      <w:bookmarkStart w:id="54" w:name="_gnwlgdt8eiu8" w:colFirst="0" w:colLast="0"/>
+      <w:bookmarkStart w:id="55" w:name="_Toc64923580"/>
+      <w:bookmarkEnd w:id="54"/>
       <w:r>
         <w:rPr>
           <w:rFonts w:ascii="Times New Roman" w:eastAsia="Times New Roman" w:hAnsi="Times New Roman" w:cs="Times New Roman"/>
           <w:b/>
+          <w:color w:val="0070C0"/>
           <w:sz w:val="24"/>
           <w:szCs w:val="24"/>
         </w:rPr>
         <w:t>3.1 INTRODUCTION</w:t>
       </w:r>
+      <w:bookmarkEnd w:id="55"/>
     </w:p>
     <w:p>
       <w:pPr>
         <w:spacing w:before="240" w:after="240"/>
         <w:rPr>
-          <w:rFonts w:ascii="Times New Roman" w:eastAsia="Times New Roman" w:hAnsi="Times New Roman" w:cs="Times New Roman"/>
-          <w:sz w:val="24"/>
-          <w:szCs w:val="24"/>
-        </w:rPr>
-      </w:pPr>
-      <w:r>
-        <w:rPr>
-          <w:rFonts w:ascii="Times New Roman" w:eastAsia="Times New Roman" w:hAnsi="Times New Roman" w:cs="Times New Roman"/>
-          <w:sz w:val="24"/>
-          <w:szCs w:val="24"/>
+          <w:rFonts w:eastAsia="Times New Roman"/>
+        </w:rPr>
+      </w:pPr>
+      <w:r>
+        <w:rPr>
+          <w:rFonts w:eastAsia="Times New Roman"/>
         </w:rPr>
         <w:t>Requirements Elicitation is a part of requirements engineering that is the practice of gathering require</w:t>
       </w:r>
       <w:r>
         <w:rPr>
-          <w:rFonts w:ascii="Times New Roman" w:eastAsia="Times New Roman" w:hAnsi="Times New Roman" w:cs="Times New Roman"/>
-          <w:sz w:val="24"/>
-          <w:szCs w:val="24"/>
+          <w:rFonts w:eastAsia="Times New Roman"/>
         </w:rPr>
         <w:t xml:space="preserve">ments from the users, customers </w:t>
       </w:r>
       <w:r>
         <w:rPr>
-          <w:rFonts w:ascii="Times New Roman" w:eastAsia="Times New Roman" w:hAnsi="Times New Roman" w:cs="Times New Roman"/>
-          <w:sz w:val="24"/>
-          <w:szCs w:val="24"/>
+          <w:rFonts w:eastAsia="Times New Roman"/>
         </w:rPr>
         <w:t>and other stakeholders. I have faced many difficulties, like understanding the problems, making questions for the stakeholders, problems of scope and volatility. Though it is not easy to gather requirements within a very short time, I have surpassed these problems in an organized and systematic manner.</w:t>
       </w:r>
@@ -1952,211 +4833,202 @@
         <w:rPr>
           <w:rFonts w:ascii="Times New Roman" w:eastAsia="Times New Roman" w:hAnsi="Times New Roman" w:cs="Times New Roman"/>
           <w:b/>
-          <w:sz w:val="24"/>
-          <w:szCs w:val="24"/>
-        </w:rPr>
-      </w:pPr>
-      <w:bookmarkStart w:id="14" w:name="_he8x6ugh6joo" w:colFirst="0" w:colLast="0"/>
-      <w:bookmarkEnd w:id="14"/>
+          <w:color w:val="0070C0"/>
+          <w:sz w:val="24"/>
+          <w:szCs w:val="24"/>
+        </w:rPr>
+      </w:pPr>
+      <w:bookmarkStart w:id="56" w:name="_he8x6ugh6joo" w:colFirst="0" w:colLast="0"/>
+      <w:bookmarkStart w:id="57" w:name="_Toc64923581"/>
+      <w:bookmarkEnd w:id="56"/>
       <w:r>
         <w:rPr>
           <w:rFonts w:ascii="Times New Roman" w:eastAsia="Times New Roman" w:hAnsi="Times New Roman" w:cs="Times New Roman"/>
           <w:b/>
+          <w:color w:val="0070C0"/>
           <w:sz w:val="24"/>
           <w:szCs w:val="24"/>
         </w:rPr>
         <w:t>3.2 ELICITING REQUIREMENTS</w:t>
       </w:r>
+      <w:bookmarkEnd w:id="57"/>
     </w:p>
     <w:p>
       <w:pPr>
         <w:spacing w:before="240" w:after="240"/>
         <w:rPr>
+          <w:rFonts w:eastAsia="Times New Roman"/>
+        </w:rPr>
+      </w:pPr>
+      <w:r>
+        <w:rPr>
+          <w:rFonts w:eastAsia="Times New Roman"/>
+        </w:rPr>
+        <w:t>Unlike the beginning, Elicitation uses a requirements format that incorporates problem solving, preparation, negotiations and specification components, in which questions were answered. A group of end-users and developers must cooperate in order to generate the demands.</w:t>
+      </w:r>
+    </w:p>
+    <w:p>
+      <w:pPr>
+        <w:pStyle w:val="Heading2"/>
+        <w:keepNext w:val="0"/>
+        <w:keepLines w:val="0"/>
+        <w:spacing w:after="80"/>
+        <w:rPr>
           <w:rFonts w:ascii="Times New Roman" w:eastAsia="Times New Roman" w:hAnsi="Times New Roman" w:cs="Times New Roman"/>
-          <w:sz w:val="24"/>
-          <w:szCs w:val="24"/>
-        </w:rPr>
-      </w:pPr>
+          <w:b/>
+          <w:color w:val="0070C0"/>
+          <w:sz w:val="24"/>
+          <w:szCs w:val="24"/>
+        </w:rPr>
+      </w:pPr>
+      <w:bookmarkStart w:id="58" w:name="_Toc64923582"/>
       <w:r>
         <w:rPr>
           <w:rFonts w:ascii="Times New Roman" w:eastAsia="Times New Roman" w:hAnsi="Times New Roman" w:cs="Times New Roman"/>
-          <w:sz w:val="24"/>
-          <w:szCs w:val="24"/>
-        </w:rPr>
-        <w:t>Unlike the beginning, Elicitation uses a requirements format that incorporates problem solving, preparation, negotiations and specification components, in which questions were answered. A group of end-users and developers must cooperate in order to generate the demands.</w:t>
-      </w:r>
-    </w:p>
-    <w:p>
-      <w:pPr>
-        <w:spacing w:before="240" w:after="240"/>
+          <w:b/>
+          <w:color w:val="0070C0"/>
+          <w:sz w:val="24"/>
+          <w:szCs w:val="24"/>
+        </w:rPr>
+        <w:t>3.</w:t>
+      </w:r>
+      <w:r>
         <w:rPr>
           <w:rFonts w:ascii="Times New Roman" w:eastAsia="Times New Roman" w:hAnsi="Times New Roman" w:cs="Times New Roman"/>
           <w:b/>
-          <w:color w:val="000000"/>
+          <w:color w:val="0070C0"/>
           <w:sz w:val="26"/>
           <w:szCs w:val="26"/>
         </w:rPr>
-      </w:pPr>
+        <w:t xml:space="preserve"> </w:t>
+      </w:r>
       <w:r>
         <w:rPr>
           <w:rFonts w:ascii="Times New Roman" w:eastAsia="Times New Roman" w:hAnsi="Times New Roman" w:cs="Times New Roman"/>
           <w:b/>
-          <w:color w:val="000000"/>
+          <w:color w:val="0070C0"/>
           <w:sz w:val="26"/>
           <w:szCs w:val="26"/>
         </w:rPr>
+        <w:t>3 COLLABORATIVE REQUIREMENTS GATHERING</w:t>
+      </w:r>
+      <w:bookmarkEnd w:id="58"/>
+    </w:p>
+    <w:p>
+      <w:pPr>
+        <w:spacing w:before="240" w:after="240"/>
+        <w:rPr>
+          <w:rFonts w:eastAsia="Times New Roman"/>
+        </w:rPr>
+      </w:pPr>
+      <w:r>
+        <w:rPr>
+          <w:rFonts w:eastAsia="Times New Roman"/>
+        </w:rPr>
+        <w:t>There are many different approaches to collaborative requirements gathering. Each approach makes use of a slightly different scenario. We followed the subsequent steps to do it:</w:t>
+      </w:r>
+    </w:p>
+    <w:p>
+      <w:pPr>
+        <w:spacing w:before="240" w:after="240"/>
+        <w:rPr>
+          <w:rFonts w:eastAsia="Times New Roman"/>
+        </w:rPr>
+      </w:pPr>
+      <w:r>
+        <w:rPr>
+          <w:rFonts w:eastAsia="Times New Roman"/>
+        </w:rPr>
+        <w:t>I. Meetings were conducted with the research fellows of The University of Manchester. They were questioned about their requirements and expectations from the tool.</w:t>
+      </w:r>
+    </w:p>
+    <w:p>
+      <w:pPr>
+        <w:spacing w:before="240" w:after="240"/>
+        <w:rPr>
+          <w:rFonts w:eastAsia="Times New Roman"/>
+        </w:rPr>
+      </w:pPr>
+      <w:r>
+        <w:rPr>
+          <w:rFonts w:eastAsia="Times New Roman"/>
+        </w:rPr>
+        <w:t>II. They were asked about the comparative analysis of Trajectory Interface.</w:t>
+      </w:r>
+    </w:p>
+    <w:p>
+      <w:pPr>
+        <w:spacing w:before="240" w:after="240"/>
+        <w:rPr>
+          <w:rFonts w:eastAsia="Times New Roman"/>
+        </w:rPr>
+      </w:pPr>
+      <w:r>
+        <w:rPr>
+          <w:rFonts w:eastAsia="Times New Roman"/>
+        </w:rPr>
+        <w:t>III. At last we selected our final requirement list from these meetings.</w:t>
+      </w:r>
+    </w:p>
+    <w:p>
+      <w:pPr>
+        <w:pStyle w:val="Heading2"/>
+        <w:keepNext w:val="0"/>
+        <w:keepLines w:val="0"/>
+        <w:spacing w:after="80"/>
+        <w:rPr>
+          <w:rFonts w:ascii="Times New Roman" w:eastAsia="Times New Roman" w:hAnsi="Times New Roman" w:cs="Times New Roman"/>
+          <w:b/>
+          <w:color w:val="0070C0"/>
+          <w:sz w:val="24"/>
+          <w:szCs w:val="24"/>
+        </w:rPr>
+      </w:pPr>
+      <w:bookmarkStart w:id="59" w:name="_pd4jttfy6hir" w:colFirst="0" w:colLast="0"/>
+      <w:bookmarkStart w:id="60" w:name="_Toc64923583"/>
+      <w:bookmarkEnd w:id="59"/>
+      <w:r>
+        <w:rPr>
+          <w:rFonts w:ascii="Times New Roman" w:eastAsia="Times New Roman" w:hAnsi="Times New Roman" w:cs="Times New Roman"/>
+          <w:b/>
+          <w:color w:val="0070C0"/>
+          <w:sz w:val="24"/>
+          <w:szCs w:val="24"/>
+        </w:rPr>
         <w:t>3.</w:t>
       </w:r>
       <w:r>
         <w:rPr>
           <w:rFonts w:ascii="Times New Roman" w:eastAsia="Times New Roman" w:hAnsi="Times New Roman" w:cs="Times New Roman"/>
           <w:b/>
+          <w:color w:val="0070C0"/>
           <w:sz w:val="26"/>
           <w:szCs w:val="26"/>
         </w:rPr>
-        <w:t>3</w:t>
+        <w:t xml:space="preserve"> </w:t>
       </w:r>
       <w:r>
         <w:rPr>
           <w:rFonts w:ascii="Times New Roman" w:eastAsia="Times New Roman" w:hAnsi="Times New Roman" w:cs="Times New Roman"/>
           <w:b/>
-          <w:color w:val="000000"/>
+          <w:color w:val="0070C0"/>
           <w:sz w:val="26"/>
           <w:szCs w:val="26"/>
         </w:rPr>
-        <w:t xml:space="preserve"> COLLABORATIVE REQUIREMENTS GATHERING</w:t>
-      </w:r>
+        <w:t>4 QUALITY FUNCTION DEPLOYMENT</w:t>
+      </w:r>
+      <w:bookmarkEnd w:id="60"/>
     </w:p>
     <w:p>
       <w:pPr>
         <w:spacing w:before="240" w:after="240"/>
         <w:rPr>
-          <w:rFonts w:ascii="Times New Roman" w:eastAsia="Times New Roman" w:hAnsi="Times New Roman" w:cs="Times New Roman"/>
-          <w:sz w:val="24"/>
-          <w:szCs w:val="24"/>
-        </w:rPr>
-      </w:pPr>
-      <w:r>
-        <w:rPr>
-          <w:rFonts w:ascii="Times New Roman" w:eastAsia="Times New Roman" w:hAnsi="Times New Roman" w:cs="Times New Roman"/>
-          <w:sz w:val="24"/>
-          <w:szCs w:val="24"/>
-        </w:rPr>
-        <w:t>There are many different approaches to collaborative requirements gathering. Each approach makes use of a slightly different scenario. We followed the subsequent steps to do it:</w:t>
-      </w:r>
-    </w:p>
-    <w:p>
-      <w:pPr>
-        <w:spacing w:before="240" w:after="240"/>
-        <w:rPr>
-          <w:rFonts w:ascii="Times New Roman" w:eastAsia="Times New Roman" w:hAnsi="Times New Roman" w:cs="Times New Roman"/>
-          <w:sz w:val="24"/>
-          <w:szCs w:val="24"/>
-        </w:rPr>
-      </w:pPr>
-      <w:r>
-        <w:rPr>
-          <w:rFonts w:ascii="Times New Roman" w:eastAsia="Times New Roman" w:hAnsi="Times New Roman" w:cs="Times New Roman"/>
-          <w:sz w:val="24"/>
-          <w:szCs w:val="24"/>
-        </w:rPr>
-        <w:t xml:space="preserve">I. Meetings were conducted with the research fellows of </w:t>
-      </w:r>
-      <w:r>
-        <w:rPr>
-          <w:rFonts w:ascii="Times New Roman" w:eastAsia="Times New Roman" w:hAnsi="Times New Roman" w:cs="Times New Roman"/>
-          <w:color w:val="202124"/>
-          <w:sz w:val="24"/>
-          <w:szCs w:val="24"/>
-        </w:rPr>
-        <w:t>The University of Manchester</w:t>
-      </w:r>
-      <w:r>
-        <w:rPr>
-          <w:rFonts w:ascii="Times New Roman" w:eastAsia="Times New Roman" w:hAnsi="Times New Roman" w:cs="Times New Roman"/>
-          <w:sz w:val="24"/>
-          <w:szCs w:val="24"/>
-        </w:rPr>
-        <w:t>. They were questioned about their requirements and expectations from the tool.</w:t>
-      </w:r>
-    </w:p>
-    <w:p>
-      <w:pPr>
-        <w:spacing w:before="240" w:after="240"/>
-        <w:rPr>
-          <w:rFonts w:ascii="Times New Roman" w:eastAsia="Times New Roman" w:hAnsi="Times New Roman" w:cs="Times New Roman"/>
-          <w:sz w:val="24"/>
-          <w:szCs w:val="24"/>
-        </w:rPr>
-      </w:pPr>
-      <w:r>
-        <w:rPr>
-          <w:rFonts w:ascii="Times New Roman" w:eastAsia="Times New Roman" w:hAnsi="Times New Roman" w:cs="Times New Roman"/>
-          <w:sz w:val="24"/>
-          <w:szCs w:val="24"/>
-        </w:rPr>
-        <w:t>II. They were asked about the comparative analysis of Trajectory Interface.</w:t>
-      </w:r>
-    </w:p>
-    <w:p>
-      <w:pPr>
-        <w:spacing w:before="240" w:after="240"/>
-        <w:rPr>
-          <w:rFonts w:ascii="Times New Roman" w:eastAsia="Times New Roman" w:hAnsi="Times New Roman" w:cs="Times New Roman"/>
-          <w:sz w:val="24"/>
-          <w:szCs w:val="24"/>
-        </w:rPr>
-      </w:pPr>
-      <w:r>
-        <w:rPr>
-          <w:rFonts w:ascii="Times New Roman" w:eastAsia="Times New Roman" w:hAnsi="Times New Roman" w:cs="Times New Roman"/>
-          <w:sz w:val="24"/>
-          <w:szCs w:val="24"/>
-        </w:rPr>
-        <w:t>III. At last we selected our final requirement list from these meetings.</w:t>
-      </w:r>
-    </w:p>
-    <w:p>
-      <w:pPr>
-        <w:pStyle w:val="Heading3"/>
-        <w:keepNext w:val="0"/>
-        <w:keepLines w:val="0"/>
-        <w:spacing w:before="280"/>
-        <w:rPr>
-          <w:rFonts w:ascii="Times New Roman" w:eastAsia="Times New Roman" w:hAnsi="Times New Roman" w:cs="Times New Roman"/>
-          <w:b/>
-          <w:color w:val="000000"/>
-          <w:sz w:val="26"/>
-          <w:szCs w:val="26"/>
-        </w:rPr>
-      </w:pPr>
-      <w:bookmarkStart w:id="15" w:name="_pd4jttfy6hir" w:colFirst="0" w:colLast="0"/>
-      <w:bookmarkEnd w:id="15"/>
-      <w:r>
-        <w:rPr>
-          <w:rFonts w:ascii="Times New Roman" w:eastAsia="Times New Roman" w:hAnsi="Times New Roman" w:cs="Times New Roman"/>
-          <w:b/>
-          <w:color w:val="000000"/>
-          <w:sz w:val="26"/>
-          <w:szCs w:val="26"/>
-        </w:rPr>
-        <w:t>3.4 QUALITY FUNCTION DEPLOYMENT</w:t>
-      </w:r>
-    </w:p>
-    <w:p>
-      <w:pPr>
-        <w:spacing w:before="240" w:after="240"/>
-        <w:rPr>
-          <w:rFonts w:ascii="Times New Roman" w:eastAsia="Times New Roman" w:hAnsi="Times New Roman" w:cs="Times New Roman"/>
-          <w:sz w:val="24"/>
-          <w:szCs w:val="24"/>
-        </w:rPr>
-      </w:pPr>
-      <w:r>
-        <w:rPr>
-          <w:rFonts w:ascii="Times New Roman" w:eastAsia="Times New Roman" w:hAnsi="Times New Roman" w:cs="Times New Roman"/>
-          <w:sz w:val="24"/>
-          <w:szCs w:val="24"/>
+          <w:rFonts w:eastAsia="Times New Roman"/>
+        </w:rPr>
+      </w:pPr>
+      <w:r>
+        <w:rPr>
+          <w:rFonts w:eastAsia="Times New Roman"/>
         </w:rPr>
         <w:t>Quality Function Deployment (QFD) is a technique that translates the needs of the customer into technical requirements for software. It concentrates on maximizing customer satisfaction from the software engineering process. So,I have followed this methodology to identify the requirements for the project. The requirements, which are given below, are identified successfully by the QFD.</w:t>
       </w:r>
@@ -2175,8 +5047,8 @@
           <w:szCs w:val="22"/>
         </w:rPr>
       </w:pPr>
-      <w:bookmarkStart w:id="16" w:name="_rj5007226cv" w:colFirst="0" w:colLast="0"/>
-      <w:bookmarkEnd w:id="16"/>
+      <w:bookmarkStart w:id="61" w:name="_rj5007226cv" w:colFirst="0" w:colLast="0"/>
+      <w:bookmarkEnd w:id="61"/>
       <w:r>
         <w:br w:type="page"/>
       </w:r>
@@ -2188,20 +5060,20 @@
         <w:keepLines w:val="0"/>
         <w:spacing w:before="240" w:after="40"/>
         <w:rPr>
-          <w:rFonts w:ascii="Times New Roman" w:eastAsia="Times New Roman" w:hAnsi="Times New Roman" w:cs="Times New Roman"/>
-          <w:b/>
-          <w:color w:val="000000"/>
+          <w:rFonts w:eastAsia="Times New Roman"/>
+          <w:b/>
+          <w:color w:val="0070C0"/>
           <w:sz w:val="22"/>
           <w:szCs w:val="22"/>
         </w:rPr>
       </w:pPr>
-      <w:bookmarkStart w:id="17" w:name="_q2e2p3d873bz" w:colFirst="0" w:colLast="0"/>
-      <w:bookmarkEnd w:id="17"/>
-      <w:r>
-        <w:rPr>
-          <w:rFonts w:ascii="Times New Roman" w:eastAsia="Times New Roman" w:hAnsi="Times New Roman" w:cs="Times New Roman"/>
-          <w:b/>
-          <w:color w:val="000000"/>
+      <w:bookmarkStart w:id="62" w:name="_q2e2p3d873bz" w:colFirst="0" w:colLast="0"/>
+      <w:bookmarkEnd w:id="62"/>
+      <w:r>
+        <w:rPr>
+          <w:rFonts w:eastAsia="Times New Roman"/>
+          <w:b/>
+          <w:color w:val="0070C0"/>
           <w:sz w:val="22"/>
           <w:szCs w:val="22"/>
         </w:rPr>
@@ -2213,16 +5085,12 @@
       <w:pPr>
         <w:spacing w:before="240" w:after="240"/>
         <w:rPr>
-          <w:rFonts w:ascii="Times New Roman" w:eastAsia="Times New Roman" w:hAnsi="Times New Roman" w:cs="Times New Roman"/>
-          <w:sz w:val="24"/>
-          <w:szCs w:val="24"/>
-        </w:rPr>
-      </w:pPr>
-      <w:r>
-        <w:rPr>
-          <w:rFonts w:ascii="Times New Roman" w:eastAsia="Times New Roman" w:hAnsi="Times New Roman" w:cs="Times New Roman"/>
-          <w:sz w:val="24"/>
-          <w:szCs w:val="24"/>
+          <w:rFonts w:eastAsia="Times New Roman"/>
+        </w:rPr>
+      </w:pPr>
+      <w:r>
+        <w:rPr>
+          <w:rFonts w:eastAsia="Times New Roman"/>
         </w:rPr>
         <w:t>Normal requirements are generally the objectives and goals that are stated for a product or system during meetings with the stakeholders. The presence of these requirements fulfills stakeholders’ satisfaction. The normal requirements of my project-</w:t>
       </w:r>
@@ -2236,16 +5104,12 @@
         <w:shd w:val="clear" w:color="auto" w:fill="FFFFFF"/>
         <w:spacing w:before="440"/>
         <w:rPr>
-          <w:rFonts w:ascii="Times New Roman" w:eastAsia="Times New Roman" w:hAnsi="Times New Roman" w:cs="Times New Roman"/>
-          <w:sz w:val="24"/>
-          <w:szCs w:val="24"/>
-        </w:rPr>
-      </w:pPr>
-      <w:r>
-        <w:rPr>
-          <w:rFonts w:ascii="Times New Roman" w:eastAsia="Times New Roman" w:hAnsi="Times New Roman" w:cs="Times New Roman"/>
-          <w:sz w:val="24"/>
-          <w:szCs w:val="24"/>
+          <w:rFonts w:eastAsia="Times New Roman"/>
+        </w:rPr>
+      </w:pPr>
+      <w:r>
+        <w:rPr>
+          <w:rFonts w:eastAsia="Times New Roman"/>
         </w:rPr>
         <w:t>Comparison of the different trajectory inference methods</w:t>
       </w:r>
@@ -2257,16 +5121,12 @@
           <w:numId w:val="1"/>
         </w:numPr>
         <w:rPr>
-          <w:rFonts w:ascii="Times New Roman" w:eastAsia="Times New Roman" w:hAnsi="Times New Roman" w:cs="Times New Roman"/>
-          <w:sz w:val="24"/>
-          <w:szCs w:val="24"/>
-        </w:rPr>
-      </w:pPr>
-      <w:r>
-        <w:rPr>
-          <w:rFonts w:ascii="Times New Roman" w:eastAsia="Times New Roman" w:hAnsi="Times New Roman" w:cs="Times New Roman"/>
-          <w:sz w:val="24"/>
-          <w:szCs w:val="24"/>
+          <w:rFonts w:eastAsia="Times New Roman"/>
+        </w:rPr>
+      </w:pPr>
+      <w:r>
+        <w:rPr>
+          <w:rFonts w:eastAsia="Times New Roman"/>
         </w:rPr>
         <w:t xml:space="preserve"> Gene Expression</w:t>
       </w:r>
@@ -2279,24 +5139,18 @@
         </w:numPr>
         <w:spacing w:after="240"/>
         <w:rPr>
-          <w:rFonts w:ascii="Times New Roman" w:eastAsia="Times New Roman" w:hAnsi="Times New Roman" w:cs="Times New Roman"/>
-          <w:sz w:val="24"/>
-          <w:szCs w:val="24"/>
-        </w:rPr>
-      </w:pPr>
-      <w:r>
-        <w:rPr>
-          <w:rFonts w:ascii="Times New Roman" w:eastAsia="Times New Roman" w:hAnsi="Times New Roman" w:cs="Times New Roman"/>
-          <w:sz w:val="24"/>
-          <w:szCs w:val="24"/>
+          <w:rFonts w:eastAsia="Times New Roman"/>
+        </w:rPr>
+      </w:pPr>
+      <w:r>
+        <w:rPr>
+          <w:rFonts w:eastAsia="Times New Roman"/>
         </w:rPr>
         <w:t xml:space="preserve"> </w:t>
       </w:r>
       <w:r>
         <w:rPr>
-          <w:rFonts w:ascii="Times New Roman" w:eastAsia="Times New Roman" w:hAnsi="Times New Roman" w:cs="Times New Roman"/>
-          <w:sz w:val="24"/>
-          <w:szCs w:val="24"/>
+          <w:rFonts w:eastAsia="Times New Roman"/>
           <w:highlight w:val="white"/>
         </w:rPr>
         <w:t>An easy way to access the data without any bioinformatic expertise.</w:t>
@@ -2307,7 +5161,7 @@
         <w:spacing w:before="240" w:after="240"/>
         <w:ind w:left="720"/>
         <w:rPr>
-          <w:rFonts w:ascii="Times New Roman" w:eastAsia="Times New Roman" w:hAnsi="Times New Roman" w:cs="Times New Roman"/>
+          <w:rFonts w:eastAsia="Times New Roman"/>
           <w:color w:val="24292E"/>
           <w:sz w:val="24"/>
           <w:szCs w:val="24"/>
@@ -2322,20 +5176,20 @@
         <w:keepLines w:val="0"/>
         <w:spacing w:before="240" w:after="40"/>
         <w:rPr>
-          <w:rFonts w:ascii="Times New Roman" w:eastAsia="Times New Roman" w:hAnsi="Times New Roman" w:cs="Times New Roman"/>
-          <w:b/>
-          <w:color w:val="000000"/>
+          <w:rFonts w:eastAsia="Times New Roman"/>
+          <w:b/>
+          <w:color w:val="0070C0"/>
           <w:sz w:val="22"/>
           <w:szCs w:val="22"/>
         </w:rPr>
       </w:pPr>
-      <w:bookmarkStart w:id="18" w:name="_ofylhyv036ik" w:colFirst="0" w:colLast="0"/>
-      <w:bookmarkEnd w:id="18"/>
-      <w:r>
-        <w:rPr>
-          <w:rFonts w:ascii="Times New Roman" w:eastAsia="Times New Roman" w:hAnsi="Times New Roman" w:cs="Times New Roman"/>
-          <w:b/>
-          <w:color w:val="000000"/>
+      <w:bookmarkStart w:id="63" w:name="_ofylhyv036ik" w:colFirst="0" w:colLast="0"/>
+      <w:bookmarkEnd w:id="63"/>
+      <w:r>
+        <w:rPr>
+          <w:rFonts w:eastAsia="Times New Roman"/>
+          <w:b/>
+          <w:color w:val="0070C0"/>
           <w:sz w:val="22"/>
           <w:szCs w:val="22"/>
         </w:rPr>
@@ -2344,31 +5198,11 @@
     </w:p>
     <w:p/>
     <w:p>
-      <w:pPr>
-        <w:rPr>
-          <w:rFonts w:ascii="Times New Roman" w:hAnsi="Times New Roman" w:cs="Times New Roman"/>
-          <w:sz w:val="24"/>
-          <w:szCs w:val="24"/>
-        </w:rPr>
-      </w:pPr>
-      <w:r>
-        <w:rPr>
-          <w:rFonts w:ascii="Times New Roman" w:hAnsi="Times New Roman" w:cs="Times New Roman"/>
-          <w:sz w:val="24"/>
-          <w:szCs w:val="24"/>
-        </w:rPr>
+      <w:r>
         <w:t>The requirements that are implicit to the system might not be brought up during the meeting because of their fundamental nature. Despite being not explicitly mentioned their presence must be ensured. Otherwise, the product will leave customers dissatisfied. These requirements are called expected requirements and these are stated below.</w:t>
       </w:r>
     </w:p>
-    <w:p>
-      <w:pPr>
-        <w:rPr>
-          <w:rFonts w:ascii="Times New Roman" w:hAnsi="Times New Roman" w:cs="Times New Roman"/>
-          <w:sz w:val="24"/>
-          <w:szCs w:val="24"/>
-        </w:rPr>
-      </w:pPr>
-    </w:p>
+    <w:p/>
     <w:p>
       <w:pPr>
         <w:numPr>
@@ -2377,18 +5211,8 @@
         </w:numPr>
         <w:shd w:val="clear" w:color="auto" w:fill="FFFFFF"/>
         <w:spacing w:before="60"/>
-        <w:rPr>
-          <w:rFonts w:ascii="Times New Roman" w:hAnsi="Times New Roman" w:cs="Times New Roman"/>
-          <w:sz w:val="24"/>
-          <w:szCs w:val="24"/>
-        </w:rPr>
-      </w:pPr>
-      <w:r>
-        <w:rPr>
-          <w:rFonts w:ascii="Times New Roman" w:hAnsi="Times New Roman" w:cs="Times New Roman"/>
-          <w:sz w:val="24"/>
-          <w:szCs w:val="24"/>
-        </w:rPr>
+      </w:pPr>
+      <w:r>
         <w:t>Sample and cluster overview panels.</w:t>
       </w:r>
     </w:p>
@@ -2399,18 +5223,8 @@
           <w:numId w:val="4"/>
         </w:numPr>
         <w:shd w:val="clear" w:color="auto" w:fill="FFFFFF"/>
-        <w:rPr>
-          <w:rFonts w:ascii="Times New Roman" w:hAnsi="Times New Roman" w:cs="Times New Roman"/>
-          <w:sz w:val="24"/>
-          <w:szCs w:val="24"/>
-        </w:rPr>
-      </w:pPr>
-      <w:r>
-        <w:rPr>
-          <w:rFonts w:ascii="Times New Roman" w:hAnsi="Times New Roman" w:cs="Times New Roman"/>
-          <w:sz w:val="24"/>
-          <w:szCs w:val="24"/>
-        </w:rPr>
+      </w:pPr>
+      <w:r>
         <w:t>Tables of most expressed genes and marker genes for samples and clusters.</w:t>
       </w:r>
     </w:p>
@@ -2421,18 +5235,8 @@
           <w:numId w:val="4"/>
         </w:numPr>
         <w:shd w:val="clear" w:color="auto" w:fill="FFFFFF"/>
-        <w:rPr>
-          <w:rFonts w:ascii="Times New Roman" w:hAnsi="Times New Roman" w:cs="Times New Roman"/>
-          <w:sz w:val="24"/>
-          <w:szCs w:val="24"/>
-        </w:rPr>
-      </w:pPr>
-      <w:r>
-        <w:rPr>
-          <w:rFonts w:ascii="Times New Roman" w:hAnsi="Times New Roman" w:cs="Times New Roman"/>
-          <w:sz w:val="24"/>
-          <w:szCs w:val="24"/>
-        </w:rPr>
+      </w:pPr>
+      <w:r>
         <w:t>Tables of enriched pathways for samples and clusters.</w:t>
       </w:r>
     </w:p>
@@ -2444,16 +5248,12 @@
         </w:numPr>
         <w:spacing w:after="240"/>
         <w:rPr>
-          <w:rFonts w:ascii="Times New Roman" w:eastAsia="Times New Roman" w:hAnsi="Times New Roman" w:cs="Times New Roman"/>
-          <w:sz w:val="24"/>
-          <w:szCs w:val="24"/>
-        </w:rPr>
-      </w:pPr>
-      <w:r>
-        <w:rPr>
-          <w:rFonts w:ascii="Times New Roman" w:eastAsia="Times New Roman" w:hAnsi="Times New Roman" w:cs="Times New Roman"/>
-          <w:sz w:val="24"/>
-          <w:szCs w:val="24"/>
+          <w:rFonts w:eastAsia="Times New Roman"/>
+        </w:rPr>
+      </w:pPr>
+      <w:r>
+        <w:rPr>
+          <w:rFonts w:eastAsia="Times New Roman"/>
         </w:rPr>
         <w:t>Different Methods for Trajectory Interface</w:t>
       </w:r>
@@ -2462,7 +5262,7 @@
       <w:pPr>
         <w:spacing w:before="240" w:after="240"/>
         <w:rPr>
-          <w:rFonts w:ascii="Times New Roman" w:eastAsia="Times New Roman" w:hAnsi="Times New Roman" w:cs="Times New Roman"/>
+          <w:rFonts w:eastAsia="Times New Roman"/>
           <w:sz w:val="24"/>
           <w:szCs w:val="24"/>
         </w:rPr>
@@ -2479,20 +5279,20 @@
         </w:numPr>
         <w:spacing w:before="240" w:after="40"/>
         <w:rPr>
-          <w:rFonts w:ascii="Times New Roman" w:eastAsia="Times New Roman" w:hAnsi="Times New Roman" w:cs="Times New Roman"/>
-          <w:b/>
-          <w:color w:val="000000"/>
+          <w:rFonts w:eastAsia="Times New Roman"/>
+          <w:b/>
+          <w:color w:val="0070C0"/>
           <w:sz w:val="22"/>
           <w:szCs w:val="22"/>
         </w:rPr>
       </w:pPr>
-      <w:bookmarkStart w:id="19" w:name="_9ywtfd1vjnnc" w:colFirst="0" w:colLast="0"/>
-      <w:bookmarkEnd w:id="19"/>
-      <w:r>
-        <w:rPr>
-          <w:rFonts w:ascii="Times New Roman" w:eastAsia="Times New Roman" w:hAnsi="Times New Roman" w:cs="Times New Roman"/>
-          <w:b/>
-          <w:color w:val="000000"/>
+      <w:bookmarkStart w:id="64" w:name="_9ywtfd1vjnnc" w:colFirst="0" w:colLast="0"/>
+      <w:bookmarkEnd w:id="64"/>
+      <w:r>
+        <w:rPr>
+          <w:rFonts w:eastAsia="Times New Roman"/>
+          <w:b/>
+          <w:color w:val="0070C0"/>
           <w:sz w:val="22"/>
           <w:szCs w:val="22"/>
         </w:rPr>
@@ -2507,34 +5307,14 @@
           <w:numId w:val="2"/>
         </w:numPr>
         <w:shd w:val="clear" w:color="auto" w:fill="FFFFFF"/>
-        <w:rPr>
-          <w:rFonts w:ascii="Times New Roman" w:hAnsi="Times New Roman" w:cs="Times New Roman"/>
-          <w:sz w:val="24"/>
-          <w:szCs w:val="24"/>
-        </w:rPr>
-      </w:pPr>
-      <w:r>
-        <w:rPr>
-          <w:rFonts w:ascii="Times New Roman" w:hAnsi="Times New Roman" w:cs="Times New Roman"/>
-          <w:sz w:val="24"/>
-          <w:szCs w:val="24"/>
-        </w:rPr>
+      </w:pPr>
+      <w:r>
         <w:t>Interactive</w:t>
       </w:r>
       <w:r>
-        <w:rPr>
-          <w:rFonts w:ascii="Times New Roman" w:hAnsi="Times New Roman" w:cs="Times New Roman"/>
-          <w:sz w:val="24"/>
-          <w:szCs w:val="24"/>
-        </w:rPr>
         <w:t xml:space="preserve"> plot and a</w:t>
       </w:r>
       <w:r>
-        <w:rPr>
-          <w:rFonts w:ascii="Times New Roman" w:hAnsi="Times New Roman" w:cs="Times New Roman"/>
-          <w:sz w:val="24"/>
-          <w:szCs w:val="24"/>
-        </w:rPr>
         <w:t xml:space="preserve">ll plots can be exported to PNG. </w:t>
       </w:r>
     </w:p>
@@ -2547,17 +5327,10 @@
         <w:shd w:val="clear" w:color="auto" w:fill="FFFFFF"/>
         <w:spacing w:before="240" w:after="240"/>
         <w:rPr>
-          <w:rFonts w:ascii="Times New Roman" w:eastAsia="Times New Roman" w:hAnsi="Times New Roman" w:cs="Times New Roman"/>
-          <w:sz w:val="24"/>
-          <w:szCs w:val="24"/>
-        </w:rPr>
-      </w:pPr>
-      <w:r>
-        <w:rPr>
-          <w:rFonts w:ascii="Times New Roman" w:hAnsi="Times New Roman" w:cs="Times New Roman"/>
-          <w:sz w:val="24"/>
-          <w:szCs w:val="24"/>
-        </w:rPr>
+          <w:rFonts w:eastAsia="Times New Roman"/>
+        </w:rPr>
+      </w:pPr>
+      <w:r>
         <w:t>Standalone Application</w:t>
       </w:r>
     </w:p>
@@ -2571,8 +5344,8 @@
           <w:szCs w:val="26"/>
         </w:rPr>
       </w:pPr>
-      <w:bookmarkStart w:id="20" w:name="_oebo2igmfnsy" w:colFirst="0" w:colLast="0"/>
-      <w:bookmarkEnd w:id="20"/>
+      <w:bookmarkStart w:id="65" w:name="_oebo2igmfnsy" w:colFirst="0" w:colLast="0"/>
+      <w:bookmarkEnd w:id="65"/>
       <w:r>
         <w:rPr>
           <w:rFonts w:ascii="Times New Roman" w:eastAsia="Times New Roman" w:hAnsi="Times New Roman" w:cs="Times New Roman"/>
@@ -2586,10 +5359,6 @@
     </w:p>
     <w:p>
       <w:pPr>
-        <w:pStyle w:val="Heading3"/>
-        <w:keepNext w:val="0"/>
-        <w:keepLines w:val="0"/>
-        <w:spacing w:before="280"/>
         <w:rPr>
           <w:rFonts w:ascii="Times New Roman" w:eastAsia="Times New Roman" w:hAnsi="Times New Roman" w:cs="Times New Roman"/>
           <w:b/>
@@ -2598,32 +5367,91 @@
           <w:szCs w:val="26"/>
         </w:rPr>
       </w:pPr>
-      <w:r>
+    </w:p>
+    <w:p>
+      <w:pPr>
+        <w:pStyle w:val="Heading2"/>
+        <w:keepNext w:val="0"/>
+        <w:keepLines w:val="0"/>
+        <w:spacing w:after="80"/>
         <w:rPr>
           <w:rFonts w:ascii="Times New Roman" w:eastAsia="Times New Roman" w:hAnsi="Times New Roman" w:cs="Times New Roman"/>
           <w:b/>
-          <w:color w:val="000000"/>
+          <w:color w:val="0070C0"/>
+          <w:sz w:val="24"/>
+          <w:szCs w:val="24"/>
+        </w:rPr>
+      </w:pPr>
+      <w:bookmarkStart w:id="66" w:name="_Toc64923584"/>
+      <w:r>
+        <w:rPr>
+          <w:rFonts w:ascii="Times New Roman" w:eastAsia="Times New Roman" w:hAnsi="Times New Roman" w:cs="Times New Roman"/>
+          <w:b/>
+          <w:color w:val="0070C0"/>
+          <w:sz w:val="24"/>
+          <w:szCs w:val="24"/>
+        </w:rPr>
+        <w:t>3.</w:t>
+      </w:r>
+      <w:r>
+        <w:rPr>
+          <w:rFonts w:ascii="Times New Roman" w:eastAsia="Times New Roman" w:hAnsi="Times New Roman" w:cs="Times New Roman"/>
+          <w:b/>
+          <w:color w:val="0070C0"/>
           <w:sz w:val="26"/>
           <w:szCs w:val="26"/>
         </w:rPr>
-        <w:lastRenderedPageBreak/>
-        <w:t>3.5 Usage Scenario</w:t>
+        <w:t xml:space="preserve"> </w:t>
+      </w:r>
+      <w:r>
+        <w:rPr>
+          <w:rFonts w:ascii="Times New Roman" w:eastAsia="Times New Roman" w:hAnsi="Times New Roman" w:cs="Times New Roman"/>
+          <w:b/>
+          <w:color w:val="0070C0"/>
+          <w:sz w:val="26"/>
+          <w:szCs w:val="26"/>
+        </w:rPr>
+        <w:t xml:space="preserve">5 </w:t>
+      </w:r>
+      <w:r>
+        <w:rPr>
+          <w:rFonts w:ascii="Times New Roman" w:eastAsia="Times New Roman" w:hAnsi="Times New Roman" w:cs="Times New Roman"/>
+          <w:b/>
+          <w:color w:val="0070C0"/>
+          <w:sz w:val="26"/>
+          <w:szCs w:val="26"/>
+        </w:rPr>
+        <w:t>USAGE SCENA</w:t>
+      </w:r>
+      <w:r>
+        <w:rPr>
+          <w:rFonts w:ascii="Times New Roman" w:eastAsia="Times New Roman" w:hAnsi="Times New Roman" w:cs="Times New Roman"/>
+          <w:b/>
+          <w:color w:val="0070C0"/>
+          <w:sz w:val="26"/>
+          <w:szCs w:val="26"/>
+        </w:rPr>
+        <w:t>RIO</w:t>
+      </w:r>
+      <w:bookmarkEnd w:id="66"/>
+      <w:r>
+        <w:rPr>
+          <w:rFonts w:ascii="Times New Roman" w:eastAsia="Times New Roman" w:hAnsi="Times New Roman" w:cs="Times New Roman"/>
+          <w:b/>
+          <w:color w:val="0070C0"/>
+          <w:sz w:val="26"/>
+          <w:szCs w:val="26"/>
+        </w:rPr>
+        <w:t xml:space="preserve"> </w:t>
       </w:r>
     </w:p>
     <w:p>
       <w:pPr>
         <w:spacing w:before="280"/>
-        <w:rPr>
-          <w:rFonts w:ascii="Times New Roman" w:hAnsi="Times New Roman" w:cs="Times New Roman"/>
-          <w:sz w:val="24"/>
-          <w:szCs w:val="24"/>
-        </w:rPr>
-      </w:pPr>
-      <w:r>
-        <w:rPr>
-          <w:rFonts w:ascii="Times New Roman" w:eastAsia="Roboto" w:hAnsi="Times New Roman" w:cs="Times New Roman"/>
-          <w:sz w:val="24"/>
-          <w:szCs w:val="24"/>
+      </w:pPr>
+      <w:r>
+        <w:rPr>
+          <w:rFonts w:eastAsia="Roboto"/>
           <w:highlight w:val="white"/>
         </w:rPr>
         <w:t>Single cell technologies are becoming increasingly important tools in biological analysis. Complementing average measurements on bulk populations of cells, single-cell measurements provide a finer-grained picture of complex biology and unmask heterogeneity that is present in tissues.</w:t>
@@ -2633,16 +5461,12 @@
       <w:pPr>
         <w:spacing w:before="280"/>
         <w:rPr>
-          <w:rFonts w:ascii="Times New Roman" w:eastAsia="Times New Roman" w:hAnsi="Times New Roman" w:cs="Times New Roman"/>
-          <w:sz w:val="24"/>
-          <w:szCs w:val="24"/>
-        </w:rPr>
-      </w:pPr>
-      <w:r>
-        <w:rPr>
-          <w:rFonts w:ascii="Times New Roman" w:eastAsia="Times New Roman" w:hAnsi="Times New Roman" w:cs="Times New Roman"/>
-          <w:sz w:val="24"/>
-          <w:szCs w:val="24"/>
+          <w:rFonts w:eastAsia="Times New Roman"/>
+        </w:rPr>
+      </w:pPr>
+      <w:r>
+        <w:rPr>
+          <w:rFonts w:eastAsia="Times New Roman"/>
         </w:rPr>
         <w:t xml:space="preserve">Cistron , a trajectory based single cell analysis tool is a standalone application. This tool will take a normalised biological dataset as input. It will show different trajectory interfaces with some common features of single cell technology such as Gene Expression, Enriched Pathway etc. As trajectory interface methods differ for different datasets and users are able to show the different methods result analysis, users can decide the best methods for the particular dataset. </w:t>
       </w:r>
@@ -2651,16 +5475,12 @@
       <w:pPr>
         <w:spacing w:before="280"/>
         <w:rPr>
-          <w:rFonts w:ascii="Times New Roman" w:eastAsia="Times New Roman" w:hAnsi="Times New Roman" w:cs="Times New Roman"/>
-          <w:sz w:val="24"/>
-          <w:szCs w:val="24"/>
-        </w:rPr>
-      </w:pPr>
-      <w:r>
-        <w:rPr>
-          <w:rFonts w:ascii="Times New Roman" w:eastAsia="Times New Roman" w:hAnsi="Times New Roman" w:cs="Times New Roman"/>
-          <w:sz w:val="24"/>
-          <w:szCs w:val="24"/>
+          <w:rFonts w:eastAsia="Times New Roman"/>
+        </w:rPr>
+      </w:pPr>
+      <w:r>
+        <w:rPr>
+          <w:rFonts w:eastAsia="Times New Roman"/>
         </w:rPr>
         <w:t>Being a standalone application ,all operating system  users can use Cistron without any additional process. Users can export the plot into JPG/PNG format for their further use.</w:t>
       </w:r>
@@ -2684,34 +5504,34 @@
         <w:rPr>
           <w:rFonts w:ascii="Times New Roman" w:eastAsia="Times New Roman" w:hAnsi="Times New Roman" w:cs="Times New Roman"/>
           <w:b/>
-        </w:rPr>
-      </w:pPr>
-      <w:bookmarkStart w:id="21" w:name="_x0v1bbjhvlr4" w:colFirst="0" w:colLast="0"/>
-      <w:bookmarkEnd w:id="21"/>
+          <w:color w:val="0070C0"/>
+        </w:rPr>
+      </w:pPr>
+      <w:bookmarkStart w:id="67" w:name="_x0v1bbjhvlr4" w:colFirst="0" w:colLast="0"/>
+      <w:bookmarkStart w:id="68" w:name="_Toc64923585"/>
+      <w:bookmarkEnd w:id="67"/>
       <w:r>
         <w:rPr>
           <w:rFonts w:ascii="Times New Roman" w:eastAsia="Times New Roman" w:hAnsi="Times New Roman" w:cs="Times New Roman"/>
           <w:b/>
+          <w:color w:val="0070C0"/>
         </w:rPr>
         <w:lastRenderedPageBreak/>
         <w:t>CHAPTER-04: SCENARIO BASED MODELING</w:t>
       </w:r>
+      <w:bookmarkEnd w:id="68"/>
     </w:p>
     <w:p>
       <w:pPr>
         <w:spacing w:before="240" w:after="240" w:line="360" w:lineRule="auto"/>
         <w:jc w:val="both"/>
         <w:rPr>
-          <w:rFonts w:ascii="Times New Roman" w:eastAsia="Times New Roman" w:hAnsi="Times New Roman" w:cs="Times New Roman"/>
-          <w:sz w:val="24"/>
-          <w:szCs w:val="24"/>
-        </w:rPr>
-      </w:pPr>
-      <w:r>
-        <w:rPr>
-          <w:rFonts w:ascii="Times New Roman" w:eastAsia="Times New Roman" w:hAnsi="Times New Roman" w:cs="Times New Roman"/>
-          <w:sz w:val="24"/>
-          <w:szCs w:val="24"/>
+          <w:rFonts w:eastAsia="Times New Roman"/>
+        </w:rPr>
+      </w:pPr>
+      <w:r>
+        <w:rPr>
+          <w:rFonts w:eastAsia="Times New Roman"/>
         </w:rPr>
         <w:t xml:space="preserve">For developing our software, we are giving the highest priority to user satisfaction. To identify the requirements to establish meaningful analysis and design model we determine how users want to interact with the system. Thus, our requirements modeling begins with scenario generation in the form of use cases, activity diagrams. </w:t>
       </w:r>
@@ -2730,20 +5550,11 @@
     <w:p>
       <w:pPr>
         <w:pStyle w:val="Heading7"/>
-        <w:rPr>
-          <w:rFonts w:eastAsia="Times New Roman"/>
-        </w:rPr>
-      </w:pPr>
-      <w:r>
-        <w:rPr>
-          <w:rFonts w:eastAsia="Times New Roman"/>
-        </w:rPr>
+      </w:pPr>
+      <w:r>
         <w:t>4.1</w:t>
       </w:r>
       <w:r>
-        <w:rPr>
-          <w:rFonts w:eastAsia="Times New Roman"/>
-        </w:rPr>
         <w:tab/>
         <w:t xml:space="preserve">Use Case </w:t>
       </w:r>
@@ -2753,16 +5564,12 @@
         <w:spacing w:before="240" w:after="240" w:line="360" w:lineRule="auto"/>
         <w:jc w:val="both"/>
         <w:rPr>
-          <w:rFonts w:ascii="Times New Roman" w:eastAsia="Times New Roman" w:hAnsi="Times New Roman" w:cs="Times New Roman"/>
-          <w:sz w:val="24"/>
-          <w:szCs w:val="24"/>
-        </w:rPr>
-      </w:pPr>
-      <w:r>
-        <w:rPr>
-          <w:rFonts w:ascii="Times New Roman" w:eastAsia="Times New Roman" w:hAnsi="Times New Roman" w:cs="Times New Roman"/>
-          <w:sz w:val="24"/>
-          <w:szCs w:val="24"/>
+          <w:rFonts w:eastAsia="Times New Roman"/>
+        </w:rPr>
+      </w:pPr>
+      <w:r>
+        <w:rPr>
+          <w:rFonts w:eastAsia="Times New Roman"/>
         </w:rPr>
         <w:t xml:space="preserve">Use case diagrams are usually referred to as behavior diagrams used to describe a set of actions that some system or sub-systems can perform in collaboration with one or more external users of the system. </w:t>
       </w:r>
@@ -2772,220 +5579,52 @@
         <w:spacing w:before="240" w:after="240" w:line="360" w:lineRule="auto"/>
         <w:jc w:val="both"/>
         <w:rPr>
+          <w:rFonts w:eastAsia="Times New Roman"/>
+        </w:rPr>
+      </w:pPr>
+      <w:r>
+        <w:rPr>
+          <w:rFonts w:eastAsia="Times New Roman"/>
+        </w:rPr>
+        <w:t>The first step in writing a Use Case is to define that set of “actors” that will be involved in the story. Actors are the different people that use the system or product within the context of the function and behavior that is to be described. Actors represent the roles that people play as the system operators. Every user has one or mor</w:t>
+      </w:r>
+      <w:r>
+        <w:rPr>
+          <w:rFonts w:eastAsia="Times New Roman"/>
+        </w:rPr>
+        <w:t xml:space="preserve">e goals when using the system. </w:t>
+      </w:r>
+    </w:p>
+    <w:p>
+      <w:pPr>
+        <w:pStyle w:val="Heading8"/>
+      </w:pPr>
+      <w:r>
+        <w:t>4.</w:t>
+      </w:r>
+      <w:r>
+        <w:t>2 Use Case Diagrams</w:t>
+      </w:r>
+    </w:p>
+    <w:p/>
+    <w:p>
+      <w:r>
+        <w:t>This section includes use case diagrams and their detailed descriptions of the functions that mentioned in section 4.1.</w:t>
+      </w:r>
+    </w:p>
+    <w:p>
+      <w:pPr>
+        <w:spacing w:before="240" w:after="240" w:line="360" w:lineRule="auto"/>
+        <w:jc w:val="center"/>
+        <w:rPr>
           <w:rFonts w:ascii="Times New Roman" w:eastAsia="Times New Roman" w:hAnsi="Times New Roman" w:cs="Times New Roman"/>
-          <w:sz w:val="24"/>
-          <w:szCs w:val="24"/>
-        </w:rPr>
-      </w:pPr>
-      <w:r>
-        <w:rPr>
-          <w:rFonts w:ascii="Times New Roman" w:eastAsia="Times New Roman" w:hAnsi="Times New Roman" w:cs="Times New Roman"/>
-          <w:sz w:val="24"/>
-          <w:szCs w:val="24"/>
-        </w:rPr>
-        <w:t xml:space="preserve">The first step in writing a Use Case is to define that set of “actors” that will be involved in the story. Actors are the different people that use the system or product within the context of the function and behavior that is to be described. Actors represent the roles that people play as the system operators. Every user has one or more goals when using the system. </w:t>
-      </w:r>
-    </w:p>
-    <w:p>
-      <w:pPr>
-        <w:spacing w:before="240" w:after="240" w:line="360" w:lineRule="auto"/>
-        <w:jc w:val="both"/>
-        <w:rPr>
-          <w:rFonts w:ascii="Times New Roman" w:eastAsia="Times New Roman" w:hAnsi="Times New Roman" w:cs="Times New Roman"/>
-          <w:sz w:val="24"/>
-          <w:szCs w:val="24"/>
-        </w:rPr>
-      </w:pPr>
-    </w:p>
-    <w:p>
-      <w:pPr>
-        <w:pStyle w:val="Heading8"/>
-        <w:rPr>
-          <w:rFonts w:eastAsia="Times New Roman"/>
-        </w:rPr>
-      </w:pPr>
-      <w:r>
-        <w:rPr>
-          <w:rFonts w:eastAsia="Times New Roman"/>
-        </w:rPr>
-        <w:t>4.1.1</w:t>
-      </w:r>
-      <w:r>
-        <w:rPr>
-          <w:rFonts w:eastAsia="Times New Roman"/>
-        </w:rPr>
-        <w:tab/>
-        <w:t>Primary Actor</w:t>
-      </w:r>
-    </w:p>
-    <w:p>
-      <w:pPr>
-        <w:spacing w:before="240" w:after="240" w:line="360" w:lineRule="auto"/>
-        <w:jc w:val="both"/>
-        <w:rPr>
-          <w:rFonts w:ascii="Times New Roman" w:eastAsia="Times New Roman" w:hAnsi="Times New Roman" w:cs="Times New Roman"/>
-          <w:sz w:val="24"/>
-          <w:szCs w:val="24"/>
-        </w:rPr>
-      </w:pPr>
-      <w:r>
-        <w:rPr>
-          <w:rFonts w:ascii="Times New Roman" w:eastAsia="Times New Roman" w:hAnsi="Times New Roman" w:cs="Times New Roman"/>
-          <w:sz w:val="24"/>
-          <w:szCs w:val="24"/>
-        </w:rPr>
-        <w:t xml:space="preserve">Primary actors interact directly to achieve required system function and derive the intended benefit from the system. They work directly and frequently with the software. In our system both users the system both are primary actor. </w:t>
-      </w:r>
-    </w:p>
-    <w:p>
-      <w:pPr>
-        <w:spacing w:before="240" w:after="240" w:line="360" w:lineRule="auto"/>
-        <w:jc w:val="both"/>
-        <w:rPr>
-          <w:rFonts w:ascii="Times New Roman" w:eastAsia="Times New Roman" w:hAnsi="Times New Roman" w:cs="Times New Roman"/>
-          <w:sz w:val="24"/>
-          <w:szCs w:val="24"/>
-        </w:rPr>
-      </w:pPr>
-    </w:p>
-    <w:p>
-      <w:pPr>
-        <w:spacing w:before="240" w:after="240" w:line="360" w:lineRule="auto"/>
-        <w:jc w:val="both"/>
-        <w:rPr>
-          <w:rFonts w:ascii="Times New Roman" w:eastAsia="Times New Roman" w:hAnsi="Times New Roman" w:cs="Times New Roman"/>
-          <w:sz w:val="24"/>
-          <w:szCs w:val="24"/>
-        </w:rPr>
-      </w:pPr>
-    </w:p>
-    <w:p>
-      <w:pPr>
-        <w:spacing w:before="240" w:after="240" w:line="360" w:lineRule="auto"/>
-        <w:jc w:val="both"/>
-        <w:rPr>
-          <w:rFonts w:ascii="Times New Roman" w:eastAsia="Times New Roman" w:hAnsi="Times New Roman" w:cs="Times New Roman"/>
-          <w:sz w:val="24"/>
-          <w:szCs w:val="24"/>
-        </w:rPr>
-      </w:pPr>
-    </w:p>
-    <w:p>
-      <w:pPr>
-        <w:pStyle w:val="Heading8"/>
-        <w:rPr>
-          <w:rFonts w:eastAsia="Times New Roman"/>
-        </w:rPr>
-      </w:pPr>
-      <w:r>
-        <w:rPr>
-          <w:rFonts w:eastAsia="Times New Roman"/>
-        </w:rPr>
-        <w:lastRenderedPageBreak/>
-        <w:t>4.2</w:t>
-      </w:r>
-      <w:r>
-        <w:rPr>
-          <w:rFonts w:eastAsia="Times New Roman"/>
-        </w:rPr>
-        <w:tab/>
-        <w:t>Activity diagram</w:t>
-      </w:r>
-    </w:p>
-    <w:p>
-      <w:pPr>
-        <w:spacing w:before="240" w:after="240" w:line="360" w:lineRule="auto"/>
-        <w:jc w:val="both"/>
-        <w:rPr>
-          <w:rFonts w:ascii="Times New Roman" w:eastAsia="Times New Roman" w:hAnsi="Times New Roman" w:cs="Times New Roman"/>
-          <w:sz w:val="24"/>
-          <w:szCs w:val="24"/>
-        </w:rPr>
-      </w:pPr>
-      <w:r>
-        <w:rPr>
-          <w:rFonts w:ascii="Times New Roman" w:eastAsia="Times New Roman" w:hAnsi="Times New Roman" w:cs="Times New Roman"/>
-          <w:sz w:val="24"/>
-          <w:szCs w:val="24"/>
-        </w:rPr>
-        <w:t>Activity diagrams are graphical representations of workflows of stepwise activities and actions with support for choice, iteration and concurrency. In this chapter we did try to provide each use case and its corresponding activity diagram together.</w:t>
-      </w:r>
-    </w:p>
-    <w:p>
-      <w:pPr>
-        <w:spacing w:before="240" w:after="240" w:line="360" w:lineRule="auto"/>
-        <w:jc w:val="both"/>
-        <w:rPr>
-          <w:rFonts w:ascii="Times New Roman" w:eastAsia="Times New Roman" w:hAnsi="Times New Roman" w:cs="Times New Roman"/>
-          <w:b/>
-          <w:sz w:val="24"/>
-          <w:szCs w:val="24"/>
-        </w:rPr>
-      </w:pPr>
-      <w:r>
-        <w:rPr>
-          <w:rFonts w:ascii="Times New Roman" w:eastAsia="Times New Roman" w:hAnsi="Times New Roman" w:cs="Times New Roman"/>
-          <w:b/>
-          <w:sz w:val="24"/>
-          <w:szCs w:val="24"/>
-        </w:rPr>
-        <w:t>4.3</w:t>
-      </w:r>
-      <w:r>
-        <w:rPr>
-          <w:rFonts w:ascii="Times New Roman" w:eastAsia="Times New Roman" w:hAnsi="Times New Roman" w:cs="Times New Roman"/>
-          <w:b/>
-          <w:sz w:val="24"/>
-          <w:szCs w:val="24"/>
-        </w:rPr>
-        <w:tab/>
-        <w:t>Use Case and Activity Diagram</w:t>
-      </w:r>
-    </w:p>
-    <w:p>
-      <w:pPr>
-        <w:spacing w:before="240" w:after="240" w:line="360" w:lineRule="auto"/>
-        <w:jc w:val="both"/>
-        <w:rPr>
-          <w:rFonts w:ascii="Times New Roman" w:eastAsia="Times New Roman" w:hAnsi="Times New Roman" w:cs="Times New Roman"/>
-          <w:b/>
-          <w:sz w:val="24"/>
-          <w:szCs w:val="24"/>
-        </w:rPr>
-      </w:pPr>
-      <w:r>
-        <w:rPr>
-          <w:rFonts w:ascii="Times New Roman" w:eastAsia="Times New Roman" w:hAnsi="Times New Roman" w:cs="Times New Roman"/>
-          <w:b/>
-          <w:sz w:val="24"/>
-          <w:szCs w:val="24"/>
-        </w:rPr>
-        <w:t>4.3.1</w:t>
-      </w:r>
-      <w:r>
-        <w:rPr>
-          <w:rFonts w:ascii="Times New Roman" w:eastAsia="Times New Roman" w:hAnsi="Times New Roman" w:cs="Times New Roman"/>
-          <w:b/>
-          <w:sz w:val="24"/>
-          <w:szCs w:val="24"/>
-        </w:rPr>
-        <w:tab/>
-        <w:t xml:space="preserve">Level 0 Use Case Diagram of </w:t>
-      </w:r>
-      <w:r>
-        <w:rPr>
-          <w:rFonts w:ascii="Times New Roman" w:eastAsia="Times New Roman" w:hAnsi="Times New Roman" w:cs="Times New Roman"/>
-          <w:b/>
-          <w:sz w:val="24"/>
-          <w:szCs w:val="24"/>
-        </w:rPr>
-        <w:t>Cistron</w:t>
-      </w:r>
-    </w:p>
-    <w:p>
-      <w:pPr>
-        <w:spacing w:before="240" w:after="240" w:line="360" w:lineRule="auto"/>
-        <w:jc w:val="both"/>
+          <w:b/>
+          <w:color w:val="0070C0"/>
+          <w:sz w:val="24"/>
+          <w:szCs w:val="24"/>
+        </w:rPr>
+      </w:pPr>
+      <w:r>
         <w:rPr>
           <w:rFonts w:ascii="Times New Roman" w:eastAsia="Times New Roman" w:hAnsi="Times New Roman" w:cs="Times New Roman"/>
           <w:noProof/>
@@ -2993,7 +5632,8 @@
           <w:szCs w:val="24"/>
           <w:lang w:val="en-US"/>
         </w:rPr>
-      </w:pPr>
+        <w:tab/>
+      </w:r>
       <w:r>
         <w:rPr>
           <w:rFonts w:ascii="Times New Roman" w:eastAsia="Times New Roman" w:hAnsi="Times New Roman" w:cs="Times New Roman"/>
@@ -3002,7 +5642,7 @@
           <w:szCs w:val="24"/>
           <w:lang w:val="en-US"/>
         </w:rPr>
-        <w:t xml:space="preserve">            </w:t>
+        <w:tab/>
       </w:r>
       <w:r>
         <w:rPr>
@@ -3012,17 +5652,7 @@
           <w:szCs w:val="24"/>
           <w:lang w:val="en-US"/>
         </w:rPr>
-        <w:tab/>
-      </w:r>
-      <w:r>
-        <w:rPr>
-          <w:rFonts w:ascii="Times New Roman" w:eastAsia="Times New Roman" w:hAnsi="Times New Roman" w:cs="Times New Roman"/>
-          <w:noProof/>
-          <w:sz w:val="24"/>
-          <w:szCs w:val="24"/>
-          <w:lang w:val="en-US"/>
-        </w:rPr>
-        <w:tab/>
+        <w:t xml:space="preserve"> </w:t>
       </w:r>
       <w:r>
         <w:rPr>
@@ -3048,7 +5678,7 @@
                     <pic:cNvPicPr/>
                   </pic:nvPicPr>
                   <pic:blipFill>
-                    <a:blip r:embed="rId11" cstate="print">
+                    <a:blip r:embed="rId13" cstate="print">
                       <a:extLst>
                         <a:ext uri="{28A0092B-C50C-407E-A947-70E740481C1C}">
                           <a14:useLocalDpi xmlns:a14="http://schemas.microsoft.com/office/drawing/2010/main" val="0"/>
@@ -3074,106 +5704,167 @@
           </wp:inline>
         </w:drawing>
       </w:r>
-      <w:bookmarkStart w:id="22" w:name="_Toc27231549"/>
-    </w:p>
-    <w:p>
-      <w:pPr>
-        <w:spacing w:before="240" w:after="240" w:line="360" w:lineRule="auto"/>
-        <w:ind w:left="1440" w:firstLine="1440"/>
-        <w:jc w:val="both"/>
-        <w:rPr>
-          <w:rFonts w:ascii="Times New Roman" w:eastAsia="Times New Roman" w:hAnsi="Times New Roman" w:cs="Times New Roman"/>
+      <w:bookmarkStart w:id="69" w:name="_Toc27231549"/>
+    </w:p>
+    <w:p>
+      <w:pPr>
+        <w:pStyle w:val="Caption"/>
+        <w:jc w:val="center"/>
+        <w:rPr>
+          <w:sz w:val="24"/>
+          <w:szCs w:val="24"/>
+        </w:rPr>
+      </w:pPr>
+      <w:bookmarkStart w:id="70" w:name="_Toc64918364"/>
+      <w:bookmarkEnd w:id="69"/>
+      <w:r>
+        <w:rPr>
+          <w:sz w:val="24"/>
+          <w:szCs w:val="24"/>
+        </w:rPr>
+        <w:t xml:space="preserve">Figure </w:t>
+      </w:r>
+      <w:r>
+        <w:rPr>
+          <w:sz w:val="24"/>
+          <w:szCs w:val="24"/>
+        </w:rPr>
+        <w:fldChar w:fldCharType="begin"/>
+      </w:r>
+      <w:r>
+        <w:rPr>
+          <w:sz w:val="24"/>
+          <w:szCs w:val="24"/>
+        </w:rPr>
+        <w:instrText xml:space="preserve"> SEQ Figure \* ARABIC </w:instrText>
+      </w:r>
+      <w:r>
+        <w:rPr>
+          <w:sz w:val="24"/>
+          <w:szCs w:val="24"/>
+        </w:rPr>
+        <w:fldChar w:fldCharType="separate"/>
+      </w:r>
+      <w:r>
+        <w:rPr>
           <w:noProof/>
           <w:sz w:val="24"/>
           <w:szCs w:val="24"/>
-          <w:lang w:val="en-US"/>
-        </w:rPr>
-      </w:pPr>
-      <w:r>
-        <w:t xml:space="preserve">Figure </w:t>
-      </w:r>
-      <w:r>
-        <w:rPr>
+        </w:rPr>
+        <w:t>3</w:t>
+      </w:r>
+      <w:r>
+        <w:rPr>
+          <w:sz w:val="24"/>
+          <w:szCs w:val="24"/>
+        </w:rPr>
+        <w:fldChar w:fldCharType="end"/>
+      </w:r>
+      <w:r>
+        <w:rPr>
+          <w:sz w:val="24"/>
+          <w:szCs w:val="24"/>
+        </w:rPr>
+        <w:t>:Level 0 use case diagram of Cistron</w:t>
+      </w:r>
+      <w:bookmarkEnd w:id="70"/>
+    </w:p>
+    <w:p>
+      <w:pPr>
+        <w:pStyle w:val="Caption"/>
+        <w:rPr>
+          <w:rFonts w:ascii="Times New Roman" w:hAnsi="Times New Roman" w:cs="Times New Roman"/>
+          <w:b/>
+          <w:i w:val="0"/>
+          <w:color w:val="auto"/>
+          <w:sz w:val="24"/>
+          <w:szCs w:val="24"/>
+        </w:rPr>
+      </w:pPr>
+      <w:bookmarkStart w:id="71" w:name="_Toc27231545"/>
+      <w:r>
+        <w:rPr>
+          <w:rFonts w:ascii="Times New Roman" w:hAnsi="Times New Roman" w:cs="Times New Roman"/>
+          <w:b/>
+          <w:i w:val="0"/>
+          <w:sz w:val="24"/>
+          <w:szCs w:val="24"/>
+        </w:rPr>
+        <w:t xml:space="preserve">Table </w:t>
+      </w:r>
+      <w:r>
+        <w:rPr>
+          <w:rFonts w:ascii="Times New Roman" w:hAnsi="Times New Roman" w:cs="Times New Roman"/>
+          <w:b/>
+          <w:i w:val="0"/>
+          <w:sz w:val="24"/>
+          <w:szCs w:val="24"/>
+        </w:rPr>
+        <w:fldChar w:fldCharType="begin"/>
+      </w:r>
+      <w:r>
+        <w:rPr>
+          <w:rFonts w:ascii="Times New Roman" w:hAnsi="Times New Roman" w:cs="Times New Roman"/>
+          <w:b/>
+          <w:i w:val="0"/>
+          <w:sz w:val="24"/>
+          <w:szCs w:val="24"/>
+        </w:rPr>
+        <w:instrText xml:space="preserve"> SEQ Table \* ARABIC </w:instrText>
+      </w:r>
+      <w:r>
+        <w:rPr>
+          <w:rFonts w:ascii="Times New Roman" w:hAnsi="Times New Roman" w:cs="Times New Roman"/>
+          <w:b/>
+          <w:i w:val="0"/>
+          <w:sz w:val="24"/>
+          <w:szCs w:val="24"/>
+        </w:rPr>
+        <w:fldChar w:fldCharType="separate"/>
+      </w:r>
+      <w:r>
+        <w:rPr>
+          <w:rFonts w:ascii="Times New Roman" w:hAnsi="Times New Roman" w:cs="Times New Roman"/>
+          <w:b/>
+          <w:i w:val="0"/>
           <w:noProof/>
-        </w:rPr>
-        <w:fldChar w:fldCharType="begin"/>
-      </w:r>
-      <w:r>
-        <w:rPr>
-          <w:noProof/>
-        </w:rPr>
-        <w:instrText xml:space="preserve"> SEQ Figure \* ARABIC </w:instrText>
-      </w:r>
-      <w:r>
-        <w:rPr>
-          <w:noProof/>
-        </w:rPr>
-        <w:fldChar w:fldCharType="separate"/>
-      </w:r>
-      <w:r>
-        <w:rPr>
-          <w:noProof/>
+          <w:sz w:val="24"/>
+          <w:szCs w:val="24"/>
         </w:rPr>
         <w:t>1</w:t>
       </w:r>
       <w:r>
         <w:rPr>
-          <w:noProof/>
+          <w:rFonts w:ascii="Times New Roman" w:hAnsi="Times New Roman" w:cs="Times New Roman"/>
+          <w:b/>
+          <w:i w:val="0"/>
+          <w:sz w:val="24"/>
+          <w:szCs w:val="24"/>
         </w:rPr>
         <w:fldChar w:fldCharType="end"/>
       </w:r>
       <w:r>
-        <w:t>: Level 0 use case diagram of Cistron</w:t>
-      </w:r>
-      <w:bookmarkEnd w:id="22"/>
-    </w:p>
-    <w:p>
-      <w:pPr>
-        <w:pStyle w:val="figuretitle"/>
-      </w:pPr>
-    </w:p>
-    <w:p>
-      <w:pPr>
-        <w:pStyle w:val="figuretitle"/>
-      </w:pPr>
-      <w:bookmarkStart w:id="23" w:name="_Toc27231545"/>
-      <w:r>
-        <w:t xml:space="preserve">Table </w:t>
-      </w:r>
-      <w:r>
-        <w:rPr>
-          <w:noProof/>
-        </w:rPr>
-        <w:fldChar w:fldCharType="begin"/>
-      </w:r>
-      <w:r>
-        <w:rPr>
-          <w:noProof/>
-        </w:rPr>
-        <w:instrText xml:space="preserve"> SEQ Table \* ARABIC </w:instrText>
-      </w:r>
-      <w:r>
-        <w:rPr>
-          <w:noProof/>
-        </w:rPr>
-        <w:fldChar w:fldCharType="separate"/>
-      </w:r>
-      <w:r>
-        <w:rPr>
-          <w:noProof/>
-        </w:rPr>
-        <w:t>6</w:t>
-      </w:r>
-      <w:r>
-        <w:rPr>
-          <w:noProof/>
-        </w:rPr>
-        <w:fldChar w:fldCharType="end"/>
-      </w:r>
-      <w:r>
+        <w:rPr>
+          <w:rFonts w:ascii="Times New Roman" w:hAnsi="Times New Roman" w:cs="Times New Roman"/>
+          <w:b/>
+          <w:i w:val="0"/>
+          <w:sz w:val="24"/>
+          <w:szCs w:val="24"/>
+        </w:rPr>
         <w:t>: Information about level 0 use case diagram</w:t>
       </w:r>
-      <w:bookmarkEnd w:id="23"/>
+      <w:r>
+        <w:rPr>
+          <w:rFonts w:ascii="Times New Roman" w:hAnsi="Times New Roman" w:cs="Times New Roman"/>
+          <w:b/>
+          <w:i w:val="0"/>
+          <w:color w:val="auto"/>
+          <w:sz w:val="24"/>
+          <w:szCs w:val="24"/>
+        </w:rPr>
+        <w:t xml:space="preserve"> </w:t>
+      </w:r>
+      <w:bookmarkEnd w:id="71"/>
     </w:p>
     <w:tbl>
       <w:tblPr>
@@ -3201,6 +5892,7 @@
               <w:rPr>
                 <w:b/>
               </w:rPr>
+              <w:lastRenderedPageBreak/>
               <w:t>Name:</w:t>
             </w:r>
           </w:p>
@@ -3332,64 +6024,23 @@
     </w:p>
     <w:p>
       <w:pPr>
-        <w:pStyle w:val="Heading4"/>
-      </w:pPr>
-      <w:r>
-        <w:t>Description of Level 0 Use Case Diagram</w:t>
-      </w:r>
-    </w:p>
-    <w:p>
-      <w:pPr>
         <w:pStyle w:val="figuretitle"/>
       </w:pPr>
-      <w:r>
-        <w:t>After analyzing usage scenario, we found that user interact with our system as primary actor.</w:t>
-      </w:r>
-    </w:p>
-    <w:p>
-      <w:pPr>
-        <w:pStyle w:val="figuretitle"/>
-      </w:pPr>
-    </w:p>
-    <w:p>
-      <w:pPr>
-        <w:pStyle w:val="figuretitle"/>
-      </w:pPr>
-    </w:p>
-    <w:p>
-      <w:pPr>
-        <w:pStyle w:val="figuretitle"/>
-      </w:pPr>
-    </w:p>
-    <w:p>
-      <w:pPr>
-        <w:pStyle w:val="figuretitle"/>
-      </w:pPr>
-    </w:p>
-    <w:p>
-      <w:pPr>
-        <w:pStyle w:val="Heading3"/>
-      </w:pPr>
-      <w:bookmarkStart w:id="24" w:name="_Toc27231195"/>
-      <w:r>
-        <w:t>Level 1 Use Case Diagram of Cistron</w:t>
-      </w:r>
-      <w:bookmarkEnd w:id="24"/>
-    </w:p>
-    <w:p>
-      <w:r>
+    </w:p>
+    <w:p>
+      <w:pPr>
+        <w:ind w:left="2880" w:firstLine="720"/>
         <w:rPr>
           <w:noProof/>
           <w:lang w:val="en-US"/>
         </w:rPr>
-        <w:t xml:space="preserve">     </w:t>
-      </w:r>
+      </w:pPr>
       <w:r>
         <w:rPr>
           <w:noProof/>
           <w:lang w:val="en-US"/>
         </w:rPr>
-        <w:tab/>
+        <w:t xml:space="preserve">     </w:t>
       </w:r>
       <w:r>
         <w:rPr>
@@ -3397,18 +6048,25 @@
           <w:lang w:val="en-US"/>
         </w:rPr>
         <w:tab/>
-        <w:t xml:space="preserve">   </w:t>
       </w:r>
       <w:r>
         <w:rPr>
           <w:noProof/>
           <w:lang w:val="en-US"/>
         </w:rPr>
+        <w:tab/>
+        <w:t xml:space="preserve">   </w:t>
+      </w:r>
+      <w:r>
+        <w:rPr>
+          <w:noProof/>
+          <w:lang w:val="en-US"/>
+        </w:rPr>
         <w:drawing>
-          <wp:inline distT="0" distB="0" distL="0" distR="0" wp14:anchorId="519D8F14" wp14:editId="6325AFE9">
-            <wp:extent cx="4114808" cy="3429007"/>
+          <wp:inline distT="0" distB="0" distL="0" distR="0" wp14:anchorId="329A90E4" wp14:editId="39A9C1E5">
+            <wp:extent cx="3316231" cy="2514605"/>
             <wp:effectExtent l="0" t="0" r="0" b="0"/>
-            <wp:docPr id="3" name="Picture 3"/>
+            <wp:docPr id="8" name="Picture 8"/>
             <wp:cNvGraphicFramePr>
               <a:graphicFrameLocks xmlns:a="http://schemas.openxmlformats.org/drawingml/2006/main" noChangeAspect="1"/>
             </wp:cNvGraphicFramePr>
@@ -3416,11 +6074,11 @@
               <a:graphicData uri="http://schemas.openxmlformats.org/drawingml/2006/picture">
                 <pic:pic xmlns:pic="http://schemas.openxmlformats.org/drawingml/2006/picture">
                   <pic:nvPicPr>
-                    <pic:cNvPr id="3" name="use case (1).png"/>
+                    <pic:cNvPr id="8" name="use case (6).png"/>
                     <pic:cNvPicPr/>
                   </pic:nvPicPr>
                   <pic:blipFill>
-                    <a:blip r:embed="rId12" cstate="print">
+                    <a:blip r:embed="rId14" cstate="print">
                       <a:extLst>
                         <a:ext uri="{28A0092B-C50C-407E-A947-70E740481C1C}">
                           <a14:useLocalDpi xmlns:a14="http://schemas.microsoft.com/office/drawing/2010/main" val="0"/>
@@ -3434,7 +6092,7 @@
                   <pic:spPr>
                     <a:xfrm>
                       <a:off x="0" y="0"/>
-                      <a:ext cx="4114808" cy="3429007"/>
+                      <a:ext cx="3316231" cy="2514605"/>
                     </a:xfrm>
                     <a:prstGeom prst="rect">
                       <a:avLst/>
@@ -3449,59 +6107,168 @@
     </w:p>
     <w:p>
       <w:pPr>
+        <w:pStyle w:val="Caption"/>
+        <w:jc w:val="center"/>
+        <w:rPr>
+          <w:rFonts w:ascii="Times New Roman" w:hAnsi="Times New Roman" w:cs="Times New Roman"/>
+          <w:color w:val="777777"/>
+          <w:spacing w:val="3"/>
+          <w:sz w:val="24"/>
+          <w:szCs w:val="24"/>
+          <w:shd w:val="clear" w:color="auto" w:fill="FFFFFF"/>
+        </w:rPr>
+      </w:pPr>
+      <w:bookmarkStart w:id="72" w:name="_Toc64918365"/>
+      <w:r>
+        <w:rPr>
+          <w:rFonts w:ascii="Times New Roman" w:hAnsi="Times New Roman" w:cs="Times New Roman"/>
+          <w:sz w:val="24"/>
+          <w:szCs w:val="24"/>
+        </w:rPr>
+        <w:t xml:space="preserve">Figure </w:t>
+      </w:r>
+      <w:r>
+        <w:rPr>
+          <w:rFonts w:ascii="Times New Roman" w:hAnsi="Times New Roman" w:cs="Times New Roman"/>
+          <w:sz w:val="24"/>
+          <w:szCs w:val="24"/>
+        </w:rPr>
+        <w:fldChar w:fldCharType="begin"/>
+      </w:r>
+      <w:r>
+        <w:rPr>
+          <w:rFonts w:ascii="Times New Roman" w:hAnsi="Times New Roman" w:cs="Times New Roman"/>
+          <w:sz w:val="24"/>
+          <w:szCs w:val="24"/>
+        </w:rPr>
+        <w:instrText xml:space="preserve"> SEQ Figure \* ARABIC </w:instrText>
+      </w:r>
+      <w:r>
+        <w:rPr>
+          <w:rFonts w:ascii="Times New Roman" w:hAnsi="Times New Roman" w:cs="Times New Roman"/>
+          <w:sz w:val="24"/>
+          <w:szCs w:val="24"/>
+        </w:rPr>
+        <w:fldChar w:fldCharType="separate"/>
+      </w:r>
+      <w:r>
+        <w:rPr>
+          <w:rFonts w:ascii="Times New Roman" w:hAnsi="Times New Roman" w:cs="Times New Roman"/>
+          <w:noProof/>
+          <w:sz w:val="24"/>
+          <w:szCs w:val="24"/>
+        </w:rPr>
+        <w:t>4</w:t>
+      </w:r>
+      <w:r>
+        <w:rPr>
+          <w:rFonts w:ascii="Times New Roman" w:hAnsi="Times New Roman" w:cs="Times New Roman"/>
+          <w:sz w:val="24"/>
+          <w:szCs w:val="24"/>
+        </w:rPr>
+        <w:fldChar w:fldCharType="end"/>
+      </w:r>
+      <w:r>
+        <w:rPr>
+          <w:rFonts w:ascii="Times New Roman" w:hAnsi="Times New Roman" w:cs="Times New Roman"/>
+          <w:sz w:val="24"/>
+          <w:szCs w:val="24"/>
+        </w:rPr>
+        <w:t>: Level 1 use case diagram of Cistron</w:t>
+      </w:r>
+      <w:bookmarkEnd w:id="72"/>
+    </w:p>
+    <w:p>
+      <w:pPr>
         <w:pStyle w:val="figuretitle"/>
-        <w:ind w:left="2160" w:firstLine="720"/>
-      </w:pPr>
-      <w:bookmarkStart w:id="25" w:name="_Toc27231550"/>
-      <w:r>
-        <w:t xml:space="preserve">Figure </w:t>
-      </w:r>
-      <w:r>
-        <w:rPr>
+      </w:pPr>
+    </w:p>
+    <w:p>
+      <w:pPr>
+        <w:pStyle w:val="figuretitle"/>
+      </w:pPr>
+    </w:p>
+    <w:p>
+      <w:pPr>
+        <w:pStyle w:val="Caption"/>
+        <w:rPr>
+          <w:rFonts w:ascii="Times New Roman" w:hAnsi="Times New Roman" w:cs="Times New Roman"/>
+          <w:b/>
+          <w:i w:val="0"/>
+          <w:sz w:val="24"/>
+          <w:szCs w:val="24"/>
+        </w:rPr>
+      </w:pPr>
+      <w:r>
+        <w:rPr>
+          <w:rFonts w:ascii="Times New Roman" w:hAnsi="Times New Roman" w:cs="Times New Roman"/>
+          <w:b/>
+          <w:i w:val="0"/>
+          <w:sz w:val="24"/>
+          <w:szCs w:val="24"/>
+        </w:rPr>
+        <w:t xml:space="preserve">Table </w:t>
+      </w:r>
+      <w:r>
+        <w:rPr>
+          <w:rFonts w:ascii="Times New Roman" w:hAnsi="Times New Roman" w:cs="Times New Roman"/>
+          <w:b/>
+          <w:i w:val="0"/>
+          <w:sz w:val="24"/>
+          <w:szCs w:val="24"/>
+        </w:rPr>
+        <w:fldChar w:fldCharType="begin"/>
+      </w:r>
+      <w:r>
+        <w:rPr>
+          <w:rFonts w:ascii="Times New Roman" w:hAnsi="Times New Roman" w:cs="Times New Roman"/>
+          <w:b/>
+          <w:i w:val="0"/>
+          <w:sz w:val="24"/>
+          <w:szCs w:val="24"/>
+        </w:rPr>
+        <w:instrText xml:space="preserve"> SEQ Table \* ARABIC </w:instrText>
+      </w:r>
+      <w:r>
+        <w:rPr>
+          <w:rFonts w:ascii="Times New Roman" w:hAnsi="Times New Roman" w:cs="Times New Roman"/>
+          <w:b/>
+          <w:i w:val="0"/>
+          <w:sz w:val="24"/>
+          <w:szCs w:val="24"/>
+        </w:rPr>
+        <w:fldChar w:fldCharType="separate"/>
+      </w:r>
+      <w:r>
+        <w:rPr>
+          <w:rFonts w:ascii="Times New Roman" w:hAnsi="Times New Roman" w:cs="Times New Roman"/>
+          <w:b/>
+          <w:i w:val="0"/>
           <w:noProof/>
-        </w:rPr>
-        <w:fldChar w:fldCharType="begin"/>
-      </w:r>
-      <w:r>
-        <w:rPr>
-          <w:noProof/>
-        </w:rPr>
-        <w:instrText xml:space="preserve"> SEQ Figure \* ARABIC </w:instrText>
-      </w:r>
-      <w:r>
-        <w:rPr>
-          <w:noProof/>
-        </w:rPr>
-        <w:fldChar w:fldCharType="separate"/>
-      </w:r>
-      <w:r>
-        <w:rPr>
-          <w:noProof/>
+          <w:sz w:val="24"/>
+          <w:szCs w:val="24"/>
         </w:rPr>
         <w:t>2</w:t>
       </w:r>
       <w:r>
         <w:rPr>
-          <w:noProof/>
+          <w:rFonts w:ascii="Times New Roman" w:hAnsi="Times New Roman" w:cs="Times New Roman"/>
+          <w:b/>
+          <w:i w:val="0"/>
+          <w:sz w:val="24"/>
+          <w:szCs w:val="24"/>
         </w:rPr>
         <w:fldChar w:fldCharType="end"/>
       </w:r>
       <w:r>
-        <w:t>: Level 1 use case diagram of Cistron</w:t>
-      </w:r>
-      <w:bookmarkEnd w:id="25"/>
-    </w:p>
-    <w:p>
-      <w:pPr>
-        <w:pStyle w:val="figuretitle"/>
-      </w:pPr>
-    </w:p>
-    <w:p>
-      <w:pPr>
-        <w:pStyle w:val="figuretitle"/>
-      </w:pPr>
-      <w:r>
-        <w:t>Table: Information about level 1 use case diagram</w:t>
+        <w:rPr>
+          <w:rFonts w:ascii="Times New Roman" w:hAnsi="Times New Roman" w:cs="Times New Roman"/>
+          <w:b/>
+          <w:i w:val="0"/>
+          <w:sz w:val="24"/>
+          <w:szCs w:val="24"/>
+        </w:rPr>
+        <w:t>: Information about level 1 use case diagram</w:t>
       </w:r>
     </w:p>
     <w:tbl>
@@ -3653,13 +6420,23 @@
     </w:tbl>
     <w:p>
       <w:pPr>
-        <w:pStyle w:val="CBplainyext"/>
-      </w:pPr>
-    </w:p>
-    <w:p>
-      <w:r>
-        <w:br w:type="page"/>
-      </w:r>
+        <w:rPr>
+          <w:rFonts w:ascii="Times New Roman" w:eastAsia="Times New Roman" w:hAnsi="Times New Roman" w:cs="Times New Roman"/>
+          <w:b/>
+          <w:sz w:val="40"/>
+          <w:szCs w:val="40"/>
+        </w:rPr>
+      </w:pPr>
+    </w:p>
+    <w:p>
+      <w:pPr>
+        <w:rPr>
+          <w:rFonts w:ascii="Times New Roman" w:eastAsia="Times New Roman" w:hAnsi="Times New Roman" w:cs="Times New Roman"/>
+          <w:b/>
+          <w:sz w:val="40"/>
+          <w:szCs w:val="40"/>
+        </w:rPr>
+      </w:pPr>
     </w:p>
     <w:p>
       <w:pPr>
@@ -3672,12 +6449,15 @@
         <w:rPr>
           <w:rFonts w:ascii="Times New Roman" w:eastAsia="Times New Roman" w:hAnsi="Times New Roman" w:cs="Times New Roman"/>
           <w:b/>
-        </w:rPr>
-      </w:pPr>
+          <w:color w:val="0070C0"/>
+        </w:rPr>
+      </w:pPr>
+      <w:bookmarkStart w:id="73" w:name="_Toc64923586"/>
       <w:r>
         <w:rPr>
           <w:rFonts w:ascii="Times New Roman" w:eastAsia="Times New Roman" w:hAnsi="Times New Roman" w:cs="Times New Roman"/>
           <w:b/>
+          <w:color w:val="0070C0"/>
         </w:rPr>
         <w:lastRenderedPageBreak/>
         <w:t>CHAPTER-05</w:t>
@@ -3686,9 +6466,11 @@
         <w:rPr>
           <w:rFonts w:ascii="Times New Roman" w:eastAsia="Times New Roman" w:hAnsi="Times New Roman" w:cs="Times New Roman"/>
           <w:b/>
+          <w:color w:val="0070C0"/>
         </w:rPr>
         <w:t>: CLASS BASED MODELING</w:t>
       </w:r>
+      <w:bookmarkEnd w:id="73"/>
     </w:p>
     <w:p>
       <w:pPr>
@@ -3698,8 +6480,18 @@
     <w:p>
       <w:pPr>
         <w:pStyle w:val="tableheader"/>
-      </w:pPr>
-      <w:r>
+        <w:rPr>
+          <w:rFonts w:ascii="Arial" w:hAnsi="Arial" w:cs="Arial"/>
+          <w:sz w:val="22"/>
+          <w:szCs w:val="22"/>
+        </w:rPr>
+      </w:pPr>
+      <w:r>
+        <w:rPr>
+          <w:rFonts w:ascii="Arial" w:hAnsi="Arial" w:cs="Arial"/>
+          <w:sz w:val="22"/>
+          <w:szCs w:val="22"/>
+        </w:rPr>
         <w:t>In this chapter, our designed class-based model represents the objects that our “Cistron” will manipulate, the operation that will applied to the objects, relationships between and the collaboration that occur between the classes that are defined.</w:t>
       </w:r>
     </w:p>
@@ -3708,22 +6500,27 @@
         <w:pStyle w:val="Heading2"/>
         <w:rPr>
           <w:b/>
-        </w:rPr>
-      </w:pPr>
-      <w:bookmarkStart w:id="26" w:name="_Toc27231198"/>
-      <w:r>
-        <w:rPr>
-          <w:b/>
+          <w:color w:val="0070C0"/>
+        </w:rPr>
+      </w:pPr>
+      <w:bookmarkStart w:id="74" w:name="_Toc27231198"/>
+      <w:bookmarkStart w:id="75" w:name="_Toc64923587"/>
+      <w:r>
+        <w:rPr>
+          <w:b/>
+          <w:color w:val="0070C0"/>
         </w:rPr>
         <w:t xml:space="preserve">5.1 </w:t>
       </w:r>
-      <w:bookmarkEnd w:id="26"/>
-      <w:r>
-        <w:rPr>
-          <w:b/>
-        </w:rPr>
-        <w:t>Final classes</w:t>
-      </w:r>
+      <w:bookmarkEnd w:id="74"/>
+      <w:r>
+        <w:rPr>
+          <w:b/>
+          <w:color w:val="0070C0"/>
+        </w:rPr>
+        <w:t>FINAL CLASSES</w:t>
+      </w:r>
+      <w:bookmarkEnd w:id="75"/>
     </w:p>
     <w:p>
       <w:pPr>
@@ -3732,19 +6529,11 @@
         <w:adjustRightInd w:val="0"/>
         <w:spacing w:line="240" w:lineRule="auto"/>
         <w:rPr>
-          <w:rFonts w:ascii="Verdana" w:hAnsi="Verdana" w:cs="Verdana"/>
-          <w:color w:val="000000"/>
-          <w:sz w:val="23"/>
-          <w:szCs w:val="23"/>
           <w:lang w:val="en-US"/>
         </w:rPr>
       </w:pPr>
       <w:r>
         <w:rPr>
-          <w:rFonts w:ascii="Verdana" w:hAnsi="Verdana" w:cs="Verdana"/>
-          <w:color w:val="000000"/>
-          <w:sz w:val="23"/>
-          <w:szCs w:val="23"/>
           <w:lang w:val="en-US"/>
         </w:rPr>
         <w:t xml:space="preserve">The final classes are identified from the scenario of this project. Those are: </w:t>
@@ -3757,29 +6546,17 @@
         <w:adjustRightInd w:val="0"/>
         <w:spacing w:after="168" w:line="240" w:lineRule="auto"/>
         <w:rPr>
-          <w:rFonts w:ascii="Verdana" w:hAnsi="Verdana" w:cs="Verdana"/>
-          <w:color w:val="000000"/>
-          <w:sz w:val="23"/>
-          <w:szCs w:val="23"/>
           <w:lang w:val="en-US"/>
         </w:rPr>
       </w:pPr>
       <w:r>
         <w:rPr>
-          <w:rFonts w:ascii="Verdana" w:hAnsi="Verdana" w:cs="Verdana"/>
-          <w:color w:val="000000"/>
-          <w:sz w:val="23"/>
-          <w:szCs w:val="23"/>
           <w:lang w:val="en-US"/>
         </w:rPr>
         <w:t xml:space="preserve">1. </w:t>
       </w:r>
       <w:r>
         <w:rPr>
-          <w:rFonts w:ascii="Verdana" w:hAnsi="Verdana" w:cs="Verdana"/>
-          <w:color w:val="000000"/>
-          <w:sz w:val="23"/>
-          <w:szCs w:val="23"/>
           <w:lang w:val="en-US"/>
         </w:rPr>
         <w:t>UI</w:t>
@@ -3792,32 +6569,14 @@
         <w:adjustRightInd w:val="0"/>
         <w:spacing w:line="240" w:lineRule="auto"/>
         <w:rPr>
-          <w:rFonts w:ascii="Verdana" w:hAnsi="Verdana" w:cs="Verdana"/>
-          <w:color w:val="000000"/>
-          <w:sz w:val="23"/>
-          <w:szCs w:val="23"/>
           <w:lang w:val="en-US"/>
         </w:rPr>
       </w:pPr>
       <w:r>
         <w:rPr>
-          <w:rFonts w:ascii="Verdana" w:hAnsi="Verdana" w:cs="Verdana"/>
-          <w:color w:val="000000"/>
-          <w:sz w:val="23"/>
-          <w:szCs w:val="23"/>
           <w:lang w:val="en-US"/>
         </w:rPr>
-        <w:t xml:space="preserve">2. </w:t>
-      </w:r>
-      <w:r>
-        <w:rPr>
-          <w:rFonts w:ascii="Verdana" w:hAnsi="Verdana" w:cs="Verdana"/>
-          <w:color w:val="000000"/>
-          <w:sz w:val="23"/>
-          <w:szCs w:val="23"/>
-          <w:lang w:val="en-US"/>
-        </w:rPr>
-        <w:t>Server</w:t>
+        <w:t>2. Server</w:t>
       </w:r>
     </w:p>
     <w:p>
@@ -3827,10 +6586,6 @@
         <w:adjustRightInd w:val="0"/>
         <w:spacing w:line="240" w:lineRule="auto"/>
         <w:rPr>
-          <w:rFonts w:ascii="Verdana" w:hAnsi="Verdana" w:cs="Verdana"/>
-          <w:color w:val="000000"/>
-          <w:sz w:val="23"/>
-          <w:szCs w:val="23"/>
           <w:lang w:val="en-US"/>
         </w:rPr>
       </w:pPr>
@@ -3839,18 +6594,16 @@
       <w:pPr>
         <w:pStyle w:val="CBplainyext"/>
         <w:rPr>
-          <w:rFonts w:eastAsia="Arial" w:cs="Verdana"/>
-          <w:color w:val="000000"/>
-          <w:sz w:val="23"/>
-          <w:szCs w:val="23"/>
-        </w:rPr>
-      </w:pPr>
-      <w:r>
-        <w:rPr>
-          <w:rFonts w:eastAsia="Arial" w:cs="Verdana"/>
-          <w:color w:val="000000"/>
-          <w:sz w:val="23"/>
-          <w:szCs w:val="23"/>
+          <w:rFonts w:ascii="Arial" w:eastAsia="Arial" w:hAnsi="Arial" w:cs="Arial"/>
+          <w:sz w:val="22"/>
+          <w:szCs w:val="22"/>
+        </w:rPr>
+      </w:pPr>
+      <w:r>
+        <w:rPr>
+          <w:rFonts w:ascii="Arial" w:eastAsia="Arial" w:hAnsi="Arial" w:cs="Arial"/>
+          <w:sz w:val="22"/>
+          <w:szCs w:val="22"/>
         </w:rPr>
         <w:t>The class cards of these classes are shown in tables below:</w:t>
       </w:r>
@@ -3976,41 +6729,71 @@
     </w:tbl>
     <w:p>
       <w:pPr>
-        <w:pStyle w:val="CBplainyext"/>
-        <w:ind w:left="2160" w:firstLine="720"/>
-        <w:rPr>
-          <w:i/>
-          <w:iCs/>
-          <w:sz w:val="23"/>
-          <w:szCs w:val="23"/>
-        </w:rPr>
-      </w:pPr>
-      <w:r>
-        <w:rPr>
-          <w:i/>
-          <w:iCs/>
-          <w:sz w:val="23"/>
-          <w:szCs w:val="23"/>
-        </w:rPr>
-        <w:t>Table 3: Class card of</w:t>
-      </w:r>
-      <w:r>
-        <w:rPr>
-          <w:i/>
-          <w:iCs/>
-          <w:sz w:val="23"/>
-          <w:szCs w:val="23"/>
-        </w:rPr>
-        <w:t xml:space="preserve"> UI</w:t>
-      </w:r>
-      <w:r>
-        <w:rPr>
-          <w:i/>
-          <w:iCs/>
-          <w:sz w:val="23"/>
-          <w:szCs w:val="23"/>
-        </w:rPr>
-        <w:t xml:space="preserve"> class</w:t>
+        <w:pStyle w:val="Caption"/>
+        <w:jc w:val="center"/>
+        <w:rPr>
+          <w:rFonts w:ascii="Times New Roman" w:hAnsi="Times New Roman" w:cs="Times New Roman"/>
+          <w:iCs w:val="0"/>
+          <w:sz w:val="22"/>
+          <w:szCs w:val="22"/>
+        </w:rPr>
+      </w:pPr>
+      <w:r>
+        <w:rPr>
+          <w:rFonts w:ascii="Times New Roman" w:hAnsi="Times New Roman" w:cs="Times New Roman"/>
+          <w:sz w:val="22"/>
+          <w:szCs w:val="22"/>
+        </w:rPr>
+        <w:t xml:space="preserve">Table </w:t>
+      </w:r>
+      <w:r>
+        <w:rPr>
+          <w:rFonts w:ascii="Times New Roman" w:hAnsi="Times New Roman" w:cs="Times New Roman"/>
+          <w:sz w:val="22"/>
+          <w:szCs w:val="22"/>
+        </w:rPr>
+        <w:fldChar w:fldCharType="begin"/>
+      </w:r>
+      <w:r>
+        <w:rPr>
+          <w:rFonts w:ascii="Times New Roman" w:hAnsi="Times New Roman" w:cs="Times New Roman"/>
+          <w:sz w:val="22"/>
+          <w:szCs w:val="22"/>
+        </w:rPr>
+        <w:instrText xml:space="preserve"> SEQ Table \* ARABIC </w:instrText>
+      </w:r>
+      <w:r>
+        <w:rPr>
+          <w:rFonts w:ascii="Times New Roman" w:hAnsi="Times New Roman" w:cs="Times New Roman"/>
+          <w:sz w:val="22"/>
+          <w:szCs w:val="22"/>
+        </w:rPr>
+        <w:fldChar w:fldCharType="separate"/>
+      </w:r>
+      <w:r>
+        <w:rPr>
+          <w:rFonts w:ascii="Times New Roman" w:hAnsi="Times New Roman" w:cs="Times New Roman"/>
+          <w:noProof/>
+          <w:sz w:val="22"/>
+          <w:szCs w:val="22"/>
+        </w:rPr>
+        <w:t>3</w:t>
+      </w:r>
+      <w:r>
+        <w:rPr>
+          <w:rFonts w:ascii="Times New Roman" w:hAnsi="Times New Roman" w:cs="Times New Roman"/>
+          <w:sz w:val="22"/>
+          <w:szCs w:val="22"/>
+        </w:rPr>
+        <w:fldChar w:fldCharType="end"/>
+      </w:r>
+      <w:r>
+        <w:rPr>
+          <w:rFonts w:ascii="Times New Roman" w:hAnsi="Times New Roman" w:cs="Times New Roman"/>
+          <w:sz w:val="22"/>
+          <w:szCs w:val="22"/>
+        </w:rPr>
+        <w:t>: Class card of UI class</w:t>
       </w:r>
     </w:p>
     <w:p>
@@ -4140,35 +6923,131 @@
     </w:tbl>
     <w:p>
       <w:pPr>
+        <w:pStyle w:val="Caption"/>
+        <w:jc w:val="center"/>
+        <w:rPr>
+          <w:rFonts w:ascii="Times New Roman" w:hAnsi="Times New Roman" w:cs="Times New Roman"/>
+          <w:sz w:val="22"/>
+          <w:szCs w:val="22"/>
+        </w:rPr>
+      </w:pPr>
+      <w:r>
+        <w:rPr>
+          <w:rFonts w:ascii="Times New Roman" w:hAnsi="Times New Roman" w:cs="Times New Roman"/>
+          <w:sz w:val="22"/>
+          <w:szCs w:val="22"/>
+        </w:rPr>
+        <w:t xml:space="preserve">Table </w:t>
+      </w:r>
+      <w:r>
+        <w:rPr>
+          <w:rFonts w:ascii="Times New Roman" w:hAnsi="Times New Roman" w:cs="Times New Roman"/>
+          <w:sz w:val="22"/>
+          <w:szCs w:val="22"/>
+        </w:rPr>
+        <w:fldChar w:fldCharType="begin"/>
+      </w:r>
+      <w:r>
+        <w:rPr>
+          <w:rFonts w:ascii="Times New Roman" w:hAnsi="Times New Roman" w:cs="Times New Roman"/>
+          <w:sz w:val="22"/>
+          <w:szCs w:val="22"/>
+        </w:rPr>
+        <w:instrText xml:space="preserve"> SEQ Table \* ARABIC </w:instrText>
+      </w:r>
+      <w:r>
+        <w:rPr>
+          <w:rFonts w:ascii="Times New Roman" w:hAnsi="Times New Roman" w:cs="Times New Roman"/>
+          <w:sz w:val="22"/>
+          <w:szCs w:val="22"/>
+        </w:rPr>
+        <w:fldChar w:fldCharType="separate"/>
+      </w:r>
+      <w:r>
+        <w:rPr>
+          <w:rFonts w:ascii="Times New Roman" w:hAnsi="Times New Roman" w:cs="Times New Roman"/>
+          <w:noProof/>
+          <w:sz w:val="22"/>
+          <w:szCs w:val="22"/>
+        </w:rPr>
+        <w:t>4</w:t>
+      </w:r>
+      <w:r>
+        <w:rPr>
+          <w:rFonts w:ascii="Times New Roman" w:hAnsi="Times New Roman" w:cs="Times New Roman"/>
+          <w:sz w:val="22"/>
+          <w:szCs w:val="22"/>
+        </w:rPr>
+        <w:fldChar w:fldCharType="end"/>
+      </w:r>
+      <w:r>
+        <w:rPr>
+          <w:rFonts w:ascii="Times New Roman" w:hAnsi="Times New Roman" w:cs="Times New Roman"/>
+          <w:sz w:val="22"/>
+          <w:szCs w:val="22"/>
+        </w:rPr>
+        <w:t>:  Class card of Server class</w:t>
+      </w:r>
+    </w:p>
+    <w:p>
+      <w:pPr>
+        <w:rPr>
+          <w:b/>
+          <w:color w:val="0070C0"/>
+          <w:sz w:val="32"/>
+          <w:szCs w:val="32"/>
+        </w:rPr>
+      </w:pPr>
+      <w:r>
+        <w:rPr>
+          <w:b/>
+          <w:color w:val="0070C0"/>
+        </w:rPr>
+        <w:br w:type="page"/>
+      </w:r>
+    </w:p>
+    <w:p>
+      <w:pPr>
+        <w:pStyle w:val="Heading2"/>
+        <w:rPr>
+          <w:b/>
+          <w:color w:val="0070C0"/>
+        </w:rPr>
+      </w:pPr>
+      <w:bookmarkStart w:id="76" w:name="_Toc64923588"/>
+      <w:r>
+        <w:rPr>
+          <w:b/>
+          <w:color w:val="0070C0"/>
+        </w:rPr>
+        <w:lastRenderedPageBreak/>
+        <w:t xml:space="preserve">5.1 </w:t>
+      </w:r>
+      <w:r>
+        <w:rPr>
+          <w:b/>
+          <w:color w:val="0070C0"/>
+        </w:rPr>
+        <w:t>CLASS DIAGRAM</w:t>
+      </w:r>
+      <w:bookmarkEnd w:id="76"/>
+    </w:p>
+    <w:p>
+      <w:pPr>
         <w:pStyle w:val="CBplainyext"/>
-        <w:ind w:left="2160" w:firstLine="720"/>
-      </w:pPr>
-      <w:r>
-        <w:rPr>
-          <w:i/>
-          <w:iCs/>
-          <w:sz w:val="23"/>
-          <w:szCs w:val="23"/>
-        </w:rPr>
-        <w:t xml:space="preserve">Table 4: Class card of </w:t>
-      </w:r>
-      <w:r>
-        <w:rPr>
-          <w:i/>
-          <w:iCs/>
-          <w:sz w:val="23"/>
-          <w:szCs w:val="23"/>
-        </w:rPr>
-        <w:t>Server</w:t>
-      </w:r>
-      <w:r>
-        <w:rPr>
-          <w:i/>
-          <w:iCs/>
-          <w:sz w:val="23"/>
-          <w:szCs w:val="23"/>
-        </w:rPr>
-        <w:t xml:space="preserve"> class</w:t>
+        <w:rPr>
+          <w:rFonts w:ascii="Arial" w:hAnsi="Arial" w:cs="Arial"/>
+          <w:sz w:val="22"/>
+          <w:szCs w:val="22"/>
+        </w:rPr>
+      </w:pPr>
+      <w:r>
+        <w:rPr>
+          <w:rFonts w:ascii="Arial" w:hAnsi="Arial" w:cs="Arial"/>
+          <w:sz w:val="22"/>
+          <w:szCs w:val="22"/>
+        </w:rPr>
+        <w:t>The class diagram of the project “Cistron” is shown below:</w:t>
       </w:r>
     </w:p>
     <w:p>
@@ -4179,152 +7058,128 @@
     <w:p>
       <w:pPr>
         <w:pStyle w:val="CBplainyext"/>
-      </w:pPr>
-    </w:p>
-    <w:p>
-      <w:pPr>
-        <w:pStyle w:val="CBplainyext"/>
-      </w:pPr>
-    </w:p>
-    <w:p>
-      <w:pPr>
-        <w:pStyle w:val="CBplainyext"/>
-      </w:pPr>
-    </w:p>
-    <w:p>
-      <w:pPr>
-        <w:pStyle w:val="CBplainyext"/>
-      </w:pPr>
-    </w:p>
-    <w:p>
-      <w:pPr>
-        <w:pStyle w:val="CBplainyext"/>
-      </w:pPr>
-    </w:p>
-    <w:p>
-      <w:pPr>
-        <w:pStyle w:val="CBplainyext"/>
-      </w:pPr>
-    </w:p>
-    <w:p>
-      <w:pPr>
-        <w:pStyle w:val="CBplainyext"/>
-      </w:pPr>
-    </w:p>
-    <w:p>
-      <w:pPr>
-        <w:pStyle w:val="CBplainyext"/>
-      </w:pPr>
-    </w:p>
-    <w:p>
-      <w:pPr>
-        <w:pStyle w:val="CBplainyext"/>
-      </w:pPr>
-    </w:p>
-    <w:p>
-      <w:pPr>
-        <w:pStyle w:val="CBplainyext"/>
-      </w:pPr>
-    </w:p>
-    <w:p>
-      <w:pPr>
-        <w:pStyle w:val="Heading3"/>
-      </w:pPr>
-      <w:bookmarkStart w:id="27" w:name="_Toc27231199"/>
-      <w:r>
-        <w:t>Class Diagram of Cistron</w:t>
-      </w:r>
-      <w:bookmarkEnd w:id="27"/>
-    </w:p>
-    <w:p>
-      <w:pPr>
-        <w:pStyle w:val="figuretitle"/>
-      </w:pPr>
-      <w:bookmarkStart w:id="28" w:name="_GoBack"/>
-      <w:bookmarkEnd w:id="28"/>
-    </w:p>
-    <w:p>
-      <w:pPr>
-        <w:pStyle w:val="figuretitle"/>
-      </w:pPr>
-    </w:p>
-    <w:p>
-      <w:pPr>
-        <w:pStyle w:val="figuretitle"/>
-      </w:pPr>
-    </w:p>
-    <w:p>
-      <w:pPr>
-        <w:pStyle w:val="figuretitle"/>
-      </w:pPr>
-    </w:p>
-    <w:p>
-      <w:pPr>
-        <w:pStyle w:val="figuretitle"/>
-      </w:pPr>
-      <w:bookmarkStart w:id="29" w:name="_Toc27231551"/>
-      <w:r>
+        <w:ind w:left="720"/>
+        <w:jc w:val="center"/>
+      </w:pPr>
+      <w:r>
+        <w:rPr>
+          <w:noProof/>
+        </w:rPr>
+        <w:drawing>
+          <wp:inline distT="0" distB="0" distL="0" distR="0" wp14:anchorId="194A9085" wp14:editId="24FD9379">
+            <wp:extent cx="5687580" cy="1816612"/>
+            <wp:effectExtent l="0" t="0" r="0" b="0"/>
+            <wp:docPr id="4" name="Picture 4"/>
+            <wp:cNvGraphicFramePr>
+              <a:graphicFrameLocks xmlns:a="http://schemas.openxmlformats.org/drawingml/2006/main" noChangeAspect="1"/>
+            </wp:cNvGraphicFramePr>
+            <a:graphic xmlns:a="http://schemas.openxmlformats.org/drawingml/2006/main">
+              <a:graphicData uri="http://schemas.openxmlformats.org/drawingml/2006/picture">
+                <pic:pic xmlns:pic="http://schemas.openxmlformats.org/drawingml/2006/picture">
+                  <pic:nvPicPr>
+                    <pic:cNvPr id="4" name="use case (5).png"/>
+                    <pic:cNvPicPr/>
+                  </pic:nvPicPr>
+                  <pic:blipFill>
+                    <a:blip r:embed="rId15" cstate="print">
+                      <a:extLst>
+                        <a:ext uri="{28A0092B-C50C-407E-A947-70E740481C1C}">
+                          <a14:useLocalDpi xmlns:a14="http://schemas.microsoft.com/office/drawing/2010/main" val="0"/>
+                        </a:ext>
+                      </a:extLst>
+                    </a:blip>
+                    <a:stretch>
+                      <a:fillRect/>
+                    </a:stretch>
+                  </pic:blipFill>
+                  <pic:spPr>
+                    <a:xfrm>
+                      <a:off x="0" y="0"/>
+                      <a:ext cx="5687580" cy="1816612"/>
+                    </a:xfrm>
+                    <a:prstGeom prst="rect">
+                      <a:avLst/>
+                    </a:prstGeom>
+                  </pic:spPr>
+                </pic:pic>
+              </a:graphicData>
+            </a:graphic>
+          </wp:inline>
+        </w:drawing>
+      </w:r>
+      <w:r>
+        <w:t xml:space="preserve"> </w:t>
+      </w:r>
+    </w:p>
+    <w:p>
+      <w:pPr>
+        <w:pStyle w:val="Caption"/>
+        <w:jc w:val="center"/>
+        <w:rPr>
+          <w:rFonts w:ascii="Times New Roman" w:hAnsi="Times New Roman" w:cs="Times New Roman"/>
+          <w:sz w:val="24"/>
+          <w:szCs w:val="24"/>
+        </w:rPr>
+      </w:pPr>
+      <w:bookmarkStart w:id="77" w:name="_Toc64918366"/>
+      <w:r>
+        <w:rPr>
+          <w:rFonts w:ascii="Times New Roman" w:hAnsi="Times New Roman" w:cs="Times New Roman"/>
+          <w:sz w:val="24"/>
+          <w:szCs w:val="24"/>
+        </w:rPr>
         <w:t xml:space="preserve">Figure </w:t>
       </w:r>
       <w:r>
         <w:rPr>
+          <w:rFonts w:ascii="Times New Roman" w:hAnsi="Times New Roman" w:cs="Times New Roman"/>
+          <w:sz w:val="24"/>
+          <w:szCs w:val="24"/>
+        </w:rPr>
+        <w:fldChar w:fldCharType="begin"/>
+      </w:r>
+      <w:r>
+        <w:rPr>
+          <w:rFonts w:ascii="Times New Roman" w:hAnsi="Times New Roman" w:cs="Times New Roman"/>
+          <w:sz w:val="24"/>
+          <w:szCs w:val="24"/>
+        </w:rPr>
+        <w:instrText xml:space="preserve"> SEQ Figure \* ARABIC </w:instrText>
+      </w:r>
+      <w:r>
+        <w:rPr>
+          <w:rFonts w:ascii="Times New Roman" w:hAnsi="Times New Roman" w:cs="Times New Roman"/>
+          <w:sz w:val="24"/>
+          <w:szCs w:val="24"/>
+        </w:rPr>
+        <w:fldChar w:fldCharType="separate"/>
+      </w:r>
+      <w:r>
+        <w:rPr>
+          <w:rFonts w:ascii="Times New Roman" w:hAnsi="Times New Roman" w:cs="Times New Roman"/>
           <w:noProof/>
-        </w:rPr>
-        <w:fldChar w:fldCharType="begin"/>
-      </w:r>
-      <w:r>
-        <w:rPr>
-          <w:noProof/>
-        </w:rPr>
-        <w:instrText xml:space="preserve"> SEQ Figure \* ARABIC </w:instrText>
-      </w:r>
-      <w:r>
-        <w:rPr>
-          <w:noProof/>
-        </w:rPr>
-        <w:fldChar w:fldCharType="separate"/>
-      </w:r>
-      <w:r>
-        <w:rPr>
-          <w:noProof/>
-        </w:rPr>
-        <w:t>3</w:t>
-      </w:r>
-      <w:r>
-        <w:rPr>
-          <w:noProof/>
+          <w:sz w:val="24"/>
+          <w:szCs w:val="24"/>
+        </w:rPr>
+        <w:t>5</w:t>
+      </w:r>
+      <w:r>
+        <w:rPr>
+          <w:rFonts w:ascii="Times New Roman" w:hAnsi="Times New Roman" w:cs="Times New Roman"/>
+          <w:sz w:val="24"/>
+          <w:szCs w:val="24"/>
         </w:rPr>
         <w:fldChar w:fldCharType="end"/>
       </w:r>
       <w:r>
+        <w:rPr>
+          <w:rFonts w:ascii="Times New Roman" w:hAnsi="Times New Roman" w:cs="Times New Roman"/>
+          <w:sz w:val="24"/>
+          <w:szCs w:val="24"/>
+        </w:rPr>
         <w:t>: Class diagram of Cistron</w:t>
       </w:r>
-      <w:bookmarkEnd w:id="29"/>
-      <w:r>
-        <w:t xml:space="preserve"> </w:t>
-      </w:r>
-    </w:p>
-    <w:p>
-      <w:pPr>
-        <w:pStyle w:val="Heading1"/>
-      </w:pPr>
-      <w:r>
-        <w:t>CHAPTER-06</w:t>
-      </w:r>
-      <w:r>
-        <w:t>: ARCHETYPE</w:t>
-      </w:r>
-    </w:p>
-    <w:p>
-      <w:pPr>
-        <w:pStyle w:val="Heading1"/>
-      </w:pPr>
-      <w:r>
-        <w:t>CHAPTER-07</w:t>
-      </w:r>
-      <w:r>
-        <w:t>: PRELIMINARY TEST PLAN</w:t>
-      </w:r>
+      <w:bookmarkEnd w:id="77"/>
     </w:p>
     <w:p>
       <w:pPr>
@@ -4340,47 +7195,884 @@
     <w:p>
       <w:pPr>
         <w:pStyle w:val="Heading1"/>
-      </w:pPr>
-      <w:r>
+        <w:jc w:val="center"/>
+        <w:rPr>
+          <w:b/>
+          <w:color w:val="0070C0"/>
+        </w:rPr>
+      </w:pPr>
+      <w:bookmarkStart w:id="78" w:name="_Toc64923589"/>
+      <w:r>
+        <w:rPr>
+          <w:b/>
+          <w:color w:val="0070C0"/>
+        </w:rPr>
+        <w:lastRenderedPageBreak/>
+        <w:t>CHAPTER-06</w:t>
+      </w:r>
+      <w:r>
+        <w:rPr>
+          <w:b/>
+          <w:color w:val="0070C0"/>
+        </w:rPr>
+        <w:t>: ARCHITECTURAL DESIGN</w:t>
+      </w:r>
+      <w:bookmarkEnd w:id="78"/>
+    </w:p>
+    <w:p/>
+    <w:p>
+      <w:r>
+        <w:t>As architectural design begins, the software to be developed must be put into context—that is, the design should define the external entities (other systems, devices, people) that the software interacts with and the nature of the interaction. This information can generally be acquired from the requirements model and all other information gathered during requirements engineering. Once context is modeled and all external software interfaces have been described, you can identify a set of architectural archetypes.</w:t>
+      </w:r>
+    </w:p>
+    <w:p/>
+    <w:p>
+      <w:r>
+        <w:t xml:space="preserve">This chapter describes architectural overview and architectural context diagram of the </w:t>
+      </w:r>
+      <w:r>
+        <w:t>CISTRON (A Trajectory Based Single Cell Analysis Tool).</w:t>
+      </w:r>
+    </w:p>
+    <w:p/>
+    <w:p/>
+    <w:p>
+      <w:pPr>
+        <w:jc w:val="center"/>
+      </w:pPr>
+      <w:r>
+        <w:rPr>
+          <w:noProof/>
+          <w:lang w:val="en-US"/>
+        </w:rPr>
+        <w:drawing>
+          <wp:inline distT="0" distB="0" distL="0" distR="0" wp14:anchorId="1C68C73C" wp14:editId="1BA29A9F">
+            <wp:extent cx="4858522" cy="3023622"/>
+            <wp:effectExtent l="0" t="0" r="0" b="5715"/>
+            <wp:docPr id="1" name="Picture 1"/>
+            <wp:cNvGraphicFramePr>
+              <a:graphicFrameLocks xmlns:a="http://schemas.openxmlformats.org/drawingml/2006/main" noChangeAspect="1"/>
+            </wp:cNvGraphicFramePr>
+            <a:graphic xmlns:a="http://schemas.openxmlformats.org/drawingml/2006/main">
+              <a:graphicData uri="http://schemas.openxmlformats.org/drawingml/2006/picture">
+                <pic:pic xmlns:pic="http://schemas.openxmlformats.org/drawingml/2006/picture">
+                  <pic:nvPicPr>
+                    <pic:cNvPr id="1" name="use case (4).png"/>
+                    <pic:cNvPicPr/>
+                  </pic:nvPicPr>
+                  <pic:blipFill>
+                    <a:blip r:embed="rId16" cstate="print">
+                      <a:extLst>
+                        <a:ext uri="{28A0092B-C50C-407E-A947-70E740481C1C}">
+                          <a14:useLocalDpi xmlns:a14="http://schemas.microsoft.com/office/drawing/2010/main" val="0"/>
+                        </a:ext>
+                      </a:extLst>
+                    </a:blip>
+                    <a:stretch>
+                      <a:fillRect/>
+                    </a:stretch>
+                  </pic:blipFill>
+                  <pic:spPr>
+                    <a:xfrm>
+                      <a:off x="0" y="0"/>
+                      <a:ext cx="4858522" cy="3023622"/>
+                    </a:xfrm>
+                    <a:prstGeom prst="rect">
+                      <a:avLst/>
+                    </a:prstGeom>
+                  </pic:spPr>
+                </pic:pic>
+              </a:graphicData>
+            </a:graphic>
+          </wp:inline>
+        </w:drawing>
+      </w:r>
+    </w:p>
+    <w:p>
+      <w:pPr>
+        <w:pStyle w:val="Caption"/>
+        <w:jc w:val="center"/>
+        <w:rPr>
+          <w:rFonts w:ascii="Times New Roman" w:hAnsi="Times New Roman" w:cs="Times New Roman"/>
+          <w:sz w:val="24"/>
+          <w:szCs w:val="24"/>
+        </w:rPr>
+      </w:pPr>
+      <w:bookmarkStart w:id="79" w:name="_Toc64918367"/>
+      <w:r>
+        <w:rPr>
+          <w:rFonts w:ascii="Times New Roman" w:hAnsi="Times New Roman" w:cs="Times New Roman"/>
+          <w:sz w:val="24"/>
+          <w:szCs w:val="24"/>
+        </w:rPr>
+        <w:t xml:space="preserve">Figure </w:t>
+      </w:r>
+      <w:r>
+        <w:rPr>
+          <w:rFonts w:ascii="Times New Roman" w:hAnsi="Times New Roman" w:cs="Times New Roman"/>
+          <w:sz w:val="24"/>
+          <w:szCs w:val="24"/>
+        </w:rPr>
+        <w:fldChar w:fldCharType="begin"/>
+      </w:r>
+      <w:r>
+        <w:rPr>
+          <w:rFonts w:ascii="Times New Roman" w:hAnsi="Times New Roman" w:cs="Times New Roman"/>
+          <w:sz w:val="24"/>
+          <w:szCs w:val="24"/>
+        </w:rPr>
+        <w:instrText xml:space="preserve"> SEQ Figure \* ARABIC </w:instrText>
+      </w:r>
+      <w:r>
+        <w:rPr>
+          <w:rFonts w:ascii="Times New Roman" w:hAnsi="Times New Roman" w:cs="Times New Roman"/>
+          <w:sz w:val="24"/>
+          <w:szCs w:val="24"/>
+        </w:rPr>
+        <w:fldChar w:fldCharType="separate"/>
+      </w:r>
+      <w:r>
+        <w:rPr>
+          <w:rFonts w:ascii="Times New Roman" w:hAnsi="Times New Roman" w:cs="Times New Roman"/>
+          <w:noProof/>
+          <w:sz w:val="24"/>
+          <w:szCs w:val="24"/>
+        </w:rPr>
+        <w:t>6</w:t>
+      </w:r>
+      <w:r>
+        <w:rPr>
+          <w:rFonts w:ascii="Times New Roman" w:hAnsi="Times New Roman" w:cs="Times New Roman"/>
+          <w:sz w:val="24"/>
+          <w:szCs w:val="24"/>
+        </w:rPr>
+        <w:fldChar w:fldCharType="end"/>
+      </w:r>
+      <w:r>
+        <w:rPr>
+          <w:rFonts w:ascii="Times New Roman" w:hAnsi="Times New Roman" w:cs="Times New Roman"/>
+          <w:sz w:val="24"/>
+          <w:szCs w:val="24"/>
+        </w:rPr>
+        <w:t>:</w:t>
+      </w:r>
+      <w:r>
+        <w:rPr>
+          <w:rFonts w:ascii="Times New Roman" w:hAnsi="Times New Roman" w:cs="Times New Roman"/>
+          <w:sz w:val="24"/>
+          <w:szCs w:val="24"/>
+        </w:rPr>
+        <w:t xml:space="preserve"> </w:t>
+      </w:r>
+      <w:r>
+        <w:rPr>
+          <w:rFonts w:ascii="Times New Roman" w:hAnsi="Times New Roman" w:cs="Times New Roman"/>
+          <w:sz w:val="24"/>
+          <w:szCs w:val="24"/>
+        </w:rPr>
+        <w:t>Architectural Context Diagram</w:t>
+      </w:r>
+      <w:bookmarkEnd w:id="79"/>
+    </w:p>
+    <w:p/>
+    <w:p>
+      <w:r>
+        <w:t>User is the only actor that is both producer and consumer of information used or produced by the Cistron</w:t>
+      </w:r>
+      <w:r>
+        <w:t xml:space="preserve"> </w:t>
+      </w:r>
+      <w:r>
+        <w:t>(A Trajectory Based Single Cell Analysis Tool).</w:t>
+      </w:r>
+    </w:p>
+    <w:p/>
+    <w:p>
+      <w:r>
+        <w:t xml:space="preserve"> Finally, R shiny is used by the system for the UI and Server. Renderplot is also used by the system for interactive plot. So they are shown as subordinate system. There is no superordinate or peer-level system.</w:t>
+      </w:r>
+    </w:p>
+    <w:p>
+      <w:pPr>
+        <w:rPr>
+          <w:sz w:val="40"/>
+          <w:szCs w:val="40"/>
+        </w:rPr>
+      </w:pPr>
+      <w:r>
+        <w:br w:type="page"/>
+      </w:r>
+    </w:p>
+    <w:p>
+      <w:pPr>
+        <w:pStyle w:val="Heading1"/>
+        <w:jc w:val="center"/>
+        <w:rPr>
+          <w:b/>
+          <w:color w:val="0070C0"/>
+        </w:rPr>
+      </w:pPr>
+      <w:bookmarkStart w:id="80" w:name="_Toc64923590"/>
+      <w:r>
+        <w:rPr>
+          <w:b/>
+          <w:color w:val="0070C0"/>
+        </w:rPr>
+        <w:lastRenderedPageBreak/>
+        <w:t>CHAPTER-07</w:t>
+      </w:r>
+      <w:r>
+        <w:rPr>
+          <w:b/>
+          <w:color w:val="0070C0"/>
+        </w:rPr>
+        <w:t>: PRELIMINARY TEST PLAN</w:t>
+      </w:r>
+      <w:bookmarkEnd w:id="80"/>
+    </w:p>
+    <w:p/>
+    <w:p>
+      <w:r>
+        <w:t>I have used black box testing technique to test Cistron (A Trajectory Based Single Cell Analysis Tool</w:t>
+      </w:r>
+    </w:p>
+    <w:p/>
+    <w:p>
+      <w:pPr>
+        <w:pStyle w:val="Heading2"/>
+        <w:rPr>
+          <w:b/>
+          <w:color w:val="0070C0"/>
+        </w:rPr>
+      </w:pPr>
+      <w:bookmarkStart w:id="81" w:name="_Toc64923591"/>
+      <w:r>
+        <w:rPr>
+          <w:b/>
+          <w:color w:val="0070C0"/>
+        </w:rPr>
+        <w:t>7.1Test Case</w:t>
+      </w:r>
+      <w:bookmarkEnd w:id="81"/>
+    </w:p>
+    <w:p>
+      <w:pPr>
+        <w:rPr>
+          <w:b/>
+          <w:color w:val="00B0F0"/>
+        </w:rPr>
+      </w:pPr>
+    </w:p>
+    <w:p>
+      <w:r>
+        <w:t xml:space="preserve">Following test cases have been performed on client side. </w:t>
+      </w:r>
+    </w:p>
+    <w:p/>
+    <w:tbl>
+      <w:tblPr>
+        <w:tblStyle w:val="ListTable3"/>
+        <w:tblW w:w="9445" w:type="dxa"/>
+        <w:tblBorders>
+          <w:top w:val="single" w:sz="4" w:space="0" w:color="auto"/>
+          <w:left w:val="single" w:sz="4" w:space="0" w:color="auto"/>
+          <w:bottom w:val="single" w:sz="4" w:space="0" w:color="auto"/>
+          <w:right w:val="single" w:sz="4" w:space="0" w:color="auto"/>
+          <w:insideH w:val="single" w:sz="4" w:space="0" w:color="auto"/>
+          <w:insideV w:val="single" w:sz="4" w:space="0" w:color="auto"/>
+        </w:tblBorders>
+        <w:tblLook w:val="04A0" w:firstRow="1" w:lastRow="0" w:firstColumn="1" w:lastColumn="0" w:noHBand="0" w:noVBand="1"/>
+      </w:tblPr>
+      <w:tblGrid>
+        <w:gridCol w:w="1088"/>
+        <w:gridCol w:w="1967"/>
+        <w:gridCol w:w="2520"/>
+        <w:gridCol w:w="1440"/>
+        <w:gridCol w:w="2430"/>
+      </w:tblGrid>
+      <w:tr>
+        <w:trPr>
+          <w:cnfStyle w:val="100000000000" w:firstRow="1" w:lastRow="0" w:firstColumn="0" w:lastColumn="0" w:oddVBand="0" w:evenVBand="0" w:oddHBand="0" w:evenHBand="0" w:firstRowFirstColumn="0" w:firstRowLastColumn="0" w:lastRowFirstColumn="0" w:lastRowLastColumn="0"/>
+        </w:trPr>
+        <w:tc>
+          <w:tcPr>
+            <w:cnfStyle w:val="001000000100" w:firstRow="0" w:lastRow="0" w:firstColumn="1" w:lastColumn="0" w:oddVBand="0" w:evenVBand="0" w:oddHBand="0" w:evenHBand="0" w:firstRowFirstColumn="1" w:firstRowLastColumn="0" w:lastRowFirstColumn="0" w:lastRowLastColumn="0"/>
+            <w:tcW w:w="1088" w:type="dxa"/>
+            <w:shd w:val="clear" w:color="auto" w:fill="7F7F7F" w:themeFill="text1" w:themeFillTint="80"/>
+          </w:tcPr>
+          <w:p>
+            <w:pPr>
+              <w:jc w:val="center"/>
+              <w:rPr>
+                <w:rFonts w:ascii="Bahnschrift SemiBold" w:hAnsi="Bahnschrift SemiBold"/>
+              </w:rPr>
+            </w:pPr>
+            <w:r>
+              <w:rPr>
+                <w:rFonts w:ascii="Bahnschrift SemiBold" w:hAnsi="Bahnschrift SemiBold"/>
+              </w:rPr>
+              <w:t>Test Case ID</w:t>
+            </w:r>
+          </w:p>
+        </w:tc>
+        <w:tc>
+          <w:tcPr>
+            <w:tcW w:w="1967" w:type="dxa"/>
+            <w:shd w:val="clear" w:color="auto" w:fill="7F7F7F" w:themeFill="text1" w:themeFillTint="80"/>
+          </w:tcPr>
+          <w:p>
+            <w:pPr>
+              <w:jc w:val="center"/>
+              <w:cnfStyle w:val="100000000000" w:firstRow="1" w:lastRow="0" w:firstColumn="0" w:lastColumn="0" w:oddVBand="0" w:evenVBand="0" w:oddHBand="0" w:evenHBand="0" w:firstRowFirstColumn="0" w:firstRowLastColumn="0" w:lastRowFirstColumn="0" w:lastRowLastColumn="0"/>
+              <w:rPr>
+                <w:rFonts w:ascii="Bahnschrift SemiBold" w:hAnsi="Bahnschrift SemiBold"/>
+              </w:rPr>
+            </w:pPr>
+            <w:r>
+              <w:rPr>
+                <w:rFonts w:ascii="Bahnschrift SemiBold" w:hAnsi="Bahnschrift SemiBold"/>
+              </w:rPr>
+              <w:t>Scenario</w:t>
+            </w:r>
+          </w:p>
+        </w:tc>
+        <w:tc>
+          <w:tcPr>
+            <w:tcW w:w="2520" w:type="dxa"/>
+            <w:shd w:val="clear" w:color="auto" w:fill="7F7F7F" w:themeFill="text1" w:themeFillTint="80"/>
+          </w:tcPr>
+          <w:p>
+            <w:pPr>
+              <w:jc w:val="center"/>
+              <w:cnfStyle w:val="100000000000" w:firstRow="1" w:lastRow="0" w:firstColumn="0" w:lastColumn="0" w:oddVBand="0" w:evenVBand="0" w:oddHBand="0" w:evenHBand="0" w:firstRowFirstColumn="0" w:firstRowLastColumn="0" w:lastRowFirstColumn="0" w:lastRowLastColumn="0"/>
+              <w:rPr>
+                <w:rFonts w:ascii="Bahnschrift SemiBold" w:hAnsi="Bahnschrift SemiBold"/>
+              </w:rPr>
+            </w:pPr>
+            <w:r>
+              <w:rPr>
+                <w:rFonts w:ascii="Bahnschrift SemiBold" w:hAnsi="Bahnschrift SemiBold"/>
+              </w:rPr>
+              <w:t>Steps</w:t>
+            </w:r>
+          </w:p>
+        </w:tc>
+        <w:tc>
+          <w:tcPr>
+            <w:tcW w:w="1440" w:type="dxa"/>
+            <w:shd w:val="clear" w:color="auto" w:fill="7F7F7F" w:themeFill="text1" w:themeFillTint="80"/>
+          </w:tcPr>
+          <w:p>
+            <w:pPr>
+              <w:jc w:val="center"/>
+              <w:cnfStyle w:val="100000000000" w:firstRow="1" w:lastRow="0" w:firstColumn="0" w:lastColumn="0" w:oddVBand="0" w:evenVBand="0" w:oddHBand="0" w:evenHBand="0" w:firstRowFirstColumn="0" w:firstRowLastColumn="0" w:lastRowFirstColumn="0" w:lastRowLastColumn="0"/>
+              <w:rPr>
+                <w:rFonts w:ascii="Bahnschrift SemiBold" w:hAnsi="Bahnschrift SemiBold"/>
+              </w:rPr>
+            </w:pPr>
+            <w:r>
+              <w:rPr>
+                <w:rFonts w:ascii="Bahnschrift SemiBold" w:hAnsi="Bahnschrift SemiBold"/>
+              </w:rPr>
+              <w:t>Input</w:t>
+            </w:r>
+          </w:p>
+        </w:tc>
+        <w:tc>
+          <w:tcPr>
+            <w:tcW w:w="2430" w:type="dxa"/>
+            <w:shd w:val="clear" w:color="auto" w:fill="7F7F7F" w:themeFill="text1" w:themeFillTint="80"/>
+          </w:tcPr>
+          <w:p>
+            <w:pPr>
+              <w:jc w:val="center"/>
+              <w:cnfStyle w:val="100000000000" w:firstRow="1" w:lastRow="0" w:firstColumn="0" w:lastColumn="0" w:oddVBand="0" w:evenVBand="0" w:oddHBand="0" w:evenHBand="0" w:firstRowFirstColumn="0" w:firstRowLastColumn="0" w:lastRowFirstColumn="0" w:lastRowLastColumn="0"/>
+              <w:rPr>
+                <w:rFonts w:ascii="Bahnschrift SemiBold" w:hAnsi="Bahnschrift SemiBold"/>
+              </w:rPr>
+            </w:pPr>
+            <w:r>
+              <w:rPr>
+                <w:rFonts w:ascii="Bahnschrift SemiBold" w:hAnsi="Bahnschrift SemiBold"/>
+              </w:rPr>
+              <w:t>Expected output</w:t>
+            </w:r>
+          </w:p>
+        </w:tc>
+      </w:tr>
+      <w:tr>
+        <w:trPr>
+          <w:cnfStyle w:val="000000100000" w:firstRow="0" w:lastRow="0" w:firstColumn="0" w:lastColumn="0" w:oddVBand="0" w:evenVBand="0" w:oddHBand="1" w:evenHBand="0" w:firstRowFirstColumn="0" w:firstRowLastColumn="0" w:lastRowFirstColumn="0" w:lastRowLastColumn="0"/>
+          <w:trHeight w:val="1628"/>
+        </w:trPr>
+        <w:tc>
+          <w:tcPr>
+            <w:cnfStyle w:val="001000000000" w:firstRow="0" w:lastRow="0" w:firstColumn="1" w:lastColumn="0" w:oddVBand="0" w:evenVBand="0" w:oddHBand="0" w:evenHBand="0" w:firstRowFirstColumn="0" w:firstRowLastColumn="0" w:lastRowFirstColumn="0" w:lastRowLastColumn="0"/>
+            <w:tcW w:w="1088" w:type="dxa"/>
+            <w:shd w:val="clear" w:color="auto" w:fill="auto"/>
+          </w:tcPr>
+          <w:p>
+            <w:r>
+              <w:t>1</w:t>
+            </w:r>
+          </w:p>
+        </w:tc>
+        <w:tc>
+          <w:tcPr>
+            <w:tcW w:w="1967" w:type="dxa"/>
+            <w:shd w:val="clear" w:color="auto" w:fill="auto"/>
+          </w:tcPr>
+          <w:p>
+            <w:pPr>
+              <w:cnfStyle w:val="000000100000" w:firstRow="0" w:lastRow="0" w:firstColumn="0" w:lastColumn="0" w:oddVBand="0" w:evenVBand="0" w:oddHBand="1" w:evenHBand="0" w:firstRowFirstColumn="0" w:firstRowLastColumn="0" w:lastRowFirstColumn="0" w:lastRowLastColumn="0"/>
+            </w:pPr>
+            <w:r>
+              <w:t>Have to load Data</w:t>
+            </w:r>
+          </w:p>
+        </w:tc>
+        <w:tc>
+          <w:tcPr>
+            <w:tcW w:w="2520" w:type="dxa"/>
+            <w:shd w:val="clear" w:color="auto" w:fill="auto"/>
+          </w:tcPr>
+          <w:p>
+            <w:pPr>
+              <w:cnfStyle w:val="000000100000" w:firstRow="0" w:lastRow="0" w:firstColumn="0" w:lastColumn="0" w:oddVBand="0" w:evenVBand="0" w:oddHBand="1" w:evenHBand="0" w:firstRowFirstColumn="0" w:firstRowLastColumn="0" w:lastRowFirstColumn="0" w:lastRowLastColumn="0"/>
+            </w:pPr>
+            <w:r>
+              <w:t xml:space="preserve">Load external File </w:t>
+            </w:r>
+          </w:p>
+        </w:tc>
+        <w:tc>
+          <w:tcPr>
+            <w:tcW w:w="1440" w:type="dxa"/>
+            <w:shd w:val="clear" w:color="auto" w:fill="auto"/>
+          </w:tcPr>
+          <w:p>
+            <w:pPr>
+              <w:cnfStyle w:val="000000100000" w:firstRow="0" w:lastRow="0" w:firstColumn="0" w:lastColumn="0" w:oddVBand="0" w:evenVBand="0" w:oddHBand="1" w:evenHBand="0" w:firstRowFirstColumn="0" w:firstRowLastColumn="0" w:lastRowFirstColumn="0" w:lastRowLastColumn="0"/>
+            </w:pPr>
+            <w:r>
+              <w:t>.xml File</w:t>
+            </w:r>
+          </w:p>
+        </w:tc>
+        <w:tc>
+          <w:tcPr>
+            <w:tcW w:w="2430" w:type="dxa"/>
+            <w:shd w:val="clear" w:color="auto" w:fill="auto"/>
+          </w:tcPr>
+          <w:p>
+            <w:pPr>
+              <w:cnfStyle w:val="000000100000" w:firstRow="0" w:lastRow="0" w:firstColumn="0" w:lastColumn="0" w:oddVBand="0" w:evenVBand="0" w:oddHBand="1" w:evenHBand="0" w:firstRowFirstColumn="0" w:firstRowLastColumn="0" w:lastRowFirstColumn="0" w:lastRowLastColumn="0"/>
+            </w:pPr>
+            <w:r>
+              <w:t>Invalid File</w:t>
+            </w:r>
+          </w:p>
+        </w:tc>
+      </w:tr>
+      <w:tr>
+        <w:trPr>
+          <w:trHeight w:val="1520"/>
+        </w:trPr>
+        <w:tc>
+          <w:tcPr>
+            <w:cnfStyle w:val="001000000000" w:firstRow="0" w:lastRow="0" w:firstColumn="1" w:lastColumn="0" w:oddVBand="0" w:evenVBand="0" w:oddHBand="0" w:evenHBand="0" w:firstRowFirstColumn="0" w:firstRowLastColumn="0" w:lastRowFirstColumn="0" w:lastRowLastColumn="0"/>
+            <w:tcW w:w="1088" w:type="dxa"/>
+            <w:shd w:val="clear" w:color="auto" w:fill="auto"/>
+          </w:tcPr>
+          <w:p>
+            <w:r>
+              <w:t>2</w:t>
+            </w:r>
+          </w:p>
+        </w:tc>
+        <w:tc>
+          <w:tcPr>
+            <w:tcW w:w="1967" w:type="dxa"/>
+            <w:shd w:val="clear" w:color="auto" w:fill="auto"/>
+          </w:tcPr>
+          <w:p>
+            <w:pPr>
+              <w:cnfStyle w:val="000000000000" w:firstRow="0" w:lastRow="0" w:firstColumn="0" w:lastColumn="0" w:oddVBand="0" w:evenVBand="0" w:oddHBand="0" w:evenHBand="0" w:firstRowFirstColumn="0" w:firstRowLastColumn="0" w:lastRowFirstColumn="0" w:lastRowLastColumn="0"/>
+            </w:pPr>
+            <w:r>
+              <w:t>Have to load Data</w:t>
+            </w:r>
+          </w:p>
+        </w:tc>
+        <w:tc>
+          <w:tcPr>
+            <w:tcW w:w="2520" w:type="dxa"/>
+            <w:shd w:val="clear" w:color="auto" w:fill="auto"/>
+          </w:tcPr>
+          <w:p>
+            <w:pPr>
+              <w:cnfStyle w:val="000000000000" w:firstRow="0" w:lastRow="0" w:firstColumn="0" w:lastColumn="0" w:oddVBand="0" w:evenVBand="0" w:oddHBand="0" w:evenHBand="0" w:firstRowFirstColumn="0" w:firstRowLastColumn="0" w:lastRowFirstColumn="0" w:lastRowLastColumn="0"/>
+            </w:pPr>
+            <w:r>
+              <w:t>Load external File</w:t>
+            </w:r>
+          </w:p>
+        </w:tc>
+        <w:tc>
+          <w:tcPr>
+            <w:tcW w:w="1440" w:type="dxa"/>
+            <w:shd w:val="clear" w:color="auto" w:fill="auto"/>
+          </w:tcPr>
+          <w:p>
+            <w:pPr>
+              <w:cnfStyle w:val="000000000000" w:firstRow="0" w:lastRow="0" w:firstColumn="0" w:lastColumn="0" w:oddVBand="0" w:evenVBand="0" w:oddHBand="0" w:evenHBand="0" w:firstRowFirstColumn="0" w:firstRowLastColumn="0" w:lastRowFirstColumn="0" w:lastRowLastColumn="0"/>
+            </w:pPr>
+            <w:r>
+              <w:t>RDS File</w:t>
+            </w:r>
+          </w:p>
+        </w:tc>
+        <w:tc>
+          <w:tcPr>
+            <w:tcW w:w="2430" w:type="dxa"/>
+            <w:shd w:val="clear" w:color="auto" w:fill="auto"/>
+          </w:tcPr>
+          <w:p>
+            <w:pPr>
+              <w:cnfStyle w:val="000000000000" w:firstRow="0" w:lastRow="0" w:firstColumn="0" w:lastColumn="0" w:oddVBand="0" w:evenVBand="0" w:oddHBand="0" w:evenHBand="0" w:firstRowFirstColumn="0" w:firstRowLastColumn="0" w:lastRowFirstColumn="0" w:lastRowLastColumn="0"/>
+            </w:pPr>
+            <w:r>
+              <w:t>Successfully Load</w:t>
+            </w:r>
+          </w:p>
+        </w:tc>
+      </w:tr>
+      <w:tr>
+        <w:trPr>
+          <w:cnfStyle w:val="000000100000" w:firstRow="0" w:lastRow="0" w:firstColumn="0" w:lastColumn="0" w:oddVBand="0" w:evenVBand="0" w:oddHBand="1" w:evenHBand="0" w:firstRowFirstColumn="0" w:firstRowLastColumn="0" w:lastRowFirstColumn="0" w:lastRowLastColumn="0"/>
+          <w:trHeight w:val="1610"/>
+        </w:trPr>
+        <w:tc>
+          <w:tcPr>
+            <w:cnfStyle w:val="001000000000" w:firstRow="0" w:lastRow="0" w:firstColumn="1" w:lastColumn="0" w:oddVBand="0" w:evenVBand="0" w:oddHBand="0" w:evenHBand="0" w:firstRowFirstColumn="0" w:firstRowLastColumn="0" w:lastRowFirstColumn="0" w:lastRowLastColumn="0"/>
+            <w:tcW w:w="1088" w:type="dxa"/>
+            <w:shd w:val="clear" w:color="auto" w:fill="auto"/>
+          </w:tcPr>
+          <w:p>
+            <w:r>
+              <w:t>3</w:t>
+            </w:r>
+          </w:p>
+        </w:tc>
+        <w:tc>
+          <w:tcPr>
+            <w:tcW w:w="1967" w:type="dxa"/>
+            <w:shd w:val="clear" w:color="auto" w:fill="auto"/>
+          </w:tcPr>
+          <w:p>
+            <w:pPr>
+              <w:cnfStyle w:val="000000100000" w:firstRow="0" w:lastRow="0" w:firstColumn="0" w:lastColumn="0" w:oddVBand="0" w:evenVBand="0" w:oddHBand="1" w:evenHBand="0" w:firstRowFirstColumn="0" w:firstRowLastColumn="0" w:lastRowFirstColumn="0" w:lastRowLastColumn="0"/>
+            </w:pPr>
+            <w:r>
+              <w:t>Have to load Data</w:t>
+            </w:r>
+          </w:p>
+        </w:tc>
+        <w:tc>
+          <w:tcPr>
+            <w:tcW w:w="2520" w:type="dxa"/>
+            <w:shd w:val="clear" w:color="auto" w:fill="auto"/>
+          </w:tcPr>
+          <w:p>
+            <w:pPr>
+              <w:cnfStyle w:val="000000100000" w:firstRow="0" w:lastRow="0" w:firstColumn="0" w:lastColumn="0" w:oddVBand="0" w:evenVBand="0" w:oddHBand="1" w:evenHBand="0" w:firstRowFirstColumn="0" w:firstRowLastColumn="0" w:lastRowFirstColumn="0" w:lastRowLastColumn="0"/>
+            </w:pPr>
+            <w:r>
+              <w:t>Load external File</w:t>
+            </w:r>
+          </w:p>
+        </w:tc>
+        <w:tc>
+          <w:tcPr>
+            <w:tcW w:w="1440" w:type="dxa"/>
+            <w:shd w:val="clear" w:color="auto" w:fill="auto"/>
+          </w:tcPr>
+          <w:p>
+            <w:pPr>
+              <w:cnfStyle w:val="000000100000" w:firstRow="0" w:lastRow="0" w:firstColumn="0" w:lastColumn="0" w:oddVBand="0" w:evenVBand="0" w:oddHBand="1" w:evenHBand="0" w:firstRowFirstColumn="0" w:firstRowLastColumn="0" w:lastRowFirstColumn="0" w:lastRowLastColumn="0"/>
+            </w:pPr>
+            <w:r>
+              <w:t>H5 File</w:t>
+            </w:r>
+          </w:p>
+        </w:tc>
+        <w:tc>
+          <w:tcPr>
+            <w:tcW w:w="2430" w:type="dxa"/>
+            <w:shd w:val="clear" w:color="auto" w:fill="auto"/>
+          </w:tcPr>
+          <w:p>
+            <w:pPr>
+              <w:cnfStyle w:val="000000100000" w:firstRow="0" w:lastRow="0" w:firstColumn="0" w:lastColumn="0" w:oddVBand="0" w:evenVBand="0" w:oddHBand="1" w:evenHBand="0" w:firstRowFirstColumn="0" w:firstRowLastColumn="0" w:lastRowFirstColumn="0" w:lastRowLastColumn="0"/>
+            </w:pPr>
+            <w:r>
+              <w:t>Successfully Load</w:t>
+            </w:r>
+          </w:p>
+        </w:tc>
+      </w:tr>
+      <w:tr>
+        <w:trPr>
+          <w:trHeight w:val="1610"/>
+        </w:trPr>
+        <w:tc>
+          <w:tcPr>
+            <w:cnfStyle w:val="001000000000" w:firstRow="0" w:lastRow="0" w:firstColumn="1" w:lastColumn="0" w:oddVBand="0" w:evenVBand="0" w:oddHBand="0" w:evenHBand="0" w:firstRowFirstColumn="0" w:firstRowLastColumn="0" w:lastRowFirstColumn="0" w:lastRowLastColumn="0"/>
+            <w:tcW w:w="1088" w:type="dxa"/>
+            <w:shd w:val="clear" w:color="auto" w:fill="auto"/>
+          </w:tcPr>
+          <w:p>
+            <w:r>
+              <w:t>4</w:t>
+            </w:r>
+          </w:p>
+        </w:tc>
+        <w:tc>
+          <w:tcPr>
+            <w:tcW w:w="1967" w:type="dxa"/>
+            <w:shd w:val="clear" w:color="auto" w:fill="auto"/>
+          </w:tcPr>
+          <w:p>
+            <w:pPr>
+              <w:cnfStyle w:val="000000000000" w:firstRow="0" w:lastRow="0" w:firstColumn="0" w:lastColumn="0" w:oddVBand="0" w:evenVBand="0" w:oddHBand="0" w:evenHBand="0" w:firstRowFirstColumn="0" w:firstRowLastColumn="0" w:lastRowFirstColumn="0" w:lastRowLastColumn="0"/>
+            </w:pPr>
+            <w:r>
+              <w:t>Check Trajectory Interface</w:t>
+            </w:r>
+          </w:p>
+        </w:tc>
+        <w:tc>
+          <w:tcPr>
+            <w:tcW w:w="2520" w:type="dxa"/>
+            <w:shd w:val="clear" w:color="auto" w:fill="auto"/>
+          </w:tcPr>
+          <w:p>
+            <w:pPr>
+              <w:cnfStyle w:val="000000000000" w:firstRow="0" w:lastRow="0" w:firstColumn="0" w:lastColumn="0" w:oddVBand="0" w:evenVBand="0" w:oddHBand="0" w:evenHBand="0" w:firstRowFirstColumn="0" w:firstRowLastColumn="0" w:lastRowFirstColumn="0" w:lastRowLastColumn="0"/>
+            </w:pPr>
+            <w:r>
+              <w:t>Load the Data and Click on different Trajectory Methods</w:t>
+            </w:r>
+          </w:p>
+        </w:tc>
+        <w:tc>
+          <w:tcPr>
+            <w:tcW w:w="1440" w:type="dxa"/>
+            <w:shd w:val="clear" w:color="auto" w:fill="auto"/>
+          </w:tcPr>
+          <w:p>
+            <w:pPr>
+              <w:cnfStyle w:val="000000000000" w:firstRow="0" w:lastRow="0" w:firstColumn="0" w:lastColumn="0" w:oddVBand="0" w:evenVBand="0" w:oddHBand="0" w:evenHBand="0" w:firstRowFirstColumn="0" w:firstRowLastColumn="0" w:lastRowFirstColumn="0" w:lastRowLastColumn="0"/>
+            </w:pPr>
+            <w:r>
+              <w:t>RDS or H5 File</w:t>
+            </w:r>
+          </w:p>
+        </w:tc>
+        <w:tc>
+          <w:tcPr>
+            <w:tcW w:w="2430" w:type="dxa"/>
+            <w:shd w:val="clear" w:color="auto" w:fill="auto"/>
+          </w:tcPr>
+          <w:p>
+            <w:pPr>
+              <w:cnfStyle w:val="000000000000" w:firstRow="0" w:lastRow="0" w:firstColumn="0" w:lastColumn="0" w:oddVBand="0" w:evenVBand="0" w:oddHBand="0" w:evenHBand="0" w:firstRowFirstColumn="0" w:firstRowLastColumn="0" w:lastRowFirstColumn="0" w:lastRowLastColumn="0"/>
+            </w:pPr>
+            <w:r>
+              <w:t>Show the plot</w:t>
+            </w:r>
+          </w:p>
+        </w:tc>
+      </w:tr>
+      <w:tr>
+        <w:trPr>
+          <w:cnfStyle w:val="000000100000" w:firstRow="0" w:lastRow="0" w:firstColumn="0" w:lastColumn="0" w:oddVBand="0" w:evenVBand="0" w:oddHBand="1" w:evenHBand="0" w:firstRowFirstColumn="0" w:firstRowLastColumn="0" w:lastRowFirstColumn="0" w:lastRowLastColumn="0"/>
+          <w:trHeight w:val="1610"/>
+        </w:trPr>
+        <w:tc>
+          <w:tcPr>
+            <w:cnfStyle w:val="001000000000" w:firstRow="0" w:lastRow="0" w:firstColumn="1" w:lastColumn="0" w:oddVBand="0" w:evenVBand="0" w:oddHBand="0" w:evenHBand="0" w:firstRowFirstColumn="0" w:firstRowLastColumn="0" w:lastRowFirstColumn="0" w:lastRowLastColumn="0"/>
+            <w:tcW w:w="1088" w:type="dxa"/>
+            <w:shd w:val="clear" w:color="auto" w:fill="auto"/>
+          </w:tcPr>
+          <w:p>
+            <w:r>
+              <w:t>5</w:t>
+            </w:r>
+          </w:p>
+        </w:tc>
+        <w:tc>
+          <w:tcPr>
+            <w:tcW w:w="1967" w:type="dxa"/>
+            <w:shd w:val="clear" w:color="auto" w:fill="auto"/>
+          </w:tcPr>
+          <w:p>
+            <w:pPr>
+              <w:cnfStyle w:val="000000100000" w:firstRow="0" w:lastRow="0" w:firstColumn="0" w:lastColumn="0" w:oddVBand="0" w:evenVBand="0" w:oddHBand="1" w:evenHBand="0" w:firstRowFirstColumn="0" w:firstRowLastColumn="0" w:lastRowFirstColumn="0" w:lastRowLastColumn="0"/>
+            </w:pPr>
+            <w:r>
+              <w:t>Check Downstream Analysis</w:t>
+            </w:r>
+          </w:p>
+        </w:tc>
+        <w:tc>
+          <w:tcPr>
+            <w:tcW w:w="2520" w:type="dxa"/>
+            <w:shd w:val="clear" w:color="auto" w:fill="auto"/>
+          </w:tcPr>
+          <w:p>
+            <w:pPr>
+              <w:cnfStyle w:val="000000100000" w:firstRow="0" w:lastRow="0" w:firstColumn="0" w:lastColumn="0" w:oddVBand="0" w:evenVBand="0" w:oddHBand="1" w:evenHBand="0" w:firstRowFirstColumn="0" w:firstRowLastColumn="0" w:lastRowFirstColumn="0" w:lastRowLastColumn="0"/>
+            </w:pPr>
+            <w:r>
+              <w:t xml:space="preserve">Load the Data and Click on different </w:t>
+            </w:r>
+            <w:r>
+              <w:t>Downstream Analysis Option</w:t>
+            </w:r>
+          </w:p>
+        </w:tc>
+        <w:tc>
+          <w:tcPr>
+            <w:tcW w:w="1440" w:type="dxa"/>
+            <w:shd w:val="clear" w:color="auto" w:fill="auto"/>
+          </w:tcPr>
+          <w:p>
+            <w:pPr>
+              <w:cnfStyle w:val="000000100000" w:firstRow="0" w:lastRow="0" w:firstColumn="0" w:lastColumn="0" w:oddVBand="0" w:evenVBand="0" w:oddHBand="1" w:evenHBand="0" w:firstRowFirstColumn="0" w:firstRowLastColumn="0" w:lastRowFirstColumn="0" w:lastRowLastColumn="0"/>
+            </w:pPr>
+            <w:r>
+              <w:t>RDS or H5 File</w:t>
+            </w:r>
+          </w:p>
+        </w:tc>
+        <w:tc>
+          <w:tcPr>
+            <w:tcW w:w="2430" w:type="dxa"/>
+            <w:shd w:val="clear" w:color="auto" w:fill="auto"/>
+          </w:tcPr>
+          <w:p>
+            <w:pPr>
+              <w:cnfStyle w:val="000000100000" w:firstRow="0" w:lastRow="0" w:firstColumn="0" w:lastColumn="0" w:oddVBand="0" w:evenVBand="0" w:oddHBand="1" w:evenHBand="0" w:firstRowFirstColumn="0" w:firstRowLastColumn="0" w:lastRowFirstColumn="0" w:lastRowLastColumn="0"/>
+            </w:pPr>
+            <w:r>
+              <w:t>Show the plot</w:t>
+            </w:r>
+          </w:p>
+        </w:tc>
+      </w:tr>
+    </w:tbl>
+    <w:p>
+      <w:pPr>
+        <w:rPr>
+          <w:sz w:val="40"/>
+          <w:szCs w:val="40"/>
+        </w:rPr>
+      </w:pPr>
+    </w:p>
+    <w:p>
+      <w:pPr>
+        <w:pStyle w:val="Heading1"/>
+        <w:jc w:val="center"/>
+        <w:rPr>
+          <w:b/>
+          <w:color w:val="0070C0"/>
+        </w:rPr>
+      </w:pPr>
+      <w:bookmarkStart w:id="82" w:name="_Toc64923592"/>
+      <w:r>
+        <w:rPr>
+          <w:b/>
+          <w:color w:val="0070C0"/>
+        </w:rPr>
         <w:lastRenderedPageBreak/>
         <w:t>CHAPTER-08</w:t>
       </w:r>
       <w:r>
+        <w:rPr>
+          <w:b/>
+          <w:color w:val="0070C0"/>
+        </w:rPr>
         <w:t>: METHODOLOGY</w:t>
       </w:r>
-    </w:p>
-    <w:p>
-      <w:pPr>
-        <w:pStyle w:val="Heading1"/>
-        <w:spacing w:before="150" w:after="45"/>
-        <w:rPr>
-          <w:rFonts w:ascii="Segoe UI" w:hAnsi="Segoe UI" w:cs="Segoe UI"/>
-        </w:rPr>
-      </w:pPr>
-      <w:r>
-        <w:rPr>
-          <w:rFonts w:ascii="Segoe UI" w:hAnsi="Segoe UI" w:cs="Segoe UI"/>
-          <w:b/>
-          <w:bCs/>
+      <w:bookmarkEnd w:id="82"/>
+    </w:p>
+    <w:p/>
+    <w:p>
+      <w:r>
+        <w:t>In many situations, one is studying a process where cells change continuously. This includes, for example, many differentiation processes taking place during development: following a stimulus, cells will change from one cell-type to another. Ideally, we would like to monitor the expression levels of an individual cell over time. Unfortunately, such monitoring is not possible with scRNA-seq since the cell is lysed (destroyed) when the RNA is extracted.</w:t>
+      </w:r>
+    </w:p>
+    <w:p/>
+    <w:p>
+      <w:r>
+        <w:t>Instead, we must sample at multiple time-points and obtain snapshots of the gene expression profiles. Since some of the cells will proceed faster along the differentiation than others, each snapshot may contain cells at varying points along the developmental progression. We use statistical methods to order the cells along one or more trajectories which represent the underlying developmental trajectories, this ordering is referred to as “pseudotime”.</w:t>
+      </w:r>
+    </w:p>
+    <w:p/>
+    <w:p>
+      <w:r>
+        <w:t xml:space="preserve">Using single-cell -omics data, it is now possible to computationally order cells along trajectories, allowing the unbiased study of cellular dynamic processes. Since 2014, more than 50 trajectory inference methods have been developed, each with its own set of methodological characteristics. As a result, choosing a method to infer trajectories is often challenging, since a comprehensive assessment of the performance and robustness of each method is still lacking. </w:t>
+      </w:r>
+    </w:p>
+    <w:p/>
+    <w:p>
+      <w:pPr>
+        <w:pStyle w:val="Heading2"/>
+        <w:rPr>
+          <w:b/>
+          <w:color w:val="0070C0"/>
+        </w:rPr>
+      </w:pPr>
+      <w:bookmarkStart w:id="83" w:name="_Toc64923593"/>
+      <w:r>
+        <w:rPr>
+          <w:b/>
+          <w:color w:val="0070C0"/>
+        </w:rPr>
+        <w:t>8</w:t>
+      </w:r>
+      <w:r>
+        <w:rPr>
+          <w:b/>
+          <w:color w:val="0070C0"/>
+        </w:rPr>
+        <w:t xml:space="preserve">.1 </w:t>
+      </w:r>
+      <w:r>
+        <w:rPr>
+          <w:b/>
+          <w:color w:val="0070C0"/>
         </w:rPr>
         <w:t>Slingshot</w:t>
       </w:r>
+      <w:bookmarkEnd w:id="83"/>
     </w:p>
     <w:p>
       <w:pPr>
         <w:pStyle w:val="NormalWeb"/>
         <w:spacing w:before="75" w:beforeAutospacing="0" w:after="0" w:afterAutospacing="0"/>
         <w:rPr>
-          <w:rFonts w:ascii="Segoe UI" w:hAnsi="Segoe UI" w:cs="Segoe UI"/>
-          <w:sz w:val="25"/>
-          <w:szCs w:val="25"/>
-        </w:rPr>
-      </w:pPr>
-      <w:r>
-        <w:rPr>
-          <w:rFonts w:ascii="Segoe UI" w:hAnsi="Segoe UI" w:cs="Segoe UI"/>
-          <w:sz w:val="25"/>
-          <w:szCs w:val="25"/>
+          <w:rFonts w:ascii="Arial" w:hAnsi="Arial" w:cs="Arial"/>
+          <w:sz w:val="22"/>
+          <w:szCs w:val="22"/>
+        </w:rPr>
+      </w:pPr>
+      <w:r>
+        <w:rPr>
+          <w:rFonts w:ascii="Arial" w:hAnsi="Arial" w:cs="Arial"/>
+          <w:sz w:val="22"/>
+          <w:szCs w:val="22"/>
         </w:rPr>
         <w:t>Slingshot is a tool for the identification of developmental trajectories in single-cell RNA-seq (scRNA-seq) data. The Slingshot algorithm can use prior knowledge via supervised graph construction.</w:t>
       </w:r>
@@ -4389,8 +8081,18 @@
       <w:pPr>
         <w:pStyle w:val="NormalWeb"/>
         <w:spacing w:before="75" w:beforeAutospacing="0" w:after="0" w:afterAutospacing="0"/>
-      </w:pPr>
-      <w:r>
+        <w:rPr>
+          <w:rFonts w:ascii="Arial" w:hAnsi="Arial" w:cs="Arial"/>
+          <w:sz w:val="22"/>
+          <w:szCs w:val="22"/>
+        </w:rPr>
+      </w:pPr>
+      <w:r>
+        <w:rPr>
+          <w:rFonts w:ascii="Arial" w:hAnsi="Arial" w:cs="Arial"/>
+          <w:sz w:val="22"/>
+          <w:szCs w:val="22"/>
+        </w:rPr>
         <w:t>Provides functions for inferring continuous, branching lineage structures in low-dimensional data. Slingshot was designed to model developmental trajectories in single-cell RNA sequencing data and serve as a component in an analysis pipeline after dimensionality reduction and clustering. It is flexible enough to handle arbitrarily many branching events and allows for the incorporation of prior knowledge through supervised graph construction.</w:t>
       </w:r>
     </w:p>
@@ -4402,20 +8104,81 @@
     </w:p>
     <w:p>
       <w:pPr>
+        <w:pStyle w:val="Heading2"/>
+        <w:rPr>
+          <w:b/>
+          <w:color w:val="0070C0"/>
+        </w:rPr>
+      </w:pPr>
+      <w:bookmarkStart w:id="84" w:name="_Toc64923594"/>
+      <w:r>
+        <w:rPr>
+          <w:b/>
+          <w:color w:val="0070C0"/>
+        </w:rPr>
+        <w:t>8.2</w:t>
+      </w:r>
+      <w:r>
+        <w:rPr>
+          <w:b/>
+          <w:color w:val="0070C0"/>
+        </w:rPr>
+        <w:t xml:space="preserve"> </w:t>
+      </w:r>
+      <w:r>
+        <w:rPr>
+          <w:b/>
+          <w:color w:val="0070C0"/>
+        </w:rPr>
+        <w:t>TSCAN</w:t>
+      </w:r>
+      <w:bookmarkEnd w:id="84"/>
+    </w:p>
+    <w:p>
+      <w:pPr>
         <w:pStyle w:val="NormalWeb"/>
         <w:spacing w:before="75" w:beforeAutospacing="0" w:after="0" w:afterAutospacing="0"/>
-      </w:pPr>
-      <w:r>
-        <w:t>TSCAN:</w:t>
+        <w:rPr>
+          <w:rFonts w:ascii="Arial" w:hAnsi="Arial" w:cs="Arial"/>
+          <w:sz w:val="22"/>
+          <w:szCs w:val="22"/>
+        </w:rPr>
+      </w:pPr>
+      <w:r>
+        <w:rPr>
+          <w:rFonts w:ascii="Arial" w:hAnsi="Arial" w:cs="Arial"/>
+          <w:sz w:val="22"/>
+          <w:szCs w:val="22"/>
+        </w:rPr>
+        <w:t xml:space="preserve">When analyzing single-cell RNA-seq data, constructing a pseudo-temporal path to order cells based on the gradual transition of their transcriptomes is a useful way to study gene expression dynamics in a heterogeneous cell population. Currently, a limited number of computational tools are available for this task, and quantitative methods for comparing different tools are lacking. Tools for Single Cell Analysis (TSCAN) is a software tool developed to better support in silico pseudo-Time reconstruction in Single-Cell RNA-seq ANalysis. </w:t>
       </w:r>
     </w:p>
     <w:p>
       <w:pPr>
         <w:pStyle w:val="NormalWeb"/>
         <w:spacing w:before="75" w:beforeAutospacing="0" w:after="0" w:afterAutospacing="0"/>
-      </w:pPr>
-      <w:r>
-        <w:t>When analyzing single-cell RNA-seq data, constructing a pseudo-temporal path to order cells based on the gradual transition of their transcriptomes is a useful way to study gene expression dynamics in a heterogeneous cell population. Currently, a limited number of computational tools are available for this task, and quantitative methods for comparing different tools are lacking. Tools for Single Cell Analysis (TSCAN) is a software tool developed to better support in silico pseudo-Time reconstruction in Single-Cell RNA-seq ANalysis. TSCAN uses a cluster-based minimum spanning tree (MST) approach to order cells. Cells are first grouped into clusters and an MST is then constructed to connect cluster centers. Pseudo-time is obtained by projecting each cell onto the tree, and the ordered sequence of cells can be used to study dynamic changes of gene expression along the pseudo-time. Clustering cells before MST construction reduces the complexity of the tree space. This often leads to improved cell ordering. It also allows users to conveniently adjust the ordering based on prior knowledge.</w:t>
+        <w:rPr>
+          <w:rFonts w:ascii="Arial" w:hAnsi="Arial" w:cs="Arial"/>
+          <w:sz w:val="22"/>
+          <w:szCs w:val="22"/>
+        </w:rPr>
+      </w:pPr>
+      <w:r>
+        <w:rPr>
+          <w:rFonts w:ascii="Arial" w:hAnsi="Arial" w:cs="Arial"/>
+          <w:sz w:val="22"/>
+          <w:szCs w:val="22"/>
+        </w:rPr>
+        <w:t xml:space="preserve">TSCAN uses a cluster-based minimum spanning tree (MST) approach to order cells. Cells are first grouped into clusters and an MST is then constructed to connect cluster centers. Pseudo-time is obtained by projecting each cell onto the tree, and the ordered sequence of cells can be </w:t>
+      </w:r>
+      <w:r>
+        <w:rPr>
+          <w:rFonts w:ascii="Arial" w:hAnsi="Arial" w:cs="Arial"/>
+          <w:sz w:val="22"/>
+          <w:szCs w:val="22"/>
+        </w:rPr>
+        <w:lastRenderedPageBreak/>
+        <w:t>used to study dynamic changes of gene expression along the pseudo-time. Clustering cells before MST construction reduces the complexity of the tree space. This often leads to improved cell ordering. It also allows users to conveniently adjust the ordering based on prior knowledge.</w:t>
       </w:r>
     </w:p>
     <w:p>
@@ -4426,20 +8189,80 @@
     </w:p>
     <w:p>
       <w:pPr>
+        <w:pStyle w:val="Heading2"/>
+        <w:rPr>
+          <w:b/>
+          <w:color w:val="0070C0"/>
+        </w:rPr>
+      </w:pPr>
+      <w:bookmarkStart w:id="85" w:name="_Toc64923595"/>
+      <w:r>
+        <w:rPr>
+          <w:b/>
+          <w:color w:val="0070C0"/>
+        </w:rPr>
+        <w:t>8.3</w:t>
+      </w:r>
+      <w:r>
+        <w:rPr>
+          <w:b/>
+          <w:color w:val="0070C0"/>
+        </w:rPr>
+        <w:t xml:space="preserve"> </w:t>
+      </w:r>
+      <w:r>
+        <w:rPr>
+          <w:b/>
+          <w:color w:val="0070C0"/>
+        </w:rPr>
+        <w:t>Monocle</w:t>
+      </w:r>
+      <w:bookmarkEnd w:id="85"/>
+    </w:p>
+    <w:p>
+      <w:pPr>
         <w:pStyle w:val="NormalWeb"/>
         <w:spacing w:before="75" w:beforeAutospacing="0" w:after="0" w:afterAutospacing="0"/>
-      </w:pPr>
-      <w:r>
-        <w:t>Monocle3:</w:t>
+        <w:rPr>
+          <w:rFonts w:ascii="Arial" w:hAnsi="Arial" w:cs="Arial"/>
+          <w:sz w:val="22"/>
+          <w:szCs w:val="22"/>
+        </w:rPr>
+      </w:pPr>
+      <w:r>
+        <w:rPr>
+          <w:rFonts w:ascii="Arial" w:hAnsi="Arial" w:cs="Arial"/>
+          <w:sz w:val="22"/>
+          <w:szCs w:val="22"/>
+        </w:rPr>
+        <w:t>Monocle introduced the strategy of using RNA-Seq for single-cell trajectory analysis. Rather than purifying cells into discrete states experimentally, Monocle uses an algorithm to learn the sequence of gene expression changes each cell must go through as part of a dynamic biological process. Once it has learned the overall "trajectory" of gene expression changes, Monocle can place each cell at its proper position in the trajectory</w:t>
+      </w:r>
+      <w:r>
+        <w:rPr>
+          <w:rFonts w:ascii="Arial" w:hAnsi="Arial" w:cs="Arial"/>
+          <w:sz w:val="22"/>
+          <w:szCs w:val="22"/>
+        </w:rPr>
+        <w:t>.</w:t>
       </w:r>
     </w:p>
     <w:p>
       <w:pPr>
         <w:pStyle w:val="NormalWeb"/>
         <w:spacing w:before="75" w:beforeAutospacing="0" w:after="0" w:afterAutospacing="0"/>
-      </w:pPr>
-      <w:r>
-        <w:t>Monocle introduced the strategy of using RNA-Seq for single-cell trajectory analysis. Rather than purifying cells into discrete states experimentally, Monocle uses an algorithm to learn the sequence of gene expression changes each cell must go through as part of a dynamic biological process. Once it has learned the overall "trajectory" of gene expression changes, Monocle can place each cell at its proper position in the trajectory. You can then use Monocle's differential analysis toolkit to find genes regulated over the course of the trajectory, as described in the section Finding genes that change as a function of pseudotime . If there are multiple outcomes for the process, Monocle will reconstruct a "branched" trajectory. These branches correspond to cellular "decisions", and Monocle provides powerful tools for identifying the genes affected by them and involved in making them. You can see how to analyze branches in the section Analyzing branches in single-cell trajectories .</w:t>
+        <w:rPr>
+          <w:rFonts w:ascii="Arial" w:hAnsi="Arial" w:cs="Arial"/>
+          <w:sz w:val="22"/>
+          <w:szCs w:val="22"/>
+        </w:rPr>
+      </w:pPr>
+      <w:r>
+        <w:rPr>
+          <w:rFonts w:ascii="Arial" w:hAnsi="Arial" w:cs="Arial"/>
+          <w:sz w:val="22"/>
+          <w:szCs w:val="22"/>
+        </w:rPr>
+        <w:t>If there are multiple outcomes for the process, Monocle will reconstruct a "branched" trajectory. These branches correspond to cellular "decisions", and Monocle provides powerful tools for identifying the genes affected by them and involved in making them. You can see how to analyze branches in the section Analyzing branches in single-cell trajectories .</w:t>
       </w:r>
     </w:p>
     <w:p>
@@ -4447,73 +8270,6 @@
         <w:pStyle w:val="NormalWeb"/>
         <w:spacing w:before="75" w:beforeAutospacing="0" w:after="0" w:afterAutospacing="0"/>
       </w:pPr>
-    </w:p>
-    <w:p>
-      <w:r>
-        <w:t>Partition-based Graph Abstraction (PAGA)</w:t>
-      </w:r>
-    </w:p>
-    <w:p>
-      <w:r>
-        <w:t>• Gives graph-like map of data manifold, based on estimating</w:t>
-      </w:r>
-    </w:p>
-    <w:p>
-      <w:r>
-        <w:t>connectivity of manifold partitions (e.g. cell clusters)</w:t>
-      </w:r>
-    </w:p>
-    <w:p>
-      <w:r>
-        <w:lastRenderedPageBreak/>
-        <w:t>• Preserves global topology of data, allowing analysis at different</w:t>
-      </w:r>
-    </w:p>
-    <w:p>
-      <w:r>
-        <w:t>resolutions</w:t>
-      </w:r>
-    </w:p>
-    <w:p>
-      <w:r>
-        <w:t>• Unifies both the clustering and continuous change approaches</w:t>
-      </w:r>
-    </w:p>
-    <w:p/>
-    <w:p>
-      <w:r>
-        <w:t>PAGA</w:t>
-      </w:r>
-    </w:p>
-    <w:p>
-      <w:r>
-        <w:t>How to run</w:t>
-      </w:r>
-    </w:p>
-    <w:p>
-      <w:r>
-        <w:t>• PAGA is python based</w:t>
-      </w:r>
-    </w:p>
-    <w:p>
-      <w:r>
-        <w:t>• Save Seurat object as loom and import into anndata (doesn’t always</w:t>
-      </w:r>
-    </w:p>
-    <w:p>
-      <w:r>
-        <w:t>work smoothly)</w:t>
-      </w:r>
-    </w:p>
-    <w:p>
-      <w:r>
-        <w:t>• Can run from scratch using the scanpy manual</w:t>
-      </w:r>
-    </w:p>
-    <w:p>
-      <w:r>
-        <w:t>• Can add matrix, UMAP coordinates and meta data separately</w:t>
-      </w:r>
     </w:p>
     <w:p/>
     <w:p/>
@@ -4526,14 +8282,127 @@
           <w:szCs w:val="24"/>
         </w:rPr>
       </w:pPr>
-      <w:r>
+    </w:p>
+    <w:p>
+      <w:pPr>
+        <w:rPr>
+          <w:color w:val="00B0F0"/>
+          <w:sz w:val="40"/>
+          <w:szCs w:val="40"/>
+        </w:rPr>
+      </w:pPr>
+      <w:r>
+        <w:rPr>
+          <w:color w:val="00B0F0"/>
+        </w:rPr>
+        <w:br w:type="page"/>
+      </w:r>
+    </w:p>
+    <w:p>
+      <w:pPr>
+        <w:pStyle w:val="Heading1"/>
+        <w:jc w:val="center"/>
+        <w:rPr>
+          <w:b/>
+          <w:color w:val="00B0F0"/>
+        </w:rPr>
+      </w:pPr>
+      <w:bookmarkStart w:id="86" w:name="_Toc64923596"/>
+      <w:r>
+        <w:rPr>
+          <w:b/>
+          <w:color w:val="00B0F0"/>
+        </w:rPr>
+        <w:lastRenderedPageBreak/>
+        <w:t>C</w:t>
+      </w:r>
+      <w:r>
+        <w:rPr>
+          <w:b/>
+          <w:color w:val="00B0F0"/>
+        </w:rPr>
+        <w:t>ONCLUSION</w:t>
+      </w:r>
+      <w:bookmarkEnd w:id="86"/>
+    </w:p>
+    <w:p>
+      <w:pPr>
+        <w:jc w:val="both"/>
+      </w:pPr>
+      <w:r>
+        <w:t>It was so much challenging to prepare a final report for the first time. I think that this report has been written in an easy-to-read way as well as with full information required to have a good concept over the idea. The reader of should easily understand the information of the report.</w:t>
+      </w:r>
+    </w:p>
+    <w:p>
+      <w:pPr>
         <w:rPr>
           <w:rFonts w:ascii="Times New Roman" w:hAnsi="Times New Roman" w:cs="Times New Roman"/>
-          <w:sz w:val="24"/>
-          <w:szCs w:val="24"/>
-        </w:rPr>
+          <w:b/>
+          <w:color w:val="00B0F0"/>
+          <w:sz w:val="24"/>
+          <w:szCs w:val="24"/>
+          <w:u w:val="single"/>
+        </w:rPr>
+      </w:pPr>
+    </w:p>
+    <w:p>
+      <w:pPr>
+        <w:rPr>
+          <w:rFonts w:ascii="Times New Roman" w:hAnsi="Times New Roman" w:cs="Times New Roman"/>
+          <w:b/>
+          <w:color w:val="00B0F0"/>
+          <w:sz w:val="24"/>
+          <w:szCs w:val="24"/>
+          <w:u w:val="single"/>
+        </w:rPr>
+      </w:pPr>
+      <w:r>
+        <w:rPr>
+          <w:rFonts w:ascii="Times New Roman" w:hAnsi="Times New Roman" w:cs="Times New Roman"/>
+          <w:b/>
+          <w:color w:val="00B0F0"/>
+          <w:sz w:val="24"/>
+          <w:szCs w:val="24"/>
+          <w:u w:val="single"/>
+        </w:rPr>
+        <w:br w:type="page"/>
+      </w:r>
+    </w:p>
+    <w:p>
+      <w:pPr>
+        <w:rPr>
+          <w:rFonts w:ascii="Times New Roman" w:hAnsi="Times New Roman" w:cs="Times New Roman"/>
+          <w:b/>
+          <w:color w:val="00B0F0"/>
+          <w:sz w:val="24"/>
+          <w:szCs w:val="24"/>
+          <w:u w:val="single"/>
+        </w:rPr>
+      </w:pPr>
+      <w:r>
+        <w:rPr>
+          <w:rFonts w:ascii="Times New Roman" w:hAnsi="Times New Roman" w:cs="Times New Roman"/>
+          <w:b/>
+          <w:color w:val="00B0F0"/>
+          <w:sz w:val="24"/>
+          <w:szCs w:val="24"/>
+          <w:u w:val="single"/>
+        </w:rPr>
+        <w:lastRenderedPageBreak/>
         <w:t>References</w:t>
       </w:r>
+    </w:p>
+    <w:p>
+      <w:pPr>
+        <w:rPr>
+          <w:rFonts w:ascii="Times New Roman" w:hAnsi="Times New Roman" w:cs="Times New Roman"/>
+          <w:b/>
+          <w:color w:val="00B0F0"/>
+          <w:sz w:val="24"/>
+          <w:szCs w:val="24"/>
+          <w:u w:val="single"/>
+        </w:rPr>
+      </w:pPr>
     </w:p>
     <w:p>
       <w:pPr>
@@ -4692,10 +8561,10 @@
     <w:p/>
     <w:p/>
     <w:sectPr>
-      <w:footerReference w:type="default" r:id="rId13"/>
+      <w:footerReference w:type="default" r:id="rId17"/>
       <w:pgSz w:w="12240" w:h="15840"/>
       <w:pgMar w:top="1440" w:right="1440" w:bottom="1440" w:left="1440" w:header="720" w:footer="720" w:gutter="0"/>
-      <w:pgNumType w:start="1"/>
+      <w:pgNumType w:start="0"/>
       <w:cols w:space="720"/>
       <w:titlePg/>
       <w:docGrid w:linePitch="299"/>
@@ -4763,7 +8632,7 @@
           <w:rPr>
             <w:noProof/>
           </w:rPr>
-          <w:t>19</w:t>
+          <w:t>17</w:t>
         </w:r>
         <w:r>
           <w:rPr>
@@ -6119,16 +9988,16 @@
     <w:uiPriority w:val="9"/>
     <w:unhideWhenUsed/>
     <w:qFormat/>
-    <w:rsid w:val="00AD113F"/>
+    <w:rsid w:val="00293AEF"/>
     <w:pPr>
       <w:spacing w:before="40"/>
       <w:outlineLvl w:val="6"/>
     </w:pPr>
     <w:rPr>
-      <w:rFonts w:asciiTheme="majorHAnsi" w:eastAsiaTheme="majorEastAsia" w:hAnsiTheme="majorHAnsi" w:cstheme="majorBidi"/>
+      <w:rFonts w:asciiTheme="majorHAnsi" w:eastAsia="Times New Roman" w:hAnsiTheme="majorHAnsi" w:cstheme="majorBidi"/>
       <w:b/>
       <w:iCs/>
-      <w:color w:val="243F60" w:themeColor="accent1" w:themeShade="7F"/>
+      <w:color w:val="0070C0"/>
       <w:sz w:val="28"/>
     </w:rPr>
   </w:style>
@@ -6141,16 +10010,16 @@
     <w:uiPriority w:val="9"/>
     <w:unhideWhenUsed/>
     <w:qFormat/>
-    <w:rsid w:val="00AD113F"/>
+    <w:rsid w:val="00293AEF"/>
     <w:pPr>
       <w:spacing w:before="40"/>
       <w:outlineLvl w:val="7"/>
     </w:pPr>
     <w:rPr>
-      <w:rFonts w:asciiTheme="majorHAnsi" w:eastAsiaTheme="majorEastAsia" w:hAnsiTheme="majorHAnsi" w:cstheme="majorBidi"/>
+      <w:rFonts w:asciiTheme="majorHAnsi" w:eastAsia="Times New Roman" w:hAnsiTheme="majorHAnsi" w:cstheme="majorBidi"/>
       <w:b/>
       <w:i w:val="0"/>
-      <w:color w:val="272727" w:themeColor="text1" w:themeTint="D8"/>
+      <w:color w:val="0070C0"/>
       <w:sz w:val="24"/>
       <w:szCs w:val="21"/>
     </w:rPr>
@@ -6300,12 +10169,12 @@
     <w:basedOn w:val="DefaultParagraphFont"/>
     <w:link w:val="Heading7"/>
     <w:uiPriority w:val="9"/>
-    <w:rsid w:val="00AD113F"/>
+    <w:rsid w:val="00293AEF"/>
     <w:rPr>
-      <w:rFonts w:asciiTheme="majorHAnsi" w:eastAsiaTheme="majorEastAsia" w:hAnsiTheme="majorHAnsi" w:cstheme="majorBidi"/>
+      <w:rFonts w:asciiTheme="majorHAnsi" w:eastAsia="Times New Roman" w:hAnsiTheme="majorHAnsi" w:cstheme="majorBidi"/>
       <w:b/>
       <w:iCs/>
-      <w:color w:val="243F60" w:themeColor="accent1" w:themeShade="7F"/>
+      <w:color w:val="0070C0"/>
       <w:sz w:val="28"/>
       <w:szCs w:val="24"/>
     </w:rPr>
@@ -6315,11 +10184,11 @@
     <w:basedOn w:val="DefaultParagraphFont"/>
     <w:link w:val="Heading8"/>
     <w:uiPriority w:val="9"/>
-    <w:rsid w:val="00AD113F"/>
+    <w:rsid w:val="00293AEF"/>
     <w:rPr>
-      <w:rFonts w:asciiTheme="majorHAnsi" w:eastAsiaTheme="majorEastAsia" w:hAnsiTheme="majorHAnsi" w:cstheme="majorBidi"/>
+      <w:rFonts w:asciiTheme="majorHAnsi" w:eastAsia="Times New Roman" w:hAnsiTheme="majorHAnsi" w:cstheme="majorBidi"/>
       <w:b/>
-      <w:color w:val="272727" w:themeColor="text1" w:themeTint="D8"/>
+      <w:color w:val="0070C0"/>
       <w:sz w:val="24"/>
       <w:szCs w:val="21"/>
     </w:rPr>
@@ -6427,7 +10296,6 @@
     <w:basedOn w:val="Normal"/>
     <w:next w:val="Normal"/>
     <w:uiPriority w:val="35"/>
-    <w:semiHidden/>
     <w:unhideWhenUsed/>
     <w:qFormat/>
     <w:rsid w:val="0084706D"/>
@@ -6511,12 +10379,381 @@
     <w:name w:val="Hyperlink"/>
     <w:basedOn w:val="DefaultParagraphFont"/>
     <w:uiPriority w:val="99"/>
-    <w:semiHidden/>
     <w:unhideWhenUsed/>
     <w:rsid w:val="00A666A7"/>
     <w:rPr>
       <w:color w:val="0000FF"/>
       <w:u w:val="single"/>
+    </w:rPr>
+  </w:style>
+  <w:style w:type="paragraph" w:styleId="TableofFigures">
+    <w:name w:val="table of figures"/>
+    <w:basedOn w:val="Normal"/>
+    <w:next w:val="Normal"/>
+    <w:uiPriority w:val="99"/>
+    <w:unhideWhenUsed/>
+    <w:rsid w:val="00066622"/>
+  </w:style>
+  <w:style w:type="paragraph" w:styleId="TOCHeading">
+    <w:name w:val="TOC Heading"/>
+    <w:basedOn w:val="Heading1"/>
+    <w:next w:val="Normal"/>
+    <w:uiPriority w:val="39"/>
+    <w:unhideWhenUsed/>
+    <w:qFormat/>
+    <w:rsid w:val="00066622"/>
+    <w:pPr>
+      <w:spacing w:before="240" w:after="0" w:line="259" w:lineRule="auto"/>
+      <w:outlineLvl w:val="9"/>
+    </w:pPr>
+    <w:rPr>
+      <w:rFonts w:asciiTheme="majorHAnsi" w:eastAsiaTheme="majorEastAsia" w:hAnsiTheme="majorHAnsi" w:cstheme="majorBidi"/>
+      <w:color w:val="365F91" w:themeColor="accent1" w:themeShade="BF"/>
+      <w:sz w:val="32"/>
+      <w:szCs w:val="32"/>
+      <w:lang w:val="en-US"/>
+    </w:rPr>
+  </w:style>
+  <w:style w:type="paragraph" w:styleId="TOC2">
+    <w:name w:val="toc 2"/>
+    <w:basedOn w:val="Normal"/>
+    <w:next w:val="Normal"/>
+    <w:autoRedefine/>
+    <w:uiPriority w:val="39"/>
+    <w:unhideWhenUsed/>
+    <w:rsid w:val="00D12519"/>
+    <w:pPr>
+      <w:tabs>
+        <w:tab w:val="right" w:leader="dot" w:pos="9350"/>
+      </w:tabs>
+      <w:ind w:left="220"/>
+    </w:pPr>
+    <w:rPr>
+      <w:rFonts w:eastAsia="Times New Roman"/>
+      <w:smallCaps/>
+      <w:noProof/>
+      <w:color w:val="0070C0"/>
+    </w:rPr>
+  </w:style>
+  <w:style w:type="paragraph" w:styleId="TOC1">
+    <w:name w:val="toc 1"/>
+    <w:basedOn w:val="Normal"/>
+    <w:next w:val="Normal"/>
+    <w:autoRedefine/>
+    <w:uiPriority w:val="39"/>
+    <w:unhideWhenUsed/>
+    <w:rsid w:val="00D12519"/>
+    <w:pPr>
+      <w:tabs>
+        <w:tab w:val="right" w:leader="dot" w:pos="9350"/>
+      </w:tabs>
+      <w:spacing w:before="120" w:after="120"/>
+    </w:pPr>
+    <w:rPr>
+      <w:rFonts w:eastAsia="Times New Roman"/>
+      <w:bCs/>
+      <w:caps/>
+      <w:noProof/>
+      <w:color w:val="0070C0"/>
+    </w:rPr>
+  </w:style>
+  <w:style w:type="paragraph" w:styleId="TOC3">
+    <w:name w:val="toc 3"/>
+    <w:basedOn w:val="Normal"/>
+    <w:next w:val="Normal"/>
+    <w:autoRedefine/>
+    <w:uiPriority w:val="39"/>
+    <w:unhideWhenUsed/>
+    <w:rsid w:val="00066622"/>
+    <w:pPr>
+      <w:ind w:left="440"/>
+    </w:pPr>
+    <w:rPr>
+      <w:rFonts w:asciiTheme="minorHAnsi" w:hAnsiTheme="minorHAnsi"/>
+      <w:i/>
+      <w:iCs/>
+      <w:sz w:val="20"/>
+      <w:szCs w:val="20"/>
+    </w:rPr>
+  </w:style>
+  <w:style w:type="table" w:styleId="ListTable3">
+    <w:name w:val="List Table 3"/>
+    <w:basedOn w:val="TableNormal"/>
+    <w:uiPriority w:val="48"/>
+    <w:rsid w:val="00C17776"/>
+    <w:pPr>
+      <w:spacing w:line="240" w:lineRule="auto"/>
+    </w:pPr>
+    <w:rPr>
+      <w:rFonts w:asciiTheme="minorHAnsi" w:eastAsiaTheme="minorHAnsi" w:hAnsiTheme="minorHAnsi" w:cstheme="minorBidi"/>
+      <w:lang w:val="en-US"/>
+    </w:rPr>
+    <w:tblPr>
+      <w:tblStyleRowBandSize w:val="1"/>
+      <w:tblStyleColBandSize w:val="1"/>
+      <w:tblBorders>
+        <w:top w:val="single" w:sz="4" w:space="0" w:color="000000" w:themeColor="text1"/>
+        <w:left w:val="single" w:sz="4" w:space="0" w:color="000000" w:themeColor="text1"/>
+        <w:bottom w:val="single" w:sz="4" w:space="0" w:color="000000" w:themeColor="text1"/>
+        <w:right w:val="single" w:sz="4" w:space="0" w:color="000000" w:themeColor="text1"/>
+      </w:tblBorders>
+    </w:tblPr>
+    <w:tblStylePr w:type="firstRow">
+      <w:rPr>
+        <w:b/>
+        <w:bCs/>
+        <w:color w:val="FFFFFF" w:themeColor="background1"/>
+      </w:rPr>
+      <w:tblPr/>
+      <w:tcPr>
+        <w:shd w:val="clear" w:color="auto" w:fill="000000" w:themeFill="text1"/>
+      </w:tcPr>
+    </w:tblStylePr>
+    <w:tblStylePr w:type="lastRow">
+      <w:rPr>
+        <w:b/>
+        <w:bCs/>
+      </w:rPr>
+      <w:tblPr/>
+      <w:tcPr>
+        <w:tcBorders>
+          <w:top w:val="double" w:sz="4" w:space="0" w:color="000000" w:themeColor="text1"/>
+        </w:tcBorders>
+        <w:shd w:val="clear" w:color="auto" w:fill="FFFFFF" w:themeFill="background1"/>
+      </w:tcPr>
+    </w:tblStylePr>
+    <w:tblStylePr w:type="firstCol">
+      <w:rPr>
+        <w:b/>
+        <w:bCs/>
+      </w:rPr>
+      <w:tblPr/>
+      <w:tcPr>
+        <w:tcBorders>
+          <w:right w:val="nil"/>
+        </w:tcBorders>
+        <w:shd w:val="clear" w:color="auto" w:fill="FFFFFF" w:themeFill="background1"/>
+      </w:tcPr>
+    </w:tblStylePr>
+    <w:tblStylePr w:type="lastCol">
+      <w:rPr>
+        <w:b/>
+        <w:bCs/>
+      </w:rPr>
+      <w:tblPr/>
+      <w:tcPr>
+        <w:tcBorders>
+          <w:left w:val="nil"/>
+        </w:tcBorders>
+        <w:shd w:val="clear" w:color="auto" w:fill="FFFFFF" w:themeFill="background1"/>
+      </w:tcPr>
+    </w:tblStylePr>
+    <w:tblStylePr w:type="band1Vert">
+      <w:tblPr/>
+      <w:tcPr>
+        <w:tcBorders>
+          <w:left w:val="single" w:sz="4" w:space="0" w:color="000000" w:themeColor="text1"/>
+          <w:right w:val="single" w:sz="4" w:space="0" w:color="000000" w:themeColor="text1"/>
+        </w:tcBorders>
+      </w:tcPr>
+    </w:tblStylePr>
+    <w:tblStylePr w:type="band1Horz">
+      <w:tblPr/>
+      <w:tcPr>
+        <w:tcBorders>
+          <w:top w:val="single" w:sz="4" w:space="0" w:color="000000" w:themeColor="text1"/>
+          <w:bottom w:val="single" w:sz="4" w:space="0" w:color="000000" w:themeColor="text1"/>
+          <w:insideH w:val="nil"/>
+        </w:tcBorders>
+      </w:tcPr>
+    </w:tblStylePr>
+    <w:tblStylePr w:type="neCell">
+      <w:tblPr/>
+      <w:tcPr>
+        <w:tcBorders>
+          <w:left w:val="nil"/>
+          <w:bottom w:val="nil"/>
+        </w:tcBorders>
+      </w:tcPr>
+    </w:tblStylePr>
+    <w:tblStylePr w:type="nwCell">
+      <w:tblPr/>
+      <w:tcPr>
+        <w:tcBorders>
+          <w:bottom w:val="nil"/>
+          <w:right w:val="nil"/>
+        </w:tcBorders>
+      </w:tcPr>
+    </w:tblStylePr>
+    <w:tblStylePr w:type="seCell">
+      <w:tblPr/>
+      <w:tcPr>
+        <w:tcBorders>
+          <w:top w:val="double" w:sz="4" w:space="0" w:color="000000" w:themeColor="text1"/>
+          <w:left w:val="nil"/>
+        </w:tcBorders>
+      </w:tcPr>
+    </w:tblStylePr>
+    <w:tblStylePr w:type="swCell">
+      <w:tblPr/>
+      <w:tcPr>
+        <w:tcBorders>
+          <w:top w:val="double" w:sz="4" w:space="0" w:color="000000" w:themeColor="text1"/>
+          <w:right w:val="nil"/>
+        </w:tcBorders>
+      </w:tcPr>
+    </w:tblStylePr>
+  </w:style>
+  <w:style w:type="paragraph" w:styleId="TOC4">
+    <w:name w:val="toc 4"/>
+    <w:basedOn w:val="Normal"/>
+    <w:next w:val="Normal"/>
+    <w:autoRedefine/>
+    <w:uiPriority w:val="39"/>
+    <w:unhideWhenUsed/>
+    <w:rsid w:val="004C3554"/>
+    <w:pPr>
+      <w:ind w:left="660"/>
+    </w:pPr>
+    <w:rPr>
+      <w:rFonts w:asciiTheme="minorHAnsi" w:hAnsiTheme="minorHAnsi"/>
+      <w:sz w:val="18"/>
+      <w:szCs w:val="18"/>
+    </w:rPr>
+  </w:style>
+  <w:style w:type="paragraph" w:styleId="TOC5">
+    <w:name w:val="toc 5"/>
+    <w:basedOn w:val="Normal"/>
+    <w:next w:val="Normal"/>
+    <w:autoRedefine/>
+    <w:uiPriority w:val="39"/>
+    <w:unhideWhenUsed/>
+    <w:rsid w:val="004C3554"/>
+    <w:pPr>
+      <w:ind w:left="880"/>
+    </w:pPr>
+    <w:rPr>
+      <w:rFonts w:asciiTheme="minorHAnsi" w:hAnsiTheme="minorHAnsi"/>
+      <w:sz w:val="18"/>
+      <w:szCs w:val="18"/>
+    </w:rPr>
+  </w:style>
+  <w:style w:type="paragraph" w:styleId="TOC6">
+    <w:name w:val="toc 6"/>
+    <w:basedOn w:val="Normal"/>
+    <w:next w:val="Normal"/>
+    <w:autoRedefine/>
+    <w:uiPriority w:val="39"/>
+    <w:unhideWhenUsed/>
+    <w:rsid w:val="004C3554"/>
+    <w:pPr>
+      <w:ind w:left="1100"/>
+    </w:pPr>
+    <w:rPr>
+      <w:rFonts w:asciiTheme="minorHAnsi" w:hAnsiTheme="minorHAnsi"/>
+      <w:sz w:val="18"/>
+      <w:szCs w:val="18"/>
+    </w:rPr>
+  </w:style>
+  <w:style w:type="paragraph" w:styleId="TOC7">
+    <w:name w:val="toc 7"/>
+    <w:basedOn w:val="Normal"/>
+    <w:next w:val="Normal"/>
+    <w:autoRedefine/>
+    <w:uiPriority w:val="39"/>
+    <w:unhideWhenUsed/>
+    <w:rsid w:val="004C3554"/>
+    <w:pPr>
+      <w:ind w:left="1320"/>
+    </w:pPr>
+    <w:rPr>
+      <w:rFonts w:asciiTheme="minorHAnsi" w:hAnsiTheme="minorHAnsi"/>
+      <w:sz w:val="18"/>
+      <w:szCs w:val="18"/>
+    </w:rPr>
+  </w:style>
+  <w:style w:type="paragraph" w:styleId="TOC8">
+    <w:name w:val="toc 8"/>
+    <w:basedOn w:val="Normal"/>
+    <w:next w:val="Normal"/>
+    <w:autoRedefine/>
+    <w:uiPriority w:val="39"/>
+    <w:unhideWhenUsed/>
+    <w:rsid w:val="004C3554"/>
+    <w:pPr>
+      <w:ind w:left="1540"/>
+    </w:pPr>
+    <w:rPr>
+      <w:rFonts w:asciiTheme="minorHAnsi" w:hAnsiTheme="minorHAnsi"/>
+      <w:sz w:val="18"/>
+      <w:szCs w:val="18"/>
+    </w:rPr>
+  </w:style>
+  <w:style w:type="paragraph" w:styleId="TOC9">
+    <w:name w:val="toc 9"/>
+    <w:basedOn w:val="Normal"/>
+    <w:next w:val="Normal"/>
+    <w:autoRedefine/>
+    <w:uiPriority w:val="39"/>
+    <w:unhideWhenUsed/>
+    <w:rsid w:val="004C3554"/>
+    <w:pPr>
+      <w:ind w:left="1760"/>
+    </w:pPr>
+    <w:rPr>
+      <w:rFonts w:asciiTheme="minorHAnsi" w:hAnsiTheme="minorHAnsi"/>
+      <w:sz w:val="18"/>
+      <w:szCs w:val="18"/>
+    </w:rPr>
+  </w:style>
+  <w:style w:type="paragraph" w:styleId="ListParagraph">
+    <w:name w:val="List Paragraph"/>
+    <w:basedOn w:val="Normal"/>
+    <w:uiPriority w:val="34"/>
+    <w:qFormat/>
+    <w:rsid w:val="004C3554"/>
+    <w:pPr>
+      <w:ind w:left="720"/>
+      <w:contextualSpacing/>
+    </w:pPr>
+  </w:style>
+  <w:style w:type="paragraph" w:styleId="EndnoteText">
+    <w:name w:val="endnote text"/>
+    <w:basedOn w:val="Normal"/>
+    <w:link w:val="EndnoteTextChar"/>
+    <w:uiPriority w:val="99"/>
+    <w:semiHidden/>
+    <w:unhideWhenUsed/>
+    <w:rsid w:val="000A14C6"/>
+    <w:pPr>
+      <w:spacing w:line="240" w:lineRule="auto"/>
+    </w:pPr>
+    <w:rPr>
+      <w:sz w:val="20"/>
+      <w:szCs w:val="20"/>
+    </w:rPr>
+  </w:style>
+  <w:style w:type="character" w:customStyle="1" w:styleId="EndnoteTextChar">
+    <w:name w:val="Endnote Text Char"/>
+    <w:basedOn w:val="DefaultParagraphFont"/>
+    <w:link w:val="EndnoteText"/>
+    <w:uiPriority w:val="99"/>
+    <w:semiHidden/>
+    <w:rsid w:val="000A14C6"/>
+    <w:rPr>
+      <w:sz w:val="20"/>
+      <w:szCs w:val="20"/>
+    </w:rPr>
+  </w:style>
+  <w:style w:type="character" w:styleId="EndnoteReference">
+    <w:name w:val="endnote reference"/>
+    <w:basedOn w:val="DefaultParagraphFont"/>
+    <w:uiPriority w:val="99"/>
+    <w:semiHidden/>
+    <w:unhideWhenUsed/>
+    <w:rsid w:val="000A14C6"/>
+    <w:rPr>
+      <w:vertAlign w:val="superscript"/>
     </w:rPr>
   </w:style>
 </w:styles>
@@ -6840,4 +11077,35 @@
   </a:objectDefaults>
   <a:extraClrSchemeLst/>
 </a:theme>
+</file>
+
+<file path=customXml/item1.xml><?xml version="1.0" encoding="utf-8"?>
+<CoverPageProperties xmlns="http://schemas.microsoft.com/office/2006/coverPageProps">
+  <PublishDate/>
+  <Abstract/>
+  <CompanyAddress> </CompanyAddress>
+  <CompanyPhone/>
+  <CompanyFax/>
+  <CompanyEmail/>
+</CoverPageProperties>
+</file>
+
+<file path=customXml/item2.xml><?xml version="1.0" encoding="utf-8"?>
+<b:Sources xmlns:b="http://schemas.openxmlformats.org/officeDocument/2006/bibliography" xmlns="http://schemas.openxmlformats.org/officeDocument/2006/bibliography" SelectedStyle="\APASixthEditionOfficeOnline.xsl" StyleName="APA" Version="6"/>
+</file>
+
+<file path=customXml/itemProps1.xml><?xml version="1.0" encoding="utf-8"?>
+<ds:datastoreItem xmlns:ds="http://schemas.openxmlformats.org/officeDocument/2006/customXml" ds:itemID="{55AF091B-3C7A-41E3-B477-F2FDAA23CFDA}">
+  <ds:schemaRefs>
+    <ds:schemaRef ds:uri="http://schemas.microsoft.com/office/2006/coverPageProps"/>
+  </ds:schemaRefs>
+</ds:datastoreItem>
+</file>
+
+<file path=customXml/itemProps2.xml><?xml version="1.0" encoding="utf-8"?>
+<ds:datastoreItem xmlns:ds="http://schemas.openxmlformats.org/officeDocument/2006/customXml" ds:itemID="{4F9F759B-0146-4A00-A6E6-891E49AE11C9}">
+  <ds:schemaRefs>
+    <ds:schemaRef ds:uri="http://schemas.openxmlformats.org/officeDocument/2006/bibliography"/>
+  </ds:schemaRefs>
+</ds:datastoreItem>
 </file>